--- a/Udemy/JavaScript_TypeScript_basico_avançado_2021/Seção 2 JavaScript Básico - Para iniciantes/anotacoes_02.docx
+++ b/Udemy/JavaScript_TypeScript_basico_avançado_2021/Seção 2 JavaScript Básico - Para iniciantes/anotacoes_02.docx
@@ -13,7 +13,7 @@
         </w:rPr>
         <w:t xml:space="preserve">repositório github - </w:t>
       </w:r>
-      <w:hyperlink r:id="rId5" w:tgtFrame="_blank" w:history="1">
+      <w:hyperlink r:id="rId7" w:tgtFrame="_blank" w:history="1">
         <w:r>
           <w:rPr>
             <w:rStyle w:val="Hyperlink"/>
@@ -434,7 +434,61 @@
           <w:sz w:val="32"/>
           <w:szCs w:val="32"/>
         </w:rPr>
-        <w:t xml:space="preserve">entre as crases(templates strings) - </w:t>
+        <w:t>entre as crases(</w:t>
+      </w:r>
+      <w:proofErr w:type="spellStart"/>
+      <w:r>
+        <w:rPr>
+          <w:sz w:val="32"/>
+          <w:szCs w:val="32"/>
+        </w:rPr>
+        <w:t>templates</w:t>
+      </w:r>
+      <w:proofErr w:type="spellEnd"/>
+      <w:r>
+        <w:rPr>
+          <w:sz w:val="32"/>
+          <w:szCs w:val="32"/>
+        </w:rPr>
+        <w:t xml:space="preserve"> strings)</w:t>
+      </w:r>
+      <w:r>
+        <w:rPr>
+          <w:sz w:val="32"/>
+          <w:szCs w:val="32"/>
+        </w:rPr>
+        <w:t xml:space="preserve"> - </w:t>
+      </w:r>
+      <w:r>
+        <w:rPr>
+          <w:sz w:val="32"/>
+          <w:szCs w:val="32"/>
+        </w:rPr>
+        <w:t xml:space="preserve"> </w:t>
+      </w:r>
+      <w:r>
+        <w:rPr>
+          <w:sz w:val="32"/>
+          <w:szCs w:val="32"/>
+          <w:lang w:eastAsia="pt-BR"/>
+        </w:rPr>
+        <w:t>console.log(`tem ${altura</w:t>
+      </w:r>
+      <w:r>
+        <w:rPr>
+          <w:sz w:val="32"/>
+          <w:szCs w:val="32"/>
+          <w:lang w:eastAsia="pt-BR"/>
+        </w:rPr>
+        <w:t>}</w:t>
+      </w:r>
+      <w:r>
+        <w:rPr>
+          <w:sz w:val="32"/>
+          <w:szCs w:val="32"/>
+          <w:lang w:eastAsia="pt-BR"/>
+        </w:rPr>
+        <w:t>`);</w:t>
       </w:r>
     </w:p>
     <w:p>
@@ -495,14 +549,288 @@
           <w:sz w:val="32"/>
           <w:szCs w:val="32"/>
         </w:rPr>
-        <w:t xml:space="preserve"> </w:t>
-      </w:r>
-      <w:r>
+        <w:t xml:space="preserve"> Aula 06</w:t>
+      </w:r>
+    </w:p>
+    <w:p>
+      <w:pPr>
+        <w:pStyle w:val="SemEspaamento"/>
         <w:rPr>
           <w:sz w:val="32"/>
           <w:szCs w:val="32"/>
         </w:rPr>
-        <w:t>Aula 04</w:t>
+      </w:pPr>
+    </w:p>
+    <w:p>
+      <w:pPr>
+        <w:shd w:val="clear" w:color="auto" w:fill="1E1E1E"/>
+        <w:spacing w:after="0" w:line="360" w:lineRule="atLeast"/>
+        <w:rPr>
+          <w:rFonts w:ascii="Consolas" w:eastAsia="Times New Roman" w:hAnsi="Consolas" w:cs="Times New Roman"/>
+          <w:color w:val="D4D4D4"/>
+          <w:sz w:val="27"/>
+          <w:szCs w:val="27"/>
+          <w:lang w:eastAsia="pt-BR"/>
+        </w:rPr>
+      </w:pPr>
+      <w:proofErr w:type="spellStart"/>
+      <w:r>
+        <w:rPr>
+          <w:rFonts w:ascii="Consolas" w:eastAsia="Times New Roman" w:hAnsi="Consolas" w:cs="Times New Roman"/>
+          <w:color w:val="569CD6"/>
+          <w:sz w:val="27"/>
+          <w:szCs w:val="27"/>
+          <w:lang w:eastAsia="pt-BR"/>
+        </w:rPr>
+        <w:t>let</w:t>
+      </w:r>
+      <w:proofErr w:type="spellEnd"/>
+      <w:r>
+        <w:rPr>
+          <w:rFonts w:ascii="Consolas" w:eastAsia="Times New Roman" w:hAnsi="Consolas" w:cs="Times New Roman"/>
+          <w:color w:val="D4D4D4"/>
+          <w:sz w:val="27"/>
+          <w:szCs w:val="27"/>
+          <w:lang w:eastAsia="pt-BR"/>
+        </w:rPr>
+        <w:t> </w:t>
+      </w:r>
+      <w:r>
+        <w:rPr>
+          <w:rFonts w:ascii="Consolas" w:eastAsia="Times New Roman" w:hAnsi="Consolas" w:cs="Times New Roman"/>
+          <w:color w:val="9CDCFE"/>
+          <w:sz w:val="27"/>
+          <w:szCs w:val="27"/>
+          <w:lang w:eastAsia="pt-BR"/>
+        </w:rPr>
+        <w:t>nome</w:t>
+      </w:r>
+      <w:r>
+        <w:rPr>
+          <w:rFonts w:ascii="Consolas" w:eastAsia="Times New Roman" w:hAnsi="Consolas" w:cs="Times New Roman"/>
+          <w:color w:val="D4D4D4"/>
+          <w:sz w:val="27"/>
+          <w:szCs w:val="27"/>
+          <w:lang w:eastAsia="pt-BR"/>
+        </w:rPr>
+        <w:t>; </w:t>
+      </w:r>
+      <w:r>
+        <w:rPr>
+          <w:rFonts w:ascii="Consolas" w:eastAsia="Times New Roman" w:hAnsi="Consolas" w:cs="Times New Roman"/>
+          <w:color w:val="6A9955"/>
+          <w:sz w:val="27"/>
+          <w:szCs w:val="27"/>
+          <w:lang w:eastAsia="pt-BR"/>
+        </w:rPr>
+        <w:t>//</w:t>
+      </w:r>
+      <w:proofErr w:type="spellStart"/>
+      <w:r>
+        <w:rPr>
+          <w:rFonts w:ascii="Consolas" w:eastAsia="Times New Roman" w:hAnsi="Consolas" w:cs="Times New Roman"/>
+          <w:color w:val="6A9955"/>
+          <w:sz w:val="27"/>
+          <w:szCs w:val="27"/>
+          <w:lang w:eastAsia="pt-BR"/>
+        </w:rPr>
+        <w:t>underfined</w:t>
+      </w:r>
+      <w:proofErr w:type="spellEnd"/>
+    </w:p>
+    <w:p>
+      <w:pPr>
+        <w:shd w:val="clear" w:color="auto" w:fill="1E1E1E"/>
+        <w:spacing w:after="0" w:line="360" w:lineRule="atLeast"/>
+        <w:rPr>
+          <w:rFonts w:ascii="Consolas" w:eastAsia="Times New Roman" w:hAnsi="Consolas" w:cs="Times New Roman"/>
+          <w:color w:val="D4D4D4"/>
+          <w:sz w:val="27"/>
+          <w:szCs w:val="27"/>
+          <w:lang w:eastAsia="pt-BR"/>
+        </w:rPr>
+      </w:pPr>
+      <w:proofErr w:type="spellStart"/>
+      <w:r>
+        <w:rPr>
+          <w:rFonts w:ascii="Consolas" w:eastAsia="Times New Roman" w:hAnsi="Consolas" w:cs="Times New Roman"/>
+          <w:color w:val="569CD6"/>
+          <w:sz w:val="27"/>
+          <w:szCs w:val="27"/>
+          <w:lang w:eastAsia="pt-BR"/>
+        </w:rPr>
+        <w:t>let</w:t>
+      </w:r>
+      <w:proofErr w:type="spellEnd"/>
+      <w:r>
+        <w:rPr>
+          <w:rFonts w:ascii="Consolas" w:eastAsia="Times New Roman" w:hAnsi="Consolas" w:cs="Times New Roman"/>
+          <w:color w:val="D4D4D4"/>
+          <w:sz w:val="27"/>
+          <w:szCs w:val="27"/>
+          <w:lang w:eastAsia="pt-BR"/>
+        </w:rPr>
+        <w:t> </w:t>
+      </w:r>
+      <w:r>
+        <w:rPr>
+          <w:rFonts w:ascii="Consolas" w:eastAsia="Times New Roman" w:hAnsi="Consolas" w:cs="Times New Roman"/>
+          <w:color w:val="9CDCFE"/>
+          <w:sz w:val="27"/>
+          <w:szCs w:val="27"/>
+          <w:lang w:eastAsia="pt-BR"/>
+        </w:rPr>
+        <w:t>nome2</w:t>
+      </w:r>
+      <w:r>
+        <w:rPr>
+          <w:rFonts w:ascii="Consolas" w:eastAsia="Times New Roman" w:hAnsi="Consolas" w:cs="Times New Roman"/>
+          <w:color w:val="D4D4D4"/>
+          <w:sz w:val="27"/>
+          <w:szCs w:val="27"/>
+          <w:lang w:eastAsia="pt-BR"/>
+        </w:rPr>
+        <w:t> = </w:t>
+      </w:r>
+      <w:r>
+        <w:rPr>
+          <w:rFonts w:ascii="Consolas" w:eastAsia="Times New Roman" w:hAnsi="Consolas" w:cs="Times New Roman"/>
+          <w:color w:val="CE9178"/>
+          <w:sz w:val="27"/>
+          <w:szCs w:val="27"/>
+          <w:lang w:eastAsia="pt-BR"/>
+        </w:rPr>
+        <w:t>'</w:t>
+      </w:r>
+      <w:proofErr w:type="spellStart"/>
+      <w:r>
+        <w:rPr>
+          <w:rFonts w:ascii="Consolas" w:eastAsia="Times New Roman" w:hAnsi="Consolas" w:cs="Times New Roman"/>
+          <w:color w:val="CE9178"/>
+          <w:sz w:val="27"/>
+          <w:szCs w:val="27"/>
+          <w:lang w:eastAsia="pt-BR"/>
+        </w:rPr>
+        <w:t>Hayanne</w:t>
+      </w:r>
+      <w:proofErr w:type="spellEnd"/>
+      <w:r>
+        <w:rPr>
+          <w:rFonts w:ascii="Consolas" w:eastAsia="Times New Roman" w:hAnsi="Consolas" w:cs="Times New Roman"/>
+          <w:color w:val="CE9178"/>
+          <w:sz w:val="27"/>
+          <w:szCs w:val="27"/>
+          <w:lang w:eastAsia="pt-BR"/>
+        </w:rPr>
+        <w:t>'</w:t>
+      </w:r>
+    </w:p>
+    <w:p>
+      <w:pPr>
+        <w:shd w:val="clear" w:color="auto" w:fill="1E1E1E"/>
+        <w:spacing w:after="0" w:line="360" w:lineRule="atLeast"/>
+        <w:rPr>
+          <w:rFonts w:ascii="Consolas" w:eastAsia="Times New Roman" w:hAnsi="Consolas" w:cs="Times New Roman"/>
+          <w:color w:val="D4D4D4"/>
+          <w:sz w:val="27"/>
+          <w:szCs w:val="27"/>
+          <w:lang w:eastAsia="pt-BR"/>
+        </w:rPr>
+      </w:pPr>
+      <w:proofErr w:type="spellStart"/>
+      <w:r>
+        <w:rPr>
+          <w:rFonts w:ascii="Consolas" w:eastAsia="Times New Roman" w:hAnsi="Consolas" w:cs="Times New Roman"/>
+          <w:color w:val="569CD6"/>
+          <w:sz w:val="27"/>
+          <w:szCs w:val="27"/>
+          <w:lang w:eastAsia="pt-BR"/>
+        </w:rPr>
+        <w:t>let</w:t>
+      </w:r>
+      <w:proofErr w:type="spellEnd"/>
+      <w:r>
+        <w:rPr>
+          <w:rFonts w:ascii="Consolas" w:eastAsia="Times New Roman" w:hAnsi="Consolas" w:cs="Times New Roman"/>
+          <w:color w:val="D4D4D4"/>
+          <w:sz w:val="27"/>
+          <w:szCs w:val="27"/>
+          <w:lang w:eastAsia="pt-BR"/>
+        </w:rPr>
+        <w:t> </w:t>
+      </w:r>
+      <w:r>
+        <w:rPr>
+          <w:rFonts w:ascii="Consolas" w:eastAsia="Times New Roman" w:hAnsi="Consolas" w:cs="Times New Roman"/>
+          <w:color w:val="9CDCFE"/>
+          <w:sz w:val="27"/>
+          <w:szCs w:val="27"/>
+          <w:lang w:eastAsia="pt-BR"/>
+        </w:rPr>
+        <w:t>filho</w:t>
+      </w:r>
+      <w:r>
+        <w:rPr>
+          <w:rFonts w:ascii="Consolas" w:eastAsia="Times New Roman" w:hAnsi="Consolas" w:cs="Times New Roman"/>
+          <w:color w:val="D4D4D4"/>
+          <w:sz w:val="27"/>
+          <w:szCs w:val="27"/>
+          <w:lang w:eastAsia="pt-BR"/>
+        </w:rPr>
+        <w:t> = </w:t>
+      </w:r>
+      <w:r>
+        <w:rPr>
+          <w:rFonts w:ascii="Consolas" w:eastAsia="Times New Roman" w:hAnsi="Consolas" w:cs="Times New Roman"/>
+          <w:color w:val="CE9178"/>
+          <w:sz w:val="27"/>
+          <w:szCs w:val="27"/>
+          <w:lang w:eastAsia="pt-BR"/>
+        </w:rPr>
+        <w:t>'Valentina'</w:t>
+      </w:r>
+    </w:p>
+    <w:p>
+      <w:pPr>
+        <w:shd w:val="clear" w:color="auto" w:fill="1E1E1E"/>
+        <w:spacing w:after="0" w:line="360" w:lineRule="atLeast"/>
+        <w:rPr>
+          <w:rFonts w:ascii="Consolas" w:eastAsia="Times New Roman" w:hAnsi="Consolas" w:cs="Times New Roman"/>
+          <w:color w:val="D4D4D4"/>
+          <w:sz w:val="27"/>
+          <w:szCs w:val="27"/>
+          <w:lang w:eastAsia="pt-BR"/>
+        </w:rPr>
+      </w:pPr>
+      <w:r>
+        <w:rPr>
+          <w:rFonts w:ascii="Consolas" w:eastAsia="Times New Roman" w:hAnsi="Consolas" w:cs="Times New Roman"/>
+          <w:color w:val="9CDCFE"/>
+          <w:sz w:val="27"/>
+          <w:szCs w:val="27"/>
+          <w:lang w:eastAsia="pt-BR"/>
+        </w:rPr>
+        <w:t>nome</w:t>
+      </w:r>
+      <w:r>
+        <w:rPr>
+          <w:rFonts w:ascii="Consolas" w:eastAsia="Times New Roman" w:hAnsi="Consolas" w:cs="Times New Roman"/>
+          <w:color w:val="D4D4D4"/>
+          <w:sz w:val="27"/>
+          <w:szCs w:val="27"/>
+          <w:lang w:eastAsia="pt-BR"/>
+        </w:rPr>
+        <w:t> = </w:t>
+      </w:r>
+      <w:r>
+        <w:rPr>
+          <w:rFonts w:ascii="Consolas" w:eastAsia="Times New Roman" w:hAnsi="Consolas" w:cs="Times New Roman"/>
+          <w:color w:val="CE9178"/>
+          <w:sz w:val="27"/>
+          <w:szCs w:val="27"/>
+          <w:lang w:eastAsia="pt-BR"/>
+        </w:rPr>
+        <w:t>'Rodrigo'</w:t>
       </w:r>
     </w:p>
     <w:p>
@@ -516,26 +844,2635 @@
     </w:p>
     <w:p>
       <w:pPr>
+        <w:shd w:val="clear" w:color="auto" w:fill="1E1E1E"/>
+        <w:spacing w:after="0" w:line="360" w:lineRule="atLeast"/>
+        <w:rPr>
+          <w:rFonts w:ascii="Consolas" w:eastAsia="Times New Roman" w:hAnsi="Consolas" w:cs="Times New Roman"/>
+          <w:color w:val="6A9955"/>
+          <w:sz w:val="27"/>
+          <w:szCs w:val="27"/>
+          <w:lang w:eastAsia="pt-BR"/>
+        </w:rPr>
+      </w:pPr>
+      <w:r>
+        <w:rPr>
+          <w:rFonts w:ascii="Consolas" w:eastAsia="Times New Roman" w:hAnsi="Consolas" w:cs="Times New Roman"/>
+          <w:color w:val="6A9955"/>
+          <w:sz w:val="27"/>
+          <w:szCs w:val="27"/>
+          <w:lang w:eastAsia="pt-BR"/>
+        </w:rPr>
+        <w:t>// Não podemos criar variáveis com palavras reservadas </w:t>
+      </w:r>
+    </w:p>
+    <w:p>
+      <w:pPr>
+        <w:shd w:val="clear" w:color="auto" w:fill="1E1E1E"/>
+        <w:spacing w:after="0" w:line="360" w:lineRule="atLeast"/>
+        <w:rPr>
+          <w:rFonts w:ascii="Consolas" w:eastAsia="Times New Roman" w:hAnsi="Consolas" w:cs="Times New Roman"/>
+          <w:color w:val="D4D4D4"/>
+          <w:sz w:val="27"/>
+          <w:szCs w:val="27"/>
+          <w:lang w:eastAsia="pt-BR"/>
+        </w:rPr>
+      </w:pPr>
+      <w:r>
+        <w:rPr>
+          <w:rFonts w:ascii="Consolas" w:eastAsia="Times New Roman" w:hAnsi="Consolas" w:cs="Times New Roman"/>
+          <w:color w:val="6A9955"/>
+          <w:sz w:val="27"/>
+          <w:szCs w:val="27"/>
+          <w:lang w:eastAsia="pt-BR"/>
+        </w:rPr>
+        <w:t>(</w:t>
+      </w:r>
+      <w:proofErr w:type="spellStart"/>
+      <w:r>
+        <w:rPr>
+          <w:rFonts w:ascii="Consolas" w:eastAsia="Times New Roman" w:hAnsi="Consolas" w:cs="Times New Roman"/>
+          <w:color w:val="6A9955"/>
+          <w:sz w:val="27"/>
+          <w:szCs w:val="27"/>
+          <w:lang w:eastAsia="pt-BR"/>
+        </w:rPr>
+        <w:t>let</w:t>
+      </w:r>
+      <w:proofErr w:type="spellEnd"/>
+      <w:r>
+        <w:rPr>
+          <w:rFonts w:ascii="Consolas" w:eastAsia="Times New Roman" w:hAnsi="Consolas" w:cs="Times New Roman"/>
+          <w:color w:val="6A9955"/>
+          <w:sz w:val="27"/>
+          <w:szCs w:val="27"/>
+          <w:lang w:eastAsia="pt-BR"/>
+        </w:rPr>
+        <w:t>, console, </w:t>
+      </w:r>
+      <w:proofErr w:type="spellStart"/>
+      <w:r>
+        <w:rPr>
+          <w:rFonts w:ascii="Consolas" w:eastAsia="Times New Roman" w:hAnsi="Consolas" w:cs="Times New Roman"/>
+          <w:color w:val="6A9955"/>
+          <w:sz w:val="27"/>
+          <w:szCs w:val="27"/>
+          <w:lang w:eastAsia="pt-BR"/>
+        </w:rPr>
+        <w:t>if</w:t>
+      </w:r>
+      <w:proofErr w:type="spellEnd"/>
+      <w:r>
+        <w:rPr>
+          <w:rFonts w:ascii="Consolas" w:eastAsia="Times New Roman" w:hAnsi="Consolas" w:cs="Times New Roman"/>
+          <w:color w:val="6A9955"/>
+          <w:sz w:val="27"/>
+          <w:szCs w:val="27"/>
+          <w:lang w:eastAsia="pt-BR"/>
+        </w:rPr>
+        <w:t>)</w:t>
+      </w:r>
+    </w:p>
+    <w:p>
+      <w:pPr>
+        <w:shd w:val="clear" w:color="auto" w:fill="1E1E1E"/>
+        <w:spacing w:after="0" w:line="360" w:lineRule="atLeast"/>
+        <w:rPr>
+          <w:rFonts w:ascii="Consolas" w:eastAsia="Times New Roman" w:hAnsi="Consolas" w:cs="Times New Roman"/>
+          <w:color w:val="D4D4D4"/>
+          <w:sz w:val="27"/>
+          <w:szCs w:val="27"/>
+          <w:lang w:eastAsia="pt-BR"/>
+        </w:rPr>
+      </w:pPr>
+      <w:r>
+        <w:rPr>
+          <w:rFonts w:ascii="Consolas" w:eastAsia="Times New Roman" w:hAnsi="Consolas" w:cs="Times New Roman"/>
+          <w:color w:val="6A9955"/>
+          <w:sz w:val="27"/>
+          <w:szCs w:val="27"/>
+          <w:lang w:eastAsia="pt-BR"/>
+        </w:rPr>
+        <w:t>// Variáveis precisam ter nomes significativos(nomeDoAluno, nome_cidade)</w:t>
+      </w:r>
+    </w:p>
+    <w:p>
+      <w:pPr>
+        <w:shd w:val="clear" w:color="auto" w:fill="1E1E1E"/>
+        <w:spacing w:after="0" w:line="360" w:lineRule="atLeast"/>
+        <w:rPr>
+          <w:rFonts w:ascii="Consolas" w:eastAsia="Times New Roman" w:hAnsi="Consolas" w:cs="Times New Roman"/>
+          <w:color w:val="D4D4D4"/>
+          <w:sz w:val="27"/>
+          <w:szCs w:val="27"/>
+          <w:lang w:eastAsia="pt-BR"/>
+        </w:rPr>
+      </w:pPr>
+      <w:r>
+        <w:rPr>
+          <w:rFonts w:ascii="Consolas" w:eastAsia="Times New Roman" w:hAnsi="Consolas" w:cs="Times New Roman"/>
+          <w:color w:val="6A9955"/>
+          <w:sz w:val="27"/>
+          <w:szCs w:val="27"/>
+          <w:lang w:eastAsia="pt-BR"/>
+        </w:rPr>
+        <w:t>// Não pode começar o nome de uma variável com um número (1nome, 20idade)</w:t>
+      </w:r>
+    </w:p>
+    <w:p>
+      <w:pPr>
+        <w:shd w:val="clear" w:color="auto" w:fill="1E1E1E"/>
+        <w:spacing w:after="0" w:line="360" w:lineRule="atLeast"/>
+        <w:rPr>
+          <w:rFonts w:ascii="Consolas" w:eastAsia="Times New Roman" w:hAnsi="Consolas" w:cs="Times New Roman"/>
+          <w:color w:val="D4D4D4"/>
+          <w:sz w:val="27"/>
+          <w:szCs w:val="27"/>
+          <w:lang w:eastAsia="pt-BR"/>
+        </w:rPr>
+      </w:pPr>
+      <w:r>
+        <w:rPr>
+          <w:rFonts w:ascii="Consolas" w:eastAsia="Times New Roman" w:hAnsi="Consolas" w:cs="Times New Roman"/>
+          <w:color w:val="6A9955"/>
+          <w:sz w:val="27"/>
+          <w:szCs w:val="27"/>
+          <w:lang w:eastAsia="pt-BR"/>
+        </w:rPr>
+        <w:t>// Não podem conter espaços ou traços (nome cliente, nome-cliente) </w:t>
+      </w:r>
+    </w:p>
+    <w:p>
+      <w:pPr>
+        <w:shd w:val="clear" w:color="auto" w:fill="1E1E1E"/>
+        <w:spacing w:after="0" w:line="360" w:lineRule="atLeast"/>
+        <w:rPr>
+          <w:rFonts w:ascii="Consolas" w:eastAsia="Times New Roman" w:hAnsi="Consolas" w:cs="Times New Roman"/>
+          <w:color w:val="D4D4D4"/>
+          <w:sz w:val="27"/>
+          <w:szCs w:val="27"/>
+          <w:lang w:eastAsia="pt-BR"/>
+        </w:rPr>
+      </w:pPr>
+      <w:r>
+        <w:rPr>
+          <w:rFonts w:ascii="Consolas" w:eastAsia="Times New Roman" w:hAnsi="Consolas" w:cs="Times New Roman"/>
+          <w:color w:val="6A9955"/>
+          <w:sz w:val="27"/>
+          <w:szCs w:val="27"/>
+          <w:lang w:eastAsia="pt-BR"/>
+        </w:rPr>
+        <w:t>// CERTO seria (nome_cliente ou nomeCliente)</w:t>
+      </w:r>
+    </w:p>
+    <w:p>
+      <w:pPr>
+        <w:shd w:val="clear" w:color="auto" w:fill="1E1E1E"/>
+        <w:spacing w:after="0" w:line="360" w:lineRule="atLeast"/>
+        <w:rPr>
+          <w:rFonts w:ascii="Consolas" w:eastAsia="Times New Roman" w:hAnsi="Consolas" w:cs="Times New Roman"/>
+          <w:color w:val="D4D4D4"/>
+          <w:sz w:val="27"/>
+          <w:szCs w:val="27"/>
+          <w:lang w:eastAsia="pt-BR"/>
+        </w:rPr>
+      </w:pPr>
+      <w:r>
+        <w:rPr>
+          <w:rFonts w:ascii="Consolas" w:eastAsia="Times New Roman" w:hAnsi="Consolas" w:cs="Times New Roman"/>
+          <w:color w:val="6A9955"/>
+          <w:sz w:val="27"/>
+          <w:szCs w:val="27"/>
+          <w:lang w:eastAsia="pt-BR"/>
+        </w:rPr>
+        <w:t>// Case-sensitive, nome e diferente que Nome</w:t>
+      </w:r>
+    </w:p>
+    <w:p>
+      <w:pPr>
+        <w:shd w:val="clear" w:color="auto" w:fill="1E1E1E"/>
+        <w:spacing w:after="0" w:line="360" w:lineRule="atLeast"/>
+        <w:rPr>
+          <w:rFonts w:ascii="Consolas" w:eastAsia="Times New Roman" w:hAnsi="Consolas" w:cs="Times New Roman"/>
+          <w:color w:val="6A9955"/>
+          <w:sz w:val="27"/>
+          <w:szCs w:val="27"/>
+          <w:lang w:eastAsia="pt-BR"/>
+        </w:rPr>
+      </w:pPr>
+      <w:r>
+        <w:rPr>
+          <w:rFonts w:ascii="Consolas" w:eastAsia="Times New Roman" w:hAnsi="Consolas" w:cs="Times New Roman"/>
+          <w:color w:val="6A9955"/>
+          <w:sz w:val="27"/>
+          <w:szCs w:val="27"/>
+          <w:lang w:eastAsia="pt-BR"/>
+        </w:rPr>
+        <w:t>// Não podemos redeclarar variáveis com </w:t>
+      </w:r>
+      <w:proofErr w:type="spellStart"/>
+      <w:r>
+        <w:rPr>
+          <w:rFonts w:ascii="Consolas" w:eastAsia="Times New Roman" w:hAnsi="Consolas" w:cs="Times New Roman"/>
+          <w:color w:val="6A9955"/>
+          <w:sz w:val="27"/>
+          <w:szCs w:val="27"/>
+          <w:lang w:eastAsia="pt-BR"/>
+        </w:rPr>
+        <w:t>let</w:t>
+      </w:r>
+      <w:proofErr w:type="spellEnd"/>
+    </w:p>
+    <w:p>
+      <w:pPr>
         <w:pStyle w:val="SemEspaamento"/>
         <w:rPr>
-          <w:sz w:val="36"/>
-          <w:szCs w:val="36"/>
+          <w:lang w:eastAsia="pt-BR"/>
         </w:rPr>
       </w:pPr>
     </w:p>
     <w:p>
       <w:pPr>
         <w:pStyle w:val="SemEspaamento"/>
+        <w:rPr>
+          <w:lang w:eastAsia="pt-BR"/>
+        </w:rPr>
+      </w:pPr>
+    </w:p>
+    <w:p>
+      <w:pPr>
+        <w:pStyle w:val="SemEspaamento"/>
+        <w:rPr>
+          <w:lang w:eastAsia="pt-BR"/>
+        </w:rPr>
+      </w:pPr>
+    </w:p>
+    <w:p>
+      <w:pPr>
+        <w:pStyle w:val="SemEspaamento"/>
+        <w:rPr>
+          <w:lang w:eastAsia="pt-BR"/>
+        </w:rPr>
+      </w:pPr>
+    </w:p>
+    <w:p>
+      <w:pPr>
+        <w:pStyle w:val="SemEspaamento"/>
+        <w:rPr>
+          <w:lang w:eastAsia="pt-BR"/>
+        </w:rPr>
+      </w:pPr>
+    </w:p>
+    <w:p>
+      <w:pPr>
+        <w:pStyle w:val="SemEspaamento"/>
+        <w:rPr>
+          <w:lang w:eastAsia="pt-BR"/>
+        </w:rPr>
+      </w:pPr>
+    </w:p>
+    <w:p>
+      <w:pPr>
+        <w:pStyle w:val="SemEspaamento"/>
+        <w:rPr>
+          <w:lang w:eastAsia="pt-BR"/>
+        </w:rPr>
+      </w:pPr>
+    </w:p>
+    <w:p>
+      <w:pPr>
+        <w:pStyle w:val="SemEspaamento"/>
+        <w:rPr>
+          <w:lang w:eastAsia="pt-BR"/>
+        </w:rPr>
+      </w:pPr>
+    </w:p>
+    <w:p>
+      <w:pPr>
+        <w:pStyle w:val="SemEspaamento"/>
+        <w:rPr>
+          <w:lang w:eastAsia="pt-BR"/>
+        </w:rPr>
+      </w:pPr>
+    </w:p>
+    <w:p>
+      <w:pPr>
+        <w:pStyle w:val="SemEspaamento"/>
+        <w:rPr>
+          <w:lang w:eastAsia="pt-BR"/>
+        </w:rPr>
+      </w:pPr>
+    </w:p>
+    <w:p>
+      <w:pPr>
+        <w:pStyle w:val="SemEspaamento"/>
+        <w:numPr>
+          <w:ilvl w:val="0"/>
+          <w:numId w:val="1"/>
+        </w:numPr>
+        <w:rPr>
+          <w:sz w:val="32"/>
+          <w:szCs w:val="32"/>
+          <w:lang w:eastAsia="pt-BR"/>
+        </w:rPr>
+      </w:pPr>
+      <w:r>
+        <w:rPr>
+          <w:sz w:val="32"/>
+          <w:szCs w:val="32"/>
+          <w:lang w:eastAsia="pt-BR"/>
+        </w:rPr>
+        <w:t>Aula 07</w:t>
+      </w:r>
+    </w:p>
+    <w:p>
+      <w:pPr>
+        <w:pStyle w:val="SemEspaamento"/>
+        <w:rPr>
+          <w:sz w:val="32"/>
+          <w:szCs w:val="32"/>
+          <w:lang w:eastAsia="pt-BR"/>
+        </w:rPr>
+      </w:pPr>
+    </w:p>
+    <w:p>
+      <w:pPr>
+        <w:shd w:val="clear" w:color="auto" w:fill="1E1E1E"/>
+        <w:spacing w:after="0" w:line="360" w:lineRule="atLeast"/>
+        <w:rPr>
+          <w:rFonts w:ascii="Consolas" w:eastAsia="Times New Roman" w:hAnsi="Consolas" w:cs="Times New Roman"/>
+          <w:color w:val="6A9955"/>
+          <w:sz w:val="27"/>
+          <w:szCs w:val="27"/>
+          <w:lang w:eastAsia="pt-BR"/>
+        </w:rPr>
+      </w:pPr>
+      <w:r>
+        <w:rPr>
+          <w:rFonts w:ascii="Consolas" w:eastAsia="Times New Roman" w:hAnsi="Consolas" w:cs="Times New Roman"/>
+          <w:color w:val="6A9955"/>
+          <w:sz w:val="27"/>
+          <w:szCs w:val="27"/>
+          <w:lang w:eastAsia="pt-BR"/>
+        </w:rPr>
+        <w:t>// Não podemos criar constantes com palavras reservadas </w:t>
+      </w:r>
+    </w:p>
+    <w:p>
+      <w:pPr>
+        <w:shd w:val="clear" w:color="auto" w:fill="1E1E1E"/>
+        <w:spacing w:after="0" w:line="360" w:lineRule="atLeast"/>
+        <w:rPr>
+          <w:rFonts w:ascii="Consolas" w:eastAsia="Times New Roman" w:hAnsi="Consolas" w:cs="Times New Roman"/>
+          <w:color w:val="D4D4D4"/>
+          <w:sz w:val="27"/>
+          <w:szCs w:val="27"/>
+          <w:lang w:eastAsia="pt-BR"/>
+        </w:rPr>
+      </w:pPr>
+      <w:r>
+        <w:rPr>
+          <w:rFonts w:ascii="Consolas" w:eastAsia="Times New Roman" w:hAnsi="Consolas" w:cs="Times New Roman"/>
+          <w:color w:val="6A9955"/>
+          <w:sz w:val="27"/>
+          <w:szCs w:val="27"/>
+          <w:lang w:eastAsia="pt-BR"/>
+        </w:rPr>
+        <w:t>(</w:t>
+      </w:r>
+      <w:proofErr w:type="spellStart"/>
+      <w:r>
+        <w:rPr>
+          <w:rFonts w:ascii="Consolas" w:eastAsia="Times New Roman" w:hAnsi="Consolas" w:cs="Times New Roman"/>
+          <w:color w:val="6A9955"/>
+          <w:sz w:val="27"/>
+          <w:szCs w:val="27"/>
+          <w:lang w:eastAsia="pt-BR"/>
+        </w:rPr>
+        <w:t>let</w:t>
+      </w:r>
+      <w:proofErr w:type="spellEnd"/>
+      <w:r>
+        <w:rPr>
+          <w:rFonts w:ascii="Consolas" w:eastAsia="Times New Roman" w:hAnsi="Consolas" w:cs="Times New Roman"/>
+          <w:color w:val="6A9955"/>
+          <w:sz w:val="27"/>
+          <w:szCs w:val="27"/>
+          <w:lang w:eastAsia="pt-BR"/>
+        </w:rPr>
+        <w:t>, console, </w:t>
+      </w:r>
+      <w:proofErr w:type="spellStart"/>
+      <w:r>
+        <w:rPr>
+          <w:rFonts w:ascii="Consolas" w:eastAsia="Times New Roman" w:hAnsi="Consolas" w:cs="Times New Roman"/>
+          <w:color w:val="6A9955"/>
+          <w:sz w:val="27"/>
+          <w:szCs w:val="27"/>
+          <w:lang w:eastAsia="pt-BR"/>
+        </w:rPr>
+        <w:t>if</w:t>
+      </w:r>
+      <w:proofErr w:type="spellEnd"/>
+      <w:r>
+        <w:rPr>
+          <w:rFonts w:ascii="Consolas" w:eastAsia="Times New Roman" w:hAnsi="Consolas" w:cs="Times New Roman"/>
+          <w:color w:val="6A9955"/>
+          <w:sz w:val="27"/>
+          <w:szCs w:val="27"/>
+          <w:lang w:eastAsia="pt-BR"/>
+        </w:rPr>
+        <w:t>)</w:t>
+      </w:r>
+    </w:p>
+    <w:p>
+      <w:pPr>
+        <w:shd w:val="clear" w:color="auto" w:fill="1E1E1E"/>
+        <w:spacing w:after="0" w:line="360" w:lineRule="atLeast"/>
+        <w:rPr>
+          <w:rFonts w:ascii="Consolas" w:eastAsia="Times New Roman" w:hAnsi="Consolas" w:cs="Times New Roman"/>
+          <w:color w:val="D4D4D4"/>
+          <w:sz w:val="27"/>
+          <w:szCs w:val="27"/>
+          <w:lang w:eastAsia="pt-BR"/>
+        </w:rPr>
+      </w:pPr>
+      <w:r>
+        <w:rPr>
+          <w:rFonts w:ascii="Consolas" w:eastAsia="Times New Roman" w:hAnsi="Consolas" w:cs="Times New Roman"/>
+          <w:color w:val="6A9955"/>
+          <w:sz w:val="27"/>
+          <w:szCs w:val="27"/>
+          <w:lang w:eastAsia="pt-BR"/>
+        </w:rPr>
+        <w:t>// constantes precisam ter nomes significativos(nomeDoAluno, nome_cidade)</w:t>
+      </w:r>
+    </w:p>
+    <w:p>
+      <w:pPr>
+        <w:shd w:val="clear" w:color="auto" w:fill="1E1E1E"/>
+        <w:spacing w:after="0" w:line="360" w:lineRule="atLeast"/>
+        <w:rPr>
+          <w:rFonts w:ascii="Consolas" w:eastAsia="Times New Roman" w:hAnsi="Consolas" w:cs="Times New Roman"/>
+          <w:color w:val="D4D4D4"/>
+          <w:sz w:val="27"/>
+          <w:szCs w:val="27"/>
+          <w:lang w:eastAsia="pt-BR"/>
+        </w:rPr>
+      </w:pPr>
+      <w:r>
+        <w:rPr>
+          <w:rFonts w:ascii="Consolas" w:eastAsia="Times New Roman" w:hAnsi="Consolas" w:cs="Times New Roman"/>
+          <w:color w:val="6A9955"/>
+          <w:sz w:val="27"/>
+          <w:szCs w:val="27"/>
+          <w:lang w:eastAsia="pt-BR"/>
+        </w:rPr>
+        <w:t>// Não pode começar o nome de uma constantes com um número (1nome, 20idade)</w:t>
+      </w:r>
+    </w:p>
+    <w:p>
+      <w:pPr>
+        <w:shd w:val="clear" w:color="auto" w:fill="1E1E1E"/>
+        <w:spacing w:after="0" w:line="360" w:lineRule="atLeast"/>
+        <w:rPr>
+          <w:rFonts w:ascii="Consolas" w:eastAsia="Times New Roman" w:hAnsi="Consolas" w:cs="Times New Roman"/>
+          <w:color w:val="D4D4D4"/>
+          <w:sz w:val="27"/>
+          <w:szCs w:val="27"/>
+          <w:lang w:eastAsia="pt-BR"/>
+        </w:rPr>
+      </w:pPr>
+      <w:r>
+        <w:rPr>
+          <w:rFonts w:ascii="Consolas" w:eastAsia="Times New Roman" w:hAnsi="Consolas" w:cs="Times New Roman"/>
+          <w:color w:val="6A9955"/>
+          <w:sz w:val="27"/>
+          <w:szCs w:val="27"/>
+          <w:lang w:eastAsia="pt-BR"/>
+        </w:rPr>
+        <w:t>// Não podem conter espaços ou traços (nome cliente, nome-cliente) </w:t>
+      </w:r>
+    </w:p>
+    <w:p>
+      <w:pPr>
+        <w:shd w:val="clear" w:color="auto" w:fill="1E1E1E"/>
+        <w:spacing w:after="0" w:line="360" w:lineRule="atLeast"/>
+        <w:rPr>
+          <w:rFonts w:ascii="Consolas" w:eastAsia="Times New Roman" w:hAnsi="Consolas" w:cs="Times New Roman"/>
+          <w:color w:val="D4D4D4"/>
+          <w:sz w:val="27"/>
+          <w:szCs w:val="27"/>
+          <w:lang w:eastAsia="pt-BR"/>
+        </w:rPr>
+      </w:pPr>
+      <w:r>
+        <w:rPr>
+          <w:rFonts w:ascii="Consolas" w:eastAsia="Times New Roman" w:hAnsi="Consolas" w:cs="Times New Roman"/>
+          <w:color w:val="6A9955"/>
+          <w:sz w:val="27"/>
+          <w:szCs w:val="27"/>
+          <w:lang w:eastAsia="pt-BR"/>
+        </w:rPr>
+        <w:t>// CERTO seria (nome_cliente ou nomeCliente)</w:t>
+      </w:r>
+    </w:p>
+    <w:p>
+      <w:pPr>
+        <w:shd w:val="clear" w:color="auto" w:fill="1E1E1E"/>
+        <w:spacing w:after="0" w:line="360" w:lineRule="atLeast"/>
+        <w:rPr>
+          <w:rFonts w:ascii="Consolas" w:eastAsia="Times New Roman" w:hAnsi="Consolas" w:cs="Times New Roman"/>
+          <w:color w:val="D4D4D4"/>
+          <w:sz w:val="27"/>
+          <w:szCs w:val="27"/>
+          <w:lang w:eastAsia="pt-BR"/>
+        </w:rPr>
+      </w:pPr>
+      <w:r>
+        <w:rPr>
+          <w:rFonts w:ascii="Consolas" w:eastAsia="Times New Roman" w:hAnsi="Consolas" w:cs="Times New Roman"/>
+          <w:color w:val="6A9955"/>
+          <w:sz w:val="27"/>
+          <w:szCs w:val="27"/>
+          <w:lang w:eastAsia="pt-BR"/>
+        </w:rPr>
+        <w:t>// Case-sensitive, nome e diferente que Nome</w:t>
+      </w:r>
+    </w:p>
+    <w:p>
+      <w:pPr>
+        <w:shd w:val="clear" w:color="auto" w:fill="1E1E1E"/>
+        <w:spacing w:after="0" w:line="360" w:lineRule="atLeast"/>
+        <w:rPr>
+          <w:rFonts w:ascii="Consolas" w:eastAsia="Times New Roman" w:hAnsi="Consolas" w:cs="Times New Roman"/>
+          <w:color w:val="D4D4D4"/>
+          <w:sz w:val="27"/>
+          <w:szCs w:val="27"/>
+          <w:lang w:eastAsia="pt-BR"/>
+        </w:rPr>
+      </w:pPr>
+      <w:r>
+        <w:rPr>
+          <w:rFonts w:ascii="Consolas" w:eastAsia="Times New Roman" w:hAnsi="Consolas" w:cs="Times New Roman"/>
+          <w:color w:val="6A9955"/>
+          <w:sz w:val="27"/>
+          <w:szCs w:val="27"/>
+          <w:lang w:eastAsia="pt-BR"/>
+        </w:rPr>
+        <w:t>// Não pode modificar um valor de uma constantes</w:t>
+      </w:r>
+    </w:p>
+    <w:p>
+      <w:pPr>
+        <w:shd w:val="clear" w:color="auto" w:fill="1E1E1E"/>
+        <w:spacing w:after="0" w:line="360" w:lineRule="atLeast"/>
+        <w:rPr>
+          <w:rFonts w:ascii="Consolas" w:eastAsia="Times New Roman" w:hAnsi="Consolas" w:cs="Times New Roman"/>
+          <w:color w:val="D4D4D4"/>
+          <w:sz w:val="27"/>
+          <w:szCs w:val="27"/>
+          <w:lang w:eastAsia="pt-BR"/>
+        </w:rPr>
+      </w:pPr>
+    </w:p>
+    <w:p>
+      <w:pPr>
+        <w:shd w:val="clear" w:color="auto" w:fill="1E1E1E"/>
+        <w:spacing w:after="0" w:line="360" w:lineRule="atLeast"/>
+        <w:rPr>
+          <w:rFonts w:ascii="Consolas" w:eastAsia="Times New Roman" w:hAnsi="Consolas" w:cs="Times New Roman"/>
+          <w:color w:val="D4D4D4"/>
+          <w:sz w:val="27"/>
+          <w:szCs w:val="27"/>
+          <w:lang w:eastAsia="pt-BR"/>
+        </w:rPr>
+      </w:pPr>
+      <w:r>
+        <w:rPr>
+          <w:rFonts w:ascii="Consolas" w:eastAsia="Times New Roman" w:hAnsi="Consolas" w:cs="Times New Roman"/>
+          <w:color w:val="569CD6"/>
+          <w:sz w:val="27"/>
+          <w:szCs w:val="27"/>
+          <w:lang w:eastAsia="pt-BR"/>
+        </w:rPr>
+        <w:t>const</w:t>
+      </w:r>
+      <w:r>
+        <w:rPr>
+          <w:rFonts w:ascii="Consolas" w:eastAsia="Times New Roman" w:hAnsi="Consolas" w:cs="Times New Roman"/>
+          <w:color w:val="D4D4D4"/>
+          <w:sz w:val="27"/>
+          <w:szCs w:val="27"/>
+          <w:lang w:eastAsia="pt-BR"/>
+        </w:rPr>
+        <w:t> </w:t>
+      </w:r>
+      <w:r>
+        <w:rPr>
+          <w:rFonts w:ascii="Consolas" w:eastAsia="Times New Roman" w:hAnsi="Consolas" w:cs="Times New Roman"/>
+          <w:color w:val="4FC1FF"/>
+          <w:sz w:val="27"/>
+          <w:szCs w:val="27"/>
+          <w:lang w:eastAsia="pt-BR"/>
+        </w:rPr>
+        <w:t>primeiroNumero</w:t>
+      </w:r>
+      <w:r>
+        <w:rPr>
+          <w:rFonts w:ascii="Consolas" w:eastAsia="Times New Roman" w:hAnsi="Consolas" w:cs="Times New Roman"/>
+          <w:color w:val="D4D4D4"/>
+          <w:sz w:val="27"/>
+          <w:szCs w:val="27"/>
+          <w:lang w:eastAsia="pt-BR"/>
+        </w:rPr>
+        <w:t> = </w:t>
+      </w:r>
+      <w:r>
+        <w:rPr>
+          <w:rFonts w:ascii="Consolas" w:eastAsia="Times New Roman" w:hAnsi="Consolas" w:cs="Times New Roman"/>
+          <w:color w:val="B5CEA8"/>
+          <w:sz w:val="27"/>
+          <w:szCs w:val="27"/>
+          <w:lang w:eastAsia="pt-BR"/>
+        </w:rPr>
+        <w:t>5</w:t>
+      </w:r>
+    </w:p>
+    <w:p>
+      <w:pPr>
+        <w:shd w:val="clear" w:color="auto" w:fill="1E1E1E"/>
+        <w:spacing w:after="0" w:line="360" w:lineRule="atLeast"/>
+        <w:rPr>
+          <w:rFonts w:ascii="Consolas" w:eastAsia="Times New Roman" w:hAnsi="Consolas" w:cs="Times New Roman"/>
+          <w:color w:val="D4D4D4"/>
+          <w:sz w:val="27"/>
+          <w:szCs w:val="27"/>
+          <w:lang w:eastAsia="pt-BR"/>
+        </w:rPr>
+      </w:pPr>
+      <w:r>
+        <w:rPr>
+          <w:rFonts w:ascii="Consolas" w:eastAsia="Times New Roman" w:hAnsi="Consolas" w:cs="Times New Roman"/>
+          <w:color w:val="569CD6"/>
+          <w:sz w:val="27"/>
+          <w:szCs w:val="27"/>
+          <w:lang w:eastAsia="pt-BR"/>
+        </w:rPr>
+        <w:t>const</w:t>
+      </w:r>
+      <w:r>
+        <w:rPr>
+          <w:rFonts w:ascii="Consolas" w:eastAsia="Times New Roman" w:hAnsi="Consolas" w:cs="Times New Roman"/>
+          <w:color w:val="D4D4D4"/>
+          <w:sz w:val="27"/>
+          <w:szCs w:val="27"/>
+          <w:lang w:eastAsia="pt-BR"/>
+        </w:rPr>
+        <w:t> </w:t>
+      </w:r>
+      <w:r>
+        <w:rPr>
+          <w:rFonts w:ascii="Consolas" w:eastAsia="Times New Roman" w:hAnsi="Consolas" w:cs="Times New Roman"/>
+          <w:color w:val="4FC1FF"/>
+          <w:sz w:val="27"/>
+          <w:szCs w:val="27"/>
+          <w:lang w:eastAsia="pt-BR"/>
+        </w:rPr>
+        <w:t>segundoNumero</w:t>
+      </w:r>
+      <w:r>
+        <w:rPr>
+          <w:rFonts w:ascii="Consolas" w:eastAsia="Times New Roman" w:hAnsi="Consolas" w:cs="Times New Roman"/>
+          <w:color w:val="D4D4D4"/>
+          <w:sz w:val="27"/>
+          <w:szCs w:val="27"/>
+          <w:lang w:eastAsia="pt-BR"/>
+        </w:rPr>
+        <w:t> = </w:t>
+      </w:r>
+      <w:r>
+        <w:rPr>
+          <w:rFonts w:ascii="Consolas" w:eastAsia="Times New Roman" w:hAnsi="Consolas" w:cs="Times New Roman"/>
+          <w:color w:val="B5CEA8"/>
+          <w:sz w:val="27"/>
+          <w:szCs w:val="27"/>
+          <w:lang w:eastAsia="pt-BR"/>
+        </w:rPr>
+        <w:t>10</w:t>
+      </w:r>
+    </w:p>
+    <w:p>
+      <w:pPr>
+        <w:shd w:val="clear" w:color="auto" w:fill="1E1E1E"/>
+        <w:spacing w:after="0" w:line="360" w:lineRule="atLeast"/>
+        <w:rPr>
+          <w:rFonts w:ascii="Consolas" w:eastAsia="Times New Roman" w:hAnsi="Consolas" w:cs="Times New Roman"/>
+          <w:color w:val="D4D4D4"/>
+          <w:sz w:val="27"/>
+          <w:szCs w:val="27"/>
+          <w:lang w:eastAsia="pt-BR"/>
+        </w:rPr>
+      </w:pPr>
+      <w:r>
+        <w:rPr>
+          <w:rFonts w:ascii="Consolas" w:eastAsia="Times New Roman" w:hAnsi="Consolas" w:cs="Times New Roman"/>
+          <w:color w:val="569CD6"/>
+          <w:sz w:val="27"/>
+          <w:szCs w:val="27"/>
+          <w:lang w:eastAsia="pt-BR"/>
+        </w:rPr>
+        <w:t>const</w:t>
+      </w:r>
+      <w:r>
+        <w:rPr>
+          <w:rFonts w:ascii="Consolas" w:eastAsia="Times New Roman" w:hAnsi="Consolas" w:cs="Times New Roman"/>
+          <w:color w:val="D4D4D4"/>
+          <w:sz w:val="27"/>
+          <w:szCs w:val="27"/>
+          <w:lang w:eastAsia="pt-BR"/>
+        </w:rPr>
+        <w:t> </w:t>
+      </w:r>
+      <w:r>
+        <w:rPr>
+          <w:rFonts w:ascii="Consolas" w:eastAsia="Times New Roman" w:hAnsi="Consolas" w:cs="Times New Roman"/>
+          <w:color w:val="4FC1FF"/>
+          <w:sz w:val="27"/>
+          <w:szCs w:val="27"/>
+          <w:lang w:eastAsia="pt-BR"/>
+        </w:rPr>
+        <w:t>resultado</w:t>
+      </w:r>
+      <w:r>
+        <w:rPr>
+          <w:rFonts w:ascii="Consolas" w:eastAsia="Times New Roman" w:hAnsi="Consolas" w:cs="Times New Roman"/>
+          <w:color w:val="D4D4D4"/>
+          <w:sz w:val="27"/>
+          <w:szCs w:val="27"/>
+          <w:lang w:eastAsia="pt-BR"/>
+        </w:rPr>
+        <w:t> = </w:t>
+      </w:r>
+      <w:r>
+        <w:rPr>
+          <w:rFonts w:ascii="Consolas" w:eastAsia="Times New Roman" w:hAnsi="Consolas" w:cs="Times New Roman"/>
+          <w:color w:val="4FC1FF"/>
+          <w:sz w:val="27"/>
+          <w:szCs w:val="27"/>
+          <w:lang w:eastAsia="pt-BR"/>
+        </w:rPr>
+        <w:t>primeiroNumero</w:t>
+      </w:r>
+      <w:r>
+        <w:rPr>
+          <w:rFonts w:ascii="Consolas" w:eastAsia="Times New Roman" w:hAnsi="Consolas" w:cs="Times New Roman"/>
+          <w:color w:val="D4D4D4"/>
+          <w:sz w:val="27"/>
+          <w:szCs w:val="27"/>
+          <w:lang w:eastAsia="pt-BR"/>
+        </w:rPr>
+        <w:t> + </w:t>
+      </w:r>
+      <w:r>
+        <w:rPr>
+          <w:rFonts w:ascii="Consolas" w:eastAsia="Times New Roman" w:hAnsi="Consolas" w:cs="Times New Roman"/>
+          <w:color w:val="4FC1FF"/>
+          <w:sz w:val="27"/>
+          <w:szCs w:val="27"/>
+          <w:lang w:eastAsia="pt-BR"/>
+        </w:rPr>
+        <w:t>segundoNumero</w:t>
+      </w:r>
+    </w:p>
+    <w:p>
+      <w:pPr>
+        <w:shd w:val="clear" w:color="auto" w:fill="1E1E1E"/>
+        <w:spacing w:after="0" w:line="360" w:lineRule="atLeast"/>
+        <w:rPr>
+          <w:rFonts w:ascii="Consolas" w:eastAsia="Times New Roman" w:hAnsi="Consolas" w:cs="Times New Roman"/>
+          <w:color w:val="D4D4D4"/>
+          <w:sz w:val="27"/>
+          <w:szCs w:val="27"/>
+          <w:lang w:eastAsia="pt-BR"/>
+        </w:rPr>
+      </w:pPr>
+      <w:r>
+        <w:rPr>
+          <w:rFonts w:ascii="Consolas" w:eastAsia="Times New Roman" w:hAnsi="Consolas" w:cs="Times New Roman"/>
+          <w:color w:val="9CDCFE"/>
+          <w:sz w:val="27"/>
+          <w:szCs w:val="27"/>
+          <w:lang w:eastAsia="pt-BR"/>
+        </w:rPr>
+        <w:t>console</w:t>
+      </w:r>
+      <w:r>
+        <w:rPr>
+          <w:rFonts w:ascii="Consolas" w:eastAsia="Times New Roman" w:hAnsi="Consolas" w:cs="Times New Roman"/>
+          <w:color w:val="D4D4D4"/>
+          <w:sz w:val="27"/>
+          <w:szCs w:val="27"/>
+          <w:lang w:eastAsia="pt-BR"/>
+        </w:rPr>
+        <w:t>.</w:t>
+      </w:r>
+      <w:r>
+        <w:rPr>
+          <w:rFonts w:ascii="Consolas" w:eastAsia="Times New Roman" w:hAnsi="Consolas" w:cs="Times New Roman"/>
+          <w:color w:val="DCDCAA"/>
+          <w:sz w:val="27"/>
+          <w:szCs w:val="27"/>
+          <w:lang w:eastAsia="pt-BR"/>
+        </w:rPr>
+        <w:t>log</w:t>
+      </w:r>
+      <w:r>
+        <w:rPr>
+          <w:rFonts w:ascii="Consolas" w:eastAsia="Times New Roman" w:hAnsi="Consolas" w:cs="Times New Roman"/>
+          <w:color w:val="D4D4D4"/>
+          <w:sz w:val="27"/>
+          <w:szCs w:val="27"/>
+          <w:lang w:eastAsia="pt-BR"/>
+        </w:rPr>
+        <w:t>(</w:t>
+      </w:r>
+      <w:r>
+        <w:rPr>
+          <w:rFonts w:ascii="Consolas" w:eastAsia="Times New Roman" w:hAnsi="Consolas" w:cs="Times New Roman"/>
+          <w:color w:val="4FC1FF"/>
+          <w:sz w:val="27"/>
+          <w:szCs w:val="27"/>
+          <w:lang w:eastAsia="pt-BR"/>
+        </w:rPr>
+        <w:t>resultado</w:t>
+      </w:r>
+      <w:r>
+        <w:rPr>
+          <w:rFonts w:ascii="Consolas" w:eastAsia="Times New Roman" w:hAnsi="Consolas" w:cs="Times New Roman"/>
+          <w:color w:val="D4D4D4"/>
+          <w:sz w:val="27"/>
+          <w:szCs w:val="27"/>
+          <w:lang w:eastAsia="pt-BR"/>
+        </w:rPr>
+        <w:t>);</w:t>
+      </w:r>
+    </w:p>
+    <w:p>
+      <w:pPr>
+        <w:pStyle w:val="SemEspaamento"/>
+        <w:rPr>
+          <w:sz w:val="32"/>
+          <w:szCs w:val="32"/>
+          <w:lang w:eastAsia="pt-BR"/>
+        </w:rPr>
+      </w:pPr>
+    </w:p>
+    <w:p>
+      <w:pPr>
+        <w:pStyle w:val="SemEspaamento"/>
+        <w:rPr>
+          <w:sz w:val="32"/>
+          <w:szCs w:val="32"/>
+          <w:lang w:eastAsia="pt-BR"/>
+        </w:rPr>
+      </w:pPr>
+    </w:p>
+    <w:p>
+      <w:pPr>
+        <w:pStyle w:val="SemEspaamento"/>
+        <w:numPr>
+          <w:ilvl w:val="0"/>
+          <w:numId w:val="1"/>
+        </w:numPr>
+        <w:rPr>
+          <w:sz w:val="32"/>
+          <w:szCs w:val="32"/>
+          <w:lang w:eastAsia="pt-BR"/>
+        </w:rPr>
+      </w:pPr>
+      <w:r>
+        <w:rPr>
+          <w:sz w:val="32"/>
+          <w:szCs w:val="32"/>
+          <w:lang w:eastAsia="pt-BR"/>
+        </w:rPr>
+        <w:t xml:space="preserve">Aula 09 </w:t>
+      </w:r>
+    </w:p>
+    <w:p>
+      <w:pPr>
+        <w:shd w:val="clear" w:color="auto" w:fill="1E1E1E"/>
+        <w:spacing w:after="0" w:line="360" w:lineRule="atLeast"/>
+        <w:rPr>
+          <w:rFonts w:ascii="Consolas" w:eastAsia="Times New Roman" w:hAnsi="Consolas" w:cs="Times New Roman"/>
+          <w:color w:val="D4D4D4"/>
+          <w:sz w:val="27"/>
+          <w:szCs w:val="27"/>
+          <w:lang w:eastAsia="pt-BR"/>
+        </w:rPr>
+      </w:pPr>
+      <w:r>
+        <w:rPr>
+          <w:rFonts w:ascii="Consolas" w:eastAsia="Times New Roman" w:hAnsi="Consolas" w:cs="Times New Roman"/>
+          <w:color w:val="6A9955"/>
+          <w:sz w:val="27"/>
+          <w:szCs w:val="27"/>
+          <w:lang w:eastAsia="pt-BR"/>
+        </w:rPr>
+        <w:t>// String, number, </w:t>
+      </w:r>
+      <w:proofErr w:type="spellStart"/>
+      <w:r>
+        <w:rPr>
+          <w:rFonts w:ascii="Consolas" w:eastAsia="Times New Roman" w:hAnsi="Consolas" w:cs="Times New Roman"/>
+          <w:color w:val="6A9955"/>
+          <w:sz w:val="27"/>
+          <w:szCs w:val="27"/>
+          <w:lang w:eastAsia="pt-BR"/>
+        </w:rPr>
+        <w:t>underfined</w:t>
+      </w:r>
+      <w:proofErr w:type="spellEnd"/>
+      <w:r>
+        <w:rPr>
+          <w:rFonts w:ascii="Consolas" w:eastAsia="Times New Roman" w:hAnsi="Consolas" w:cs="Times New Roman"/>
+          <w:color w:val="6A9955"/>
+          <w:sz w:val="27"/>
+          <w:szCs w:val="27"/>
+          <w:lang w:eastAsia="pt-BR"/>
+        </w:rPr>
+        <w:t>, </w:t>
+      </w:r>
+      <w:proofErr w:type="spellStart"/>
+      <w:r>
+        <w:rPr>
+          <w:rFonts w:ascii="Consolas" w:eastAsia="Times New Roman" w:hAnsi="Consolas" w:cs="Times New Roman"/>
+          <w:color w:val="6A9955"/>
+          <w:sz w:val="27"/>
+          <w:szCs w:val="27"/>
+          <w:lang w:eastAsia="pt-BR"/>
+        </w:rPr>
+        <w:t>null</w:t>
+      </w:r>
+      <w:proofErr w:type="spellEnd"/>
+      <w:r>
+        <w:rPr>
+          <w:rFonts w:ascii="Consolas" w:eastAsia="Times New Roman" w:hAnsi="Consolas" w:cs="Times New Roman"/>
+          <w:color w:val="6A9955"/>
+          <w:sz w:val="27"/>
+          <w:szCs w:val="27"/>
+          <w:lang w:eastAsia="pt-BR"/>
+        </w:rPr>
+        <w:t>, </w:t>
+      </w:r>
+      <w:proofErr w:type="spellStart"/>
+      <w:r>
+        <w:rPr>
+          <w:rFonts w:ascii="Consolas" w:eastAsia="Times New Roman" w:hAnsi="Consolas" w:cs="Times New Roman"/>
+          <w:color w:val="6A9955"/>
+          <w:sz w:val="27"/>
+          <w:szCs w:val="27"/>
+          <w:lang w:eastAsia="pt-BR"/>
+        </w:rPr>
+        <w:t>boolean</w:t>
+      </w:r>
+      <w:proofErr w:type="spellEnd"/>
+      <w:r>
+        <w:rPr>
+          <w:rFonts w:ascii="Consolas" w:eastAsia="Times New Roman" w:hAnsi="Consolas" w:cs="Times New Roman"/>
+          <w:color w:val="6A9955"/>
+          <w:sz w:val="27"/>
+          <w:szCs w:val="27"/>
+          <w:lang w:eastAsia="pt-BR"/>
+        </w:rPr>
+        <w:t>, </w:t>
+      </w:r>
+      <w:proofErr w:type="spellStart"/>
+      <w:r>
+        <w:rPr>
+          <w:rFonts w:ascii="Consolas" w:eastAsia="Times New Roman" w:hAnsi="Consolas" w:cs="Times New Roman"/>
+          <w:color w:val="6A9955"/>
+          <w:sz w:val="27"/>
+          <w:szCs w:val="27"/>
+          <w:lang w:eastAsia="pt-BR"/>
+        </w:rPr>
+        <w:t>symbol</w:t>
+      </w:r>
+      <w:proofErr w:type="spellEnd"/>
+    </w:p>
+    <w:p>
+      <w:pPr>
+        <w:shd w:val="clear" w:color="auto" w:fill="1E1E1E"/>
+        <w:spacing w:after="0" w:line="360" w:lineRule="atLeast"/>
+        <w:rPr>
+          <w:rFonts w:ascii="Consolas" w:eastAsia="Times New Roman" w:hAnsi="Consolas" w:cs="Times New Roman"/>
+          <w:color w:val="D4D4D4"/>
+          <w:sz w:val="27"/>
+          <w:szCs w:val="27"/>
+          <w:lang w:eastAsia="pt-BR"/>
+        </w:rPr>
+      </w:pPr>
+      <w:r>
+        <w:rPr>
+          <w:rFonts w:ascii="Consolas" w:eastAsia="Times New Roman" w:hAnsi="Consolas" w:cs="Times New Roman"/>
+          <w:color w:val="569CD6"/>
+          <w:sz w:val="27"/>
+          <w:szCs w:val="27"/>
+          <w:lang w:eastAsia="pt-BR"/>
+        </w:rPr>
+        <w:t>const</w:t>
+      </w:r>
+      <w:r>
+        <w:rPr>
+          <w:rFonts w:ascii="Consolas" w:eastAsia="Times New Roman" w:hAnsi="Consolas" w:cs="Times New Roman"/>
+          <w:color w:val="D4D4D4"/>
+          <w:sz w:val="27"/>
+          <w:szCs w:val="27"/>
+          <w:lang w:eastAsia="pt-BR"/>
+        </w:rPr>
+        <w:t> </w:t>
+      </w:r>
+      <w:r>
+        <w:rPr>
+          <w:rFonts w:ascii="Consolas" w:eastAsia="Times New Roman" w:hAnsi="Consolas" w:cs="Times New Roman"/>
+          <w:color w:val="4FC1FF"/>
+          <w:sz w:val="27"/>
+          <w:szCs w:val="27"/>
+          <w:lang w:eastAsia="pt-BR"/>
+        </w:rPr>
+        <w:t>nome</w:t>
+      </w:r>
+      <w:r>
+        <w:rPr>
+          <w:rFonts w:ascii="Consolas" w:eastAsia="Times New Roman" w:hAnsi="Consolas" w:cs="Times New Roman"/>
+          <w:color w:val="D4D4D4"/>
+          <w:sz w:val="27"/>
+          <w:szCs w:val="27"/>
+          <w:lang w:eastAsia="pt-BR"/>
+        </w:rPr>
+        <w:t> = </w:t>
+      </w:r>
+      <w:r>
+        <w:rPr>
+          <w:rFonts w:ascii="Consolas" w:eastAsia="Times New Roman" w:hAnsi="Consolas" w:cs="Times New Roman"/>
+          <w:color w:val="CE9178"/>
+          <w:sz w:val="27"/>
+          <w:szCs w:val="27"/>
+          <w:lang w:eastAsia="pt-BR"/>
+        </w:rPr>
+        <w:t>'Rodrigo'</w:t>
+      </w:r>
+      <w:r>
+        <w:rPr>
+          <w:rFonts w:ascii="Consolas" w:eastAsia="Times New Roman" w:hAnsi="Consolas" w:cs="Times New Roman"/>
+          <w:color w:val="D4D4D4"/>
+          <w:sz w:val="27"/>
+          <w:szCs w:val="27"/>
+          <w:lang w:eastAsia="pt-BR"/>
+        </w:rPr>
+        <w:t> </w:t>
+      </w:r>
+      <w:r>
+        <w:rPr>
+          <w:rFonts w:ascii="Consolas" w:eastAsia="Times New Roman" w:hAnsi="Consolas" w:cs="Times New Roman"/>
+          <w:color w:val="6A9955"/>
+          <w:sz w:val="27"/>
+          <w:szCs w:val="27"/>
+          <w:lang w:eastAsia="pt-BR"/>
+        </w:rPr>
+        <w:t>// String</w:t>
+      </w:r>
+    </w:p>
+    <w:p>
+      <w:pPr>
+        <w:shd w:val="clear" w:color="auto" w:fill="1E1E1E"/>
+        <w:spacing w:after="0" w:line="360" w:lineRule="atLeast"/>
+        <w:rPr>
+          <w:rFonts w:ascii="Consolas" w:eastAsia="Times New Roman" w:hAnsi="Consolas" w:cs="Times New Roman"/>
+          <w:color w:val="D4D4D4"/>
+          <w:sz w:val="27"/>
+          <w:szCs w:val="27"/>
+          <w:lang w:eastAsia="pt-BR"/>
+        </w:rPr>
+      </w:pPr>
+      <w:r>
+        <w:rPr>
+          <w:rFonts w:ascii="Consolas" w:eastAsia="Times New Roman" w:hAnsi="Consolas" w:cs="Times New Roman"/>
+          <w:color w:val="569CD6"/>
+          <w:sz w:val="27"/>
+          <w:szCs w:val="27"/>
+          <w:lang w:eastAsia="pt-BR"/>
+        </w:rPr>
+        <w:t>const</w:t>
+      </w:r>
+      <w:r>
+        <w:rPr>
+          <w:rFonts w:ascii="Consolas" w:eastAsia="Times New Roman" w:hAnsi="Consolas" w:cs="Times New Roman"/>
+          <w:color w:val="D4D4D4"/>
+          <w:sz w:val="27"/>
+          <w:szCs w:val="27"/>
+          <w:lang w:eastAsia="pt-BR"/>
+        </w:rPr>
+        <w:t> </w:t>
+      </w:r>
+      <w:r>
+        <w:rPr>
+          <w:rFonts w:ascii="Consolas" w:eastAsia="Times New Roman" w:hAnsi="Consolas" w:cs="Times New Roman"/>
+          <w:color w:val="4FC1FF"/>
+          <w:sz w:val="27"/>
+          <w:szCs w:val="27"/>
+          <w:lang w:eastAsia="pt-BR"/>
+        </w:rPr>
+        <w:t>nome1</w:t>
+      </w:r>
+      <w:r>
+        <w:rPr>
+          <w:rFonts w:ascii="Consolas" w:eastAsia="Times New Roman" w:hAnsi="Consolas" w:cs="Times New Roman"/>
+          <w:color w:val="D4D4D4"/>
+          <w:sz w:val="27"/>
+          <w:szCs w:val="27"/>
+          <w:lang w:eastAsia="pt-BR"/>
+        </w:rPr>
+        <w:t> = </w:t>
+      </w:r>
+      <w:r>
+        <w:rPr>
+          <w:rFonts w:ascii="Consolas" w:eastAsia="Times New Roman" w:hAnsi="Consolas" w:cs="Times New Roman"/>
+          <w:color w:val="CE9178"/>
+          <w:sz w:val="27"/>
+          <w:szCs w:val="27"/>
+          <w:lang w:eastAsia="pt-BR"/>
+        </w:rPr>
+        <w:t>"Rodrigo"</w:t>
+      </w:r>
+      <w:r>
+        <w:rPr>
+          <w:rFonts w:ascii="Consolas" w:eastAsia="Times New Roman" w:hAnsi="Consolas" w:cs="Times New Roman"/>
+          <w:color w:val="D4D4D4"/>
+          <w:sz w:val="27"/>
+          <w:szCs w:val="27"/>
+          <w:lang w:eastAsia="pt-BR"/>
+        </w:rPr>
+        <w:t> </w:t>
+      </w:r>
+      <w:r>
+        <w:rPr>
+          <w:rFonts w:ascii="Consolas" w:eastAsia="Times New Roman" w:hAnsi="Consolas" w:cs="Times New Roman"/>
+          <w:color w:val="6A9955"/>
+          <w:sz w:val="27"/>
+          <w:szCs w:val="27"/>
+          <w:lang w:eastAsia="pt-BR"/>
+        </w:rPr>
+        <w:t>// String</w:t>
+      </w:r>
+    </w:p>
+    <w:p>
+      <w:pPr>
+        <w:shd w:val="clear" w:color="auto" w:fill="1E1E1E"/>
+        <w:spacing w:after="0" w:line="360" w:lineRule="atLeast"/>
+        <w:rPr>
+          <w:rFonts w:ascii="Consolas" w:eastAsia="Times New Roman" w:hAnsi="Consolas" w:cs="Times New Roman"/>
+          <w:color w:val="D4D4D4"/>
+          <w:sz w:val="27"/>
+          <w:szCs w:val="27"/>
+          <w:lang w:eastAsia="pt-BR"/>
+        </w:rPr>
+      </w:pPr>
+      <w:r>
+        <w:rPr>
+          <w:rFonts w:ascii="Consolas" w:eastAsia="Times New Roman" w:hAnsi="Consolas" w:cs="Times New Roman"/>
+          <w:color w:val="569CD6"/>
+          <w:sz w:val="27"/>
+          <w:szCs w:val="27"/>
+          <w:lang w:eastAsia="pt-BR"/>
+        </w:rPr>
+        <w:t>const</w:t>
+      </w:r>
+      <w:r>
+        <w:rPr>
+          <w:rFonts w:ascii="Consolas" w:eastAsia="Times New Roman" w:hAnsi="Consolas" w:cs="Times New Roman"/>
+          <w:color w:val="D4D4D4"/>
+          <w:sz w:val="27"/>
+          <w:szCs w:val="27"/>
+          <w:lang w:eastAsia="pt-BR"/>
+        </w:rPr>
+        <w:t> </w:t>
+      </w:r>
+      <w:r>
+        <w:rPr>
+          <w:rFonts w:ascii="Consolas" w:eastAsia="Times New Roman" w:hAnsi="Consolas" w:cs="Times New Roman"/>
+          <w:color w:val="4FC1FF"/>
+          <w:sz w:val="27"/>
+          <w:szCs w:val="27"/>
+          <w:lang w:eastAsia="pt-BR"/>
+        </w:rPr>
+        <w:t>nome2</w:t>
+      </w:r>
+      <w:r>
+        <w:rPr>
+          <w:rFonts w:ascii="Consolas" w:eastAsia="Times New Roman" w:hAnsi="Consolas" w:cs="Times New Roman"/>
+          <w:color w:val="D4D4D4"/>
+          <w:sz w:val="27"/>
+          <w:szCs w:val="27"/>
+          <w:lang w:eastAsia="pt-BR"/>
+        </w:rPr>
+        <w:t> = </w:t>
+      </w:r>
+      <w:r>
+        <w:rPr>
+          <w:rFonts w:ascii="Consolas" w:eastAsia="Times New Roman" w:hAnsi="Consolas" w:cs="Times New Roman"/>
+          <w:color w:val="CE9178"/>
+          <w:sz w:val="27"/>
+          <w:szCs w:val="27"/>
+          <w:lang w:eastAsia="pt-BR"/>
+        </w:rPr>
+        <w:t>`Rodrigo`</w:t>
+      </w:r>
+      <w:r>
+        <w:rPr>
+          <w:rFonts w:ascii="Consolas" w:eastAsia="Times New Roman" w:hAnsi="Consolas" w:cs="Times New Roman"/>
+          <w:color w:val="D4D4D4"/>
+          <w:sz w:val="27"/>
+          <w:szCs w:val="27"/>
+          <w:lang w:eastAsia="pt-BR"/>
+        </w:rPr>
+        <w:t> </w:t>
+      </w:r>
+      <w:r>
+        <w:rPr>
+          <w:rFonts w:ascii="Consolas" w:eastAsia="Times New Roman" w:hAnsi="Consolas" w:cs="Times New Roman"/>
+          <w:color w:val="6A9955"/>
+          <w:sz w:val="27"/>
+          <w:szCs w:val="27"/>
+          <w:lang w:eastAsia="pt-BR"/>
+        </w:rPr>
+        <w:t>// String</w:t>
+      </w:r>
+    </w:p>
+    <w:p>
+      <w:pPr>
+        <w:shd w:val="clear" w:color="auto" w:fill="1E1E1E"/>
+        <w:spacing w:after="0" w:line="360" w:lineRule="atLeast"/>
+        <w:rPr>
+          <w:rFonts w:ascii="Consolas" w:eastAsia="Times New Roman" w:hAnsi="Consolas" w:cs="Times New Roman"/>
+          <w:color w:val="D4D4D4"/>
+          <w:sz w:val="27"/>
+          <w:szCs w:val="27"/>
+          <w:lang w:eastAsia="pt-BR"/>
+        </w:rPr>
+      </w:pPr>
+      <w:r>
+        <w:rPr>
+          <w:rFonts w:ascii="Consolas" w:eastAsia="Times New Roman" w:hAnsi="Consolas" w:cs="Times New Roman"/>
+          <w:color w:val="569CD6"/>
+          <w:sz w:val="27"/>
+          <w:szCs w:val="27"/>
+          <w:lang w:eastAsia="pt-BR"/>
+        </w:rPr>
+        <w:t>const</w:t>
+      </w:r>
+      <w:r>
+        <w:rPr>
+          <w:rFonts w:ascii="Consolas" w:eastAsia="Times New Roman" w:hAnsi="Consolas" w:cs="Times New Roman"/>
+          <w:color w:val="D4D4D4"/>
+          <w:sz w:val="27"/>
+          <w:szCs w:val="27"/>
+          <w:lang w:eastAsia="pt-BR"/>
+        </w:rPr>
+        <w:t> </w:t>
+      </w:r>
+      <w:r>
+        <w:rPr>
+          <w:rFonts w:ascii="Consolas" w:eastAsia="Times New Roman" w:hAnsi="Consolas" w:cs="Times New Roman"/>
+          <w:color w:val="4FC1FF"/>
+          <w:sz w:val="27"/>
+          <w:szCs w:val="27"/>
+          <w:lang w:eastAsia="pt-BR"/>
+        </w:rPr>
+        <w:t>num1</w:t>
+      </w:r>
+      <w:r>
+        <w:rPr>
+          <w:rFonts w:ascii="Consolas" w:eastAsia="Times New Roman" w:hAnsi="Consolas" w:cs="Times New Roman"/>
+          <w:color w:val="D4D4D4"/>
+          <w:sz w:val="27"/>
+          <w:szCs w:val="27"/>
+          <w:lang w:eastAsia="pt-BR"/>
+        </w:rPr>
+        <w:t> = </w:t>
+      </w:r>
+      <w:r>
+        <w:rPr>
+          <w:rFonts w:ascii="Consolas" w:eastAsia="Times New Roman" w:hAnsi="Consolas" w:cs="Times New Roman"/>
+          <w:color w:val="B5CEA8"/>
+          <w:sz w:val="27"/>
+          <w:szCs w:val="27"/>
+          <w:lang w:eastAsia="pt-BR"/>
+        </w:rPr>
+        <w:t>10</w:t>
+      </w:r>
+      <w:r>
+        <w:rPr>
+          <w:rFonts w:ascii="Consolas" w:eastAsia="Times New Roman" w:hAnsi="Consolas" w:cs="Times New Roman"/>
+          <w:color w:val="D4D4D4"/>
+          <w:sz w:val="27"/>
+          <w:szCs w:val="27"/>
+          <w:lang w:eastAsia="pt-BR"/>
+        </w:rPr>
+        <w:t> </w:t>
+      </w:r>
+      <w:r>
+        <w:rPr>
+          <w:rFonts w:ascii="Consolas" w:eastAsia="Times New Roman" w:hAnsi="Consolas" w:cs="Times New Roman"/>
+          <w:color w:val="6A9955"/>
+          <w:sz w:val="27"/>
+          <w:szCs w:val="27"/>
+          <w:lang w:eastAsia="pt-BR"/>
+        </w:rPr>
+        <w:t>// Number</w:t>
+      </w:r>
+    </w:p>
+    <w:p>
+      <w:pPr>
+        <w:shd w:val="clear" w:color="auto" w:fill="1E1E1E"/>
+        <w:spacing w:after="0" w:line="360" w:lineRule="atLeast"/>
+        <w:rPr>
+          <w:rFonts w:ascii="Consolas" w:eastAsia="Times New Roman" w:hAnsi="Consolas" w:cs="Times New Roman"/>
+          <w:color w:val="D4D4D4"/>
+          <w:sz w:val="27"/>
+          <w:szCs w:val="27"/>
+          <w:lang w:eastAsia="pt-BR"/>
+        </w:rPr>
+      </w:pPr>
+      <w:r>
+        <w:rPr>
+          <w:rFonts w:ascii="Consolas" w:eastAsia="Times New Roman" w:hAnsi="Consolas" w:cs="Times New Roman"/>
+          <w:color w:val="569CD6"/>
+          <w:sz w:val="27"/>
+          <w:szCs w:val="27"/>
+          <w:lang w:eastAsia="pt-BR"/>
+        </w:rPr>
+        <w:t>const</w:t>
+      </w:r>
+      <w:r>
+        <w:rPr>
+          <w:rFonts w:ascii="Consolas" w:eastAsia="Times New Roman" w:hAnsi="Consolas" w:cs="Times New Roman"/>
+          <w:color w:val="D4D4D4"/>
+          <w:sz w:val="27"/>
+          <w:szCs w:val="27"/>
+          <w:lang w:eastAsia="pt-BR"/>
+        </w:rPr>
+        <w:t> </w:t>
+      </w:r>
+      <w:r>
+        <w:rPr>
+          <w:rFonts w:ascii="Consolas" w:eastAsia="Times New Roman" w:hAnsi="Consolas" w:cs="Times New Roman"/>
+          <w:color w:val="4FC1FF"/>
+          <w:sz w:val="27"/>
+          <w:szCs w:val="27"/>
+          <w:lang w:eastAsia="pt-BR"/>
+        </w:rPr>
+        <w:t>num2</w:t>
+      </w:r>
+      <w:r>
+        <w:rPr>
+          <w:rFonts w:ascii="Consolas" w:eastAsia="Times New Roman" w:hAnsi="Consolas" w:cs="Times New Roman"/>
+          <w:color w:val="D4D4D4"/>
+          <w:sz w:val="27"/>
+          <w:szCs w:val="27"/>
+          <w:lang w:eastAsia="pt-BR"/>
+        </w:rPr>
+        <w:t> = </w:t>
+      </w:r>
+      <w:r>
+        <w:rPr>
+          <w:rFonts w:ascii="Consolas" w:eastAsia="Times New Roman" w:hAnsi="Consolas" w:cs="Times New Roman"/>
+          <w:color w:val="B5CEA8"/>
+          <w:sz w:val="27"/>
+          <w:szCs w:val="27"/>
+          <w:lang w:eastAsia="pt-BR"/>
+        </w:rPr>
+        <w:t>10.52</w:t>
+      </w:r>
+      <w:r>
+        <w:rPr>
+          <w:rFonts w:ascii="Consolas" w:eastAsia="Times New Roman" w:hAnsi="Consolas" w:cs="Times New Roman"/>
+          <w:color w:val="D4D4D4"/>
+          <w:sz w:val="27"/>
+          <w:szCs w:val="27"/>
+          <w:lang w:eastAsia="pt-BR"/>
+        </w:rPr>
+        <w:t> </w:t>
+      </w:r>
+      <w:r>
+        <w:rPr>
+          <w:rFonts w:ascii="Consolas" w:eastAsia="Times New Roman" w:hAnsi="Consolas" w:cs="Times New Roman"/>
+          <w:color w:val="6A9955"/>
+          <w:sz w:val="27"/>
+          <w:szCs w:val="27"/>
+          <w:lang w:eastAsia="pt-BR"/>
+        </w:rPr>
+        <w:t>// Number</w:t>
+      </w:r>
+    </w:p>
+    <w:p>
+      <w:pPr>
+        <w:shd w:val="clear" w:color="auto" w:fill="1E1E1E"/>
+        <w:spacing w:after="0" w:line="360" w:lineRule="atLeast"/>
+        <w:rPr>
+          <w:rFonts w:ascii="Consolas" w:eastAsia="Times New Roman" w:hAnsi="Consolas" w:cs="Times New Roman"/>
+          <w:color w:val="D4D4D4"/>
+          <w:sz w:val="27"/>
+          <w:szCs w:val="27"/>
+          <w:lang w:eastAsia="pt-BR"/>
+        </w:rPr>
+      </w:pPr>
+      <w:r>
+        <w:rPr>
+          <w:rFonts w:ascii="Consolas" w:eastAsia="Times New Roman" w:hAnsi="Consolas" w:cs="Times New Roman"/>
+          <w:color w:val="569CD6"/>
+          <w:sz w:val="27"/>
+          <w:szCs w:val="27"/>
+          <w:lang w:eastAsia="pt-BR"/>
+        </w:rPr>
+        <w:t>let</w:t>
+      </w:r>
+      <w:r>
+        <w:rPr>
+          <w:rFonts w:ascii="Consolas" w:eastAsia="Times New Roman" w:hAnsi="Consolas" w:cs="Times New Roman"/>
+          <w:color w:val="D4D4D4"/>
+          <w:sz w:val="27"/>
+          <w:szCs w:val="27"/>
+          <w:lang w:eastAsia="pt-BR"/>
+        </w:rPr>
+        <w:t> </w:t>
+      </w:r>
+      <w:r>
+        <w:rPr>
+          <w:rFonts w:ascii="Consolas" w:eastAsia="Times New Roman" w:hAnsi="Consolas" w:cs="Times New Roman"/>
+          <w:color w:val="9CDCFE"/>
+          <w:sz w:val="27"/>
+          <w:szCs w:val="27"/>
+          <w:lang w:eastAsia="pt-BR"/>
+        </w:rPr>
+        <w:t>nomeAluno</w:t>
+      </w:r>
+      <w:r>
+        <w:rPr>
+          <w:rFonts w:ascii="Consolas" w:eastAsia="Times New Roman" w:hAnsi="Consolas" w:cs="Times New Roman"/>
+          <w:color w:val="D4D4D4"/>
+          <w:sz w:val="27"/>
+          <w:szCs w:val="27"/>
+          <w:lang w:eastAsia="pt-BR"/>
+        </w:rPr>
+        <w:t> </w:t>
+      </w:r>
+      <w:r>
+        <w:rPr>
+          <w:rFonts w:ascii="Consolas" w:eastAsia="Times New Roman" w:hAnsi="Consolas" w:cs="Times New Roman"/>
+          <w:color w:val="6A9955"/>
+          <w:sz w:val="27"/>
+          <w:szCs w:val="27"/>
+          <w:lang w:eastAsia="pt-BR"/>
+        </w:rPr>
+        <w:t>// underfined -&gt; não aponta pra local nenhum na memória</w:t>
+      </w:r>
+    </w:p>
+    <w:p>
+      <w:pPr>
+        <w:shd w:val="clear" w:color="auto" w:fill="1E1E1E"/>
+        <w:spacing w:after="0" w:line="360" w:lineRule="atLeast"/>
+        <w:rPr>
+          <w:rFonts w:ascii="Consolas" w:eastAsia="Times New Roman" w:hAnsi="Consolas" w:cs="Times New Roman"/>
+          <w:color w:val="D4D4D4"/>
+          <w:sz w:val="27"/>
+          <w:szCs w:val="27"/>
+          <w:lang w:eastAsia="pt-BR"/>
+        </w:rPr>
+      </w:pPr>
+      <w:r>
+        <w:rPr>
+          <w:rFonts w:ascii="Consolas" w:eastAsia="Times New Roman" w:hAnsi="Consolas" w:cs="Times New Roman"/>
+          <w:color w:val="569CD6"/>
+          <w:sz w:val="27"/>
+          <w:szCs w:val="27"/>
+          <w:lang w:eastAsia="pt-BR"/>
+        </w:rPr>
+        <w:t>const</w:t>
+      </w:r>
+      <w:r>
+        <w:rPr>
+          <w:rFonts w:ascii="Consolas" w:eastAsia="Times New Roman" w:hAnsi="Consolas" w:cs="Times New Roman"/>
+          <w:color w:val="D4D4D4"/>
+          <w:sz w:val="27"/>
+          <w:szCs w:val="27"/>
+          <w:lang w:eastAsia="pt-BR"/>
+        </w:rPr>
+        <w:t> </w:t>
+      </w:r>
+      <w:r>
+        <w:rPr>
+          <w:rFonts w:ascii="Consolas" w:eastAsia="Times New Roman" w:hAnsi="Consolas" w:cs="Times New Roman"/>
+          <w:color w:val="4FC1FF"/>
+          <w:sz w:val="27"/>
+          <w:szCs w:val="27"/>
+          <w:lang w:eastAsia="pt-BR"/>
+        </w:rPr>
+        <w:t>sobreNomeAluno</w:t>
+      </w:r>
+      <w:r>
+        <w:rPr>
+          <w:rFonts w:ascii="Consolas" w:eastAsia="Times New Roman" w:hAnsi="Consolas" w:cs="Times New Roman"/>
+          <w:color w:val="D4D4D4"/>
+          <w:sz w:val="27"/>
+          <w:szCs w:val="27"/>
+          <w:lang w:eastAsia="pt-BR"/>
+        </w:rPr>
+        <w:t> = </w:t>
+      </w:r>
+      <w:r>
+        <w:rPr>
+          <w:rFonts w:ascii="Consolas" w:eastAsia="Times New Roman" w:hAnsi="Consolas" w:cs="Times New Roman"/>
+          <w:color w:val="569CD6"/>
+          <w:sz w:val="27"/>
+          <w:szCs w:val="27"/>
+          <w:lang w:eastAsia="pt-BR"/>
+        </w:rPr>
+        <w:t>null</w:t>
+      </w:r>
+      <w:r>
+        <w:rPr>
+          <w:rFonts w:ascii="Consolas" w:eastAsia="Times New Roman" w:hAnsi="Consolas" w:cs="Times New Roman"/>
+          <w:color w:val="D4D4D4"/>
+          <w:sz w:val="27"/>
+          <w:szCs w:val="27"/>
+          <w:lang w:eastAsia="pt-BR"/>
+        </w:rPr>
+        <w:t> </w:t>
+      </w:r>
+      <w:r>
+        <w:rPr>
+          <w:rFonts w:ascii="Consolas" w:eastAsia="Times New Roman" w:hAnsi="Consolas" w:cs="Times New Roman"/>
+          <w:color w:val="6A9955"/>
+          <w:sz w:val="27"/>
+          <w:szCs w:val="27"/>
+          <w:lang w:eastAsia="pt-BR"/>
+        </w:rPr>
+        <w:t>// Nulo -&gt; não aponta pra local nenhum na memória</w:t>
+      </w:r>
+    </w:p>
+    <w:p>
+      <w:pPr>
+        <w:shd w:val="clear" w:color="auto" w:fill="1E1E1E"/>
+        <w:spacing w:after="0" w:line="360" w:lineRule="atLeast"/>
+        <w:rPr>
+          <w:rFonts w:ascii="Consolas" w:eastAsia="Times New Roman" w:hAnsi="Consolas" w:cs="Times New Roman"/>
+          <w:color w:val="6A9955"/>
+          <w:sz w:val="27"/>
+          <w:szCs w:val="27"/>
+          <w:lang w:eastAsia="pt-BR"/>
+        </w:rPr>
+      </w:pPr>
+      <w:r>
+        <w:rPr>
+          <w:rFonts w:ascii="Consolas" w:eastAsia="Times New Roman" w:hAnsi="Consolas" w:cs="Times New Roman"/>
+          <w:color w:val="569CD6"/>
+          <w:sz w:val="27"/>
+          <w:szCs w:val="27"/>
+          <w:lang w:eastAsia="pt-BR"/>
+        </w:rPr>
+        <w:t>const</w:t>
+      </w:r>
+      <w:r>
+        <w:rPr>
+          <w:rFonts w:ascii="Consolas" w:eastAsia="Times New Roman" w:hAnsi="Consolas" w:cs="Times New Roman"/>
+          <w:color w:val="D4D4D4"/>
+          <w:sz w:val="27"/>
+          <w:szCs w:val="27"/>
+          <w:lang w:eastAsia="pt-BR"/>
+        </w:rPr>
+        <w:t> </w:t>
+      </w:r>
+      <w:r>
+        <w:rPr>
+          <w:rFonts w:ascii="Consolas" w:eastAsia="Times New Roman" w:hAnsi="Consolas" w:cs="Times New Roman"/>
+          <w:color w:val="4FC1FF"/>
+          <w:sz w:val="27"/>
+          <w:szCs w:val="27"/>
+          <w:lang w:eastAsia="pt-BR"/>
+        </w:rPr>
+        <w:t>aprovado</w:t>
+      </w:r>
+      <w:r>
+        <w:rPr>
+          <w:rFonts w:ascii="Consolas" w:eastAsia="Times New Roman" w:hAnsi="Consolas" w:cs="Times New Roman"/>
+          <w:color w:val="D4D4D4"/>
+          <w:sz w:val="27"/>
+          <w:szCs w:val="27"/>
+          <w:lang w:eastAsia="pt-BR"/>
+        </w:rPr>
+        <w:t> = </w:t>
+      </w:r>
+      <w:r>
+        <w:rPr>
+          <w:rFonts w:ascii="Consolas" w:eastAsia="Times New Roman" w:hAnsi="Consolas" w:cs="Times New Roman"/>
+          <w:color w:val="569CD6"/>
+          <w:sz w:val="27"/>
+          <w:szCs w:val="27"/>
+          <w:lang w:eastAsia="pt-BR"/>
+        </w:rPr>
+        <w:t>true</w:t>
+      </w:r>
+      <w:r>
+        <w:rPr>
+          <w:rFonts w:ascii="Consolas" w:eastAsia="Times New Roman" w:hAnsi="Consolas" w:cs="Times New Roman"/>
+          <w:color w:val="D4D4D4"/>
+          <w:sz w:val="27"/>
+          <w:szCs w:val="27"/>
+          <w:lang w:eastAsia="pt-BR"/>
+        </w:rPr>
+        <w:t> </w:t>
+      </w:r>
+      <w:r>
+        <w:rPr>
+          <w:rFonts w:ascii="Consolas" w:eastAsia="Times New Roman" w:hAnsi="Consolas" w:cs="Times New Roman"/>
+          <w:color w:val="6A9955"/>
+          <w:sz w:val="27"/>
+          <w:szCs w:val="27"/>
+          <w:lang w:eastAsia="pt-BR"/>
+        </w:rPr>
+        <w:t>// Boolean = true ou false (lógico)</w:t>
+      </w:r>
+    </w:p>
+    <w:p>
+      <w:pPr>
+        <w:pStyle w:val="SemEspaamento"/>
+        <w:rPr>
+          <w:lang w:eastAsia="pt-BR"/>
+        </w:rPr>
+      </w:pPr>
+    </w:p>
+    <w:p>
+      <w:pPr>
+        <w:pStyle w:val="SemEspaamento"/>
+        <w:rPr>
+          <w:lang w:eastAsia="pt-BR"/>
+        </w:rPr>
+      </w:pPr>
+    </w:p>
+    <w:p>
+      <w:pPr>
+        <w:pStyle w:val="SemEspaamento"/>
+        <w:rPr>
+          <w:lang w:eastAsia="pt-BR"/>
+        </w:rPr>
+      </w:pPr>
+    </w:p>
+    <w:p>
+      <w:pPr>
+        <w:pStyle w:val="SemEspaamento"/>
+        <w:rPr>
+          <w:lang w:eastAsia="pt-BR"/>
+        </w:rPr>
+      </w:pPr>
+    </w:p>
+    <w:p>
+      <w:pPr>
+        <w:pStyle w:val="SemEspaamento"/>
+        <w:rPr>
+          <w:lang w:eastAsia="pt-BR"/>
+        </w:rPr>
+      </w:pPr>
+    </w:p>
+    <w:p>
+      <w:pPr>
+        <w:pStyle w:val="SemEspaamento"/>
+        <w:rPr>
+          <w:lang w:eastAsia="pt-BR"/>
+        </w:rPr>
+      </w:pPr>
+    </w:p>
+    <w:p>
+      <w:pPr>
+        <w:pStyle w:val="SemEspaamento"/>
+        <w:rPr>
+          <w:lang w:eastAsia="pt-BR"/>
+        </w:rPr>
+      </w:pPr>
+    </w:p>
+    <w:p>
+      <w:pPr>
+        <w:pStyle w:val="SemEspaamento"/>
+        <w:rPr>
+          <w:lang w:eastAsia="pt-BR"/>
+        </w:rPr>
+      </w:pPr>
+    </w:p>
+    <w:p>
+      <w:pPr>
+        <w:pStyle w:val="SemEspaamento"/>
+        <w:rPr>
+          <w:lang w:eastAsia="pt-BR"/>
+        </w:rPr>
+      </w:pPr>
+    </w:p>
+    <w:p>
+      <w:pPr>
+        <w:pStyle w:val="SemEspaamento"/>
+        <w:rPr>
+          <w:lang w:eastAsia="pt-BR"/>
+        </w:rPr>
+      </w:pPr>
+    </w:p>
+    <w:p>
+      <w:pPr>
+        <w:pStyle w:val="SemEspaamento"/>
+        <w:numPr>
+          <w:ilvl w:val="0"/>
+          <w:numId w:val="1"/>
+        </w:numPr>
+        <w:rPr>
+          <w:sz w:val="32"/>
+          <w:szCs w:val="32"/>
+          <w:lang w:eastAsia="pt-BR"/>
+        </w:rPr>
+      </w:pPr>
+      <w:r>
+        <w:rPr>
+          <w:sz w:val="32"/>
+          <w:szCs w:val="32"/>
+          <w:lang w:eastAsia="pt-BR"/>
+        </w:rPr>
+        <w:lastRenderedPageBreak/>
+        <w:t>Aula 10</w:t>
+      </w:r>
+    </w:p>
+    <w:p>
+      <w:pPr>
+        <w:pStyle w:val="SemEspaamento"/>
+        <w:rPr>
+          <w:sz w:val="32"/>
+          <w:szCs w:val="32"/>
+          <w:lang w:eastAsia="pt-BR"/>
+        </w:rPr>
+      </w:pPr>
+    </w:p>
+    <w:p>
+      <w:pPr>
+        <w:shd w:val="clear" w:color="auto" w:fill="1E1E1E"/>
+        <w:spacing w:after="0" w:line="360" w:lineRule="atLeast"/>
+        <w:rPr>
+          <w:rFonts w:ascii="Consolas" w:eastAsia="Times New Roman" w:hAnsi="Consolas" w:cs="Times New Roman"/>
+          <w:color w:val="D4D4D4"/>
+          <w:sz w:val="27"/>
+          <w:szCs w:val="27"/>
+          <w:lang w:eastAsia="pt-BR"/>
+        </w:rPr>
+      </w:pPr>
+      <w:r>
+        <w:rPr>
+          <w:rFonts w:ascii="Consolas" w:eastAsia="Times New Roman" w:hAnsi="Consolas" w:cs="Times New Roman"/>
+          <w:color w:val="6A9955"/>
+          <w:sz w:val="27"/>
+          <w:szCs w:val="27"/>
+          <w:lang w:eastAsia="pt-BR"/>
+        </w:rPr>
+        <w:t>// Aritméticos * / + - ** %</w:t>
+      </w:r>
+    </w:p>
+    <w:p>
+      <w:pPr>
+        <w:shd w:val="clear" w:color="auto" w:fill="1E1E1E"/>
+        <w:spacing w:after="0" w:line="360" w:lineRule="atLeast"/>
+        <w:rPr>
+          <w:rFonts w:ascii="Consolas" w:eastAsia="Times New Roman" w:hAnsi="Consolas" w:cs="Times New Roman"/>
+          <w:color w:val="D4D4D4"/>
+          <w:sz w:val="27"/>
+          <w:szCs w:val="27"/>
+          <w:lang w:eastAsia="pt-BR"/>
+        </w:rPr>
+      </w:pPr>
+      <w:r>
+        <w:rPr>
+          <w:rFonts w:ascii="Consolas" w:eastAsia="Times New Roman" w:hAnsi="Consolas" w:cs="Times New Roman"/>
+          <w:color w:val="6A9955"/>
+          <w:sz w:val="27"/>
+          <w:szCs w:val="27"/>
+          <w:lang w:eastAsia="pt-BR"/>
+        </w:rPr>
+        <w:t>/*</w:t>
+      </w:r>
+    </w:p>
+    <w:p>
+      <w:pPr>
+        <w:shd w:val="clear" w:color="auto" w:fill="1E1E1E"/>
+        <w:spacing w:after="0" w:line="360" w:lineRule="atLeast"/>
+        <w:rPr>
+          <w:rFonts w:ascii="Consolas" w:eastAsia="Times New Roman" w:hAnsi="Consolas" w:cs="Times New Roman"/>
+          <w:color w:val="D4D4D4"/>
+          <w:sz w:val="27"/>
+          <w:szCs w:val="27"/>
+          <w:lang w:eastAsia="pt-BR"/>
+        </w:rPr>
+      </w:pPr>
+      <w:r>
+        <w:rPr>
+          <w:rFonts w:ascii="Consolas" w:eastAsia="Times New Roman" w:hAnsi="Consolas" w:cs="Times New Roman"/>
+          <w:color w:val="6A9955"/>
+          <w:sz w:val="27"/>
+          <w:szCs w:val="27"/>
+          <w:lang w:eastAsia="pt-BR"/>
+        </w:rPr>
+        <w:t>Ordem de precedência () ** * / % + -</w:t>
+      </w:r>
+    </w:p>
+    <w:p>
+      <w:pPr>
+        <w:shd w:val="clear" w:color="auto" w:fill="1E1E1E"/>
+        <w:spacing w:after="0" w:line="360" w:lineRule="atLeast"/>
+        <w:rPr>
+          <w:rFonts w:ascii="Consolas" w:eastAsia="Times New Roman" w:hAnsi="Consolas" w:cs="Times New Roman"/>
+          <w:color w:val="D4D4D4"/>
+          <w:sz w:val="27"/>
+          <w:szCs w:val="27"/>
+          <w:lang w:eastAsia="pt-BR"/>
+        </w:rPr>
+      </w:pPr>
+      <w:r>
+        <w:rPr>
+          <w:rFonts w:ascii="Consolas" w:eastAsia="Times New Roman" w:hAnsi="Consolas" w:cs="Times New Roman"/>
+          <w:color w:val="6A9955"/>
+          <w:sz w:val="27"/>
+          <w:szCs w:val="27"/>
+          <w:lang w:eastAsia="pt-BR"/>
+        </w:rPr>
+        <w:t>Incremento = ++</w:t>
+      </w:r>
+    </w:p>
+    <w:p>
+      <w:pPr>
+        <w:shd w:val="clear" w:color="auto" w:fill="1E1E1E"/>
+        <w:spacing w:after="0" w:line="360" w:lineRule="atLeast"/>
+        <w:rPr>
+          <w:rFonts w:ascii="Consolas" w:eastAsia="Times New Roman" w:hAnsi="Consolas" w:cs="Times New Roman"/>
+          <w:color w:val="D4D4D4"/>
+          <w:sz w:val="27"/>
+          <w:szCs w:val="27"/>
+          <w:lang w:eastAsia="pt-BR"/>
+        </w:rPr>
+      </w:pPr>
+      <w:r>
+        <w:rPr>
+          <w:rFonts w:ascii="Consolas" w:eastAsia="Times New Roman" w:hAnsi="Consolas" w:cs="Times New Roman"/>
+          <w:color w:val="6A9955"/>
+          <w:sz w:val="27"/>
+          <w:szCs w:val="27"/>
+          <w:lang w:eastAsia="pt-BR"/>
+        </w:rPr>
+        <w:t>decremento = --</w:t>
+      </w:r>
+    </w:p>
+    <w:p>
+      <w:pPr>
+        <w:shd w:val="clear" w:color="auto" w:fill="1E1E1E"/>
+        <w:spacing w:after="0" w:line="360" w:lineRule="atLeast"/>
+        <w:rPr>
+          <w:rFonts w:ascii="Consolas" w:eastAsia="Times New Roman" w:hAnsi="Consolas" w:cs="Times New Roman"/>
+          <w:color w:val="D4D4D4"/>
+          <w:sz w:val="27"/>
+          <w:szCs w:val="27"/>
+          <w:lang w:eastAsia="pt-BR"/>
+        </w:rPr>
+      </w:pPr>
+      <w:r>
+        <w:rPr>
+          <w:rFonts w:ascii="Consolas" w:eastAsia="Times New Roman" w:hAnsi="Consolas" w:cs="Times New Roman"/>
+          <w:color w:val="6A9955"/>
+          <w:sz w:val="27"/>
+          <w:szCs w:val="27"/>
+          <w:lang w:eastAsia="pt-BR"/>
+        </w:rPr>
+        <w:t>NaN - Not a number</w:t>
+      </w:r>
+    </w:p>
+    <w:p>
+      <w:pPr>
+        <w:shd w:val="clear" w:color="auto" w:fill="1E1E1E"/>
+        <w:spacing w:after="0" w:line="360" w:lineRule="atLeast"/>
+        <w:rPr>
+          <w:rFonts w:ascii="Consolas" w:eastAsia="Times New Roman" w:hAnsi="Consolas" w:cs="Times New Roman"/>
+          <w:color w:val="D4D4D4"/>
+          <w:sz w:val="27"/>
+          <w:szCs w:val="27"/>
+          <w:lang w:eastAsia="pt-BR"/>
+        </w:rPr>
+      </w:pPr>
+      <w:r>
+        <w:rPr>
+          <w:rFonts w:ascii="Consolas" w:eastAsia="Times New Roman" w:hAnsi="Consolas" w:cs="Times New Roman"/>
+          <w:color w:val="6A9955"/>
+          <w:sz w:val="27"/>
+          <w:szCs w:val="27"/>
+          <w:lang w:eastAsia="pt-BR"/>
+        </w:rPr>
+        <w:t>parseInt (inteiro)</w:t>
+      </w:r>
+    </w:p>
+    <w:p>
+      <w:pPr>
+        <w:shd w:val="clear" w:color="auto" w:fill="1E1E1E"/>
+        <w:spacing w:after="0" w:line="360" w:lineRule="atLeast"/>
+        <w:rPr>
+          <w:rFonts w:ascii="Consolas" w:eastAsia="Times New Roman" w:hAnsi="Consolas" w:cs="Times New Roman"/>
+          <w:color w:val="D4D4D4"/>
+          <w:sz w:val="27"/>
+          <w:szCs w:val="27"/>
+          <w:lang w:eastAsia="pt-BR"/>
+        </w:rPr>
+      </w:pPr>
+      <w:r>
+        <w:rPr>
+          <w:rFonts w:ascii="Consolas" w:eastAsia="Times New Roman" w:hAnsi="Consolas" w:cs="Times New Roman"/>
+          <w:color w:val="6A9955"/>
+          <w:sz w:val="27"/>
+          <w:szCs w:val="27"/>
+          <w:lang w:eastAsia="pt-BR"/>
+        </w:rPr>
+        <w:t>parseFloat(decimais)</w:t>
+      </w:r>
+    </w:p>
+    <w:p>
+      <w:pPr>
+        <w:shd w:val="clear" w:color="auto" w:fill="1E1E1E"/>
+        <w:spacing w:after="0" w:line="360" w:lineRule="atLeast"/>
+        <w:rPr>
+          <w:rFonts w:ascii="Consolas" w:eastAsia="Times New Roman" w:hAnsi="Consolas" w:cs="Times New Roman"/>
+          <w:color w:val="D4D4D4"/>
+          <w:sz w:val="27"/>
+          <w:szCs w:val="27"/>
+          <w:lang w:eastAsia="pt-BR"/>
+        </w:rPr>
+      </w:pPr>
+      <w:r>
+        <w:rPr>
+          <w:rFonts w:ascii="Consolas" w:eastAsia="Times New Roman" w:hAnsi="Consolas" w:cs="Times New Roman"/>
+          <w:color w:val="6A9955"/>
+          <w:sz w:val="27"/>
+          <w:szCs w:val="27"/>
+          <w:lang w:eastAsia="pt-BR"/>
+        </w:rPr>
+        <w:t>Number(irá converte para </w:t>
+      </w:r>
+      <w:r>
+        <w:rPr>
+          <w:rFonts w:ascii="Consolas" w:eastAsia="Times New Roman" w:hAnsi="Consolas" w:cs="Times New Roman"/>
+          <w:color w:val="6A9955"/>
+          <w:sz w:val="27"/>
+          <w:szCs w:val="27"/>
+          <w:lang w:eastAsia="pt-BR"/>
+        </w:rPr>
+        <w:t>número</w:t>
+      </w:r>
+      <w:r>
+        <w:rPr>
+          <w:rFonts w:ascii="Consolas" w:eastAsia="Times New Roman" w:hAnsi="Consolas" w:cs="Times New Roman"/>
+          <w:color w:val="6A9955"/>
+          <w:sz w:val="27"/>
+          <w:szCs w:val="27"/>
+          <w:lang w:eastAsia="pt-BR"/>
+        </w:rPr>
+        <w:t> tanto inteiro quanto float)</w:t>
+      </w:r>
+    </w:p>
+    <w:p>
+      <w:pPr>
+        <w:shd w:val="clear" w:color="auto" w:fill="1E1E1E"/>
+        <w:spacing w:after="0" w:line="360" w:lineRule="atLeast"/>
+        <w:rPr>
+          <w:rFonts w:ascii="Consolas" w:eastAsia="Times New Roman" w:hAnsi="Consolas" w:cs="Times New Roman"/>
+          <w:color w:val="D4D4D4"/>
+          <w:sz w:val="27"/>
+          <w:szCs w:val="27"/>
+          <w:lang w:eastAsia="pt-BR"/>
+        </w:rPr>
+      </w:pPr>
+      <w:r>
+        <w:rPr>
+          <w:rFonts w:ascii="Consolas" w:eastAsia="Times New Roman" w:hAnsi="Consolas" w:cs="Times New Roman"/>
+          <w:color w:val="6A9955"/>
+          <w:sz w:val="27"/>
+          <w:szCs w:val="27"/>
+          <w:lang w:eastAsia="pt-BR"/>
+        </w:rPr>
+        <w:t>*/</w:t>
+      </w:r>
+    </w:p>
+    <w:p>
+      <w:pPr>
+        <w:shd w:val="clear" w:color="auto" w:fill="1E1E1E"/>
+        <w:spacing w:after="0" w:line="360" w:lineRule="atLeast"/>
+        <w:rPr>
+          <w:rFonts w:ascii="Consolas" w:eastAsia="Times New Roman" w:hAnsi="Consolas" w:cs="Times New Roman"/>
+          <w:color w:val="D4D4D4"/>
+          <w:sz w:val="27"/>
+          <w:szCs w:val="27"/>
+          <w:lang w:eastAsia="pt-BR"/>
+        </w:rPr>
+      </w:pPr>
+    </w:p>
+    <w:p>
+      <w:pPr>
+        <w:shd w:val="clear" w:color="auto" w:fill="1E1E1E"/>
+        <w:spacing w:after="0" w:line="360" w:lineRule="atLeast"/>
+        <w:rPr>
+          <w:rFonts w:ascii="Consolas" w:eastAsia="Times New Roman" w:hAnsi="Consolas" w:cs="Times New Roman"/>
+          <w:color w:val="D4D4D4"/>
+          <w:sz w:val="27"/>
+          <w:szCs w:val="27"/>
+          <w:lang w:eastAsia="pt-BR"/>
+        </w:rPr>
+      </w:pPr>
+      <w:r>
+        <w:rPr>
+          <w:rFonts w:ascii="Consolas" w:eastAsia="Times New Roman" w:hAnsi="Consolas" w:cs="Times New Roman"/>
+          <w:color w:val="D4D4D4"/>
+          <w:sz w:val="27"/>
+          <w:szCs w:val="27"/>
+          <w:lang w:eastAsia="pt-BR"/>
+        </w:rPr>
+        <w:t> </w:t>
+      </w:r>
+      <w:r>
+        <w:rPr>
+          <w:rFonts w:ascii="Consolas" w:eastAsia="Times New Roman" w:hAnsi="Consolas" w:cs="Times New Roman"/>
+          <w:color w:val="569CD6"/>
+          <w:sz w:val="27"/>
+          <w:szCs w:val="27"/>
+          <w:lang w:eastAsia="pt-BR"/>
+        </w:rPr>
+        <w:t>const</w:t>
+      </w:r>
+      <w:r>
+        <w:rPr>
+          <w:rFonts w:ascii="Consolas" w:eastAsia="Times New Roman" w:hAnsi="Consolas" w:cs="Times New Roman"/>
+          <w:color w:val="D4D4D4"/>
+          <w:sz w:val="27"/>
+          <w:szCs w:val="27"/>
+          <w:lang w:eastAsia="pt-BR"/>
+        </w:rPr>
+        <w:t> </w:t>
+      </w:r>
+      <w:r>
+        <w:rPr>
+          <w:rFonts w:ascii="Consolas" w:eastAsia="Times New Roman" w:hAnsi="Consolas" w:cs="Times New Roman"/>
+          <w:color w:val="4FC1FF"/>
+          <w:sz w:val="27"/>
+          <w:szCs w:val="27"/>
+          <w:lang w:eastAsia="pt-BR"/>
+        </w:rPr>
+        <w:t>num1</w:t>
+      </w:r>
+      <w:r>
+        <w:rPr>
+          <w:rFonts w:ascii="Consolas" w:eastAsia="Times New Roman" w:hAnsi="Consolas" w:cs="Times New Roman"/>
+          <w:color w:val="D4D4D4"/>
+          <w:sz w:val="27"/>
+          <w:szCs w:val="27"/>
+          <w:lang w:eastAsia="pt-BR"/>
+        </w:rPr>
+        <w:t> = </w:t>
+      </w:r>
+      <w:r>
+        <w:rPr>
+          <w:rFonts w:ascii="Consolas" w:eastAsia="Times New Roman" w:hAnsi="Consolas" w:cs="Times New Roman"/>
+          <w:color w:val="B5CEA8"/>
+          <w:sz w:val="27"/>
+          <w:szCs w:val="27"/>
+          <w:lang w:eastAsia="pt-BR"/>
+        </w:rPr>
+        <w:t>5</w:t>
+      </w:r>
+    </w:p>
+    <w:p>
+      <w:pPr>
+        <w:shd w:val="clear" w:color="auto" w:fill="1E1E1E"/>
+        <w:spacing w:after="0" w:line="360" w:lineRule="atLeast"/>
+        <w:rPr>
+          <w:rFonts w:ascii="Consolas" w:eastAsia="Times New Roman" w:hAnsi="Consolas" w:cs="Times New Roman"/>
+          <w:color w:val="D4D4D4"/>
+          <w:sz w:val="27"/>
+          <w:szCs w:val="27"/>
+          <w:lang w:eastAsia="pt-BR"/>
+        </w:rPr>
+      </w:pPr>
+      <w:r>
+        <w:rPr>
+          <w:rFonts w:ascii="Consolas" w:eastAsia="Times New Roman" w:hAnsi="Consolas" w:cs="Times New Roman"/>
+          <w:color w:val="D4D4D4"/>
+          <w:sz w:val="27"/>
+          <w:szCs w:val="27"/>
+          <w:lang w:eastAsia="pt-BR"/>
+        </w:rPr>
+        <w:t> </w:t>
+      </w:r>
+      <w:r>
+        <w:rPr>
+          <w:rFonts w:ascii="Consolas" w:eastAsia="Times New Roman" w:hAnsi="Consolas" w:cs="Times New Roman"/>
+          <w:color w:val="569CD6"/>
+          <w:sz w:val="27"/>
+          <w:szCs w:val="27"/>
+          <w:lang w:eastAsia="pt-BR"/>
+        </w:rPr>
+        <w:t>const</w:t>
+      </w:r>
+      <w:r>
+        <w:rPr>
+          <w:rFonts w:ascii="Consolas" w:eastAsia="Times New Roman" w:hAnsi="Consolas" w:cs="Times New Roman"/>
+          <w:color w:val="D4D4D4"/>
+          <w:sz w:val="27"/>
+          <w:szCs w:val="27"/>
+          <w:lang w:eastAsia="pt-BR"/>
+        </w:rPr>
+        <w:t> </w:t>
+      </w:r>
+      <w:r>
+        <w:rPr>
+          <w:rFonts w:ascii="Consolas" w:eastAsia="Times New Roman" w:hAnsi="Consolas" w:cs="Times New Roman"/>
+          <w:color w:val="4FC1FF"/>
+          <w:sz w:val="27"/>
+          <w:szCs w:val="27"/>
+          <w:lang w:eastAsia="pt-BR"/>
+        </w:rPr>
+        <w:t>num2</w:t>
+      </w:r>
+      <w:r>
+        <w:rPr>
+          <w:rFonts w:ascii="Consolas" w:eastAsia="Times New Roman" w:hAnsi="Consolas" w:cs="Times New Roman"/>
+          <w:color w:val="D4D4D4"/>
+          <w:sz w:val="27"/>
+          <w:szCs w:val="27"/>
+          <w:lang w:eastAsia="pt-BR"/>
+        </w:rPr>
+        <w:t> = </w:t>
+      </w:r>
+      <w:r>
+        <w:rPr>
+          <w:rFonts w:ascii="Consolas" w:eastAsia="Times New Roman" w:hAnsi="Consolas" w:cs="Times New Roman"/>
+          <w:color w:val="DCDCAA"/>
+          <w:sz w:val="27"/>
+          <w:szCs w:val="27"/>
+          <w:lang w:eastAsia="pt-BR"/>
+        </w:rPr>
+        <w:t>parseInt</w:t>
+      </w:r>
+      <w:r>
+        <w:rPr>
+          <w:rFonts w:ascii="Consolas" w:eastAsia="Times New Roman" w:hAnsi="Consolas" w:cs="Times New Roman"/>
+          <w:color w:val="D4D4D4"/>
+          <w:sz w:val="27"/>
+          <w:szCs w:val="27"/>
+          <w:lang w:eastAsia="pt-BR"/>
+        </w:rPr>
+        <w:t>(</w:t>
+      </w:r>
+      <w:r>
+        <w:rPr>
+          <w:rFonts w:ascii="Consolas" w:eastAsia="Times New Roman" w:hAnsi="Consolas" w:cs="Times New Roman"/>
+          <w:color w:val="CE9178"/>
+          <w:sz w:val="27"/>
+          <w:szCs w:val="27"/>
+          <w:lang w:eastAsia="pt-BR"/>
+        </w:rPr>
+        <w:t>'2'</w:t>
+      </w:r>
+      <w:r>
+        <w:rPr>
+          <w:rFonts w:ascii="Consolas" w:eastAsia="Times New Roman" w:hAnsi="Consolas" w:cs="Times New Roman"/>
+          <w:color w:val="D4D4D4"/>
+          <w:sz w:val="27"/>
+          <w:szCs w:val="27"/>
+          <w:lang w:eastAsia="pt-BR"/>
+        </w:rPr>
+        <w:t>)</w:t>
+      </w:r>
+    </w:p>
+    <w:p>
+      <w:pPr>
+        <w:shd w:val="clear" w:color="auto" w:fill="1E1E1E"/>
+        <w:spacing w:after="0" w:line="360" w:lineRule="atLeast"/>
+        <w:rPr>
+          <w:rFonts w:ascii="Consolas" w:eastAsia="Times New Roman" w:hAnsi="Consolas" w:cs="Times New Roman"/>
+          <w:color w:val="D4D4D4"/>
+          <w:sz w:val="27"/>
+          <w:szCs w:val="27"/>
+          <w:lang w:eastAsia="pt-BR"/>
+        </w:rPr>
+      </w:pPr>
+      <w:r>
+        <w:rPr>
+          <w:rFonts w:ascii="Consolas" w:eastAsia="Times New Roman" w:hAnsi="Consolas" w:cs="Times New Roman"/>
+          <w:color w:val="D4D4D4"/>
+          <w:sz w:val="27"/>
+          <w:szCs w:val="27"/>
+          <w:lang w:eastAsia="pt-BR"/>
+        </w:rPr>
+        <w:t> </w:t>
+      </w:r>
+      <w:r>
+        <w:rPr>
+          <w:rFonts w:ascii="Consolas" w:eastAsia="Times New Roman" w:hAnsi="Consolas" w:cs="Times New Roman"/>
+          <w:color w:val="569CD6"/>
+          <w:sz w:val="27"/>
+          <w:szCs w:val="27"/>
+          <w:lang w:eastAsia="pt-BR"/>
+        </w:rPr>
+        <w:t>const</w:t>
+      </w:r>
+      <w:r>
+        <w:rPr>
+          <w:rFonts w:ascii="Consolas" w:eastAsia="Times New Roman" w:hAnsi="Consolas" w:cs="Times New Roman"/>
+          <w:color w:val="D4D4D4"/>
+          <w:sz w:val="27"/>
+          <w:szCs w:val="27"/>
+          <w:lang w:eastAsia="pt-BR"/>
+        </w:rPr>
+        <w:t> </w:t>
+      </w:r>
+      <w:r>
+        <w:rPr>
+          <w:rFonts w:ascii="Consolas" w:eastAsia="Times New Roman" w:hAnsi="Consolas" w:cs="Times New Roman"/>
+          <w:color w:val="4FC1FF"/>
+          <w:sz w:val="27"/>
+          <w:szCs w:val="27"/>
+          <w:lang w:eastAsia="pt-BR"/>
+        </w:rPr>
+        <w:t>num3</w:t>
+      </w:r>
+      <w:r>
+        <w:rPr>
+          <w:rFonts w:ascii="Consolas" w:eastAsia="Times New Roman" w:hAnsi="Consolas" w:cs="Times New Roman"/>
+          <w:color w:val="D4D4D4"/>
+          <w:sz w:val="27"/>
+          <w:szCs w:val="27"/>
+          <w:lang w:eastAsia="pt-BR"/>
+        </w:rPr>
+        <w:t> = </w:t>
+      </w:r>
+      <w:r>
+        <w:rPr>
+          <w:rFonts w:ascii="Consolas" w:eastAsia="Times New Roman" w:hAnsi="Consolas" w:cs="Times New Roman"/>
+          <w:color w:val="DCDCAA"/>
+          <w:sz w:val="27"/>
+          <w:szCs w:val="27"/>
+          <w:lang w:eastAsia="pt-BR"/>
+        </w:rPr>
+        <w:t>parseFloat</w:t>
+      </w:r>
+      <w:r>
+        <w:rPr>
+          <w:rFonts w:ascii="Consolas" w:eastAsia="Times New Roman" w:hAnsi="Consolas" w:cs="Times New Roman"/>
+          <w:color w:val="D4D4D4"/>
+          <w:sz w:val="27"/>
+          <w:szCs w:val="27"/>
+          <w:lang w:eastAsia="pt-BR"/>
+        </w:rPr>
+        <w:t>(</w:t>
+      </w:r>
+      <w:r>
+        <w:rPr>
+          <w:rFonts w:ascii="Consolas" w:eastAsia="Times New Roman" w:hAnsi="Consolas" w:cs="Times New Roman"/>
+          <w:color w:val="B5CEA8"/>
+          <w:sz w:val="27"/>
+          <w:szCs w:val="27"/>
+          <w:lang w:eastAsia="pt-BR"/>
+        </w:rPr>
+        <w:t>10.5</w:t>
+      </w:r>
+      <w:r>
+        <w:rPr>
+          <w:rFonts w:ascii="Consolas" w:eastAsia="Times New Roman" w:hAnsi="Consolas" w:cs="Times New Roman"/>
+          <w:color w:val="D4D4D4"/>
+          <w:sz w:val="27"/>
+          <w:szCs w:val="27"/>
+          <w:lang w:eastAsia="pt-BR"/>
+        </w:rPr>
+        <w:t>)</w:t>
+      </w:r>
+    </w:p>
+    <w:p>
+      <w:pPr>
+        <w:shd w:val="clear" w:color="auto" w:fill="1E1E1E"/>
+        <w:spacing w:after="0" w:line="360" w:lineRule="atLeast"/>
+        <w:rPr>
+          <w:rFonts w:ascii="Consolas" w:eastAsia="Times New Roman" w:hAnsi="Consolas" w:cs="Times New Roman"/>
+          <w:color w:val="D4D4D4"/>
+          <w:sz w:val="27"/>
+          <w:szCs w:val="27"/>
+          <w:lang w:eastAsia="pt-BR"/>
+        </w:rPr>
+      </w:pPr>
+      <w:r>
+        <w:rPr>
+          <w:rFonts w:ascii="Consolas" w:eastAsia="Times New Roman" w:hAnsi="Consolas" w:cs="Times New Roman"/>
+          <w:color w:val="D4D4D4"/>
+          <w:sz w:val="27"/>
+          <w:szCs w:val="27"/>
+          <w:lang w:eastAsia="pt-BR"/>
+        </w:rPr>
+        <w:t> </w:t>
+      </w:r>
+      <w:r>
+        <w:rPr>
+          <w:rFonts w:ascii="Consolas" w:eastAsia="Times New Roman" w:hAnsi="Consolas" w:cs="Times New Roman"/>
+          <w:color w:val="569CD6"/>
+          <w:sz w:val="27"/>
+          <w:szCs w:val="27"/>
+          <w:lang w:eastAsia="pt-BR"/>
+        </w:rPr>
+        <w:t>const</w:t>
+      </w:r>
+      <w:r>
+        <w:rPr>
+          <w:rFonts w:ascii="Consolas" w:eastAsia="Times New Roman" w:hAnsi="Consolas" w:cs="Times New Roman"/>
+          <w:color w:val="D4D4D4"/>
+          <w:sz w:val="27"/>
+          <w:szCs w:val="27"/>
+          <w:lang w:eastAsia="pt-BR"/>
+        </w:rPr>
+        <w:t> </w:t>
+      </w:r>
+      <w:r>
+        <w:rPr>
+          <w:rFonts w:ascii="Consolas" w:eastAsia="Times New Roman" w:hAnsi="Consolas" w:cs="Times New Roman"/>
+          <w:color w:val="4FC1FF"/>
+          <w:sz w:val="27"/>
+          <w:szCs w:val="27"/>
+          <w:lang w:eastAsia="pt-BR"/>
+        </w:rPr>
+        <w:t>num4</w:t>
+      </w:r>
+      <w:r>
+        <w:rPr>
+          <w:rFonts w:ascii="Consolas" w:eastAsia="Times New Roman" w:hAnsi="Consolas" w:cs="Times New Roman"/>
+          <w:color w:val="D4D4D4"/>
+          <w:sz w:val="27"/>
+          <w:szCs w:val="27"/>
+          <w:lang w:eastAsia="pt-BR"/>
+        </w:rPr>
+        <w:t> = </w:t>
+      </w:r>
+      <w:r>
+        <w:rPr>
+          <w:rFonts w:ascii="Consolas" w:eastAsia="Times New Roman" w:hAnsi="Consolas" w:cs="Times New Roman"/>
+          <w:color w:val="4EC9B0"/>
+          <w:sz w:val="27"/>
+          <w:szCs w:val="27"/>
+          <w:lang w:eastAsia="pt-BR"/>
+        </w:rPr>
+        <w:t>Number</w:t>
+      </w:r>
+      <w:r>
+        <w:rPr>
+          <w:rFonts w:ascii="Consolas" w:eastAsia="Times New Roman" w:hAnsi="Consolas" w:cs="Times New Roman"/>
+          <w:color w:val="D4D4D4"/>
+          <w:sz w:val="27"/>
+          <w:szCs w:val="27"/>
+          <w:lang w:eastAsia="pt-BR"/>
+        </w:rPr>
+        <w:t>(</w:t>
+      </w:r>
+      <w:r>
+        <w:rPr>
+          <w:rFonts w:ascii="Consolas" w:eastAsia="Times New Roman" w:hAnsi="Consolas" w:cs="Times New Roman"/>
+          <w:color w:val="B5CEA8"/>
+          <w:sz w:val="27"/>
+          <w:szCs w:val="27"/>
+          <w:lang w:eastAsia="pt-BR"/>
+        </w:rPr>
+        <w:t>2.78</w:t>
+      </w:r>
+      <w:r>
+        <w:rPr>
+          <w:rFonts w:ascii="Consolas" w:eastAsia="Times New Roman" w:hAnsi="Consolas" w:cs="Times New Roman"/>
+          <w:color w:val="D4D4D4"/>
+          <w:sz w:val="27"/>
+          <w:szCs w:val="27"/>
+          <w:lang w:eastAsia="pt-BR"/>
+        </w:rPr>
+        <w:t>)</w:t>
+      </w:r>
+    </w:p>
+    <w:p>
+      <w:pPr>
+        <w:shd w:val="clear" w:color="auto" w:fill="1E1E1E"/>
+        <w:spacing w:after="0" w:line="360" w:lineRule="atLeast"/>
+        <w:rPr>
+          <w:rFonts w:ascii="Consolas" w:eastAsia="Times New Roman" w:hAnsi="Consolas" w:cs="Times New Roman"/>
+          <w:color w:val="D4D4D4"/>
+          <w:sz w:val="27"/>
+          <w:szCs w:val="27"/>
+          <w:lang w:eastAsia="pt-BR"/>
+        </w:rPr>
+      </w:pPr>
+      <w:r>
+        <w:rPr>
+          <w:rFonts w:ascii="Consolas" w:eastAsia="Times New Roman" w:hAnsi="Consolas" w:cs="Times New Roman"/>
+          <w:color w:val="D4D4D4"/>
+          <w:sz w:val="27"/>
+          <w:szCs w:val="27"/>
+          <w:lang w:eastAsia="pt-BR"/>
+        </w:rPr>
+        <w:t> </w:t>
+      </w:r>
+      <w:r>
+        <w:rPr>
+          <w:rFonts w:ascii="Consolas" w:eastAsia="Times New Roman" w:hAnsi="Consolas" w:cs="Times New Roman"/>
+          <w:color w:val="9CDCFE"/>
+          <w:sz w:val="27"/>
+          <w:szCs w:val="27"/>
+          <w:lang w:eastAsia="pt-BR"/>
+        </w:rPr>
+        <w:t>console</w:t>
+      </w:r>
+      <w:r>
+        <w:rPr>
+          <w:rFonts w:ascii="Consolas" w:eastAsia="Times New Roman" w:hAnsi="Consolas" w:cs="Times New Roman"/>
+          <w:color w:val="D4D4D4"/>
+          <w:sz w:val="27"/>
+          <w:szCs w:val="27"/>
+          <w:lang w:eastAsia="pt-BR"/>
+        </w:rPr>
+        <w:t>.</w:t>
+      </w:r>
+      <w:r>
+        <w:rPr>
+          <w:rFonts w:ascii="Consolas" w:eastAsia="Times New Roman" w:hAnsi="Consolas" w:cs="Times New Roman"/>
+          <w:color w:val="DCDCAA"/>
+          <w:sz w:val="27"/>
+          <w:szCs w:val="27"/>
+          <w:lang w:eastAsia="pt-BR"/>
+        </w:rPr>
+        <w:t>log</w:t>
+      </w:r>
+      <w:r>
+        <w:rPr>
+          <w:rFonts w:ascii="Consolas" w:eastAsia="Times New Roman" w:hAnsi="Consolas" w:cs="Times New Roman"/>
+          <w:color w:val="D4D4D4"/>
+          <w:sz w:val="27"/>
+          <w:szCs w:val="27"/>
+          <w:lang w:eastAsia="pt-BR"/>
+        </w:rPr>
+        <w:t>(</w:t>
+      </w:r>
+      <w:r>
+        <w:rPr>
+          <w:rFonts w:ascii="Consolas" w:eastAsia="Times New Roman" w:hAnsi="Consolas" w:cs="Times New Roman"/>
+          <w:color w:val="4FC1FF"/>
+          <w:sz w:val="27"/>
+          <w:szCs w:val="27"/>
+          <w:lang w:eastAsia="pt-BR"/>
+        </w:rPr>
+        <w:t>num1</w:t>
+      </w:r>
+      <w:r>
+        <w:rPr>
+          <w:rFonts w:ascii="Consolas" w:eastAsia="Times New Roman" w:hAnsi="Consolas" w:cs="Times New Roman"/>
+          <w:color w:val="D4D4D4"/>
+          <w:sz w:val="27"/>
+          <w:szCs w:val="27"/>
+          <w:lang w:eastAsia="pt-BR"/>
+        </w:rPr>
+        <w:t> + </w:t>
+      </w:r>
+      <w:r>
+        <w:rPr>
+          <w:rFonts w:ascii="Consolas" w:eastAsia="Times New Roman" w:hAnsi="Consolas" w:cs="Times New Roman"/>
+          <w:color w:val="4FC1FF"/>
+          <w:sz w:val="27"/>
+          <w:szCs w:val="27"/>
+          <w:lang w:eastAsia="pt-BR"/>
+        </w:rPr>
+        <w:t>num2</w:t>
+      </w:r>
+      <w:r>
+        <w:rPr>
+          <w:rFonts w:ascii="Consolas" w:eastAsia="Times New Roman" w:hAnsi="Consolas" w:cs="Times New Roman"/>
+          <w:color w:val="D4D4D4"/>
+          <w:sz w:val="27"/>
+          <w:szCs w:val="27"/>
+          <w:lang w:eastAsia="pt-BR"/>
+        </w:rPr>
+        <w:t> + </w:t>
+      </w:r>
+      <w:r>
+        <w:rPr>
+          <w:rFonts w:ascii="Consolas" w:eastAsia="Times New Roman" w:hAnsi="Consolas" w:cs="Times New Roman"/>
+          <w:color w:val="4FC1FF"/>
+          <w:sz w:val="27"/>
+          <w:szCs w:val="27"/>
+          <w:lang w:eastAsia="pt-BR"/>
+        </w:rPr>
+        <w:t>num3</w:t>
+      </w:r>
+      <w:r>
+        <w:rPr>
+          <w:rFonts w:ascii="Consolas" w:eastAsia="Times New Roman" w:hAnsi="Consolas" w:cs="Times New Roman"/>
+          <w:color w:val="D4D4D4"/>
+          <w:sz w:val="27"/>
+          <w:szCs w:val="27"/>
+          <w:lang w:eastAsia="pt-BR"/>
+        </w:rPr>
+        <w:t> + </w:t>
+      </w:r>
+      <w:r>
+        <w:rPr>
+          <w:rFonts w:ascii="Consolas" w:eastAsia="Times New Roman" w:hAnsi="Consolas" w:cs="Times New Roman"/>
+          <w:color w:val="4FC1FF"/>
+          <w:sz w:val="27"/>
+          <w:szCs w:val="27"/>
+          <w:lang w:eastAsia="pt-BR"/>
+        </w:rPr>
+        <w:t>num4</w:t>
+      </w:r>
+      <w:r>
+        <w:rPr>
+          <w:rFonts w:ascii="Consolas" w:eastAsia="Times New Roman" w:hAnsi="Consolas" w:cs="Times New Roman"/>
+          <w:color w:val="D4D4D4"/>
+          <w:sz w:val="27"/>
+          <w:szCs w:val="27"/>
+          <w:lang w:eastAsia="pt-BR"/>
+        </w:rPr>
+        <w:t>);</w:t>
+      </w:r>
+    </w:p>
+    <w:p>
+      <w:pPr>
+        <w:pStyle w:val="SemEspaamento"/>
+        <w:rPr>
+          <w:sz w:val="32"/>
+          <w:szCs w:val="32"/>
+          <w:lang w:eastAsia="pt-BR"/>
+        </w:rPr>
       </w:pPr>
     </w:p>
     <w:sectPr>
       <w:pgSz w:w="11906" w:h="16838"/>
-      <w:pgMar w:top="1417" w:right="1701" w:bottom="1417" w:left="1701" w:header="708" w:footer="708" w:gutter="0"/>
+      <w:pgMar w:top="1417" w:right="991" w:bottom="1417" w:left="851" w:header="708" w:footer="708" w:gutter="0"/>
       <w:cols w:space="708"/>
       <w:docGrid w:linePitch="360"/>
     </w:sectPr>
   </w:body>
 </w:document>
+</file>
+
+<file path=word/endnotes.xml><?xml version="1.0" encoding="utf-8"?>
+<w:endnotes xmlns:wpc="http://schemas.microsoft.com/office/word/2010/wordprocessingCanvas" xmlns:cx="http://schemas.microsoft.com/office/drawing/2014/chartex" xmlns:cx1="http://schemas.microsoft.com/office/drawing/2015/9/8/chartex" xmlns:cx2="http://schemas.microsoft.com/office/drawing/2015/10/21/chartex" xmlns:cx3="http://schemas.microsoft.com/office/drawing/2016/5/9/chartex" xmlns:cx4="http://schemas.microsoft.com/office/drawing/2016/5/10/chartex" xmlns:cx5="http://schemas.microsoft.com/office/drawing/2016/5/11/chartex" xmlns:cx6="http://schemas.microsoft.com/office/drawing/2016/5/12/chartex" xmlns:cx7="http://schemas.microsoft.com/office/drawing/2016/5/13/chartex" xmlns:cx8="http://schemas.microsoft.com/office/drawing/2016/5/14/chartex" xmlns:mc="http://schemas.openxmlformats.org/markup-compatibility/2006" xmlns:aink="http://schemas.microsoft.com/office/drawing/2016/ink" xmlns:am3d="http://schemas.microsoft.com/office/drawing/2017/model3d" xmlns:o="urn:schemas-microsoft-com:office:office" xmlns:r="http://schemas.openxmlformats.org/officeDocument/2006/relationships" xmlns:m="http://schemas.openxmlformats.org/officeDocument/2006/math" xmlns:v="urn:schemas-microsoft-com:vml" xmlns:wp14="http://schemas.microsoft.com/office/word/2010/wordprocessingDrawing" xmlns:wp="http://schemas.openxmlformats.org/drawingml/2006/wordprocessingDrawing" xmlns:w10="urn:schemas-microsoft-com:office:word" xmlns:w="http://schemas.openxmlformats.org/wordprocessingml/2006/main" xmlns:w14="http://schemas.microsoft.com/office/word/2010/wordml" xmlns:w15="http://schemas.microsoft.com/office/word/2012/wordml" xmlns:w16cex="http://schemas.microsoft.com/office/word/2018/wordml/cex" xmlns:w16cid="http://schemas.microsoft.com/office/word/2016/wordml/cid" xmlns:w16="http://schemas.microsoft.com/office/word/2018/wordml" xmlns:w16sdtdh="http://schemas.microsoft.com/office/word/2020/wordml/sdtdatahash" xmlns:w16se="http://schemas.microsoft.com/office/word/2015/wordml/symex" xmlns:wpg="http://schemas.microsoft.com/office/word/2010/wordprocessingGroup" xmlns:wpi="http://schemas.microsoft.com/office/word/2010/wordprocessingInk" xmlns:wne="http://schemas.microsoft.com/office/word/2006/wordml" xmlns:wps="http://schemas.microsoft.com/office/word/2010/wordprocessingShape" mc:Ignorable="w14 w15 w16se w16cid w16 w16cex w16sdtdh wp14">
+  <w:endnote w:type="separator" w:id="-1">
+    <w:p>
+      <w:pPr>
+        <w:spacing w:after="0" w:line="240" w:lineRule="auto"/>
+      </w:pPr>
+      <w:r>
+        <w:separator/>
+      </w:r>
+    </w:p>
+  </w:endnote>
+  <w:endnote w:type="continuationSeparator" w:id="0">
+    <w:p>
+      <w:pPr>
+        <w:spacing w:after="0" w:line="240" w:lineRule="auto"/>
+      </w:pPr>
+      <w:r>
+        <w:continuationSeparator/>
+      </w:r>
+    </w:p>
+  </w:endnote>
+</w:endnotes>
+</file>
+
+<file path=word/footnotes.xml><?xml version="1.0" encoding="utf-8"?>
+<w:footnotes xmlns:wpc="http://schemas.microsoft.com/office/word/2010/wordprocessingCanvas" xmlns:cx="http://schemas.microsoft.com/office/drawing/2014/chartex" xmlns:cx1="http://schemas.microsoft.com/office/drawing/2015/9/8/chartex" xmlns:cx2="http://schemas.microsoft.com/office/drawing/2015/10/21/chartex" xmlns:cx3="http://schemas.microsoft.com/office/drawing/2016/5/9/chartex" xmlns:cx4="http://schemas.microsoft.com/office/drawing/2016/5/10/chartex" xmlns:cx5="http://schemas.microsoft.com/office/drawing/2016/5/11/chartex" xmlns:cx6="http://schemas.microsoft.com/office/drawing/2016/5/12/chartex" xmlns:cx7="http://schemas.microsoft.com/office/drawing/2016/5/13/chartex" xmlns:cx8="http://schemas.microsoft.com/office/drawing/2016/5/14/chartex" xmlns:mc="http://schemas.openxmlformats.org/markup-compatibility/2006" xmlns:aink="http://schemas.microsoft.com/office/drawing/2016/ink" xmlns:am3d="http://schemas.microsoft.com/office/drawing/2017/model3d" xmlns:o="urn:schemas-microsoft-com:office:office" xmlns:r="http://schemas.openxmlformats.org/officeDocument/2006/relationships" xmlns:m="http://schemas.openxmlformats.org/officeDocument/2006/math" xmlns:v="urn:schemas-microsoft-com:vml" xmlns:wp14="http://schemas.microsoft.com/office/word/2010/wordprocessingDrawing" xmlns:wp="http://schemas.openxmlformats.org/drawingml/2006/wordprocessingDrawing" xmlns:w10="urn:schemas-microsoft-com:office:word" xmlns:w="http://schemas.openxmlformats.org/wordprocessingml/2006/main" xmlns:w14="http://schemas.microsoft.com/office/word/2010/wordml" xmlns:w15="http://schemas.microsoft.com/office/word/2012/wordml" xmlns:w16cex="http://schemas.microsoft.com/office/word/2018/wordml/cex" xmlns:w16cid="http://schemas.microsoft.com/office/word/2016/wordml/cid" xmlns:w16="http://schemas.microsoft.com/office/word/2018/wordml" xmlns:w16sdtdh="http://schemas.microsoft.com/office/word/2020/wordml/sdtdatahash" xmlns:w16se="http://schemas.microsoft.com/office/word/2015/wordml/symex" xmlns:wpg="http://schemas.microsoft.com/office/word/2010/wordprocessingGroup" xmlns:wpi="http://schemas.microsoft.com/office/word/2010/wordprocessingInk" xmlns:wne="http://schemas.microsoft.com/office/word/2006/wordml" xmlns:wps="http://schemas.microsoft.com/office/word/2010/wordprocessingShape" mc:Ignorable="w14 w15 w16se w16cid w16 w16cex w16sdtdh wp14">
+  <w:footnote w:type="separator" w:id="-1">
+    <w:p>
+      <w:pPr>
+        <w:spacing w:after="0" w:line="240" w:lineRule="auto"/>
+      </w:pPr>
+      <w:r>
+        <w:separator/>
+      </w:r>
+    </w:p>
+  </w:footnote>
+  <w:footnote w:type="continuationSeparator" w:id="0">
+    <w:p>
+      <w:pPr>
+        <w:spacing w:after="0" w:line="240" w:lineRule="auto"/>
+      </w:pPr>
+      <w:r>
+        <w:continuationSeparator/>
+      </w:r>
+    </w:p>
+  </w:footnote>
+</w:footnotes>
 </file>
 
 <file path=word/numbering.xml><?xml version="1.0" encoding="utf-8"?>
@@ -1060,7 +3997,6 @@
   <w:style w:type="character" w:default="1" w:styleId="Fontepargpadro">
     <w:name w:val="Default Paragraph Font"/>
     <w:uiPriority w:val="1"/>
-    <w:semiHidden/>
     <w:unhideWhenUsed/>
   </w:style>
   <w:style w:type="table" w:default="1" w:styleId="Tabelanormal">
@@ -1104,6 +4040,61 @@
       <w:color w:val="0000FF"/>
       <w:u w:val="single"/>
     </w:rPr>
+  </w:style>
+  <w:style w:type="paragraph" w:styleId="PargrafodaLista">
+    <w:name w:val="List Paragraph"/>
+    <w:basedOn w:val="Normal"/>
+    <w:uiPriority w:val="34"/>
+    <w:qFormat/>
+    <w:rsid w:val="00141963"/>
+    <w:pPr>
+      <w:ind w:left="720"/>
+      <w:contextualSpacing/>
+    </w:pPr>
+  </w:style>
+  <w:style w:type="paragraph" w:styleId="Cabealho">
+    <w:name w:val="header"/>
+    <w:basedOn w:val="Normal"/>
+    <w:link w:val="CabealhoChar"/>
+    <w:uiPriority w:val="99"/>
+    <w:unhideWhenUsed/>
+    <w:rsid w:val="00063E7C"/>
+    <w:pPr>
+      <w:tabs>
+        <w:tab w:val="center" w:pos="4252"/>
+        <w:tab w:val="right" w:pos="8504"/>
+      </w:tabs>
+      <w:spacing w:after="0" w:line="240" w:lineRule="auto"/>
+    </w:pPr>
+  </w:style>
+  <w:style w:type="character" w:customStyle="1" w:styleId="CabealhoChar">
+    <w:name w:val="Cabeçalho Char"/>
+    <w:basedOn w:val="Fontepargpadro"/>
+    <w:link w:val="Cabealho"/>
+    <w:uiPriority w:val="99"/>
+    <w:rsid w:val="00063E7C"/>
+  </w:style>
+  <w:style w:type="paragraph" w:styleId="Rodap">
+    <w:name w:val="footer"/>
+    <w:basedOn w:val="Normal"/>
+    <w:link w:val="RodapChar"/>
+    <w:uiPriority w:val="99"/>
+    <w:unhideWhenUsed/>
+    <w:rsid w:val="00063E7C"/>
+    <w:pPr>
+      <w:tabs>
+        <w:tab w:val="center" w:pos="4252"/>
+        <w:tab w:val="right" w:pos="8504"/>
+      </w:tabs>
+      <w:spacing w:after="0" w:line="240" w:lineRule="auto"/>
+    </w:pPr>
+  </w:style>
+  <w:style w:type="character" w:customStyle="1" w:styleId="RodapChar">
+    <w:name w:val="Rodapé Char"/>
+    <w:basedOn w:val="Fontepargpadro"/>
+    <w:link w:val="Rodap"/>
+    <w:uiPriority w:val="99"/>
+    <w:rsid w:val="00063E7C"/>
   </w:style>
 </w:styles>
 </file>

--- a/Udemy/JavaScript_TypeScript_basico_avançado_2021/Seção 2 JavaScript Básico - Para iniciantes/anotacoes_02.docx
+++ b/Udemy/JavaScript_TypeScript_basico_avançado_2021/Seção 2 JavaScript Básico - Para iniciantes/anotacoes_02.docx
@@ -1165,574 +1165,7 @@
     <w:p>
       <w:pPr>
         <w:pStyle w:val="SemEspaamento"/>
-        <w:numPr>
-          <w:ilvl w:val="0"/>
-          <w:numId w:val="1"/>
-        </w:numPr>
-        <w:rPr>
-          <w:sz w:val="32"/>
-          <w:szCs w:val="32"/>
-          <w:lang w:eastAsia="pt-BR"/>
-        </w:rPr>
-      </w:pPr>
-      <w:r>
-        <w:rPr>
-          <w:sz w:val="32"/>
-          <w:szCs w:val="32"/>
-          <w:lang w:eastAsia="pt-BR"/>
-        </w:rPr>
-        <w:t>Aula 07</w:t>
-      </w:r>
-    </w:p>
-    <w:p>
-      <w:pPr>
-        <w:pStyle w:val="SemEspaamento"/>
-        <w:rPr>
-          <w:sz w:val="32"/>
-          <w:szCs w:val="32"/>
-          <w:lang w:eastAsia="pt-BR"/>
-        </w:rPr>
-      </w:pPr>
-    </w:p>
-    <w:p>
-      <w:pPr>
-        <w:shd w:val="clear" w:color="auto" w:fill="1E1E1E"/>
-        <w:spacing w:after="0" w:line="360" w:lineRule="atLeast"/>
-        <w:rPr>
-          <w:rFonts w:ascii="Consolas" w:eastAsia="Times New Roman" w:hAnsi="Consolas" w:cs="Times New Roman"/>
-          <w:color w:val="6A9955"/>
-          <w:sz w:val="27"/>
-          <w:szCs w:val="27"/>
-          <w:lang w:eastAsia="pt-BR"/>
-        </w:rPr>
-      </w:pPr>
-      <w:r>
-        <w:rPr>
-          <w:rFonts w:ascii="Consolas" w:eastAsia="Times New Roman" w:hAnsi="Consolas" w:cs="Times New Roman"/>
-          <w:color w:val="6A9955"/>
-          <w:sz w:val="27"/>
-          <w:szCs w:val="27"/>
-          <w:lang w:eastAsia="pt-BR"/>
-        </w:rPr>
-        <w:t>// Não podemos criar constantes com palavras reservadas </w:t>
-      </w:r>
-    </w:p>
-    <w:p>
-      <w:pPr>
-        <w:shd w:val="clear" w:color="auto" w:fill="1E1E1E"/>
-        <w:spacing w:after="0" w:line="360" w:lineRule="atLeast"/>
-        <w:rPr>
-          <w:rFonts w:ascii="Consolas" w:eastAsia="Times New Roman" w:hAnsi="Consolas" w:cs="Times New Roman"/>
-          <w:color w:val="D4D4D4"/>
-          <w:sz w:val="27"/>
-          <w:szCs w:val="27"/>
-          <w:lang w:eastAsia="pt-BR"/>
-        </w:rPr>
-      </w:pPr>
-      <w:r>
-        <w:rPr>
-          <w:rFonts w:ascii="Consolas" w:eastAsia="Times New Roman" w:hAnsi="Consolas" w:cs="Times New Roman"/>
-          <w:color w:val="6A9955"/>
-          <w:sz w:val="27"/>
-          <w:szCs w:val="27"/>
-          <w:lang w:eastAsia="pt-BR"/>
-        </w:rPr>
-        <w:t>(</w:t>
-      </w:r>
-      <w:proofErr w:type="spellStart"/>
-      <w:r>
-        <w:rPr>
-          <w:rFonts w:ascii="Consolas" w:eastAsia="Times New Roman" w:hAnsi="Consolas" w:cs="Times New Roman"/>
-          <w:color w:val="6A9955"/>
-          <w:sz w:val="27"/>
-          <w:szCs w:val="27"/>
-          <w:lang w:eastAsia="pt-BR"/>
-        </w:rPr>
-        <w:t>let</w:t>
-      </w:r>
-      <w:proofErr w:type="spellEnd"/>
-      <w:r>
-        <w:rPr>
-          <w:rFonts w:ascii="Consolas" w:eastAsia="Times New Roman" w:hAnsi="Consolas" w:cs="Times New Roman"/>
-          <w:color w:val="6A9955"/>
-          <w:sz w:val="27"/>
-          <w:szCs w:val="27"/>
-          <w:lang w:eastAsia="pt-BR"/>
-        </w:rPr>
-        <w:t>, console, </w:t>
-      </w:r>
-      <w:proofErr w:type="spellStart"/>
-      <w:r>
-        <w:rPr>
-          <w:rFonts w:ascii="Consolas" w:eastAsia="Times New Roman" w:hAnsi="Consolas" w:cs="Times New Roman"/>
-          <w:color w:val="6A9955"/>
-          <w:sz w:val="27"/>
-          <w:szCs w:val="27"/>
-          <w:lang w:eastAsia="pt-BR"/>
-        </w:rPr>
-        <w:t>if</w:t>
-      </w:r>
-      <w:proofErr w:type="spellEnd"/>
-      <w:r>
-        <w:rPr>
-          <w:rFonts w:ascii="Consolas" w:eastAsia="Times New Roman" w:hAnsi="Consolas" w:cs="Times New Roman"/>
-          <w:color w:val="6A9955"/>
-          <w:sz w:val="27"/>
-          <w:szCs w:val="27"/>
-          <w:lang w:eastAsia="pt-BR"/>
-        </w:rPr>
-        <w:t>)</w:t>
-      </w:r>
-    </w:p>
-    <w:p>
-      <w:pPr>
-        <w:shd w:val="clear" w:color="auto" w:fill="1E1E1E"/>
-        <w:spacing w:after="0" w:line="360" w:lineRule="atLeast"/>
-        <w:rPr>
-          <w:rFonts w:ascii="Consolas" w:eastAsia="Times New Roman" w:hAnsi="Consolas" w:cs="Times New Roman"/>
-          <w:color w:val="D4D4D4"/>
-          <w:sz w:val="27"/>
-          <w:szCs w:val="27"/>
-          <w:lang w:eastAsia="pt-BR"/>
-        </w:rPr>
-      </w:pPr>
-      <w:r>
-        <w:rPr>
-          <w:rFonts w:ascii="Consolas" w:eastAsia="Times New Roman" w:hAnsi="Consolas" w:cs="Times New Roman"/>
-          <w:color w:val="6A9955"/>
-          <w:sz w:val="27"/>
-          <w:szCs w:val="27"/>
-          <w:lang w:eastAsia="pt-BR"/>
-        </w:rPr>
-        <w:t>// constantes precisam ter nomes significativos(nomeDoAluno, nome_cidade)</w:t>
-      </w:r>
-    </w:p>
-    <w:p>
-      <w:pPr>
-        <w:shd w:val="clear" w:color="auto" w:fill="1E1E1E"/>
-        <w:spacing w:after="0" w:line="360" w:lineRule="atLeast"/>
-        <w:rPr>
-          <w:rFonts w:ascii="Consolas" w:eastAsia="Times New Roman" w:hAnsi="Consolas" w:cs="Times New Roman"/>
-          <w:color w:val="D4D4D4"/>
-          <w:sz w:val="27"/>
-          <w:szCs w:val="27"/>
-          <w:lang w:eastAsia="pt-BR"/>
-        </w:rPr>
-      </w:pPr>
-      <w:r>
-        <w:rPr>
-          <w:rFonts w:ascii="Consolas" w:eastAsia="Times New Roman" w:hAnsi="Consolas" w:cs="Times New Roman"/>
-          <w:color w:val="6A9955"/>
-          <w:sz w:val="27"/>
-          <w:szCs w:val="27"/>
-          <w:lang w:eastAsia="pt-BR"/>
-        </w:rPr>
-        <w:t>// Não pode começar o nome de uma constantes com um número (1nome, 20idade)</w:t>
-      </w:r>
-    </w:p>
-    <w:p>
-      <w:pPr>
-        <w:shd w:val="clear" w:color="auto" w:fill="1E1E1E"/>
-        <w:spacing w:after="0" w:line="360" w:lineRule="atLeast"/>
-        <w:rPr>
-          <w:rFonts w:ascii="Consolas" w:eastAsia="Times New Roman" w:hAnsi="Consolas" w:cs="Times New Roman"/>
-          <w:color w:val="D4D4D4"/>
-          <w:sz w:val="27"/>
-          <w:szCs w:val="27"/>
-          <w:lang w:eastAsia="pt-BR"/>
-        </w:rPr>
-      </w:pPr>
-      <w:r>
-        <w:rPr>
-          <w:rFonts w:ascii="Consolas" w:eastAsia="Times New Roman" w:hAnsi="Consolas" w:cs="Times New Roman"/>
-          <w:color w:val="6A9955"/>
-          <w:sz w:val="27"/>
-          <w:szCs w:val="27"/>
-          <w:lang w:eastAsia="pt-BR"/>
-        </w:rPr>
-        <w:t>// Não podem conter espaços ou traços (nome cliente, nome-cliente) </w:t>
-      </w:r>
-    </w:p>
-    <w:p>
-      <w:pPr>
-        <w:shd w:val="clear" w:color="auto" w:fill="1E1E1E"/>
-        <w:spacing w:after="0" w:line="360" w:lineRule="atLeast"/>
-        <w:rPr>
-          <w:rFonts w:ascii="Consolas" w:eastAsia="Times New Roman" w:hAnsi="Consolas" w:cs="Times New Roman"/>
-          <w:color w:val="D4D4D4"/>
-          <w:sz w:val="27"/>
-          <w:szCs w:val="27"/>
-          <w:lang w:eastAsia="pt-BR"/>
-        </w:rPr>
-      </w:pPr>
-      <w:r>
-        <w:rPr>
-          <w:rFonts w:ascii="Consolas" w:eastAsia="Times New Roman" w:hAnsi="Consolas" w:cs="Times New Roman"/>
-          <w:color w:val="6A9955"/>
-          <w:sz w:val="27"/>
-          <w:szCs w:val="27"/>
-          <w:lang w:eastAsia="pt-BR"/>
-        </w:rPr>
-        <w:t>// CERTO seria (nome_cliente ou nomeCliente)</w:t>
-      </w:r>
-    </w:p>
-    <w:p>
-      <w:pPr>
-        <w:shd w:val="clear" w:color="auto" w:fill="1E1E1E"/>
-        <w:spacing w:after="0" w:line="360" w:lineRule="atLeast"/>
-        <w:rPr>
-          <w:rFonts w:ascii="Consolas" w:eastAsia="Times New Roman" w:hAnsi="Consolas" w:cs="Times New Roman"/>
-          <w:color w:val="D4D4D4"/>
-          <w:sz w:val="27"/>
-          <w:szCs w:val="27"/>
-          <w:lang w:eastAsia="pt-BR"/>
-        </w:rPr>
-      </w:pPr>
-      <w:r>
-        <w:rPr>
-          <w:rFonts w:ascii="Consolas" w:eastAsia="Times New Roman" w:hAnsi="Consolas" w:cs="Times New Roman"/>
-          <w:color w:val="6A9955"/>
-          <w:sz w:val="27"/>
-          <w:szCs w:val="27"/>
-          <w:lang w:eastAsia="pt-BR"/>
-        </w:rPr>
-        <w:t>// Case-sensitive, nome e diferente que Nome</w:t>
-      </w:r>
-    </w:p>
-    <w:p>
-      <w:pPr>
-        <w:shd w:val="clear" w:color="auto" w:fill="1E1E1E"/>
-        <w:spacing w:after="0" w:line="360" w:lineRule="atLeast"/>
-        <w:rPr>
-          <w:rFonts w:ascii="Consolas" w:eastAsia="Times New Roman" w:hAnsi="Consolas" w:cs="Times New Roman"/>
-          <w:color w:val="D4D4D4"/>
-          <w:sz w:val="27"/>
-          <w:szCs w:val="27"/>
-          <w:lang w:eastAsia="pt-BR"/>
-        </w:rPr>
-      </w:pPr>
-      <w:r>
-        <w:rPr>
-          <w:rFonts w:ascii="Consolas" w:eastAsia="Times New Roman" w:hAnsi="Consolas" w:cs="Times New Roman"/>
-          <w:color w:val="6A9955"/>
-          <w:sz w:val="27"/>
-          <w:szCs w:val="27"/>
-          <w:lang w:eastAsia="pt-BR"/>
-        </w:rPr>
-        <w:t>// Não pode modificar um valor de uma constantes</w:t>
-      </w:r>
-    </w:p>
-    <w:p>
-      <w:pPr>
-        <w:shd w:val="clear" w:color="auto" w:fill="1E1E1E"/>
-        <w:spacing w:after="0" w:line="360" w:lineRule="atLeast"/>
-        <w:rPr>
-          <w:rFonts w:ascii="Consolas" w:eastAsia="Times New Roman" w:hAnsi="Consolas" w:cs="Times New Roman"/>
-          <w:color w:val="D4D4D4"/>
-          <w:sz w:val="27"/>
-          <w:szCs w:val="27"/>
-          <w:lang w:eastAsia="pt-BR"/>
-        </w:rPr>
-      </w:pPr>
-    </w:p>
-    <w:p>
-      <w:pPr>
-        <w:shd w:val="clear" w:color="auto" w:fill="1E1E1E"/>
-        <w:spacing w:after="0" w:line="360" w:lineRule="atLeast"/>
-        <w:rPr>
-          <w:rFonts w:ascii="Consolas" w:eastAsia="Times New Roman" w:hAnsi="Consolas" w:cs="Times New Roman"/>
-          <w:color w:val="D4D4D4"/>
-          <w:sz w:val="27"/>
-          <w:szCs w:val="27"/>
-          <w:lang w:eastAsia="pt-BR"/>
-        </w:rPr>
-      </w:pPr>
-      <w:r>
-        <w:rPr>
-          <w:rFonts w:ascii="Consolas" w:eastAsia="Times New Roman" w:hAnsi="Consolas" w:cs="Times New Roman"/>
-          <w:color w:val="569CD6"/>
-          <w:sz w:val="27"/>
-          <w:szCs w:val="27"/>
-          <w:lang w:eastAsia="pt-BR"/>
-        </w:rPr>
-        <w:t>const</w:t>
-      </w:r>
-      <w:r>
-        <w:rPr>
-          <w:rFonts w:ascii="Consolas" w:eastAsia="Times New Roman" w:hAnsi="Consolas" w:cs="Times New Roman"/>
-          <w:color w:val="D4D4D4"/>
-          <w:sz w:val="27"/>
-          <w:szCs w:val="27"/>
-          <w:lang w:eastAsia="pt-BR"/>
-        </w:rPr>
-        <w:t> </w:t>
-      </w:r>
-      <w:r>
-        <w:rPr>
-          <w:rFonts w:ascii="Consolas" w:eastAsia="Times New Roman" w:hAnsi="Consolas" w:cs="Times New Roman"/>
-          <w:color w:val="4FC1FF"/>
-          <w:sz w:val="27"/>
-          <w:szCs w:val="27"/>
-          <w:lang w:eastAsia="pt-BR"/>
-        </w:rPr>
-        <w:t>primeiroNumero</w:t>
-      </w:r>
-      <w:r>
-        <w:rPr>
-          <w:rFonts w:ascii="Consolas" w:eastAsia="Times New Roman" w:hAnsi="Consolas" w:cs="Times New Roman"/>
-          <w:color w:val="D4D4D4"/>
-          <w:sz w:val="27"/>
-          <w:szCs w:val="27"/>
-          <w:lang w:eastAsia="pt-BR"/>
-        </w:rPr>
-        <w:t> = </w:t>
-      </w:r>
-      <w:r>
-        <w:rPr>
-          <w:rFonts w:ascii="Consolas" w:eastAsia="Times New Roman" w:hAnsi="Consolas" w:cs="Times New Roman"/>
-          <w:color w:val="B5CEA8"/>
-          <w:sz w:val="27"/>
-          <w:szCs w:val="27"/>
-          <w:lang w:eastAsia="pt-BR"/>
-        </w:rPr>
-        <w:t>5</w:t>
-      </w:r>
-    </w:p>
-    <w:p>
-      <w:pPr>
-        <w:shd w:val="clear" w:color="auto" w:fill="1E1E1E"/>
-        <w:spacing w:after="0" w:line="360" w:lineRule="atLeast"/>
-        <w:rPr>
-          <w:rFonts w:ascii="Consolas" w:eastAsia="Times New Roman" w:hAnsi="Consolas" w:cs="Times New Roman"/>
-          <w:color w:val="D4D4D4"/>
-          <w:sz w:val="27"/>
-          <w:szCs w:val="27"/>
-          <w:lang w:eastAsia="pt-BR"/>
-        </w:rPr>
-      </w:pPr>
-      <w:r>
-        <w:rPr>
-          <w:rFonts w:ascii="Consolas" w:eastAsia="Times New Roman" w:hAnsi="Consolas" w:cs="Times New Roman"/>
-          <w:color w:val="569CD6"/>
-          <w:sz w:val="27"/>
-          <w:szCs w:val="27"/>
-          <w:lang w:eastAsia="pt-BR"/>
-        </w:rPr>
-        <w:t>const</w:t>
-      </w:r>
-      <w:r>
-        <w:rPr>
-          <w:rFonts w:ascii="Consolas" w:eastAsia="Times New Roman" w:hAnsi="Consolas" w:cs="Times New Roman"/>
-          <w:color w:val="D4D4D4"/>
-          <w:sz w:val="27"/>
-          <w:szCs w:val="27"/>
-          <w:lang w:eastAsia="pt-BR"/>
-        </w:rPr>
-        <w:t> </w:t>
-      </w:r>
-      <w:r>
-        <w:rPr>
-          <w:rFonts w:ascii="Consolas" w:eastAsia="Times New Roman" w:hAnsi="Consolas" w:cs="Times New Roman"/>
-          <w:color w:val="4FC1FF"/>
-          <w:sz w:val="27"/>
-          <w:szCs w:val="27"/>
-          <w:lang w:eastAsia="pt-BR"/>
-        </w:rPr>
-        <w:t>segundoNumero</w:t>
-      </w:r>
-      <w:r>
-        <w:rPr>
-          <w:rFonts w:ascii="Consolas" w:eastAsia="Times New Roman" w:hAnsi="Consolas" w:cs="Times New Roman"/>
-          <w:color w:val="D4D4D4"/>
-          <w:sz w:val="27"/>
-          <w:szCs w:val="27"/>
-          <w:lang w:eastAsia="pt-BR"/>
-        </w:rPr>
-        <w:t> = </w:t>
-      </w:r>
-      <w:r>
-        <w:rPr>
-          <w:rFonts w:ascii="Consolas" w:eastAsia="Times New Roman" w:hAnsi="Consolas" w:cs="Times New Roman"/>
-          <w:color w:val="B5CEA8"/>
-          <w:sz w:val="27"/>
-          <w:szCs w:val="27"/>
-          <w:lang w:eastAsia="pt-BR"/>
-        </w:rPr>
-        <w:t>10</w:t>
-      </w:r>
-    </w:p>
-    <w:p>
-      <w:pPr>
-        <w:shd w:val="clear" w:color="auto" w:fill="1E1E1E"/>
-        <w:spacing w:after="0" w:line="360" w:lineRule="atLeast"/>
-        <w:rPr>
-          <w:rFonts w:ascii="Consolas" w:eastAsia="Times New Roman" w:hAnsi="Consolas" w:cs="Times New Roman"/>
-          <w:color w:val="D4D4D4"/>
-          <w:sz w:val="27"/>
-          <w:szCs w:val="27"/>
-          <w:lang w:eastAsia="pt-BR"/>
-        </w:rPr>
-      </w:pPr>
-      <w:r>
-        <w:rPr>
-          <w:rFonts w:ascii="Consolas" w:eastAsia="Times New Roman" w:hAnsi="Consolas" w:cs="Times New Roman"/>
-          <w:color w:val="569CD6"/>
-          <w:sz w:val="27"/>
-          <w:szCs w:val="27"/>
-          <w:lang w:eastAsia="pt-BR"/>
-        </w:rPr>
-        <w:t>const</w:t>
-      </w:r>
-      <w:r>
-        <w:rPr>
-          <w:rFonts w:ascii="Consolas" w:eastAsia="Times New Roman" w:hAnsi="Consolas" w:cs="Times New Roman"/>
-          <w:color w:val="D4D4D4"/>
-          <w:sz w:val="27"/>
-          <w:szCs w:val="27"/>
-          <w:lang w:eastAsia="pt-BR"/>
-        </w:rPr>
-        <w:t> </w:t>
-      </w:r>
-      <w:r>
-        <w:rPr>
-          <w:rFonts w:ascii="Consolas" w:eastAsia="Times New Roman" w:hAnsi="Consolas" w:cs="Times New Roman"/>
-          <w:color w:val="4FC1FF"/>
-          <w:sz w:val="27"/>
-          <w:szCs w:val="27"/>
-          <w:lang w:eastAsia="pt-BR"/>
-        </w:rPr>
-        <w:t>resultado</w:t>
-      </w:r>
-      <w:r>
-        <w:rPr>
-          <w:rFonts w:ascii="Consolas" w:eastAsia="Times New Roman" w:hAnsi="Consolas" w:cs="Times New Roman"/>
-          <w:color w:val="D4D4D4"/>
-          <w:sz w:val="27"/>
-          <w:szCs w:val="27"/>
-          <w:lang w:eastAsia="pt-BR"/>
-        </w:rPr>
-        <w:t> = </w:t>
-      </w:r>
-      <w:r>
-        <w:rPr>
-          <w:rFonts w:ascii="Consolas" w:eastAsia="Times New Roman" w:hAnsi="Consolas" w:cs="Times New Roman"/>
-          <w:color w:val="4FC1FF"/>
-          <w:sz w:val="27"/>
-          <w:szCs w:val="27"/>
-          <w:lang w:eastAsia="pt-BR"/>
-        </w:rPr>
-        <w:t>primeiroNumero</w:t>
-      </w:r>
-      <w:r>
-        <w:rPr>
-          <w:rFonts w:ascii="Consolas" w:eastAsia="Times New Roman" w:hAnsi="Consolas" w:cs="Times New Roman"/>
-          <w:color w:val="D4D4D4"/>
-          <w:sz w:val="27"/>
-          <w:szCs w:val="27"/>
-          <w:lang w:eastAsia="pt-BR"/>
-        </w:rPr>
-        <w:t> + </w:t>
-      </w:r>
-      <w:r>
-        <w:rPr>
-          <w:rFonts w:ascii="Consolas" w:eastAsia="Times New Roman" w:hAnsi="Consolas" w:cs="Times New Roman"/>
-          <w:color w:val="4FC1FF"/>
-          <w:sz w:val="27"/>
-          <w:szCs w:val="27"/>
-          <w:lang w:eastAsia="pt-BR"/>
-        </w:rPr>
-        <w:t>segundoNumero</w:t>
-      </w:r>
-    </w:p>
-    <w:p>
-      <w:pPr>
-        <w:shd w:val="clear" w:color="auto" w:fill="1E1E1E"/>
-        <w:spacing w:after="0" w:line="360" w:lineRule="atLeast"/>
-        <w:rPr>
-          <w:rFonts w:ascii="Consolas" w:eastAsia="Times New Roman" w:hAnsi="Consolas" w:cs="Times New Roman"/>
-          <w:color w:val="D4D4D4"/>
-          <w:sz w:val="27"/>
-          <w:szCs w:val="27"/>
-          <w:lang w:eastAsia="pt-BR"/>
-        </w:rPr>
-      </w:pPr>
-      <w:r>
-        <w:rPr>
-          <w:rFonts w:ascii="Consolas" w:eastAsia="Times New Roman" w:hAnsi="Consolas" w:cs="Times New Roman"/>
-          <w:color w:val="9CDCFE"/>
-          <w:sz w:val="27"/>
-          <w:szCs w:val="27"/>
-          <w:lang w:eastAsia="pt-BR"/>
-        </w:rPr>
-        <w:t>console</w:t>
-      </w:r>
-      <w:r>
-        <w:rPr>
-          <w:rFonts w:ascii="Consolas" w:eastAsia="Times New Roman" w:hAnsi="Consolas" w:cs="Times New Roman"/>
-          <w:color w:val="D4D4D4"/>
-          <w:sz w:val="27"/>
-          <w:szCs w:val="27"/>
-          <w:lang w:eastAsia="pt-BR"/>
-        </w:rPr>
-        <w:t>.</w:t>
-      </w:r>
-      <w:r>
-        <w:rPr>
-          <w:rFonts w:ascii="Consolas" w:eastAsia="Times New Roman" w:hAnsi="Consolas" w:cs="Times New Roman"/>
-          <w:color w:val="DCDCAA"/>
-          <w:sz w:val="27"/>
-          <w:szCs w:val="27"/>
-          <w:lang w:eastAsia="pt-BR"/>
-        </w:rPr>
-        <w:t>log</w:t>
-      </w:r>
-      <w:r>
-        <w:rPr>
-          <w:rFonts w:ascii="Consolas" w:eastAsia="Times New Roman" w:hAnsi="Consolas" w:cs="Times New Roman"/>
-          <w:color w:val="D4D4D4"/>
-          <w:sz w:val="27"/>
-          <w:szCs w:val="27"/>
-          <w:lang w:eastAsia="pt-BR"/>
-        </w:rPr>
-        <w:t>(</w:t>
-      </w:r>
-      <w:r>
-        <w:rPr>
-          <w:rFonts w:ascii="Consolas" w:eastAsia="Times New Roman" w:hAnsi="Consolas" w:cs="Times New Roman"/>
-          <w:color w:val="4FC1FF"/>
-          <w:sz w:val="27"/>
-          <w:szCs w:val="27"/>
-          <w:lang w:eastAsia="pt-BR"/>
-        </w:rPr>
-        <w:t>resultado</w:t>
-      </w:r>
-      <w:r>
-        <w:rPr>
-          <w:rFonts w:ascii="Consolas" w:eastAsia="Times New Roman" w:hAnsi="Consolas" w:cs="Times New Roman"/>
-          <w:color w:val="D4D4D4"/>
-          <w:sz w:val="27"/>
-          <w:szCs w:val="27"/>
-          <w:lang w:eastAsia="pt-BR"/>
-        </w:rPr>
-        <w:t>);</w:t>
-      </w:r>
-    </w:p>
-    <w:p>
-      <w:pPr>
-        <w:pStyle w:val="SemEspaamento"/>
-        <w:rPr>
-          <w:sz w:val="32"/>
-          <w:szCs w:val="32"/>
-          <w:lang w:eastAsia="pt-BR"/>
-        </w:rPr>
-      </w:pPr>
-    </w:p>
-    <w:p>
-      <w:pPr>
-        <w:pStyle w:val="SemEspaamento"/>
-        <w:rPr>
-          <w:sz w:val="32"/>
-          <w:szCs w:val="32"/>
+        <w:rPr>
           <w:lang w:eastAsia="pt-BR"/>
         </w:rPr>
       </w:pPr>
@@ -1756,30 +1189,64 @@
           <w:szCs w:val="32"/>
           <w:lang w:eastAsia="pt-BR"/>
         </w:rPr>
-        <w:t xml:space="preserve">Aula 09 </w:t>
-      </w:r>
-    </w:p>
-    <w:p>
-      <w:pPr>
-        <w:shd w:val="clear" w:color="auto" w:fill="1E1E1E"/>
-        <w:spacing w:after="0" w:line="360" w:lineRule="atLeast"/>
-        <w:rPr>
-          <w:rFonts w:ascii="Consolas" w:eastAsia="Times New Roman" w:hAnsi="Consolas" w:cs="Times New Roman"/>
-          <w:color w:val="D4D4D4"/>
-          <w:sz w:val="27"/>
-          <w:szCs w:val="27"/>
-          <w:lang w:eastAsia="pt-BR"/>
-        </w:rPr>
-      </w:pPr>
-      <w:r>
-        <w:rPr>
-          <w:rFonts w:ascii="Consolas" w:eastAsia="Times New Roman" w:hAnsi="Consolas" w:cs="Times New Roman"/>
-          <w:color w:val="6A9955"/>
-          <w:sz w:val="27"/>
-          <w:szCs w:val="27"/>
-          <w:lang w:eastAsia="pt-BR"/>
-        </w:rPr>
-        <w:t>// String, number, </w:t>
+        <w:lastRenderedPageBreak/>
+        <w:t>Aula 07</w:t>
+      </w:r>
+    </w:p>
+    <w:p>
+      <w:pPr>
+        <w:pStyle w:val="SemEspaamento"/>
+        <w:rPr>
+          <w:sz w:val="32"/>
+          <w:szCs w:val="32"/>
+          <w:lang w:eastAsia="pt-BR"/>
+        </w:rPr>
+      </w:pPr>
+    </w:p>
+    <w:p>
+      <w:pPr>
+        <w:shd w:val="clear" w:color="auto" w:fill="1E1E1E"/>
+        <w:spacing w:after="0" w:line="360" w:lineRule="atLeast"/>
+        <w:rPr>
+          <w:rFonts w:ascii="Consolas" w:eastAsia="Times New Roman" w:hAnsi="Consolas" w:cs="Times New Roman"/>
+          <w:color w:val="6A9955"/>
+          <w:sz w:val="27"/>
+          <w:szCs w:val="27"/>
+          <w:lang w:eastAsia="pt-BR"/>
+        </w:rPr>
+      </w:pPr>
+      <w:r>
+        <w:rPr>
+          <w:rFonts w:ascii="Consolas" w:eastAsia="Times New Roman" w:hAnsi="Consolas" w:cs="Times New Roman"/>
+          <w:color w:val="6A9955"/>
+          <w:sz w:val="27"/>
+          <w:szCs w:val="27"/>
+          <w:lang w:eastAsia="pt-BR"/>
+        </w:rPr>
+        <w:t>// Não podemos criar constantes com palavras reservadas </w:t>
+      </w:r>
+    </w:p>
+    <w:p>
+      <w:pPr>
+        <w:shd w:val="clear" w:color="auto" w:fill="1E1E1E"/>
+        <w:spacing w:after="0" w:line="360" w:lineRule="atLeast"/>
+        <w:rPr>
+          <w:rFonts w:ascii="Consolas" w:eastAsia="Times New Roman" w:hAnsi="Consolas" w:cs="Times New Roman"/>
+          <w:color w:val="D4D4D4"/>
+          <w:sz w:val="27"/>
+          <w:szCs w:val="27"/>
+          <w:lang w:eastAsia="pt-BR"/>
+        </w:rPr>
+      </w:pPr>
+      <w:r>
+        <w:rPr>
+          <w:rFonts w:ascii="Consolas" w:eastAsia="Times New Roman" w:hAnsi="Consolas" w:cs="Times New Roman"/>
+          <w:color w:val="6A9955"/>
+          <w:sz w:val="27"/>
+          <w:szCs w:val="27"/>
+          <w:lang w:eastAsia="pt-BR"/>
+        </w:rPr>
+        <w:t>(</w:t>
       </w:r>
       <w:proofErr w:type="spellStart"/>
       <w:r>
@@ -1790,7 +1257,7 @@
           <w:szCs w:val="27"/>
           <w:lang w:eastAsia="pt-BR"/>
         </w:rPr>
-        <w:t>underfined</w:t>
+        <w:t>let</w:t>
       </w:r>
       <w:proofErr w:type="spellEnd"/>
       <w:r>
@@ -1801,7 +1268,7 @@
           <w:szCs w:val="27"/>
           <w:lang w:eastAsia="pt-BR"/>
         </w:rPr>
-        <w:t>, </w:t>
+        <w:t>, console, </w:t>
       </w:r>
       <w:proofErr w:type="spellStart"/>
       <w:r>
@@ -1812,7 +1279,7 @@
           <w:szCs w:val="27"/>
           <w:lang w:eastAsia="pt-BR"/>
         </w:rPr>
-        <w:t>null</w:t>
+        <w:t>if</w:t>
       </w:r>
       <w:proofErr w:type="spellEnd"/>
       <w:r>
@@ -1823,42 +1290,159 @@
           <w:szCs w:val="27"/>
           <w:lang w:eastAsia="pt-BR"/>
         </w:rPr>
-        <w:t>, </w:t>
-      </w:r>
-      <w:proofErr w:type="spellStart"/>
-      <w:r>
-        <w:rPr>
-          <w:rFonts w:ascii="Consolas" w:eastAsia="Times New Roman" w:hAnsi="Consolas" w:cs="Times New Roman"/>
-          <w:color w:val="6A9955"/>
-          <w:sz w:val="27"/>
-          <w:szCs w:val="27"/>
-          <w:lang w:eastAsia="pt-BR"/>
-        </w:rPr>
-        <w:t>boolean</w:t>
-      </w:r>
-      <w:proofErr w:type="spellEnd"/>
-      <w:r>
-        <w:rPr>
-          <w:rFonts w:ascii="Consolas" w:eastAsia="Times New Roman" w:hAnsi="Consolas" w:cs="Times New Roman"/>
-          <w:color w:val="6A9955"/>
-          <w:sz w:val="27"/>
-          <w:szCs w:val="27"/>
-          <w:lang w:eastAsia="pt-BR"/>
-        </w:rPr>
-        <w:t>, </w:t>
-      </w:r>
-      <w:proofErr w:type="spellStart"/>
-      <w:r>
-        <w:rPr>
-          <w:rFonts w:ascii="Consolas" w:eastAsia="Times New Roman" w:hAnsi="Consolas" w:cs="Times New Roman"/>
-          <w:color w:val="6A9955"/>
-          <w:sz w:val="27"/>
-          <w:szCs w:val="27"/>
-          <w:lang w:eastAsia="pt-BR"/>
-        </w:rPr>
-        <w:t>symbol</w:t>
-      </w:r>
-      <w:proofErr w:type="spellEnd"/>
+        <w:t>)</w:t>
+      </w:r>
+    </w:p>
+    <w:p>
+      <w:pPr>
+        <w:shd w:val="clear" w:color="auto" w:fill="1E1E1E"/>
+        <w:spacing w:after="0" w:line="360" w:lineRule="atLeast"/>
+        <w:rPr>
+          <w:rFonts w:ascii="Consolas" w:eastAsia="Times New Roman" w:hAnsi="Consolas" w:cs="Times New Roman"/>
+          <w:color w:val="D4D4D4"/>
+          <w:sz w:val="27"/>
+          <w:szCs w:val="27"/>
+          <w:lang w:eastAsia="pt-BR"/>
+        </w:rPr>
+      </w:pPr>
+      <w:r>
+        <w:rPr>
+          <w:rFonts w:ascii="Consolas" w:eastAsia="Times New Roman" w:hAnsi="Consolas" w:cs="Times New Roman"/>
+          <w:color w:val="6A9955"/>
+          <w:sz w:val="27"/>
+          <w:szCs w:val="27"/>
+          <w:lang w:eastAsia="pt-BR"/>
+        </w:rPr>
+        <w:t>// constantes precisam ter nomes significativos(nomeDoAluno, nome_cidade)</w:t>
+      </w:r>
+    </w:p>
+    <w:p>
+      <w:pPr>
+        <w:shd w:val="clear" w:color="auto" w:fill="1E1E1E"/>
+        <w:spacing w:after="0" w:line="360" w:lineRule="atLeast"/>
+        <w:rPr>
+          <w:rFonts w:ascii="Consolas" w:eastAsia="Times New Roman" w:hAnsi="Consolas" w:cs="Times New Roman"/>
+          <w:color w:val="D4D4D4"/>
+          <w:sz w:val="27"/>
+          <w:szCs w:val="27"/>
+          <w:lang w:eastAsia="pt-BR"/>
+        </w:rPr>
+      </w:pPr>
+      <w:r>
+        <w:rPr>
+          <w:rFonts w:ascii="Consolas" w:eastAsia="Times New Roman" w:hAnsi="Consolas" w:cs="Times New Roman"/>
+          <w:color w:val="6A9955"/>
+          <w:sz w:val="27"/>
+          <w:szCs w:val="27"/>
+          <w:lang w:eastAsia="pt-BR"/>
+        </w:rPr>
+        <w:t>// Não pode começar o nome de uma constantes com um número (1nome, 20idade)</w:t>
+      </w:r>
+    </w:p>
+    <w:p>
+      <w:pPr>
+        <w:shd w:val="clear" w:color="auto" w:fill="1E1E1E"/>
+        <w:spacing w:after="0" w:line="360" w:lineRule="atLeast"/>
+        <w:rPr>
+          <w:rFonts w:ascii="Consolas" w:eastAsia="Times New Roman" w:hAnsi="Consolas" w:cs="Times New Roman"/>
+          <w:color w:val="D4D4D4"/>
+          <w:sz w:val="27"/>
+          <w:szCs w:val="27"/>
+          <w:lang w:eastAsia="pt-BR"/>
+        </w:rPr>
+      </w:pPr>
+      <w:r>
+        <w:rPr>
+          <w:rFonts w:ascii="Consolas" w:eastAsia="Times New Roman" w:hAnsi="Consolas" w:cs="Times New Roman"/>
+          <w:color w:val="6A9955"/>
+          <w:sz w:val="27"/>
+          <w:szCs w:val="27"/>
+          <w:lang w:eastAsia="pt-BR"/>
+        </w:rPr>
+        <w:t>// Não podem conter espaços ou traços (nome cliente, nome-cliente) </w:t>
+      </w:r>
+    </w:p>
+    <w:p>
+      <w:pPr>
+        <w:shd w:val="clear" w:color="auto" w:fill="1E1E1E"/>
+        <w:spacing w:after="0" w:line="360" w:lineRule="atLeast"/>
+        <w:rPr>
+          <w:rFonts w:ascii="Consolas" w:eastAsia="Times New Roman" w:hAnsi="Consolas" w:cs="Times New Roman"/>
+          <w:color w:val="D4D4D4"/>
+          <w:sz w:val="27"/>
+          <w:szCs w:val="27"/>
+          <w:lang w:eastAsia="pt-BR"/>
+        </w:rPr>
+      </w:pPr>
+      <w:r>
+        <w:rPr>
+          <w:rFonts w:ascii="Consolas" w:eastAsia="Times New Roman" w:hAnsi="Consolas" w:cs="Times New Roman"/>
+          <w:color w:val="6A9955"/>
+          <w:sz w:val="27"/>
+          <w:szCs w:val="27"/>
+          <w:lang w:eastAsia="pt-BR"/>
+        </w:rPr>
+        <w:t>// CERTO seria (nome_cliente ou nomeCliente)</w:t>
+      </w:r>
+    </w:p>
+    <w:p>
+      <w:pPr>
+        <w:shd w:val="clear" w:color="auto" w:fill="1E1E1E"/>
+        <w:spacing w:after="0" w:line="360" w:lineRule="atLeast"/>
+        <w:rPr>
+          <w:rFonts w:ascii="Consolas" w:eastAsia="Times New Roman" w:hAnsi="Consolas" w:cs="Times New Roman"/>
+          <w:color w:val="D4D4D4"/>
+          <w:sz w:val="27"/>
+          <w:szCs w:val="27"/>
+          <w:lang w:eastAsia="pt-BR"/>
+        </w:rPr>
+      </w:pPr>
+      <w:r>
+        <w:rPr>
+          <w:rFonts w:ascii="Consolas" w:eastAsia="Times New Roman" w:hAnsi="Consolas" w:cs="Times New Roman"/>
+          <w:color w:val="6A9955"/>
+          <w:sz w:val="27"/>
+          <w:szCs w:val="27"/>
+          <w:lang w:eastAsia="pt-BR"/>
+        </w:rPr>
+        <w:t>// Case-sensitive, nome e diferente que Nome</w:t>
+      </w:r>
+    </w:p>
+    <w:p>
+      <w:pPr>
+        <w:shd w:val="clear" w:color="auto" w:fill="1E1E1E"/>
+        <w:spacing w:after="0" w:line="360" w:lineRule="atLeast"/>
+        <w:rPr>
+          <w:rFonts w:ascii="Consolas" w:eastAsia="Times New Roman" w:hAnsi="Consolas" w:cs="Times New Roman"/>
+          <w:color w:val="D4D4D4"/>
+          <w:sz w:val="27"/>
+          <w:szCs w:val="27"/>
+          <w:lang w:eastAsia="pt-BR"/>
+        </w:rPr>
+      </w:pPr>
+      <w:r>
+        <w:rPr>
+          <w:rFonts w:ascii="Consolas" w:eastAsia="Times New Roman" w:hAnsi="Consolas" w:cs="Times New Roman"/>
+          <w:color w:val="6A9955"/>
+          <w:sz w:val="27"/>
+          <w:szCs w:val="27"/>
+          <w:lang w:eastAsia="pt-BR"/>
+        </w:rPr>
+        <w:t>// Não pode modificar um valor de uma constantes</w:t>
+      </w:r>
+    </w:p>
+    <w:p>
+      <w:pPr>
+        <w:shd w:val="clear" w:color="auto" w:fill="1E1E1E"/>
+        <w:spacing w:after="0" w:line="360" w:lineRule="atLeast"/>
+        <w:rPr>
+          <w:rFonts w:ascii="Consolas" w:eastAsia="Times New Roman" w:hAnsi="Consolas" w:cs="Times New Roman"/>
+          <w:color w:val="D4D4D4"/>
+          <w:sz w:val="27"/>
+          <w:szCs w:val="27"/>
+          <w:lang w:eastAsia="pt-BR"/>
+        </w:rPr>
+      </w:pPr>
     </w:p>
     <w:p>
       <w:pPr>
@@ -1900,7 +1484,7 @@
           <w:szCs w:val="27"/>
           <w:lang w:eastAsia="pt-BR"/>
         </w:rPr>
-        <w:t>nome</w:t>
+        <w:t>primeiroNumero</w:t>
       </w:r>
       <w:r>
         <w:rPr>
@@ -1915,12 +1499,35 @@
       <w:r>
         <w:rPr>
           <w:rFonts w:ascii="Consolas" w:eastAsia="Times New Roman" w:hAnsi="Consolas" w:cs="Times New Roman"/>
-          <w:color w:val="CE9178"/>
-          <w:sz w:val="27"/>
-          <w:szCs w:val="27"/>
-          <w:lang w:eastAsia="pt-BR"/>
-        </w:rPr>
-        <w:t>'Rodrigo'</w:t>
+          <w:color w:val="B5CEA8"/>
+          <w:sz w:val="27"/>
+          <w:szCs w:val="27"/>
+          <w:lang w:eastAsia="pt-BR"/>
+        </w:rPr>
+        <w:t>5</w:t>
+      </w:r>
+    </w:p>
+    <w:p>
+      <w:pPr>
+        <w:shd w:val="clear" w:color="auto" w:fill="1E1E1E"/>
+        <w:spacing w:after="0" w:line="360" w:lineRule="atLeast"/>
+        <w:rPr>
+          <w:rFonts w:ascii="Consolas" w:eastAsia="Times New Roman" w:hAnsi="Consolas" w:cs="Times New Roman"/>
+          <w:color w:val="D4D4D4"/>
+          <w:sz w:val="27"/>
+          <w:szCs w:val="27"/>
+          <w:lang w:eastAsia="pt-BR"/>
+        </w:rPr>
+      </w:pPr>
+      <w:r>
+        <w:rPr>
+          <w:rFonts w:ascii="Consolas" w:eastAsia="Times New Roman" w:hAnsi="Consolas" w:cs="Times New Roman"/>
+          <w:color w:val="569CD6"/>
+          <w:sz w:val="27"/>
+          <w:szCs w:val="27"/>
+          <w:lang w:eastAsia="pt-BR"/>
+        </w:rPr>
+        <w:t>const</w:t>
       </w:r>
       <w:r>
         <w:rPr>
@@ -1935,12 +1542,32 @@
       <w:r>
         <w:rPr>
           <w:rFonts w:ascii="Consolas" w:eastAsia="Times New Roman" w:hAnsi="Consolas" w:cs="Times New Roman"/>
-          <w:color w:val="6A9955"/>
-          <w:sz w:val="27"/>
-          <w:szCs w:val="27"/>
-          <w:lang w:eastAsia="pt-BR"/>
-        </w:rPr>
-        <w:t>// String</w:t>
+          <w:color w:val="4FC1FF"/>
+          <w:sz w:val="27"/>
+          <w:szCs w:val="27"/>
+          <w:lang w:eastAsia="pt-BR"/>
+        </w:rPr>
+        <w:t>segundoNumero</w:t>
+      </w:r>
+      <w:r>
+        <w:rPr>
+          <w:rFonts w:ascii="Consolas" w:eastAsia="Times New Roman" w:hAnsi="Consolas" w:cs="Times New Roman"/>
+          <w:color w:val="D4D4D4"/>
+          <w:sz w:val="27"/>
+          <w:szCs w:val="27"/>
+          <w:lang w:eastAsia="pt-BR"/>
+        </w:rPr>
+        <w:t> = </w:t>
+      </w:r>
+      <w:r>
+        <w:rPr>
+          <w:rFonts w:ascii="Consolas" w:eastAsia="Times New Roman" w:hAnsi="Consolas" w:cs="Times New Roman"/>
+          <w:color w:val="B5CEA8"/>
+          <w:sz w:val="27"/>
+          <w:szCs w:val="27"/>
+          <w:lang w:eastAsia="pt-BR"/>
+        </w:rPr>
+        <w:t>10</w:t>
       </w:r>
     </w:p>
     <w:p>
@@ -1983,7 +1610,7 @@
           <w:szCs w:val="27"/>
           <w:lang w:eastAsia="pt-BR"/>
         </w:rPr>
-        <w:t>nome1</w:t>
+        <w:t>resultado</w:t>
       </w:r>
       <w:r>
         <w:rPr>
@@ -1998,148 +1625,22 @@
       <w:r>
         <w:rPr>
           <w:rFonts w:ascii="Consolas" w:eastAsia="Times New Roman" w:hAnsi="Consolas" w:cs="Times New Roman"/>
-          <w:color w:val="CE9178"/>
-          <w:sz w:val="27"/>
-          <w:szCs w:val="27"/>
-          <w:lang w:eastAsia="pt-BR"/>
-        </w:rPr>
-        <w:t>"Rodrigo"</w:t>
-      </w:r>
-      <w:r>
-        <w:rPr>
-          <w:rFonts w:ascii="Consolas" w:eastAsia="Times New Roman" w:hAnsi="Consolas" w:cs="Times New Roman"/>
-          <w:color w:val="D4D4D4"/>
-          <w:sz w:val="27"/>
-          <w:szCs w:val="27"/>
-          <w:lang w:eastAsia="pt-BR"/>
-        </w:rPr>
-        <w:t> </w:t>
-      </w:r>
-      <w:r>
-        <w:rPr>
-          <w:rFonts w:ascii="Consolas" w:eastAsia="Times New Roman" w:hAnsi="Consolas" w:cs="Times New Roman"/>
-          <w:color w:val="6A9955"/>
-          <w:sz w:val="27"/>
-          <w:szCs w:val="27"/>
-          <w:lang w:eastAsia="pt-BR"/>
-        </w:rPr>
-        <w:t>// String</w:t>
-      </w:r>
-    </w:p>
-    <w:p>
-      <w:pPr>
-        <w:shd w:val="clear" w:color="auto" w:fill="1E1E1E"/>
-        <w:spacing w:after="0" w:line="360" w:lineRule="atLeast"/>
-        <w:rPr>
-          <w:rFonts w:ascii="Consolas" w:eastAsia="Times New Roman" w:hAnsi="Consolas" w:cs="Times New Roman"/>
-          <w:color w:val="D4D4D4"/>
-          <w:sz w:val="27"/>
-          <w:szCs w:val="27"/>
-          <w:lang w:eastAsia="pt-BR"/>
-        </w:rPr>
-      </w:pPr>
-      <w:r>
-        <w:rPr>
-          <w:rFonts w:ascii="Consolas" w:eastAsia="Times New Roman" w:hAnsi="Consolas" w:cs="Times New Roman"/>
-          <w:color w:val="569CD6"/>
-          <w:sz w:val="27"/>
-          <w:szCs w:val="27"/>
-          <w:lang w:eastAsia="pt-BR"/>
-        </w:rPr>
-        <w:t>const</w:t>
-      </w:r>
-      <w:r>
-        <w:rPr>
-          <w:rFonts w:ascii="Consolas" w:eastAsia="Times New Roman" w:hAnsi="Consolas" w:cs="Times New Roman"/>
-          <w:color w:val="D4D4D4"/>
-          <w:sz w:val="27"/>
-          <w:szCs w:val="27"/>
-          <w:lang w:eastAsia="pt-BR"/>
-        </w:rPr>
-        <w:t> </w:t>
-      </w:r>
-      <w:r>
-        <w:rPr>
-          <w:rFonts w:ascii="Consolas" w:eastAsia="Times New Roman" w:hAnsi="Consolas" w:cs="Times New Roman"/>
           <w:color w:val="4FC1FF"/>
           <w:sz w:val="27"/>
           <w:szCs w:val="27"/>
           <w:lang w:eastAsia="pt-BR"/>
         </w:rPr>
-        <w:t>nome2</w:t>
-      </w:r>
-      <w:r>
-        <w:rPr>
-          <w:rFonts w:ascii="Consolas" w:eastAsia="Times New Roman" w:hAnsi="Consolas" w:cs="Times New Roman"/>
-          <w:color w:val="D4D4D4"/>
-          <w:sz w:val="27"/>
-          <w:szCs w:val="27"/>
-          <w:lang w:eastAsia="pt-BR"/>
-        </w:rPr>
-        <w:t> = </w:t>
-      </w:r>
-      <w:r>
-        <w:rPr>
-          <w:rFonts w:ascii="Consolas" w:eastAsia="Times New Roman" w:hAnsi="Consolas" w:cs="Times New Roman"/>
-          <w:color w:val="CE9178"/>
-          <w:sz w:val="27"/>
-          <w:szCs w:val="27"/>
-          <w:lang w:eastAsia="pt-BR"/>
-        </w:rPr>
-        <w:t>`Rodrigo`</w:t>
-      </w:r>
-      <w:r>
-        <w:rPr>
-          <w:rFonts w:ascii="Consolas" w:eastAsia="Times New Roman" w:hAnsi="Consolas" w:cs="Times New Roman"/>
-          <w:color w:val="D4D4D4"/>
-          <w:sz w:val="27"/>
-          <w:szCs w:val="27"/>
-          <w:lang w:eastAsia="pt-BR"/>
-        </w:rPr>
-        <w:t> </w:t>
-      </w:r>
-      <w:r>
-        <w:rPr>
-          <w:rFonts w:ascii="Consolas" w:eastAsia="Times New Roman" w:hAnsi="Consolas" w:cs="Times New Roman"/>
-          <w:color w:val="6A9955"/>
-          <w:sz w:val="27"/>
-          <w:szCs w:val="27"/>
-          <w:lang w:eastAsia="pt-BR"/>
-        </w:rPr>
-        <w:t>// String</w:t>
-      </w:r>
-    </w:p>
-    <w:p>
-      <w:pPr>
-        <w:shd w:val="clear" w:color="auto" w:fill="1E1E1E"/>
-        <w:spacing w:after="0" w:line="360" w:lineRule="atLeast"/>
-        <w:rPr>
-          <w:rFonts w:ascii="Consolas" w:eastAsia="Times New Roman" w:hAnsi="Consolas" w:cs="Times New Roman"/>
-          <w:color w:val="D4D4D4"/>
-          <w:sz w:val="27"/>
-          <w:szCs w:val="27"/>
-          <w:lang w:eastAsia="pt-BR"/>
-        </w:rPr>
-      </w:pPr>
-      <w:r>
-        <w:rPr>
-          <w:rFonts w:ascii="Consolas" w:eastAsia="Times New Roman" w:hAnsi="Consolas" w:cs="Times New Roman"/>
-          <w:color w:val="569CD6"/>
-          <w:sz w:val="27"/>
-          <w:szCs w:val="27"/>
-          <w:lang w:eastAsia="pt-BR"/>
-        </w:rPr>
-        <w:t>const</w:t>
-      </w:r>
-      <w:r>
-        <w:rPr>
-          <w:rFonts w:ascii="Consolas" w:eastAsia="Times New Roman" w:hAnsi="Consolas" w:cs="Times New Roman"/>
-          <w:color w:val="D4D4D4"/>
-          <w:sz w:val="27"/>
-          <w:szCs w:val="27"/>
-          <w:lang w:eastAsia="pt-BR"/>
-        </w:rPr>
-        <w:t> </w:t>
+        <w:t>primeiroNumero</w:t>
+      </w:r>
+      <w:r>
+        <w:rPr>
+          <w:rFonts w:ascii="Consolas" w:eastAsia="Times New Roman" w:hAnsi="Consolas" w:cs="Times New Roman"/>
+          <w:color w:val="D4D4D4"/>
+          <w:sz w:val="27"/>
+          <w:szCs w:val="27"/>
+          <w:lang w:eastAsia="pt-BR"/>
+        </w:rPr>
+        <w:t> + </w:t>
       </w:r>
       <w:r>
         <w:rPr>
@@ -2149,80 +1650,60 @@
           <w:szCs w:val="27"/>
           <w:lang w:eastAsia="pt-BR"/>
         </w:rPr>
-        <w:t>num1</w:t>
-      </w:r>
-      <w:r>
-        <w:rPr>
-          <w:rFonts w:ascii="Consolas" w:eastAsia="Times New Roman" w:hAnsi="Consolas" w:cs="Times New Roman"/>
-          <w:color w:val="D4D4D4"/>
-          <w:sz w:val="27"/>
-          <w:szCs w:val="27"/>
-          <w:lang w:eastAsia="pt-BR"/>
-        </w:rPr>
-        <w:t> = </w:t>
-      </w:r>
-      <w:r>
-        <w:rPr>
-          <w:rFonts w:ascii="Consolas" w:eastAsia="Times New Roman" w:hAnsi="Consolas" w:cs="Times New Roman"/>
-          <w:color w:val="B5CEA8"/>
-          <w:sz w:val="27"/>
-          <w:szCs w:val="27"/>
-          <w:lang w:eastAsia="pt-BR"/>
-        </w:rPr>
-        <w:t>10</w:t>
-      </w:r>
-      <w:r>
-        <w:rPr>
-          <w:rFonts w:ascii="Consolas" w:eastAsia="Times New Roman" w:hAnsi="Consolas" w:cs="Times New Roman"/>
-          <w:color w:val="D4D4D4"/>
-          <w:sz w:val="27"/>
-          <w:szCs w:val="27"/>
-          <w:lang w:eastAsia="pt-BR"/>
-        </w:rPr>
-        <w:t> </w:t>
-      </w:r>
-      <w:r>
-        <w:rPr>
-          <w:rFonts w:ascii="Consolas" w:eastAsia="Times New Roman" w:hAnsi="Consolas" w:cs="Times New Roman"/>
-          <w:color w:val="6A9955"/>
-          <w:sz w:val="27"/>
-          <w:szCs w:val="27"/>
-          <w:lang w:eastAsia="pt-BR"/>
-        </w:rPr>
-        <w:t>// Number</w:t>
-      </w:r>
-    </w:p>
-    <w:p>
-      <w:pPr>
-        <w:shd w:val="clear" w:color="auto" w:fill="1E1E1E"/>
-        <w:spacing w:after="0" w:line="360" w:lineRule="atLeast"/>
-        <w:rPr>
-          <w:rFonts w:ascii="Consolas" w:eastAsia="Times New Roman" w:hAnsi="Consolas" w:cs="Times New Roman"/>
-          <w:color w:val="D4D4D4"/>
-          <w:sz w:val="27"/>
-          <w:szCs w:val="27"/>
-          <w:lang w:eastAsia="pt-BR"/>
-        </w:rPr>
-      </w:pPr>
-      <w:r>
-        <w:rPr>
-          <w:rFonts w:ascii="Consolas" w:eastAsia="Times New Roman" w:hAnsi="Consolas" w:cs="Times New Roman"/>
-          <w:color w:val="569CD6"/>
-          <w:sz w:val="27"/>
-          <w:szCs w:val="27"/>
-          <w:lang w:eastAsia="pt-BR"/>
-        </w:rPr>
-        <w:t>const</w:t>
-      </w:r>
-      <w:r>
-        <w:rPr>
-          <w:rFonts w:ascii="Consolas" w:eastAsia="Times New Roman" w:hAnsi="Consolas" w:cs="Times New Roman"/>
-          <w:color w:val="D4D4D4"/>
-          <w:sz w:val="27"/>
-          <w:szCs w:val="27"/>
-          <w:lang w:eastAsia="pt-BR"/>
-        </w:rPr>
-        <w:t> </w:t>
+        <w:t>segundoNumero</w:t>
+      </w:r>
+    </w:p>
+    <w:p>
+      <w:pPr>
+        <w:shd w:val="clear" w:color="auto" w:fill="1E1E1E"/>
+        <w:spacing w:after="0" w:line="360" w:lineRule="atLeast"/>
+        <w:rPr>
+          <w:rFonts w:ascii="Consolas" w:eastAsia="Times New Roman" w:hAnsi="Consolas" w:cs="Times New Roman"/>
+          <w:color w:val="D4D4D4"/>
+          <w:sz w:val="27"/>
+          <w:szCs w:val="27"/>
+          <w:lang w:eastAsia="pt-BR"/>
+        </w:rPr>
+      </w:pPr>
+      <w:r>
+        <w:rPr>
+          <w:rFonts w:ascii="Consolas" w:eastAsia="Times New Roman" w:hAnsi="Consolas" w:cs="Times New Roman"/>
+          <w:color w:val="9CDCFE"/>
+          <w:sz w:val="27"/>
+          <w:szCs w:val="27"/>
+          <w:lang w:eastAsia="pt-BR"/>
+        </w:rPr>
+        <w:t>console</w:t>
+      </w:r>
+      <w:r>
+        <w:rPr>
+          <w:rFonts w:ascii="Consolas" w:eastAsia="Times New Roman" w:hAnsi="Consolas" w:cs="Times New Roman"/>
+          <w:color w:val="D4D4D4"/>
+          <w:sz w:val="27"/>
+          <w:szCs w:val="27"/>
+          <w:lang w:eastAsia="pt-BR"/>
+        </w:rPr>
+        <w:t>.</w:t>
+      </w:r>
+      <w:r>
+        <w:rPr>
+          <w:rFonts w:ascii="Consolas" w:eastAsia="Times New Roman" w:hAnsi="Consolas" w:cs="Times New Roman"/>
+          <w:color w:val="DCDCAA"/>
+          <w:sz w:val="27"/>
+          <w:szCs w:val="27"/>
+          <w:lang w:eastAsia="pt-BR"/>
+        </w:rPr>
+        <w:t>log</w:t>
+      </w:r>
+      <w:r>
+        <w:rPr>
+          <w:rFonts w:ascii="Consolas" w:eastAsia="Times New Roman" w:hAnsi="Consolas" w:cs="Times New Roman"/>
+          <w:color w:val="D4D4D4"/>
+          <w:sz w:val="27"/>
+          <w:szCs w:val="27"/>
+          <w:lang w:eastAsia="pt-BR"/>
+        </w:rPr>
+        <w:t>(</w:t>
       </w:r>
       <w:r>
         <w:rPr>
@@ -2232,282 +1713,25 @@
           <w:szCs w:val="27"/>
           <w:lang w:eastAsia="pt-BR"/>
         </w:rPr>
-        <w:t>num2</w:t>
-      </w:r>
-      <w:r>
-        <w:rPr>
-          <w:rFonts w:ascii="Consolas" w:eastAsia="Times New Roman" w:hAnsi="Consolas" w:cs="Times New Roman"/>
-          <w:color w:val="D4D4D4"/>
-          <w:sz w:val="27"/>
-          <w:szCs w:val="27"/>
-          <w:lang w:eastAsia="pt-BR"/>
-        </w:rPr>
-        <w:t> = </w:t>
-      </w:r>
-      <w:r>
-        <w:rPr>
-          <w:rFonts w:ascii="Consolas" w:eastAsia="Times New Roman" w:hAnsi="Consolas" w:cs="Times New Roman"/>
-          <w:color w:val="B5CEA8"/>
-          <w:sz w:val="27"/>
-          <w:szCs w:val="27"/>
-          <w:lang w:eastAsia="pt-BR"/>
-        </w:rPr>
-        <w:t>10.52</w:t>
-      </w:r>
-      <w:r>
-        <w:rPr>
-          <w:rFonts w:ascii="Consolas" w:eastAsia="Times New Roman" w:hAnsi="Consolas" w:cs="Times New Roman"/>
-          <w:color w:val="D4D4D4"/>
-          <w:sz w:val="27"/>
-          <w:szCs w:val="27"/>
-          <w:lang w:eastAsia="pt-BR"/>
-        </w:rPr>
-        <w:t> </w:t>
-      </w:r>
-      <w:r>
-        <w:rPr>
-          <w:rFonts w:ascii="Consolas" w:eastAsia="Times New Roman" w:hAnsi="Consolas" w:cs="Times New Roman"/>
-          <w:color w:val="6A9955"/>
-          <w:sz w:val="27"/>
-          <w:szCs w:val="27"/>
-          <w:lang w:eastAsia="pt-BR"/>
-        </w:rPr>
-        <w:t>// Number</w:t>
-      </w:r>
-    </w:p>
-    <w:p>
-      <w:pPr>
-        <w:shd w:val="clear" w:color="auto" w:fill="1E1E1E"/>
-        <w:spacing w:after="0" w:line="360" w:lineRule="atLeast"/>
-        <w:rPr>
-          <w:rFonts w:ascii="Consolas" w:eastAsia="Times New Roman" w:hAnsi="Consolas" w:cs="Times New Roman"/>
-          <w:color w:val="D4D4D4"/>
-          <w:sz w:val="27"/>
-          <w:szCs w:val="27"/>
-          <w:lang w:eastAsia="pt-BR"/>
-        </w:rPr>
-      </w:pPr>
-      <w:r>
-        <w:rPr>
-          <w:rFonts w:ascii="Consolas" w:eastAsia="Times New Roman" w:hAnsi="Consolas" w:cs="Times New Roman"/>
-          <w:color w:val="569CD6"/>
-          <w:sz w:val="27"/>
-          <w:szCs w:val="27"/>
-          <w:lang w:eastAsia="pt-BR"/>
-        </w:rPr>
-        <w:t>let</w:t>
-      </w:r>
-      <w:r>
-        <w:rPr>
-          <w:rFonts w:ascii="Consolas" w:eastAsia="Times New Roman" w:hAnsi="Consolas" w:cs="Times New Roman"/>
-          <w:color w:val="D4D4D4"/>
-          <w:sz w:val="27"/>
-          <w:szCs w:val="27"/>
-          <w:lang w:eastAsia="pt-BR"/>
-        </w:rPr>
-        <w:t> </w:t>
-      </w:r>
-      <w:r>
-        <w:rPr>
-          <w:rFonts w:ascii="Consolas" w:eastAsia="Times New Roman" w:hAnsi="Consolas" w:cs="Times New Roman"/>
-          <w:color w:val="9CDCFE"/>
-          <w:sz w:val="27"/>
-          <w:szCs w:val="27"/>
-          <w:lang w:eastAsia="pt-BR"/>
-        </w:rPr>
-        <w:t>nomeAluno</w:t>
-      </w:r>
-      <w:r>
-        <w:rPr>
-          <w:rFonts w:ascii="Consolas" w:eastAsia="Times New Roman" w:hAnsi="Consolas" w:cs="Times New Roman"/>
-          <w:color w:val="D4D4D4"/>
-          <w:sz w:val="27"/>
-          <w:szCs w:val="27"/>
-          <w:lang w:eastAsia="pt-BR"/>
-        </w:rPr>
-        <w:t> </w:t>
-      </w:r>
-      <w:r>
-        <w:rPr>
-          <w:rFonts w:ascii="Consolas" w:eastAsia="Times New Roman" w:hAnsi="Consolas" w:cs="Times New Roman"/>
-          <w:color w:val="6A9955"/>
-          <w:sz w:val="27"/>
-          <w:szCs w:val="27"/>
-          <w:lang w:eastAsia="pt-BR"/>
-        </w:rPr>
-        <w:t>// underfined -&gt; não aponta pra local nenhum na memória</w:t>
-      </w:r>
-    </w:p>
-    <w:p>
-      <w:pPr>
-        <w:shd w:val="clear" w:color="auto" w:fill="1E1E1E"/>
-        <w:spacing w:after="0" w:line="360" w:lineRule="atLeast"/>
-        <w:rPr>
-          <w:rFonts w:ascii="Consolas" w:eastAsia="Times New Roman" w:hAnsi="Consolas" w:cs="Times New Roman"/>
-          <w:color w:val="D4D4D4"/>
-          <w:sz w:val="27"/>
-          <w:szCs w:val="27"/>
-          <w:lang w:eastAsia="pt-BR"/>
-        </w:rPr>
-      </w:pPr>
-      <w:r>
-        <w:rPr>
-          <w:rFonts w:ascii="Consolas" w:eastAsia="Times New Roman" w:hAnsi="Consolas" w:cs="Times New Roman"/>
-          <w:color w:val="569CD6"/>
-          <w:sz w:val="27"/>
-          <w:szCs w:val="27"/>
-          <w:lang w:eastAsia="pt-BR"/>
-        </w:rPr>
-        <w:t>const</w:t>
-      </w:r>
-      <w:r>
-        <w:rPr>
-          <w:rFonts w:ascii="Consolas" w:eastAsia="Times New Roman" w:hAnsi="Consolas" w:cs="Times New Roman"/>
-          <w:color w:val="D4D4D4"/>
-          <w:sz w:val="27"/>
-          <w:szCs w:val="27"/>
-          <w:lang w:eastAsia="pt-BR"/>
-        </w:rPr>
-        <w:t> </w:t>
-      </w:r>
-      <w:r>
-        <w:rPr>
-          <w:rFonts w:ascii="Consolas" w:eastAsia="Times New Roman" w:hAnsi="Consolas" w:cs="Times New Roman"/>
-          <w:color w:val="4FC1FF"/>
-          <w:sz w:val="27"/>
-          <w:szCs w:val="27"/>
-          <w:lang w:eastAsia="pt-BR"/>
-        </w:rPr>
-        <w:t>sobreNomeAluno</w:t>
-      </w:r>
-      <w:r>
-        <w:rPr>
-          <w:rFonts w:ascii="Consolas" w:eastAsia="Times New Roman" w:hAnsi="Consolas" w:cs="Times New Roman"/>
-          <w:color w:val="D4D4D4"/>
-          <w:sz w:val="27"/>
-          <w:szCs w:val="27"/>
-          <w:lang w:eastAsia="pt-BR"/>
-        </w:rPr>
-        <w:t> = </w:t>
-      </w:r>
-      <w:r>
-        <w:rPr>
-          <w:rFonts w:ascii="Consolas" w:eastAsia="Times New Roman" w:hAnsi="Consolas" w:cs="Times New Roman"/>
-          <w:color w:val="569CD6"/>
-          <w:sz w:val="27"/>
-          <w:szCs w:val="27"/>
-          <w:lang w:eastAsia="pt-BR"/>
-        </w:rPr>
-        <w:t>null</w:t>
-      </w:r>
-      <w:r>
-        <w:rPr>
-          <w:rFonts w:ascii="Consolas" w:eastAsia="Times New Roman" w:hAnsi="Consolas" w:cs="Times New Roman"/>
-          <w:color w:val="D4D4D4"/>
-          <w:sz w:val="27"/>
-          <w:szCs w:val="27"/>
-          <w:lang w:eastAsia="pt-BR"/>
-        </w:rPr>
-        <w:t> </w:t>
-      </w:r>
-      <w:r>
-        <w:rPr>
-          <w:rFonts w:ascii="Consolas" w:eastAsia="Times New Roman" w:hAnsi="Consolas" w:cs="Times New Roman"/>
-          <w:color w:val="6A9955"/>
-          <w:sz w:val="27"/>
-          <w:szCs w:val="27"/>
-          <w:lang w:eastAsia="pt-BR"/>
-        </w:rPr>
-        <w:t>// Nulo -&gt; não aponta pra local nenhum na memória</w:t>
-      </w:r>
-    </w:p>
-    <w:p>
-      <w:pPr>
-        <w:shd w:val="clear" w:color="auto" w:fill="1E1E1E"/>
-        <w:spacing w:after="0" w:line="360" w:lineRule="atLeast"/>
-        <w:rPr>
-          <w:rFonts w:ascii="Consolas" w:eastAsia="Times New Roman" w:hAnsi="Consolas" w:cs="Times New Roman"/>
-          <w:color w:val="6A9955"/>
-          <w:sz w:val="27"/>
-          <w:szCs w:val="27"/>
-          <w:lang w:eastAsia="pt-BR"/>
-        </w:rPr>
-      </w:pPr>
-      <w:r>
-        <w:rPr>
-          <w:rFonts w:ascii="Consolas" w:eastAsia="Times New Roman" w:hAnsi="Consolas" w:cs="Times New Roman"/>
-          <w:color w:val="569CD6"/>
-          <w:sz w:val="27"/>
-          <w:szCs w:val="27"/>
-          <w:lang w:eastAsia="pt-BR"/>
-        </w:rPr>
-        <w:t>const</w:t>
-      </w:r>
-      <w:r>
-        <w:rPr>
-          <w:rFonts w:ascii="Consolas" w:eastAsia="Times New Roman" w:hAnsi="Consolas" w:cs="Times New Roman"/>
-          <w:color w:val="D4D4D4"/>
-          <w:sz w:val="27"/>
-          <w:szCs w:val="27"/>
-          <w:lang w:eastAsia="pt-BR"/>
-        </w:rPr>
-        <w:t> </w:t>
-      </w:r>
-      <w:r>
-        <w:rPr>
-          <w:rFonts w:ascii="Consolas" w:eastAsia="Times New Roman" w:hAnsi="Consolas" w:cs="Times New Roman"/>
-          <w:color w:val="4FC1FF"/>
-          <w:sz w:val="27"/>
-          <w:szCs w:val="27"/>
-          <w:lang w:eastAsia="pt-BR"/>
-        </w:rPr>
-        <w:t>aprovado</w:t>
-      </w:r>
-      <w:r>
-        <w:rPr>
-          <w:rFonts w:ascii="Consolas" w:eastAsia="Times New Roman" w:hAnsi="Consolas" w:cs="Times New Roman"/>
-          <w:color w:val="D4D4D4"/>
-          <w:sz w:val="27"/>
-          <w:szCs w:val="27"/>
-          <w:lang w:eastAsia="pt-BR"/>
-        </w:rPr>
-        <w:t> = </w:t>
-      </w:r>
-      <w:r>
-        <w:rPr>
-          <w:rFonts w:ascii="Consolas" w:eastAsia="Times New Roman" w:hAnsi="Consolas" w:cs="Times New Roman"/>
-          <w:color w:val="569CD6"/>
-          <w:sz w:val="27"/>
-          <w:szCs w:val="27"/>
-          <w:lang w:eastAsia="pt-BR"/>
-        </w:rPr>
-        <w:t>true</w:t>
-      </w:r>
-      <w:r>
-        <w:rPr>
-          <w:rFonts w:ascii="Consolas" w:eastAsia="Times New Roman" w:hAnsi="Consolas" w:cs="Times New Roman"/>
-          <w:color w:val="D4D4D4"/>
-          <w:sz w:val="27"/>
-          <w:szCs w:val="27"/>
-          <w:lang w:eastAsia="pt-BR"/>
-        </w:rPr>
-        <w:t> </w:t>
-      </w:r>
-      <w:r>
-        <w:rPr>
-          <w:rFonts w:ascii="Consolas" w:eastAsia="Times New Roman" w:hAnsi="Consolas" w:cs="Times New Roman"/>
-          <w:color w:val="6A9955"/>
-          <w:sz w:val="27"/>
-          <w:szCs w:val="27"/>
-          <w:lang w:eastAsia="pt-BR"/>
-        </w:rPr>
-        <w:t>// Boolean = true ou false (lógico)</w:t>
+        <w:t>resultado</w:t>
+      </w:r>
+      <w:r>
+        <w:rPr>
+          <w:rFonts w:ascii="Consolas" w:eastAsia="Times New Roman" w:hAnsi="Consolas" w:cs="Times New Roman"/>
+          <w:color w:val="D4D4D4"/>
+          <w:sz w:val="27"/>
+          <w:szCs w:val="27"/>
+          <w:lang w:eastAsia="pt-BR"/>
+        </w:rPr>
+        <w:t>);</w:t>
       </w:r>
     </w:p>
     <w:p>
       <w:pPr>
         <w:pStyle w:val="SemEspaamento"/>
         <w:rPr>
+          <w:sz w:val="32"/>
+          <w:szCs w:val="32"/>
           <w:lang w:eastAsia="pt-BR"/>
         </w:rPr>
       </w:pPr>
@@ -2516,70 +1740,8 @@
       <w:pPr>
         <w:pStyle w:val="SemEspaamento"/>
         <w:rPr>
-          <w:lang w:eastAsia="pt-BR"/>
-        </w:rPr>
-      </w:pPr>
-    </w:p>
-    <w:p>
-      <w:pPr>
-        <w:pStyle w:val="SemEspaamento"/>
-        <w:rPr>
-          <w:lang w:eastAsia="pt-BR"/>
-        </w:rPr>
-      </w:pPr>
-    </w:p>
-    <w:p>
-      <w:pPr>
-        <w:pStyle w:val="SemEspaamento"/>
-        <w:rPr>
-          <w:lang w:eastAsia="pt-BR"/>
-        </w:rPr>
-      </w:pPr>
-    </w:p>
-    <w:p>
-      <w:pPr>
-        <w:pStyle w:val="SemEspaamento"/>
-        <w:rPr>
-          <w:lang w:eastAsia="pt-BR"/>
-        </w:rPr>
-      </w:pPr>
-    </w:p>
-    <w:p>
-      <w:pPr>
-        <w:pStyle w:val="SemEspaamento"/>
-        <w:rPr>
-          <w:lang w:eastAsia="pt-BR"/>
-        </w:rPr>
-      </w:pPr>
-    </w:p>
-    <w:p>
-      <w:pPr>
-        <w:pStyle w:val="SemEspaamento"/>
-        <w:rPr>
-          <w:lang w:eastAsia="pt-BR"/>
-        </w:rPr>
-      </w:pPr>
-    </w:p>
-    <w:p>
-      <w:pPr>
-        <w:pStyle w:val="SemEspaamento"/>
-        <w:rPr>
-          <w:lang w:eastAsia="pt-BR"/>
-        </w:rPr>
-      </w:pPr>
-    </w:p>
-    <w:p>
-      <w:pPr>
-        <w:pStyle w:val="SemEspaamento"/>
-        <w:rPr>
-          <w:lang w:eastAsia="pt-BR"/>
-        </w:rPr>
-      </w:pPr>
-    </w:p>
-    <w:p>
-      <w:pPr>
-        <w:pStyle w:val="SemEspaamento"/>
-        <w:rPr>
+          <w:sz w:val="32"/>
+          <w:szCs w:val="32"/>
           <w:lang w:eastAsia="pt-BR"/>
         </w:rPr>
       </w:pPr>
@@ -2603,19 +1765,887 @@
           <w:szCs w:val="32"/>
           <w:lang w:eastAsia="pt-BR"/>
         </w:rPr>
-        <w:lastRenderedPageBreak/>
-        <w:t>Aula 10</w:t>
+        <w:t xml:space="preserve">Aula 09 </w:t>
+      </w:r>
+    </w:p>
+    <w:p>
+      <w:pPr>
+        <w:shd w:val="clear" w:color="auto" w:fill="1E1E1E"/>
+        <w:spacing w:after="0" w:line="360" w:lineRule="atLeast"/>
+        <w:rPr>
+          <w:rFonts w:ascii="Consolas" w:eastAsia="Times New Roman" w:hAnsi="Consolas" w:cs="Times New Roman"/>
+          <w:color w:val="D4D4D4"/>
+          <w:sz w:val="27"/>
+          <w:szCs w:val="27"/>
+          <w:lang w:eastAsia="pt-BR"/>
+        </w:rPr>
+      </w:pPr>
+      <w:r>
+        <w:rPr>
+          <w:rFonts w:ascii="Consolas" w:eastAsia="Times New Roman" w:hAnsi="Consolas" w:cs="Times New Roman"/>
+          <w:color w:val="6A9955"/>
+          <w:sz w:val="27"/>
+          <w:szCs w:val="27"/>
+          <w:lang w:eastAsia="pt-BR"/>
+        </w:rPr>
+        <w:t>// String, </w:t>
+      </w:r>
+      <w:proofErr w:type="spellStart"/>
+      <w:r>
+        <w:rPr>
+          <w:rFonts w:ascii="Consolas" w:eastAsia="Times New Roman" w:hAnsi="Consolas" w:cs="Times New Roman"/>
+          <w:color w:val="6A9955"/>
+          <w:sz w:val="27"/>
+          <w:szCs w:val="27"/>
+          <w:lang w:eastAsia="pt-BR"/>
+        </w:rPr>
+        <w:t>number</w:t>
+      </w:r>
+      <w:proofErr w:type="spellEnd"/>
+      <w:r>
+        <w:rPr>
+          <w:rFonts w:ascii="Consolas" w:eastAsia="Times New Roman" w:hAnsi="Consolas" w:cs="Times New Roman"/>
+          <w:color w:val="6A9955"/>
+          <w:sz w:val="27"/>
+          <w:szCs w:val="27"/>
+          <w:lang w:eastAsia="pt-BR"/>
+        </w:rPr>
+        <w:t>, </w:t>
+      </w:r>
+      <w:proofErr w:type="spellStart"/>
+      <w:r>
+        <w:rPr>
+          <w:rFonts w:ascii="Consolas" w:eastAsia="Times New Roman" w:hAnsi="Consolas" w:cs="Times New Roman"/>
+          <w:color w:val="6A9955"/>
+          <w:sz w:val="27"/>
+          <w:szCs w:val="27"/>
+          <w:lang w:eastAsia="pt-BR"/>
+        </w:rPr>
+        <w:t>underfined</w:t>
+      </w:r>
+      <w:proofErr w:type="spellEnd"/>
+      <w:r>
+        <w:rPr>
+          <w:rFonts w:ascii="Consolas" w:eastAsia="Times New Roman" w:hAnsi="Consolas" w:cs="Times New Roman"/>
+          <w:color w:val="6A9955"/>
+          <w:sz w:val="27"/>
+          <w:szCs w:val="27"/>
+          <w:lang w:eastAsia="pt-BR"/>
+        </w:rPr>
+        <w:t>, </w:t>
+      </w:r>
+      <w:proofErr w:type="spellStart"/>
+      <w:r>
+        <w:rPr>
+          <w:rFonts w:ascii="Consolas" w:eastAsia="Times New Roman" w:hAnsi="Consolas" w:cs="Times New Roman"/>
+          <w:color w:val="6A9955"/>
+          <w:sz w:val="27"/>
+          <w:szCs w:val="27"/>
+          <w:lang w:eastAsia="pt-BR"/>
+        </w:rPr>
+        <w:t>null</w:t>
+      </w:r>
+      <w:proofErr w:type="spellEnd"/>
+      <w:r>
+        <w:rPr>
+          <w:rFonts w:ascii="Consolas" w:eastAsia="Times New Roman" w:hAnsi="Consolas" w:cs="Times New Roman"/>
+          <w:color w:val="6A9955"/>
+          <w:sz w:val="27"/>
+          <w:szCs w:val="27"/>
+          <w:lang w:eastAsia="pt-BR"/>
+        </w:rPr>
+        <w:t>, </w:t>
+      </w:r>
+      <w:proofErr w:type="spellStart"/>
+      <w:r>
+        <w:rPr>
+          <w:rFonts w:ascii="Consolas" w:eastAsia="Times New Roman" w:hAnsi="Consolas" w:cs="Times New Roman"/>
+          <w:color w:val="6A9955"/>
+          <w:sz w:val="27"/>
+          <w:szCs w:val="27"/>
+          <w:lang w:eastAsia="pt-BR"/>
+        </w:rPr>
+        <w:t>boolean</w:t>
+      </w:r>
+      <w:proofErr w:type="spellEnd"/>
+      <w:r>
+        <w:rPr>
+          <w:rFonts w:ascii="Consolas" w:eastAsia="Times New Roman" w:hAnsi="Consolas" w:cs="Times New Roman"/>
+          <w:color w:val="6A9955"/>
+          <w:sz w:val="27"/>
+          <w:szCs w:val="27"/>
+          <w:lang w:eastAsia="pt-BR"/>
+        </w:rPr>
+        <w:t>, </w:t>
+      </w:r>
+      <w:proofErr w:type="spellStart"/>
+      <w:r>
+        <w:rPr>
+          <w:rFonts w:ascii="Consolas" w:eastAsia="Times New Roman" w:hAnsi="Consolas" w:cs="Times New Roman"/>
+          <w:color w:val="6A9955"/>
+          <w:sz w:val="27"/>
+          <w:szCs w:val="27"/>
+          <w:lang w:eastAsia="pt-BR"/>
+        </w:rPr>
+        <w:t>symbol</w:t>
+      </w:r>
+      <w:proofErr w:type="spellEnd"/>
+    </w:p>
+    <w:p>
+      <w:pPr>
+        <w:shd w:val="clear" w:color="auto" w:fill="1E1E1E"/>
+        <w:spacing w:after="0" w:line="360" w:lineRule="atLeast"/>
+        <w:rPr>
+          <w:rFonts w:ascii="Consolas" w:eastAsia="Times New Roman" w:hAnsi="Consolas" w:cs="Times New Roman"/>
+          <w:color w:val="D4D4D4"/>
+          <w:sz w:val="27"/>
+          <w:szCs w:val="27"/>
+          <w:lang w:eastAsia="pt-BR"/>
+        </w:rPr>
+      </w:pPr>
+      <w:r>
+        <w:rPr>
+          <w:rFonts w:ascii="Consolas" w:eastAsia="Times New Roman" w:hAnsi="Consolas" w:cs="Times New Roman"/>
+          <w:color w:val="569CD6"/>
+          <w:sz w:val="27"/>
+          <w:szCs w:val="27"/>
+          <w:lang w:eastAsia="pt-BR"/>
+        </w:rPr>
+        <w:t>const</w:t>
+      </w:r>
+      <w:r>
+        <w:rPr>
+          <w:rFonts w:ascii="Consolas" w:eastAsia="Times New Roman" w:hAnsi="Consolas" w:cs="Times New Roman"/>
+          <w:color w:val="D4D4D4"/>
+          <w:sz w:val="27"/>
+          <w:szCs w:val="27"/>
+          <w:lang w:eastAsia="pt-BR"/>
+        </w:rPr>
+        <w:t> </w:t>
+      </w:r>
+      <w:r>
+        <w:rPr>
+          <w:rFonts w:ascii="Consolas" w:eastAsia="Times New Roman" w:hAnsi="Consolas" w:cs="Times New Roman"/>
+          <w:color w:val="4FC1FF"/>
+          <w:sz w:val="27"/>
+          <w:szCs w:val="27"/>
+          <w:lang w:eastAsia="pt-BR"/>
+        </w:rPr>
+        <w:t>nome</w:t>
+      </w:r>
+      <w:r>
+        <w:rPr>
+          <w:rFonts w:ascii="Consolas" w:eastAsia="Times New Roman" w:hAnsi="Consolas" w:cs="Times New Roman"/>
+          <w:color w:val="D4D4D4"/>
+          <w:sz w:val="27"/>
+          <w:szCs w:val="27"/>
+          <w:lang w:eastAsia="pt-BR"/>
+        </w:rPr>
+        <w:t> = </w:t>
+      </w:r>
+      <w:r>
+        <w:rPr>
+          <w:rFonts w:ascii="Consolas" w:eastAsia="Times New Roman" w:hAnsi="Consolas" w:cs="Times New Roman"/>
+          <w:color w:val="CE9178"/>
+          <w:sz w:val="27"/>
+          <w:szCs w:val="27"/>
+          <w:lang w:eastAsia="pt-BR"/>
+        </w:rPr>
+        <w:t>'Rodrigo'</w:t>
+      </w:r>
+      <w:r>
+        <w:rPr>
+          <w:rFonts w:ascii="Consolas" w:eastAsia="Times New Roman" w:hAnsi="Consolas" w:cs="Times New Roman"/>
+          <w:color w:val="D4D4D4"/>
+          <w:sz w:val="27"/>
+          <w:szCs w:val="27"/>
+          <w:lang w:eastAsia="pt-BR"/>
+        </w:rPr>
+        <w:t> </w:t>
+      </w:r>
+      <w:r>
+        <w:rPr>
+          <w:rFonts w:ascii="Consolas" w:eastAsia="Times New Roman" w:hAnsi="Consolas" w:cs="Times New Roman"/>
+          <w:color w:val="6A9955"/>
+          <w:sz w:val="27"/>
+          <w:szCs w:val="27"/>
+          <w:lang w:eastAsia="pt-BR"/>
+        </w:rPr>
+        <w:t>// String</w:t>
+      </w:r>
+    </w:p>
+    <w:p>
+      <w:pPr>
+        <w:shd w:val="clear" w:color="auto" w:fill="1E1E1E"/>
+        <w:spacing w:after="0" w:line="360" w:lineRule="atLeast"/>
+        <w:rPr>
+          <w:rFonts w:ascii="Consolas" w:eastAsia="Times New Roman" w:hAnsi="Consolas" w:cs="Times New Roman"/>
+          <w:color w:val="D4D4D4"/>
+          <w:sz w:val="27"/>
+          <w:szCs w:val="27"/>
+          <w:lang w:eastAsia="pt-BR"/>
+        </w:rPr>
+      </w:pPr>
+      <w:r>
+        <w:rPr>
+          <w:rFonts w:ascii="Consolas" w:eastAsia="Times New Roman" w:hAnsi="Consolas" w:cs="Times New Roman"/>
+          <w:color w:val="569CD6"/>
+          <w:sz w:val="27"/>
+          <w:szCs w:val="27"/>
+          <w:lang w:eastAsia="pt-BR"/>
+        </w:rPr>
+        <w:t>const</w:t>
+      </w:r>
+      <w:r>
+        <w:rPr>
+          <w:rFonts w:ascii="Consolas" w:eastAsia="Times New Roman" w:hAnsi="Consolas" w:cs="Times New Roman"/>
+          <w:color w:val="D4D4D4"/>
+          <w:sz w:val="27"/>
+          <w:szCs w:val="27"/>
+          <w:lang w:eastAsia="pt-BR"/>
+        </w:rPr>
+        <w:t> </w:t>
+      </w:r>
+      <w:r>
+        <w:rPr>
+          <w:rFonts w:ascii="Consolas" w:eastAsia="Times New Roman" w:hAnsi="Consolas" w:cs="Times New Roman"/>
+          <w:color w:val="4FC1FF"/>
+          <w:sz w:val="27"/>
+          <w:szCs w:val="27"/>
+          <w:lang w:eastAsia="pt-BR"/>
+        </w:rPr>
+        <w:t>nome1</w:t>
+      </w:r>
+      <w:r>
+        <w:rPr>
+          <w:rFonts w:ascii="Consolas" w:eastAsia="Times New Roman" w:hAnsi="Consolas" w:cs="Times New Roman"/>
+          <w:color w:val="D4D4D4"/>
+          <w:sz w:val="27"/>
+          <w:szCs w:val="27"/>
+          <w:lang w:eastAsia="pt-BR"/>
+        </w:rPr>
+        <w:t> = </w:t>
+      </w:r>
+      <w:r>
+        <w:rPr>
+          <w:rFonts w:ascii="Consolas" w:eastAsia="Times New Roman" w:hAnsi="Consolas" w:cs="Times New Roman"/>
+          <w:color w:val="CE9178"/>
+          <w:sz w:val="27"/>
+          <w:szCs w:val="27"/>
+          <w:lang w:eastAsia="pt-BR"/>
+        </w:rPr>
+        <w:t>"Rodrigo"</w:t>
+      </w:r>
+      <w:r>
+        <w:rPr>
+          <w:rFonts w:ascii="Consolas" w:eastAsia="Times New Roman" w:hAnsi="Consolas" w:cs="Times New Roman"/>
+          <w:color w:val="D4D4D4"/>
+          <w:sz w:val="27"/>
+          <w:szCs w:val="27"/>
+          <w:lang w:eastAsia="pt-BR"/>
+        </w:rPr>
+        <w:t> </w:t>
+      </w:r>
+      <w:r>
+        <w:rPr>
+          <w:rFonts w:ascii="Consolas" w:eastAsia="Times New Roman" w:hAnsi="Consolas" w:cs="Times New Roman"/>
+          <w:color w:val="6A9955"/>
+          <w:sz w:val="27"/>
+          <w:szCs w:val="27"/>
+          <w:lang w:eastAsia="pt-BR"/>
+        </w:rPr>
+        <w:t>// String</w:t>
+      </w:r>
+    </w:p>
+    <w:p>
+      <w:pPr>
+        <w:shd w:val="clear" w:color="auto" w:fill="1E1E1E"/>
+        <w:spacing w:after="0" w:line="360" w:lineRule="atLeast"/>
+        <w:rPr>
+          <w:rFonts w:ascii="Consolas" w:eastAsia="Times New Roman" w:hAnsi="Consolas" w:cs="Times New Roman"/>
+          <w:color w:val="D4D4D4"/>
+          <w:sz w:val="27"/>
+          <w:szCs w:val="27"/>
+          <w:lang w:eastAsia="pt-BR"/>
+        </w:rPr>
+      </w:pPr>
+      <w:r>
+        <w:rPr>
+          <w:rFonts w:ascii="Consolas" w:eastAsia="Times New Roman" w:hAnsi="Consolas" w:cs="Times New Roman"/>
+          <w:color w:val="569CD6"/>
+          <w:sz w:val="27"/>
+          <w:szCs w:val="27"/>
+          <w:lang w:eastAsia="pt-BR"/>
+        </w:rPr>
+        <w:t>const</w:t>
+      </w:r>
+      <w:r>
+        <w:rPr>
+          <w:rFonts w:ascii="Consolas" w:eastAsia="Times New Roman" w:hAnsi="Consolas" w:cs="Times New Roman"/>
+          <w:color w:val="D4D4D4"/>
+          <w:sz w:val="27"/>
+          <w:szCs w:val="27"/>
+          <w:lang w:eastAsia="pt-BR"/>
+        </w:rPr>
+        <w:t> </w:t>
+      </w:r>
+      <w:r>
+        <w:rPr>
+          <w:rFonts w:ascii="Consolas" w:eastAsia="Times New Roman" w:hAnsi="Consolas" w:cs="Times New Roman"/>
+          <w:color w:val="4FC1FF"/>
+          <w:sz w:val="27"/>
+          <w:szCs w:val="27"/>
+          <w:lang w:eastAsia="pt-BR"/>
+        </w:rPr>
+        <w:t>nome2</w:t>
+      </w:r>
+      <w:r>
+        <w:rPr>
+          <w:rFonts w:ascii="Consolas" w:eastAsia="Times New Roman" w:hAnsi="Consolas" w:cs="Times New Roman"/>
+          <w:color w:val="D4D4D4"/>
+          <w:sz w:val="27"/>
+          <w:szCs w:val="27"/>
+          <w:lang w:eastAsia="pt-BR"/>
+        </w:rPr>
+        <w:t> = </w:t>
+      </w:r>
+      <w:r>
+        <w:rPr>
+          <w:rFonts w:ascii="Consolas" w:eastAsia="Times New Roman" w:hAnsi="Consolas" w:cs="Times New Roman"/>
+          <w:color w:val="CE9178"/>
+          <w:sz w:val="27"/>
+          <w:szCs w:val="27"/>
+          <w:lang w:eastAsia="pt-BR"/>
+        </w:rPr>
+        <w:t>`Rodrigo`</w:t>
+      </w:r>
+      <w:r>
+        <w:rPr>
+          <w:rFonts w:ascii="Consolas" w:eastAsia="Times New Roman" w:hAnsi="Consolas" w:cs="Times New Roman"/>
+          <w:color w:val="D4D4D4"/>
+          <w:sz w:val="27"/>
+          <w:szCs w:val="27"/>
+          <w:lang w:eastAsia="pt-BR"/>
+        </w:rPr>
+        <w:t> </w:t>
+      </w:r>
+      <w:r>
+        <w:rPr>
+          <w:rFonts w:ascii="Consolas" w:eastAsia="Times New Roman" w:hAnsi="Consolas" w:cs="Times New Roman"/>
+          <w:color w:val="6A9955"/>
+          <w:sz w:val="27"/>
+          <w:szCs w:val="27"/>
+          <w:lang w:eastAsia="pt-BR"/>
+        </w:rPr>
+        <w:t>// String</w:t>
+      </w:r>
+    </w:p>
+    <w:p>
+      <w:pPr>
+        <w:shd w:val="clear" w:color="auto" w:fill="1E1E1E"/>
+        <w:spacing w:after="0" w:line="360" w:lineRule="atLeast"/>
+        <w:rPr>
+          <w:rFonts w:ascii="Consolas" w:eastAsia="Times New Roman" w:hAnsi="Consolas" w:cs="Times New Roman"/>
+          <w:color w:val="D4D4D4"/>
+          <w:sz w:val="27"/>
+          <w:szCs w:val="27"/>
+          <w:lang w:eastAsia="pt-BR"/>
+        </w:rPr>
+      </w:pPr>
+      <w:r>
+        <w:rPr>
+          <w:rFonts w:ascii="Consolas" w:eastAsia="Times New Roman" w:hAnsi="Consolas" w:cs="Times New Roman"/>
+          <w:color w:val="569CD6"/>
+          <w:sz w:val="27"/>
+          <w:szCs w:val="27"/>
+          <w:lang w:eastAsia="pt-BR"/>
+        </w:rPr>
+        <w:t>const</w:t>
+      </w:r>
+      <w:r>
+        <w:rPr>
+          <w:rFonts w:ascii="Consolas" w:eastAsia="Times New Roman" w:hAnsi="Consolas" w:cs="Times New Roman"/>
+          <w:color w:val="D4D4D4"/>
+          <w:sz w:val="27"/>
+          <w:szCs w:val="27"/>
+          <w:lang w:eastAsia="pt-BR"/>
+        </w:rPr>
+        <w:t> </w:t>
+      </w:r>
+      <w:r>
+        <w:rPr>
+          <w:rFonts w:ascii="Consolas" w:eastAsia="Times New Roman" w:hAnsi="Consolas" w:cs="Times New Roman"/>
+          <w:color w:val="4FC1FF"/>
+          <w:sz w:val="27"/>
+          <w:szCs w:val="27"/>
+          <w:lang w:eastAsia="pt-BR"/>
+        </w:rPr>
+        <w:t>num1</w:t>
+      </w:r>
+      <w:r>
+        <w:rPr>
+          <w:rFonts w:ascii="Consolas" w:eastAsia="Times New Roman" w:hAnsi="Consolas" w:cs="Times New Roman"/>
+          <w:color w:val="D4D4D4"/>
+          <w:sz w:val="27"/>
+          <w:szCs w:val="27"/>
+          <w:lang w:eastAsia="pt-BR"/>
+        </w:rPr>
+        <w:t> = </w:t>
+      </w:r>
+      <w:r>
+        <w:rPr>
+          <w:rFonts w:ascii="Consolas" w:eastAsia="Times New Roman" w:hAnsi="Consolas" w:cs="Times New Roman"/>
+          <w:color w:val="B5CEA8"/>
+          <w:sz w:val="27"/>
+          <w:szCs w:val="27"/>
+          <w:lang w:eastAsia="pt-BR"/>
+        </w:rPr>
+        <w:t>10</w:t>
+      </w:r>
+      <w:r>
+        <w:rPr>
+          <w:rFonts w:ascii="Consolas" w:eastAsia="Times New Roman" w:hAnsi="Consolas" w:cs="Times New Roman"/>
+          <w:color w:val="D4D4D4"/>
+          <w:sz w:val="27"/>
+          <w:szCs w:val="27"/>
+          <w:lang w:eastAsia="pt-BR"/>
+        </w:rPr>
+        <w:t> </w:t>
+      </w:r>
+      <w:r>
+        <w:rPr>
+          <w:rFonts w:ascii="Consolas" w:eastAsia="Times New Roman" w:hAnsi="Consolas" w:cs="Times New Roman"/>
+          <w:color w:val="6A9955"/>
+          <w:sz w:val="27"/>
+          <w:szCs w:val="27"/>
+          <w:lang w:eastAsia="pt-BR"/>
+        </w:rPr>
+        <w:t>// Number</w:t>
+      </w:r>
+    </w:p>
+    <w:p>
+      <w:pPr>
+        <w:shd w:val="clear" w:color="auto" w:fill="1E1E1E"/>
+        <w:spacing w:after="0" w:line="360" w:lineRule="atLeast"/>
+        <w:rPr>
+          <w:rFonts w:ascii="Consolas" w:eastAsia="Times New Roman" w:hAnsi="Consolas" w:cs="Times New Roman"/>
+          <w:color w:val="D4D4D4"/>
+          <w:sz w:val="27"/>
+          <w:szCs w:val="27"/>
+          <w:lang w:eastAsia="pt-BR"/>
+        </w:rPr>
+      </w:pPr>
+      <w:r>
+        <w:rPr>
+          <w:rFonts w:ascii="Consolas" w:eastAsia="Times New Roman" w:hAnsi="Consolas" w:cs="Times New Roman"/>
+          <w:color w:val="569CD6"/>
+          <w:sz w:val="27"/>
+          <w:szCs w:val="27"/>
+          <w:lang w:eastAsia="pt-BR"/>
+        </w:rPr>
+        <w:t>const</w:t>
+      </w:r>
+      <w:r>
+        <w:rPr>
+          <w:rFonts w:ascii="Consolas" w:eastAsia="Times New Roman" w:hAnsi="Consolas" w:cs="Times New Roman"/>
+          <w:color w:val="D4D4D4"/>
+          <w:sz w:val="27"/>
+          <w:szCs w:val="27"/>
+          <w:lang w:eastAsia="pt-BR"/>
+        </w:rPr>
+        <w:t> </w:t>
+      </w:r>
+      <w:r>
+        <w:rPr>
+          <w:rFonts w:ascii="Consolas" w:eastAsia="Times New Roman" w:hAnsi="Consolas" w:cs="Times New Roman"/>
+          <w:color w:val="4FC1FF"/>
+          <w:sz w:val="27"/>
+          <w:szCs w:val="27"/>
+          <w:lang w:eastAsia="pt-BR"/>
+        </w:rPr>
+        <w:t>num2</w:t>
+      </w:r>
+      <w:r>
+        <w:rPr>
+          <w:rFonts w:ascii="Consolas" w:eastAsia="Times New Roman" w:hAnsi="Consolas" w:cs="Times New Roman"/>
+          <w:color w:val="D4D4D4"/>
+          <w:sz w:val="27"/>
+          <w:szCs w:val="27"/>
+          <w:lang w:eastAsia="pt-BR"/>
+        </w:rPr>
+        <w:t> = </w:t>
+      </w:r>
+      <w:r>
+        <w:rPr>
+          <w:rFonts w:ascii="Consolas" w:eastAsia="Times New Roman" w:hAnsi="Consolas" w:cs="Times New Roman"/>
+          <w:color w:val="B5CEA8"/>
+          <w:sz w:val="27"/>
+          <w:szCs w:val="27"/>
+          <w:lang w:eastAsia="pt-BR"/>
+        </w:rPr>
+        <w:t>10.52</w:t>
+      </w:r>
+      <w:r>
+        <w:rPr>
+          <w:rFonts w:ascii="Consolas" w:eastAsia="Times New Roman" w:hAnsi="Consolas" w:cs="Times New Roman"/>
+          <w:color w:val="D4D4D4"/>
+          <w:sz w:val="27"/>
+          <w:szCs w:val="27"/>
+          <w:lang w:eastAsia="pt-BR"/>
+        </w:rPr>
+        <w:t> </w:t>
+      </w:r>
+      <w:r>
+        <w:rPr>
+          <w:rFonts w:ascii="Consolas" w:eastAsia="Times New Roman" w:hAnsi="Consolas" w:cs="Times New Roman"/>
+          <w:color w:val="6A9955"/>
+          <w:sz w:val="27"/>
+          <w:szCs w:val="27"/>
+          <w:lang w:eastAsia="pt-BR"/>
+        </w:rPr>
+        <w:t>// Number</w:t>
+      </w:r>
+    </w:p>
+    <w:p>
+      <w:pPr>
+        <w:shd w:val="clear" w:color="auto" w:fill="1E1E1E"/>
+        <w:spacing w:after="0" w:line="360" w:lineRule="atLeast"/>
+        <w:rPr>
+          <w:rFonts w:ascii="Consolas" w:eastAsia="Times New Roman" w:hAnsi="Consolas" w:cs="Times New Roman"/>
+          <w:color w:val="D4D4D4"/>
+          <w:sz w:val="27"/>
+          <w:szCs w:val="27"/>
+          <w:lang w:eastAsia="pt-BR"/>
+        </w:rPr>
+      </w:pPr>
+      <w:r>
+        <w:rPr>
+          <w:rFonts w:ascii="Consolas" w:eastAsia="Times New Roman" w:hAnsi="Consolas" w:cs="Times New Roman"/>
+          <w:color w:val="569CD6"/>
+          <w:sz w:val="27"/>
+          <w:szCs w:val="27"/>
+          <w:lang w:eastAsia="pt-BR"/>
+        </w:rPr>
+        <w:t>let</w:t>
+      </w:r>
+      <w:r>
+        <w:rPr>
+          <w:rFonts w:ascii="Consolas" w:eastAsia="Times New Roman" w:hAnsi="Consolas" w:cs="Times New Roman"/>
+          <w:color w:val="D4D4D4"/>
+          <w:sz w:val="27"/>
+          <w:szCs w:val="27"/>
+          <w:lang w:eastAsia="pt-BR"/>
+        </w:rPr>
+        <w:t> </w:t>
+      </w:r>
+      <w:r>
+        <w:rPr>
+          <w:rFonts w:ascii="Consolas" w:eastAsia="Times New Roman" w:hAnsi="Consolas" w:cs="Times New Roman"/>
+          <w:color w:val="9CDCFE"/>
+          <w:sz w:val="27"/>
+          <w:szCs w:val="27"/>
+          <w:lang w:eastAsia="pt-BR"/>
+        </w:rPr>
+        <w:t>nomeAluno</w:t>
+      </w:r>
+      <w:r>
+        <w:rPr>
+          <w:rFonts w:ascii="Consolas" w:eastAsia="Times New Roman" w:hAnsi="Consolas" w:cs="Times New Roman"/>
+          <w:color w:val="D4D4D4"/>
+          <w:sz w:val="27"/>
+          <w:szCs w:val="27"/>
+          <w:lang w:eastAsia="pt-BR"/>
+        </w:rPr>
+        <w:t> </w:t>
+      </w:r>
+      <w:r>
+        <w:rPr>
+          <w:rFonts w:ascii="Consolas" w:eastAsia="Times New Roman" w:hAnsi="Consolas" w:cs="Times New Roman"/>
+          <w:color w:val="6A9955"/>
+          <w:sz w:val="27"/>
+          <w:szCs w:val="27"/>
+          <w:lang w:eastAsia="pt-BR"/>
+        </w:rPr>
+        <w:t>// underfined -&gt; não aponta pra local nenhum na memória</w:t>
+      </w:r>
+    </w:p>
+    <w:p>
+      <w:pPr>
+        <w:shd w:val="clear" w:color="auto" w:fill="1E1E1E"/>
+        <w:spacing w:after="0" w:line="360" w:lineRule="atLeast"/>
+        <w:rPr>
+          <w:rFonts w:ascii="Consolas" w:eastAsia="Times New Roman" w:hAnsi="Consolas" w:cs="Times New Roman"/>
+          <w:color w:val="D4D4D4"/>
+          <w:sz w:val="27"/>
+          <w:szCs w:val="27"/>
+          <w:lang w:eastAsia="pt-BR"/>
+        </w:rPr>
+      </w:pPr>
+      <w:r>
+        <w:rPr>
+          <w:rFonts w:ascii="Consolas" w:eastAsia="Times New Roman" w:hAnsi="Consolas" w:cs="Times New Roman"/>
+          <w:color w:val="569CD6"/>
+          <w:sz w:val="27"/>
+          <w:szCs w:val="27"/>
+          <w:lang w:eastAsia="pt-BR"/>
+        </w:rPr>
+        <w:t>const</w:t>
+      </w:r>
+      <w:r>
+        <w:rPr>
+          <w:rFonts w:ascii="Consolas" w:eastAsia="Times New Roman" w:hAnsi="Consolas" w:cs="Times New Roman"/>
+          <w:color w:val="D4D4D4"/>
+          <w:sz w:val="27"/>
+          <w:szCs w:val="27"/>
+          <w:lang w:eastAsia="pt-BR"/>
+        </w:rPr>
+        <w:t> </w:t>
+      </w:r>
+      <w:r>
+        <w:rPr>
+          <w:rFonts w:ascii="Consolas" w:eastAsia="Times New Roman" w:hAnsi="Consolas" w:cs="Times New Roman"/>
+          <w:color w:val="4FC1FF"/>
+          <w:sz w:val="27"/>
+          <w:szCs w:val="27"/>
+          <w:lang w:eastAsia="pt-BR"/>
+        </w:rPr>
+        <w:t>sobreNomeAluno</w:t>
+      </w:r>
+      <w:r>
+        <w:rPr>
+          <w:rFonts w:ascii="Consolas" w:eastAsia="Times New Roman" w:hAnsi="Consolas" w:cs="Times New Roman"/>
+          <w:color w:val="D4D4D4"/>
+          <w:sz w:val="27"/>
+          <w:szCs w:val="27"/>
+          <w:lang w:eastAsia="pt-BR"/>
+        </w:rPr>
+        <w:t> = </w:t>
+      </w:r>
+      <w:r>
+        <w:rPr>
+          <w:rFonts w:ascii="Consolas" w:eastAsia="Times New Roman" w:hAnsi="Consolas" w:cs="Times New Roman"/>
+          <w:color w:val="569CD6"/>
+          <w:sz w:val="27"/>
+          <w:szCs w:val="27"/>
+          <w:lang w:eastAsia="pt-BR"/>
+        </w:rPr>
+        <w:t>null</w:t>
+      </w:r>
+      <w:r>
+        <w:rPr>
+          <w:rFonts w:ascii="Consolas" w:eastAsia="Times New Roman" w:hAnsi="Consolas" w:cs="Times New Roman"/>
+          <w:color w:val="D4D4D4"/>
+          <w:sz w:val="27"/>
+          <w:szCs w:val="27"/>
+          <w:lang w:eastAsia="pt-BR"/>
+        </w:rPr>
+        <w:t> </w:t>
+      </w:r>
+      <w:r>
+        <w:rPr>
+          <w:rFonts w:ascii="Consolas" w:eastAsia="Times New Roman" w:hAnsi="Consolas" w:cs="Times New Roman"/>
+          <w:color w:val="6A9955"/>
+          <w:sz w:val="27"/>
+          <w:szCs w:val="27"/>
+          <w:lang w:eastAsia="pt-BR"/>
+        </w:rPr>
+        <w:t>// Nulo -&gt; não aponta pra local nenhum na memória</w:t>
+      </w:r>
+    </w:p>
+    <w:p>
+      <w:pPr>
+        <w:shd w:val="clear" w:color="auto" w:fill="1E1E1E"/>
+        <w:spacing w:after="0" w:line="360" w:lineRule="atLeast"/>
+        <w:rPr>
+          <w:rFonts w:ascii="Consolas" w:eastAsia="Times New Roman" w:hAnsi="Consolas" w:cs="Times New Roman"/>
+          <w:color w:val="6A9955"/>
+          <w:sz w:val="27"/>
+          <w:szCs w:val="27"/>
+          <w:lang w:eastAsia="pt-BR"/>
+        </w:rPr>
+      </w:pPr>
+      <w:r>
+        <w:rPr>
+          <w:rFonts w:ascii="Consolas" w:eastAsia="Times New Roman" w:hAnsi="Consolas" w:cs="Times New Roman"/>
+          <w:color w:val="569CD6"/>
+          <w:sz w:val="27"/>
+          <w:szCs w:val="27"/>
+          <w:lang w:eastAsia="pt-BR"/>
+        </w:rPr>
+        <w:t>const</w:t>
+      </w:r>
+      <w:r>
+        <w:rPr>
+          <w:rFonts w:ascii="Consolas" w:eastAsia="Times New Roman" w:hAnsi="Consolas" w:cs="Times New Roman"/>
+          <w:color w:val="D4D4D4"/>
+          <w:sz w:val="27"/>
+          <w:szCs w:val="27"/>
+          <w:lang w:eastAsia="pt-BR"/>
+        </w:rPr>
+        <w:t> </w:t>
+      </w:r>
+      <w:r>
+        <w:rPr>
+          <w:rFonts w:ascii="Consolas" w:eastAsia="Times New Roman" w:hAnsi="Consolas" w:cs="Times New Roman"/>
+          <w:color w:val="4FC1FF"/>
+          <w:sz w:val="27"/>
+          <w:szCs w:val="27"/>
+          <w:lang w:eastAsia="pt-BR"/>
+        </w:rPr>
+        <w:t>aprovado</w:t>
+      </w:r>
+      <w:r>
+        <w:rPr>
+          <w:rFonts w:ascii="Consolas" w:eastAsia="Times New Roman" w:hAnsi="Consolas" w:cs="Times New Roman"/>
+          <w:color w:val="D4D4D4"/>
+          <w:sz w:val="27"/>
+          <w:szCs w:val="27"/>
+          <w:lang w:eastAsia="pt-BR"/>
+        </w:rPr>
+        <w:t> = </w:t>
+      </w:r>
+      <w:r>
+        <w:rPr>
+          <w:rFonts w:ascii="Consolas" w:eastAsia="Times New Roman" w:hAnsi="Consolas" w:cs="Times New Roman"/>
+          <w:color w:val="569CD6"/>
+          <w:sz w:val="27"/>
+          <w:szCs w:val="27"/>
+          <w:lang w:eastAsia="pt-BR"/>
+        </w:rPr>
+        <w:t>true</w:t>
+      </w:r>
+      <w:r>
+        <w:rPr>
+          <w:rFonts w:ascii="Consolas" w:eastAsia="Times New Roman" w:hAnsi="Consolas" w:cs="Times New Roman"/>
+          <w:color w:val="D4D4D4"/>
+          <w:sz w:val="27"/>
+          <w:szCs w:val="27"/>
+          <w:lang w:eastAsia="pt-BR"/>
+        </w:rPr>
+        <w:t> </w:t>
+      </w:r>
+      <w:r>
+        <w:rPr>
+          <w:rFonts w:ascii="Consolas" w:eastAsia="Times New Roman" w:hAnsi="Consolas" w:cs="Times New Roman"/>
+          <w:color w:val="6A9955"/>
+          <w:sz w:val="27"/>
+          <w:szCs w:val="27"/>
+          <w:lang w:eastAsia="pt-BR"/>
+        </w:rPr>
+        <w:t>// Boolean = true ou false (lógico)</w:t>
       </w:r>
     </w:p>
     <w:p>
       <w:pPr>
         <w:pStyle w:val="SemEspaamento"/>
+        <w:rPr>
+          <w:lang w:eastAsia="pt-BR"/>
+        </w:rPr>
+      </w:pPr>
+    </w:p>
+    <w:p>
+      <w:pPr>
+        <w:pStyle w:val="SemEspaamento"/>
+        <w:rPr>
+          <w:lang w:eastAsia="pt-BR"/>
+        </w:rPr>
+      </w:pPr>
+    </w:p>
+    <w:p>
+      <w:pPr>
+        <w:pStyle w:val="SemEspaamento"/>
+        <w:rPr>
+          <w:lang w:eastAsia="pt-BR"/>
+        </w:rPr>
+      </w:pPr>
+    </w:p>
+    <w:p>
+      <w:pPr>
+        <w:pStyle w:val="SemEspaamento"/>
+        <w:rPr>
+          <w:lang w:eastAsia="pt-BR"/>
+        </w:rPr>
+      </w:pPr>
+    </w:p>
+    <w:p>
+      <w:pPr>
+        <w:pStyle w:val="SemEspaamento"/>
+        <w:rPr>
+          <w:lang w:eastAsia="pt-BR"/>
+        </w:rPr>
+      </w:pPr>
+    </w:p>
+    <w:p>
+      <w:pPr>
+        <w:pStyle w:val="SemEspaamento"/>
+        <w:rPr>
+          <w:lang w:eastAsia="pt-BR"/>
+        </w:rPr>
+      </w:pPr>
+    </w:p>
+    <w:p>
+      <w:pPr>
+        <w:pStyle w:val="SemEspaamento"/>
+        <w:rPr>
+          <w:lang w:eastAsia="pt-BR"/>
+        </w:rPr>
+      </w:pPr>
+    </w:p>
+    <w:p>
+      <w:pPr>
+        <w:pStyle w:val="SemEspaamento"/>
+        <w:rPr>
+          <w:lang w:eastAsia="pt-BR"/>
+        </w:rPr>
+      </w:pPr>
+    </w:p>
+    <w:p>
+      <w:pPr>
+        <w:pStyle w:val="SemEspaamento"/>
+        <w:rPr>
+          <w:lang w:eastAsia="pt-BR"/>
+        </w:rPr>
+      </w:pPr>
+    </w:p>
+    <w:p>
+      <w:pPr>
+        <w:pStyle w:val="SemEspaamento"/>
+        <w:rPr>
+          <w:lang w:eastAsia="pt-BR"/>
+        </w:rPr>
+      </w:pPr>
+    </w:p>
+    <w:p>
+      <w:pPr>
+        <w:pStyle w:val="SemEspaamento"/>
+        <w:numPr>
+          <w:ilvl w:val="0"/>
+          <w:numId w:val="1"/>
+        </w:numPr>
         <w:rPr>
           <w:sz w:val="32"/>
           <w:szCs w:val="32"/>
           <w:lang w:eastAsia="pt-BR"/>
         </w:rPr>
       </w:pPr>
+      <w:r>
+        <w:rPr>
+          <w:sz w:val="32"/>
+          <w:szCs w:val="32"/>
+          <w:lang w:eastAsia="pt-BR"/>
+        </w:rPr>
+        <w:t>Aula 10</w:t>
+      </w:r>
+    </w:p>
+    <w:p>
+      <w:pPr>
+        <w:pStyle w:val="SemEspaamento"/>
+        <w:rPr>
+          <w:sz w:val="32"/>
+          <w:szCs w:val="32"/>
+          <w:lang w:eastAsia="pt-BR"/>
+        </w:rPr>
+      </w:pPr>
     </w:p>
     <w:p>
       <w:pPr>
@@ -2821,27 +2851,7 @@
           <w:szCs w:val="27"/>
           <w:lang w:eastAsia="pt-BR"/>
         </w:rPr>
-        <w:t>Number(irá converte para </w:t>
-      </w:r>
-      <w:r>
-        <w:rPr>
-          <w:rFonts w:ascii="Consolas" w:eastAsia="Times New Roman" w:hAnsi="Consolas" w:cs="Times New Roman"/>
-          <w:color w:val="6A9955"/>
-          <w:sz w:val="27"/>
-          <w:szCs w:val="27"/>
-          <w:lang w:eastAsia="pt-BR"/>
-        </w:rPr>
-        <w:t>número</w:t>
-      </w:r>
-      <w:r>
-        <w:rPr>
-          <w:rFonts w:ascii="Consolas" w:eastAsia="Times New Roman" w:hAnsi="Consolas" w:cs="Times New Roman"/>
-          <w:color w:val="6A9955"/>
-          <w:sz w:val="27"/>
-          <w:szCs w:val="27"/>
-          <w:lang w:eastAsia="pt-BR"/>
-        </w:rPr>
-        <w:t> tanto inteiro quanto float)</w:t>
+        <w:t>Number(irá converte para número tanto inteiro quanto float)</w:t>
       </w:r>
     </w:p>
     <w:p>
@@ -3997,6 +4007,7 @@
   <w:style w:type="character" w:default="1" w:styleId="Fontepargpadro">
     <w:name w:val="Default Paragraph Font"/>
     <w:uiPriority w:val="1"/>
+    <w:semiHidden/>
     <w:unhideWhenUsed/>
   </w:style>
   <w:style w:type="table" w:default="1" w:styleId="Tabelanormal">

--- a/Udemy/JavaScript_TypeScript_basico_avançado_2021/Seção 2 JavaScript Básico - Para iniciantes/anotacoes_02.docx
+++ b/Udemy/JavaScript_TypeScript_basico_avançado_2021/Seção 2 JavaScript Básico - Para iniciantes/anotacoes_02.docx
@@ -55,6 +55,15 @@
     </w:p>
     <w:p>
       <w:pPr>
+        <w:pStyle w:val="SemEspaamento"/>
+        <w:rPr>
+          <w:sz w:val="32"/>
+          <w:szCs w:val="32"/>
+        </w:rPr>
+      </w:pPr>
+    </w:p>
+    <w:p>
+      <w:pPr>
         <w:shd w:val="clear" w:color="auto" w:fill="1E1E1E"/>
         <w:spacing w:after="0" w:line="360" w:lineRule="atLeast"/>
         <w:rPr>
@@ -573,10 +582,84 @@
           <w:lang w:eastAsia="pt-BR"/>
         </w:rPr>
       </w:pPr>
+      <w:r>
+        <w:rPr>
+          <w:rFonts w:ascii="Consolas" w:eastAsia="Times New Roman" w:hAnsi="Consolas" w:cs="Times New Roman"/>
+          <w:color w:val="569CD6"/>
+          <w:sz w:val="27"/>
+          <w:szCs w:val="27"/>
+          <w:lang w:eastAsia="pt-BR"/>
+        </w:rPr>
+        <w:t>let</w:t>
+      </w:r>
+      <w:r>
+        <w:rPr>
+          <w:rFonts w:ascii="Consolas" w:eastAsia="Times New Roman" w:hAnsi="Consolas" w:cs="Times New Roman"/>
+          <w:color w:val="D4D4D4"/>
+          <w:sz w:val="27"/>
+          <w:szCs w:val="27"/>
+          <w:lang w:eastAsia="pt-BR"/>
+        </w:rPr>
+        <w:t> </w:t>
+      </w:r>
+      <w:r>
+        <w:rPr>
+          <w:rFonts w:ascii="Consolas" w:eastAsia="Times New Roman" w:hAnsi="Consolas" w:cs="Times New Roman"/>
+          <w:color w:val="9CDCFE"/>
+          <w:sz w:val="27"/>
+          <w:szCs w:val="27"/>
+          <w:lang w:eastAsia="pt-BR"/>
+        </w:rPr>
+        <w:t>nome</w:t>
+      </w:r>
+      <w:r>
+        <w:rPr>
+          <w:rFonts w:ascii="Consolas" w:eastAsia="Times New Roman" w:hAnsi="Consolas" w:cs="Times New Roman"/>
+          <w:color w:val="D4D4D4"/>
+          <w:sz w:val="27"/>
+          <w:szCs w:val="27"/>
+          <w:lang w:eastAsia="pt-BR"/>
+        </w:rPr>
+        <w:t>; </w:t>
+      </w:r>
+      <w:r>
+        <w:rPr>
+          <w:rFonts w:ascii="Consolas" w:eastAsia="Times New Roman" w:hAnsi="Consolas" w:cs="Times New Roman"/>
+          <w:color w:val="6A9955"/>
+          <w:sz w:val="27"/>
+          <w:szCs w:val="27"/>
+          <w:lang w:eastAsia="pt-BR"/>
+        </w:rPr>
+        <w:t>//</w:t>
+      </w:r>
       <w:proofErr w:type="spellStart"/>
       <w:r>
         <w:rPr>
           <w:rFonts w:ascii="Consolas" w:eastAsia="Times New Roman" w:hAnsi="Consolas" w:cs="Times New Roman"/>
+          <w:color w:val="6A9955"/>
+          <w:sz w:val="27"/>
+          <w:szCs w:val="27"/>
+          <w:lang w:eastAsia="pt-BR"/>
+        </w:rPr>
+        <w:t>underfined</w:t>
+      </w:r>
+      <w:proofErr w:type="spellEnd"/>
+    </w:p>
+    <w:p>
+      <w:pPr>
+        <w:shd w:val="clear" w:color="auto" w:fill="1E1E1E"/>
+        <w:spacing w:after="0" w:line="360" w:lineRule="atLeast"/>
+        <w:rPr>
+          <w:rFonts w:ascii="Consolas" w:eastAsia="Times New Roman" w:hAnsi="Consolas" w:cs="Times New Roman"/>
+          <w:color w:val="D4D4D4"/>
+          <w:sz w:val="27"/>
+          <w:szCs w:val="27"/>
+          <w:lang w:eastAsia="pt-BR"/>
+        </w:rPr>
+      </w:pPr>
+      <w:r>
+        <w:rPr>
+          <w:rFonts w:ascii="Consolas" w:eastAsia="Times New Roman" w:hAnsi="Consolas" w:cs="Times New Roman"/>
           <w:color w:val="569CD6"/>
           <w:sz w:val="27"/>
           <w:szCs w:val="27"/>
@@ -584,10 +667,94 @@
         </w:rPr>
         <w:t>let</w:t>
       </w:r>
+      <w:r>
+        <w:rPr>
+          <w:rFonts w:ascii="Consolas" w:eastAsia="Times New Roman" w:hAnsi="Consolas" w:cs="Times New Roman"/>
+          <w:color w:val="D4D4D4"/>
+          <w:sz w:val="27"/>
+          <w:szCs w:val="27"/>
+          <w:lang w:eastAsia="pt-BR"/>
+        </w:rPr>
+        <w:t> </w:t>
+      </w:r>
+      <w:r>
+        <w:rPr>
+          <w:rFonts w:ascii="Consolas" w:eastAsia="Times New Roman" w:hAnsi="Consolas" w:cs="Times New Roman"/>
+          <w:color w:val="9CDCFE"/>
+          <w:sz w:val="27"/>
+          <w:szCs w:val="27"/>
+          <w:lang w:eastAsia="pt-BR"/>
+        </w:rPr>
+        <w:t>nome2</w:t>
+      </w:r>
+      <w:r>
+        <w:rPr>
+          <w:rFonts w:ascii="Consolas" w:eastAsia="Times New Roman" w:hAnsi="Consolas" w:cs="Times New Roman"/>
+          <w:color w:val="D4D4D4"/>
+          <w:sz w:val="27"/>
+          <w:szCs w:val="27"/>
+          <w:lang w:eastAsia="pt-BR"/>
+        </w:rPr>
+        <w:t> = </w:t>
+      </w:r>
+      <w:r>
+        <w:rPr>
+          <w:rFonts w:ascii="Consolas" w:eastAsia="Times New Roman" w:hAnsi="Consolas" w:cs="Times New Roman"/>
+          <w:color w:val="CE9178"/>
+          <w:sz w:val="27"/>
+          <w:szCs w:val="27"/>
+          <w:lang w:eastAsia="pt-BR"/>
+        </w:rPr>
+        <w:t>'</w:t>
+      </w:r>
+      <w:proofErr w:type="spellStart"/>
+      <w:r>
+        <w:rPr>
+          <w:rFonts w:ascii="Consolas" w:eastAsia="Times New Roman" w:hAnsi="Consolas" w:cs="Times New Roman"/>
+          <w:color w:val="CE9178"/>
+          <w:sz w:val="27"/>
+          <w:szCs w:val="27"/>
+          <w:lang w:eastAsia="pt-BR"/>
+        </w:rPr>
+        <w:t>Hayanne</w:t>
+      </w:r>
       <w:proofErr w:type="spellEnd"/>
       <w:r>
         <w:rPr>
           <w:rFonts w:ascii="Consolas" w:eastAsia="Times New Roman" w:hAnsi="Consolas" w:cs="Times New Roman"/>
+          <w:color w:val="CE9178"/>
+          <w:sz w:val="27"/>
+          <w:szCs w:val="27"/>
+          <w:lang w:eastAsia="pt-BR"/>
+        </w:rPr>
+        <w:t>'</w:t>
+      </w:r>
+    </w:p>
+    <w:p>
+      <w:pPr>
+        <w:shd w:val="clear" w:color="auto" w:fill="1E1E1E"/>
+        <w:spacing w:after="0" w:line="360" w:lineRule="atLeast"/>
+        <w:rPr>
+          <w:rFonts w:ascii="Consolas" w:eastAsia="Times New Roman" w:hAnsi="Consolas" w:cs="Times New Roman"/>
+          <w:color w:val="D4D4D4"/>
+          <w:sz w:val="27"/>
+          <w:szCs w:val="27"/>
+          <w:lang w:eastAsia="pt-BR"/>
+        </w:rPr>
+      </w:pPr>
+      <w:r>
+        <w:rPr>
+          <w:rFonts w:ascii="Consolas" w:eastAsia="Times New Roman" w:hAnsi="Consolas" w:cs="Times New Roman"/>
+          <w:color w:val="569CD6"/>
+          <w:sz w:val="27"/>
+          <w:szCs w:val="27"/>
+          <w:lang w:eastAsia="pt-BR"/>
+        </w:rPr>
+        <w:t>let</w:t>
+      </w:r>
+      <w:r>
+        <w:rPr>
+          <w:rFonts w:ascii="Consolas" w:eastAsia="Times New Roman" w:hAnsi="Consolas" w:cs="Times New Roman"/>
           <w:color w:val="D4D4D4"/>
           <w:sz w:val="27"/>
           <w:szCs w:val="27"/>
@@ -603,6 +770,49 @@
           <w:szCs w:val="27"/>
           <w:lang w:eastAsia="pt-BR"/>
         </w:rPr>
+        <w:t>filho</w:t>
+      </w:r>
+      <w:r>
+        <w:rPr>
+          <w:rFonts w:ascii="Consolas" w:eastAsia="Times New Roman" w:hAnsi="Consolas" w:cs="Times New Roman"/>
+          <w:color w:val="D4D4D4"/>
+          <w:sz w:val="27"/>
+          <w:szCs w:val="27"/>
+          <w:lang w:eastAsia="pt-BR"/>
+        </w:rPr>
+        <w:t> = </w:t>
+      </w:r>
+      <w:r>
+        <w:rPr>
+          <w:rFonts w:ascii="Consolas" w:eastAsia="Times New Roman" w:hAnsi="Consolas" w:cs="Times New Roman"/>
+          <w:color w:val="CE9178"/>
+          <w:sz w:val="27"/>
+          <w:szCs w:val="27"/>
+          <w:lang w:eastAsia="pt-BR"/>
+        </w:rPr>
+        <w:t>'Valentina'</w:t>
+      </w:r>
+    </w:p>
+    <w:p>
+      <w:pPr>
+        <w:shd w:val="clear" w:color="auto" w:fill="1E1E1E"/>
+        <w:spacing w:after="0" w:line="360" w:lineRule="atLeast"/>
+        <w:rPr>
+          <w:rFonts w:ascii="Consolas" w:eastAsia="Times New Roman" w:hAnsi="Consolas" w:cs="Times New Roman"/>
+          <w:color w:val="D4D4D4"/>
+          <w:sz w:val="27"/>
+          <w:szCs w:val="27"/>
+          <w:lang w:eastAsia="pt-BR"/>
+        </w:rPr>
+      </w:pPr>
+      <w:r>
+        <w:rPr>
+          <w:rFonts w:ascii="Consolas" w:eastAsia="Times New Roman" w:hAnsi="Consolas" w:cs="Times New Roman"/>
+          <w:color w:val="9CDCFE"/>
+          <w:sz w:val="27"/>
+          <w:szCs w:val="27"/>
+          <w:lang w:eastAsia="pt-BR"/>
+        </w:rPr>
         <w:t>nome</w:t>
       </w:r>
       <w:r>
@@ -613,17 +823,72 @@
           <w:szCs w:val="27"/>
           <w:lang w:eastAsia="pt-BR"/>
         </w:rPr>
-        <w:t>; </w:t>
-      </w:r>
-      <w:r>
-        <w:rPr>
-          <w:rFonts w:ascii="Consolas" w:eastAsia="Times New Roman" w:hAnsi="Consolas" w:cs="Times New Roman"/>
-          <w:color w:val="6A9955"/>
-          <w:sz w:val="27"/>
-          <w:szCs w:val="27"/>
-          <w:lang w:eastAsia="pt-BR"/>
-        </w:rPr>
-        <w:t>//</w:t>
+        <w:t> = </w:t>
+      </w:r>
+      <w:r>
+        <w:rPr>
+          <w:rFonts w:ascii="Consolas" w:eastAsia="Times New Roman" w:hAnsi="Consolas" w:cs="Times New Roman"/>
+          <w:color w:val="CE9178"/>
+          <w:sz w:val="27"/>
+          <w:szCs w:val="27"/>
+          <w:lang w:eastAsia="pt-BR"/>
+        </w:rPr>
+        <w:t>'Rodrigo'</w:t>
+      </w:r>
+    </w:p>
+    <w:p>
+      <w:pPr>
+        <w:pStyle w:val="SemEspaamento"/>
+        <w:rPr>
+          <w:sz w:val="32"/>
+          <w:szCs w:val="32"/>
+        </w:rPr>
+      </w:pPr>
+    </w:p>
+    <w:p>
+      <w:pPr>
+        <w:shd w:val="clear" w:color="auto" w:fill="1E1E1E"/>
+        <w:spacing w:after="0" w:line="360" w:lineRule="atLeast"/>
+        <w:rPr>
+          <w:rFonts w:ascii="Consolas" w:eastAsia="Times New Roman" w:hAnsi="Consolas" w:cs="Times New Roman"/>
+          <w:color w:val="6A9955"/>
+          <w:sz w:val="27"/>
+          <w:szCs w:val="27"/>
+          <w:lang w:eastAsia="pt-BR"/>
+        </w:rPr>
+      </w:pPr>
+      <w:r>
+        <w:rPr>
+          <w:rFonts w:ascii="Consolas" w:eastAsia="Times New Roman" w:hAnsi="Consolas" w:cs="Times New Roman"/>
+          <w:color w:val="6A9955"/>
+          <w:sz w:val="27"/>
+          <w:szCs w:val="27"/>
+          <w:lang w:eastAsia="pt-BR"/>
+        </w:rPr>
+        <w:t>// Não podemos criar variáveis com palavras reservadas </w:t>
+      </w:r>
+    </w:p>
+    <w:p>
+      <w:pPr>
+        <w:shd w:val="clear" w:color="auto" w:fill="1E1E1E"/>
+        <w:spacing w:after="0" w:line="360" w:lineRule="atLeast"/>
+        <w:rPr>
+          <w:rFonts w:ascii="Consolas" w:eastAsia="Times New Roman" w:hAnsi="Consolas" w:cs="Times New Roman"/>
+          <w:color w:val="D4D4D4"/>
+          <w:sz w:val="27"/>
+          <w:szCs w:val="27"/>
+          <w:lang w:eastAsia="pt-BR"/>
+        </w:rPr>
+      </w:pPr>
+      <w:r>
+        <w:rPr>
+          <w:rFonts w:ascii="Consolas" w:eastAsia="Times New Roman" w:hAnsi="Consolas" w:cs="Times New Roman"/>
+          <w:color w:val="6A9955"/>
+          <w:sz w:val="27"/>
+          <w:szCs w:val="27"/>
+          <w:lang w:eastAsia="pt-BR"/>
+        </w:rPr>
+        <w:t>(let, console, </w:t>
       </w:r>
       <w:proofErr w:type="spellStart"/>
       <w:r>
@@ -634,293 +899,9 @@
           <w:szCs w:val="27"/>
           <w:lang w:eastAsia="pt-BR"/>
         </w:rPr>
-        <w:t>underfined</w:t>
+        <w:t>if</w:t>
       </w:r>
       <w:proofErr w:type="spellEnd"/>
-    </w:p>
-    <w:p>
-      <w:pPr>
-        <w:shd w:val="clear" w:color="auto" w:fill="1E1E1E"/>
-        <w:spacing w:after="0" w:line="360" w:lineRule="atLeast"/>
-        <w:rPr>
-          <w:rFonts w:ascii="Consolas" w:eastAsia="Times New Roman" w:hAnsi="Consolas" w:cs="Times New Roman"/>
-          <w:color w:val="D4D4D4"/>
-          <w:sz w:val="27"/>
-          <w:szCs w:val="27"/>
-          <w:lang w:eastAsia="pt-BR"/>
-        </w:rPr>
-      </w:pPr>
-      <w:proofErr w:type="spellStart"/>
-      <w:r>
-        <w:rPr>
-          <w:rFonts w:ascii="Consolas" w:eastAsia="Times New Roman" w:hAnsi="Consolas" w:cs="Times New Roman"/>
-          <w:color w:val="569CD6"/>
-          <w:sz w:val="27"/>
-          <w:szCs w:val="27"/>
-          <w:lang w:eastAsia="pt-BR"/>
-        </w:rPr>
-        <w:t>let</w:t>
-      </w:r>
-      <w:proofErr w:type="spellEnd"/>
-      <w:r>
-        <w:rPr>
-          <w:rFonts w:ascii="Consolas" w:eastAsia="Times New Roman" w:hAnsi="Consolas" w:cs="Times New Roman"/>
-          <w:color w:val="D4D4D4"/>
-          <w:sz w:val="27"/>
-          <w:szCs w:val="27"/>
-          <w:lang w:eastAsia="pt-BR"/>
-        </w:rPr>
-        <w:t> </w:t>
-      </w:r>
-      <w:r>
-        <w:rPr>
-          <w:rFonts w:ascii="Consolas" w:eastAsia="Times New Roman" w:hAnsi="Consolas" w:cs="Times New Roman"/>
-          <w:color w:val="9CDCFE"/>
-          <w:sz w:val="27"/>
-          <w:szCs w:val="27"/>
-          <w:lang w:eastAsia="pt-BR"/>
-        </w:rPr>
-        <w:t>nome2</w:t>
-      </w:r>
-      <w:r>
-        <w:rPr>
-          <w:rFonts w:ascii="Consolas" w:eastAsia="Times New Roman" w:hAnsi="Consolas" w:cs="Times New Roman"/>
-          <w:color w:val="D4D4D4"/>
-          <w:sz w:val="27"/>
-          <w:szCs w:val="27"/>
-          <w:lang w:eastAsia="pt-BR"/>
-        </w:rPr>
-        <w:t> = </w:t>
-      </w:r>
-      <w:r>
-        <w:rPr>
-          <w:rFonts w:ascii="Consolas" w:eastAsia="Times New Roman" w:hAnsi="Consolas" w:cs="Times New Roman"/>
-          <w:color w:val="CE9178"/>
-          <w:sz w:val="27"/>
-          <w:szCs w:val="27"/>
-          <w:lang w:eastAsia="pt-BR"/>
-        </w:rPr>
-        <w:t>'</w:t>
-      </w:r>
-      <w:proofErr w:type="spellStart"/>
-      <w:r>
-        <w:rPr>
-          <w:rFonts w:ascii="Consolas" w:eastAsia="Times New Roman" w:hAnsi="Consolas" w:cs="Times New Roman"/>
-          <w:color w:val="CE9178"/>
-          <w:sz w:val="27"/>
-          <w:szCs w:val="27"/>
-          <w:lang w:eastAsia="pt-BR"/>
-        </w:rPr>
-        <w:t>Hayanne</w:t>
-      </w:r>
-      <w:proofErr w:type="spellEnd"/>
-      <w:r>
-        <w:rPr>
-          <w:rFonts w:ascii="Consolas" w:eastAsia="Times New Roman" w:hAnsi="Consolas" w:cs="Times New Roman"/>
-          <w:color w:val="CE9178"/>
-          <w:sz w:val="27"/>
-          <w:szCs w:val="27"/>
-          <w:lang w:eastAsia="pt-BR"/>
-        </w:rPr>
-        <w:t>'</w:t>
-      </w:r>
-    </w:p>
-    <w:p>
-      <w:pPr>
-        <w:shd w:val="clear" w:color="auto" w:fill="1E1E1E"/>
-        <w:spacing w:after="0" w:line="360" w:lineRule="atLeast"/>
-        <w:rPr>
-          <w:rFonts w:ascii="Consolas" w:eastAsia="Times New Roman" w:hAnsi="Consolas" w:cs="Times New Roman"/>
-          <w:color w:val="D4D4D4"/>
-          <w:sz w:val="27"/>
-          <w:szCs w:val="27"/>
-          <w:lang w:eastAsia="pt-BR"/>
-        </w:rPr>
-      </w:pPr>
-      <w:proofErr w:type="spellStart"/>
-      <w:r>
-        <w:rPr>
-          <w:rFonts w:ascii="Consolas" w:eastAsia="Times New Roman" w:hAnsi="Consolas" w:cs="Times New Roman"/>
-          <w:color w:val="569CD6"/>
-          <w:sz w:val="27"/>
-          <w:szCs w:val="27"/>
-          <w:lang w:eastAsia="pt-BR"/>
-        </w:rPr>
-        <w:t>let</w:t>
-      </w:r>
-      <w:proofErr w:type="spellEnd"/>
-      <w:r>
-        <w:rPr>
-          <w:rFonts w:ascii="Consolas" w:eastAsia="Times New Roman" w:hAnsi="Consolas" w:cs="Times New Roman"/>
-          <w:color w:val="D4D4D4"/>
-          <w:sz w:val="27"/>
-          <w:szCs w:val="27"/>
-          <w:lang w:eastAsia="pt-BR"/>
-        </w:rPr>
-        <w:t> </w:t>
-      </w:r>
-      <w:r>
-        <w:rPr>
-          <w:rFonts w:ascii="Consolas" w:eastAsia="Times New Roman" w:hAnsi="Consolas" w:cs="Times New Roman"/>
-          <w:color w:val="9CDCFE"/>
-          <w:sz w:val="27"/>
-          <w:szCs w:val="27"/>
-          <w:lang w:eastAsia="pt-BR"/>
-        </w:rPr>
-        <w:t>filho</w:t>
-      </w:r>
-      <w:r>
-        <w:rPr>
-          <w:rFonts w:ascii="Consolas" w:eastAsia="Times New Roman" w:hAnsi="Consolas" w:cs="Times New Roman"/>
-          <w:color w:val="D4D4D4"/>
-          <w:sz w:val="27"/>
-          <w:szCs w:val="27"/>
-          <w:lang w:eastAsia="pt-BR"/>
-        </w:rPr>
-        <w:t> = </w:t>
-      </w:r>
-      <w:r>
-        <w:rPr>
-          <w:rFonts w:ascii="Consolas" w:eastAsia="Times New Roman" w:hAnsi="Consolas" w:cs="Times New Roman"/>
-          <w:color w:val="CE9178"/>
-          <w:sz w:val="27"/>
-          <w:szCs w:val="27"/>
-          <w:lang w:eastAsia="pt-BR"/>
-        </w:rPr>
-        <w:t>'Valentina'</w:t>
-      </w:r>
-    </w:p>
-    <w:p>
-      <w:pPr>
-        <w:shd w:val="clear" w:color="auto" w:fill="1E1E1E"/>
-        <w:spacing w:after="0" w:line="360" w:lineRule="atLeast"/>
-        <w:rPr>
-          <w:rFonts w:ascii="Consolas" w:eastAsia="Times New Roman" w:hAnsi="Consolas" w:cs="Times New Roman"/>
-          <w:color w:val="D4D4D4"/>
-          <w:sz w:val="27"/>
-          <w:szCs w:val="27"/>
-          <w:lang w:eastAsia="pt-BR"/>
-        </w:rPr>
-      </w:pPr>
-      <w:r>
-        <w:rPr>
-          <w:rFonts w:ascii="Consolas" w:eastAsia="Times New Roman" w:hAnsi="Consolas" w:cs="Times New Roman"/>
-          <w:color w:val="9CDCFE"/>
-          <w:sz w:val="27"/>
-          <w:szCs w:val="27"/>
-          <w:lang w:eastAsia="pt-BR"/>
-        </w:rPr>
-        <w:t>nome</w:t>
-      </w:r>
-      <w:r>
-        <w:rPr>
-          <w:rFonts w:ascii="Consolas" w:eastAsia="Times New Roman" w:hAnsi="Consolas" w:cs="Times New Roman"/>
-          <w:color w:val="D4D4D4"/>
-          <w:sz w:val="27"/>
-          <w:szCs w:val="27"/>
-          <w:lang w:eastAsia="pt-BR"/>
-        </w:rPr>
-        <w:t> = </w:t>
-      </w:r>
-      <w:r>
-        <w:rPr>
-          <w:rFonts w:ascii="Consolas" w:eastAsia="Times New Roman" w:hAnsi="Consolas" w:cs="Times New Roman"/>
-          <w:color w:val="CE9178"/>
-          <w:sz w:val="27"/>
-          <w:szCs w:val="27"/>
-          <w:lang w:eastAsia="pt-BR"/>
-        </w:rPr>
-        <w:t>'Rodrigo'</w:t>
-      </w:r>
-    </w:p>
-    <w:p>
-      <w:pPr>
-        <w:pStyle w:val="SemEspaamento"/>
-        <w:rPr>
-          <w:sz w:val="32"/>
-          <w:szCs w:val="32"/>
-        </w:rPr>
-      </w:pPr>
-    </w:p>
-    <w:p>
-      <w:pPr>
-        <w:shd w:val="clear" w:color="auto" w:fill="1E1E1E"/>
-        <w:spacing w:after="0" w:line="360" w:lineRule="atLeast"/>
-        <w:rPr>
-          <w:rFonts w:ascii="Consolas" w:eastAsia="Times New Roman" w:hAnsi="Consolas" w:cs="Times New Roman"/>
-          <w:color w:val="6A9955"/>
-          <w:sz w:val="27"/>
-          <w:szCs w:val="27"/>
-          <w:lang w:eastAsia="pt-BR"/>
-        </w:rPr>
-      </w:pPr>
-      <w:r>
-        <w:rPr>
-          <w:rFonts w:ascii="Consolas" w:eastAsia="Times New Roman" w:hAnsi="Consolas" w:cs="Times New Roman"/>
-          <w:color w:val="6A9955"/>
-          <w:sz w:val="27"/>
-          <w:szCs w:val="27"/>
-          <w:lang w:eastAsia="pt-BR"/>
-        </w:rPr>
-        <w:t>// Não podemos criar variáveis com palavras reservadas </w:t>
-      </w:r>
-    </w:p>
-    <w:p>
-      <w:pPr>
-        <w:shd w:val="clear" w:color="auto" w:fill="1E1E1E"/>
-        <w:spacing w:after="0" w:line="360" w:lineRule="atLeast"/>
-        <w:rPr>
-          <w:rFonts w:ascii="Consolas" w:eastAsia="Times New Roman" w:hAnsi="Consolas" w:cs="Times New Roman"/>
-          <w:color w:val="D4D4D4"/>
-          <w:sz w:val="27"/>
-          <w:szCs w:val="27"/>
-          <w:lang w:eastAsia="pt-BR"/>
-        </w:rPr>
-      </w:pPr>
-      <w:r>
-        <w:rPr>
-          <w:rFonts w:ascii="Consolas" w:eastAsia="Times New Roman" w:hAnsi="Consolas" w:cs="Times New Roman"/>
-          <w:color w:val="6A9955"/>
-          <w:sz w:val="27"/>
-          <w:szCs w:val="27"/>
-          <w:lang w:eastAsia="pt-BR"/>
-        </w:rPr>
-        <w:t>(</w:t>
-      </w:r>
-      <w:proofErr w:type="spellStart"/>
-      <w:r>
-        <w:rPr>
-          <w:rFonts w:ascii="Consolas" w:eastAsia="Times New Roman" w:hAnsi="Consolas" w:cs="Times New Roman"/>
-          <w:color w:val="6A9955"/>
-          <w:sz w:val="27"/>
-          <w:szCs w:val="27"/>
-          <w:lang w:eastAsia="pt-BR"/>
-        </w:rPr>
-        <w:t>let</w:t>
-      </w:r>
-      <w:proofErr w:type="spellEnd"/>
-      <w:r>
-        <w:rPr>
-          <w:rFonts w:ascii="Consolas" w:eastAsia="Times New Roman" w:hAnsi="Consolas" w:cs="Times New Roman"/>
-          <w:color w:val="6A9955"/>
-          <w:sz w:val="27"/>
-          <w:szCs w:val="27"/>
-          <w:lang w:eastAsia="pt-BR"/>
-        </w:rPr>
-        <w:t>, console, </w:t>
-      </w:r>
-      <w:proofErr w:type="spellStart"/>
-      <w:r>
-        <w:rPr>
-          <w:rFonts w:ascii="Consolas" w:eastAsia="Times New Roman" w:hAnsi="Consolas" w:cs="Times New Roman"/>
-          <w:color w:val="6A9955"/>
-          <w:sz w:val="27"/>
-          <w:szCs w:val="27"/>
-          <w:lang w:eastAsia="pt-BR"/>
-        </w:rPr>
-        <w:t>if</w:t>
-      </w:r>
-      <w:proofErr w:type="spellEnd"/>
       <w:r>
         <w:rPr>
           <w:rFonts w:ascii="Consolas" w:eastAsia="Times New Roman" w:hAnsi="Consolas" w:cs="Times New Roman"/>
@@ -1067,20 +1048,8 @@
           <w:szCs w:val="27"/>
           <w:lang w:eastAsia="pt-BR"/>
         </w:rPr>
-        <w:t>// Não podemos redeclarar variáveis com </w:t>
-      </w:r>
-      <w:proofErr w:type="spellStart"/>
-      <w:r>
-        <w:rPr>
-          <w:rFonts w:ascii="Consolas" w:eastAsia="Times New Roman" w:hAnsi="Consolas" w:cs="Times New Roman"/>
-          <w:color w:val="6A9955"/>
-          <w:sz w:val="27"/>
-          <w:szCs w:val="27"/>
-          <w:lang w:eastAsia="pt-BR"/>
-        </w:rPr>
-        <w:t>let</w:t>
-      </w:r>
-      <w:proofErr w:type="spellEnd"/>
+        <w:t>// Não podemos redeclarar variáveis com let</w:t>
+      </w:r>
     </w:p>
     <w:p>
       <w:pPr>
@@ -1189,7 +1158,6 @@
           <w:szCs w:val="32"/>
           <w:lang w:eastAsia="pt-BR"/>
         </w:rPr>
-        <w:lastRenderedPageBreak/>
         <w:t>Aula 07</w:t>
       </w:r>
     </w:p>
@@ -1246,29 +1214,7 @@
           <w:szCs w:val="27"/>
           <w:lang w:eastAsia="pt-BR"/>
         </w:rPr>
-        <w:t>(</w:t>
-      </w:r>
-      <w:proofErr w:type="spellStart"/>
-      <w:r>
-        <w:rPr>
-          <w:rFonts w:ascii="Consolas" w:eastAsia="Times New Roman" w:hAnsi="Consolas" w:cs="Times New Roman"/>
-          <w:color w:val="6A9955"/>
-          <w:sz w:val="27"/>
-          <w:szCs w:val="27"/>
-          <w:lang w:eastAsia="pt-BR"/>
-        </w:rPr>
-        <w:t>let</w:t>
-      </w:r>
-      <w:proofErr w:type="spellEnd"/>
-      <w:r>
-        <w:rPr>
-          <w:rFonts w:ascii="Consolas" w:eastAsia="Times New Roman" w:hAnsi="Consolas" w:cs="Times New Roman"/>
-          <w:color w:val="6A9955"/>
-          <w:sz w:val="27"/>
-          <w:szCs w:val="27"/>
-          <w:lang w:eastAsia="pt-BR"/>
-        </w:rPr>
-        <w:t>, console, </w:t>
+        <w:t>(let, console, </w:t>
       </w:r>
       <w:proofErr w:type="spellStart"/>
       <w:r>
@@ -1770,6 +1716,16 @@
     </w:p>
     <w:p>
       <w:pPr>
+        <w:pStyle w:val="SemEspaamento"/>
+        <w:rPr>
+          <w:sz w:val="32"/>
+          <w:szCs w:val="32"/>
+          <w:lang w:eastAsia="pt-BR"/>
+        </w:rPr>
+      </w:pPr>
+    </w:p>
+    <w:p>
+      <w:pPr>
         <w:shd w:val="clear" w:color="auto" w:fill="1E1E1E"/>
         <w:spacing w:after="0" w:line="360" w:lineRule="atLeast"/>
         <w:rPr>
@@ -3425,9 +3381,521 @@
         </w:rPr>
       </w:pPr>
     </w:p>
+    <w:p>
+      <w:pPr>
+        <w:pStyle w:val="SemEspaamento"/>
+        <w:rPr>
+          <w:sz w:val="32"/>
+          <w:szCs w:val="32"/>
+          <w:lang w:eastAsia="pt-BR"/>
+        </w:rPr>
+      </w:pPr>
+    </w:p>
+    <w:p>
+      <w:pPr>
+        <w:pStyle w:val="SemEspaamento"/>
+        <w:numPr>
+          <w:ilvl w:val="0"/>
+          <w:numId w:val="1"/>
+        </w:numPr>
+        <w:rPr>
+          <w:sz w:val="32"/>
+          <w:szCs w:val="32"/>
+          <w:lang w:eastAsia="pt-BR"/>
+        </w:rPr>
+      </w:pPr>
+      <w:r>
+        <w:rPr>
+          <w:sz w:val="32"/>
+          <w:szCs w:val="32"/>
+          <w:lang w:eastAsia="pt-BR"/>
+        </w:rPr>
+        <w:t>Aula 11</w:t>
+      </w:r>
+    </w:p>
+    <w:p>
+      <w:pPr>
+        <w:pStyle w:val="SemEspaamento"/>
+        <w:ind w:left="720"/>
+        <w:rPr>
+          <w:sz w:val="32"/>
+          <w:szCs w:val="32"/>
+          <w:lang w:eastAsia="pt-BR"/>
+        </w:rPr>
+      </w:pPr>
+    </w:p>
+    <w:p>
+      <w:pPr>
+        <w:shd w:val="clear" w:color="auto" w:fill="1E1E1E"/>
+        <w:spacing w:after="0" w:line="360" w:lineRule="atLeast"/>
+        <w:rPr>
+          <w:rFonts w:ascii="Consolas" w:eastAsia="Times New Roman" w:hAnsi="Consolas" w:cs="Times New Roman"/>
+          <w:color w:val="D4D4D4"/>
+          <w:sz w:val="27"/>
+          <w:szCs w:val="27"/>
+          <w:lang w:eastAsia="pt-BR"/>
+        </w:rPr>
+      </w:pPr>
+      <w:r>
+        <w:rPr>
+          <w:rFonts w:ascii="Consolas" w:eastAsia="Times New Roman" w:hAnsi="Consolas" w:cs="Times New Roman"/>
+          <w:color w:val="DCDCAA"/>
+          <w:sz w:val="27"/>
+          <w:szCs w:val="27"/>
+          <w:lang w:eastAsia="pt-BR"/>
+        </w:rPr>
+        <w:t>alert</w:t>
+      </w:r>
+      <w:r>
+        <w:rPr>
+          <w:rFonts w:ascii="Consolas" w:eastAsia="Times New Roman" w:hAnsi="Consolas" w:cs="Times New Roman"/>
+          <w:color w:val="D4D4D4"/>
+          <w:sz w:val="27"/>
+          <w:szCs w:val="27"/>
+          <w:lang w:eastAsia="pt-BR"/>
+        </w:rPr>
+        <w:t>(</w:t>
+      </w:r>
+      <w:r>
+        <w:rPr>
+          <w:rFonts w:ascii="Consolas" w:eastAsia="Times New Roman" w:hAnsi="Consolas" w:cs="Times New Roman"/>
+          <w:color w:val="CE9178"/>
+          <w:sz w:val="27"/>
+          <w:szCs w:val="27"/>
+          <w:lang w:eastAsia="pt-BR"/>
+        </w:rPr>
+        <w:t>'Hello world!!!'</w:t>
+      </w:r>
+      <w:r>
+        <w:rPr>
+          <w:rFonts w:ascii="Consolas" w:eastAsia="Times New Roman" w:hAnsi="Consolas" w:cs="Times New Roman"/>
+          <w:color w:val="D4D4D4"/>
+          <w:sz w:val="27"/>
+          <w:szCs w:val="27"/>
+          <w:lang w:eastAsia="pt-BR"/>
+        </w:rPr>
+        <w:t>)</w:t>
+      </w:r>
+    </w:p>
+    <w:p>
+      <w:pPr>
+        <w:shd w:val="clear" w:color="auto" w:fill="1E1E1E"/>
+        <w:spacing w:after="0" w:line="360" w:lineRule="atLeast"/>
+        <w:rPr>
+          <w:rFonts w:ascii="Consolas" w:eastAsia="Times New Roman" w:hAnsi="Consolas" w:cs="Times New Roman"/>
+          <w:color w:val="D4D4D4"/>
+          <w:sz w:val="27"/>
+          <w:szCs w:val="27"/>
+          <w:lang w:eastAsia="pt-BR"/>
+        </w:rPr>
+      </w:pPr>
+      <w:r>
+        <w:rPr>
+          <w:rFonts w:ascii="Consolas" w:eastAsia="Times New Roman" w:hAnsi="Consolas" w:cs="Times New Roman"/>
+          <w:color w:val="DCDCAA"/>
+          <w:sz w:val="27"/>
+          <w:szCs w:val="27"/>
+          <w:lang w:eastAsia="pt-BR"/>
+        </w:rPr>
+        <w:t>confirm</w:t>
+      </w:r>
+      <w:r>
+        <w:rPr>
+          <w:rFonts w:ascii="Consolas" w:eastAsia="Times New Roman" w:hAnsi="Consolas" w:cs="Times New Roman"/>
+          <w:color w:val="D4D4D4"/>
+          <w:sz w:val="27"/>
+          <w:szCs w:val="27"/>
+          <w:lang w:eastAsia="pt-BR"/>
+        </w:rPr>
+        <w:t>(</w:t>
+      </w:r>
+      <w:r>
+        <w:rPr>
+          <w:rFonts w:ascii="Consolas" w:eastAsia="Times New Roman" w:hAnsi="Consolas" w:cs="Times New Roman"/>
+          <w:color w:val="CE9178"/>
+          <w:sz w:val="27"/>
+          <w:szCs w:val="27"/>
+          <w:lang w:eastAsia="pt-BR"/>
+        </w:rPr>
+        <w:t>'Deseja realmente cancelar'</w:t>
+      </w:r>
+      <w:r>
+        <w:rPr>
+          <w:rFonts w:ascii="Consolas" w:eastAsia="Times New Roman" w:hAnsi="Consolas" w:cs="Times New Roman"/>
+          <w:color w:val="D4D4D4"/>
+          <w:sz w:val="27"/>
+          <w:szCs w:val="27"/>
+          <w:lang w:eastAsia="pt-BR"/>
+        </w:rPr>
+        <w:t>)</w:t>
+      </w:r>
+    </w:p>
+    <w:p>
+      <w:pPr>
+        <w:shd w:val="clear" w:color="auto" w:fill="1E1E1E"/>
+        <w:spacing w:after="0" w:line="360" w:lineRule="atLeast"/>
+        <w:rPr>
+          <w:rFonts w:ascii="Consolas" w:eastAsia="Times New Roman" w:hAnsi="Consolas" w:cs="Times New Roman"/>
+          <w:color w:val="D4D4D4"/>
+          <w:sz w:val="27"/>
+          <w:szCs w:val="27"/>
+          <w:lang w:eastAsia="pt-BR"/>
+        </w:rPr>
+      </w:pPr>
+      <w:r>
+        <w:rPr>
+          <w:rFonts w:ascii="Consolas" w:eastAsia="Times New Roman" w:hAnsi="Consolas" w:cs="Times New Roman"/>
+          <w:noProof/>
+          <w:color w:val="DCDCAA"/>
+          <w:sz w:val="27"/>
+          <w:szCs w:val="27"/>
+          <w:lang w:eastAsia="pt-BR"/>
+        </w:rPr>
+        <mc:AlternateContent>
+          <mc:Choice Requires="wpi">
+            <w:drawing>
+              <wp:anchor distT="0" distB="0" distL="114300" distR="114300" simplePos="0" relativeHeight="251659264" behindDoc="0" locked="0" layoutInCell="1" allowOverlap="1" wp14:anchorId="183CD763" wp14:editId="2463C171">
+                <wp:simplePos x="0" y="0"/>
+                <wp:positionH relativeFrom="column">
+                  <wp:posOffset>-423165</wp:posOffset>
+                </wp:positionH>
+                <wp:positionV relativeFrom="paragraph">
+                  <wp:posOffset>-367360</wp:posOffset>
+                </wp:positionV>
+                <wp:extent cx="344160" cy="1222200"/>
+                <wp:effectExtent l="38100" t="57150" r="56515" b="54610"/>
+                <wp:wrapNone/>
+                <wp:docPr id="1" name="Tinta 1"/>
+                <wp:cNvGraphicFramePr/>
+                <a:graphic xmlns:a="http://schemas.openxmlformats.org/drawingml/2006/main">
+                  <a:graphicData uri="http://schemas.microsoft.com/office/word/2010/wordprocessingInk">
+                    <w14:contentPart bwMode="auto" r:id="rId8">
+                      <w14:nvContentPartPr>
+                        <w14:cNvContentPartPr/>
+                      </w14:nvContentPartPr>
+                      <w14:xfrm>
+                        <a:off x="0" y="0"/>
+                        <a:ext cx="344160" cy="1222200"/>
+                      </w14:xfrm>
+                    </w14:contentPart>
+                  </a:graphicData>
+                </a:graphic>
+              </wp:anchor>
+            </w:drawing>
+          </mc:Choice>
+          <mc:Fallback>
+            <w:pict>
+              <v:shapetype w14:anchorId="25E0F535" id="_x0000_t75" coordsize="21600,21600" o:spt="75" o:preferrelative="t" path="m@4@5l@4@11@9@11@9@5xe" filled="f" stroked="f">
+                <v:stroke joinstyle="miter"/>
+                <v:formulas>
+                  <v:f eqn="if lineDrawn pixelLineWidth 0"/>
+                  <v:f eqn="sum @0 1 0"/>
+                  <v:f eqn="sum 0 0 @1"/>
+                  <v:f eqn="prod @2 1 2"/>
+                  <v:f eqn="prod @3 21600 pixelWidth"/>
+                  <v:f eqn="prod @3 21600 pixelHeight"/>
+                  <v:f eqn="sum @0 0 1"/>
+                  <v:f eqn="prod @6 1 2"/>
+                  <v:f eqn="prod @7 21600 pixelWidth"/>
+                  <v:f eqn="sum @8 21600 0"/>
+                  <v:f eqn="prod @7 21600 pixelHeight"/>
+                  <v:f eqn="sum @10 21600 0"/>
+                </v:formulas>
+                <v:path o:extrusionok="f" gradientshapeok="t" o:connecttype="rect"/>
+                <o:lock v:ext="edit" aspectratio="t"/>
+              </v:shapetype>
+              <v:shape id="Tinta 1" o:spid="_x0000_s1026" type="#_x0000_t75" style="position:absolute;margin-left:-34pt;margin-top:-29.65pt;width:28.55pt;height:97.7pt;z-index:251659264;visibility:visible;mso-wrap-style:square;mso-wrap-distance-left:9pt;mso-wrap-distance-top:0;mso-wrap-distance-right:9pt;mso-wrap-distance-bottom:0;mso-position-horizontal:absolute;mso-position-horizontal-relative:text;mso-position-vertical:absolute;mso-position-vertical-relative:text" o:gfxdata="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">
+                <v:imagedata r:id="rId9" o:title=""/>
+              </v:shape>
+            </w:pict>
+          </mc:Fallback>
+        </mc:AlternateContent>
+      </w:r>
+      <w:r>
+        <w:rPr>
+          <w:rFonts w:ascii="Consolas" w:eastAsia="Times New Roman" w:hAnsi="Consolas" w:cs="Times New Roman"/>
+          <w:color w:val="DCDCAA"/>
+          <w:sz w:val="27"/>
+          <w:szCs w:val="27"/>
+          <w:lang w:eastAsia="pt-BR"/>
+        </w:rPr>
+        <w:t>prompt</w:t>
+      </w:r>
+      <w:r>
+        <w:rPr>
+          <w:rFonts w:ascii="Consolas" w:eastAsia="Times New Roman" w:hAnsi="Consolas" w:cs="Times New Roman"/>
+          <w:color w:val="D4D4D4"/>
+          <w:sz w:val="27"/>
+          <w:szCs w:val="27"/>
+          <w:lang w:eastAsia="pt-BR"/>
+        </w:rPr>
+        <w:t>(</w:t>
+      </w:r>
+      <w:r>
+        <w:rPr>
+          <w:rFonts w:ascii="Consolas" w:eastAsia="Times New Roman" w:hAnsi="Consolas" w:cs="Times New Roman"/>
+          <w:color w:val="CE9178"/>
+          <w:sz w:val="27"/>
+          <w:szCs w:val="27"/>
+          <w:lang w:eastAsia="pt-BR"/>
+        </w:rPr>
+        <w:t>'Digite seu nome:'</w:t>
+      </w:r>
+      <w:r>
+        <w:rPr>
+          <w:rFonts w:ascii="Consolas" w:eastAsia="Times New Roman" w:hAnsi="Consolas" w:cs="Times New Roman"/>
+          <w:color w:val="D4D4D4"/>
+          <w:sz w:val="27"/>
+          <w:szCs w:val="27"/>
+          <w:lang w:eastAsia="pt-BR"/>
+        </w:rPr>
+        <w:t>)</w:t>
+      </w:r>
+    </w:p>
+    <w:p>
+      <w:pPr>
+        <w:pStyle w:val="SemEspaamento"/>
+        <w:rPr>
+          <w:sz w:val="32"/>
+          <w:szCs w:val="32"/>
+          <w:lang w:eastAsia="pt-BR"/>
+        </w:rPr>
+      </w:pPr>
+      <w:r>
+        <w:rPr>
+          <w:noProof/>
+          <w:sz w:val="32"/>
+          <w:szCs w:val="32"/>
+          <w:lang w:eastAsia="pt-BR"/>
+        </w:rPr>
+        <mc:AlternateContent>
+          <mc:Choice Requires="wpi">
+            <w:drawing>
+              <wp:anchor distT="0" distB="0" distL="114300" distR="114300" simplePos="0" relativeHeight="251660288" behindDoc="0" locked="0" layoutInCell="1" allowOverlap="1" wp14:anchorId="26262921" wp14:editId="6A5282AB">
+                <wp:simplePos x="0" y="0"/>
+                <wp:positionH relativeFrom="column">
+                  <wp:posOffset>-383925</wp:posOffset>
+                </wp:positionH>
+                <wp:positionV relativeFrom="paragraph">
+                  <wp:posOffset>-319480</wp:posOffset>
+                </wp:positionV>
+                <wp:extent cx="334440" cy="1172520"/>
+                <wp:effectExtent l="38100" t="38100" r="46990" b="46990"/>
+                <wp:wrapNone/>
+                <wp:docPr id="2" name="Tinta 2"/>
+                <wp:cNvGraphicFramePr/>
+                <a:graphic xmlns:a="http://schemas.openxmlformats.org/drawingml/2006/main">
+                  <a:graphicData uri="http://schemas.microsoft.com/office/word/2010/wordprocessingInk">
+                    <w14:contentPart bwMode="auto" r:id="rId10">
+                      <w14:nvContentPartPr>
+                        <w14:cNvContentPartPr/>
+                      </w14:nvContentPartPr>
+                      <w14:xfrm>
+                        <a:off x="0" y="0"/>
+                        <a:ext cx="334440" cy="1172520"/>
+                      </w14:xfrm>
+                    </w14:contentPart>
+                  </a:graphicData>
+                </a:graphic>
+              </wp:anchor>
+            </w:drawing>
+          </mc:Choice>
+          <mc:Fallback>
+            <w:pict>
+              <v:shape w14:anchorId="2F8E606A" id="Tinta 2" o:spid="_x0000_s1026" type="#_x0000_t75" style="position:absolute;margin-left:-30.95pt;margin-top:-25.85pt;width:27.75pt;height:93.7pt;z-index:251660288;visibility:visible;mso-wrap-style:square;mso-wrap-distance-left:9pt;mso-wrap-distance-top:0;mso-wrap-distance-right:9pt;mso-wrap-distance-bottom:0;mso-position-horizontal:absolute;mso-position-horizontal-relative:text;mso-position-vertical:absolute;mso-position-vertical-relative:text" o:gfxdata="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">
+                <v:imagedata r:id="rId11" o:title=""/>
+              </v:shape>
+            </w:pict>
+          </mc:Fallback>
+        </mc:AlternateContent>
+      </w:r>
+      <w:r>
+        <w:rPr>
+          <w:sz w:val="32"/>
+          <w:szCs w:val="32"/>
+          <w:lang w:eastAsia="pt-BR"/>
+        </w:rPr>
+        <w:t>funções do window, entre outras, window.alert, window.confirm, window.prompt</w:t>
+      </w:r>
+    </w:p>
+    <w:p>
+      <w:pPr>
+        <w:pStyle w:val="SemEspaamento"/>
+        <w:rPr>
+          <w:sz w:val="32"/>
+          <w:szCs w:val="32"/>
+          <w:lang w:eastAsia="pt-BR"/>
+        </w:rPr>
+      </w:pPr>
+      <w:r>
+        <w:rPr>
+          <w:noProof/>
+          <w:sz w:val="32"/>
+          <w:szCs w:val="32"/>
+          <w:lang w:eastAsia="pt-BR"/>
+        </w:rPr>
+        <mc:AlternateContent>
+          <mc:Choice Requires="wpi">
+            <w:drawing>
+              <wp:anchor distT="0" distB="0" distL="114300" distR="114300" simplePos="0" relativeHeight="251661312" behindDoc="0" locked="0" layoutInCell="1" allowOverlap="1" wp14:anchorId="54E40620" wp14:editId="22D94F57">
+                <wp:simplePos x="0" y="0"/>
+                <wp:positionH relativeFrom="column">
+                  <wp:posOffset>-470325</wp:posOffset>
+                </wp:positionH>
+                <wp:positionV relativeFrom="paragraph">
+                  <wp:posOffset>-580335</wp:posOffset>
+                </wp:positionV>
+                <wp:extent cx="439560" cy="1222200"/>
+                <wp:effectExtent l="38100" t="57150" r="17780" b="54610"/>
+                <wp:wrapNone/>
+                <wp:docPr id="3" name="Tinta 3"/>
+                <wp:cNvGraphicFramePr/>
+                <a:graphic xmlns:a="http://schemas.openxmlformats.org/drawingml/2006/main">
+                  <a:graphicData uri="http://schemas.microsoft.com/office/word/2010/wordprocessingInk">
+                    <w14:contentPart bwMode="auto" r:id="rId12">
+                      <w14:nvContentPartPr>
+                        <w14:cNvContentPartPr/>
+                      </w14:nvContentPartPr>
+                      <w14:xfrm>
+                        <a:off x="0" y="0"/>
+                        <a:ext cx="439560" cy="1222200"/>
+                      </w14:xfrm>
+                    </w14:contentPart>
+                  </a:graphicData>
+                </a:graphic>
+              </wp:anchor>
+            </w:drawing>
+          </mc:Choice>
+          <mc:Fallback>
+            <w:pict>
+              <v:shape w14:anchorId="46F5BF3F" id="Tinta 3" o:spid="_x0000_s1026" type="#_x0000_t75" style="position:absolute;margin-left:-37.75pt;margin-top:-46.4pt;width:36pt;height:97.7pt;z-index:251661312;visibility:visible;mso-wrap-style:square;mso-wrap-distance-left:9pt;mso-wrap-distance-top:0;mso-wrap-distance-right:9pt;mso-wrap-distance-bottom:0;mso-position-horizontal:absolute;mso-position-horizontal-relative:text;mso-position-vertical:absolute;mso-position-vertical-relative:text" o:gfxdata="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">
+                <v:imagedata r:id="rId13" o:title=""/>
+              </v:shape>
+            </w:pict>
+          </mc:Fallback>
+        </mc:AlternateContent>
+      </w:r>
+      <w:r>
+        <w:rPr>
+          <w:sz w:val="32"/>
+          <w:szCs w:val="32"/>
+          <w:lang w:eastAsia="pt-BR"/>
+        </w:rPr>
+        <w:t>mostra caixa de texto</w:t>
+      </w:r>
+    </w:p>
+    <w:p>
+      <w:pPr>
+        <w:pStyle w:val="SemEspaamento"/>
+        <w:rPr>
+          <w:sz w:val="32"/>
+          <w:szCs w:val="32"/>
+          <w:lang w:eastAsia="pt-BR"/>
+        </w:rPr>
+      </w:pPr>
+      <w:r>
+        <w:rPr>
+          <w:sz w:val="32"/>
+          <w:szCs w:val="32"/>
+          <w:lang w:eastAsia="pt-BR"/>
+        </w:rPr>
+        <w:t>mostra caixa de escolha entre ok ou cancelar</w:t>
+      </w:r>
+    </w:p>
+    <w:p>
+      <w:pPr>
+        <w:pStyle w:val="SemEspaamento"/>
+        <w:rPr>
+          <w:sz w:val="32"/>
+          <w:szCs w:val="32"/>
+          <w:lang w:eastAsia="pt-BR"/>
+        </w:rPr>
+      </w:pPr>
+      <w:r>
+        <w:rPr>
+          <w:sz w:val="32"/>
+          <w:szCs w:val="32"/>
+          <w:lang w:eastAsia="pt-BR"/>
+        </w:rPr>
+        <w:t>pede para digitar algo</w:t>
+      </w:r>
+    </w:p>
+    <w:p>
+      <w:pPr>
+        <w:pStyle w:val="SemEspaamento"/>
+        <w:rPr>
+          <w:sz w:val="32"/>
+          <w:szCs w:val="32"/>
+          <w:lang w:eastAsia="pt-BR"/>
+        </w:rPr>
+      </w:pPr>
+    </w:p>
+    <w:p>
+      <w:pPr>
+        <w:pStyle w:val="SemEspaamento"/>
+        <w:rPr>
+          <w:sz w:val="32"/>
+          <w:szCs w:val="32"/>
+          <w:lang w:eastAsia="pt-BR"/>
+        </w:rPr>
+      </w:pPr>
+    </w:p>
+    <w:p>
+      <w:pPr>
+        <w:pStyle w:val="SemEspaamento"/>
+        <w:rPr>
+          <w:sz w:val="32"/>
+          <w:szCs w:val="32"/>
+          <w:lang w:eastAsia="pt-BR"/>
+        </w:rPr>
+      </w:pPr>
+    </w:p>
+    <w:p>
+      <w:pPr>
+        <w:pStyle w:val="SemEspaamento"/>
+        <w:rPr>
+          <w:sz w:val="32"/>
+          <w:szCs w:val="32"/>
+          <w:lang w:eastAsia="pt-BR"/>
+        </w:rPr>
+      </w:pPr>
+    </w:p>
+    <w:p>
+      <w:pPr>
+        <w:pStyle w:val="SemEspaamento"/>
+        <w:tabs>
+          <w:tab w:val="left" w:pos="0"/>
+        </w:tabs>
+        <w:rPr>
+          <w:sz w:val="32"/>
+          <w:szCs w:val="32"/>
+          <w:lang w:eastAsia="pt-BR"/>
+        </w:rPr>
+      </w:pPr>
+    </w:p>
+    <w:p>
+      <w:pPr>
+        <w:pStyle w:val="SemEspaamento"/>
+        <w:rPr>
+          <w:sz w:val="32"/>
+          <w:szCs w:val="32"/>
+          <w:lang w:eastAsia="pt-BR"/>
+        </w:rPr>
+      </w:pPr>
+    </w:p>
+    <w:p>
+      <w:pPr>
+        <w:pStyle w:val="SemEspaamento"/>
+        <w:rPr>
+          <w:sz w:val="32"/>
+          <w:szCs w:val="32"/>
+          <w:lang w:eastAsia="pt-BR"/>
+        </w:rPr>
+      </w:pPr>
+    </w:p>
     <w:sectPr>
       <w:pgSz w:w="11906" w:h="16838"/>
-      <w:pgMar w:top="1417" w:right="991" w:bottom="1417" w:left="851" w:header="708" w:footer="708" w:gutter="0"/>
+      <w:pgMar w:top="1417" w:right="1274" w:bottom="1417" w:left="993" w:header="708" w:footer="708" w:gutter="0"/>
       <w:cols w:space="708"/>
       <w:docGrid w:linePitch="360"/>
     </w:sectPr>
@@ -4110,6 +4578,87 @@
 </w:styles>
 </file>
 
+<file path=word/ink/ink1.xml><?xml version="1.0" encoding="utf-8"?>
+<inkml:ink xmlns:inkml="http://www.w3.org/2003/InkML">
+  <inkml:definitions>
+    <inkml:context xml:id="ctx0">
+      <inkml:inkSource xml:id="inkSrc0">
+        <inkml:traceFormat>
+          <inkml:channel name="X" type="integer" min="-2.14748E9" max="2.14748E9" units="cm"/>
+          <inkml:channel name="Y" type="integer" min="-2.14748E9" max="2.14748E9" units="cm"/>
+        </inkml:traceFormat>
+        <inkml:channelProperties>
+          <inkml:channelProperty channel="X" name="resolution" value="1000" units="1/cm"/>
+          <inkml:channelProperty channel="Y" name="resolution" value="1000" units="1/cm"/>
+        </inkml:channelProperties>
+      </inkml:inkSource>
+      <inkml:timestamp xml:id="ts0" timeString="2021-09-16T12:18:36.685"/>
+    </inkml:context>
+    <inkml:brush xml:id="br0">
+      <inkml:brushProperty name="width" value="0.05" units="cm"/>
+      <inkml:brushProperty name="height" value="0.05" units="cm"/>
+      <inkml:brushProperty name="color" value="#E71224"/>
+      <inkml:brushProperty name="ignorePressure" value="1"/>
+    </inkml:brush>
+  </inkml:definitions>
+  <inkml:trace contextRef="#ctx0" brushRef="#br0">799 0,'-2'5,"0"-1,0 1,0-1,-1 1,1-1,-1 0,0 0,0 0,-1 0,1-1,-1 1,0-1,-7 5,-3 4,-38 42,32-32,0-1,-1-1,-42 30,31-27,1 1,-29 30,-2 2,45-40,1 0,2 2,-1 0,2 0,-18 33,15-23,-38 47,35-51,2 1,-23 44,1-2,30-48,0-1,1 1,1 0,1 1,1-1,1 1,-4 38,-6 24,7-33,2 1,2-1,6 83,0-24,-3-86,-1 14,2 0,1 0,12 56,-8-58,4 58,0 9,17 43,-21-116,3 56,-7-56,1 0,8 36,10 18,-4-11,35 92,-24-77,-24-69,0 0,2 0,0 0,1 0,0-1,2 0,14 21,-2-8,-2 1,26 55,-11-20,-1-11,2-2,2-2,69 73,-101-119,0 0,0 0,0 0,1-1,-1 0,1 0,-1 0,1-1,0 0,0 0,0 0,0-1,0 0,10 0,12 1,0-2,28-3,-2-1,-2 4,-29 0</inkml:trace>
+</inkml:ink>
+</file>
+
+<file path=word/ink/ink2.xml><?xml version="1.0" encoding="utf-8"?>
+<inkml:ink xmlns:inkml="http://www.w3.org/2003/InkML">
+  <inkml:definitions>
+    <inkml:context xml:id="ctx0">
+      <inkml:inkSource xml:id="inkSrc0">
+        <inkml:traceFormat>
+          <inkml:channel name="X" type="integer" min="-2.14748E9" max="2.14748E9" units="cm"/>
+          <inkml:channel name="Y" type="integer" min="-2.14748E9" max="2.14748E9" units="cm"/>
+        </inkml:traceFormat>
+        <inkml:channelProperties>
+          <inkml:channelProperty channel="X" name="resolution" value="1000" units="1/cm"/>
+          <inkml:channelProperty channel="Y" name="resolution" value="1000" units="1/cm"/>
+        </inkml:channelProperties>
+      </inkml:inkSource>
+      <inkml:timestamp xml:id="ts0" timeString="2021-09-16T12:18:44.282"/>
+    </inkml:context>
+    <inkml:brush xml:id="br0">
+      <inkml:brushProperty name="width" value="0.05" units="cm"/>
+      <inkml:brushProperty name="height" value="0.05" units="cm"/>
+      <inkml:brushProperty name="color" value="#FFC114"/>
+      <inkml:brushProperty name="ignorePressure" value="1"/>
+    </inkml:brush>
+  </inkml:definitions>
+  <inkml:trace contextRef="#ctx0" brushRef="#br0">928 0,'-3'1,"1"-1,-1 1,0 0,1 0,-1 0,0 0,1 1,0-1,-1 1,1-1,0 1,0 0,0 0,0 0,0 0,-2 3,-29 40,30-39,-83 140,58-93,-2-2,-2-2,-40 47,55-74,1 0,-26 47,28-43,-1-1,-22 28,-51 69,75-102,0 0,-12 33,-14 22,-25 45,43-78,-32 52,36-65,1 1,2 1,-18 56,26-67,2 1,-4 33,-2 10,-16 111,19-120,2 1,5 106,2-64,-1-85,1 1,0-1,1 1,0-1,1 0,8 17,-6-16,-1 0,-1 1,0 0,4 28,-1 11,2 1,3-1,3 0,1-2,3 0,28 55,-36-84,51 101,-47-100,1 0,1-1,1 0,34 31,-39-42,0-1,1 0,1-1,0 0,0-1,1-1,0 0,26 8,-22-9,0 1,0 1,28 18,-36-19,1-1,0 0,0 0,1-1,0-1,0 0,0-1,1-1,20 3,-9-6,-3 0</inkml:trace>
+</inkml:ink>
+</file>
+
+<file path=word/ink/ink3.xml><?xml version="1.0" encoding="utf-8"?>
+<inkml:ink xmlns:inkml="http://www.w3.org/2003/InkML">
+  <inkml:definitions>
+    <inkml:context xml:id="ctx0">
+      <inkml:inkSource xml:id="inkSrc0">
+        <inkml:traceFormat>
+          <inkml:channel name="X" type="integer" min="-2.14748E9" max="2.14748E9" units="cm"/>
+          <inkml:channel name="Y" type="integer" min="-2.14748E9" max="2.14748E9" units="cm"/>
+        </inkml:traceFormat>
+        <inkml:channelProperties>
+          <inkml:channelProperty channel="X" name="resolution" value="1000" units="1/cm"/>
+          <inkml:channelProperty channel="Y" name="resolution" value="1000" units="1/cm"/>
+        </inkml:channelProperties>
+      </inkml:inkSource>
+      <inkml:timestamp xml:id="ts0" timeString="2021-09-16T12:18:50.783"/>
+    </inkml:context>
+    <inkml:brush xml:id="br0">
+      <inkml:brushProperty name="width" value="0.05" units="cm"/>
+      <inkml:brushProperty name="height" value="0.05" units="cm"/>
+      <inkml:brushProperty name="color" value="#008C3A"/>
+      <inkml:brushProperty name="ignorePressure" value="1"/>
+    </inkml:brush>
+  </inkml:definitions>
+  <inkml:trace contextRef="#ctx0" brushRef="#br0">1221 61,'-1'-2,"1"1,-1-1,0 0,0 1,0-1,0 1,-1-1,1 1,0-1,0 1,-1 0,1 0,-1 0,1-1,-1 1,0 1,-2-2,-31-15,8 11,0 1,0 1,-1 2,1 1,-1 0,-37 6,-18-2,-13-5,-98 5,185-2,0 1,0 0,0 1,0 0,0 1,0-1,1 2,0-1,-9 7,-70 59,35-27,30-24,0 2,2 0,0 1,1 1,2 0,-26 45,29-45,0 0,1 1,2 0,0 1,2 0,0 0,2 1,1 1,-3 35,-20 153,17-149,8-45,0 0,-2 30,4 18,2 1,19 136,35 5,-42-152,-9-38,2-1,0 1,15 35,-14-38,0 0,-1 0,5 32,-2-5,-1 1,-2-1,-3 1,-4 78,-1-23,1-8,5 104,2-164,2-1,2 0,1 0,25 54,-5-10,-19-53,1 1,1-1,1-1,1-1,23 26,-16-23,1-1,1-2,1 0,1-1,56 31,12 1,46 29,-121-67,1-1,1-1,1-1,-1-1,1-1,1-1,0-1,43 7,-43-11</inkml:trace>
+</inkml:ink>
+</file>
+
 <file path=word/theme/theme1.xml><?xml version="1.0" encoding="utf-8"?>
 <a:theme xmlns:a="http://schemas.openxmlformats.org/drawingml/2006/main" name="Tema do Office">
   <a:themeElements>

--- a/Udemy/JavaScript_TypeScript_basico_avançado_2021/Seção 2 JavaScript Básico - Para iniciantes/anotacoes_02.docx
+++ b/Udemy/JavaScript_TypeScript_basico_avançado_2021/Seção 2 JavaScript Básico - Para iniciantes/anotacoes_02.docx
@@ -3585,7 +3585,7 @@
           </mc:Choice>
           <mc:Fallback>
             <w:pict>
-              <v:shapetype w14:anchorId="25E0F535" id="_x0000_t75" coordsize="21600,21600" o:spt="75" o:preferrelative="t" path="m@4@5l@4@11@9@11@9@5xe" filled="f" stroked="f">
+              <v:shapetype w14:anchorId="1BC0E87E" id="_x0000_t75" coordsize="21600,21600" o:spt="75" o:preferrelative="t" path="m@4@5l@4@11@9@11@9@5xe" filled="f" stroked="f">
                 <v:stroke joinstyle="miter"/>
                 <v:formulas>
                   <v:f eqn="if lineDrawn pixelLineWidth 0"/>
@@ -3702,7 +3702,7 @@
           </mc:Choice>
           <mc:Fallback>
             <w:pict>
-              <v:shape w14:anchorId="2F8E606A" id="Tinta 2" o:spid="_x0000_s1026" type="#_x0000_t75" style="position:absolute;margin-left:-30.95pt;margin-top:-25.85pt;width:27.75pt;height:93.7pt;z-index:251660288;visibility:visible;mso-wrap-style:square;mso-wrap-distance-left:9pt;mso-wrap-distance-top:0;mso-wrap-distance-right:9pt;mso-wrap-distance-bottom:0;mso-position-horizontal:absolute;mso-position-horizontal-relative:text;mso-position-vertical:absolute;mso-position-vertical-relative:text" o:gfxdata="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">
+              <v:shape w14:anchorId="3EEEA66F" id="Tinta 2" o:spid="_x0000_s1026" type="#_x0000_t75" style="position:absolute;margin-left:-30.95pt;margin-top:-25.85pt;width:27.75pt;height:93.7pt;z-index:251660288;visibility:visible;mso-wrap-style:square;mso-wrap-distance-left:9pt;mso-wrap-distance-top:0;mso-wrap-distance-right:9pt;mso-wrap-distance-bottom:0;mso-position-horizontal:absolute;mso-position-horizontal-relative:text;mso-position-vertical:absolute;mso-position-vertical-relative:text" o:gfxdata="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">
                 <v:imagedata r:id="rId11" o:title=""/>
               </v:shape>
             </w:pict>
@@ -3768,7 +3768,7 @@
           </mc:Choice>
           <mc:Fallback>
             <w:pict>
-              <v:shape w14:anchorId="46F5BF3F" id="Tinta 3" o:spid="_x0000_s1026" type="#_x0000_t75" style="position:absolute;margin-left:-37.75pt;margin-top:-46.4pt;width:36pt;height:97.7pt;z-index:251661312;visibility:visible;mso-wrap-style:square;mso-wrap-distance-left:9pt;mso-wrap-distance-top:0;mso-wrap-distance-right:9pt;mso-wrap-distance-bottom:0;mso-position-horizontal:absolute;mso-position-horizontal-relative:text;mso-position-vertical:absolute;mso-position-vertical-relative:text" o:gfxdata="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">
+              <v:shape w14:anchorId="39A333BB" id="Tinta 3" o:spid="_x0000_s1026" type="#_x0000_t75" style="position:absolute;margin-left:-37.75pt;margin-top:-46.4pt;width:36pt;height:97.7pt;z-index:251661312;visibility:visible;mso-wrap-style:square;mso-wrap-distance-left:9pt;mso-wrap-distance-top:0;mso-wrap-distance-right:9pt;mso-wrap-distance-bottom:0;mso-position-horizontal:absolute;mso-position-horizontal-relative:text;mso-position-vertical:absolute;mso-position-vertical-relative:text" o:gfxdata="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">
                 <v:imagedata r:id="rId13" o:title=""/>
               </v:shape>
             </w:pict>
@@ -3853,12 +3853,837 @@
     <w:p>
       <w:pPr>
         <w:pStyle w:val="SemEspaamento"/>
-        <w:rPr>
-          <w:sz w:val="32"/>
-          <w:szCs w:val="32"/>
-          <w:lang w:eastAsia="pt-BR"/>
-        </w:rPr>
-      </w:pPr>
+        <w:numPr>
+          <w:ilvl w:val="0"/>
+          <w:numId w:val="1"/>
+        </w:numPr>
+        <w:rPr>
+          <w:sz w:val="32"/>
+          <w:szCs w:val="32"/>
+          <w:lang w:eastAsia="pt-BR"/>
+        </w:rPr>
+      </w:pPr>
+      <w:r>
+        <w:rPr>
+          <w:sz w:val="32"/>
+          <w:szCs w:val="32"/>
+          <w:lang w:eastAsia="pt-BR"/>
+        </w:rPr>
+        <w:lastRenderedPageBreak/>
+        <w:t xml:space="preserve"> Aula 13</w:t>
+      </w:r>
+    </w:p>
+    <w:p>
+      <w:pPr>
+        <w:pStyle w:val="SemEspaamento"/>
+        <w:rPr>
+          <w:sz w:val="32"/>
+          <w:szCs w:val="32"/>
+          <w:lang w:eastAsia="pt-BR"/>
+        </w:rPr>
+      </w:pPr>
+    </w:p>
+    <w:p>
+      <w:pPr>
+        <w:shd w:val="clear" w:color="auto" w:fill="1E1E1E"/>
+        <w:spacing w:after="0" w:line="360" w:lineRule="atLeast"/>
+        <w:rPr>
+          <w:rFonts w:ascii="Consolas" w:eastAsia="Times New Roman" w:hAnsi="Consolas" w:cs="Times New Roman"/>
+          <w:color w:val="D4D4D4"/>
+          <w:sz w:val="27"/>
+          <w:szCs w:val="27"/>
+          <w:lang w:eastAsia="pt-BR"/>
+        </w:rPr>
+      </w:pPr>
+      <w:r>
+        <w:rPr>
+          <w:rFonts w:ascii="Consolas" w:eastAsia="Times New Roman" w:hAnsi="Consolas" w:cs="Times New Roman"/>
+          <w:color w:val="6A9955"/>
+          <w:sz w:val="27"/>
+          <w:szCs w:val="27"/>
+          <w:lang w:eastAsia="pt-BR"/>
+        </w:rPr>
+        <w:t>//               01234567</w:t>
+      </w:r>
+    </w:p>
+    <w:p>
+      <w:pPr>
+        <w:shd w:val="clear" w:color="auto" w:fill="1E1E1E"/>
+        <w:spacing w:after="0" w:line="360" w:lineRule="atLeast"/>
+        <w:rPr>
+          <w:rFonts w:ascii="Consolas" w:eastAsia="Times New Roman" w:hAnsi="Consolas" w:cs="Times New Roman"/>
+          <w:color w:val="D4D4D4"/>
+          <w:sz w:val="27"/>
+          <w:szCs w:val="27"/>
+          <w:lang w:eastAsia="pt-BR"/>
+        </w:rPr>
+      </w:pPr>
+      <w:r>
+        <w:rPr>
+          <w:rFonts w:ascii="Consolas" w:eastAsia="Times New Roman" w:hAnsi="Consolas" w:cs="Times New Roman"/>
+          <w:color w:val="569CD6"/>
+          <w:sz w:val="27"/>
+          <w:szCs w:val="27"/>
+          <w:lang w:eastAsia="pt-BR"/>
+        </w:rPr>
+        <w:t>let</w:t>
+      </w:r>
+      <w:r>
+        <w:rPr>
+          <w:rFonts w:ascii="Consolas" w:eastAsia="Times New Roman" w:hAnsi="Consolas" w:cs="Times New Roman"/>
+          <w:color w:val="D4D4D4"/>
+          <w:sz w:val="27"/>
+          <w:szCs w:val="27"/>
+          <w:lang w:eastAsia="pt-BR"/>
+        </w:rPr>
+        <w:t> </w:t>
+      </w:r>
+      <w:r>
+        <w:rPr>
+          <w:rFonts w:ascii="Consolas" w:eastAsia="Times New Roman" w:hAnsi="Consolas" w:cs="Times New Roman"/>
+          <w:color w:val="9CDCFE"/>
+          <w:sz w:val="27"/>
+          <w:szCs w:val="27"/>
+          <w:lang w:eastAsia="pt-BR"/>
+        </w:rPr>
+        <w:t>umaString</w:t>
+      </w:r>
+      <w:r>
+        <w:rPr>
+          <w:rFonts w:ascii="Consolas" w:eastAsia="Times New Roman" w:hAnsi="Consolas" w:cs="Times New Roman"/>
+          <w:color w:val="D4D4D4"/>
+          <w:sz w:val="27"/>
+          <w:szCs w:val="27"/>
+          <w:lang w:eastAsia="pt-BR"/>
+        </w:rPr>
+        <w:t> = </w:t>
+      </w:r>
+      <w:r>
+        <w:rPr>
+          <w:rFonts w:ascii="Consolas" w:eastAsia="Times New Roman" w:hAnsi="Consolas" w:cs="Times New Roman"/>
+          <w:color w:val="CE9178"/>
+          <w:sz w:val="27"/>
+          <w:szCs w:val="27"/>
+          <w:lang w:eastAsia="pt-BR"/>
+        </w:rPr>
+        <w:t>"Um texto"</w:t>
+      </w:r>
+    </w:p>
+    <w:p>
+      <w:pPr>
+        <w:shd w:val="clear" w:color="auto" w:fill="1E1E1E"/>
+        <w:spacing w:after="0" w:line="360" w:lineRule="atLeast"/>
+        <w:rPr>
+          <w:rFonts w:ascii="Consolas" w:eastAsia="Times New Roman" w:hAnsi="Consolas" w:cs="Times New Roman"/>
+          <w:color w:val="D4D4D4"/>
+          <w:sz w:val="27"/>
+          <w:szCs w:val="27"/>
+          <w:lang w:eastAsia="pt-BR"/>
+        </w:rPr>
+      </w:pPr>
+    </w:p>
+    <w:p>
+      <w:pPr>
+        <w:shd w:val="clear" w:color="auto" w:fill="1E1E1E"/>
+        <w:spacing w:after="0" w:line="360" w:lineRule="atLeast"/>
+        <w:rPr>
+          <w:rFonts w:ascii="Consolas" w:eastAsia="Times New Roman" w:hAnsi="Consolas" w:cs="Times New Roman"/>
+          <w:color w:val="D4D4D4"/>
+          <w:sz w:val="27"/>
+          <w:szCs w:val="27"/>
+          <w:lang w:eastAsia="pt-BR"/>
+        </w:rPr>
+      </w:pPr>
+      <w:r>
+        <w:rPr>
+          <w:rFonts w:ascii="Consolas" w:eastAsia="Times New Roman" w:hAnsi="Consolas" w:cs="Times New Roman"/>
+          <w:color w:val="9CDCFE"/>
+          <w:sz w:val="27"/>
+          <w:szCs w:val="27"/>
+          <w:lang w:eastAsia="pt-BR"/>
+        </w:rPr>
+        <w:t>console</w:t>
+      </w:r>
+      <w:r>
+        <w:rPr>
+          <w:rFonts w:ascii="Consolas" w:eastAsia="Times New Roman" w:hAnsi="Consolas" w:cs="Times New Roman"/>
+          <w:color w:val="D4D4D4"/>
+          <w:sz w:val="27"/>
+          <w:szCs w:val="27"/>
+          <w:lang w:eastAsia="pt-BR"/>
+        </w:rPr>
+        <w:t>.</w:t>
+      </w:r>
+      <w:r>
+        <w:rPr>
+          <w:rFonts w:ascii="Consolas" w:eastAsia="Times New Roman" w:hAnsi="Consolas" w:cs="Times New Roman"/>
+          <w:color w:val="DCDCAA"/>
+          <w:sz w:val="27"/>
+          <w:szCs w:val="27"/>
+          <w:lang w:eastAsia="pt-BR"/>
+        </w:rPr>
+        <w:t>log</w:t>
+      </w:r>
+      <w:r>
+        <w:rPr>
+          <w:rFonts w:ascii="Consolas" w:eastAsia="Times New Roman" w:hAnsi="Consolas" w:cs="Times New Roman"/>
+          <w:color w:val="D4D4D4"/>
+          <w:sz w:val="27"/>
+          <w:szCs w:val="27"/>
+          <w:lang w:eastAsia="pt-BR"/>
+        </w:rPr>
+        <w:t>(</w:t>
+      </w:r>
+      <w:r>
+        <w:rPr>
+          <w:rFonts w:ascii="Consolas" w:eastAsia="Times New Roman" w:hAnsi="Consolas" w:cs="Times New Roman"/>
+          <w:color w:val="9CDCFE"/>
+          <w:sz w:val="27"/>
+          <w:szCs w:val="27"/>
+          <w:lang w:eastAsia="pt-BR"/>
+        </w:rPr>
+        <w:t>umaString</w:t>
+      </w:r>
+      <w:r>
+        <w:rPr>
+          <w:rFonts w:ascii="Consolas" w:eastAsia="Times New Roman" w:hAnsi="Consolas" w:cs="Times New Roman"/>
+          <w:color w:val="D4D4D4"/>
+          <w:sz w:val="27"/>
+          <w:szCs w:val="27"/>
+          <w:lang w:eastAsia="pt-BR"/>
+        </w:rPr>
+        <w:t>[</w:t>
+      </w:r>
+      <w:r>
+        <w:rPr>
+          <w:rFonts w:ascii="Consolas" w:eastAsia="Times New Roman" w:hAnsi="Consolas" w:cs="Times New Roman"/>
+          <w:color w:val="B5CEA8"/>
+          <w:sz w:val="27"/>
+          <w:szCs w:val="27"/>
+          <w:lang w:eastAsia="pt-BR"/>
+        </w:rPr>
+        <w:t>4</w:t>
+      </w:r>
+      <w:r>
+        <w:rPr>
+          <w:rFonts w:ascii="Consolas" w:eastAsia="Times New Roman" w:hAnsi="Consolas" w:cs="Times New Roman"/>
+          <w:color w:val="D4D4D4"/>
+          <w:sz w:val="27"/>
+          <w:szCs w:val="27"/>
+          <w:lang w:eastAsia="pt-BR"/>
+        </w:rPr>
+        <w:t>]);</w:t>
+      </w:r>
+    </w:p>
+    <w:p>
+      <w:pPr>
+        <w:pStyle w:val="SemEspaamento"/>
+        <w:rPr>
+          <w:sz w:val="32"/>
+          <w:szCs w:val="32"/>
+          <w:lang w:eastAsia="pt-BR"/>
+        </w:rPr>
+      </w:pPr>
+      <w:r>
+        <w:rPr>
+          <w:sz w:val="32"/>
+          <w:szCs w:val="32"/>
+          <w:lang w:eastAsia="pt-BR"/>
+        </w:rPr>
+        <w:t>irá mostrar o valor do índice informado, esse caso a string e</w:t>
+      </w:r>
+    </w:p>
+    <w:p>
+      <w:pPr>
+        <w:pStyle w:val="SemEspaamento"/>
+        <w:rPr>
+          <w:sz w:val="32"/>
+          <w:szCs w:val="32"/>
+          <w:lang w:eastAsia="pt-BR"/>
+        </w:rPr>
+      </w:pPr>
+    </w:p>
+    <w:p>
+      <w:pPr>
+        <w:shd w:val="clear" w:color="auto" w:fill="1E1E1E"/>
+        <w:spacing w:after="0" w:line="360" w:lineRule="atLeast"/>
+        <w:rPr>
+          <w:rFonts w:ascii="Consolas" w:eastAsia="Times New Roman" w:hAnsi="Consolas" w:cs="Times New Roman"/>
+          <w:color w:val="D4D4D4"/>
+          <w:sz w:val="27"/>
+          <w:szCs w:val="27"/>
+          <w:lang w:eastAsia="pt-BR"/>
+        </w:rPr>
+      </w:pPr>
+      <w:r>
+        <w:rPr>
+          <w:rFonts w:ascii="Consolas" w:eastAsia="Times New Roman" w:hAnsi="Consolas" w:cs="Times New Roman"/>
+          <w:color w:val="9CDCFE"/>
+          <w:sz w:val="27"/>
+          <w:szCs w:val="27"/>
+          <w:lang w:eastAsia="pt-BR"/>
+        </w:rPr>
+        <w:t>console</w:t>
+      </w:r>
+      <w:r>
+        <w:rPr>
+          <w:rFonts w:ascii="Consolas" w:eastAsia="Times New Roman" w:hAnsi="Consolas" w:cs="Times New Roman"/>
+          <w:color w:val="D4D4D4"/>
+          <w:sz w:val="27"/>
+          <w:szCs w:val="27"/>
+          <w:lang w:eastAsia="pt-BR"/>
+        </w:rPr>
+        <w:t>.</w:t>
+      </w:r>
+      <w:r>
+        <w:rPr>
+          <w:rFonts w:ascii="Consolas" w:eastAsia="Times New Roman" w:hAnsi="Consolas" w:cs="Times New Roman"/>
+          <w:color w:val="DCDCAA"/>
+          <w:sz w:val="27"/>
+          <w:szCs w:val="27"/>
+          <w:lang w:eastAsia="pt-BR"/>
+        </w:rPr>
+        <w:t>log</w:t>
+      </w:r>
+      <w:r>
+        <w:rPr>
+          <w:rFonts w:ascii="Consolas" w:eastAsia="Times New Roman" w:hAnsi="Consolas" w:cs="Times New Roman"/>
+          <w:color w:val="D4D4D4"/>
+          <w:sz w:val="27"/>
+          <w:szCs w:val="27"/>
+          <w:lang w:eastAsia="pt-BR"/>
+        </w:rPr>
+        <w:t>(</w:t>
+      </w:r>
+      <w:r>
+        <w:rPr>
+          <w:rFonts w:ascii="Consolas" w:eastAsia="Times New Roman" w:hAnsi="Consolas" w:cs="Times New Roman"/>
+          <w:color w:val="9CDCFE"/>
+          <w:sz w:val="27"/>
+          <w:szCs w:val="27"/>
+          <w:lang w:eastAsia="pt-BR"/>
+        </w:rPr>
+        <w:t>umaString</w:t>
+      </w:r>
+      <w:r>
+        <w:rPr>
+          <w:rFonts w:ascii="Consolas" w:eastAsia="Times New Roman" w:hAnsi="Consolas" w:cs="Times New Roman"/>
+          <w:color w:val="D4D4D4"/>
+          <w:sz w:val="27"/>
+          <w:szCs w:val="27"/>
+          <w:lang w:eastAsia="pt-BR"/>
+        </w:rPr>
+        <w:t>.</w:t>
+      </w:r>
+      <w:r>
+        <w:rPr>
+          <w:rFonts w:ascii="Consolas" w:eastAsia="Times New Roman" w:hAnsi="Consolas" w:cs="Times New Roman"/>
+          <w:color w:val="DCDCAA"/>
+          <w:sz w:val="27"/>
+          <w:szCs w:val="27"/>
+          <w:lang w:eastAsia="pt-BR"/>
+        </w:rPr>
+        <w:t>charAt</w:t>
+      </w:r>
+      <w:r>
+        <w:rPr>
+          <w:rFonts w:ascii="Consolas" w:eastAsia="Times New Roman" w:hAnsi="Consolas" w:cs="Times New Roman"/>
+          <w:color w:val="D4D4D4"/>
+          <w:sz w:val="27"/>
+          <w:szCs w:val="27"/>
+          <w:lang w:eastAsia="pt-BR"/>
+        </w:rPr>
+        <w:t>(</w:t>
+      </w:r>
+      <w:r>
+        <w:rPr>
+          <w:rFonts w:ascii="Consolas" w:eastAsia="Times New Roman" w:hAnsi="Consolas" w:cs="Times New Roman"/>
+          <w:color w:val="B5CEA8"/>
+          <w:sz w:val="27"/>
+          <w:szCs w:val="27"/>
+          <w:lang w:eastAsia="pt-BR"/>
+        </w:rPr>
+        <w:t>6</w:t>
+      </w:r>
+      <w:r>
+        <w:rPr>
+          <w:rFonts w:ascii="Consolas" w:eastAsia="Times New Roman" w:hAnsi="Consolas" w:cs="Times New Roman"/>
+          <w:color w:val="D4D4D4"/>
+          <w:sz w:val="27"/>
+          <w:szCs w:val="27"/>
+          <w:lang w:eastAsia="pt-BR"/>
+        </w:rPr>
+        <w:t>));</w:t>
+      </w:r>
+    </w:p>
+    <w:p>
+      <w:pPr>
+        <w:pStyle w:val="SemEspaamento"/>
+        <w:rPr>
+          <w:sz w:val="32"/>
+          <w:szCs w:val="32"/>
+          <w:lang w:eastAsia="pt-BR"/>
+        </w:rPr>
+      </w:pPr>
+      <w:r>
+        <w:rPr>
+          <w:sz w:val="32"/>
+          <w:szCs w:val="32"/>
+          <w:lang w:eastAsia="pt-BR"/>
+        </w:rPr>
+        <w:t>outra maneira de recuperar o valor.</w:t>
+      </w:r>
+    </w:p>
+    <w:p>
+      <w:pPr>
+        <w:pStyle w:val="SemEspaamento"/>
+        <w:rPr>
+          <w:sz w:val="32"/>
+          <w:szCs w:val="32"/>
+          <w:lang w:eastAsia="pt-BR"/>
+        </w:rPr>
+      </w:pPr>
+    </w:p>
+    <w:p>
+      <w:pPr>
+        <w:shd w:val="clear" w:color="auto" w:fill="1E1E1E"/>
+        <w:spacing w:after="0" w:line="360" w:lineRule="atLeast"/>
+        <w:rPr>
+          <w:rFonts w:ascii="Consolas" w:eastAsia="Times New Roman" w:hAnsi="Consolas" w:cs="Times New Roman"/>
+          <w:color w:val="D4D4D4"/>
+          <w:sz w:val="27"/>
+          <w:szCs w:val="27"/>
+          <w:lang w:eastAsia="pt-BR"/>
+        </w:rPr>
+      </w:pPr>
+      <w:r>
+        <w:rPr>
+          <w:rFonts w:ascii="Consolas" w:eastAsia="Times New Roman" w:hAnsi="Consolas" w:cs="Times New Roman"/>
+          <w:color w:val="9CDCFE"/>
+          <w:sz w:val="27"/>
+          <w:szCs w:val="27"/>
+          <w:lang w:eastAsia="pt-BR"/>
+        </w:rPr>
+        <w:t>console</w:t>
+      </w:r>
+      <w:r>
+        <w:rPr>
+          <w:rFonts w:ascii="Consolas" w:eastAsia="Times New Roman" w:hAnsi="Consolas" w:cs="Times New Roman"/>
+          <w:color w:val="D4D4D4"/>
+          <w:sz w:val="27"/>
+          <w:szCs w:val="27"/>
+          <w:lang w:eastAsia="pt-BR"/>
+        </w:rPr>
+        <w:t>.</w:t>
+      </w:r>
+      <w:r>
+        <w:rPr>
+          <w:rFonts w:ascii="Consolas" w:eastAsia="Times New Roman" w:hAnsi="Consolas" w:cs="Times New Roman"/>
+          <w:color w:val="DCDCAA"/>
+          <w:sz w:val="27"/>
+          <w:szCs w:val="27"/>
+          <w:lang w:eastAsia="pt-BR"/>
+        </w:rPr>
+        <w:t>log</w:t>
+      </w:r>
+      <w:r>
+        <w:rPr>
+          <w:rFonts w:ascii="Consolas" w:eastAsia="Times New Roman" w:hAnsi="Consolas" w:cs="Times New Roman"/>
+          <w:color w:val="D4D4D4"/>
+          <w:sz w:val="27"/>
+          <w:szCs w:val="27"/>
+          <w:lang w:eastAsia="pt-BR"/>
+        </w:rPr>
+        <w:t>(</w:t>
+      </w:r>
+      <w:r>
+        <w:rPr>
+          <w:rFonts w:ascii="Consolas" w:eastAsia="Times New Roman" w:hAnsi="Consolas" w:cs="Times New Roman"/>
+          <w:color w:val="9CDCFE"/>
+          <w:sz w:val="27"/>
+          <w:szCs w:val="27"/>
+          <w:lang w:eastAsia="pt-BR"/>
+        </w:rPr>
+        <w:t>umaString</w:t>
+      </w:r>
+      <w:r>
+        <w:rPr>
+          <w:rFonts w:ascii="Consolas" w:eastAsia="Times New Roman" w:hAnsi="Consolas" w:cs="Times New Roman"/>
+          <w:color w:val="D4D4D4"/>
+          <w:sz w:val="27"/>
+          <w:szCs w:val="27"/>
+          <w:lang w:eastAsia="pt-BR"/>
+        </w:rPr>
+        <w:t>.</w:t>
+      </w:r>
+      <w:r>
+        <w:rPr>
+          <w:rFonts w:ascii="Consolas" w:eastAsia="Times New Roman" w:hAnsi="Consolas" w:cs="Times New Roman"/>
+          <w:color w:val="DCDCAA"/>
+          <w:sz w:val="27"/>
+          <w:szCs w:val="27"/>
+          <w:lang w:eastAsia="pt-BR"/>
+        </w:rPr>
+        <w:t>concat</w:t>
+      </w:r>
+      <w:r>
+        <w:rPr>
+          <w:rFonts w:ascii="Consolas" w:eastAsia="Times New Roman" w:hAnsi="Consolas" w:cs="Times New Roman"/>
+          <w:color w:val="D4D4D4"/>
+          <w:sz w:val="27"/>
+          <w:szCs w:val="27"/>
+          <w:lang w:eastAsia="pt-BR"/>
+        </w:rPr>
+        <w:t>(</w:t>
+      </w:r>
+      <w:r>
+        <w:rPr>
+          <w:rFonts w:ascii="Consolas" w:eastAsia="Times New Roman" w:hAnsi="Consolas" w:cs="Times New Roman"/>
+          <w:color w:val="CE9178"/>
+          <w:sz w:val="27"/>
+          <w:szCs w:val="27"/>
+          <w:lang w:eastAsia="pt-BR"/>
+        </w:rPr>
+        <w:t>' outra string'</w:t>
+      </w:r>
+      <w:r>
+        <w:rPr>
+          <w:rFonts w:ascii="Consolas" w:eastAsia="Times New Roman" w:hAnsi="Consolas" w:cs="Times New Roman"/>
+          <w:color w:val="D4D4D4"/>
+          <w:sz w:val="27"/>
+          <w:szCs w:val="27"/>
+          <w:lang w:eastAsia="pt-BR"/>
+        </w:rPr>
+        <w:t>));</w:t>
+      </w:r>
+    </w:p>
+    <w:p>
+      <w:pPr>
+        <w:pStyle w:val="SemEspaamento"/>
+        <w:rPr>
+          <w:sz w:val="32"/>
+          <w:szCs w:val="32"/>
+          <w:lang w:eastAsia="pt-BR"/>
+        </w:rPr>
+      </w:pPr>
+      <w:r>
+        <w:rPr>
+          <w:sz w:val="32"/>
+          <w:szCs w:val="32"/>
+          <w:lang w:eastAsia="pt-BR"/>
+        </w:rPr>
+        <w:t xml:space="preserve">para concatenar uma string </w:t>
+      </w:r>
+    </w:p>
+    <w:p>
+      <w:pPr>
+        <w:pStyle w:val="SemEspaamento"/>
+        <w:rPr>
+          <w:sz w:val="32"/>
+          <w:szCs w:val="32"/>
+          <w:lang w:eastAsia="pt-BR"/>
+        </w:rPr>
+      </w:pPr>
+    </w:p>
+    <w:p>
+      <w:pPr>
+        <w:shd w:val="clear" w:color="auto" w:fill="1E1E1E"/>
+        <w:spacing w:after="0" w:line="360" w:lineRule="atLeast"/>
+        <w:rPr>
+          <w:rFonts w:ascii="Consolas" w:eastAsia="Times New Roman" w:hAnsi="Consolas" w:cs="Times New Roman"/>
+          <w:color w:val="D4D4D4"/>
+          <w:sz w:val="27"/>
+          <w:szCs w:val="27"/>
+          <w:lang w:eastAsia="pt-BR"/>
+        </w:rPr>
+      </w:pPr>
+      <w:r>
+        <w:rPr>
+          <w:rFonts w:ascii="Consolas" w:eastAsia="Times New Roman" w:hAnsi="Consolas" w:cs="Times New Roman"/>
+          <w:color w:val="9CDCFE"/>
+          <w:sz w:val="27"/>
+          <w:szCs w:val="27"/>
+          <w:lang w:eastAsia="pt-BR"/>
+        </w:rPr>
+        <w:t>console</w:t>
+      </w:r>
+      <w:r>
+        <w:rPr>
+          <w:rFonts w:ascii="Consolas" w:eastAsia="Times New Roman" w:hAnsi="Consolas" w:cs="Times New Roman"/>
+          <w:color w:val="D4D4D4"/>
+          <w:sz w:val="27"/>
+          <w:szCs w:val="27"/>
+          <w:lang w:eastAsia="pt-BR"/>
+        </w:rPr>
+        <w:t>.</w:t>
+      </w:r>
+      <w:r>
+        <w:rPr>
+          <w:rFonts w:ascii="Consolas" w:eastAsia="Times New Roman" w:hAnsi="Consolas" w:cs="Times New Roman"/>
+          <w:color w:val="DCDCAA"/>
+          <w:sz w:val="27"/>
+          <w:szCs w:val="27"/>
+          <w:lang w:eastAsia="pt-BR"/>
+        </w:rPr>
+        <w:t>log</w:t>
+      </w:r>
+      <w:r>
+        <w:rPr>
+          <w:rFonts w:ascii="Consolas" w:eastAsia="Times New Roman" w:hAnsi="Consolas" w:cs="Times New Roman"/>
+          <w:color w:val="D4D4D4"/>
+          <w:sz w:val="27"/>
+          <w:szCs w:val="27"/>
+          <w:lang w:eastAsia="pt-BR"/>
+        </w:rPr>
+        <w:t>(</w:t>
+      </w:r>
+      <w:r>
+        <w:rPr>
+          <w:rFonts w:ascii="Consolas" w:eastAsia="Times New Roman" w:hAnsi="Consolas" w:cs="Times New Roman"/>
+          <w:color w:val="9CDCFE"/>
+          <w:sz w:val="27"/>
+          <w:szCs w:val="27"/>
+          <w:lang w:eastAsia="pt-BR"/>
+        </w:rPr>
+        <w:t>umaString</w:t>
+      </w:r>
+      <w:r>
+        <w:rPr>
+          <w:rFonts w:ascii="Consolas" w:eastAsia="Times New Roman" w:hAnsi="Consolas" w:cs="Times New Roman"/>
+          <w:color w:val="D4D4D4"/>
+          <w:sz w:val="27"/>
+          <w:szCs w:val="27"/>
+          <w:lang w:eastAsia="pt-BR"/>
+        </w:rPr>
+        <w:t>.</w:t>
+      </w:r>
+      <w:r>
+        <w:rPr>
+          <w:rFonts w:ascii="Consolas" w:eastAsia="Times New Roman" w:hAnsi="Consolas" w:cs="Times New Roman"/>
+          <w:color w:val="DCDCAA"/>
+          <w:sz w:val="27"/>
+          <w:szCs w:val="27"/>
+          <w:lang w:eastAsia="pt-BR"/>
+        </w:rPr>
+        <w:t>indexOf</w:t>
+      </w:r>
+      <w:r>
+        <w:rPr>
+          <w:rFonts w:ascii="Consolas" w:eastAsia="Times New Roman" w:hAnsi="Consolas" w:cs="Times New Roman"/>
+          <w:color w:val="D4D4D4"/>
+          <w:sz w:val="27"/>
+          <w:szCs w:val="27"/>
+          <w:lang w:eastAsia="pt-BR"/>
+        </w:rPr>
+        <w:t>(</w:t>
+      </w:r>
+      <w:r>
+        <w:rPr>
+          <w:rFonts w:ascii="Consolas" w:eastAsia="Times New Roman" w:hAnsi="Consolas" w:cs="Times New Roman"/>
+          <w:color w:val="CE9178"/>
+          <w:sz w:val="27"/>
+          <w:szCs w:val="27"/>
+          <w:lang w:eastAsia="pt-BR"/>
+        </w:rPr>
+        <w:t>'texto'</w:t>
+      </w:r>
+      <w:r>
+        <w:rPr>
+          <w:rFonts w:ascii="Consolas" w:eastAsia="Times New Roman" w:hAnsi="Consolas" w:cs="Times New Roman"/>
+          <w:color w:val="D4D4D4"/>
+          <w:sz w:val="27"/>
+          <w:szCs w:val="27"/>
+          <w:lang w:eastAsia="pt-BR"/>
+        </w:rPr>
+        <w:t>));</w:t>
+      </w:r>
+    </w:p>
+    <w:p>
+      <w:pPr>
+        <w:pStyle w:val="SemEspaamento"/>
+        <w:rPr>
+          <w:sz w:val="32"/>
+          <w:szCs w:val="32"/>
+          <w:lang w:eastAsia="pt-BR"/>
+        </w:rPr>
+      </w:pPr>
+      <w:r>
+        <w:rPr>
+          <w:sz w:val="32"/>
+          <w:szCs w:val="32"/>
+          <w:lang w:eastAsia="pt-BR"/>
+        </w:rPr>
+        <w:t>para saber em qual índice começa a palavra texto</w:t>
+      </w:r>
+      <w:r>
+        <w:rPr>
+          <w:sz w:val="32"/>
+          <w:szCs w:val="32"/>
+          <w:lang w:eastAsia="pt-BR"/>
+        </w:rPr>
+        <w:t>, caso não encontre nada ele retornará o índice -1.</w:t>
+      </w:r>
+    </w:p>
+    <w:p>
+      <w:pPr>
+        <w:pStyle w:val="SemEspaamento"/>
+        <w:rPr>
+          <w:sz w:val="32"/>
+          <w:szCs w:val="32"/>
+          <w:lang w:eastAsia="pt-BR"/>
+        </w:rPr>
+      </w:pPr>
+    </w:p>
+    <w:p>
+      <w:pPr>
+        <w:shd w:val="clear" w:color="auto" w:fill="1E1E1E"/>
+        <w:spacing w:after="0" w:line="360" w:lineRule="atLeast"/>
+        <w:rPr>
+          <w:rFonts w:ascii="Consolas" w:eastAsia="Times New Roman" w:hAnsi="Consolas" w:cs="Times New Roman"/>
+          <w:color w:val="D4D4D4"/>
+          <w:sz w:val="27"/>
+          <w:szCs w:val="27"/>
+          <w:lang w:eastAsia="pt-BR"/>
+        </w:rPr>
+      </w:pPr>
+      <w:r>
+        <w:rPr>
+          <w:rFonts w:ascii="Consolas" w:eastAsia="Times New Roman" w:hAnsi="Consolas" w:cs="Times New Roman"/>
+          <w:color w:val="9CDCFE"/>
+          <w:sz w:val="27"/>
+          <w:szCs w:val="27"/>
+          <w:lang w:eastAsia="pt-BR"/>
+        </w:rPr>
+        <w:t>console</w:t>
+      </w:r>
+      <w:r>
+        <w:rPr>
+          <w:rFonts w:ascii="Consolas" w:eastAsia="Times New Roman" w:hAnsi="Consolas" w:cs="Times New Roman"/>
+          <w:color w:val="D4D4D4"/>
+          <w:sz w:val="27"/>
+          <w:szCs w:val="27"/>
+          <w:lang w:eastAsia="pt-BR"/>
+        </w:rPr>
+        <w:t>.</w:t>
+      </w:r>
+      <w:r>
+        <w:rPr>
+          <w:rFonts w:ascii="Consolas" w:eastAsia="Times New Roman" w:hAnsi="Consolas" w:cs="Times New Roman"/>
+          <w:color w:val="DCDCAA"/>
+          <w:sz w:val="27"/>
+          <w:szCs w:val="27"/>
+          <w:lang w:eastAsia="pt-BR"/>
+        </w:rPr>
+        <w:t>log</w:t>
+      </w:r>
+      <w:r>
+        <w:rPr>
+          <w:rFonts w:ascii="Consolas" w:eastAsia="Times New Roman" w:hAnsi="Consolas" w:cs="Times New Roman"/>
+          <w:color w:val="D4D4D4"/>
+          <w:sz w:val="27"/>
+          <w:szCs w:val="27"/>
+          <w:lang w:eastAsia="pt-BR"/>
+        </w:rPr>
+        <w:t>(</w:t>
+      </w:r>
+      <w:r>
+        <w:rPr>
+          <w:rFonts w:ascii="Consolas" w:eastAsia="Times New Roman" w:hAnsi="Consolas" w:cs="Times New Roman"/>
+          <w:color w:val="9CDCFE"/>
+          <w:sz w:val="27"/>
+          <w:szCs w:val="27"/>
+          <w:lang w:eastAsia="pt-BR"/>
+        </w:rPr>
+        <w:t>umaString</w:t>
+      </w:r>
+      <w:r>
+        <w:rPr>
+          <w:rFonts w:ascii="Consolas" w:eastAsia="Times New Roman" w:hAnsi="Consolas" w:cs="Times New Roman"/>
+          <w:color w:val="D4D4D4"/>
+          <w:sz w:val="27"/>
+          <w:szCs w:val="27"/>
+          <w:lang w:eastAsia="pt-BR"/>
+        </w:rPr>
+        <w:t>.</w:t>
+      </w:r>
+      <w:r>
+        <w:rPr>
+          <w:rFonts w:ascii="Consolas" w:eastAsia="Times New Roman" w:hAnsi="Consolas" w:cs="Times New Roman"/>
+          <w:color w:val="DCDCAA"/>
+          <w:sz w:val="27"/>
+          <w:szCs w:val="27"/>
+          <w:lang w:eastAsia="pt-BR"/>
+        </w:rPr>
+        <w:t>indexOf</w:t>
+      </w:r>
+      <w:r>
+        <w:rPr>
+          <w:rFonts w:ascii="Consolas" w:eastAsia="Times New Roman" w:hAnsi="Consolas" w:cs="Times New Roman"/>
+          <w:color w:val="D4D4D4"/>
+          <w:sz w:val="27"/>
+          <w:szCs w:val="27"/>
+          <w:lang w:eastAsia="pt-BR"/>
+        </w:rPr>
+        <w:t>(</w:t>
+      </w:r>
+      <w:r>
+        <w:rPr>
+          <w:rFonts w:ascii="Consolas" w:eastAsia="Times New Roman" w:hAnsi="Consolas" w:cs="Times New Roman"/>
+          <w:color w:val="CE9178"/>
+          <w:sz w:val="27"/>
+          <w:szCs w:val="27"/>
+          <w:lang w:eastAsia="pt-BR"/>
+        </w:rPr>
+        <w:t>'Um'</w:t>
+      </w:r>
+      <w:r>
+        <w:rPr>
+          <w:rFonts w:ascii="Consolas" w:eastAsia="Times New Roman" w:hAnsi="Consolas" w:cs="Times New Roman"/>
+          <w:color w:val="D4D4D4"/>
+          <w:sz w:val="27"/>
+          <w:szCs w:val="27"/>
+          <w:lang w:eastAsia="pt-BR"/>
+        </w:rPr>
+        <w:t>, </w:t>
+      </w:r>
+      <w:r>
+        <w:rPr>
+          <w:rFonts w:ascii="Consolas" w:eastAsia="Times New Roman" w:hAnsi="Consolas" w:cs="Times New Roman"/>
+          <w:color w:val="B5CEA8"/>
+          <w:sz w:val="27"/>
+          <w:szCs w:val="27"/>
+          <w:lang w:eastAsia="pt-BR"/>
+        </w:rPr>
+        <w:t>3</w:t>
+      </w:r>
+      <w:r>
+        <w:rPr>
+          <w:rFonts w:ascii="Consolas" w:eastAsia="Times New Roman" w:hAnsi="Consolas" w:cs="Times New Roman"/>
+          <w:color w:val="D4D4D4"/>
+          <w:sz w:val="27"/>
+          <w:szCs w:val="27"/>
+          <w:lang w:eastAsia="pt-BR"/>
+        </w:rPr>
+        <w:t>));</w:t>
+      </w:r>
+    </w:p>
+    <w:p>
+      <w:pPr>
+        <w:pStyle w:val="SemEspaamento"/>
+        <w:rPr>
+          <w:sz w:val="32"/>
+          <w:szCs w:val="32"/>
+          <w:lang w:eastAsia="pt-BR"/>
+        </w:rPr>
+      </w:pPr>
+      <w:r>
+        <w:rPr>
+          <w:sz w:val="32"/>
+          <w:szCs w:val="32"/>
+          <w:lang w:eastAsia="pt-BR"/>
+        </w:rPr>
+        <w:t>aqui ele está procurando a palavra Um a partir do índice 3</w:t>
+      </w:r>
     </w:p>
     <w:p>
       <w:pPr>
@@ -3875,23 +4700,1103 @@
     </w:p>
     <w:p>
       <w:pPr>
-        <w:pStyle w:val="SemEspaamento"/>
-        <w:rPr>
-          <w:sz w:val="32"/>
-          <w:szCs w:val="32"/>
-          <w:lang w:eastAsia="pt-BR"/>
-        </w:rPr>
-      </w:pPr>
-    </w:p>
-    <w:p>
-      <w:pPr>
-        <w:pStyle w:val="SemEspaamento"/>
-        <w:rPr>
-          <w:sz w:val="32"/>
-          <w:szCs w:val="32"/>
-          <w:lang w:eastAsia="pt-BR"/>
-        </w:rPr>
-      </w:pPr>
+        <w:shd w:val="clear" w:color="auto" w:fill="1E1E1E"/>
+        <w:spacing w:after="0" w:line="360" w:lineRule="atLeast"/>
+        <w:rPr>
+          <w:rFonts w:ascii="Consolas" w:eastAsia="Times New Roman" w:hAnsi="Consolas" w:cs="Times New Roman"/>
+          <w:color w:val="D4D4D4"/>
+          <w:sz w:val="27"/>
+          <w:szCs w:val="27"/>
+          <w:lang w:eastAsia="pt-BR"/>
+        </w:rPr>
+      </w:pPr>
+      <w:bookmarkStart w:id="0" w:name="_Hlk82681747"/>
+      <w:r>
+        <w:rPr>
+          <w:rFonts w:ascii="Consolas" w:eastAsia="Times New Roman" w:hAnsi="Consolas" w:cs="Times New Roman"/>
+          <w:color w:val="9CDCFE"/>
+          <w:sz w:val="27"/>
+          <w:szCs w:val="27"/>
+          <w:lang w:eastAsia="pt-BR"/>
+        </w:rPr>
+        <w:t>console</w:t>
+      </w:r>
+      <w:r>
+        <w:rPr>
+          <w:rFonts w:ascii="Consolas" w:eastAsia="Times New Roman" w:hAnsi="Consolas" w:cs="Times New Roman"/>
+          <w:color w:val="D4D4D4"/>
+          <w:sz w:val="27"/>
+          <w:szCs w:val="27"/>
+          <w:lang w:eastAsia="pt-BR"/>
+        </w:rPr>
+        <w:t>.</w:t>
+      </w:r>
+      <w:r>
+        <w:rPr>
+          <w:rFonts w:ascii="Consolas" w:eastAsia="Times New Roman" w:hAnsi="Consolas" w:cs="Times New Roman"/>
+          <w:color w:val="DCDCAA"/>
+          <w:sz w:val="27"/>
+          <w:szCs w:val="27"/>
+          <w:lang w:eastAsia="pt-BR"/>
+        </w:rPr>
+        <w:t>log</w:t>
+      </w:r>
+      <w:r>
+        <w:rPr>
+          <w:rFonts w:ascii="Consolas" w:eastAsia="Times New Roman" w:hAnsi="Consolas" w:cs="Times New Roman"/>
+          <w:color w:val="D4D4D4"/>
+          <w:sz w:val="27"/>
+          <w:szCs w:val="27"/>
+          <w:lang w:eastAsia="pt-BR"/>
+        </w:rPr>
+        <w:t>(</w:t>
+      </w:r>
+      <w:r>
+        <w:rPr>
+          <w:rFonts w:ascii="Consolas" w:eastAsia="Times New Roman" w:hAnsi="Consolas" w:cs="Times New Roman"/>
+          <w:color w:val="9CDCFE"/>
+          <w:sz w:val="27"/>
+          <w:szCs w:val="27"/>
+          <w:lang w:eastAsia="pt-BR"/>
+        </w:rPr>
+        <w:t>umaString</w:t>
+      </w:r>
+      <w:r>
+        <w:rPr>
+          <w:rFonts w:ascii="Consolas" w:eastAsia="Times New Roman" w:hAnsi="Consolas" w:cs="Times New Roman"/>
+          <w:color w:val="D4D4D4"/>
+          <w:sz w:val="27"/>
+          <w:szCs w:val="27"/>
+          <w:lang w:eastAsia="pt-BR"/>
+        </w:rPr>
+        <w:t>.</w:t>
+      </w:r>
+      <w:r>
+        <w:rPr>
+          <w:rFonts w:ascii="Consolas" w:eastAsia="Times New Roman" w:hAnsi="Consolas" w:cs="Times New Roman"/>
+          <w:color w:val="DCDCAA"/>
+          <w:sz w:val="27"/>
+          <w:szCs w:val="27"/>
+          <w:lang w:eastAsia="pt-BR"/>
+        </w:rPr>
+        <w:t>replace</w:t>
+      </w:r>
+      <w:r>
+        <w:rPr>
+          <w:rFonts w:ascii="Consolas" w:eastAsia="Times New Roman" w:hAnsi="Consolas" w:cs="Times New Roman"/>
+          <w:color w:val="D4D4D4"/>
+          <w:sz w:val="27"/>
+          <w:szCs w:val="27"/>
+          <w:lang w:eastAsia="pt-BR"/>
+        </w:rPr>
+        <w:t>(</w:t>
+      </w:r>
+      <w:r>
+        <w:rPr>
+          <w:rFonts w:ascii="Consolas" w:eastAsia="Times New Roman" w:hAnsi="Consolas" w:cs="Times New Roman"/>
+          <w:color w:val="CE9178"/>
+          <w:sz w:val="27"/>
+          <w:szCs w:val="27"/>
+          <w:lang w:eastAsia="pt-BR"/>
+        </w:rPr>
+        <w:t>'Um'</w:t>
+      </w:r>
+      <w:r>
+        <w:rPr>
+          <w:rFonts w:ascii="Consolas" w:eastAsia="Times New Roman" w:hAnsi="Consolas" w:cs="Times New Roman"/>
+          <w:color w:val="D4D4D4"/>
+          <w:sz w:val="27"/>
+          <w:szCs w:val="27"/>
+          <w:lang w:eastAsia="pt-BR"/>
+        </w:rPr>
+        <w:t>, </w:t>
+      </w:r>
+      <w:r>
+        <w:rPr>
+          <w:rFonts w:ascii="Consolas" w:eastAsia="Times New Roman" w:hAnsi="Consolas" w:cs="Times New Roman"/>
+          <w:color w:val="CE9178"/>
+          <w:sz w:val="27"/>
+          <w:szCs w:val="27"/>
+          <w:lang w:eastAsia="pt-BR"/>
+        </w:rPr>
+        <w:t>'Outra coisa'</w:t>
+      </w:r>
+      <w:r>
+        <w:rPr>
+          <w:rFonts w:ascii="Consolas" w:eastAsia="Times New Roman" w:hAnsi="Consolas" w:cs="Times New Roman"/>
+          <w:color w:val="D4D4D4"/>
+          <w:sz w:val="27"/>
+          <w:szCs w:val="27"/>
+          <w:lang w:eastAsia="pt-BR"/>
+        </w:rPr>
+        <w:t>));</w:t>
+      </w:r>
+    </w:p>
+    <w:p>
+      <w:pPr>
+        <w:pStyle w:val="SemEspaamento"/>
+        <w:rPr>
+          <w:sz w:val="32"/>
+          <w:szCs w:val="32"/>
+          <w:lang w:eastAsia="pt-BR"/>
+        </w:rPr>
+      </w:pPr>
+      <w:r>
+        <w:rPr>
+          <w:sz w:val="32"/>
+          <w:szCs w:val="32"/>
+          <w:lang w:eastAsia="pt-BR"/>
+        </w:rPr>
+        <w:t>substituir uma palavra</w:t>
+      </w:r>
+      <w:bookmarkEnd w:id="0"/>
+      <w:r>
+        <w:rPr>
+          <w:sz w:val="32"/>
+          <w:szCs w:val="32"/>
+          <w:lang w:eastAsia="pt-BR"/>
+        </w:rPr>
+        <w:t xml:space="preserve"> por outra</w:t>
+      </w:r>
+    </w:p>
+    <w:p>
+      <w:pPr>
+        <w:pStyle w:val="SemEspaamento"/>
+        <w:rPr>
+          <w:sz w:val="32"/>
+          <w:szCs w:val="32"/>
+          <w:lang w:eastAsia="pt-BR"/>
+        </w:rPr>
+      </w:pPr>
+    </w:p>
+    <w:p>
+      <w:pPr>
+        <w:shd w:val="clear" w:color="auto" w:fill="1E1E1E"/>
+        <w:spacing w:after="0" w:line="360" w:lineRule="atLeast"/>
+        <w:rPr>
+          <w:rFonts w:ascii="Consolas" w:eastAsia="Times New Roman" w:hAnsi="Consolas" w:cs="Times New Roman"/>
+          <w:color w:val="D4D4D4"/>
+          <w:sz w:val="27"/>
+          <w:szCs w:val="27"/>
+          <w:lang w:eastAsia="pt-BR"/>
+        </w:rPr>
+      </w:pPr>
+      <w:r>
+        <w:rPr>
+          <w:rFonts w:ascii="Consolas" w:eastAsia="Times New Roman" w:hAnsi="Consolas" w:cs="Times New Roman"/>
+          <w:color w:val="9CDCFE"/>
+          <w:sz w:val="27"/>
+          <w:szCs w:val="27"/>
+          <w:lang w:eastAsia="pt-BR"/>
+        </w:rPr>
+        <w:t>console</w:t>
+      </w:r>
+      <w:r>
+        <w:rPr>
+          <w:rFonts w:ascii="Consolas" w:eastAsia="Times New Roman" w:hAnsi="Consolas" w:cs="Times New Roman"/>
+          <w:color w:val="D4D4D4"/>
+          <w:sz w:val="27"/>
+          <w:szCs w:val="27"/>
+          <w:lang w:eastAsia="pt-BR"/>
+        </w:rPr>
+        <w:t>.</w:t>
+      </w:r>
+      <w:r>
+        <w:rPr>
+          <w:rFonts w:ascii="Consolas" w:eastAsia="Times New Roman" w:hAnsi="Consolas" w:cs="Times New Roman"/>
+          <w:color w:val="DCDCAA"/>
+          <w:sz w:val="27"/>
+          <w:szCs w:val="27"/>
+          <w:lang w:eastAsia="pt-BR"/>
+        </w:rPr>
+        <w:t>log</w:t>
+      </w:r>
+      <w:r>
+        <w:rPr>
+          <w:rFonts w:ascii="Consolas" w:eastAsia="Times New Roman" w:hAnsi="Consolas" w:cs="Times New Roman"/>
+          <w:color w:val="D4D4D4"/>
+          <w:sz w:val="27"/>
+          <w:szCs w:val="27"/>
+          <w:lang w:eastAsia="pt-BR"/>
+        </w:rPr>
+        <w:t>(</w:t>
+      </w:r>
+      <w:proofErr w:type="spellStart"/>
+      <w:r>
+        <w:rPr>
+          <w:rFonts w:ascii="Consolas" w:eastAsia="Times New Roman" w:hAnsi="Consolas" w:cs="Times New Roman"/>
+          <w:color w:val="9CDCFE"/>
+          <w:sz w:val="27"/>
+          <w:szCs w:val="27"/>
+          <w:lang w:eastAsia="pt-BR"/>
+        </w:rPr>
+        <w:t>umaString</w:t>
+      </w:r>
+      <w:r>
+        <w:rPr>
+          <w:rFonts w:ascii="Consolas" w:eastAsia="Times New Roman" w:hAnsi="Consolas" w:cs="Times New Roman"/>
+          <w:color w:val="D4D4D4"/>
+          <w:sz w:val="27"/>
+          <w:szCs w:val="27"/>
+          <w:lang w:eastAsia="pt-BR"/>
+        </w:rPr>
+        <w:t>.</w:t>
+      </w:r>
+      <w:r>
+        <w:rPr>
+          <w:rFonts w:ascii="Consolas" w:eastAsia="Times New Roman" w:hAnsi="Consolas" w:cs="Times New Roman"/>
+          <w:color w:val="4FC1FF"/>
+          <w:sz w:val="27"/>
+          <w:szCs w:val="27"/>
+          <w:lang w:eastAsia="pt-BR"/>
+        </w:rPr>
+        <w:t>length</w:t>
+      </w:r>
+      <w:proofErr w:type="spellEnd"/>
+      <w:r>
+        <w:rPr>
+          <w:rFonts w:ascii="Consolas" w:eastAsia="Times New Roman" w:hAnsi="Consolas" w:cs="Times New Roman"/>
+          <w:color w:val="D4D4D4"/>
+          <w:sz w:val="27"/>
+          <w:szCs w:val="27"/>
+          <w:lang w:eastAsia="pt-BR"/>
+        </w:rPr>
+        <w:t>);</w:t>
+      </w:r>
+    </w:p>
+    <w:p>
+      <w:pPr>
+        <w:pStyle w:val="SemEspaamento"/>
+        <w:rPr>
+          <w:sz w:val="32"/>
+          <w:szCs w:val="32"/>
+          <w:lang w:eastAsia="pt-BR"/>
+        </w:rPr>
+      </w:pPr>
+      <w:r>
+        <w:rPr>
+          <w:sz w:val="32"/>
+          <w:szCs w:val="32"/>
+          <w:lang w:eastAsia="pt-BR"/>
+        </w:rPr>
+        <w:t xml:space="preserve">ver o tamanho total do texto, o tamanho não o </w:t>
+      </w:r>
+      <w:proofErr w:type="spellStart"/>
+      <w:r>
+        <w:rPr>
+          <w:sz w:val="32"/>
+          <w:szCs w:val="32"/>
+          <w:lang w:eastAsia="pt-BR"/>
+        </w:rPr>
+        <w:t>indece</w:t>
+      </w:r>
+      <w:proofErr w:type="spellEnd"/>
+    </w:p>
+    <w:p>
+      <w:pPr>
+        <w:pStyle w:val="SemEspaamento"/>
+        <w:rPr>
+          <w:sz w:val="32"/>
+          <w:szCs w:val="32"/>
+          <w:lang w:eastAsia="pt-BR"/>
+        </w:rPr>
+      </w:pPr>
+    </w:p>
+    <w:p>
+      <w:pPr>
+        <w:shd w:val="clear" w:color="auto" w:fill="1E1E1E"/>
+        <w:spacing w:after="0" w:line="360" w:lineRule="atLeast"/>
+        <w:rPr>
+          <w:rFonts w:ascii="Consolas" w:eastAsia="Times New Roman" w:hAnsi="Consolas" w:cs="Times New Roman"/>
+          <w:color w:val="D4D4D4"/>
+          <w:sz w:val="27"/>
+          <w:szCs w:val="27"/>
+          <w:lang w:eastAsia="pt-BR"/>
+        </w:rPr>
+      </w:pPr>
+      <w:r>
+        <w:rPr>
+          <w:rFonts w:ascii="Consolas" w:eastAsia="Times New Roman" w:hAnsi="Consolas" w:cs="Times New Roman"/>
+          <w:color w:val="9CDCFE"/>
+          <w:sz w:val="27"/>
+          <w:szCs w:val="27"/>
+          <w:lang w:eastAsia="pt-BR"/>
+        </w:rPr>
+        <w:t>console</w:t>
+      </w:r>
+      <w:r>
+        <w:rPr>
+          <w:rFonts w:ascii="Consolas" w:eastAsia="Times New Roman" w:hAnsi="Consolas" w:cs="Times New Roman"/>
+          <w:color w:val="D4D4D4"/>
+          <w:sz w:val="27"/>
+          <w:szCs w:val="27"/>
+          <w:lang w:eastAsia="pt-BR"/>
+        </w:rPr>
+        <w:t>.</w:t>
+      </w:r>
+      <w:r>
+        <w:rPr>
+          <w:rFonts w:ascii="Consolas" w:eastAsia="Times New Roman" w:hAnsi="Consolas" w:cs="Times New Roman"/>
+          <w:color w:val="DCDCAA"/>
+          <w:sz w:val="27"/>
+          <w:szCs w:val="27"/>
+          <w:lang w:eastAsia="pt-BR"/>
+        </w:rPr>
+        <w:t>log</w:t>
+      </w:r>
+      <w:r>
+        <w:rPr>
+          <w:rFonts w:ascii="Consolas" w:eastAsia="Times New Roman" w:hAnsi="Consolas" w:cs="Times New Roman"/>
+          <w:color w:val="D4D4D4"/>
+          <w:sz w:val="27"/>
+          <w:szCs w:val="27"/>
+          <w:lang w:eastAsia="pt-BR"/>
+        </w:rPr>
+        <w:t>(</w:t>
+      </w:r>
+      <w:r>
+        <w:rPr>
+          <w:rFonts w:ascii="Consolas" w:eastAsia="Times New Roman" w:hAnsi="Consolas" w:cs="Times New Roman"/>
+          <w:color w:val="9CDCFE"/>
+          <w:sz w:val="27"/>
+          <w:szCs w:val="27"/>
+          <w:lang w:eastAsia="pt-BR"/>
+        </w:rPr>
+        <w:t>umaString</w:t>
+      </w:r>
+      <w:r>
+        <w:rPr>
+          <w:rFonts w:ascii="Consolas" w:eastAsia="Times New Roman" w:hAnsi="Consolas" w:cs="Times New Roman"/>
+          <w:color w:val="D4D4D4"/>
+          <w:sz w:val="27"/>
+          <w:szCs w:val="27"/>
+          <w:lang w:eastAsia="pt-BR"/>
+        </w:rPr>
+        <w:t>.</w:t>
+      </w:r>
+      <w:r>
+        <w:rPr>
+          <w:rFonts w:ascii="Consolas" w:eastAsia="Times New Roman" w:hAnsi="Consolas" w:cs="Times New Roman"/>
+          <w:color w:val="DCDCAA"/>
+          <w:sz w:val="27"/>
+          <w:szCs w:val="27"/>
+          <w:lang w:eastAsia="pt-BR"/>
+        </w:rPr>
+        <w:t>slice</w:t>
+      </w:r>
+      <w:r>
+        <w:rPr>
+          <w:rFonts w:ascii="Consolas" w:eastAsia="Times New Roman" w:hAnsi="Consolas" w:cs="Times New Roman"/>
+          <w:color w:val="D4D4D4"/>
+          <w:sz w:val="27"/>
+          <w:szCs w:val="27"/>
+          <w:lang w:eastAsia="pt-BR"/>
+        </w:rPr>
+        <w:t>(</w:t>
+      </w:r>
+      <w:r>
+        <w:rPr>
+          <w:rFonts w:ascii="Consolas" w:eastAsia="Times New Roman" w:hAnsi="Consolas" w:cs="Times New Roman"/>
+          <w:color w:val="B5CEA8"/>
+          <w:sz w:val="27"/>
+          <w:szCs w:val="27"/>
+          <w:lang w:eastAsia="pt-BR"/>
+        </w:rPr>
+        <w:t>3</w:t>
+      </w:r>
+      <w:r>
+        <w:rPr>
+          <w:rFonts w:ascii="Consolas" w:eastAsia="Times New Roman" w:hAnsi="Consolas" w:cs="Times New Roman"/>
+          <w:color w:val="D4D4D4"/>
+          <w:sz w:val="27"/>
+          <w:szCs w:val="27"/>
+          <w:lang w:eastAsia="pt-BR"/>
+        </w:rPr>
+        <w:t>, </w:t>
+      </w:r>
+      <w:r>
+        <w:rPr>
+          <w:rFonts w:ascii="Consolas" w:eastAsia="Times New Roman" w:hAnsi="Consolas" w:cs="Times New Roman"/>
+          <w:color w:val="B5CEA8"/>
+          <w:sz w:val="27"/>
+          <w:szCs w:val="27"/>
+          <w:lang w:eastAsia="pt-BR"/>
+        </w:rPr>
+        <w:t>7</w:t>
+      </w:r>
+      <w:r>
+        <w:rPr>
+          <w:rFonts w:ascii="Consolas" w:eastAsia="Times New Roman" w:hAnsi="Consolas" w:cs="Times New Roman"/>
+          <w:color w:val="D4D4D4"/>
+          <w:sz w:val="27"/>
+          <w:szCs w:val="27"/>
+          <w:lang w:eastAsia="pt-BR"/>
+        </w:rPr>
+        <w:t>));</w:t>
+      </w:r>
+    </w:p>
+    <w:p>
+      <w:pPr>
+        <w:pStyle w:val="SemEspaamento"/>
+        <w:rPr>
+          <w:sz w:val="32"/>
+          <w:szCs w:val="32"/>
+          <w:lang w:eastAsia="pt-BR"/>
+        </w:rPr>
+      </w:pPr>
+      <w:r>
+        <w:rPr>
+          <w:sz w:val="32"/>
+          <w:szCs w:val="32"/>
+          <w:lang w:eastAsia="pt-BR"/>
+        </w:rPr>
+        <w:t>ele fatia o texto</w:t>
+      </w:r>
+      <w:r>
+        <w:rPr>
+          <w:sz w:val="32"/>
+          <w:szCs w:val="32"/>
+          <w:lang w:eastAsia="pt-BR"/>
+        </w:rPr>
+        <w:t>,</w:t>
+      </w:r>
+      <w:r>
+        <w:rPr>
+          <w:sz w:val="32"/>
+          <w:szCs w:val="32"/>
+          <w:lang w:eastAsia="pt-BR"/>
+        </w:rPr>
+        <w:t xml:space="preserve"> começa e ler do 3 índice ao 7, porém não mostrará o que está no índice 7</w:t>
+      </w:r>
+    </w:p>
+    <w:p>
+      <w:pPr>
+        <w:pStyle w:val="SemEspaamento"/>
+        <w:rPr>
+          <w:sz w:val="32"/>
+          <w:szCs w:val="32"/>
+          <w:lang w:eastAsia="pt-BR"/>
+        </w:rPr>
+      </w:pPr>
+    </w:p>
+    <w:p>
+      <w:pPr>
+        <w:shd w:val="clear" w:color="auto" w:fill="1E1E1E"/>
+        <w:spacing w:after="0" w:line="360" w:lineRule="atLeast"/>
+        <w:rPr>
+          <w:rFonts w:ascii="Consolas" w:eastAsia="Times New Roman" w:hAnsi="Consolas" w:cs="Times New Roman"/>
+          <w:color w:val="D4D4D4"/>
+          <w:sz w:val="27"/>
+          <w:szCs w:val="27"/>
+          <w:lang w:eastAsia="pt-BR"/>
+        </w:rPr>
+      </w:pPr>
+      <w:r>
+        <w:rPr>
+          <w:rFonts w:ascii="Consolas" w:eastAsia="Times New Roman" w:hAnsi="Consolas" w:cs="Times New Roman"/>
+          <w:color w:val="9CDCFE"/>
+          <w:sz w:val="27"/>
+          <w:szCs w:val="27"/>
+          <w:lang w:eastAsia="pt-BR"/>
+        </w:rPr>
+        <w:t>console</w:t>
+      </w:r>
+      <w:r>
+        <w:rPr>
+          <w:rFonts w:ascii="Consolas" w:eastAsia="Times New Roman" w:hAnsi="Consolas" w:cs="Times New Roman"/>
+          <w:color w:val="D4D4D4"/>
+          <w:sz w:val="27"/>
+          <w:szCs w:val="27"/>
+          <w:lang w:eastAsia="pt-BR"/>
+        </w:rPr>
+        <w:t>.</w:t>
+      </w:r>
+      <w:r>
+        <w:rPr>
+          <w:rFonts w:ascii="Consolas" w:eastAsia="Times New Roman" w:hAnsi="Consolas" w:cs="Times New Roman"/>
+          <w:color w:val="DCDCAA"/>
+          <w:sz w:val="27"/>
+          <w:szCs w:val="27"/>
+          <w:lang w:eastAsia="pt-BR"/>
+        </w:rPr>
+        <w:t>log</w:t>
+      </w:r>
+      <w:r>
+        <w:rPr>
+          <w:rFonts w:ascii="Consolas" w:eastAsia="Times New Roman" w:hAnsi="Consolas" w:cs="Times New Roman"/>
+          <w:color w:val="D4D4D4"/>
+          <w:sz w:val="27"/>
+          <w:szCs w:val="27"/>
+          <w:lang w:eastAsia="pt-BR"/>
+        </w:rPr>
+        <w:t>(</w:t>
+      </w:r>
+      <w:r>
+        <w:rPr>
+          <w:rFonts w:ascii="Consolas" w:eastAsia="Times New Roman" w:hAnsi="Consolas" w:cs="Times New Roman"/>
+          <w:color w:val="9CDCFE"/>
+          <w:sz w:val="27"/>
+          <w:szCs w:val="27"/>
+          <w:lang w:eastAsia="pt-BR"/>
+        </w:rPr>
+        <w:t>umaString</w:t>
+      </w:r>
+      <w:r>
+        <w:rPr>
+          <w:rFonts w:ascii="Consolas" w:eastAsia="Times New Roman" w:hAnsi="Consolas" w:cs="Times New Roman"/>
+          <w:color w:val="D4D4D4"/>
+          <w:sz w:val="27"/>
+          <w:szCs w:val="27"/>
+          <w:lang w:eastAsia="pt-BR"/>
+        </w:rPr>
+        <w:t>.</w:t>
+      </w:r>
+      <w:r>
+        <w:rPr>
+          <w:rFonts w:ascii="Consolas" w:eastAsia="Times New Roman" w:hAnsi="Consolas" w:cs="Times New Roman"/>
+          <w:color w:val="DCDCAA"/>
+          <w:sz w:val="27"/>
+          <w:szCs w:val="27"/>
+          <w:lang w:eastAsia="pt-BR"/>
+        </w:rPr>
+        <w:t>slice</w:t>
+      </w:r>
+      <w:r>
+        <w:rPr>
+          <w:rFonts w:ascii="Consolas" w:eastAsia="Times New Roman" w:hAnsi="Consolas" w:cs="Times New Roman"/>
+          <w:color w:val="D4D4D4"/>
+          <w:sz w:val="27"/>
+          <w:szCs w:val="27"/>
+          <w:lang w:eastAsia="pt-BR"/>
+        </w:rPr>
+        <w:t>(-</w:t>
+      </w:r>
+      <w:r>
+        <w:rPr>
+          <w:rFonts w:ascii="Consolas" w:eastAsia="Times New Roman" w:hAnsi="Consolas" w:cs="Times New Roman"/>
+          <w:color w:val="B5CEA8"/>
+          <w:sz w:val="27"/>
+          <w:szCs w:val="27"/>
+          <w:lang w:eastAsia="pt-BR"/>
+        </w:rPr>
+        <w:t>3</w:t>
+      </w:r>
+      <w:r>
+        <w:rPr>
+          <w:rFonts w:ascii="Consolas" w:eastAsia="Times New Roman" w:hAnsi="Consolas" w:cs="Times New Roman"/>
+          <w:color w:val="D4D4D4"/>
+          <w:sz w:val="27"/>
+          <w:szCs w:val="27"/>
+          <w:lang w:eastAsia="pt-BR"/>
+        </w:rPr>
+        <w:t>));</w:t>
+      </w:r>
+    </w:p>
+    <w:p>
+      <w:pPr>
+        <w:pStyle w:val="SemEspaamento"/>
+        <w:rPr>
+          <w:sz w:val="32"/>
+          <w:szCs w:val="32"/>
+          <w:lang w:eastAsia="pt-BR"/>
+        </w:rPr>
+      </w:pPr>
+      <w:r>
+        <w:rPr>
+          <w:sz w:val="32"/>
+          <w:szCs w:val="32"/>
+          <w:lang w:eastAsia="pt-BR"/>
+        </w:rPr>
+        <w:t>com valor negativo ele irá ler a partir do final.</w:t>
+      </w:r>
+    </w:p>
+    <w:p>
+      <w:pPr>
+        <w:pStyle w:val="SemEspaamento"/>
+        <w:rPr>
+          <w:sz w:val="32"/>
+          <w:szCs w:val="32"/>
+          <w:lang w:eastAsia="pt-BR"/>
+        </w:rPr>
+      </w:pPr>
+    </w:p>
+    <w:p>
+      <w:pPr>
+        <w:pStyle w:val="SemEspaamento"/>
+        <w:rPr>
+          <w:sz w:val="32"/>
+          <w:szCs w:val="32"/>
+          <w:lang w:eastAsia="pt-BR"/>
+        </w:rPr>
+      </w:pPr>
+    </w:p>
+    <w:p>
+      <w:pPr>
+        <w:pStyle w:val="SemEspaamento"/>
+        <w:rPr>
+          <w:sz w:val="32"/>
+          <w:szCs w:val="32"/>
+          <w:lang w:eastAsia="pt-BR"/>
+        </w:rPr>
+      </w:pPr>
+    </w:p>
+    <w:p>
+      <w:pPr>
+        <w:shd w:val="clear" w:color="auto" w:fill="1E1E1E"/>
+        <w:spacing w:after="0" w:line="360" w:lineRule="atLeast"/>
+        <w:rPr>
+          <w:rFonts w:ascii="Consolas" w:eastAsia="Times New Roman" w:hAnsi="Consolas" w:cs="Times New Roman"/>
+          <w:color w:val="D4D4D4"/>
+          <w:sz w:val="27"/>
+          <w:szCs w:val="27"/>
+          <w:lang w:eastAsia="pt-BR"/>
+        </w:rPr>
+      </w:pPr>
+      <w:r>
+        <w:rPr>
+          <w:rFonts w:ascii="Consolas" w:eastAsia="Times New Roman" w:hAnsi="Consolas" w:cs="Times New Roman"/>
+          <w:color w:val="9CDCFE"/>
+          <w:sz w:val="27"/>
+          <w:szCs w:val="27"/>
+          <w:lang w:eastAsia="pt-BR"/>
+        </w:rPr>
+        <w:lastRenderedPageBreak/>
+        <w:t>console</w:t>
+      </w:r>
+      <w:r>
+        <w:rPr>
+          <w:rFonts w:ascii="Consolas" w:eastAsia="Times New Roman" w:hAnsi="Consolas" w:cs="Times New Roman"/>
+          <w:color w:val="D4D4D4"/>
+          <w:sz w:val="27"/>
+          <w:szCs w:val="27"/>
+          <w:lang w:eastAsia="pt-BR"/>
+        </w:rPr>
+        <w:t>.</w:t>
+      </w:r>
+      <w:r>
+        <w:rPr>
+          <w:rFonts w:ascii="Consolas" w:eastAsia="Times New Roman" w:hAnsi="Consolas" w:cs="Times New Roman"/>
+          <w:color w:val="DCDCAA"/>
+          <w:sz w:val="27"/>
+          <w:szCs w:val="27"/>
+          <w:lang w:eastAsia="pt-BR"/>
+        </w:rPr>
+        <w:t>log</w:t>
+      </w:r>
+      <w:r>
+        <w:rPr>
+          <w:rFonts w:ascii="Consolas" w:eastAsia="Times New Roman" w:hAnsi="Consolas" w:cs="Times New Roman"/>
+          <w:color w:val="D4D4D4"/>
+          <w:sz w:val="27"/>
+          <w:szCs w:val="27"/>
+          <w:lang w:eastAsia="pt-BR"/>
+        </w:rPr>
+        <w:t>(</w:t>
+      </w:r>
+      <w:r>
+        <w:rPr>
+          <w:rFonts w:ascii="Consolas" w:eastAsia="Times New Roman" w:hAnsi="Consolas" w:cs="Times New Roman"/>
+          <w:color w:val="9CDCFE"/>
+          <w:sz w:val="27"/>
+          <w:szCs w:val="27"/>
+          <w:lang w:eastAsia="pt-BR"/>
+        </w:rPr>
+        <w:t>umaString</w:t>
+      </w:r>
+      <w:r>
+        <w:rPr>
+          <w:rFonts w:ascii="Consolas" w:eastAsia="Times New Roman" w:hAnsi="Consolas" w:cs="Times New Roman"/>
+          <w:color w:val="D4D4D4"/>
+          <w:sz w:val="27"/>
+          <w:szCs w:val="27"/>
+          <w:lang w:eastAsia="pt-BR"/>
+        </w:rPr>
+        <w:t>.</w:t>
+      </w:r>
+      <w:r>
+        <w:rPr>
+          <w:rFonts w:ascii="Consolas" w:eastAsia="Times New Roman" w:hAnsi="Consolas" w:cs="Times New Roman"/>
+          <w:color w:val="DCDCAA"/>
+          <w:sz w:val="27"/>
+          <w:szCs w:val="27"/>
+          <w:lang w:eastAsia="pt-BR"/>
+        </w:rPr>
+        <w:t>slice</w:t>
+      </w:r>
+      <w:r>
+        <w:rPr>
+          <w:rFonts w:ascii="Consolas" w:eastAsia="Times New Roman" w:hAnsi="Consolas" w:cs="Times New Roman"/>
+          <w:color w:val="D4D4D4"/>
+          <w:sz w:val="27"/>
+          <w:szCs w:val="27"/>
+          <w:lang w:eastAsia="pt-BR"/>
+        </w:rPr>
+        <w:t>(-</w:t>
+      </w:r>
+      <w:r>
+        <w:rPr>
+          <w:rFonts w:ascii="Consolas" w:eastAsia="Times New Roman" w:hAnsi="Consolas" w:cs="Times New Roman"/>
+          <w:color w:val="B5CEA8"/>
+          <w:sz w:val="27"/>
+          <w:szCs w:val="27"/>
+          <w:lang w:eastAsia="pt-BR"/>
+        </w:rPr>
+        <w:t>3</w:t>
+      </w:r>
+      <w:r>
+        <w:rPr>
+          <w:rFonts w:ascii="Consolas" w:eastAsia="Times New Roman" w:hAnsi="Consolas" w:cs="Times New Roman"/>
+          <w:color w:val="D4D4D4"/>
+          <w:sz w:val="27"/>
+          <w:szCs w:val="27"/>
+          <w:lang w:eastAsia="pt-BR"/>
+        </w:rPr>
+        <w:t>,-</w:t>
+      </w:r>
+      <w:r>
+        <w:rPr>
+          <w:rFonts w:ascii="Consolas" w:eastAsia="Times New Roman" w:hAnsi="Consolas" w:cs="Times New Roman"/>
+          <w:color w:val="B5CEA8"/>
+          <w:sz w:val="27"/>
+          <w:szCs w:val="27"/>
+          <w:lang w:eastAsia="pt-BR"/>
+        </w:rPr>
+        <w:t>1</w:t>
+      </w:r>
+      <w:r>
+        <w:rPr>
+          <w:rFonts w:ascii="Consolas" w:eastAsia="Times New Roman" w:hAnsi="Consolas" w:cs="Times New Roman"/>
+          <w:color w:val="D4D4D4"/>
+          <w:sz w:val="27"/>
+          <w:szCs w:val="27"/>
+          <w:lang w:eastAsia="pt-BR"/>
+        </w:rPr>
+        <w:t>));</w:t>
+      </w:r>
+    </w:p>
+    <w:p>
+      <w:pPr>
+        <w:pStyle w:val="SemEspaamento"/>
+        <w:rPr>
+          <w:sz w:val="32"/>
+          <w:szCs w:val="32"/>
+          <w:lang w:eastAsia="pt-BR"/>
+        </w:rPr>
+      </w:pPr>
+      <w:r>
+        <w:rPr>
+          <w:sz w:val="32"/>
+          <w:szCs w:val="32"/>
+          <w:lang w:eastAsia="pt-BR"/>
+        </w:rPr>
+        <w:t>começo e parada para leitura de uma string, começando do -3 e parando no -1 de trás pra frente.</w:t>
+      </w:r>
+    </w:p>
+    <w:p>
+      <w:pPr>
+        <w:pStyle w:val="SemEspaamento"/>
+        <w:rPr>
+          <w:sz w:val="32"/>
+          <w:szCs w:val="32"/>
+          <w:lang w:eastAsia="pt-BR"/>
+        </w:rPr>
+      </w:pPr>
+    </w:p>
+    <w:p>
+      <w:pPr>
+        <w:shd w:val="clear" w:color="auto" w:fill="1E1E1E"/>
+        <w:spacing w:after="0" w:line="360" w:lineRule="atLeast"/>
+        <w:rPr>
+          <w:rFonts w:ascii="Consolas" w:eastAsia="Times New Roman" w:hAnsi="Consolas" w:cs="Times New Roman"/>
+          <w:color w:val="D4D4D4"/>
+          <w:sz w:val="27"/>
+          <w:szCs w:val="27"/>
+          <w:lang w:eastAsia="pt-BR"/>
+        </w:rPr>
+      </w:pPr>
+      <w:bookmarkStart w:id="1" w:name="_Hlk82683305"/>
+      <w:r>
+        <w:rPr>
+          <w:rFonts w:ascii="Consolas" w:eastAsia="Times New Roman" w:hAnsi="Consolas" w:cs="Times New Roman"/>
+          <w:color w:val="9CDCFE"/>
+          <w:sz w:val="27"/>
+          <w:szCs w:val="27"/>
+          <w:lang w:eastAsia="pt-BR"/>
+        </w:rPr>
+        <w:t>console</w:t>
+      </w:r>
+      <w:r>
+        <w:rPr>
+          <w:rFonts w:ascii="Consolas" w:eastAsia="Times New Roman" w:hAnsi="Consolas" w:cs="Times New Roman"/>
+          <w:color w:val="D4D4D4"/>
+          <w:sz w:val="27"/>
+          <w:szCs w:val="27"/>
+          <w:lang w:eastAsia="pt-BR"/>
+        </w:rPr>
+        <w:t>.</w:t>
+      </w:r>
+      <w:r>
+        <w:rPr>
+          <w:rFonts w:ascii="Consolas" w:eastAsia="Times New Roman" w:hAnsi="Consolas" w:cs="Times New Roman"/>
+          <w:color w:val="DCDCAA"/>
+          <w:sz w:val="27"/>
+          <w:szCs w:val="27"/>
+          <w:lang w:eastAsia="pt-BR"/>
+        </w:rPr>
+        <w:t>log</w:t>
+      </w:r>
+      <w:r>
+        <w:rPr>
+          <w:rFonts w:ascii="Consolas" w:eastAsia="Times New Roman" w:hAnsi="Consolas" w:cs="Times New Roman"/>
+          <w:color w:val="D4D4D4"/>
+          <w:sz w:val="27"/>
+          <w:szCs w:val="27"/>
+          <w:lang w:eastAsia="pt-BR"/>
+        </w:rPr>
+        <w:t>(</w:t>
+      </w:r>
+      <w:r>
+        <w:rPr>
+          <w:rFonts w:ascii="Consolas" w:eastAsia="Times New Roman" w:hAnsi="Consolas" w:cs="Times New Roman"/>
+          <w:color w:val="9CDCFE"/>
+          <w:sz w:val="27"/>
+          <w:szCs w:val="27"/>
+          <w:lang w:eastAsia="pt-BR"/>
+        </w:rPr>
+        <w:t>umaString</w:t>
+      </w:r>
+      <w:r>
+        <w:rPr>
+          <w:rFonts w:ascii="Consolas" w:eastAsia="Times New Roman" w:hAnsi="Consolas" w:cs="Times New Roman"/>
+          <w:color w:val="D4D4D4"/>
+          <w:sz w:val="27"/>
+          <w:szCs w:val="27"/>
+          <w:lang w:eastAsia="pt-BR"/>
+        </w:rPr>
+        <w:t>.</w:t>
+      </w:r>
+      <w:r>
+        <w:rPr>
+          <w:rFonts w:ascii="Consolas" w:eastAsia="Times New Roman" w:hAnsi="Consolas" w:cs="Times New Roman"/>
+          <w:color w:val="DCDCAA"/>
+          <w:sz w:val="27"/>
+          <w:szCs w:val="27"/>
+          <w:lang w:eastAsia="pt-BR"/>
+        </w:rPr>
+        <w:t>split</w:t>
+      </w:r>
+      <w:r>
+        <w:rPr>
+          <w:rFonts w:ascii="Consolas" w:eastAsia="Times New Roman" w:hAnsi="Consolas" w:cs="Times New Roman"/>
+          <w:color w:val="D4D4D4"/>
+          <w:sz w:val="27"/>
+          <w:szCs w:val="27"/>
+          <w:lang w:eastAsia="pt-BR"/>
+        </w:rPr>
+        <w:t>(</w:t>
+      </w:r>
+      <w:r>
+        <w:rPr>
+          <w:rFonts w:ascii="Consolas" w:eastAsia="Times New Roman" w:hAnsi="Consolas" w:cs="Times New Roman"/>
+          <w:color w:val="CE9178"/>
+          <w:sz w:val="27"/>
+          <w:szCs w:val="27"/>
+          <w:lang w:eastAsia="pt-BR"/>
+        </w:rPr>
+        <w:t>' '</w:t>
+      </w:r>
+      <w:r>
+        <w:rPr>
+          <w:rFonts w:ascii="Consolas" w:eastAsia="Times New Roman" w:hAnsi="Consolas" w:cs="Times New Roman"/>
+          <w:color w:val="D4D4D4"/>
+          <w:sz w:val="27"/>
+          <w:szCs w:val="27"/>
+          <w:lang w:eastAsia="pt-BR"/>
+        </w:rPr>
+        <w:t>));</w:t>
+      </w:r>
+    </w:p>
+    <w:p>
+      <w:pPr>
+        <w:pStyle w:val="SemEspaamento"/>
+        <w:rPr>
+          <w:sz w:val="32"/>
+          <w:szCs w:val="32"/>
+          <w:lang w:eastAsia="pt-BR"/>
+        </w:rPr>
+      </w:pPr>
+      <w:r>
+        <w:rPr>
+          <w:sz w:val="32"/>
+          <w:szCs w:val="32"/>
+          <w:lang w:eastAsia="pt-BR"/>
+        </w:rPr>
+        <w:t>ira dividir o texto em índice de uma array cada vez que achar o espaço</w:t>
+      </w:r>
+    </w:p>
+    <w:bookmarkEnd w:id="1"/>
+    <w:p>
+      <w:pPr>
+        <w:pStyle w:val="SemEspaamento"/>
+        <w:rPr>
+          <w:sz w:val="32"/>
+          <w:szCs w:val="32"/>
+          <w:lang w:eastAsia="pt-BR"/>
+        </w:rPr>
+      </w:pPr>
+    </w:p>
+    <w:p>
+      <w:pPr>
+        <w:shd w:val="clear" w:color="auto" w:fill="1E1E1E"/>
+        <w:spacing w:after="0" w:line="360" w:lineRule="atLeast"/>
+        <w:rPr>
+          <w:rFonts w:ascii="Consolas" w:eastAsia="Times New Roman" w:hAnsi="Consolas" w:cs="Times New Roman"/>
+          <w:color w:val="D4D4D4"/>
+          <w:sz w:val="27"/>
+          <w:szCs w:val="27"/>
+          <w:lang w:eastAsia="pt-BR"/>
+        </w:rPr>
+      </w:pPr>
+      <w:bookmarkStart w:id="2" w:name="_Hlk82683291"/>
+      <w:r>
+        <w:rPr>
+          <w:rFonts w:ascii="Consolas" w:eastAsia="Times New Roman" w:hAnsi="Consolas" w:cs="Times New Roman"/>
+          <w:color w:val="9CDCFE"/>
+          <w:sz w:val="27"/>
+          <w:szCs w:val="27"/>
+          <w:lang w:eastAsia="pt-BR"/>
+        </w:rPr>
+        <w:t>console</w:t>
+      </w:r>
+      <w:r>
+        <w:rPr>
+          <w:rFonts w:ascii="Consolas" w:eastAsia="Times New Roman" w:hAnsi="Consolas" w:cs="Times New Roman"/>
+          <w:color w:val="D4D4D4"/>
+          <w:sz w:val="27"/>
+          <w:szCs w:val="27"/>
+          <w:lang w:eastAsia="pt-BR"/>
+        </w:rPr>
+        <w:t>.</w:t>
+      </w:r>
+      <w:r>
+        <w:rPr>
+          <w:rFonts w:ascii="Consolas" w:eastAsia="Times New Roman" w:hAnsi="Consolas" w:cs="Times New Roman"/>
+          <w:color w:val="DCDCAA"/>
+          <w:sz w:val="27"/>
+          <w:szCs w:val="27"/>
+          <w:lang w:eastAsia="pt-BR"/>
+        </w:rPr>
+        <w:t>log</w:t>
+      </w:r>
+      <w:r>
+        <w:rPr>
+          <w:rFonts w:ascii="Consolas" w:eastAsia="Times New Roman" w:hAnsi="Consolas" w:cs="Times New Roman"/>
+          <w:color w:val="D4D4D4"/>
+          <w:sz w:val="27"/>
+          <w:szCs w:val="27"/>
+          <w:lang w:eastAsia="pt-BR"/>
+        </w:rPr>
+        <w:t>(</w:t>
+      </w:r>
+      <w:r>
+        <w:rPr>
+          <w:rFonts w:ascii="Consolas" w:eastAsia="Times New Roman" w:hAnsi="Consolas" w:cs="Times New Roman"/>
+          <w:color w:val="9CDCFE"/>
+          <w:sz w:val="27"/>
+          <w:szCs w:val="27"/>
+          <w:lang w:eastAsia="pt-BR"/>
+        </w:rPr>
+        <w:t>umaString</w:t>
+      </w:r>
+      <w:r>
+        <w:rPr>
+          <w:rFonts w:ascii="Consolas" w:eastAsia="Times New Roman" w:hAnsi="Consolas" w:cs="Times New Roman"/>
+          <w:color w:val="D4D4D4"/>
+          <w:sz w:val="27"/>
+          <w:szCs w:val="27"/>
+          <w:lang w:eastAsia="pt-BR"/>
+        </w:rPr>
+        <w:t>.</w:t>
+      </w:r>
+      <w:r>
+        <w:rPr>
+          <w:rFonts w:ascii="Consolas" w:eastAsia="Times New Roman" w:hAnsi="Consolas" w:cs="Times New Roman"/>
+          <w:color w:val="DCDCAA"/>
+          <w:sz w:val="27"/>
+          <w:szCs w:val="27"/>
+          <w:lang w:eastAsia="pt-BR"/>
+        </w:rPr>
+        <w:t>split</w:t>
+      </w:r>
+      <w:r>
+        <w:rPr>
+          <w:rFonts w:ascii="Consolas" w:eastAsia="Times New Roman" w:hAnsi="Consolas" w:cs="Times New Roman"/>
+          <w:color w:val="D4D4D4"/>
+          <w:sz w:val="27"/>
+          <w:szCs w:val="27"/>
+          <w:lang w:eastAsia="pt-BR"/>
+        </w:rPr>
+        <w:t>(</w:t>
+      </w:r>
+      <w:r>
+        <w:rPr>
+          <w:rFonts w:ascii="Consolas" w:eastAsia="Times New Roman" w:hAnsi="Consolas" w:cs="Times New Roman"/>
+          <w:color w:val="CE9178"/>
+          <w:sz w:val="27"/>
+          <w:szCs w:val="27"/>
+          <w:lang w:eastAsia="pt-BR"/>
+        </w:rPr>
+        <w:t>' '</w:t>
+      </w:r>
+      <w:r>
+        <w:rPr>
+          <w:rFonts w:ascii="Consolas" w:eastAsia="Times New Roman" w:hAnsi="Consolas" w:cs="Times New Roman"/>
+          <w:color w:val="D4D4D4"/>
+          <w:sz w:val="27"/>
+          <w:szCs w:val="27"/>
+          <w:lang w:eastAsia="pt-BR"/>
+        </w:rPr>
+        <w:t>, </w:t>
+      </w:r>
+      <w:r>
+        <w:rPr>
+          <w:rFonts w:ascii="Consolas" w:eastAsia="Times New Roman" w:hAnsi="Consolas" w:cs="Times New Roman"/>
+          <w:color w:val="B5CEA8"/>
+          <w:sz w:val="27"/>
+          <w:szCs w:val="27"/>
+          <w:lang w:eastAsia="pt-BR"/>
+        </w:rPr>
+        <w:t>2</w:t>
+      </w:r>
+      <w:r>
+        <w:rPr>
+          <w:rFonts w:ascii="Consolas" w:eastAsia="Times New Roman" w:hAnsi="Consolas" w:cs="Times New Roman"/>
+          <w:color w:val="D4D4D4"/>
+          <w:sz w:val="27"/>
+          <w:szCs w:val="27"/>
+          <w:lang w:eastAsia="pt-BR"/>
+        </w:rPr>
+        <w:t>));</w:t>
+      </w:r>
+    </w:p>
+    <w:p>
+      <w:pPr>
+        <w:pStyle w:val="SemEspaamento"/>
+        <w:rPr>
+          <w:sz w:val="32"/>
+          <w:szCs w:val="32"/>
+          <w:lang w:eastAsia="pt-BR"/>
+        </w:rPr>
+      </w:pPr>
+      <w:r>
+        <w:rPr>
+          <w:sz w:val="32"/>
+          <w:szCs w:val="32"/>
+          <w:lang w:eastAsia="pt-BR"/>
+        </w:rPr>
+        <w:t>para que esse processo só aconteça duas vezes</w:t>
+      </w:r>
+      <w:bookmarkEnd w:id="2"/>
     </w:p>
     <w:sectPr>
       <w:pgSz w:w="11906" w:h="16838"/>

--- a/Udemy/JavaScript_TypeScript_basico_avançado_2021/Seção 2 JavaScript Básico - Para iniciantes/anotacoes_02.docx
+++ b/Udemy/JavaScript_TypeScript_basico_avançado_2021/Seção 2 JavaScript Básico - Para iniciantes/anotacoes_02.docx
@@ -443,23 +443,7 @@
           <w:sz w:val="32"/>
           <w:szCs w:val="32"/>
         </w:rPr>
-        <w:t>entre as crases(</w:t>
-      </w:r>
-      <w:proofErr w:type="spellStart"/>
-      <w:r>
-        <w:rPr>
-          <w:sz w:val="32"/>
-          <w:szCs w:val="32"/>
-        </w:rPr>
-        <w:t>templates</w:t>
-      </w:r>
-      <w:proofErr w:type="spellEnd"/>
-      <w:r>
-        <w:rPr>
-          <w:sz w:val="32"/>
-          <w:szCs w:val="32"/>
-        </w:rPr>
-        <w:t xml:space="preserve"> strings)</w:t>
+        <w:t>entre as crases(templates strings)</w:t>
       </w:r>
       <w:r>
         <w:rPr>
@@ -630,10 +614,191 @@
           <w:szCs w:val="27"/>
           <w:lang w:eastAsia="pt-BR"/>
         </w:rPr>
-        <w:t>//</w:t>
-      </w:r>
-      <w:proofErr w:type="spellStart"/>
-      <w:r>
+        <w:t>//underfined</w:t>
+      </w:r>
+    </w:p>
+    <w:p>
+      <w:pPr>
+        <w:shd w:val="clear" w:color="auto" w:fill="1E1E1E"/>
+        <w:spacing w:after="0" w:line="360" w:lineRule="atLeast"/>
+        <w:rPr>
+          <w:rFonts w:ascii="Consolas" w:eastAsia="Times New Roman" w:hAnsi="Consolas" w:cs="Times New Roman"/>
+          <w:color w:val="D4D4D4"/>
+          <w:sz w:val="27"/>
+          <w:szCs w:val="27"/>
+          <w:lang w:eastAsia="pt-BR"/>
+        </w:rPr>
+      </w:pPr>
+      <w:r>
+        <w:rPr>
+          <w:rFonts w:ascii="Consolas" w:eastAsia="Times New Roman" w:hAnsi="Consolas" w:cs="Times New Roman"/>
+          <w:color w:val="569CD6"/>
+          <w:sz w:val="27"/>
+          <w:szCs w:val="27"/>
+          <w:lang w:eastAsia="pt-BR"/>
+        </w:rPr>
+        <w:t>let</w:t>
+      </w:r>
+      <w:r>
+        <w:rPr>
+          <w:rFonts w:ascii="Consolas" w:eastAsia="Times New Roman" w:hAnsi="Consolas" w:cs="Times New Roman"/>
+          <w:color w:val="D4D4D4"/>
+          <w:sz w:val="27"/>
+          <w:szCs w:val="27"/>
+          <w:lang w:eastAsia="pt-BR"/>
+        </w:rPr>
+        <w:t> </w:t>
+      </w:r>
+      <w:r>
+        <w:rPr>
+          <w:rFonts w:ascii="Consolas" w:eastAsia="Times New Roman" w:hAnsi="Consolas" w:cs="Times New Roman"/>
+          <w:color w:val="9CDCFE"/>
+          <w:sz w:val="27"/>
+          <w:szCs w:val="27"/>
+          <w:lang w:eastAsia="pt-BR"/>
+        </w:rPr>
+        <w:t>nome2</w:t>
+      </w:r>
+      <w:r>
+        <w:rPr>
+          <w:rFonts w:ascii="Consolas" w:eastAsia="Times New Roman" w:hAnsi="Consolas" w:cs="Times New Roman"/>
+          <w:color w:val="D4D4D4"/>
+          <w:sz w:val="27"/>
+          <w:szCs w:val="27"/>
+          <w:lang w:eastAsia="pt-BR"/>
+        </w:rPr>
+        <w:t> = </w:t>
+      </w:r>
+      <w:r>
+        <w:rPr>
+          <w:rFonts w:ascii="Consolas" w:eastAsia="Times New Roman" w:hAnsi="Consolas" w:cs="Times New Roman"/>
+          <w:color w:val="CE9178"/>
+          <w:sz w:val="27"/>
+          <w:szCs w:val="27"/>
+          <w:lang w:eastAsia="pt-BR"/>
+        </w:rPr>
+        <w:t>'Hayanne'</w:t>
+      </w:r>
+    </w:p>
+    <w:p>
+      <w:pPr>
+        <w:shd w:val="clear" w:color="auto" w:fill="1E1E1E"/>
+        <w:spacing w:after="0" w:line="360" w:lineRule="atLeast"/>
+        <w:rPr>
+          <w:rFonts w:ascii="Consolas" w:eastAsia="Times New Roman" w:hAnsi="Consolas" w:cs="Times New Roman"/>
+          <w:color w:val="D4D4D4"/>
+          <w:sz w:val="27"/>
+          <w:szCs w:val="27"/>
+          <w:lang w:eastAsia="pt-BR"/>
+        </w:rPr>
+      </w:pPr>
+      <w:r>
+        <w:rPr>
+          <w:rFonts w:ascii="Consolas" w:eastAsia="Times New Roman" w:hAnsi="Consolas" w:cs="Times New Roman"/>
+          <w:color w:val="569CD6"/>
+          <w:sz w:val="27"/>
+          <w:szCs w:val="27"/>
+          <w:lang w:eastAsia="pt-BR"/>
+        </w:rPr>
+        <w:t>let</w:t>
+      </w:r>
+      <w:r>
+        <w:rPr>
+          <w:rFonts w:ascii="Consolas" w:eastAsia="Times New Roman" w:hAnsi="Consolas" w:cs="Times New Roman"/>
+          <w:color w:val="D4D4D4"/>
+          <w:sz w:val="27"/>
+          <w:szCs w:val="27"/>
+          <w:lang w:eastAsia="pt-BR"/>
+        </w:rPr>
+        <w:t> </w:t>
+      </w:r>
+      <w:r>
+        <w:rPr>
+          <w:rFonts w:ascii="Consolas" w:eastAsia="Times New Roman" w:hAnsi="Consolas" w:cs="Times New Roman"/>
+          <w:color w:val="9CDCFE"/>
+          <w:sz w:val="27"/>
+          <w:szCs w:val="27"/>
+          <w:lang w:eastAsia="pt-BR"/>
+        </w:rPr>
+        <w:t>filho</w:t>
+      </w:r>
+      <w:r>
+        <w:rPr>
+          <w:rFonts w:ascii="Consolas" w:eastAsia="Times New Roman" w:hAnsi="Consolas" w:cs="Times New Roman"/>
+          <w:color w:val="D4D4D4"/>
+          <w:sz w:val="27"/>
+          <w:szCs w:val="27"/>
+          <w:lang w:eastAsia="pt-BR"/>
+        </w:rPr>
+        <w:t> = </w:t>
+      </w:r>
+      <w:r>
+        <w:rPr>
+          <w:rFonts w:ascii="Consolas" w:eastAsia="Times New Roman" w:hAnsi="Consolas" w:cs="Times New Roman"/>
+          <w:color w:val="CE9178"/>
+          <w:sz w:val="27"/>
+          <w:szCs w:val="27"/>
+          <w:lang w:eastAsia="pt-BR"/>
+        </w:rPr>
+        <w:t>'Valentina'</w:t>
+      </w:r>
+    </w:p>
+    <w:p>
+      <w:pPr>
+        <w:shd w:val="clear" w:color="auto" w:fill="1E1E1E"/>
+        <w:spacing w:after="0" w:line="360" w:lineRule="atLeast"/>
+        <w:rPr>
+          <w:rFonts w:ascii="Consolas" w:eastAsia="Times New Roman" w:hAnsi="Consolas" w:cs="Times New Roman"/>
+          <w:color w:val="D4D4D4"/>
+          <w:sz w:val="27"/>
+          <w:szCs w:val="27"/>
+          <w:lang w:eastAsia="pt-BR"/>
+        </w:rPr>
+      </w:pPr>
+      <w:r>
+        <w:rPr>
+          <w:rFonts w:ascii="Consolas" w:eastAsia="Times New Roman" w:hAnsi="Consolas" w:cs="Times New Roman"/>
+          <w:color w:val="9CDCFE"/>
+          <w:sz w:val="27"/>
+          <w:szCs w:val="27"/>
+          <w:lang w:eastAsia="pt-BR"/>
+        </w:rPr>
+        <w:t>nome</w:t>
+      </w:r>
+      <w:r>
+        <w:rPr>
+          <w:rFonts w:ascii="Consolas" w:eastAsia="Times New Roman" w:hAnsi="Consolas" w:cs="Times New Roman"/>
+          <w:color w:val="D4D4D4"/>
+          <w:sz w:val="27"/>
+          <w:szCs w:val="27"/>
+          <w:lang w:eastAsia="pt-BR"/>
+        </w:rPr>
+        <w:t> = </w:t>
+      </w:r>
+      <w:r>
+        <w:rPr>
+          <w:rFonts w:ascii="Consolas" w:eastAsia="Times New Roman" w:hAnsi="Consolas" w:cs="Times New Roman"/>
+          <w:color w:val="CE9178"/>
+          <w:sz w:val="27"/>
+          <w:szCs w:val="27"/>
+          <w:lang w:eastAsia="pt-BR"/>
+        </w:rPr>
+        <w:t>'Rodrigo'</w:t>
+      </w:r>
+    </w:p>
+    <w:p>
+      <w:pPr>
+        <w:pStyle w:val="SemEspaamento"/>
+        <w:rPr>
+          <w:sz w:val="32"/>
+          <w:szCs w:val="32"/>
+        </w:rPr>
+      </w:pPr>
+    </w:p>
+    <w:p>
+      <w:pPr>
+        <w:shd w:val="clear" w:color="auto" w:fill="1E1E1E"/>
+        <w:spacing w:after="0" w:line="360" w:lineRule="atLeast"/>
         <w:rPr>
           <w:rFonts w:ascii="Consolas" w:eastAsia="Times New Roman" w:hAnsi="Consolas" w:cs="Times New Roman"/>
           <w:color w:val="6A9955"/>
@@ -641,214 +806,8 @@
           <w:szCs w:val="27"/>
           <w:lang w:eastAsia="pt-BR"/>
         </w:rPr>
-        <w:t>underfined</w:t>
-      </w:r>
-      <w:proofErr w:type="spellEnd"/>
-    </w:p>
-    <w:p>
-      <w:pPr>
-        <w:shd w:val="clear" w:color="auto" w:fill="1E1E1E"/>
-        <w:spacing w:after="0" w:line="360" w:lineRule="atLeast"/>
-        <w:rPr>
-          <w:rFonts w:ascii="Consolas" w:eastAsia="Times New Roman" w:hAnsi="Consolas" w:cs="Times New Roman"/>
-          <w:color w:val="D4D4D4"/>
-          <w:sz w:val="27"/>
-          <w:szCs w:val="27"/>
-          <w:lang w:eastAsia="pt-BR"/>
-        </w:rPr>
-      </w:pPr>
-      <w:r>
-        <w:rPr>
-          <w:rFonts w:ascii="Consolas" w:eastAsia="Times New Roman" w:hAnsi="Consolas" w:cs="Times New Roman"/>
-          <w:color w:val="569CD6"/>
-          <w:sz w:val="27"/>
-          <w:szCs w:val="27"/>
-          <w:lang w:eastAsia="pt-BR"/>
-        </w:rPr>
-        <w:t>let</w:t>
-      </w:r>
-      <w:r>
-        <w:rPr>
-          <w:rFonts w:ascii="Consolas" w:eastAsia="Times New Roman" w:hAnsi="Consolas" w:cs="Times New Roman"/>
-          <w:color w:val="D4D4D4"/>
-          <w:sz w:val="27"/>
-          <w:szCs w:val="27"/>
-          <w:lang w:eastAsia="pt-BR"/>
-        </w:rPr>
-        <w:t> </w:t>
-      </w:r>
-      <w:r>
-        <w:rPr>
-          <w:rFonts w:ascii="Consolas" w:eastAsia="Times New Roman" w:hAnsi="Consolas" w:cs="Times New Roman"/>
-          <w:color w:val="9CDCFE"/>
-          <w:sz w:val="27"/>
-          <w:szCs w:val="27"/>
-          <w:lang w:eastAsia="pt-BR"/>
-        </w:rPr>
-        <w:t>nome2</w:t>
-      </w:r>
-      <w:r>
-        <w:rPr>
-          <w:rFonts w:ascii="Consolas" w:eastAsia="Times New Roman" w:hAnsi="Consolas" w:cs="Times New Roman"/>
-          <w:color w:val="D4D4D4"/>
-          <w:sz w:val="27"/>
-          <w:szCs w:val="27"/>
-          <w:lang w:eastAsia="pt-BR"/>
-        </w:rPr>
-        <w:t> = </w:t>
-      </w:r>
-      <w:r>
-        <w:rPr>
-          <w:rFonts w:ascii="Consolas" w:eastAsia="Times New Roman" w:hAnsi="Consolas" w:cs="Times New Roman"/>
-          <w:color w:val="CE9178"/>
-          <w:sz w:val="27"/>
-          <w:szCs w:val="27"/>
-          <w:lang w:eastAsia="pt-BR"/>
-        </w:rPr>
-        <w:t>'</w:t>
-      </w:r>
-      <w:proofErr w:type="spellStart"/>
-      <w:r>
-        <w:rPr>
-          <w:rFonts w:ascii="Consolas" w:eastAsia="Times New Roman" w:hAnsi="Consolas" w:cs="Times New Roman"/>
-          <w:color w:val="CE9178"/>
-          <w:sz w:val="27"/>
-          <w:szCs w:val="27"/>
-          <w:lang w:eastAsia="pt-BR"/>
-        </w:rPr>
-        <w:t>Hayanne</w:t>
-      </w:r>
-      <w:proofErr w:type="spellEnd"/>
-      <w:r>
-        <w:rPr>
-          <w:rFonts w:ascii="Consolas" w:eastAsia="Times New Roman" w:hAnsi="Consolas" w:cs="Times New Roman"/>
-          <w:color w:val="CE9178"/>
-          <w:sz w:val="27"/>
-          <w:szCs w:val="27"/>
-          <w:lang w:eastAsia="pt-BR"/>
-        </w:rPr>
-        <w:t>'</w:t>
-      </w:r>
-    </w:p>
-    <w:p>
-      <w:pPr>
-        <w:shd w:val="clear" w:color="auto" w:fill="1E1E1E"/>
-        <w:spacing w:after="0" w:line="360" w:lineRule="atLeast"/>
-        <w:rPr>
-          <w:rFonts w:ascii="Consolas" w:eastAsia="Times New Roman" w:hAnsi="Consolas" w:cs="Times New Roman"/>
-          <w:color w:val="D4D4D4"/>
-          <w:sz w:val="27"/>
-          <w:szCs w:val="27"/>
-          <w:lang w:eastAsia="pt-BR"/>
-        </w:rPr>
-      </w:pPr>
-      <w:r>
-        <w:rPr>
-          <w:rFonts w:ascii="Consolas" w:eastAsia="Times New Roman" w:hAnsi="Consolas" w:cs="Times New Roman"/>
-          <w:color w:val="569CD6"/>
-          <w:sz w:val="27"/>
-          <w:szCs w:val="27"/>
-          <w:lang w:eastAsia="pt-BR"/>
-        </w:rPr>
-        <w:t>let</w:t>
-      </w:r>
-      <w:r>
-        <w:rPr>
-          <w:rFonts w:ascii="Consolas" w:eastAsia="Times New Roman" w:hAnsi="Consolas" w:cs="Times New Roman"/>
-          <w:color w:val="D4D4D4"/>
-          <w:sz w:val="27"/>
-          <w:szCs w:val="27"/>
-          <w:lang w:eastAsia="pt-BR"/>
-        </w:rPr>
-        <w:t> </w:t>
-      </w:r>
-      <w:r>
-        <w:rPr>
-          <w:rFonts w:ascii="Consolas" w:eastAsia="Times New Roman" w:hAnsi="Consolas" w:cs="Times New Roman"/>
-          <w:color w:val="9CDCFE"/>
-          <w:sz w:val="27"/>
-          <w:szCs w:val="27"/>
-          <w:lang w:eastAsia="pt-BR"/>
-        </w:rPr>
-        <w:t>filho</w:t>
-      </w:r>
-      <w:r>
-        <w:rPr>
-          <w:rFonts w:ascii="Consolas" w:eastAsia="Times New Roman" w:hAnsi="Consolas" w:cs="Times New Roman"/>
-          <w:color w:val="D4D4D4"/>
-          <w:sz w:val="27"/>
-          <w:szCs w:val="27"/>
-          <w:lang w:eastAsia="pt-BR"/>
-        </w:rPr>
-        <w:t> = </w:t>
-      </w:r>
-      <w:r>
-        <w:rPr>
-          <w:rFonts w:ascii="Consolas" w:eastAsia="Times New Roman" w:hAnsi="Consolas" w:cs="Times New Roman"/>
-          <w:color w:val="CE9178"/>
-          <w:sz w:val="27"/>
-          <w:szCs w:val="27"/>
-          <w:lang w:eastAsia="pt-BR"/>
-        </w:rPr>
-        <w:t>'Valentina'</w:t>
-      </w:r>
-    </w:p>
-    <w:p>
-      <w:pPr>
-        <w:shd w:val="clear" w:color="auto" w:fill="1E1E1E"/>
-        <w:spacing w:after="0" w:line="360" w:lineRule="atLeast"/>
-        <w:rPr>
-          <w:rFonts w:ascii="Consolas" w:eastAsia="Times New Roman" w:hAnsi="Consolas" w:cs="Times New Roman"/>
-          <w:color w:val="D4D4D4"/>
-          <w:sz w:val="27"/>
-          <w:szCs w:val="27"/>
-          <w:lang w:eastAsia="pt-BR"/>
-        </w:rPr>
-      </w:pPr>
-      <w:r>
-        <w:rPr>
-          <w:rFonts w:ascii="Consolas" w:eastAsia="Times New Roman" w:hAnsi="Consolas" w:cs="Times New Roman"/>
-          <w:color w:val="9CDCFE"/>
-          <w:sz w:val="27"/>
-          <w:szCs w:val="27"/>
-          <w:lang w:eastAsia="pt-BR"/>
-        </w:rPr>
-        <w:t>nome</w:t>
-      </w:r>
-      <w:r>
-        <w:rPr>
-          <w:rFonts w:ascii="Consolas" w:eastAsia="Times New Roman" w:hAnsi="Consolas" w:cs="Times New Roman"/>
-          <w:color w:val="D4D4D4"/>
-          <w:sz w:val="27"/>
-          <w:szCs w:val="27"/>
-          <w:lang w:eastAsia="pt-BR"/>
-        </w:rPr>
-        <w:t> = </w:t>
-      </w:r>
-      <w:r>
-        <w:rPr>
-          <w:rFonts w:ascii="Consolas" w:eastAsia="Times New Roman" w:hAnsi="Consolas" w:cs="Times New Roman"/>
-          <w:color w:val="CE9178"/>
-          <w:sz w:val="27"/>
-          <w:szCs w:val="27"/>
-          <w:lang w:eastAsia="pt-BR"/>
-        </w:rPr>
-        <w:t>'Rodrigo'</w:t>
-      </w:r>
-    </w:p>
-    <w:p>
-      <w:pPr>
-        <w:pStyle w:val="SemEspaamento"/>
-        <w:rPr>
-          <w:sz w:val="32"/>
-          <w:szCs w:val="32"/>
-        </w:rPr>
-      </w:pPr>
-    </w:p>
-    <w:p>
-      <w:pPr>
-        <w:shd w:val="clear" w:color="auto" w:fill="1E1E1E"/>
-        <w:spacing w:after="0" w:line="360" w:lineRule="atLeast"/>
+      </w:pPr>
+      <w:r>
         <w:rPr>
           <w:rFonts w:ascii="Consolas" w:eastAsia="Times New Roman" w:hAnsi="Consolas" w:cs="Times New Roman"/>
           <w:color w:val="6A9955"/>
@@ -856,6 +815,20 @@
           <w:szCs w:val="27"/>
           <w:lang w:eastAsia="pt-BR"/>
         </w:rPr>
+        <w:t>// Não podemos criar variáveis com palavras reservadas </w:t>
+      </w:r>
+    </w:p>
+    <w:p>
+      <w:pPr>
+        <w:shd w:val="clear" w:color="auto" w:fill="1E1E1E"/>
+        <w:spacing w:after="0" w:line="360" w:lineRule="atLeast"/>
+        <w:rPr>
+          <w:rFonts w:ascii="Consolas" w:eastAsia="Times New Roman" w:hAnsi="Consolas" w:cs="Times New Roman"/>
+          <w:color w:val="D4D4D4"/>
+          <w:sz w:val="27"/>
+          <w:szCs w:val="27"/>
+          <w:lang w:eastAsia="pt-BR"/>
+        </w:rPr>
       </w:pPr>
       <w:r>
         <w:rPr>
@@ -865,52 +838,7 @@
           <w:szCs w:val="27"/>
           <w:lang w:eastAsia="pt-BR"/>
         </w:rPr>
-        <w:t>// Não podemos criar variáveis com palavras reservadas </w:t>
-      </w:r>
-    </w:p>
-    <w:p>
-      <w:pPr>
-        <w:shd w:val="clear" w:color="auto" w:fill="1E1E1E"/>
-        <w:spacing w:after="0" w:line="360" w:lineRule="atLeast"/>
-        <w:rPr>
-          <w:rFonts w:ascii="Consolas" w:eastAsia="Times New Roman" w:hAnsi="Consolas" w:cs="Times New Roman"/>
-          <w:color w:val="D4D4D4"/>
-          <w:sz w:val="27"/>
-          <w:szCs w:val="27"/>
-          <w:lang w:eastAsia="pt-BR"/>
-        </w:rPr>
-      </w:pPr>
-      <w:r>
-        <w:rPr>
-          <w:rFonts w:ascii="Consolas" w:eastAsia="Times New Roman" w:hAnsi="Consolas" w:cs="Times New Roman"/>
-          <w:color w:val="6A9955"/>
-          <w:sz w:val="27"/>
-          <w:szCs w:val="27"/>
-          <w:lang w:eastAsia="pt-BR"/>
-        </w:rPr>
-        <w:t>(let, console, </w:t>
-      </w:r>
-      <w:proofErr w:type="spellStart"/>
-      <w:r>
-        <w:rPr>
-          <w:rFonts w:ascii="Consolas" w:eastAsia="Times New Roman" w:hAnsi="Consolas" w:cs="Times New Roman"/>
-          <w:color w:val="6A9955"/>
-          <w:sz w:val="27"/>
-          <w:szCs w:val="27"/>
-          <w:lang w:eastAsia="pt-BR"/>
-        </w:rPr>
-        <w:t>if</w:t>
-      </w:r>
-      <w:proofErr w:type="spellEnd"/>
-      <w:r>
-        <w:rPr>
-          <w:rFonts w:ascii="Consolas" w:eastAsia="Times New Roman" w:hAnsi="Consolas" w:cs="Times New Roman"/>
-          <w:color w:val="6A9955"/>
-          <w:sz w:val="27"/>
-          <w:szCs w:val="27"/>
-          <w:lang w:eastAsia="pt-BR"/>
-        </w:rPr>
-        <w:t>)</w:t>
+        <w:t>(let, console, if)</w:t>
       </w:r>
     </w:p>
     <w:p>
@@ -1214,29 +1142,7 @@
           <w:szCs w:val="27"/>
           <w:lang w:eastAsia="pt-BR"/>
         </w:rPr>
-        <w:t>(let, console, </w:t>
-      </w:r>
-      <w:proofErr w:type="spellStart"/>
-      <w:r>
-        <w:rPr>
-          <w:rFonts w:ascii="Consolas" w:eastAsia="Times New Roman" w:hAnsi="Consolas" w:cs="Times New Roman"/>
-          <w:color w:val="6A9955"/>
-          <w:sz w:val="27"/>
-          <w:szCs w:val="27"/>
-          <w:lang w:eastAsia="pt-BR"/>
-        </w:rPr>
-        <w:t>if</w:t>
-      </w:r>
-      <w:proofErr w:type="spellEnd"/>
-      <w:r>
-        <w:rPr>
-          <w:rFonts w:ascii="Consolas" w:eastAsia="Times New Roman" w:hAnsi="Consolas" w:cs="Times New Roman"/>
-          <w:color w:val="6A9955"/>
-          <w:sz w:val="27"/>
-          <w:szCs w:val="27"/>
-          <w:lang w:eastAsia="pt-BR"/>
-        </w:rPr>
-        <w:t>)</w:t>
+        <w:t>(let, console, if)</w:t>
       </w:r>
     </w:p>
     <w:p>
@@ -1744,108 +1650,8 @@
           <w:szCs w:val="27"/>
           <w:lang w:eastAsia="pt-BR"/>
         </w:rPr>
-        <w:t>// String, </w:t>
-      </w:r>
-      <w:proofErr w:type="spellStart"/>
-      <w:r>
-        <w:rPr>
-          <w:rFonts w:ascii="Consolas" w:eastAsia="Times New Roman" w:hAnsi="Consolas" w:cs="Times New Roman"/>
-          <w:color w:val="6A9955"/>
-          <w:sz w:val="27"/>
-          <w:szCs w:val="27"/>
-          <w:lang w:eastAsia="pt-BR"/>
-        </w:rPr>
-        <w:t>number</w:t>
-      </w:r>
-      <w:proofErr w:type="spellEnd"/>
-      <w:r>
-        <w:rPr>
-          <w:rFonts w:ascii="Consolas" w:eastAsia="Times New Roman" w:hAnsi="Consolas" w:cs="Times New Roman"/>
-          <w:color w:val="6A9955"/>
-          <w:sz w:val="27"/>
-          <w:szCs w:val="27"/>
-          <w:lang w:eastAsia="pt-BR"/>
-        </w:rPr>
-        <w:t>, </w:t>
-      </w:r>
-      <w:proofErr w:type="spellStart"/>
-      <w:r>
-        <w:rPr>
-          <w:rFonts w:ascii="Consolas" w:eastAsia="Times New Roman" w:hAnsi="Consolas" w:cs="Times New Roman"/>
-          <w:color w:val="6A9955"/>
-          <w:sz w:val="27"/>
-          <w:szCs w:val="27"/>
-          <w:lang w:eastAsia="pt-BR"/>
-        </w:rPr>
-        <w:t>underfined</w:t>
-      </w:r>
-      <w:proofErr w:type="spellEnd"/>
-      <w:r>
-        <w:rPr>
-          <w:rFonts w:ascii="Consolas" w:eastAsia="Times New Roman" w:hAnsi="Consolas" w:cs="Times New Roman"/>
-          <w:color w:val="6A9955"/>
-          <w:sz w:val="27"/>
-          <w:szCs w:val="27"/>
-          <w:lang w:eastAsia="pt-BR"/>
-        </w:rPr>
-        <w:t>, </w:t>
-      </w:r>
-      <w:proofErr w:type="spellStart"/>
-      <w:r>
-        <w:rPr>
-          <w:rFonts w:ascii="Consolas" w:eastAsia="Times New Roman" w:hAnsi="Consolas" w:cs="Times New Roman"/>
-          <w:color w:val="6A9955"/>
-          <w:sz w:val="27"/>
-          <w:szCs w:val="27"/>
-          <w:lang w:eastAsia="pt-BR"/>
-        </w:rPr>
-        <w:t>null</w:t>
-      </w:r>
-      <w:proofErr w:type="spellEnd"/>
-      <w:r>
-        <w:rPr>
-          <w:rFonts w:ascii="Consolas" w:eastAsia="Times New Roman" w:hAnsi="Consolas" w:cs="Times New Roman"/>
-          <w:color w:val="6A9955"/>
-          <w:sz w:val="27"/>
-          <w:szCs w:val="27"/>
-          <w:lang w:eastAsia="pt-BR"/>
-        </w:rPr>
-        <w:t>, </w:t>
-      </w:r>
-      <w:proofErr w:type="spellStart"/>
-      <w:r>
-        <w:rPr>
-          <w:rFonts w:ascii="Consolas" w:eastAsia="Times New Roman" w:hAnsi="Consolas" w:cs="Times New Roman"/>
-          <w:color w:val="6A9955"/>
-          <w:sz w:val="27"/>
-          <w:szCs w:val="27"/>
-          <w:lang w:eastAsia="pt-BR"/>
-        </w:rPr>
-        <w:t>boolean</w:t>
-      </w:r>
-      <w:proofErr w:type="spellEnd"/>
-      <w:r>
-        <w:rPr>
-          <w:rFonts w:ascii="Consolas" w:eastAsia="Times New Roman" w:hAnsi="Consolas" w:cs="Times New Roman"/>
-          <w:color w:val="6A9955"/>
-          <w:sz w:val="27"/>
-          <w:szCs w:val="27"/>
-          <w:lang w:eastAsia="pt-BR"/>
-        </w:rPr>
-        <w:t>, </w:t>
-      </w:r>
-      <w:proofErr w:type="spellStart"/>
-      <w:r>
-        <w:rPr>
-          <w:rFonts w:ascii="Consolas" w:eastAsia="Times New Roman" w:hAnsi="Consolas" w:cs="Times New Roman"/>
-          <w:color w:val="6A9955"/>
-          <w:sz w:val="27"/>
-          <w:szCs w:val="27"/>
-          <w:lang w:eastAsia="pt-BR"/>
-        </w:rPr>
-        <w:t>symbol</w:t>
-      </w:r>
-      <w:proofErr w:type="spellEnd"/>
+        <w:t>// String, number, underfined, null, boolean, symbol</w:t>
+      </w:r>
     </w:p>
     <w:p>
       <w:pPr>
@@ -3585,7 +3391,7 @@
           </mc:Choice>
           <mc:Fallback>
             <w:pict>
-              <v:shapetype w14:anchorId="1BC0E87E" id="_x0000_t75" coordsize="21600,21600" o:spt="75" o:preferrelative="t" path="m@4@5l@4@11@9@11@9@5xe" filled="f" stroked="f">
+              <v:shapetype w14:anchorId="561719FA" id="_x0000_t75" coordsize="21600,21600" o:spt="75" o:preferrelative="t" path="m@4@5l@4@11@9@11@9@5xe" filled="f" stroked="f">
                 <v:stroke joinstyle="miter"/>
                 <v:formulas>
                   <v:f eqn="if lineDrawn pixelLineWidth 0"/>
@@ -3702,7 +3508,7 @@
           </mc:Choice>
           <mc:Fallback>
             <w:pict>
-              <v:shape w14:anchorId="3EEEA66F" id="Tinta 2" o:spid="_x0000_s1026" type="#_x0000_t75" style="position:absolute;margin-left:-30.95pt;margin-top:-25.85pt;width:27.75pt;height:93.7pt;z-index:251660288;visibility:visible;mso-wrap-style:square;mso-wrap-distance-left:9pt;mso-wrap-distance-top:0;mso-wrap-distance-right:9pt;mso-wrap-distance-bottom:0;mso-position-horizontal:absolute;mso-position-horizontal-relative:text;mso-position-vertical:absolute;mso-position-vertical-relative:text" o:gfxdata="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">
+              <v:shape w14:anchorId="49B68AA0" id="Tinta 2" o:spid="_x0000_s1026" type="#_x0000_t75" style="position:absolute;margin-left:-30.95pt;margin-top:-25.85pt;width:27.75pt;height:93.7pt;z-index:251660288;visibility:visible;mso-wrap-style:square;mso-wrap-distance-left:9pt;mso-wrap-distance-top:0;mso-wrap-distance-right:9pt;mso-wrap-distance-bottom:0;mso-position-horizontal:absolute;mso-position-horizontal-relative:text;mso-position-vertical:absolute;mso-position-vertical-relative:text" o:gfxdata="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">
                 <v:imagedata r:id="rId11" o:title=""/>
               </v:shape>
             </w:pict>
@@ -3768,7 +3574,7 @@
           </mc:Choice>
           <mc:Fallback>
             <w:pict>
-              <v:shape w14:anchorId="39A333BB" id="Tinta 3" o:spid="_x0000_s1026" type="#_x0000_t75" style="position:absolute;margin-left:-37.75pt;margin-top:-46.4pt;width:36pt;height:97.7pt;z-index:251661312;visibility:visible;mso-wrap-style:square;mso-wrap-distance-left:9pt;mso-wrap-distance-top:0;mso-wrap-distance-right:9pt;mso-wrap-distance-bottom:0;mso-position-horizontal:absolute;mso-position-horizontal-relative:text;mso-position-vertical:absolute;mso-position-vertical-relative:text" o:gfxdata="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">
+              <v:shape w14:anchorId="084FCA5B" id="Tinta 3" o:spid="_x0000_s1026" type="#_x0000_t75" style="position:absolute;margin-left:-37.75pt;margin-top:-46.4pt;width:36pt;height:97.7pt;z-index:251661312;visibility:visible;mso-wrap-style:square;mso-wrap-distance-left:9pt;mso-wrap-distance-top:0;mso-wrap-distance-right:9pt;mso-wrap-distance-bottom:0;mso-position-horizontal:absolute;mso-position-horizontal-relative:text;mso-position-vertical:absolute;mso-position-vertical-relative:text" o:gfxdata="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">
                 <v:imagedata r:id="rId13" o:title=""/>
               </v:shape>
             </w:pict>
@@ -4688,6 +4494,157 @@
     <w:p>
       <w:pPr>
         <w:pStyle w:val="SemEspaamento"/>
+        <w:rPr>
+          <w:sz w:val="32"/>
+          <w:szCs w:val="32"/>
+          <w:lang w:eastAsia="pt-BR"/>
+        </w:rPr>
+      </w:pPr>
+    </w:p>
+    <w:p>
+      <w:pPr>
+        <w:shd w:val="clear" w:color="auto" w:fill="1E1E1E"/>
+        <w:spacing w:after="0" w:line="360" w:lineRule="atLeast"/>
+        <w:rPr>
+          <w:rFonts w:ascii="Consolas" w:eastAsia="Times New Roman" w:hAnsi="Consolas" w:cs="Times New Roman"/>
+          <w:color w:val="D4D4D4"/>
+          <w:sz w:val="27"/>
+          <w:szCs w:val="27"/>
+          <w:lang w:eastAsia="pt-BR"/>
+        </w:rPr>
+      </w:pPr>
+      <w:r>
+        <w:rPr>
+          <w:rFonts w:ascii="Consolas" w:eastAsia="Times New Roman" w:hAnsi="Consolas" w:cs="Times New Roman"/>
+          <w:color w:val="9CDCFE"/>
+          <w:sz w:val="27"/>
+          <w:szCs w:val="27"/>
+          <w:lang w:eastAsia="pt-BR"/>
+        </w:rPr>
+        <w:t>console</w:t>
+      </w:r>
+      <w:r>
+        <w:rPr>
+          <w:rFonts w:ascii="Consolas" w:eastAsia="Times New Roman" w:hAnsi="Consolas" w:cs="Times New Roman"/>
+          <w:color w:val="D4D4D4"/>
+          <w:sz w:val="27"/>
+          <w:szCs w:val="27"/>
+          <w:lang w:eastAsia="pt-BR"/>
+        </w:rPr>
+        <w:t>.</w:t>
+      </w:r>
+      <w:r>
+        <w:rPr>
+          <w:rFonts w:ascii="Consolas" w:eastAsia="Times New Roman" w:hAnsi="Consolas" w:cs="Times New Roman"/>
+          <w:color w:val="DCDCAA"/>
+          <w:sz w:val="27"/>
+          <w:szCs w:val="27"/>
+          <w:lang w:eastAsia="pt-BR"/>
+        </w:rPr>
+        <w:t>log</w:t>
+      </w:r>
+      <w:r>
+        <w:rPr>
+          <w:rFonts w:ascii="Consolas" w:eastAsia="Times New Roman" w:hAnsi="Consolas" w:cs="Times New Roman"/>
+          <w:color w:val="D4D4D4"/>
+          <w:sz w:val="27"/>
+          <w:szCs w:val="27"/>
+          <w:lang w:eastAsia="pt-BR"/>
+        </w:rPr>
+        <w:t>(</w:t>
+      </w:r>
+      <w:r>
+        <w:rPr>
+          <w:rFonts w:ascii="Consolas" w:eastAsia="Times New Roman" w:hAnsi="Consolas" w:cs="Times New Roman"/>
+          <w:color w:val="4FC1FF"/>
+          <w:sz w:val="27"/>
+          <w:szCs w:val="27"/>
+          <w:lang w:eastAsia="pt-BR"/>
+        </w:rPr>
+        <w:t>umaString</w:t>
+      </w:r>
+      <w:r>
+        <w:rPr>
+          <w:rFonts w:ascii="Consolas" w:eastAsia="Times New Roman" w:hAnsi="Consolas" w:cs="Times New Roman"/>
+          <w:color w:val="D4D4D4"/>
+          <w:sz w:val="27"/>
+          <w:szCs w:val="27"/>
+          <w:lang w:eastAsia="pt-BR"/>
+        </w:rPr>
+        <w:t>.</w:t>
+      </w:r>
+      <w:r>
+        <w:rPr>
+          <w:rFonts w:ascii="Consolas" w:eastAsia="Times New Roman" w:hAnsi="Consolas" w:cs="Times New Roman"/>
+          <w:color w:val="DCDCAA"/>
+          <w:sz w:val="27"/>
+          <w:szCs w:val="27"/>
+          <w:lang w:eastAsia="pt-BR"/>
+        </w:rPr>
+        <w:t>lastIndexOf</w:t>
+      </w:r>
+      <w:r>
+        <w:rPr>
+          <w:rFonts w:ascii="Consolas" w:eastAsia="Times New Roman" w:hAnsi="Consolas" w:cs="Times New Roman"/>
+          <w:color w:val="D4D4D4"/>
+          <w:sz w:val="27"/>
+          <w:szCs w:val="27"/>
+          <w:lang w:eastAsia="pt-BR"/>
+        </w:rPr>
+        <w:t>(</w:t>
+      </w:r>
+      <w:r>
+        <w:rPr>
+          <w:rFonts w:ascii="Consolas" w:eastAsia="Times New Roman" w:hAnsi="Consolas" w:cs="Times New Roman"/>
+          <w:color w:val="CE9178"/>
+          <w:sz w:val="27"/>
+          <w:szCs w:val="27"/>
+          <w:lang w:eastAsia="pt-BR"/>
+        </w:rPr>
+        <w:t>'S'</w:t>
+      </w:r>
+      <w:r>
+        <w:rPr>
+          <w:rFonts w:ascii="Consolas" w:eastAsia="Times New Roman" w:hAnsi="Consolas" w:cs="Times New Roman"/>
+          <w:color w:val="D4D4D4"/>
+          <w:sz w:val="27"/>
+          <w:szCs w:val="27"/>
+          <w:lang w:eastAsia="pt-BR"/>
+        </w:rPr>
+        <w:t>)</w:t>
+      </w:r>
+      <w:r>
+        <w:rPr>
+          <w:rFonts w:ascii="Consolas" w:eastAsia="Times New Roman" w:hAnsi="Consolas" w:cs="Times New Roman"/>
+          <w:color w:val="D4D4D4"/>
+          <w:sz w:val="27"/>
+          <w:szCs w:val="27"/>
+          <w:lang w:eastAsia="pt-BR"/>
+        </w:rPr>
+        <w:t>);</w:t>
+      </w:r>
+    </w:p>
+    <w:p>
+      <w:pPr>
+        <w:pStyle w:val="SemEspaamento"/>
+        <w:rPr>
+          <w:sz w:val="32"/>
+          <w:szCs w:val="32"/>
+          <w:lang w:eastAsia="pt-BR"/>
+        </w:rPr>
+      </w:pPr>
+      <w:r>
+        <w:rPr>
+          <w:sz w:val="32"/>
+          <w:szCs w:val="32"/>
+          <w:lang w:eastAsia="pt-BR"/>
+        </w:rPr>
+        <w:t>procura onde o aparece a letra por ultimo</w:t>
+      </w:r>
+    </w:p>
+    <w:p>
+      <w:pPr>
+        <w:pStyle w:val="SemEspaamento"/>
         <w:tabs>
           <w:tab w:val="left" w:pos="0"/>
         </w:tabs>
@@ -4921,7 +4878,6 @@
         </w:rPr>
         <w:t>(</w:t>
       </w:r>
-      <w:proofErr w:type="spellStart"/>
       <w:r>
         <w:rPr>
           <w:rFonts w:ascii="Consolas" w:eastAsia="Times New Roman" w:hAnsi="Consolas" w:cs="Times New Roman"/>
@@ -4945,6 +4901,217 @@
       <w:r>
         <w:rPr>
           <w:rFonts w:ascii="Consolas" w:eastAsia="Times New Roman" w:hAnsi="Consolas" w:cs="Times New Roman"/>
+          <w:color w:val="DCDCAA"/>
+          <w:sz w:val="27"/>
+          <w:szCs w:val="27"/>
+          <w:lang w:eastAsia="pt-BR"/>
+        </w:rPr>
+        <w:t>replaceAll</w:t>
+      </w:r>
+      <w:r>
+        <w:rPr>
+          <w:rFonts w:ascii="Consolas" w:eastAsia="Times New Roman" w:hAnsi="Consolas" w:cs="Times New Roman"/>
+          <w:color w:val="D4D4D4"/>
+          <w:sz w:val="27"/>
+          <w:szCs w:val="27"/>
+          <w:lang w:eastAsia="pt-BR"/>
+        </w:rPr>
+        <w:t>(</w:t>
+      </w:r>
+      <w:r>
+        <w:rPr>
+          <w:rFonts w:ascii="Consolas" w:eastAsia="Times New Roman" w:hAnsi="Consolas" w:cs="Times New Roman"/>
+          <w:color w:val="CE9178"/>
+          <w:sz w:val="27"/>
+          <w:szCs w:val="27"/>
+          <w:lang w:eastAsia="pt-BR"/>
+        </w:rPr>
+        <w:t>"</w:t>
+      </w:r>
+      <w:r>
+        <w:rPr>
+          <w:rFonts w:ascii="Consolas" w:eastAsia="Times New Roman" w:hAnsi="Consolas" w:cs="Times New Roman"/>
+          <w:color w:val="CE9178"/>
+          <w:sz w:val="27"/>
+          <w:szCs w:val="27"/>
+          <w:lang w:eastAsia="pt-BR"/>
+        </w:rPr>
+        <w:t>a</w:t>
+      </w:r>
+      <w:r>
+        <w:rPr>
+          <w:rFonts w:ascii="Consolas" w:eastAsia="Times New Roman" w:hAnsi="Consolas" w:cs="Times New Roman"/>
+          <w:color w:val="CE9178"/>
+          <w:sz w:val="27"/>
+          <w:szCs w:val="27"/>
+          <w:lang w:eastAsia="pt-BR"/>
+        </w:rPr>
+        <w:t>"</w:t>
+      </w:r>
+      <w:r>
+        <w:rPr>
+          <w:rFonts w:ascii="Consolas" w:eastAsia="Times New Roman" w:hAnsi="Consolas" w:cs="Times New Roman"/>
+          <w:color w:val="D4D4D4"/>
+          <w:sz w:val="27"/>
+          <w:szCs w:val="27"/>
+          <w:lang w:eastAsia="pt-BR"/>
+        </w:rPr>
+        <w:t>, </w:t>
+      </w:r>
+      <w:r>
+        <w:rPr>
+          <w:rFonts w:ascii="Consolas" w:eastAsia="Times New Roman" w:hAnsi="Consolas" w:cs="Times New Roman"/>
+          <w:color w:val="CE9178"/>
+          <w:sz w:val="27"/>
+          <w:szCs w:val="27"/>
+          <w:lang w:eastAsia="pt-BR"/>
+        </w:rPr>
+        <w:t>"</w:t>
+      </w:r>
+      <w:r>
+        <w:rPr>
+          <w:rFonts w:ascii="Consolas" w:eastAsia="Times New Roman" w:hAnsi="Consolas" w:cs="Times New Roman"/>
+          <w:color w:val="CE9178"/>
+          <w:sz w:val="27"/>
+          <w:szCs w:val="27"/>
+          <w:lang w:eastAsia="pt-BR"/>
+        </w:rPr>
+        <w:t>b</w:t>
+      </w:r>
+      <w:r>
+        <w:rPr>
+          <w:rFonts w:ascii="Consolas" w:eastAsia="Times New Roman" w:hAnsi="Consolas" w:cs="Times New Roman"/>
+          <w:color w:val="CE9178"/>
+          <w:sz w:val="27"/>
+          <w:szCs w:val="27"/>
+          <w:lang w:eastAsia="pt-BR"/>
+        </w:rPr>
+        <w:t>"</w:t>
+      </w:r>
+      <w:r>
+        <w:rPr>
+          <w:rFonts w:ascii="Consolas" w:eastAsia="Times New Roman" w:hAnsi="Consolas" w:cs="Times New Roman"/>
+          <w:color w:val="D4D4D4"/>
+          <w:sz w:val="27"/>
+          <w:szCs w:val="27"/>
+          <w:lang w:eastAsia="pt-BR"/>
+        </w:rPr>
+        <w:t>)</w:t>
+      </w:r>
+      <w:r>
+        <w:rPr>
+          <w:rFonts w:ascii="Consolas" w:eastAsia="Times New Roman" w:hAnsi="Consolas" w:cs="Times New Roman"/>
+          <w:color w:val="D4D4D4"/>
+          <w:sz w:val="27"/>
+          <w:szCs w:val="27"/>
+          <w:lang w:eastAsia="pt-BR"/>
+        </w:rPr>
+        <w:t>);</w:t>
+      </w:r>
+    </w:p>
+    <w:p>
+      <w:pPr>
+        <w:pStyle w:val="SemEspaamento"/>
+        <w:rPr>
+          <w:sz w:val="32"/>
+          <w:szCs w:val="32"/>
+          <w:lang w:eastAsia="pt-BR"/>
+        </w:rPr>
+      </w:pPr>
+      <w:r>
+        <w:rPr>
+          <w:sz w:val="32"/>
+          <w:szCs w:val="32"/>
+          <w:lang w:eastAsia="pt-BR"/>
+        </w:rPr>
+        <w:t>nesse modelo ele troca todos os a por b na frase</w:t>
+      </w:r>
+    </w:p>
+    <w:p>
+      <w:pPr>
+        <w:pStyle w:val="SemEspaamento"/>
+        <w:rPr>
+          <w:sz w:val="32"/>
+          <w:szCs w:val="32"/>
+          <w:lang w:eastAsia="pt-BR"/>
+        </w:rPr>
+      </w:pPr>
+    </w:p>
+    <w:p>
+      <w:pPr>
+        <w:shd w:val="clear" w:color="auto" w:fill="1E1E1E"/>
+        <w:spacing w:after="0" w:line="360" w:lineRule="atLeast"/>
+        <w:rPr>
+          <w:rFonts w:ascii="Consolas" w:eastAsia="Times New Roman" w:hAnsi="Consolas" w:cs="Times New Roman"/>
+          <w:color w:val="D4D4D4"/>
+          <w:sz w:val="27"/>
+          <w:szCs w:val="27"/>
+          <w:lang w:eastAsia="pt-BR"/>
+        </w:rPr>
+      </w:pPr>
+      <w:r>
+        <w:rPr>
+          <w:rFonts w:ascii="Consolas" w:eastAsia="Times New Roman" w:hAnsi="Consolas" w:cs="Times New Roman"/>
+          <w:color w:val="9CDCFE"/>
+          <w:sz w:val="27"/>
+          <w:szCs w:val="27"/>
+          <w:lang w:eastAsia="pt-BR"/>
+        </w:rPr>
+        <w:t>console</w:t>
+      </w:r>
+      <w:r>
+        <w:rPr>
+          <w:rFonts w:ascii="Consolas" w:eastAsia="Times New Roman" w:hAnsi="Consolas" w:cs="Times New Roman"/>
+          <w:color w:val="D4D4D4"/>
+          <w:sz w:val="27"/>
+          <w:szCs w:val="27"/>
+          <w:lang w:eastAsia="pt-BR"/>
+        </w:rPr>
+        <w:t>.</w:t>
+      </w:r>
+      <w:r>
+        <w:rPr>
+          <w:rFonts w:ascii="Consolas" w:eastAsia="Times New Roman" w:hAnsi="Consolas" w:cs="Times New Roman"/>
+          <w:color w:val="DCDCAA"/>
+          <w:sz w:val="27"/>
+          <w:szCs w:val="27"/>
+          <w:lang w:eastAsia="pt-BR"/>
+        </w:rPr>
+        <w:t>log</w:t>
+      </w:r>
+      <w:r>
+        <w:rPr>
+          <w:rFonts w:ascii="Consolas" w:eastAsia="Times New Roman" w:hAnsi="Consolas" w:cs="Times New Roman"/>
+          <w:color w:val="D4D4D4"/>
+          <w:sz w:val="27"/>
+          <w:szCs w:val="27"/>
+          <w:lang w:eastAsia="pt-BR"/>
+        </w:rPr>
+        <w:t>(</w:t>
+      </w:r>
+      <w:r>
+        <w:rPr>
+          <w:rFonts w:ascii="Consolas" w:eastAsia="Times New Roman" w:hAnsi="Consolas" w:cs="Times New Roman"/>
+          <w:color w:val="9CDCFE"/>
+          <w:sz w:val="27"/>
+          <w:szCs w:val="27"/>
+          <w:lang w:eastAsia="pt-BR"/>
+        </w:rPr>
+        <w:t>umaString</w:t>
+      </w:r>
+      <w:r>
+        <w:rPr>
+          <w:rFonts w:ascii="Consolas" w:eastAsia="Times New Roman" w:hAnsi="Consolas" w:cs="Times New Roman"/>
+          <w:color w:val="D4D4D4"/>
+          <w:sz w:val="27"/>
+          <w:szCs w:val="27"/>
+          <w:lang w:eastAsia="pt-BR"/>
+        </w:rPr>
+        <w:t>.</w:t>
+      </w:r>
+      <w:r>
+        <w:rPr>
+          <w:rFonts w:ascii="Consolas" w:eastAsia="Times New Roman" w:hAnsi="Consolas" w:cs="Times New Roman"/>
           <w:color w:val="4FC1FF"/>
           <w:sz w:val="27"/>
           <w:szCs w:val="27"/>
@@ -4952,7 +5119,6 @@
         </w:rPr>
         <w:t>length</w:t>
       </w:r>
-      <w:proofErr w:type="spellEnd"/>
       <w:r>
         <w:rPr>
           <w:rFonts w:ascii="Consolas" w:eastAsia="Times New Roman" w:hAnsi="Consolas" w:cs="Times New Roman"/>
@@ -4981,16 +5147,14 @@
         </w:rPr>
         <w:t xml:space="preserve">ver o tamanho total do texto, o tamanho não o </w:t>
       </w:r>
-      <w:proofErr w:type="spellStart"/>
-      <w:r>
-        <w:rPr>
-          <w:sz w:val="32"/>
-          <w:szCs w:val="32"/>
-          <w:lang w:eastAsia="pt-BR"/>
-        </w:rPr>
-        <w:t>indece</w:t>
-      </w:r>
-      <w:proofErr w:type="spellEnd"/>
+      <w:r>
+        <w:rPr>
+          <w:sz w:val="32"/>
+          <w:szCs w:val="32"/>
+          <w:lang w:eastAsia="pt-BR"/>
+        </w:rPr>
+        <w:t>índice</w:t>
+      </w:r>
     </w:p>
     <w:p>
       <w:pPr>
@@ -5322,26 +5486,6 @@
     </w:p>
     <w:p>
       <w:pPr>
-        <w:pStyle w:val="SemEspaamento"/>
-        <w:rPr>
-          <w:sz w:val="32"/>
-          <w:szCs w:val="32"/>
-          <w:lang w:eastAsia="pt-BR"/>
-        </w:rPr>
-      </w:pPr>
-    </w:p>
-    <w:p>
-      <w:pPr>
-        <w:pStyle w:val="SemEspaamento"/>
-        <w:rPr>
-          <w:sz w:val="32"/>
-          <w:szCs w:val="32"/>
-          <w:lang w:eastAsia="pt-BR"/>
-        </w:rPr>
-      </w:pPr>
-    </w:p>
-    <w:p>
-      <w:pPr>
         <w:shd w:val="clear" w:color="auto" w:fill="1E1E1E"/>
         <w:spacing w:after="0" w:line="360" w:lineRule="atLeast"/>
         <w:rPr>
@@ -5360,7 +5504,1443 @@
           <w:szCs w:val="27"/>
           <w:lang w:eastAsia="pt-BR"/>
         </w:rPr>
+        <w:t>console</w:t>
+      </w:r>
+      <w:r>
+        <w:rPr>
+          <w:rFonts w:ascii="Consolas" w:eastAsia="Times New Roman" w:hAnsi="Consolas" w:cs="Times New Roman"/>
+          <w:color w:val="D4D4D4"/>
+          <w:sz w:val="27"/>
+          <w:szCs w:val="27"/>
+          <w:lang w:eastAsia="pt-BR"/>
+        </w:rPr>
+        <w:t>.</w:t>
+      </w:r>
+      <w:r>
+        <w:rPr>
+          <w:rFonts w:ascii="Consolas" w:eastAsia="Times New Roman" w:hAnsi="Consolas" w:cs="Times New Roman"/>
+          <w:color w:val="DCDCAA"/>
+          <w:sz w:val="27"/>
+          <w:szCs w:val="27"/>
+          <w:lang w:eastAsia="pt-BR"/>
+        </w:rPr>
+        <w:t>log</w:t>
+      </w:r>
+      <w:r>
+        <w:rPr>
+          <w:rFonts w:ascii="Consolas" w:eastAsia="Times New Roman" w:hAnsi="Consolas" w:cs="Times New Roman"/>
+          <w:color w:val="D4D4D4"/>
+          <w:sz w:val="27"/>
+          <w:szCs w:val="27"/>
+          <w:lang w:eastAsia="pt-BR"/>
+        </w:rPr>
+        <w:t>(</w:t>
+      </w:r>
+      <w:r>
+        <w:rPr>
+          <w:rFonts w:ascii="Consolas" w:eastAsia="Times New Roman" w:hAnsi="Consolas" w:cs="Times New Roman"/>
+          <w:color w:val="9CDCFE"/>
+          <w:sz w:val="27"/>
+          <w:szCs w:val="27"/>
+          <w:lang w:eastAsia="pt-BR"/>
+        </w:rPr>
+        <w:t>umaString</w:t>
+      </w:r>
+      <w:r>
+        <w:rPr>
+          <w:rFonts w:ascii="Consolas" w:eastAsia="Times New Roman" w:hAnsi="Consolas" w:cs="Times New Roman"/>
+          <w:color w:val="D4D4D4"/>
+          <w:sz w:val="27"/>
+          <w:szCs w:val="27"/>
+          <w:lang w:eastAsia="pt-BR"/>
+        </w:rPr>
+        <w:t>.</w:t>
+      </w:r>
+      <w:r>
+        <w:rPr>
+          <w:rFonts w:ascii="Consolas" w:eastAsia="Times New Roman" w:hAnsi="Consolas" w:cs="Times New Roman"/>
+          <w:color w:val="DCDCAA"/>
+          <w:sz w:val="27"/>
+          <w:szCs w:val="27"/>
+          <w:lang w:eastAsia="pt-BR"/>
+        </w:rPr>
+        <w:t>slice</w:t>
+      </w:r>
+      <w:r>
+        <w:rPr>
+          <w:rFonts w:ascii="Consolas" w:eastAsia="Times New Roman" w:hAnsi="Consolas" w:cs="Times New Roman"/>
+          <w:color w:val="D4D4D4"/>
+          <w:sz w:val="27"/>
+          <w:szCs w:val="27"/>
+          <w:lang w:eastAsia="pt-BR"/>
+        </w:rPr>
+        <w:t>(-</w:t>
+      </w:r>
+      <w:r>
+        <w:rPr>
+          <w:rFonts w:ascii="Consolas" w:eastAsia="Times New Roman" w:hAnsi="Consolas" w:cs="Times New Roman"/>
+          <w:color w:val="B5CEA8"/>
+          <w:sz w:val="27"/>
+          <w:szCs w:val="27"/>
+          <w:lang w:eastAsia="pt-BR"/>
+        </w:rPr>
+        <w:t>3</w:t>
+      </w:r>
+      <w:r>
+        <w:rPr>
+          <w:rFonts w:ascii="Consolas" w:eastAsia="Times New Roman" w:hAnsi="Consolas" w:cs="Times New Roman"/>
+          <w:color w:val="D4D4D4"/>
+          <w:sz w:val="27"/>
+          <w:szCs w:val="27"/>
+          <w:lang w:eastAsia="pt-BR"/>
+        </w:rPr>
+        <w:t>,-</w:t>
+      </w:r>
+      <w:r>
+        <w:rPr>
+          <w:rFonts w:ascii="Consolas" w:eastAsia="Times New Roman" w:hAnsi="Consolas" w:cs="Times New Roman"/>
+          <w:color w:val="B5CEA8"/>
+          <w:sz w:val="27"/>
+          <w:szCs w:val="27"/>
+          <w:lang w:eastAsia="pt-BR"/>
+        </w:rPr>
+        <w:t>1</w:t>
+      </w:r>
+      <w:r>
+        <w:rPr>
+          <w:rFonts w:ascii="Consolas" w:eastAsia="Times New Roman" w:hAnsi="Consolas" w:cs="Times New Roman"/>
+          <w:color w:val="D4D4D4"/>
+          <w:sz w:val="27"/>
+          <w:szCs w:val="27"/>
+          <w:lang w:eastAsia="pt-BR"/>
+        </w:rPr>
+        <w:t>));</w:t>
+      </w:r>
+    </w:p>
+    <w:p>
+      <w:pPr>
+        <w:pStyle w:val="SemEspaamento"/>
+        <w:rPr>
+          <w:sz w:val="32"/>
+          <w:szCs w:val="32"/>
+          <w:lang w:eastAsia="pt-BR"/>
+        </w:rPr>
+      </w:pPr>
+      <w:r>
+        <w:rPr>
+          <w:sz w:val="32"/>
+          <w:szCs w:val="32"/>
+          <w:lang w:eastAsia="pt-BR"/>
+        </w:rPr>
+        <w:t>começo e parada para leitura de uma string, começando do -3 e parando no -1 de trás pra frente.</w:t>
+      </w:r>
+    </w:p>
+    <w:p>
+      <w:pPr>
+        <w:pStyle w:val="SemEspaamento"/>
+        <w:rPr>
+          <w:sz w:val="32"/>
+          <w:szCs w:val="32"/>
+          <w:lang w:eastAsia="pt-BR"/>
+        </w:rPr>
+      </w:pPr>
+    </w:p>
+    <w:p>
+      <w:pPr>
+        <w:shd w:val="clear" w:color="auto" w:fill="1E1E1E"/>
+        <w:spacing w:after="0" w:line="360" w:lineRule="atLeast"/>
+        <w:rPr>
+          <w:rFonts w:ascii="Consolas" w:eastAsia="Times New Roman" w:hAnsi="Consolas" w:cs="Times New Roman"/>
+          <w:color w:val="D4D4D4"/>
+          <w:sz w:val="27"/>
+          <w:szCs w:val="27"/>
+          <w:lang w:eastAsia="pt-BR"/>
+        </w:rPr>
+      </w:pPr>
+      <w:bookmarkStart w:id="1" w:name="_Hlk82683305"/>
+      <w:r>
+        <w:rPr>
+          <w:rFonts w:ascii="Consolas" w:eastAsia="Times New Roman" w:hAnsi="Consolas" w:cs="Times New Roman"/>
+          <w:color w:val="9CDCFE"/>
+          <w:sz w:val="27"/>
+          <w:szCs w:val="27"/>
+          <w:lang w:eastAsia="pt-BR"/>
+        </w:rPr>
+        <w:t>console</w:t>
+      </w:r>
+      <w:r>
+        <w:rPr>
+          <w:rFonts w:ascii="Consolas" w:eastAsia="Times New Roman" w:hAnsi="Consolas" w:cs="Times New Roman"/>
+          <w:color w:val="D4D4D4"/>
+          <w:sz w:val="27"/>
+          <w:szCs w:val="27"/>
+          <w:lang w:eastAsia="pt-BR"/>
+        </w:rPr>
+        <w:t>.</w:t>
+      </w:r>
+      <w:r>
+        <w:rPr>
+          <w:rFonts w:ascii="Consolas" w:eastAsia="Times New Roman" w:hAnsi="Consolas" w:cs="Times New Roman"/>
+          <w:color w:val="DCDCAA"/>
+          <w:sz w:val="27"/>
+          <w:szCs w:val="27"/>
+          <w:lang w:eastAsia="pt-BR"/>
+        </w:rPr>
+        <w:t>log</w:t>
+      </w:r>
+      <w:r>
+        <w:rPr>
+          <w:rFonts w:ascii="Consolas" w:eastAsia="Times New Roman" w:hAnsi="Consolas" w:cs="Times New Roman"/>
+          <w:color w:val="D4D4D4"/>
+          <w:sz w:val="27"/>
+          <w:szCs w:val="27"/>
+          <w:lang w:eastAsia="pt-BR"/>
+        </w:rPr>
+        <w:t>(</w:t>
+      </w:r>
+      <w:r>
+        <w:rPr>
+          <w:rFonts w:ascii="Consolas" w:eastAsia="Times New Roman" w:hAnsi="Consolas" w:cs="Times New Roman"/>
+          <w:color w:val="9CDCFE"/>
+          <w:sz w:val="27"/>
+          <w:szCs w:val="27"/>
+          <w:lang w:eastAsia="pt-BR"/>
+        </w:rPr>
+        <w:t>umaString</w:t>
+      </w:r>
+      <w:r>
+        <w:rPr>
+          <w:rFonts w:ascii="Consolas" w:eastAsia="Times New Roman" w:hAnsi="Consolas" w:cs="Times New Roman"/>
+          <w:color w:val="D4D4D4"/>
+          <w:sz w:val="27"/>
+          <w:szCs w:val="27"/>
+          <w:lang w:eastAsia="pt-BR"/>
+        </w:rPr>
+        <w:t>.</w:t>
+      </w:r>
+      <w:r>
+        <w:rPr>
+          <w:rFonts w:ascii="Consolas" w:eastAsia="Times New Roman" w:hAnsi="Consolas" w:cs="Times New Roman"/>
+          <w:color w:val="DCDCAA"/>
+          <w:sz w:val="27"/>
+          <w:szCs w:val="27"/>
+          <w:lang w:eastAsia="pt-BR"/>
+        </w:rPr>
+        <w:t>split</w:t>
+      </w:r>
+      <w:r>
+        <w:rPr>
+          <w:rFonts w:ascii="Consolas" w:eastAsia="Times New Roman" w:hAnsi="Consolas" w:cs="Times New Roman"/>
+          <w:color w:val="D4D4D4"/>
+          <w:sz w:val="27"/>
+          <w:szCs w:val="27"/>
+          <w:lang w:eastAsia="pt-BR"/>
+        </w:rPr>
+        <w:t>(</w:t>
+      </w:r>
+      <w:r>
+        <w:rPr>
+          <w:rFonts w:ascii="Consolas" w:eastAsia="Times New Roman" w:hAnsi="Consolas" w:cs="Times New Roman"/>
+          <w:color w:val="CE9178"/>
+          <w:sz w:val="27"/>
+          <w:szCs w:val="27"/>
+          <w:lang w:eastAsia="pt-BR"/>
+        </w:rPr>
+        <w:t>' '</w:t>
+      </w:r>
+      <w:r>
+        <w:rPr>
+          <w:rFonts w:ascii="Consolas" w:eastAsia="Times New Roman" w:hAnsi="Consolas" w:cs="Times New Roman"/>
+          <w:color w:val="D4D4D4"/>
+          <w:sz w:val="27"/>
+          <w:szCs w:val="27"/>
+          <w:lang w:eastAsia="pt-BR"/>
+        </w:rPr>
+        <w:t>));</w:t>
+      </w:r>
+    </w:p>
+    <w:p>
+      <w:pPr>
+        <w:pStyle w:val="SemEspaamento"/>
+        <w:rPr>
+          <w:sz w:val="32"/>
+          <w:szCs w:val="32"/>
+          <w:lang w:eastAsia="pt-BR"/>
+        </w:rPr>
+      </w:pPr>
+      <w:r>
+        <w:rPr>
+          <w:sz w:val="32"/>
+          <w:szCs w:val="32"/>
+          <w:lang w:eastAsia="pt-BR"/>
+        </w:rPr>
+        <w:t>ira dividir o texto em índice de uma array cada vez que achar o espaço</w:t>
+      </w:r>
+    </w:p>
+    <w:bookmarkEnd w:id="1"/>
+    <w:p>
+      <w:pPr>
+        <w:pStyle w:val="SemEspaamento"/>
+        <w:rPr>
+          <w:sz w:val="32"/>
+          <w:szCs w:val="32"/>
+          <w:lang w:eastAsia="pt-BR"/>
+        </w:rPr>
+      </w:pPr>
+    </w:p>
+    <w:p>
+      <w:pPr>
+        <w:shd w:val="clear" w:color="auto" w:fill="1E1E1E"/>
+        <w:spacing w:after="0" w:line="360" w:lineRule="atLeast"/>
+        <w:rPr>
+          <w:rFonts w:ascii="Consolas" w:eastAsia="Times New Roman" w:hAnsi="Consolas" w:cs="Times New Roman"/>
+          <w:color w:val="D4D4D4"/>
+          <w:sz w:val="27"/>
+          <w:szCs w:val="27"/>
+          <w:lang w:eastAsia="pt-BR"/>
+        </w:rPr>
+      </w:pPr>
+      <w:bookmarkStart w:id="2" w:name="_Hlk82683291"/>
+      <w:r>
+        <w:rPr>
+          <w:rFonts w:ascii="Consolas" w:eastAsia="Times New Roman" w:hAnsi="Consolas" w:cs="Times New Roman"/>
+          <w:color w:val="9CDCFE"/>
+          <w:sz w:val="27"/>
+          <w:szCs w:val="27"/>
+          <w:lang w:eastAsia="pt-BR"/>
+        </w:rPr>
+        <w:t>console</w:t>
+      </w:r>
+      <w:r>
+        <w:rPr>
+          <w:rFonts w:ascii="Consolas" w:eastAsia="Times New Roman" w:hAnsi="Consolas" w:cs="Times New Roman"/>
+          <w:color w:val="D4D4D4"/>
+          <w:sz w:val="27"/>
+          <w:szCs w:val="27"/>
+          <w:lang w:eastAsia="pt-BR"/>
+        </w:rPr>
+        <w:t>.</w:t>
+      </w:r>
+      <w:r>
+        <w:rPr>
+          <w:rFonts w:ascii="Consolas" w:eastAsia="Times New Roman" w:hAnsi="Consolas" w:cs="Times New Roman"/>
+          <w:color w:val="DCDCAA"/>
+          <w:sz w:val="27"/>
+          <w:szCs w:val="27"/>
+          <w:lang w:eastAsia="pt-BR"/>
+        </w:rPr>
+        <w:t>log</w:t>
+      </w:r>
+      <w:r>
+        <w:rPr>
+          <w:rFonts w:ascii="Consolas" w:eastAsia="Times New Roman" w:hAnsi="Consolas" w:cs="Times New Roman"/>
+          <w:color w:val="D4D4D4"/>
+          <w:sz w:val="27"/>
+          <w:szCs w:val="27"/>
+          <w:lang w:eastAsia="pt-BR"/>
+        </w:rPr>
+        <w:t>(</w:t>
+      </w:r>
+      <w:r>
+        <w:rPr>
+          <w:rFonts w:ascii="Consolas" w:eastAsia="Times New Roman" w:hAnsi="Consolas" w:cs="Times New Roman"/>
+          <w:color w:val="9CDCFE"/>
+          <w:sz w:val="27"/>
+          <w:szCs w:val="27"/>
+          <w:lang w:eastAsia="pt-BR"/>
+        </w:rPr>
+        <w:t>umaString</w:t>
+      </w:r>
+      <w:r>
+        <w:rPr>
+          <w:rFonts w:ascii="Consolas" w:eastAsia="Times New Roman" w:hAnsi="Consolas" w:cs="Times New Roman"/>
+          <w:color w:val="D4D4D4"/>
+          <w:sz w:val="27"/>
+          <w:szCs w:val="27"/>
+          <w:lang w:eastAsia="pt-BR"/>
+        </w:rPr>
+        <w:t>.</w:t>
+      </w:r>
+      <w:r>
+        <w:rPr>
+          <w:rFonts w:ascii="Consolas" w:eastAsia="Times New Roman" w:hAnsi="Consolas" w:cs="Times New Roman"/>
+          <w:color w:val="DCDCAA"/>
+          <w:sz w:val="27"/>
+          <w:szCs w:val="27"/>
+          <w:lang w:eastAsia="pt-BR"/>
+        </w:rPr>
+        <w:t>split</w:t>
+      </w:r>
+      <w:r>
+        <w:rPr>
+          <w:rFonts w:ascii="Consolas" w:eastAsia="Times New Roman" w:hAnsi="Consolas" w:cs="Times New Roman"/>
+          <w:color w:val="D4D4D4"/>
+          <w:sz w:val="27"/>
+          <w:szCs w:val="27"/>
+          <w:lang w:eastAsia="pt-BR"/>
+        </w:rPr>
+        <w:t>(</w:t>
+      </w:r>
+      <w:r>
+        <w:rPr>
+          <w:rFonts w:ascii="Consolas" w:eastAsia="Times New Roman" w:hAnsi="Consolas" w:cs="Times New Roman"/>
+          <w:color w:val="CE9178"/>
+          <w:sz w:val="27"/>
+          <w:szCs w:val="27"/>
+          <w:lang w:eastAsia="pt-BR"/>
+        </w:rPr>
+        <w:t>' '</w:t>
+      </w:r>
+      <w:r>
+        <w:rPr>
+          <w:rFonts w:ascii="Consolas" w:eastAsia="Times New Roman" w:hAnsi="Consolas" w:cs="Times New Roman"/>
+          <w:color w:val="D4D4D4"/>
+          <w:sz w:val="27"/>
+          <w:szCs w:val="27"/>
+          <w:lang w:eastAsia="pt-BR"/>
+        </w:rPr>
+        <w:t>, </w:t>
+      </w:r>
+      <w:r>
+        <w:rPr>
+          <w:rFonts w:ascii="Consolas" w:eastAsia="Times New Roman" w:hAnsi="Consolas" w:cs="Times New Roman"/>
+          <w:color w:val="B5CEA8"/>
+          <w:sz w:val="27"/>
+          <w:szCs w:val="27"/>
+          <w:lang w:eastAsia="pt-BR"/>
+        </w:rPr>
+        <w:t>2</w:t>
+      </w:r>
+      <w:r>
+        <w:rPr>
+          <w:rFonts w:ascii="Consolas" w:eastAsia="Times New Roman" w:hAnsi="Consolas" w:cs="Times New Roman"/>
+          <w:color w:val="D4D4D4"/>
+          <w:sz w:val="27"/>
+          <w:szCs w:val="27"/>
+          <w:lang w:eastAsia="pt-BR"/>
+        </w:rPr>
+        <w:t>));</w:t>
+      </w:r>
+    </w:p>
+    <w:p>
+      <w:pPr>
+        <w:pStyle w:val="SemEspaamento"/>
+        <w:rPr>
+          <w:sz w:val="32"/>
+          <w:szCs w:val="32"/>
+          <w:lang w:eastAsia="pt-BR"/>
+        </w:rPr>
+      </w:pPr>
+      <w:r>
+        <w:rPr>
+          <w:sz w:val="32"/>
+          <w:szCs w:val="32"/>
+          <w:lang w:eastAsia="pt-BR"/>
+        </w:rPr>
+        <w:t>para que esse processo só aconteça duas vezes</w:t>
+      </w:r>
+      <w:bookmarkEnd w:id="2"/>
+    </w:p>
+    <w:p>
+      <w:pPr>
+        <w:pStyle w:val="SemEspaamento"/>
+        <w:rPr>
+          <w:sz w:val="32"/>
+          <w:szCs w:val="32"/>
+          <w:lang w:eastAsia="pt-BR"/>
+        </w:rPr>
+      </w:pPr>
+    </w:p>
+    <w:p>
+      <w:pPr>
+        <w:shd w:val="clear" w:color="auto" w:fill="1E1E1E"/>
+        <w:spacing w:after="0" w:line="360" w:lineRule="atLeast"/>
+        <w:rPr>
+          <w:rFonts w:ascii="Consolas" w:eastAsia="Times New Roman" w:hAnsi="Consolas" w:cs="Times New Roman"/>
+          <w:color w:val="D4D4D4"/>
+          <w:sz w:val="27"/>
+          <w:szCs w:val="27"/>
+          <w:lang w:eastAsia="pt-BR"/>
+        </w:rPr>
+      </w:pPr>
+      <w:r>
+        <w:rPr>
+          <w:rFonts w:ascii="Consolas" w:eastAsia="Times New Roman" w:hAnsi="Consolas" w:cs="Times New Roman"/>
+          <w:color w:val="9CDCFE"/>
+          <w:sz w:val="27"/>
+          <w:szCs w:val="27"/>
+          <w:lang w:eastAsia="pt-BR"/>
+        </w:rPr>
+        <w:t>console</w:t>
+      </w:r>
+      <w:r>
+        <w:rPr>
+          <w:rFonts w:ascii="Consolas" w:eastAsia="Times New Roman" w:hAnsi="Consolas" w:cs="Times New Roman"/>
+          <w:color w:val="D4D4D4"/>
+          <w:sz w:val="27"/>
+          <w:szCs w:val="27"/>
+          <w:lang w:eastAsia="pt-BR"/>
+        </w:rPr>
+        <w:t>.</w:t>
+      </w:r>
+      <w:r>
+        <w:rPr>
+          <w:rFonts w:ascii="Consolas" w:eastAsia="Times New Roman" w:hAnsi="Consolas" w:cs="Times New Roman"/>
+          <w:color w:val="DCDCAA"/>
+          <w:sz w:val="27"/>
+          <w:szCs w:val="27"/>
+          <w:lang w:eastAsia="pt-BR"/>
+        </w:rPr>
+        <w:t>log</w:t>
+      </w:r>
+      <w:r>
+        <w:rPr>
+          <w:rFonts w:ascii="Consolas" w:eastAsia="Times New Roman" w:hAnsi="Consolas" w:cs="Times New Roman"/>
+          <w:color w:val="D4D4D4"/>
+          <w:sz w:val="27"/>
+          <w:szCs w:val="27"/>
+          <w:lang w:eastAsia="pt-BR"/>
+        </w:rPr>
+        <w:t>(</w:t>
+      </w:r>
+      <w:r>
+        <w:rPr>
+          <w:rFonts w:ascii="Consolas" w:eastAsia="Times New Roman" w:hAnsi="Consolas" w:cs="Times New Roman"/>
+          <w:color w:val="9CDCFE"/>
+          <w:sz w:val="27"/>
+          <w:szCs w:val="27"/>
+          <w:lang w:eastAsia="pt-BR"/>
+        </w:rPr>
+        <w:t>umaString</w:t>
+      </w:r>
+      <w:r>
+        <w:rPr>
+          <w:rFonts w:ascii="Consolas" w:eastAsia="Times New Roman" w:hAnsi="Consolas" w:cs="Times New Roman"/>
+          <w:color w:val="D4D4D4"/>
+          <w:sz w:val="27"/>
+          <w:szCs w:val="27"/>
+          <w:lang w:eastAsia="pt-BR"/>
+        </w:rPr>
+        <w:t>.</w:t>
+      </w:r>
+      <w:r>
+        <w:rPr>
+          <w:rFonts w:ascii="Consolas" w:eastAsia="Times New Roman" w:hAnsi="Consolas" w:cs="Times New Roman"/>
+          <w:color w:val="DCDCAA"/>
+          <w:sz w:val="27"/>
+          <w:szCs w:val="27"/>
+          <w:lang w:eastAsia="pt-BR"/>
+        </w:rPr>
+        <w:t>toUpperCase</w:t>
+      </w:r>
+      <w:r>
+        <w:rPr>
+          <w:rFonts w:ascii="Consolas" w:eastAsia="Times New Roman" w:hAnsi="Consolas" w:cs="Times New Roman"/>
+          <w:color w:val="D4D4D4"/>
+          <w:sz w:val="27"/>
+          <w:szCs w:val="27"/>
+          <w:lang w:eastAsia="pt-BR"/>
+        </w:rPr>
+        <w:t>());</w:t>
+      </w:r>
+    </w:p>
+    <w:p>
+      <w:pPr>
+        <w:shd w:val="clear" w:color="auto" w:fill="1E1E1E"/>
+        <w:spacing w:after="0" w:line="360" w:lineRule="atLeast"/>
+        <w:rPr>
+          <w:rFonts w:ascii="Consolas" w:eastAsia="Times New Roman" w:hAnsi="Consolas" w:cs="Times New Roman"/>
+          <w:color w:val="D4D4D4"/>
+          <w:sz w:val="27"/>
+          <w:szCs w:val="27"/>
+          <w:lang w:eastAsia="pt-BR"/>
+        </w:rPr>
+      </w:pPr>
+      <w:r>
+        <w:rPr>
+          <w:rFonts w:ascii="Consolas" w:eastAsia="Times New Roman" w:hAnsi="Consolas" w:cs="Times New Roman"/>
+          <w:color w:val="9CDCFE"/>
+          <w:sz w:val="27"/>
+          <w:szCs w:val="27"/>
+          <w:lang w:eastAsia="pt-BR"/>
+        </w:rPr>
+        <w:t>console</w:t>
+      </w:r>
+      <w:r>
+        <w:rPr>
+          <w:rFonts w:ascii="Consolas" w:eastAsia="Times New Roman" w:hAnsi="Consolas" w:cs="Times New Roman"/>
+          <w:color w:val="D4D4D4"/>
+          <w:sz w:val="27"/>
+          <w:szCs w:val="27"/>
+          <w:lang w:eastAsia="pt-BR"/>
+        </w:rPr>
+        <w:t>.</w:t>
+      </w:r>
+      <w:r>
+        <w:rPr>
+          <w:rFonts w:ascii="Consolas" w:eastAsia="Times New Roman" w:hAnsi="Consolas" w:cs="Times New Roman"/>
+          <w:color w:val="DCDCAA"/>
+          <w:sz w:val="27"/>
+          <w:szCs w:val="27"/>
+          <w:lang w:eastAsia="pt-BR"/>
+        </w:rPr>
+        <w:t>log</w:t>
+      </w:r>
+      <w:r>
+        <w:rPr>
+          <w:rFonts w:ascii="Consolas" w:eastAsia="Times New Roman" w:hAnsi="Consolas" w:cs="Times New Roman"/>
+          <w:color w:val="D4D4D4"/>
+          <w:sz w:val="27"/>
+          <w:szCs w:val="27"/>
+          <w:lang w:eastAsia="pt-BR"/>
+        </w:rPr>
+        <w:t>(</w:t>
+      </w:r>
+      <w:r>
+        <w:rPr>
+          <w:rFonts w:ascii="Consolas" w:eastAsia="Times New Roman" w:hAnsi="Consolas" w:cs="Times New Roman"/>
+          <w:color w:val="9CDCFE"/>
+          <w:sz w:val="27"/>
+          <w:szCs w:val="27"/>
+          <w:lang w:eastAsia="pt-BR"/>
+        </w:rPr>
+        <w:t>umaString</w:t>
+      </w:r>
+      <w:r>
+        <w:rPr>
+          <w:rFonts w:ascii="Consolas" w:eastAsia="Times New Roman" w:hAnsi="Consolas" w:cs="Times New Roman"/>
+          <w:color w:val="D4D4D4"/>
+          <w:sz w:val="27"/>
+          <w:szCs w:val="27"/>
+          <w:lang w:eastAsia="pt-BR"/>
+        </w:rPr>
+        <w:t>.</w:t>
+      </w:r>
+      <w:r>
+        <w:rPr>
+          <w:rFonts w:ascii="Consolas" w:eastAsia="Times New Roman" w:hAnsi="Consolas" w:cs="Times New Roman"/>
+          <w:color w:val="DCDCAA"/>
+          <w:sz w:val="27"/>
+          <w:szCs w:val="27"/>
+          <w:lang w:eastAsia="pt-BR"/>
+        </w:rPr>
+        <w:t>toLowerCase</w:t>
+      </w:r>
+      <w:r>
+        <w:rPr>
+          <w:rFonts w:ascii="Consolas" w:eastAsia="Times New Roman" w:hAnsi="Consolas" w:cs="Times New Roman"/>
+          <w:color w:val="D4D4D4"/>
+          <w:sz w:val="27"/>
+          <w:szCs w:val="27"/>
+          <w:lang w:eastAsia="pt-BR"/>
+        </w:rPr>
+        <w:t>());</w:t>
+      </w:r>
+    </w:p>
+    <w:p>
+      <w:pPr>
+        <w:pStyle w:val="SemEspaamento"/>
+        <w:rPr>
+          <w:sz w:val="32"/>
+          <w:szCs w:val="32"/>
+          <w:lang w:eastAsia="pt-BR"/>
+        </w:rPr>
+      </w:pPr>
+      <w:r>
+        <w:rPr>
+          <w:sz w:val="32"/>
+          <w:szCs w:val="32"/>
+          <w:lang w:eastAsia="pt-BR"/>
+        </w:rPr>
+        <w:t>colocar em maiúsculo e minúsculo</w:t>
+      </w:r>
+    </w:p>
+    <w:p>
+      <w:pPr>
+        <w:pStyle w:val="SemEspaamento"/>
+        <w:rPr>
+          <w:sz w:val="32"/>
+          <w:szCs w:val="32"/>
+          <w:lang w:eastAsia="pt-BR"/>
+        </w:rPr>
+      </w:pPr>
+    </w:p>
+    <w:p>
+      <w:pPr>
+        <w:pStyle w:val="SemEspaamento"/>
+        <w:rPr>
+          <w:sz w:val="32"/>
+          <w:szCs w:val="32"/>
+          <w:lang w:eastAsia="pt-BR"/>
+        </w:rPr>
+      </w:pPr>
+    </w:p>
+    <w:p>
+      <w:pPr>
+        <w:pStyle w:val="SemEspaamento"/>
+        <w:rPr>
+          <w:sz w:val="32"/>
+          <w:szCs w:val="32"/>
+          <w:lang w:eastAsia="pt-BR"/>
+        </w:rPr>
+      </w:pPr>
+    </w:p>
+    <w:p>
+      <w:pPr>
+        <w:pStyle w:val="SemEspaamento"/>
+        <w:numPr>
+          <w:ilvl w:val="0"/>
+          <w:numId w:val="1"/>
+        </w:numPr>
+        <w:rPr>
+          <w:sz w:val="32"/>
+          <w:szCs w:val="32"/>
+          <w:lang w:eastAsia="pt-BR"/>
+        </w:rPr>
+      </w:pPr>
+      <w:r>
+        <w:rPr>
+          <w:sz w:val="32"/>
+          <w:szCs w:val="32"/>
+          <w:lang w:eastAsia="pt-BR"/>
+        </w:rPr>
+        <w:t xml:space="preserve"> Aula 14</w:t>
+      </w:r>
+    </w:p>
+    <w:p>
+      <w:pPr>
+        <w:pStyle w:val="SemEspaamento"/>
+        <w:rPr>
+          <w:sz w:val="32"/>
+          <w:szCs w:val="32"/>
+          <w:lang w:eastAsia="pt-BR"/>
+        </w:rPr>
+      </w:pPr>
+    </w:p>
+    <w:p>
+      <w:pPr>
+        <w:shd w:val="clear" w:color="auto" w:fill="1E1E1E"/>
+        <w:spacing w:after="0" w:line="360" w:lineRule="atLeast"/>
+        <w:rPr>
+          <w:rFonts w:ascii="Consolas" w:eastAsia="Times New Roman" w:hAnsi="Consolas" w:cs="Times New Roman"/>
+          <w:color w:val="D4D4D4"/>
+          <w:sz w:val="27"/>
+          <w:szCs w:val="27"/>
+          <w:lang w:eastAsia="pt-BR"/>
+        </w:rPr>
+      </w:pPr>
+      <w:r>
+        <w:rPr>
+          <w:rFonts w:ascii="Consolas" w:eastAsia="Times New Roman" w:hAnsi="Consolas" w:cs="Times New Roman"/>
+          <w:color w:val="569CD6"/>
+          <w:sz w:val="27"/>
+          <w:szCs w:val="27"/>
+          <w:lang w:eastAsia="pt-BR"/>
+        </w:rPr>
+        <w:t>let</w:t>
+      </w:r>
+      <w:r>
+        <w:rPr>
+          <w:rFonts w:ascii="Consolas" w:eastAsia="Times New Roman" w:hAnsi="Consolas" w:cs="Times New Roman"/>
+          <w:color w:val="D4D4D4"/>
+          <w:sz w:val="27"/>
+          <w:szCs w:val="27"/>
+          <w:lang w:eastAsia="pt-BR"/>
+        </w:rPr>
+        <w:t> </w:t>
+      </w:r>
+      <w:r>
+        <w:rPr>
+          <w:rFonts w:ascii="Consolas" w:eastAsia="Times New Roman" w:hAnsi="Consolas" w:cs="Times New Roman"/>
+          <w:color w:val="9CDCFE"/>
+          <w:sz w:val="27"/>
+          <w:szCs w:val="27"/>
+          <w:lang w:eastAsia="pt-BR"/>
+        </w:rPr>
+        <w:t>num1</w:t>
+      </w:r>
+      <w:r>
+        <w:rPr>
+          <w:rFonts w:ascii="Consolas" w:eastAsia="Times New Roman" w:hAnsi="Consolas" w:cs="Times New Roman"/>
+          <w:color w:val="D4D4D4"/>
+          <w:sz w:val="27"/>
+          <w:szCs w:val="27"/>
+          <w:lang w:eastAsia="pt-BR"/>
+        </w:rPr>
+        <w:t> = </w:t>
+      </w:r>
+      <w:r>
+        <w:rPr>
+          <w:rFonts w:ascii="Consolas" w:eastAsia="Times New Roman" w:hAnsi="Consolas" w:cs="Times New Roman"/>
+          <w:color w:val="B5CEA8"/>
+          <w:sz w:val="27"/>
+          <w:szCs w:val="27"/>
+          <w:lang w:eastAsia="pt-BR"/>
+        </w:rPr>
+        <w:t>1</w:t>
+      </w:r>
+      <w:r>
+        <w:rPr>
+          <w:rFonts w:ascii="Consolas" w:eastAsia="Times New Roman" w:hAnsi="Consolas" w:cs="Times New Roman"/>
+          <w:color w:val="B5CEA8"/>
+          <w:sz w:val="27"/>
+          <w:szCs w:val="27"/>
+          <w:lang w:eastAsia="pt-BR"/>
+        </w:rPr>
+        <w:t>500</w:t>
+      </w:r>
+    </w:p>
+    <w:p>
+      <w:pPr>
+        <w:shd w:val="clear" w:color="auto" w:fill="1E1E1E"/>
+        <w:spacing w:after="0" w:line="360" w:lineRule="atLeast"/>
+        <w:rPr>
+          <w:rFonts w:ascii="Consolas" w:eastAsia="Times New Roman" w:hAnsi="Consolas" w:cs="Times New Roman"/>
+          <w:color w:val="D4D4D4"/>
+          <w:sz w:val="27"/>
+          <w:szCs w:val="27"/>
+          <w:lang w:eastAsia="pt-BR"/>
+        </w:rPr>
+      </w:pPr>
+    </w:p>
+    <w:p>
+      <w:pPr>
+        <w:shd w:val="clear" w:color="auto" w:fill="1E1E1E"/>
+        <w:spacing w:after="0" w:line="360" w:lineRule="atLeast"/>
+        <w:rPr>
+          <w:rFonts w:ascii="Consolas" w:eastAsia="Times New Roman" w:hAnsi="Consolas" w:cs="Times New Roman"/>
+          <w:color w:val="D4D4D4"/>
+          <w:sz w:val="27"/>
+          <w:szCs w:val="27"/>
+          <w:lang w:eastAsia="pt-BR"/>
+        </w:rPr>
+      </w:pPr>
+      <w:r>
+        <w:rPr>
+          <w:rFonts w:ascii="Consolas" w:eastAsia="Times New Roman" w:hAnsi="Consolas" w:cs="Times New Roman"/>
+          <w:color w:val="9CDCFE"/>
+          <w:sz w:val="27"/>
+          <w:szCs w:val="27"/>
+          <w:lang w:eastAsia="pt-BR"/>
+        </w:rPr>
+        <w:t>console</w:t>
+      </w:r>
+      <w:r>
+        <w:rPr>
+          <w:rFonts w:ascii="Consolas" w:eastAsia="Times New Roman" w:hAnsi="Consolas" w:cs="Times New Roman"/>
+          <w:color w:val="D4D4D4"/>
+          <w:sz w:val="27"/>
+          <w:szCs w:val="27"/>
+          <w:lang w:eastAsia="pt-BR"/>
+        </w:rPr>
+        <w:t>.</w:t>
+      </w:r>
+      <w:r>
+        <w:rPr>
+          <w:rFonts w:ascii="Consolas" w:eastAsia="Times New Roman" w:hAnsi="Consolas" w:cs="Times New Roman"/>
+          <w:color w:val="DCDCAA"/>
+          <w:sz w:val="27"/>
+          <w:szCs w:val="27"/>
+          <w:lang w:eastAsia="pt-BR"/>
+        </w:rPr>
+        <w:t>log</w:t>
+      </w:r>
+      <w:r>
+        <w:rPr>
+          <w:rFonts w:ascii="Consolas" w:eastAsia="Times New Roman" w:hAnsi="Consolas" w:cs="Times New Roman"/>
+          <w:color w:val="D4D4D4"/>
+          <w:sz w:val="27"/>
+          <w:szCs w:val="27"/>
+          <w:lang w:eastAsia="pt-BR"/>
+        </w:rPr>
+        <w:t>(</w:t>
+      </w:r>
+      <w:r>
+        <w:rPr>
+          <w:rFonts w:ascii="Consolas" w:eastAsia="Times New Roman" w:hAnsi="Consolas" w:cs="Times New Roman"/>
+          <w:color w:val="9CDCFE"/>
+          <w:sz w:val="27"/>
+          <w:szCs w:val="27"/>
+          <w:lang w:eastAsia="pt-BR"/>
+        </w:rPr>
+        <w:t>num1</w:t>
+      </w:r>
+      <w:r>
+        <w:rPr>
+          <w:rFonts w:ascii="Consolas" w:eastAsia="Times New Roman" w:hAnsi="Consolas" w:cs="Times New Roman"/>
+          <w:color w:val="D4D4D4"/>
+          <w:sz w:val="27"/>
+          <w:szCs w:val="27"/>
+          <w:lang w:eastAsia="pt-BR"/>
+        </w:rPr>
+        <w:t>.</w:t>
+      </w:r>
+      <w:r>
+        <w:rPr>
+          <w:rFonts w:ascii="Consolas" w:eastAsia="Times New Roman" w:hAnsi="Consolas" w:cs="Times New Roman"/>
+          <w:color w:val="DCDCAA"/>
+          <w:sz w:val="27"/>
+          <w:szCs w:val="27"/>
+          <w:lang w:eastAsia="pt-BR"/>
+        </w:rPr>
+        <w:t>toString</w:t>
+      </w:r>
+      <w:r>
+        <w:rPr>
+          <w:rFonts w:ascii="Consolas" w:eastAsia="Times New Roman" w:hAnsi="Consolas" w:cs="Times New Roman"/>
+          <w:color w:val="D4D4D4"/>
+          <w:sz w:val="27"/>
+          <w:szCs w:val="27"/>
+          <w:lang w:eastAsia="pt-BR"/>
+        </w:rPr>
+        <w:t>());</w:t>
+      </w:r>
+    </w:p>
+    <w:p>
+      <w:pPr>
+        <w:pStyle w:val="SemEspaamento"/>
+        <w:rPr>
+          <w:sz w:val="32"/>
+          <w:szCs w:val="32"/>
+          <w:lang w:eastAsia="pt-BR"/>
+        </w:rPr>
+      </w:pPr>
+      <w:r>
+        <w:rPr>
+          <w:sz w:val="32"/>
+          <w:szCs w:val="32"/>
+          <w:lang w:eastAsia="pt-BR"/>
+        </w:rPr>
+        <w:t>passando o tipo número para uma string</w:t>
+      </w:r>
+    </w:p>
+    <w:p>
+      <w:pPr>
+        <w:pStyle w:val="SemEspaamento"/>
+        <w:rPr>
+          <w:sz w:val="32"/>
+          <w:szCs w:val="32"/>
+          <w:lang w:eastAsia="pt-BR"/>
+        </w:rPr>
+      </w:pPr>
+    </w:p>
+    <w:p>
+      <w:pPr>
+        <w:shd w:val="clear" w:color="auto" w:fill="1E1E1E"/>
+        <w:spacing w:after="0" w:line="360" w:lineRule="atLeast"/>
+        <w:rPr>
+          <w:rFonts w:ascii="Consolas" w:eastAsia="Times New Roman" w:hAnsi="Consolas" w:cs="Times New Roman"/>
+          <w:color w:val="D4D4D4"/>
+          <w:sz w:val="27"/>
+          <w:szCs w:val="27"/>
+          <w:lang w:eastAsia="pt-BR"/>
+        </w:rPr>
+      </w:pPr>
+      <w:r>
+        <w:rPr>
+          <w:rFonts w:ascii="Consolas" w:eastAsia="Times New Roman" w:hAnsi="Consolas" w:cs="Times New Roman"/>
+          <w:color w:val="9CDCFE"/>
+          <w:sz w:val="27"/>
+          <w:szCs w:val="27"/>
+          <w:lang w:eastAsia="pt-BR"/>
+        </w:rPr>
+        <w:t>console</w:t>
+      </w:r>
+      <w:r>
+        <w:rPr>
+          <w:rFonts w:ascii="Consolas" w:eastAsia="Times New Roman" w:hAnsi="Consolas" w:cs="Times New Roman"/>
+          <w:color w:val="D4D4D4"/>
+          <w:sz w:val="27"/>
+          <w:szCs w:val="27"/>
+          <w:lang w:eastAsia="pt-BR"/>
+        </w:rPr>
+        <w:t>.</w:t>
+      </w:r>
+      <w:r>
+        <w:rPr>
+          <w:rFonts w:ascii="Consolas" w:eastAsia="Times New Roman" w:hAnsi="Consolas" w:cs="Times New Roman"/>
+          <w:color w:val="DCDCAA"/>
+          <w:sz w:val="27"/>
+          <w:szCs w:val="27"/>
+          <w:lang w:eastAsia="pt-BR"/>
+        </w:rPr>
+        <w:t>log</w:t>
+      </w:r>
+      <w:r>
+        <w:rPr>
+          <w:rFonts w:ascii="Consolas" w:eastAsia="Times New Roman" w:hAnsi="Consolas" w:cs="Times New Roman"/>
+          <w:color w:val="D4D4D4"/>
+          <w:sz w:val="27"/>
+          <w:szCs w:val="27"/>
+          <w:lang w:eastAsia="pt-BR"/>
+        </w:rPr>
+        <w:t>(</w:t>
+      </w:r>
+      <w:r>
+        <w:rPr>
+          <w:rFonts w:ascii="Consolas" w:eastAsia="Times New Roman" w:hAnsi="Consolas" w:cs="Times New Roman"/>
+          <w:color w:val="9CDCFE"/>
+          <w:sz w:val="27"/>
+          <w:szCs w:val="27"/>
+          <w:lang w:eastAsia="pt-BR"/>
+        </w:rPr>
+        <w:t>num1</w:t>
+      </w:r>
+      <w:r>
+        <w:rPr>
+          <w:rFonts w:ascii="Consolas" w:eastAsia="Times New Roman" w:hAnsi="Consolas" w:cs="Times New Roman"/>
+          <w:color w:val="D4D4D4"/>
+          <w:sz w:val="27"/>
+          <w:szCs w:val="27"/>
+          <w:lang w:eastAsia="pt-BR"/>
+        </w:rPr>
+        <w:t>.</w:t>
+      </w:r>
+      <w:r>
+        <w:rPr>
+          <w:rFonts w:ascii="Consolas" w:eastAsia="Times New Roman" w:hAnsi="Consolas" w:cs="Times New Roman"/>
+          <w:color w:val="DCDCAA"/>
+          <w:sz w:val="27"/>
+          <w:szCs w:val="27"/>
+          <w:lang w:eastAsia="pt-BR"/>
+        </w:rPr>
+        <w:t>toString</w:t>
+      </w:r>
+      <w:r>
+        <w:rPr>
+          <w:rFonts w:ascii="Consolas" w:eastAsia="Times New Roman" w:hAnsi="Consolas" w:cs="Times New Roman"/>
+          <w:color w:val="D4D4D4"/>
+          <w:sz w:val="27"/>
+          <w:szCs w:val="27"/>
+          <w:lang w:eastAsia="pt-BR"/>
+        </w:rPr>
+        <w:t>(</w:t>
+      </w:r>
+      <w:r>
+        <w:rPr>
+          <w:rFonts w:ascii="Consolas" w:eastAsia="Times New Roman" w:hAnsi="Consolas" w:cs="Times New Roman"/>
+          <w:color w:val="B5CEA8"/>
+          <w:sz w:val="27"/>
+          <w:szCs w:val="27"/>
+          <w:lang w:eastAsia="pt-BR"/>
+        </w:rPr>
+        <w:t>2</w:t>
+      </w:r>
+      <w:r>
+        <w:rPr>
+          <w:rFonts w:ascii="Consolas" w:eastAsia="Times New Roman" w:hAnsi="Consolas" w:cs="Times New Roman"/>
+          <w:color w:val="D4D4D4"/>
+          <w:sz w:val="27"/>
+          <w:szCs w:val="27"/>
+          <w:lang w:eastAsia="pt-BR"/>
+        </w:rPr>
+        <w:t>));</w:t>
+      </w:r>
+    </w:p>
+    <w:p>
+      <w:pPr>
+        <w:pStyle w:val="SemEspaamento"/>
+        <w:rPr>
+          <w:sz w:val="32"/>
+          <w:szCs w:val="32"/>
+          <w:lang w:eastAsia="pt-BR"/>
+        </w:rPr>
+      </w:pPr>
+      <w:r>
+        <w:rPr>
+          <w:sz w:val="32"/>
+          <w:szCs w:val="32"/>
+          <w:lang w:eastAsia="pt-BR"/>
+        </w:rPr>
+        <w:t>para transformar em representação binária</w:t>
+      </w:r>
+    </w:p>
+    <w:p>
+      <w:pPr>
+        <w:pStyle w:val="SemEspaamento"/>
+        <w:rPr>
+          <w:sz w:val="32"/>
+          <w:szCs w:val="32"/>
+          <w:lang w:eastAsia="pt-BR"/>
+        </w:rPr>
+      </w:pPr>
+    </w:p>
+    <w:p>
+      <w:pPr>
+        <w:shd w:val="clear" w:color="auto" w:fill="1E1E1E"/>
+        <w:spacing w:after="0" w:line="360" w:lineRule="atLeast"/>
+        <w:rPr>
+          <w:rFonts w:ascii="Consolas" w:eastAsia="Times New Roman" w:hAnsi="Consolas" w:cs="Times New Roman"/>
+          <w:color w:val="D4D4D4"/>
+          <w:sz w:val="27"/>
+          <w:szCs w:val="27"/>
+          <w:lang w:eastAsia="pt-BR"/>
+        </w:rPr>
+      </w:pPr>
+      <w:r>
+        <w:rPr>
+          <w:rFonts w:ascii="Consolas" w:eastAsia="Times New Roman" w:hAnsi="Consolas" w:cs="Times New Roman"/>
+          <w:color w:val="9CDCFE"/>
+          <w:sz w:val="27"/>
+          <w:szCs w:val="27"/>
+          <w:lang w:eastAsia="pt-BR"/>
+        </w:rPr>
+        <w:t>console</w:t>
+      </w:r>
+      <w:r>
+        <w:rPr>
+          <w:rFonts w:ascii="Consolas" w:eastAsia="Times New Roman" w:hAnsi="Consolas" w:cs="Times New Roman"/>
+          <w:color w:val="D4D4D4"/>
+          <w:sz w:val="27"/>
+          <w:szCs w:val="27"/>
+          <w:lang w:eastAsia="pt-BR"/>
+        </w:rPr>
+        <w:t>.</w:t>
+      </w:r>
+      <w:r>
+        <w:rPr>
+          <w:rFonts w:ascii="Consolas" w:eastAsia="Times New Roman" w:hAnsi="Consolas" w:cs="Times New Roman"/>
+          <w:color w:val="DCDCAA"/>
+          <w:sz w:val="27"/>
+          <w:szCs w:val="27"/>
+          <w:lang w:eastAsia="pt-BR"/>
+        </w:rPr>
+        <w:t>log</w:t>
+      </w:r>
+      <w:r>
+        <w:rPr>
+          <w:rFonts w:ascii="Consolas" w:eastAsia="Times New Roman" w:hAnsi="Consolas" w:cs="Times New Roman"/>
+          <w:color w:val="D4D4D4"/>
+          <w:sz w:val="27"/>
+          <w:szCs w:val="27"/>
+          <w:lang w:eastAsia="pt-BR"/>
+        </w:rPr>
+        <w:t>(</w:t>
+      </w:r>
+      <w:r>
+        <w:rPr>
+          <w:rFonts w:ascii="Consolas" w:eastAsia="Times New Roman" w:hAnsi="Consolas" w:cs="Times New Roman"/>
+          <w:color w:val="9CDCFE"/>
+          <w:sz w:val="27"/>
+          <w:szCs w:val="27"/>
+          <w:lang w:eastAsia="pt-BR"/>
+        </w:rPr>
+        <w:t>num1</w:t>
+      </w:r>
+      <w:r>
+        <w:rPr>
+          <w:rFonts w:ascii="Consolas" w:eastAsia="Times New Roman" w:hAnsi="Consolas" w:cs="Times New Roman"/>
+          <w:color w:val="D4D4D4"/>
+          <w:sz w:val="27"/>
+          <w:szCs w:val="27"/>
+          <w:lang w:eastAsia="pt-BR"/>
+        </w:rPr>
+        <w:t>.</w:t>
+      </w:r>
+      <w:r>
+        <w:rPr>
+          <w:rFonts w:ascii="Consolas" w:eastAsia="Times New Roman" w:hAnsi="Consolas" w:cs="Times New Roman"/>
+          <w:color w:val="DCDCAA"/>
+          <w:sz w:val="27"/>
+          <w:szCs w:val="27"/>
+          <w:lang w:eastAsia="pt-BR"/>
+        </w:rPr>
+        <w:t>toFixed</w:t>
+      </w:r>
+      <w:r>
+        <w:rPr>
+          <w:rFonts w:ascii="Consolas" w:eastAsia="Times New Roman" w:hAnsi="Consolas" w:cs="Times New Roman"/>
+          <w:color w:val="D4D4D4"/>
+          <w:sz w:val="27"/>
+          <w:szCs w:val="27"/>
+          <w:lang w:eastAsia="pt-BR"/>
+        </w:rPr>
+        <w:t>(</w:t>
+      </w:r>
+      <w:r>
+        <w:rPr>
+          <w:rFonts w:ascii="Consolas" w:eastAsia="Times New Roman" w:hAnsi="Consolas" w:cs="Times New Roman"/>
+          <w:color w:val="B5CEA8"/>
+          <w:sz w:val="27"/>
+          <w:szCs w:val="27"/>
+          <w:lang w:eastAsia="pt-BR"/>
+        </w:rPr>
+        <w:t>3</w:t>
+      </w:r>
+      <w:r>
+        <w:rPr>
+          <w:rFonts w:ascii="Consolas" w:eastAsia="Times New Roman" w:hAnsi="Consolas" w:cs="Times New Roman"/>
+          <w:color w:val="D4D4D4"/>
+          <w:sz w:val="27"/>
+          <w:szCs w:val="27"/>
+          <w:lang w:eastAsia="pt-BR"/>
+        </w:rPr>
+        <w:t>));</w:t>
+      </w:r>
+    </w:p>
+    <w:p>
+      <w:pPr>
+        <w:pStyle w:val="SemEspaamento"/>
+        <w:rPr>
+          <w:sz w:val="32"/>
+          <w:szCs w:val="32"/>
+          <w:lang w:eastAsia="pt-BR"/>
+        </w:rPr>
+      </w:pPr>
+      <w:r>
+        <w:rPr>
+          <w:sz w:val="32"/>
+          <w:szCs w:val="32"/>
+          <w:lang w:eastAsia="pt-BR"/>
+        </w:rPr>
+        <w:t xml:space="preserve">ele coloca quantas casas decimais queremos, nesse caso 3, e faz o arredondamento sé necessário </w:t>
+      </w:r>
+    </w:p>
+    <w:p>
+      <w:pPr>
+        <w:pStyle w:val="SemEspaamento"/>
+        <w:rPr>
+          <w:sz w:val="32"/>
+          <w:szCs w:val="32"/>
+          <w:lang w:eastAsia="pt-BR"/>
+        </w:rPr>
+      </w:pPr>
+    </w:p>
+    <w:p>
+      <w:pPr>
+        <w:shd w:val="clear" w:color="auto" w:fill="1E1E1E"/>
+        <w:spacing w:after="0" w:line="360" w:lineRule="atLeast"/>
+        <w:rPr>
+          <w:rFonts w:ascii="Consolas" w:eastAsia="Times New Roman" w:hAnsi="Consolas" w:cs="Times New Roman"/>
+          <w:color w:val="D4D4D4"/>
+          <w:sz w:val="27"/>
+          <w:szCs w:val="27"/>
+          <w:lang w:eastAsia="pt-BR"/>
+        </w:rPr>
+      </w:pPr>
+      <w:r>
+        <w:rPr>
+          <w:rFonts w:ascii="Consolas" w:eastAsia="Times New Roman" w:hAnsi="Consolas" w:cs="Times New Roman"/>
+          <w:color w:val="9CDCFE"/>
+          <w:sz w:val="27"/>
+          <w:szCs w:val="27"/>
+          <w:lang w:eastAsia="pt-BR"/>
+        </w:rPr>
+        <w:t>console</w:t>
+      </w:r>
+      <w:r>
+        <w:rPr>
+          <w:rFonts w:ascii="Consolas" w:eastAsia="Times New Roman" w:hAnsi="Consolas" w:cs="Times New Roman"/>
+          <w:color w:val="D4D4D4"/>
+          <w:sz w:val="27"/>
+          <w:szCs w:val="27"/>
+          <w:lang w:eastAsia="pt-BR"/>
+        </w:rPr>
+        <w:t>.</w:t>
+      </w:r>
+      <w:r>
+        <w:rPr>
+          <w:rFonts w:ascii="Consolas" w:eastAsia="Times New Roman" w:hAnsi="Consolas" w:cs="Times New Roman"/>
+          <w:color w:val="DCDCAA"/>
+          <w:sz w:val="27"/>
+          <w:szCs w:val="27"/>
+          <w:lang w:eastAsia="pt-BR"/>
+        </w:rPr>
+        <w:t>log</w:t>
+      </w:r>
+      <w:r>
+        <w:rPr>
+          <w:rFonts w:ascii="Consolas" w:eastAsia="Times New Roman" w:hAnsi="Consolas" w:cs="Times New Roman"/>
+          <w:color w:val="D4D4D4"/>
+          <w:sz w:val="27"/>
+          <w:szCs w:val="27"/>
+          <w:lang w:eastAsia="pt-BR"/>
+        </w:rPr>
+        <w:t>(</w:t>
+      </w:r>
+      <w:r>
+        <w:rPr>
+          <w:rFonts w:ascii="Consolas" w:eastAsia="Times New Roman" w:hAnsi="Consolas" w:cs="Times New Roman"/>
+          <w:color w:val="4EC9B0"/>
+          <w:sz w:val="27"/>
+          <w:szCs w:val="27"/>
+          <w:lang w:eastAsia="pt-BR"/>
+        </w:rPr>
+        <w:t>Number</w:t>
+      </w:r>
+      <w:r>
+        <w:rPr>
+          <w:rFonts w:ascii="Consolas" w:eastAsia="Times New Roman" w:hAnsi="Consolas" w:cs="Times New Roman"/>
+          <w:color w:val="D4D4D4"/>
+          <w:sz w:val="27"/>
+          <w:szCs w:val="27"/>
+          <w:lang w:eastAsia="pt-BR"/>
+        </w:rPr>
+        <w:t>.</w:t>
+      </w:r>
+      <w:r>
+        <w:rPr>
+          <w:rFonts w:ascii="Consolas" w:eastAsia="Times New Roman" w:hAnsi="Consolas" w:cs="Times New Roman"/>
+          <w:color w:val="DCDCAA"/>
+          <w:sz w:val="27"/>
+          <w:szCs w:val="27"/>
+          <w:lang w:eastAsia="pt-BR"/>
+        </w:rPr>
+        <w:t>isInteger</w:t>
+      </w:r>
+      <w:r>
+        <w:rPr>
+          <w:rFonts w:ascii="Consolas" w:eastAsia="Times New Roman" w:hAnsi="Consolas" w:cs="Times New Roman"/>
+          <w:color w:val="D4D4D4"/>
+          <w:sz w:val="27"/>
+          <w:szCs w:val="27"/>
+          <w:lang w:eastAsia="pt-BR"/>
+        </w:rPr>
+        <w:t>(</w:t>
+      </w:r>
+      <w:r>
+        <w:rPr>
+          <w:rFonts w:ascii="Consolas" w:eastAsia="Times New Roman" w:hAnsi="Consolas" w:cs="Times New Roman"/>
+          <w:color w:val="9CDCFE"/>
+          <w:sz w:val="27"/>
+          <w:szCs w:val="27"/>
+          <w:lang w:eastAsia="pt-BR"/>
+        </w:rPr>
+        <w:t>num1</w:t>
+      </w:r>
+      <w:r>
+        <w:rPr>
+          <w:rFonts w:ascii="Consolas" w:eastAsia="Times New Roman" w:hAnsi="Consolas" w:cs="Times New Roman"/>
+          <w:color w:val="D4D4D4"/>
+          <w:sz w:val="27"/>
+          <w:szCs w:val="27"/>
+          <w:lang w:eastAsia="pt-BR"/>
+        </w:rPr>
+        <w:t>));</w:t>
+      </w:r>
+    </w:p>
+    <w:p>
+      <w:pPr>
+        <w:pStyle w:val="SemEspaamento"/>
+        <w:rPr>
+          <w:sz w:val="32"/>
+          <w:szCs w:val="32"/>
+          <w:lang w:eastAsia="pt-BR"/>
+        </w:rPr>
+      </w:pPr>
+      <w:r>
+        <w:rPr>
+          <w:sz w:val="32"/>
+          <w:szCs w:val="32"/>
+          <w:lang w:eastAsia="pt-BR"/>
+        </w:rPr>
+        <w:t>verifica se o número e inteiro</w:t>
+      </w:r>
+    </w:p>
+    <w:p>
+      <w:pPr>
+        <w:shd w:val="clear" w:color="auto" w:fill="1E1E1E"/>
+        <w:spacing w:after="0" w:line="360" w:lineRule="atLeast"/>
+        <w:rPr>
+          <w:rFonts w:ascii="Consolas" w:eastAsia="Times New Roman" w:hAnsi="Consolas" w:cs="Times New Roman"/>
+          <w:color w:val="D4D4D4"/>
+          <w:sz w:val="27"/>
+          <w:szCs w:val="27"/>
+          <w:lang w:eastAsia="pt-BR"/>
+        </w:rPr>
+      </w:pPr>
+      <w:r>
+        <w:rPr>
+          <w:rFonts w:ascii="Consolas" w:eastAsia="Times New Roman" w:hAnsi="Consolas" w:cs="Times New Roman"/>
+          <w:color w:val="569CD6"/>
+          <w:sz w:val="27"/>
+          <w:szCs w:val="27"/>
+          <w:lang w:eastAsia="pt-BR"/>
+        </w:rPr>
         <w:lastRenderedPageBreak/>
+        <w:t>let</w:t>
+      </w:r>
+      <w:r>
+        <w:rPr>
+          <w:rFonts w:ascii="Consolas" w:eastAsia="Times New Roman" w:hAnsi="Consolas" w:cs="Times New Roman"/>
+          <w:color w:val="D4D4D4"/>
+          <w:sz w:val="27"/>
+          <w:szCs w:val="27"/>
+          <w:lang w:eastAsia="pt-BR"/>
+        </w:rPr>
+        <w:t> </w:t>
+      </w:r>
+      <w:r>
+        <w:rPr>
+          <w:rFonts w:ascii="Consolas" w:eastAsia="Times New Roman" w:hAnsi="Consolas" w:cs="Times New Roman"/>
+          <w:color w:val="9CDCFE"/>
+          <w:sz w:val="27"/>
+          <w:szCs w:val="27"/>
+          <w:lang w:eastAsia="pt-BR"/>
+        </w:rPr>
+        <w:t>temp</w:t>
+      </w:r>
+      <w:r>
+        <w:rPr>
+          <w:rFonts w:ascii="Consolas" w:eastAsia="Times New Roman" w:hAnsi="Consolas" w:cs="Times New Roman"/>
+          <w:color w:val="D4D4D4"/>
+          <w:sz w:val="27"/>
+          <w:szCs w:val="27"/>
+          <w:lang w:eastAsia="pt-BR"/>
+        </w:rPr>
+        <w:t> = </w:t>
+      </w:r>
+      <w:r>
+        <w:rPr>
+          <w:rFonts w:ascii="Consolas" w:eastAsia="Times New Roman" w:hAnsi="Consolas" w:cs="Times New Roman"/>
+          <w:color w:val="9CDCFE"/>
+          <w:sz w:val="27"/>
+          <w:szCs w:val="27"/>
+          <w:lang w:eastAsia="pt-BR"/>
+        </w:rPr>
+        <w:t>num1</w:t>
+      </w:r>
+      <w:r>
+        <w:rPr>
+          <w:rFonts w:ascii="Consolas" w:eastAsia="Times New Roman" w:hAnsi="Consolas" w:cs="Times New Roman"/>
+          <w:color w:val="D4D4D4"/>
+          <w:sz w:val="27"/>
+          <w:szCs w:val="27"/>
+          <w:lang w:eastAsia="pt-BR"/>
+        </w:rPr>
+        <w:t> * </w:t>
+      </w:r>
+      <w:r>
+        <w:rPr>
+          <w:rFonts w:ascii="Consolas" w:eastAsia="Times New Roman" w:hAnsi="Consolas" w:cs="Times New Roman"/>
+          <w:color w:val="CE9178"/>
+          <w:sz w:val="27"/>
+          <w:szCs w:val="27"/>
+          <w:lang w:eastAsia="pt-BR"/>
+        </w:rPr>
+        <w:t>'Olá'</w:t>
+      </w:r>
+    </w:p>
+    <w:p>
+      <w:pPr>
+        <w:shd w:val="clear" w:color="auto" w:fill="1E1E1E"/>
+        <w:spacing w:after="0" w:line="360" w:lineRule="atLeast"/>
+        <w:rPr>
+          <w:rFonts w:ascii="Consolas" w:eastAsia="Times New Roman" w:hAnsi="Consolas" w:cs="Times New Roman"/>
+          <w:color w:val="D4D4D4"/>
+          <w:sz w:val="27"/>
+          <w:szCs w:val="27"/>
+          <w:lang w:eastAsia="pt-BR"/>
+        </w:rPr>
+      </w:pPr>
+      <w:r>
+        <w:rPr>
+          <w:rFonts w:ascii="Consolas" w:eastAsia="Times New Roman" w:hAnsi="Consolas" w:cs="Times New Roman"/>
+          <w:color w:val="9CDCFE"/>
+          <w:sz w:val="27"/>
+          <w:szCs w:val="27"/>
+          <w:lang w:eastAsia="pt-BR"/>
+        </w:rPr>
         <w:t>console</w:t>
       </w:r>
       <w:r>
@@ -5396,72 +6976,52 @@
       <w:r>
         <w:rPr>
           <w:rFonts w:ascii="Consolas" w:eastAsia="Times New Roman" w:hAnsi="Consolas" w:cs="Times New Roman"/>
+          <w:color w:val="4EC9B0"/>
+          <w:sz w:val="27"/>
+          <w:szCs w:val="27"/>
+          <w:lang w:eastAsia="pt-BR"/>
+        </w:rPr>
+        <w:t>Number</w:t>
+      </w:r>
+      <w:r>
+        <w:rPr>
+          <w:rFonts w:ascii="Consolas" w:eastAsia="Times New Roman" w:hAnsi="Consolas" w:cs="Times New Roman"/>
+          <w:color w:val="D4D4D4"/>
+          <w:sz w:val="27"/>
+          <w:szCs w:val="27"/>
+          <w:lang w:eastAsia="pt-BR"/>
+        </w:rPr>
+        <w:t>.</w:t>
+      </w:r>
+      <w:r>
+        <w:rPr>
+          <w:rFonts w:ascii="Consolas" w:eastAsia="Times New Roman" w:hAnsi="Consolas" w:cs="Times New Roman"/>
+          <w:color w:val="DCDCAA"/>
+          <w:sz w:val="27"/>
+          <w:szCs w:val="27"/>
+          <w:lang w:eastAsia="pt-BR"/>
+        </w:rPr>
+        <w:t>isNaN</w:t>
+      </w:r>
+      <w:r>
+        <w:rPr>
+          <w:rFonts w:ascii="Consolas" w:eastAsia="Times New Roman" w:hAnsi="Consolas" w:cs="Times New Roman"/>
+          <w:color w:val="D4D4D4"/>
+          <w:sz w:val="27"/>
+          <w:szCs w:val="27"/>
+          <w:lang w:eastAsia="pt-BR"/>
+        </w:rPr>
+        <w:t>(</w:t>
+      </w:r>
+      <w:r>
+        <w:rPr>
+          <w:rFonts w:ascii="Consolas" w:eastAsia="Times New Roman" w:hAnsi="Consolas" w:cs="Times New Roman"/>
           <w:color w:val="9CDCFE"/>
           <w:sz w:val="27"/>
           <w:szCs w:val="27"/>
           <w:lang w:eastAsia="pt-BR"/>
         </w:rPr>
-        <w:t>umaString</w:t>
-      </w:r>
-      <w:r>
-        <w:rPr>
-          <w:rFonts w:ascii="Consolas" w:eastAsia="Times New Roman" w:hAnsi="Consolas" w:cs="Times New Roman"/>
-          <w:color w:val="D4D4D4"/>
-          <w:sz w:val="27"/>
-          <w:szCs w:val="27"/>
-          <w:lang w:eastAsia="pt-BR"/>
-        </w:rPr>
-        <w:t>.</w:t>
-      </w:r>
-      <w:r>
-        <w:rPr>
-          <w:rFonts w:ascii="Consolas" w:eastAsia="Times New Roman" w:hAnsi="Consolas" w:cs="Times New Roman"/>
-          <w:color w:val="DCDCAA"/>
-          <w:sz w:val="27"/>
-          <w:szCs w:val="27"/>
-          <w:lang w:eastAsia="pt-BR"/>
-        </w:rPr>
-        <w:t>slice</w:t>
-      </w:r>
-      <w:r>
-        <w:rPr>
-          <w:rFonts w:ascii="Consolas" w:eastAsia="Times New Roman" w:hAnsi="Consolas" w:cs="Times New Roman"/>
-          <w:color w:val="D4D4D4"/>
-          <w:sz w:val="27"/>
-          <w:szCs w:val="27"/>
-          <w:lang w:eastAsia="pt-BR"/>
-        </w:rPr>
-        <w:t>(-</w:t>
-      </w:r>
-      <w:r>
-        <w:rPr>
-          <w:rFonts w:ascii="Consolas" w:eastAsia="Times New Roman" w:hAnsi="Consolas" w:cs="Times New Roman"/>
-          <w:color w:val="B5CEA8"/>
-          <w:sz w:val="27"/>
-          <w:szCs w:val="27"/>
-          <w:lang w:eastAsia="pt-BR"/>
-        </w:rPr>
-        <w:t>3</w:t>
-      </w:r>
-      <w:r>
-        <w:rPr>
-          <w:rFonts w:ascii="Consolas" w:eastAsia="Times New Roman" w:hAnsi="Consolas" w:cs="Times New Roman"/>
-          <w:color w:val="D4D4D4"/>
-          <w:sz w:val="27"/>
-          <w:szCs w:val="27"/>
-          <w:lang w:eastAsia="pt-BR"/>
-        </w:rPr>
-        <w:t>,-</w:t>
-      </w:r>
-      <w:r>
-        <w:rPr>
-          <w:rFonts w:ascii="Consolas" w:eastAsia="Times New Roman" w:hAnsi="Consolas" w:cs="Times New Roman"/>
-          <w:color w:val="B5CEA8"/>
-          <w:sz w:val="27"/>
-          <w:szCs w:val="27"/>
-          <w:lang w:eastAsia="pt-BR"/>
-        </w:rPr>
-        <w:t>1</w:t>
+        <w:t>temp</w:t>
       </w:r>
       <w:r>
         <w:rPr>
@@ -5489,314 +7049,36 @@
           <w:szCs w:val="32"/>
           <w:lang w:eastAsia="pt-BR"/>
         </w:rPr>
-        <w:t>começo e parada para leitura de uma string, começando do -3 e parando no -1 de trás pra frente.</w:t>
-      </w:r>
-    </w:p>
-    <w:p>
-      <w:pPr>
-        <w:pStyle w:val="SemEspaamento"/>
-        <w:rPr>
-          <w:sz w:val="32"/>
-          <w:szCs w:val="32"/>
-          <w:lang w:eastAsia="pt-BR"/>
-        </w:rPr>
-      </w:pPr>
-    </w:p>
-    <w:p>
-      <w:pPr>
-        <w:shd w:val="clear" w:color="auto" w:fill="1E1E1E"/>
-        <w:spacing w:after="0" w:line="360" w:lineRule="atLeast"/>
-        <w:rPr>
-          <w:rFonts w:ascii="Consolas" w:eastAsia="Times New Roman" w:hAnsi="Consolas" w:cs="Times New Roman"/>
-          <w:color w:val="D4D4D4"/>
-          <w:sz w:val="27"/>
-          <w:szCs w:val="27"/>
-          <w:lang w:eastAsia="pt-BR"/>
-        </w:rPr>
-      </w:pPr>
-      <w:bookmarkStart w:id="1" w:name="_Hlk82683305"/>
-      <w:r>
-        <w:rPr>
-          <w:rFonts w:ascii="Consolas" w:eastAsia="Times New Roman" w:hAnsi="Consolas" w:cs="Times New Roman"/>
-          <w:color w:val="9CDCFE"/>
-          <w:sz w:val="27"/>
-          <w:szCs w:val="27"/>
-          <w:lang w:eastAsia="pt-BR"/>
-        </w:rPr>
-        <w:t>console</w:t>
-      </w:r>
-      <w:r>
-        <w:rPr>
-          <w:rFonts w:ascii="Consolas" w:eastAsia="Times New Roman" w:hAnsi="Consolas" w:cs="Times New Roman"/>
-          <w:color w:val="D4D4D4"/>
-          <w:sz w:val="27"/>
-          <w:szCs w:val="27"/>
-          <w:lang w:eastAsia="pt-BR"/>
-        </w:rPr>
-        <w:t>.</w:t>
-      </w:r>
-      <w:r>
-        <w:rPr>
-          <w:rFonts w:ascii="Consolas" w:eastAsia="Times New Roman" w:hAnsi="Consolas" w:cs="Times New Roman"/>
-          <w:color w:val="DCDCAA"/>
-          <w:sz w:val="27"/>
-          <w:szCs w:val="27"/>
-          <w:lang w:eastAsia="pt-BR"/>
-        </w:rPr>
-        <w:t>log</w:t>
-      </w:r>
-      <w:r>
-        <w:rPr>
-          <w:rFonts w:ascii="Consolas" w:eastAsia="Times New Roman" w:hAnsi="Consolas" w:cs="Times New Roman"/>
-          <w:color w:val="D4D4D4"/>
-          <w:sz w:val="27"/>
-          <w:szCs w:val="27"/>
-          <w:lang w:eastAsia="pt-BR"/>
-        </w:rPr>
-        <w:t>(</w:t>
-      </w:r>
-      <w:r>
-        <w:rPr>
-          <w:rFonts w:ascii="Consolas" w:eastAsia="Times New Roman" w:hAnsi="Consolas" w:cs="Times New Roman"/>
-          <w:color w:val="9CDCFE"/>
-          <w:sz w:val="27"/>
-          <w:szCs w:val="27"/>
-          <w:lang w:eastAsia="pt-BR"/>
-        </w:rPr>
-        <w:t>umaString</w:t>
-      </w:r>
-      <w:r>
-        <w:rPr>
-          <w:rFonts w:ascii="Consolas" w:eastAsia="Times New Roman" w:hAnsi="Consolas" w:cs="Times New Roman"/>
-          <w:color w:val="D4D4D4"/>
-          <w:sz w:val="27"/>
-          <w:szCs w:val="27"/>
-          <w:lang w:eastAsia="pt-BR"/>
-        </w:rPr>
-        <w:t>.</w:t>
-      </w:r>
-      <w:r>
-        <w:rPr>
-          <w:rFonts w:ascii="Consolas" w:eastAsia="Times New Roman" w:hAnsi="Consolas" w:cs="Times New Roman"/>
-          <w:color w:val="DCDCAA"/>
-          <w:sz w:val="27"/>
-          <w:szCs w:val="27"/>
-          <w:lang w:eastAsia="pt-BR"/>
-        </w:rPr>
-        <w:t>split</w:t>
-      </w:r>
-      <w:r>
-        <w:rPr>
-          <w:rFonts w:ascii="Consolas" w:eastAsia="Times New Roman" w:hAnsi="Consolas" w:cs="Times New Roman"/>
-          <w:color w:val="D4D4D4"/>
-          <w:sz w:val="27"/>
-          <w:szCs w:val="27"/>
-          <w:lang w:eastAsia="pt-BR"/>
-        </w:rPr>
-        <w:t>(</w:t>
-      </w:r>
-      <w:r>
-        <w:rPr>
-          <w:rFonts w:ascii="Consolas" w:eastAsia="Times New Roman" w:hAnsi="Consolas" w:cs="Times New Roman"/>
-          <w:color w:val="CE9178"/>
-          <w:sz w:val="27"/>
-          <w:szCs w:val="27"/>
-          <w:lang w:eastAsia="pt-BR"/>
-        </w:rPr>
-        <w:t>' '</w:t>
-      </w:r>
-      <w:r>
-        <w:rPr>
-          <w:rFonts w:ascii="Consolas" w:eastAsia="Times New Roman" w:hAnsi="Consolas" w:cs="Times New Roman"/>
-          <w:color w:val="D4D4D4"/>
-          <w:sz w:val="27"/>
-          <w:szCs w:val="27"/>
-          <w:lang w:eastAsia="pt-BR"/>
-        </w:rPr>
-        <w:t>));</w:t>
-      </w:r>
-    </w:p>
-    <w:p>
-      <w:pPr>
-        <w:pStyle w:val="SemEspaamento"/>
-        <w:rPr>
-          <w:sz w:val="32"/>
-          <w:szCs w:val="32"/>
-          <w:lang w:eastAsia="pt-BR"/>
-        </w:rPr>
-      </w:pPr>
-      <w:r>
-        <w:rPr>
-          <w:sz w:val="32"/>
-          <w:szCs w:val="32"/>
-          <w:lang w:eastAsia="pt-BR"/>
-        </w:rPr>
-        <w:t>ira dividir o texto em índice de uma array cada vez que achar o espaço</w:t>
-      </w:r>
-    </w:p>
-    <w:bookmarkEnd w:id="1"/>
-    <w:p>
-      <w:pPr>
-        <w:pStyle w:val="SemEspaamento"/>
-        <w:rPr>
-          <w:sz w:val="32"/>
-          <w:szCs w:val="32"/>
-          <w:lang w:eastAsia="pt-BR"/>
-        </w:rPr>
-      </w:pPr>
-    </w:p>
-    <w:p>
-      <w:pPr>
-        <w:shd w:val="clear" w:color="auto" w:fill="1E1E1E"/>
-        <w:spacing w:after="0" w:line="360" w:lineRule="atLeast"/>
-        <w:rPr>
-          <w:rFonts w:ascii="Consolas" w:eastAsia="Times New Roman" w:hAnsi="Consolas" w:cs="Times New Roman"/>
-          <w:color w:val="D4D4D4"/>
-          <w:sz w:val="27"/>
-          <w:szCs w:val="27"/>
-          <w:lang w:eastAsia="pt-BR"/>
-        </w:rPr>
-      </w:pPr>
-      <w:bookmarkStart w:id="2" w:name="_Hlk82683291"/>
-      <w:r>
-        <w:rPr>
-          <w:rFonts w:ascii="Consolas" w:eastAsia="Times New Roman" w:hAnsi="Consolas" w:cs="Times New Roman"/>
-          <w:color w:val="9CDCFE"/>
-          <w:sz w:val="27"/>
-          <w:szCs w:val="27"/>
-          <w:lang w:eastAsia="pt-BR"/>
-        </w:rPr>
-        <w:t>console</w:t>
-      </w:r>
-      <w:r>
-        <w:rPr>
-          <w:rFonts w:ascii="Consolas" w:eastAsia="Times New Roman" w:hAnsi="Consolas" w:cs="Times New Roman"/>
-          <w:color w:val="D4D4D4"/>
-          <w:sz w:val="27"/>
-          <w:szCs w:val="27"/>
-          <w:lang w:eastAsia="pt-BR"/>
-        </w:rPr>
-        <w:t>.</w:t>
-      </w:r>
-      <w:r>
-        <w:rPr>
-          <w:rFonts w:ascii="Consolas" w:eastAsia="Times New Roman" w:hAnsi="Consolas" w:cs="Times New Roman"/>
-          <w:color w:val="DCDCAA"/>
-          <w:sz w:val="27"/>
-          <w:szCs w:val="27"/>
-          <w:lang w:eastAsia="pt-BR"/>
-        </w:rPr>
-        <w:t>log</w:t>
-      </w:r>
-      <w:r>
-        <w:rPr>
-          <w:rFonts w:ascii="Consolas" w:eastAsia="Times New Roman" w:hAnsi="Consolas" w:cs="Times New Roman"/>
-          <w:color w:val="D4D4D4"/>
-          <w:sz w:val="27"/>
-          <w:szCs w:val="27"/>
-          <w:lang w:eastAsia="pt-BR"/>
-        </w:rPr>
-        <w:t>(</w:t>
-      </w:r>
-      <w:r>
-        <w:rPr>
-          <w:rFonts w:ascii="Consolas" w:eastAsia="Times New Roman" w:hAnsi="Consolas" w:cs="Times New Roman"/>
-          <w:color w:val="9CDCFE"/>
-          <w:sz w:val="27"/>
-          <w:szCs w:val="27"/>
-          <w:lang w:eastAsia="pt-BR"/>
-        </w:rPr>
-        <w:t>umaString</w:t>
-      </w:r>
-      <w:r>
-        <w:rPr>
-          <w:rFonts w:ascii="Consolas" w:eastAsia="Times New Roman" w:hAnsi="Consolas" w:cs="Times New Roman"/>
-          <w:color w:val="D4D4D4"/>
-          <w:sz w:val="27"/>
-          <w:szCs w:val="27"/>
-          <w:lang w:eastAsia="pt-BR"/>
-        </w:rPr>
-        <w:t>.</w:t>
-      </w:r>
-      <w:r>
-        <w:rPr>
-          <w:rFonts w:ascii="Consolas" w:eastAsia="Times New Roman" w:hAnsi="Consolas" w:cs="Times New Roman"/>
-          <w:color w:val="DCDCAA"/>
-          <w:sz w:val="27"/>
-          <w:szCs w:val="27"/>
-          <w:lang w:eastAsia="pt-BR"/>
-        </w:rPr>
-        <w:t>split</w:t>
-      </w:r>
-      <w:r>
-        <w:rPr>
-          <w:rFonts w:ascii="Consolas" w:eastAsia="Times New Roman" w:hAnsi="Consolas" w:cs="Times New Roman"/>
-          <w:color w:val="D4D4D4"/>
-          <w:sz w:val="27"/>
-          <w:szCs w:val="27"/>
-          <w:lang w:eastAsia="pt-BR"/>
-        </w:rPr>
-        <w:t>(</w:t>
-      </w:r>
-      <w:r>
-        <w:rPr>
-          <w:rFonts w:ascii="Consolas" w:eastAsia="Times New Roman" w:hAnsi="Consolas" w:cs="Times New Roman"/>
-          <w:color w:val="CE9178"/>
-          <w:sz w:val="27"/>
-          <w:szCs w:val="27"/>
-          <w:lang w:eastAsia="pt-BR"/>
-        </w:rPr>
-        <w:t>' '</w:t>
-      </w:r>
-      <w:r>
-        <w:rPr>
-          <w:rFonts w:ascii="Consolas" w:eastAsia="Times New Roman" w:hAnsi="Consolas" w:cs="Times New Roman"/>
-          <w:color w:val="D4D4D4"/>
-          <w:sz w:val="27"/>
-          <w:szCs w:val="27"/>
-          <w:lang w:eastAsia="pt-BR"/>
-        </w:rPr>
-        <w:t>, </w:t>
-      </w:r>
-      <w:r>
-        <w:rPr>
-          <w:rFonts w:ascii="Consolas" w:eastAsia="Times New Roman" w:hAnsi="Consolas" w:cs="Times New Roman"/>
-          <w:color w:val="B5CEA8"/>
-          <w:sz w:val="27"/>
-          <w:szCs w:val="27"/>
-          <w:lang w:eastAsia="pt-BR"/>
-        </w:rPr>
-        <w:t>2</w:t>
-      </w:r>
-      <w:r>
-        <w:rPr>
-          <w:rFonts w:ascii="Consolas" w:eastAsia="Times New Roman" w:hAnsi="Consolas" w:cs="Times New Roman"/>
-          <w:color w:val="D4D4D4"/>
-          <w:sz w:val="27"/>
-          <w:szCs w:val="27"/>
-          <w:lang w:eastAsia="pt-BR"/>
-        </w:rPr>
-        <w:t>));</w:t>
-      </w:r>
-    </w:p>
-    <w:p>
-      <w:pPr>
-        <w:pStyle w:val="SemEspaamento"/>
-        <w:rPr>
-          <w:sz w:val="32"/>
-          <w:szCs w:val="32"/>
-          <w:lang w:eastAsia="pt-BR"/>
-        </w:rPr>
-      </w:pPr>
-      <w:r>
-        <w:rPr>
-          <w:sz w:val="32"/>
-          <w:szCs w:val="32"/>
-          <w:lang w:eastAsia="pt-BR"/>
-        </w:rPr>
-        <w:t>para que esse processo só aconteça duas vezes</w:t>
-      </w:r>
-      <w:bookmarkEnd w:id="2"/>
+        <w:t>verifica se a conta e invalido, retornará sempre que a conta for invalida</w:t>
+      </w:r>
+    </w:p>
+    <w:p>
+      <w:pPr>
+        <w:pStyle w:val="SemEspaamento"/>
+        <w:rPr>
+          <w:sz w:val="32"/>
+          <w:szCs w:val="32"/>
+          <w:lang w:eastAsia="pt-BR"/>
+        </w:rPr>
+      </w:pPr>
+      <w:r>
+        <w:rPr>
+          <w:sz w:val="32"/>
+          <w:szCs w:val="32"/>
+          <w:lang w:eastAsia="pt-BR"/>
+        </w:rPr>
+        <w:t>retorna true quando e NaN, 3 + ‘5’ = 35, retornará true.</w:t>
+      </w:r>
+    </w:p>
+    <w:p>
+      <w:pPr>
+        <w:pStyle w:val="SemEspaamento"/>
+        <w:rPr>
+          <w:sz w:val="32"/>
+          <w:szCs w:val="32"/>
+          <w:lang w:eastAsia="pt-BR"/>
+        </w:rPr>
+      </w:pPr>
     </w:p>
     <w:sectPr>
       <w:pgSz w:w="11906" w:h="16838"/>

--- a/Udemy/JavaScript_TypeScript_basico_avançado_2021/Seção 2 JavaScript Básico - Para iniciantes/anotacoes_02.docx
+++ b/Udemy/JavaScript_TypeScript_basico_avançado_2021/Seção 2 JavaScript Básico - Para iniciantes/anotacoes_02.docx
@@ -443,7 +443,23 @@
           <w:sz w:val="32"/>
           <w:szCs w:val="32"/>
         </w:rPr>
-        <w:t>entre as crases(templates strings)</w:t>
+        <w:t>entre as crases(</w:t>
+      </w:r>
+      <w:proofErr w:type="spellStart"/>
+      <w:r>
+        <w:rPr>
+          <w:sz w:val="32"/>
+          <w:szCs w:val="32"/>
+        </w:rPr>
+        <w:t>templates</w:t>
+      </w:r>
+      <w:proofErr w:type="spellEnd"/>
+      <w:r>
+        <w:rPr>
+          <w:sz w:val="32"/>
+          <w:szCs w:val="32"/>
+        </w:rPr>
+        <w:t xml:space="preserve"> strings)</w:t>
       </w:r>
       <w:r>
         <w:rPr>
@@ -614,8 +630,20 @@
           <w:szCs w:val="27"/>
           <w:lang w:eastAsia="pt-BR"/>
         </w:rPr>
-        <w:t>//underfined</w:t>
-      </w:r>
+        <w:t>//</w:t>
+      </w:r>
+      <w:proofErr w:type="spellStart"/>
+      <w:r>
+        <w:rPr>
+          <w:rFonts w:ascii="Consolas" w:eastAsia="Times New Roman" w:hAnsi="Consolas" w:cs="Times New Roman"/>
+          <w:color w:val="6A9955"/>
+          <w:sz w:val="27"/>
+          <w:szCs w:val="27"/>
+          <w:lang w:eastAsia="pt-BR"/>
+        </w:rPr>
+        <w:t>underfined</w:t>
+      </w:r>
+      <w:proofErr w:type="spellEnd"/>
     </w:p>
     <w:p>
       <w:pPr>
@@ -677,7 +705,29 @@
           <w:szCs w:val="27"/>
           <w:lang w:eastAsia="pt-BR"/>
         </w:rPr>
-        <w:t>'Hayanne'</w:t>
+        <w:t>'</w:t>
+      </w:r>
+      <w:proofErr w:type="spellStart"/>
+      <w:r>
+        <w:rPr>
+          <w:rFonts w:ascii="Consolas" w:eastAsia="Times New Roman" w:hAnsi="Consolas" w:cs="Times New Roman"/>
+          <w:color w:val="CE9178"/>
+          <w:sz w:val="27"/>
+          <w:szCs w:val="27"/>
+          <w:lang w:eastAsia="pt-BR"/>
+        </w:rPr>
+        <w:t>Hayanne</w:t>
+      </w:r>
+      <w:proofErr w:type="spellEnd"/>
+      <w:r>
+        <w:rPr>
+          <w:rFonts w:ascii="Consolas" w:eastAsia="Times New Roman" w:hAnsi="Consolas" w:cs="Times New Roman"/>
+          <w:color w:val="CE9178"/>
+          <w:sz w:val="27"/>
+          <w:szCs w:val="27"/>
+          <w:lang w:eastAsia="pt-BR"/>
+        </w:rPr>
+        <w:t>'</w:t>
       </w:r>
     </w:p>
     <w:p>
@@ -838,7 +888,29 @@
           <w:szCs w:val="27"/>
           <w:lang w:eastAsia="pt-BR"/>
         </w:rPr>
-        <w:t>(let, console, if)</w:t>
+        <w:t>(let, console, </w:t>
+      </w:r>
+      <w:proofErr w:type="spellStart"/>
+      <w:r>
+        <w:rPr>
+          <w:rFonts w:ascii="Consolas" w:eastAsia="Times New Roman" w:hAnsi="Consolas" w:cs="Times New Roman"/>
+          <w:color w:val="6A9955"/>
+          <w:sz w:val="27"/>
+          <w:szCs w:val="27"/>
+          <w:lang w:eastAsia="pt-BR"/>
+        </w:rPr>
+        <w:t>if</w:t>
+      </w:r>
+      <w:proofErr w:type="spellEnd"/>
+      <w:r>
+        <w:rPr>
+          <w:rFonts w:ascii="Consolas" w:eastAsia="Times New Roman" w:hAnsi="Consolas" w:cs="Times New Roman"/>
+          <w:color w:val="6A9955"/>
+          <w:sz w:val="27"/>
+          <w:szCs w:val="27"/>
+          <w:lang w:eastAsia="pt-BR"/>
+        </w:rPr>
+        <w:t>)</w:t>
       </w:r>
     </w:p>
     <w:p>
@@ -1142,7 +1214,29 @@
           <w:szCs w:val="27"/>
           <w:lang w:eastAsia="pt-BR"/>
         </w:rPr>
-        <w:t>(let, console, if)</w:t>
+        <w:t>(let, console, </w:t>
+      </w:r>
+      <w:proofErr w:type="spellStart"/>
+      <w:r>
+        <w:rPr>
+          <w:rFonts w:ascii="Consolas" w:eastAsia="Times New Roman" w:hAnsi="Consolas" w:cs="Times New Roman"/>
+          <w:color w:val="6A9955"/>
+          <w:sz w:val="27"/>
+          <w:szCs w:val="27"/>
+          <w:lang w:eastAsia="pt-BR"/>
+        </w:rPr>
+        <w:t>if</w:t>
+      </w:r>
+      <w:proofErr w:type="spellEnd"/>
+      <w:r>
+        <w:rPr>
+          <w:rFonts w:ascii="Consolas" w:eastAsia="Times New Roman" w:hAnsi="Consolas" w:cs="Times New Roman"/>
+          <w:color w:val="6A9955"/>
+          <w:sz w:val="27"/>
+          <w:szCs w:val="27"/>
+          <w:lang w:eastAsia="pt-BR"/>
+        </w:rPr>
+        <w:t>)</w:t>
       </w:r>
     </w:p>
     <w:p>
@@ -1650,8 +1744,108 @@
           <w:szCs w:val="27"/>
           <w:lang w:eastAsia="pt-BR"/>
         </w:rPr>
-        <w:t>// String, number, underfined, null, boolean, symbol</w:t>
-      </w:r>
+        <w:t>// String, </w:t>
+      </w:r>
+      <w:proofErr w:type="spellStart"/>
+      <w:r>
+        <w:rPr>
+          <w:rFonts w:ascii="Consolas" w:eastAsia="Times New Roman" w:hAnsi="Consolas" w:cs="Times New Roman"/>
+          <w:color w:val="6A9955"/>
+          <w:sz w:val="27"/>
+          <w:szCs w:val="27"/>
+          <w:lang w:eastAsia="pt-BR"/>
+        </w:rPr>
+        <w:t>number</w:t>
+      </w:r>
+      <w:proofErr w:type="spellEnd"/>
+      <w:r>
+        <w:rPr>
+          <w:rFonts w:ascii="Consolas" w:eastAsia="Times New Roman" w:hAnsi="Consolas" w:cs="Times New Roman"/>
+          <w:color w:val="6A9955"/>
+          <w:sz w:val="27"/>
+          <w:szCs w:val="27"/>
+          <w:lang w:eastAsia="pt-BR"/>
+        </w:rPr>
+        <w:t>, </w:t>
+      </w:r>
+      <w:proofErr w:type="spellStart"/>
+      <w:r>
+        <w:rPr>
+          <w:rFonts w:ascii="Consolas" w:eastAsia="Times New Roman" w:hAnsi="Consolas" w:cs="Times New Roman"/>
+          <w:color w:val="6A9955"/>
+          <w:sz w:val="27"/>
+          <w:szCs w:val="27"/>
+          <w:lang w:eastAsia="pt-BR"/>
+        </w:rPr>
+        <w:t>underfined</w:t>
+      </w:r>
+      <w:proofErr w:type="spellEnd"/>
+      <w:r>
+        <w:rPr>
+          <w:rFonts w:ascii="Consolas" w:eastAsia="Times New Roman" w:hAnsi="Consolas" w:cs="Times New Roman"/>
+          <w:color w:val="6A9955"/>
+          <w:sz w:val="27"/>
+          <w:szCs w:val="27"/>
+          <w:lang w:eastAsia="pt-BR"/>
+        </w:rPr>
+        <w:t>, </w:t>
+      </w:r>
+      <w:proofErr w:type="spellStart"/>
+      <w:r>
+        <w:rPr>
+          <w:rFonts w:ascii="Consolas" w:eastAsia="Times New Roman" w:hAnsi="Consolas" w:cs="Times New Roman"/>
+          <w:color w:val="6A9955"/>
+          <w:sz w:val="27"/>
+          <w:szCs w:val="27"/>
+          <w:lang w:eastAsia="pt-BR"/>
+        </w:rPr>
+        <w:t>null</w:t>
+      </w:r>
+      <w:proofErr w:type="spellEnd"/>
+      <w:r>
+        <w:rPr>
+          <w:rFonts w:ascii="Consolas" w:eastAsia="Times New Roman" w:hAnsi="Consolas" w:cs="Times New Roman"/>
+          <w:color w:val="6A9955"/>
+          <w:sz w:val="27"/>
+          <w:szCs w:val="27"/>
+          <w:lang w:eastAsia="pt-BR"/>
+        </w:rPr>
+        <w:t>, </w:t>
+      </w:r>
+      <w:proofErr w:type="spellStart"/>
+      <w:r>
+        <w:rPr>
+          <w:rFonts w:ascii="Consolas" w:eastAsia="Times New Roman" w:hAnsi="Consolas" w:cs="Times New Roman"/>
+          <w:color w:val="6A9955"/>
+          <w:sz w:val="27"/>
+          <w:szCs w:val="27"/>
+          <w:lang w:eastAsia="pt-BR"/>
+        </w:rPr>
+        <w:t>boolean</w:t>
+      </w:r>
+      <w:proofErr w:type="spellEnd"/>
+      <w:r>
+        <w:rPr>
+          <w:rFonts w:ascii="Consolas" w:eastAsia="Times New Roman" w:hAnsi="Consolas" w:cs="Times New Roman"/>
+          <w:color w:val="6A9955"/>
+          <w:sz w:val="27"/>
+          <w:szCs w:val="27"/>
+          <w:lang w:eastAsia="pt-BR"/>
+        </w:rPr>
+        <w:t>, </w:t>
+      </w:r>
+      <w:proofErr w:type="spellStart"/>
+      <w:r>
+        <w:rPr>
+          <w:rFonts w:ascii="Consolas" w:eastAsia="Times New Roman" w:hAnsi="Consolas" w:cs="Times New Roman"/>
+          <w:color w:val="6A9955"/>
+          <w:sz w:val="27"/>
+          <w:szCs w:val="27"/>
+          <w:lang w:eastAsia="pt-BR"/>
+        </w:rPr>
+        <w:t>symbol</w:t>
+      </w:r>
+      <w:proofErr w:type="spellEnd"/>
     </w:p>
     <w:p>
       <w:pPr>
@@ -5024,7 +5218,25 @@
           <w:szCs w:val="32"/>
           <w:lang w:eastAsia="pt-BR"/>
         </w:rPr>
-        <w:t>nesse modelo ele troca todos os a por b na frase</w:t>
+        <w:t xml:space="preserve">nesse modelo ele troca todos os a </w:t>
+      </w:r>
+      <w:proofErr w:type="spellStart"/>
+      <w:r>
+        <w:rPr>
+          <w:sz w:val="32"/>
+          <w:szCs w:val="32"/>
+          <w:lang w:eastAsia="pt-BR"/>
+        </w:rPr>
+        <w:t>por</w:t>
+      </w:r>
+      <w:proofErr w:type="spellEnd"/>
+      <w:r>
+        <w:rPr>
+          <w:sz w:val="32"/>
+          <w:szCs w:val="32"/>
+          <w:lang w:eastAsia="pt-BR"/>
+        </w:rPr>
+        <w:t xml:space="preserve"> b na frase</w:t>
       </w:r>
     </w:p>
     <w:p>
@@ -7069,6 +7281,26 @@
         </w:rPr>
         <w:t>retorna true quando e NaN, 3 + ‘5’ = 35, retornará true.</w:t>
       </w:r>
+    </w:p>
+    <w:p>
+      <w:pPr>
+        <w:pStyle w:val="SemEspaamento"/>
+        <w:rPr>
+          <w:sz w:val="32"/>
+          <w:szCs w:val="32"/>
+          <w:lang w:eastAsia="pt-BR"/>
+        </w:rPr>
+      </w:pPr>
+    </w:p>
+    <w:p>
+      <w:pPr>
+        <w:pStyle w:val="SemEspaamento"/>
+        <w:rPr>
+          <w:sz w:val="32"/>
+          <w:szCs w:val="32"/>
+          <w:lang w:eastAsia="pt-BR"/>
+        </w:rPr>
+      </w:pPr>
     </w:p>
     <w:p>
       <w:pPr>

--- a/Udemy/JavaScript_TypeScript_basico_avançado_2021/Seção 2 JavaScript Básico - Para iniciantes/anotacoes_02.docx
+++ b/Udemy/JavaScript_TypeScript_basico_avançado_2021/Seção 2 JavaScript Básico - Para iniciantes/anotacoes_02.docx
@@ -1788,29 +1788,7 @@
           <w:szCs w:val="27"/>
           <w:lang w:eastAsia="pt-BR"/>
         </w:rPr>
-        <w:t>, </w:t>
-      </w:r>
-      <w:proofErr w:type="spellStart"/>
-      <w:r>
-        <w:rPr>
-          <w:rFonts w:ascii="Consolas" w:eastAsia="Times New Roman" w:hAnsi="Consolas" w:cs="Times New Roman"/>
-          <w:color w:val="6A9955"/>
-          <w:sz w:val="27"/>
-          <w:szCs w:val="27"/>
-          <w:lang w:eastAsia="pt-BR"/>
-        </w:rPr>
-        <w:t>null</w:t>
-      </w:r>
-      <w:proofErr w:type="spellEnd"/>
-      <w:r>
-        <w:rPr>
-          <w:rFonts w:ascii="Consolas" w:eastAsia="Times New Roman" w:hAnsi="Consolas" w:cs="Times New Roman"/>
-          <w:color w:val="6A9955"/>
-          <w:sz w:val="27"/>
-          <w:szCs w:val="27"/>
-          <w:lang w:eastAsia="pt-BR"/>
-        </w:rPr>
-        <w:t>, </w:t>
+        <w:t>, null, </w:t>
       </w:r>
       <w:proofErr w:type="spellStart"/>
       <w:r>
@@ -7296,6 +7274,7168 @@
       <w:pPr>
         <w:pStyle w:val="SemEspaamento"/>
         <w:rPr>
+          <w:sz w:val="32"/>
+          <w:szCs w:val="32"/>
+          <w:lang w:eastAsia="pt-BR"/>
+        </w:rPr>
+      </w:pPr>
+    </w:p>
+    <w:p>
+      <w:pPr>
+        <w:pStyle w:val="SemEspaamento"/>
+        <w:rPr>
+          <w:sz w:val="32"/>
+          <w:szCs w:val="32"/>
+          <w:lang w:eastAsia="pt-BR"/>
+        </w:rPr>
+      </w:pPr>
+    </w:p>
+    <w:p>
+      <w:pPr>
+        <w:pStyle w:val="SemEspaamento"/>
+        <w:numPr>
+          <w:ilvl w:val="0"/>
+          <w:numId w:val="1"/>
+        </w:numPr>
+        <w:rPr>
+          <w:sz w:val="32"/>
+          <w:szCs w:val="32"/>
+          <w:lang w:eastAsia="pt-BR"/>
+        </w:rPr>
+      </w:pPr>
+      <w:r>
+        <w:rPr>
+          <w:sz w:val="32"/>
+          <w:szCs w:val="32"/>
+          <w:lang w:eastAsia="pt-BR"/>
+        </w:rPr>
+        <w:t xml:space="preserve"> Aula 15</w:t>
+      </w:r>
+    </w:p>
+    <w:p>
+      <w:pPr>
+        <w:pStyle w:val="SemEspaamento"/>
+        <w:rPr>
+          <w:sz w:val="32"/>
+          <w:szCs w:val="32"/>
+          <w:lang w:eastAsia="pt-BR"/>
+        </w:rPr>
+      </w:pPr>
+    </w:p>
+    <w:p>
+      <w:pPr>
+        <w:shd w:val="clear" w:color="auto" w:fill="1E1E1E"/>
+        <w:spacing w:after="0" w:line="360" w:lineRule="atLeast"/>
+        <w:rPr>
+          <w:rFonts w:ascii="Consolas" w:eastAsia="Times New Roman" w:hAnsi="Consolas" w:cs="Times New Roman"/>
+          <w:color w:val="D4D4D4"/>
+          <w:sz w:val="27"/>
+          <w:szCs w:val="27"/>
+          <w:lang w:eastAsia="pt-BR"/>
+        </w:rPr>
+      </w:pPr>
+      <w:r>
+        <w:rPr>
+          <w:rFonts w:ascii="Consolas" w:eastAsia="Times New Roman" w:hAnsi="Consolas" w:cs="Times New Roman"/>
+          <w:color w:val="569CD6"/>
+          <w:sz w:val="27"/>
+          <w:szCs w:val="27"/>
+          <w:lang w:eastAsia="pt-BR"/>
+        </w:rPr>
+        <w:t>let</w:t>
+      </w:r>
+      <w:r>
+        <w:rPr>
+          <w:rFonts w:ascii="Consolas" w:eastAsia="Times New Roman" w:hAnsi="Consolas" w:cs="Times New Roman"/>
+          <w:color w:val="D4D4D4"/>
+          <w:sz w:val="27"/>
+          <w:szCs w:val="27"/>
+          <w:lang w:eastAsia="pt-BR"/>
+        </w:rPr>
+        <w:t> </w:t>
+      </w:r>
+      <w:r>
+        <w:rPr>
+          <w:rFonts w:ascii="Consolas" w:eastAsia="Times New Roman" w:hAnsi="Consolas" w:cs="Times New Roman"/>
+          <w:color w:val="9CDCFE"/>
+          <w:sz w:val="27"/>
+          <w:szCs w:val="27"/>
+          <w:lang w:eastAsia="pt-BR"/>
+        </w:rPr>
+        <w:t>num1</w:t>
+      </w:r>
+      <w:r>
+        <w:rPr>
+          <w:rFonts w:ascii="Consolas" w:eastAsia="Times New Roman" w:hAnsi="Consolas" w:cs="Times New Roman"/>
+          <w:color w:val="D4D4D4"/>
+          <w:sz w:val="27"/>
+          <w:szCs w:val="27"/>
+          <w:lang w:eastAsia="pt-BR"/>
+        </w:rPr>
+        <w:t> = </w:t>
+      </w:r>
+      <w:r>
+        <w:rPr>
+          <w:rFonts w:ascii="Consolas" w:eastAsia="Times New Roman" w:hAnsi="Consolas" w:cs="Times New Roman"/>
+          <w:color w:val="B5CEA8"/>
+          <w:sz w:val="27"/>
+          <w:szCs w:val="27"/>
+          <w:lang w:eastAsia="pt-BR"/>
+        </w:rPr>
+        <w:t>9.49</w:t>
+      </w:r>
+    </w:p>
+    <w:p>
+      <w:pPr>
+        <w:shd w:val="clear" w:color="auto" w:fill="1E1E1E"/>
+        <w:spacing w:after="0" w:line="360" w:lineRule="atLeast"/>
+        <w:rPr>
+          <w:rFonts w:ascii="Consolas" w:eastAsia="Times New Roman" w:hAnsi="Consolas" w:cs="Times New Roman"/>
+          <w:color w:val="D4D4D4"/>
+          <w:sz w:val="27"/>
+          <w:szCs w:val="27"/>
+          <w:lang w:eastAsia="pt-BR"/>
+        </w:rPr>
+      </w:pPr>
+      <w:r>
+        <w:rPr>
+          <w:rFonts w:ascii="Consolas" w:eastAsia="Times New Roman" w:hAnsi="Consolas" w:cs="Times New Roman"/>
+          <w:color w:val="569CD6"/>
+          <w:sz w:val="27"/>
+          <w:szCs w:val="27"/>
+          <w:lang w:eastAsia="pt-BR"/>
+        </w:rPr>
+        <w:t>let</w:t>
+      </w:r>
+      <w:r>
+        <w:rPr>
+          <w:rFonts w:ascii="Consolas" w:eastAsia="Times New Roman" w:hAnsi="Consolas" w:cs="Times New Roman"/>
+          <w:color w:val="D4D4D4"/>
+          <w:sz w:val="27"/>
+          <w:szCs w:val="27"/>
+          <w:lang w:eastAsia="pt-BR"/>
+        </w:rPr>
+        <w:t> </w:t>
+      </w:r>
+      <w:r>
+        <w:rPr>
+          <w:rFonts w:ascii="Consolas" w:eastAsia="Times New Roman" w:hAnsi="Consolas" w:cs="Times New Roman"/>
+          <w:color w:val="9CDCFE"/>
+          <w:sz w:val="27"/>
+          <w:szCs w:val="27"/>
+          <w:lang w:eastAsia="pt-BR"/>
+        </w:rPr>
+        <w:t>num2</w:t>
+      </w:r>
+      <w:r>
+        <w:rPr>
+          <w:rFonts w:ascii="Consolas" w:eastAsia="Times New Roman" w:hAnsi="Consolas" w:cs="Times New Roman"/>
+          <w:color w:val="D4D4D4"/>
+          <w:sz w:val="27"/>
+          <w:szCs w:val="27"/>
+          <w:lang w:eastAsia="pt-BR"/>
+        </w:rPr>
+        <w:t> = </w:t>
+      </w:r>
+      <w:r>
+        <w:rPr>
+          <w:rFonts w:ascii="Consolas" w:eastAsia="Times New Roman" w:hAnsi="Consolas" w:cs="Times New Roman"/>
+          <w:color w:val="B5CEA8"/>
+          <w:sz w:val="27"/>
+          <w:szCs w:val="27"/>
+          <w:lang w:eastAsia="pt-BR"/>
+        </w:rPr>
+        <w:t>25</w:t>
+      </w:r>
+    </w:p>
+    <w:p>
+      <w:pPr>
+        <w:shd w:val="clear" w:color="auto" w:fill="1E1E1E"/>
+        <w:spacing w:after="0" w:line="360" w:lineRule="atLeast"/>
+        <w:rPr>
+          <w:rFonts w:ascii="Consolas" w:eastAsia="Times New Roman" w:hAnsi="Consolas" w:cs="Times New Roman"/>
+          <w:color w:val="D4D4D4"/>
+          <w:sz w:val="27"/>
+          <w:szCs w:val="27"/>
+          <w:lang w:eastAsia="pt-BR"/>
+        </w:rPr>
+      </w:pPr>
+    </w:p>
+    <w:p>
+      <w:pPr>
+        <w:shd w:val="clear" w:color="auto" w:fill="1E1E1E"/>
+        <w:spacing w:after="0" w:line="360" w:lineRule="atLeast"/>
+        <w:rPr>
+          <w:rFonts w:ascii="Consolas" w:eastAsia="Times New Roman" w:hAnsi="Consolas" w:cs="Times New Roman"/>
+          <w:color w:val="D4D4D4"/>
+          <w:sz w:val="27"/>
+          <w:szCs w:val="27"/>
+          <w:lang w:eastAsia="pt-BR"/>
+        </w:rPr>
+      </w:pPr>
+      <w:r>
+        <w:rPr>
+          <w:rFonts w:ascii="Consolas" w:eastAsia="Times New Roman" w:hAnsi="Consolas" w:cs="Times New Roman"/>
+          <w:color w:val="9CDCFE"/>
+          <w:sz w:val="27"/>
+          <w:szCs w:val="27"/>
+          <w:lang w:eastAsia="pt-BR"/>
+        </w:rPr>
+        <w:t>console</w:t>
+      </w:r>
+      <w:r>
+        <w:rPr>
+          <w:rFonts w:ascii="Consolas" w:eastAsia="Times New Roman" w:hAnsi="Consolas" w:cs="Times New Roman"/>
+          <w:color w:val="D4D4D4"/>
+          <w:sz w:val="27"/>
+          <w:szCs w:val="27"/>
+          <w:lang w:eastAsia="pt-BR"/>
+        </w:rPr>
+        <w:t>.</w:t>
+      </w:r>
+      <w:r>
+        <w:rPr>
+          <w:rFonts w:ascii="Consolas" w:eastAsia="Times New Roman" w:hAnsi="Consolas" w:cs="Times New Roman"/>
+          <w:color w:val="DCDCAA"/>
+          <w:sz w:val="27"/>
+          <w:szCs w:val="27"/>
+          <w:lang w:eastAsia="pt-BR"/>
+        </w:rPr>
+        <w:t>log</w:t>
+      </w:r>
+      <w:r>
+        <w:rPr>
+          <w:rFonts w:ascii="Consolas" w:eastAsia="Times New Roman" w:hAnsi="Consolas" w:cs="Times New Roman"/>
+          <w:color w:val="D4D4D4"/>
+          <w:sz w:val="27"/>
+          <w:szCs w:val="27"/>
+          <w:lang w:eastAsia="pt-BR"/>
+        </w:rPr>
+        <w:t>(</w:t>
+      </w:r>
+      <w:proofErr w:type="spellStart"/>
+      <w:r>
+        <w:rPr>
+          <w:rFonts w:ascii="Consolas" w:eastAsia="Times New Roman" w:hAnsi="Consolas" w:cs="Times New Roman"/>
+          <w:color w:val="9CDCFE"/>
+          <w:sz w:val="27"/>
+          <w:szCs w:val="27"/>
+          <w:lang w:eastAsia="pt-BR"/>
+        </w:rPr>
+        <w:t>Math</w:t>
+      </w:r>
+      <w:r>
+        <w:rPr>
+          <w:rFonts w:ascii="Consolas" w:eastAsia="Times New Roman" w:hAnsi="Consolas" w:cs="Times New Roman"/>
+          <w:color w:val="D4D4D4"/>
+          <w:sz w:val="27"/>
+          <w:szCs w:val="27"/>
+          <w:lang w:eastAsia="pt-BR"/>
+        </w:rPr>
+        <w:t>.</w:t>
+      </w:r>
+      <w:r>
+        <w:rPr>
+          <w:rFonts w:ascii="Consolas" w:eastAsia="Times New Roman" w:hAnsi="Consolas" w:cs="Times New Roman"/>
+          <w:color w:val="DCDCAA"/>
+          <w:sz w:val="27"/>
+          <w:szCs w:val="27"/>
+          <w:lang w:eastAsia="pt-BR"/>
+        </w:rPr>
+        <w:t>floor</w:t>
+      </w:r>
+      <w:proofErr w:type="spellEnd"/>
+      <w:r>
+        <w:rPr>
+          <w:rFonts w:ascii="Consolas" w:eastAsia="Times New Roman" w:hAnsi="Consolas" w:cs="Times New Roman"/>
+          <w:color w:val="D4D4D4"/>
+          <w:sz w:val="27"/>
+          <w:szCs w:val="27"/>
+          <w:lang w:eastAsia="pt-BR"/>
+        </w:rPr>
+        <w:t>(</w:t>
+      </w:r>
+      <w:r>
+        <w:rPr>
+          <w:rFonts w:ascii="Consolas" w:eastAsia="Times New Roman" w:hAnsi="Consolas" w:cs="Times New Roman"/>
+          <w:color w:val="9CDCFE"/>
+          <w:sz w:val="27"/>
+          <w:szCs w:val="27"/>
+          <w:lang w:eastAsia="pt-BR"/>
+        </w:rPr>
+        <w:t>num1</w:t>
+      </w:r>
+      <w:r>
+        <w:rPr>
+          <w:rFonts w:ascii="Consolas" w:eastAsia="Times New Roman" w:hAnsi="Consolas" w:cs="Times New Roman"/>
+          <w:color w:val="D4D4D4"/>
+          <w:sz w:val="27"/>
+          <w:szCs w:val="27"/>
+          <w:lang w:eastAsia="pt-BR"/>
+        </w:rPr>
+        <w:t>));</w:t>
+      </w:r>
+    </w:p>
+    <w:p>
+      <w:pPr>
+        <w:shd w:val="clear" w:color="auto" w:fill="1E1E1E"/>
+        <w:spacing w:after="0" w:line="360" w:lineRule="atLeast"/>
+        <w:rPr>
+          <w:rFonts w:ascii="Consolas" w:eastAsia="Times New Roman" w:hAnsi="Consolas" w:cs="Times New Roman"/>
+          <w:color w:val="D4D4D4"/>
+          <w:sz w:val="27"/>
+          <w:szCs w:val="27"/>
+          <w:lang w:eastAsia="pt-BR"/>
+        </w:rPr>
+      </w:pPr>
+      <w:r>
+        <w:rPr>
+          <w:rFonts w:ascii="Consolas" w:eastAsia="Times New Roman" w:hAnsi="Consolas" w:cs="Times New Roman"/>
+          <w:color w:val="6A9955"/>
+          <w:sz w:val="27"/>
+          <w:szCs w:val="27"/>
+          <w:lang w:eastAsia="pt-BR"/>
+        </w:rPr>
+        <w:t>//arredondando número para baixo</w:t>
+      </w:r>
+    </w:p>
+    <w:p>
+      <w:pPr>
+        <w:shd w:val="clear" w:color="auto" w:fill="1E1E1E"/>
+        <w:spacing w:after="0" w:line="360" w:lineRule="atLeast"/>
+        <w:rPr>
+          <w:rFonts w:ascii="Consolas" w:eastAsia="Times New Roman" w:hAnsi="Consolas" w:cs="Times New Roman"/>
+          <w:color w:val="D4D4D4"/>
+          <w:sz w:val="27"/>
+          <w:szCs w:val="27"/>
+          <w:lang w:eastAsia="pt-BR"/>
+        </w:rPr>
+      </w:pPr>
+    </w:p>
+    <w:p>
+      <w:pPr>
+        <w:shd w:val="clear" w:color="auto" w:fill="1E1E1E"/>
+        <w:spacing w:after="0" w:line="360" w:lineRule="atLeast"/>
+        <w:rPr>
+          <w:rFonts w:ascii="Consolas" w:eastAsia="Times New Roman" w:hAnsi="Consolas" w:cs="Times New Roman"/>
+          <w:color w:val="D4D4D4"/>
+          <w:sz w:val="27"/>
+          <w:szCs w:val="27"/>
+          <w:lang w:eastAsia="pt-BR"/>
+        </w:rPr>
+      </w:pPr>
+      <w:r>
+        <w:rPr>
+          <w:rFonts w:ascii="Consolas" w:eastAsia="Times New Roman" w:hAnsi="Consolas" w:cs="Times New Roman"/>
+          <w:color w:val="9CDCFE"/>
+          <w:sz w:val="27"/>
+          <w:szCs w:val="27"/>
+          <w:lang w:eastAsia="pt-BR"/>
+        </w:rPr>
+        <w:t>console</w:t>
+      </w:r>
+      <w:r>
+        <w:rPr>
+          <w:rFonts w:ascii="Consolas" w:eastAsia="Times New Roman" w:hAnsi="Consolas" w:cs="Times New Roman"/>
+          <w:color w:val="D4D4D4"/>
+          <w:sz w:val="27"/>
+          <w:szCs w:val="27"/>
+          <w:lang w:eastAsia="pt-BR"/>
+        </w:rPr>
+        <w:t>.</w:t>
+      </w:r>
+      <w:r>
+        <w:rPr>
+          <w:rFonts w:ascii="Consolas" w:eastAsia="Times New Roman" w:hAnsi="Consolas" w:cs="Times New Roman"/>
+          <w:color w:val="DCDCAA"/>
+          <w:sz w:val="27"/>
+          <w:szCs w:val="27"/>
+          <w:lang w:eastAsia="pt-BR"/>
+        </w:rPr>
+        <w:t>log</w:t>
+      </w:r>
+      <w:r>
+        <w:rPr>
+          <w:rFonts w:ascii="Consolas" w:eastAsia="Times New Roman" w:hAnsi="Consolas" w:cs="Times New Roman"/>
+          <w:color w:val="D4D4D4"/>
+          <w:sz w:val="27"/>
+          <w:szCs w:val="27"/>
+          <w:lang w:eastAsia="pt-BR"/>
+        </w:rPr>
+        <w:t>(</w:t>
+      </w:r>
+      <w:proofErr w:type="spellStart"/>
+      <w:r>
+        <w:rPr>
+          <w:rFonts w:ascii="Consolas" w:eastAsia="Times New Roman" w:hAnsi="Consolas" w:cs="Times New Roman"/>
+          <w:color w:val="9CDCFE"/>
+          <w:sz w:val="27"/>
+          <w:szCs w:val="27"/>
+          <w:lang w:eastAsia="pt-BR"/>
+        </w:rPr>
+        <w:t>Math</w:t>
+      </w:r>
+      <w:r>
+        <w:rPr>
+          <w:rFonts w:ascii="Consolas" w:eastAsia="Times New Roman" w:hAnsi="Consolas" w:cs="Times New Roman"/>
+          <w:color w:val="D4D4D4"/>
+          <w:sz w:val="27"/>
+          <w:szCs w:val="27"/>
+          <w:lang w:eastAsia="pt-BR"/>
+        </w:rPr>
+        <w:t>.</w:t>
+      </w:r>
+      <w:r>
+        <w:rPr>
+          <w:rFonts w:ascii="Consolas" w:eastAsia="Times New Roman" w:hAnsi="Consolas" w:cs="Times New Roman"/>
+          <w:color w:val="DCDCAA"/>
+          <w:sz w:val="27"/>
+          <w:szCs w:val="27"/>
+          <w:lang w:eastAsia="pt-BR"/>
+        </w:rPr>
+        <w:t>ceil</w:t>
+      </w:r>
+      <w:proofErr w:type="spellEnd"/>
+      <w:r>
+        <w:rPr>
+          <w:rFonts w:ascii="Consolas" w:eastAsia="Times New Roman" w:hAnsi="Consolas" w:cs="Times New Roman"/>
+          <w:color w:val="D4D4D4"/>
+          <w:sz w:val="27"/>
+          <w:szCs w:val="27"/>
+          <w:lang w:eastAsia="pt-BR"/>
+        </w:rPr>
+        <w:t>(</w:t>
+      </w:r>
+      <w:r>
+        <w:rPr>
+          <w:rFonts w:ascii="Consolas" w:eastAsia="Times New Roman" w:hAnsi="Consolas" w:cs="Times New Roman"/>
+          <w:color w:val="9CDCFE"/>
+          <w:sz w:val="27"/>
+          <w:szCs w:val="27"/>
+          <w:lang w:eastAsia="pt-BR"/>
+        </w:rPr>
+        <w:t>num1</w:t>
+      </w:r>
+      <w:r>
+        <w:rPr>
+          <w:rFonts w:ascii="Consolas" w:eastAsia="Times New Roman" w:hAnsi="Consolas" w:cs="Times New Roman"/>
+          <w:color w:val="D4D4D4"/>
+          <w:sz w:val="27"/>
+          <w:szCs w:val="27"/>
+          <w:lang w:eastAsia="pt-BR"/>
+        </w:rPr>
+        <w:t>));</w:t>
+      </w:r>
+    </w:p>
+    <w:p>
+      <w:pPr>
+        <w:shd w:val="clear" w:color="auto" w:fill="1E1E1E"/>
+        <w:spacing w:after="0" w:line="360" w:lineRule="atLeast"/>
+        <w:rPr>
+          <w:rFonts w:ascii="Consolas" w:eastAsia="Times New Roman" w:hAnsi="Consolas" w:cs="Times New Roman"/>
+          <w:color w:val="D4D4D4"/>
+          <w:sz w:val="27"/>
+          <w:szCs w:val="27"/>
+          <w:lang w:eastAsia="pt-BR"/>
+        </w:rPr>
+      </w:pPr>
+      <w:r>
+        <w:rPr>
+          <w:rFonts w:ascii="Consolas" w:eastAsia="Times New Roman" w:hAnsi="Consolas" w:cs="Times New Roman"/>
+          <w:color w:val="6A9955"/>
+          <w:sz w:val="27"/>
+          <w:szCs w:val="27"/>
+          <w:lang w:eastAsia="pt-BR"/>
+        </w:rPr>
+        <w:t>//arredondando número para cima</w:t>
+      </w:r>
+    </w:p>
+    <w:p>
+      <w:pPr>
+        <w:shd w:val="clear" w:color="auto" w:fill="1E1E1E"/>
+        <w:spacing w:after="0" w:line="360" w:lineRule="atLeast"/>
+        <w:rPr>
+          <w:rFonts w:ascii="Consolas" w:eastAsia="Times New Roman" w:hAnsi="Consolas" w:cs="Times New Roman"/>
+          <w:color w:val="D4D4D4"/>
+          <w:sz w:val="27"/>
+          <w:szCs w:val="27"/>
+          <w:lang w:eastAsia="pt-BR"/>
+        </w:rPr>
+      </w:pPr>
+    </w:p>
+    <w:p>
+      <w:pPr>
+        <w:shd w:val="clear" w:color="auto" w:fill="1E1E1E"/>
+        <w:spacing w:after="0" w:line="360" w:lineRule="atLeast"/>
+        <w:rPr>
+          <w:rFonts w:ascii="Consolas" w:eastAsia="Times New Roman" w:hAnsi="Consolas" w:cs="Times New Roman"/>
+          <w:color w:val="D4D4D4"/>
+          <w:sz w:val="27"/>
+          <w:szCs w:val="27"/>
+          <w:lang w:eastAsia="pt-BR"/>
+        </w:rPr>
+      </w:pPr>
+      <w:r>
+        <w:rPr>
+          <w:rFonts w:ascii="Consolas" w:eastAsia="Times New Roman" w:hAnsi="Consolas" w:cs="Times New Roman"/>
+          <w:color w:val="9CDCFE"/>
+          <w:sz w:val="27"/>
+          <w:szCs w:val="27"/>
+          <w:lang w:eastAsia="pt-BR"/>
+        </w:rPr>
+        <w:t>console</w:t>
+      </w:r>
+      <w:r>
+        <w:rPr>
+          <w:rFonts w:ascii="Consolas" w:eastAsia="Times New Roman" w:hAnsi="Consolas" w:cs="Times New Roman"/>
+          <w:color w:val="D4D4D4"/>
+          <w:sz w:val="27"/>
+          <w:szCs w:val="27"/>
+          <w:lang w:eastAsia="pt-BR"/>
+        </w:rPr>
+        <w:t>.</w:t>
+      </w:r>
+      <w:r>
+        <w:rPr>
+          <w:rFonts w:ascii="Consolas" w:eastAsia="Times New Roman" w:hAnsi="Consolas" w:cs="Times New Roman"/>
+          <w:color w:val="DCDCAA"/>
+          <w:sz w:val="27"/>
+          <w:szCs w:val="27"/>
+          <w:lang w:eastAsia="pt-BR"/>
+        </w:rPr>
+        <w:t>log</w:t>
+      </w:r>
+      <w:r>
+        <w:rPr>
+          <w:rFonts w:ascii="Consolas" w:eastAsia="Times New Roman" w:hAnsi="Consolas" w:cs="Times New Roman"/>
+          <w:color w:val="D4D4D4"/>
+          <w:sz w:val="27"/>
+          <w:szCs w:val="27"/>
+          <w:lang w:eastAsia="pt-BR"/>
+        </w:rPr>
+        <w:t>(</w:t>
+      </w:r>
+      <w:proofErr w:type="spellStart"/>
+      <w:r>
+        <w:rPr>
+          <w:rFonts w:ascii="Consolas" w:eastAsia="Times New Roman" w:hAnsi="Consolas" w:cs="Times New Roman"/>
+          <w:color w:val="9CDCFE"/>
+          <w:sz w:val="27"/>
+          <w:szCs w:val="27"/>
+          <w:lang w:eastAsia="pt-BR"/>
+        </w:rPr>
+        <w:t>Math</w:t>
+      </w:r>
+      <w:r>
+        <w:rPr>
+          <w:rFonts w:ascii="Consolas" w:eastAsia="Times New Roman" w:hAnsi="Consolas" w:cs="Times New Roman"/>
+          <w:color w:val="D4D4D4"/>
+          <w:sz w:val="27"/>
+          <w:szCs w:val="27"/>
+          <w:lang w:eastAsia="pt-BR"/>
+        </w:rPr>
+        <w:t>.</w:t>
+      </w:r>
+      <w:r>
+        <w:rPr>
+          <w:rFonts w:ascii="Consolas" w:eastAsia="Times New Roman" w:hAnsi="Consolas" w:cs="Times New Roman"/>
+          <w:color w:val="DCDCAA"/>
+          <w:sz w:val="27"/>
+          <w:szCs w:val="27"/>
+          <w:lang w:eastAsia="pt-BR"/>
+        </w:rPr>
+        <w:t>round</w:t>
+      </w:r>
+      <w:proofErr w:type="spellEnd"/>
+      <w:r>
+        <w:rPr>
+          <w:rFonts w:ascii="Consolas" w:eastAsia="Times New Roman" w:hAnsi="Consolas" w:cs="Times New Roman"/>
+          <w:color w:val="D4D4D4"/>
+          <w:sz w:val="27"/>
+          <w:szCs w:val="27"/>
+          <w:lang w:eastAsia="pt-BR"/>
+        </w:rPr>
+        <w:t>(</w:t>
+      </w:r>
+      <w:r>
+        <w:rPr>
+          <w:rFonts w:ascii="Consolas" w:eastAsia="Times New Roman" w:hAnsi="Consolas" w:cs="Times New Roman"/>
+          <w:color w:val="9CDCFE"/>
+          <w:sz w:val="27"/>
+          <w:szCs w:val="27"/>
+          <w:lang w:eastAsia="pt-BR"/>
+        </w:rPr>
+        <w:t>num1</w:t>
+      </w:r>
+      <w:r>
+        <w:rPr>
+          <w:rFonts w:ascii="Consolas" w:eastAsia="Times New Roman" w:hAnsi="Consolas" w:cs="Times New Roman"/>
+          <w:color w:val="D4D4D4"/>
+          <w:sz w:val="27"/>
+          <w:szCs w:val="27"/>
+          <w:lang w:eastAsia="pt-BR"/>
+        </w:rPr>
+        <w:t>));</w:t>
+      </w:r>
+    </w:p>
+    <w:p>
+      <w:pPr>
+        <w:shd w:val="clear" w:color="auto" w:fill="1E1E1E"/>
+        <w:spacing w:after="0" w:line="360" w:lineRule="atLeast"/>
+        <w:rPr>
+          <w:rFonts w:ascii="Consolas" w:eastAsia="Times New Roman" w:hAnsi="Consolas" w:cs="Times New Roman"/>
+          <w:color w:val="D4D4D4"/>
+          <w:sz w:val="27"/>
+          <w:szCs w:val="27"/>
+          <w:lang w:eastAsia="pt-BR"/>
+        </w:rPr>
+      </w:pPr>
+      <w:r>
+        <w:rPr>
+          <w:rFonts w:ascii="Consolas" w:eastAsia="Times New Roman" w:hAnsi="Consolas" w:cs="Times New Roman"/>
+          <w:color w:val="6A9955"/>
+          <w:sz w:val="27"/>
+          <w:szCs w:val="27"/>
+          <w:lang w:eastAsia="pt-BR"/>
+        </w:rPr>
+        <w:t>//arredonda para o mais próximo</w:t>
+      </w:r>
+    </w:p>
+    <w:p>
+      <w:pPr>
+        <w:shd w:val="clear" w:color="auto" w:fill="1E1E1E"/>
+        <w:spacing w:after="0" w:line="360" w:lineRule="atLeast"/>
+        <w:rPr>
+          <w:rFonts w:ascii="Consolas" w:eastAsia="Times New Roman" w:hAnsi="Consolas" w:cs="Times New Roman"/>
+          <w:color w:val="D4D4D4"/>
+          <w:sz w:val="27"/>
+          <w:szCs w:val="27"/>
+          <w:lang w:eastAsia="pt-BR"/>
+        </w:rPr>
+      </w:pPr>
+    </w:p>
+    <w:p>
+      <w:pPr>
+        <w:shd w:val="clear" w:color="auto" w:fill="1E1E1E"/>
+        <w:spacing w:after="0" w:line="360" w:lineRule="atLeast"/>
+        <w:rPr>
+          <w:rFonts w:ascii="Consolas" w:eastAsia="Times New Roman" w:hAnsi="Consolas" w:cs="Times New Roman"/>
+          <w:color w:val="D4D4D4"/>
+          <w:sz w:val="27"/>
+          <w:szCs w:val="27"/>
+          <w:lang w:eastAsia="pt-BR"/>
+        </w:rPr>
+      </w:pPr>
+      <w:r>
+        <w:rPr>
+          <w:rFonts w:ascii="Consolas" w:eastAsia="Times New Roman" w:hAnsi="Consolas" w:cs="Times New Roman"/>
+          <w:color w:val="9CDCFE"/>
+          <w:sz w:val="27"/>
+          <w:szCs w:val="27"/>
+          <w:lang w:eastAsia="pt-BR"/>
+        </w:rPr>
+        <w:t>console</w:t>
+      </w:r>
+      <w:r>
+        <w:rPr>
+          <w:rFonts w:ascii="Consolas" w:eastAsia="Times New Roman" w:hAnsi="Consolas" w:cs="Times New Roman"/>
+          <w:color w:val="D4D4D4"/>
+          <w:sz w:val="27"/>
+          <w:szCs w:val="27"/>
+          <w:lang w:eastAsia="pt-BR"/>
+        </w:rPr>
+        <w:t>.</w:t>
+      </w:r>
+      <w:r>
+        <w:rPr>
+          <w:rFonts w:ascii="Consolas" w:eastAsia="Times New Roman" w:hAnsi="Consolas" w:cs="Times New Roman"/>
+          <w:color w:val="DCDCAA"/>
+          <w:sz w:val="27"/>
+          <w:szCs w:val="27"/>
+          <w:lang w:eastAsia="pt-BR"/>
+        </w:rPr>
+        <w:t>log</w:t>
+      </w:r>
+      <w:r>
+        <w:rPr>
+          <w:rFonts w:ascii="Consolas" w:eastAsia="Times New Roman" w:hAnsi="Consolas" w:cs="Times New Roman"/>
+          <w:color w:val="D4D4D4"/>
+          <w:sz w:val="27"/>
+          <w:szCs w:val="27"/>
+          <w:lang w:eastAsia="pt-BR"/>
+        </w:rPr>
+        <w:t>(</w:t>
+      </w:r>
+      <w:proofErr w:type="spellStart"/>
+      <w:r>
+        <w:rPr>
+          <w:rFonts w:ascii="Consolas" w:eastAsia="Times New Roman" w:hAnsi="Consolas" w:cs="Times New Roman"/>
+          <w:color w:val="9CDCFE"/>
+          <w:sz w:val="27"/>
+          <w:szCs w:val="27"/>
+          <w:lang w:eastAsia="pt-BR"/>
+        </w:rPr>
+        <w:t>Math</w:t>
+      </w:r>
+      <w:r>
+        <w:rPr>
+          <w:rFonts w:ascii="Consolas" w:eastAsia="Times New Roman" w:hAnsi="Consolas" w:cs="Times New Roman"/>
+          <w:color w:val="D4D4D4"/>
+          <w:sz w:val="27"/>
+          <w:szCs w:val="27"/>
+          <w:lang w:eastAsia="pt-BR"/>
+        </w:rPr>
+        <w:t>.</w:t>
+      </w:r>
+      <w:r>
+        <w:rPr>
+          <w:rFonts w:ascii="Consolas" w:eastAsia="Times New Roman" w:hAnsi="Consolas" w:cs="Times New Roman"/>
+          <w:color w:val="DCDCAA"/>
+          <w:sz w:val="27"/>
+          <w:szCs w:val="27"/>
+          <w:lang w:eastAsia="pt-BR"/>
+        </w:rPr>
+        <w:t>max</w:t>
+      </w:r>
+      <w:proofErr w:type="spellEnd"/>
+      <w:r>
+        <w:rPr>
+          <w:rFonts w:ascii="Consolas" w:eastAsia="Times New Roman" w:hAnsi="Consolas" w:cs="Times New Roman"/>
+          <w:color w:val="D4D4D4"/>
+          <w:sz w:val="27"/>
+          <w:szCs w:val="27"/>
+          <w:lang w:eastAsia="pt-BR"/>
+        </w:rPr>
+        <w:t>(</w:t>
+      </w:r>
+      <w:r>
+        <w:rPr>
+          <w:rFonts w:ascii="Consolas" w:eastAsia="Times New Roman" w:hAnsi="Consolas" w:cs="Times New Roman"/>
+          <w:color w:val="B5CEA8"/>
+          <w:sz w:val="27"/>
+          <w:szCs w:val="27"/>
+          <w:lang w:eastAsia="pt-BR"/>
+        </w:rPr>
+        <w:t>1</w:t>
+      </w:r>
+      <w:r>
+        <w:rPr>
+          <w:rFonts w:ascii="Consolas" w:eastAsia="Times New Roman" w:hAnsi="Consolas" w:cs="Times New Roman"/>
+          <w:color w:val="D4D4D4"/>
+          <w:sz w:val="27"/>
+          <w:szCs w:val="27"/>
+          <w:lang w:eastAsia="pt-BR"/>
+        </w:rPr>
+        <w:t>,</w:t>
+      </w:r>
+      <w:r>
+        <w:rPr>
+          <w:rFonts w:ascii="Consolas" w:eastAsia="Times New Roman" w:hAnsi="Consolas" w:cs="Times New Roman"/>
+          <w:color w:val="B5CEA8"/>
+          <w:sz w:val="27"/>
+          <w:szCs w:val="27"/>
+          <w:lang w:eastAsia="pt-BR"/>
+        </w:rPr>
+        <w:t>2</w:t>
+      </w:r>
+      <w:r>
+        <w:rPr>
+          <w:rFonts w:ascii="Consolas" w:eastAsia="Times New Roman" w:hAnsi="Consolas" w:cs="Times New Roman"/>
+          <w:color w:val="D4D4D4"/>
+          <w:sz w:val="27"/>
+          <w:szCs w:val="27"/>
+          <w:lang w:eastAsia="pt-BR"/>
+        </w:rPr>
+        <w:t>,</w:t>
+      </w:r>
+      <w:r>
+        <w:rPr>
+          <w:rFonts w:ascii="Consolas" w:eastAsia="Times New Roman" w:hAnsi="Consolas" w:cs="Times New Roman"/>
+          <w:color w:val="B5CEA8"/>
+          <w:sz w:val="27"/>
+          <w:szCs w:val="27"/>
+          <w:lang w:eastAsia="pt-BR"/>
+        </w:rPr>
+        <w:t>3</w:t>
+      </w:r>
+      <w:r>
+        <w:rPr>
+          <w:rFonts w:ascii="Consolas" w:eastAsia="Times New Roman" w:hAnsi="Consolas" w:cs="Times New Roman"/>
+          <w:color w:val="D4D4D4"/>
+          <w:sz w:val="27"/>
+          <w:szCs w:val="27"/>
+          <w:lang w:eastAsia="pt-BR"/>
+        </w:rPr>
+        <w:t>,</w:t>
+      </w:r>
+      <w:r>
+        <w:rPr>
+          <w:rFonts w:ascii="Consolas" w:eastAsia="Times New Roman" w:hAnsi="Consolas" w:cs="Times New Roman"/>
+          <w:color w:val="B5CEA8"/>
+          <w:sz w:val="27"/>
+          <w:szCs w:val="27"/>
+          <w:lang w:eastAsia="pt-BR"/>
+        </w:rPr>
+        <w:t>4</w:t>
+      </w:r>
+      <w:r>
+        <w:rPr>
+          <w:rFonts w:ascii="Consolas" w:eastAsia="Times New Roman" w:hAnsi="Consolas" w:cs="Times New Roman"/>
+          <w:color w:val="D4D4D4"/>
+          <w:sz w:val="27"/>
+          <w:szCs w:val="27"/>
+          <w:lang w:eastAsia="pt-BR"/>
+        </w:rPr>
+        <w:t>,</w:t>
+      </w:r>
+      <w:r>
+        <w:rPr>
+          <w:rFonts w:ascii="Consolas" w:eastAsia="Times New Roman" w:hAnsi="Consolas" w:cs="Times New Roman"/>
+          <w:color w:val="B5CEA8"/>
+          <w:sz w:val="27"/>
+          <w:szCs w:val="27"/>
+          <w:lang w:eastAsia="pt-BR"/>
+        </w:rPr>
+        <w:t>5</w:t>
+      </w:r>
+      <w:r>
+        <w:rPr>
+          <w:rFonts w:ascii="Consolas" w:eastAsia="Times New Roman" w:hAnsi="Consolas" w:cs="Times New Roman"/>
+          <w:color w:val="D4D4D4"/>
+          <w:sz w:val="27"/>
+          <w:szCs w:val="27"/>
+          <w:lang w:eastAsia="pt-BR"/>
+        </w:rPr>
+        <w:t>,</w:t>
+      </w:r>
+      <w:r>
+        <w:rPr>
+          <w:rFonts w:ascii="Consolas" w:eastAsia="Times New Roman" w:hAnsi="Consolas" w:cs="Times New Roman"/>
+          <w:color w:val="B5CEA8"/>
+          <w:sz w:val="27"/>
+          <w:szCs w:val="27"/>
+          <w:lang w:eastAsia="pt-BR"/>
+        </w:rPr>
+        <w:t>6</w:t>
+      </w:r>
+      <w:r>
+        <w:rPr>
+          <w:rFonts w:ascii="Consolas" w:eastAsia="Times New Roman" w:hAnsi="Consolas" w:cs="Times New Roman"/>
+          <w:color w:val="D4D4D4"/>
+          <w:sz w:val="27"/>
+          <w:szCs w:val="27"/>
+          <w:lang w:eastAsia="pt-BR"/>
+        </w:rPr>
+        <w:t>-</w:t>
+      </w:r>
+      <w:r>
+        <w:rPr>
+          <w:rFonts w:ascii="Consolas" w:eastAsia="Times New Roman" w:hAnsi="Consolas" w:cs="Times New Roman"/>
+          <w:color w:val="B5CEA8"/>
+          <w:sz w:val="27"/>
+          <w:szCs w:val="27"/>
+          <w:lang w:eastAsia="pt-BR"/>
+        </w:rPr>
+        <w:t>10</w:t>
+      </w:r>
+      <w:r>
+        <w:rPr>
+          <w:rFonts w:ascii="Consolas" w:eastAsia="Times New Roman" w:hAnsi="Consolas" w:cs="Times New Roman"/>
+          <w:color w:val="D4D4D4"/>
+          <w:sz w:val="27"/>
+          <w:szCs w:val="27"/>
+          <w:lang w:eastAsia="pt-BR"/>
+        </w:rPr>
+        <w:t>,</w:t>
+      </w:r>
+      <w:r>
+        <w:rPr>
+          <w:rFonts w:ascii="Consolas" w:eastAsia="Times New Roman" w:hAnsi="Consolas" w:cs="Times New Roman"/>
+          <w:color w:val="B5CEA8"/>
+          <w:sz w:val="27"/>
+          <w:szCs w:val="27"/>
+          <w:lang w:eastAsia="pt-BR"/>
+        </w:rPr>
+        <w:t>50</w:t>
+      </w:r>
+      <w:r>
+        <w:rPr>
+          <w:rFonts w:ascii="Consolas" w:eastAsia="Times New Roman" w:hAnsi="Consolas" w:cs="Times New Roman"/>
+          <w:color w:val="D4D4D4"/>
+          <w:sz w:val="27"/>
+          <w:szCs w:val="27"/>
+          <w:lang w:eastAsia="pt-BR"/>
+        </w:rPr>
+        <w:t>,</w:t>
+      </w:r>
+      <w:r>
+        <w:rPr>
+          <w:rFonts w:ascii="Consolas" w:eastAsia="Times New Roman" w:hAnsi="Consolas" w:cs="Times New Roman"/>
+          <w:color w:val="B5CEA8"/>
+          <w:sz w:val="27"/>
+          <w:szCs w:val="27"/>
+          <w:lang w:eastAsia="pt-BR"/>
+        </w:rPr>
+        <w:t>1500</w:t>
+      </w:r>
+      <w:r>
+        <w:rPr>
+          <w:rFonts w:ascii="Consolas" w:eastAsia="Times New Roman" w:hAnsi="Consolas" w:cs="Times New Roman"/>
+          <w:color w:val="D4D4D4"/>
+          <w:sz w:val="27"/>
+          <w:szCs w:val="27"/>
+          <w:lang w:eastAsia="pt-BR"/>
+        </w:rPr>
+        <w:t>,</w:t>
+      </w:r>
+      <w:r>
+        <w:rPr>
+          <w:rFonts w:ascii="Consolas" w:eastAsia="Times New Roman" w:hAnsi="Consolas" w:cs="Times New Roman"/>
+          <w:color w:val="B5CEA8"/>
+          <w:sz w:val="27"/>
+          <w:szCs w:val="27"/>
+          <w:lang w:eastAsia="pt-BR"/>
+        </w:rPr>
+        <w:t>9</w:t>
+      </w:r>
+      <w:r>
+        <w:rPr>
+          <w:rFonts w:ascii="Consolas" w:eastAsia="Times New Roman" w:hAnsi="Consolas" w:cs="Times New Roman"/>
+          <w:color w:val="D4D4D4"/>
+          <w:sz w:val="27"/>
+          <w:szCs w:val="27"/>
+          <w:lang w:eastAsia="pt-BR"/>
+        </w:rPr>
+        <w:t>,</w:t>
+      </w:r>
+      <w:r>
+        <w:rPr>
+          <w:rFonts w:ascii="Consolas" w:eastAsia="Times New Roman" w:hAnsi="Consolas" w:cs="Times New Roman"/>
+          <w:color w:val="B5CEA8"/>
+          <w:sz w:val="27"/>
+          <w:szCs w:val="27"/>
+          <w:lang w:eastAsia="pt-BR"/>
+        </w:rPr>
+        <w:t>8</w:t>
+      </w:r>
+      <w:r>
+        <w:rPr>
+          <w:rFonts w:ascii="Consolas" w:eastAsia="Times New Roman" w:hAnsi="Consolas" w:cs="Times New Roman"/>
+          <w:color w:val="D4D4D4"/>
+          <w:sz w:val="27"/>
+          <w:szCs w:val="27"/>
+          <w:lang w:eastAsia="pt-BR"/>
+        </w:rPr>
+        <w:t>,</w:t>
+      </w:r>
+      <w:r>
+        <w:rPr>
+          <w:rFonts w:ascii="Consolas" w:eastAsia="Times New Roman" w:hAnsi="Consolas" w:cs="Times New Roman"/>
+          <w:color w:val="B5CEA8"/>
+          <w:sz w:val="27"/>
+          <w:szCs w:val="27"/>
+          <w:lang w:eastAsia="pt-BR"/>
+        </w:rPr>
+        <w:t>7</w:t>
+      </w:r>
+      <w:r>
+        <w:rPr>
+          <w:rFonts w:ascii="Consolas" w:eastAsia="Times New Roman" w:hAnsi="Consolas" w:cs="Times New Roman"/>
+          <w:color w:val="D4D4D4"/>
+          <w:sz w:val="27"/>
+          <w:szCs w:val="27"/>
+          <w:lang w:eastAsia="pt-BR"/>
+        </w:rPr>
+        <w:t>,</w:t>
+      </w:r>
+      <w:r>
+        <w:rPr>
+          <w:rFonts w:ascii="Consolas" w:eastAsia="Times New Roman" w:hAnsi="Consolas" w:cs="Times New Roman"/>
+          <w:color w:val="B5CEA8"/>
+          <w:sz w:val="27"/>
+          <w:szCs w:val="27"/>
+          <w:lang w:eastAsia="pt-BR"/>
+        </w:rPr>
+        <w:t>6</w:t>
+      </w:r>
+      <w:r>
+        <w:rPr>
+          <w:rFonts w:ascii="Consolas" w:eastAsia="Times New Roman" w:hAnsi="Consolas" w:cs="Times New Roman"/>
+          <w:color w:val="D4D4D4"/>
+          <w:sz w:val="27"/>
+          <w:szCs w:val="27"/>
+          <w:lang w:eastAsia="pt-BR"/>
+        </w:rPr>
+        <w:t>));</w:t>
+      </w:r>
+    </w:p>
+    <w:p>
+      <w:pPr>
+        <w:shd w:val="clear" w:color="auto" w:fill="1E1E1E"/>
+        <w:spacing w:after="0" w:line="360" w:lineRule="atLeast"/>
+        <w:rPr>
+          <w:rFonts w:ascii="Consolas" w:eastAsia="Times New Roman" w:hAnsi="Consolas" w:cs="Times New Roman"/>
+          <w:color w:val="D4D4D4"/>
+          <w:sz w:val="27"/>
+          <w:szCs w:val="27"/>
+          <w:lang w:eastAsia="pt-BR"/>
+        </w:rPr>
+      </w:pPr>
+      <w:r>
+        <w:rPr>
+          <w:rFonts w:ascii="Consolas" w:eastAsia="Times New Roman" w:hAnsi="Consolas" w:cs="Times New Roman"/>
+          <w:color w:val="6A9955"/>
+          <w:sz w:val="27"/>
+          <w:szCs w:val="27"/>
+          <w:lang w:eastAsia="pt-BR"/>
+        </w:rPr>
+        <w:t>// pega o maior número da sequência</w:t>
+      </w:r>
+    </w:p>
+    <w:p>
+      <w:pPr>
+        <w:shd w:val="clear" w:color="auto" w:fill="1E1E1E"/>
+        <w:spacing w:after="0" w:line="360" w:lineRule="atLeast"/>
+        <w:rPr>
+          <w:rFonts w:ascii="Consolas" w:eastAsia="Times New Roman" w:hAnsi="Consolas" w:cs="Times New Roman"/>
+          <w:color w:val="D4D4D4"/>
+          <w:sz w:val="27"/>
+          <w:szCs w:val="27"/>
+          <w:lang w:eastAsia="pt-BR"/>
+        </w:rPr>
+      </w:pPr>
+    </w:p>
+    <w:p>
+      <w:pPr>
+        <w:shd w:val="clear" w:color="auto" w:fill="1E1E1E"/>
+        <w:spacing w:after="0" w:line="360" w:lineRule="atLeast"/>
+        <w:rPr>
+          <w:rFonts w:ascii="Consolas" w:eastAsia="Times New Roman" w:hAnsi="Consolas" w:cs="Times New Roman"/>
+          <w:color w:val="D4D4D4"/>
+          <w:sz w:val="27"/>
+          <w:szCs w:val="27"/>
+          <w:lang w:eastAsia="pt-BR"/>
+        </w:rPr>
+      </w:pPr>
+      <w:r>
+        <w:rPr>
+          <w:rFonts w:ascii="Consolas" w:eastAsia="Times New Roman" w:hAnsi="Consolas" w:cs="Times New Roman"/>
+          <w:color w:val="9CDCFE"/>
+          <w:sz w:val="27"/>
+          <w:szCs w:val="27"/>
+          <w:lang w:eastAsia="pt-BR"/>
+        </w:rPr>
+        <w:t>console</w:t>
+      </w:r>
+      <w:r>
+        <w:rPr>
+          <w:rFonts w:ascii="Consolas" w:eastAsia="Times New Roman" w:hAnsi="Consolas" w:cs="Times New Roman"/>
+          <w:color w:val="D4D4D4"/>
+          <w:sz w:val="27"/>
+          <w:szCs w:val="27"/>
+          <w:lang w:eastAsia="pt-BR"/>
+        </w:rPr>
+        <w:t>.</w:t>
+      </w:r>
+      <w:r>
+        <w:rPr>
+          <w:rFonts w:ascii="Consolas" w:eastAsia="Times New Roman" w:hAnsi="Consolas" w:cs="Times New Roman"/>
+          <w:color w:val="DCDCAA"/>
+          <w:sz w:val="27"/>
+          <w:szCs w:val="27"/>
+          <w:lang w:eastAsia="pt-BR"/>
+        </w:rPr>
+        <w:t>log</w:t>
+      </w:r>
+      <w:r>
+        <w:rPr>
+          <w:rFonts w:ascii="Consolas" w:eastAsia="Times New Roman" w:hAnsi="Consolas" w:cs="Times New Roman"/>
+          <w:color w:val="D4D4D4"/>
+          <w:sz w:val="27"/>
+          <w:szCs w:val="27"/>
+          <w:lang w:eastAsia="pt-BR"/>
+        </w:rPr>
+        <w:t>(</w:t>
+      </w:r>
+      <w:proofErr w:type="spellStart"/>
+      <w:r>
+        <w:rPr>
+          <w:rFonts w:ascii="Consolas" w:eastAsia="Times New Roman" w:hAnsi="Consolas" w:cs="Times New Roman"/>
+          <w:color w:val="9CDCFE"/>
+          <w:sz w:val="27"/>
+          <w:szCs w:val="27"/>
+          <w:lang w:eastAsia="pt-BR"/>
+        </w:rPr>
+        <w:t>Math</w:t>
+      </w:r>
+      <w:r>
+        <w:rPr>
+          <w:rFonts w:ascii="Consolas" w:eastAsia="Times New Roman" w:hAnsi="Consolas" w:cs="Times New Roman"/>
+          <w:color w:val="D4D4D4"/>
+          <w:sz w:val="27"/>
+          <w:szCs w:val="27"/>
+          <w:lang w:eastAsia="pt-BR"/>
+        </w:rPr>
+        <w:t>.</w:t>
+      </w:r>
+      <w:r>
+        <w:rPr>
+          <w:rFonts w:ascii="Consolas" w:eastAsia="Times New Roman" w:hAnsi="Consolas" w:cs="Times New Roman"/>
+          <w:color w:val="DCDCAA"/>
+          <w:sz w:val="27"/>
+          <w:szCs w:val="27"/>
+          <w:lang w:eastAsia="pt-BR"/>
+        </w:rPr>
+        <w:t>min</w:t>
+      </w:r>
+      <w:proofErr w:type="spellEnd"/>
+      <w:r>
+        <w:rPr>
+          <w:rFonts w:ascii="Consolas" w:eastAsia="Times New Roman" w:hAnsi="Consolas" w:cs="Times New Roman"/>
+          <w:color w:val="D4D4D4"/>
+          <w:sz w:val="27"/>
+          <w:szCs w:val="27"/>
+          <w:lang w:eastAsia="pt-BR"/>
+        </w:rPr>
+        <w:t>(</w:t>
+      </w:r>
+      <w:r>
+        <w:rPr>
+          <w:rFonts w:ascii="Consolas" w:eastAsia="Times New Roman" w:hAnsi="Consolas" w:cs="Times New Roman"/>
+          <w:color w:val="B5CEA8"/>
+          <w:sz w:val="27"/>
+          <w:szCs w:val="27"/>
+          <w:lang w:eastAsia="pt-BR"/>
+        </w:rPr>
+        <w:t>1</w:t>
+      </w:r>
+      <w:r>
+        <w:rPr>
+          <w:rFonts w:ascii="Consolas" w:eastAsia="Times New Roman" w:hAnsi="Consolas" w:cs="Times New Roman"/>
+          <w:color w:val="D4D4D4"/>
+          <w:sz w:val="27"/>
+          <w:szCs w:val="27"/>
+          <w:lang w:eastAsia="pt-BR"/>
+        </w:rPr>
+        <w:t>,</w:t>
+      </w:r>
+      <w:r>
+        <w:rPr>
+          <w:rFonts w:ascii="Consolas" w:eastAsia="Times New Roman" w:hAnsi="Consolas" w:cs="Times New Roman"/>
+          <w:color w:val="B5CEA8"/>
+          <w:sz w:val="27"/>
+          <w:szCs w:val="27"/>
+          <w:lang w:eastAsia="pt-BR"/>
+        </w:rPr>
+        <w:t>2</w:t>
+      </w:r>
+      <w:r>
+        <w:rPr>
+          <w:rFonts w:ascii="Consolas" w:eastAsia="Times New Roman" w:hAnsi="Consolas" w:cs="Times New Roman"/>
+          <w:color w:val="D4D4D4"/>
+          <w:sz w:val="27"/>
+          <w:szCs w:val="27"/>
+          <w:lang w:eastAsia="pt-BR"/>
+        </w:rPr>
+        <w:t>,</w:t>
+      </w:r>
+      <w:r>
+        <w:rPr>
+          <w:rFonts w:ascii="Consolas" w:eastAsia="Times New Roman" w:hAnsi="Consolas" w:cs="Times New Roman"/>
+          <w:color w:val="B5CEA8"/>
+          <w:sz w:val="27"/>
+          <w:szCs w:val="27"/>
+          <w:lang w:eastAsia="pt-BR"/>
+        </w:rPr>
+        <w:t>3</w:t>
+      </w:r>
+      <w:r>
+        <w:rPr>
+          <w:rFonts w:ascii="Consolas" w:eastAsia="Times New Roman" w:hAnsi="Consolas" w:cs="Times New Roman"/>
+          <w:color w:val="D4D4D4"/>
+          <w:sz w:val="27"/>
+          <w:szCs w:val="27"/>
+          <w:lang w:eastAsia="pt-BR"/>
+        </w:rPr>
+        <w:t>,</w:t>
+      </w:r>
+      <w:r>
+        <w:rPr>
+          <w:rFonts w:ascii="Consolas" w:eastAsia="Times New Roman" w:hAnsi="Consolas" w:cs="Times New Roman"/>
+          <w:color w:val="B5CEA8"/>
+          <w:sz w:val="27"/>
+          <w:szCs w:val="27"/>
+          <w:lang w:eastAsia="pt-BR"/>
+        </w:rPr>
+        <w:t>4</w:t>
+      </w:r>
+      <w:r>
+        <w:rPr>
+          <w:rFonts w:ascii="Consolas" w:eastAsia="Times New Roman" w:hAnsi="Consolas" w:cs="Times New Roman"/>
+          <w:color w:val="D4D4D4"/>
+          <w:sz w:val="27"/>
+          <w:szCs w:val="27"/>
+          <w:lang w:eastAsia="pt-BR"/>
+        </w:rPr>
+        <w:t>,</w:t>
+      </w:r>
+      <w:r>
+        <w:rPr>
+          <w:rFonts w:ascii="Consolas" w:eastAsia="Times New Roman" w:hAnsi="Consolas" w:cs="Times New Roman"/>
+          <w:color w:val="B5CEA8"/>
+          <w:sz w:val="27"/>
+          <w:szCs w:val="27"/>
+          <w:lang w:eastAsia="pt-BR"/>
+        </w:rPr>
+        <w:t>5</w:t>
+      </w:r>
+      <w:r>
+        <w:rPr>
+          <w:rFonts w:ascii="Consolas" w:eastAsia="Times New Roman" w:hAnsi="Consolas" w:cs="Times New Roman"/>
+          <w:color w:val="D4D4D4"/>
+          <w:sz w:val="27"/>
+          <w:szCs w:val="27"/>
+          <w:lang w:eastAsia="pt-BR"/>
+        </w:rPr>
+        <w:t>,</w:t>
+      </w:r>
+      <w:r>
+        <w:rPr>
+          <w:rFonts w:ascii="Consolas" w:eastAsia="Times New Roman" w:hAnsi="Consolas" w:cs="Times New Roman"/>
+          <w:color w:val="B5CEA8"/>
+          <w:sz w:val="27"/>
+          <w:szCs w:val="27"/>
+          <w:lang w:eastAsia="pt-BR"/>
+        </w:rPr>
+        <w:t>6</w:t>
+      </w:r>
+      <w:r>
+        <w:rPr>
+          <w:rFonts w:ascii="Consolas" w:eastAsia="Times New Roman" w:hAnsi="Consolas" w:cs="Times New Roman"/>
+          <w:color w:val="D4D4D4"/>
+          <w:sz w:val="27"/>
+          <w:szCs w:val="27"/>
+          <w:lang w:eastAsia="pt-BR"/>
+        </w:rPr>
+        <w:t>-</w:t>
+      </w:r>
+      <w:r>
+        <w:rPr>
+          <w:rFonts w:ascii="Consolas" w:eastAsia="Times New Roman" w:hAnsi="Consolas" w:cs="Times New Roman"/>
+          <w:color w:val="B5CEA8"/>
+          <w:sz w:val="27"/>
+          <w:szCs w:val="27"/>
+          <w:lang w:eastAsia="pt-BR"/>
+        </w:rPr>
+        <w:t>10</w:t>
+      </w:r>
+      <w:r>
+        <w:rPr>
+          <w:rFonts w:ascii="Consolas" w:eastAsia="Times New Roman" w:hAnsi="Consolas" w:cs="Times New Roman"/>
+          <w:color w:val="D4D4D4"/>
+          <w:sz w:val="27"/>
+          <w:szCs w:val="27"/>
+          <w:lang w:eastAsia="pt-BR"/>
+        </w:rPr>
+        <w:t>,</w:t>
+      </w:r>
+      <w:r>
+        <w:rPr>
+          <w:rFonts w:ascii="Consolas" w:eastAsia="Times New Roman" w:hAnsi="Consolas" w:cs="Times New Roman"/>
+          <w:color w:val="B5CEA8"/>
+          <w:sz w:val="27"/>
+          <w:szCs w:val="27"/>
+          <w:lang w:eastAsia="pt-BR"/>
+        </w:rPr>
+        <w:t>50</w:t>
+      </w:r>
+      <w:r>
+        <w:rPr>
+          <w:rFonts w:ascii="Consolas" w:eastAsia="Times New Roman" w:hAnsi="Consolas" w:cs="Times New Roman"/>
+          <w:color w:val="D4D4D4"/>
+          <w:sz w:val="27"/>
+          <w:szCs w:val="27"/>
+          <w:lang w:eastAsia="pt-BR"/>
+        </w:rPr>
+        <w:t>,</w:t>
+      </w:r>
+      <w:r>
+        <w:rPr>
+          <w:rFonts w:ascii="Consolas" w:eastAsia="Times New Roman" w:hAnsi="Consolas" w:cs="Times New Roman"/>
+          <w:color w:val="B5CEA8"/>
+          <w:sz w:val="27"/>
+          <w:szCs w:val="27"/>
+          <w:lang w:eastAsia="pt-BR"/>
+        </w:rPr>
+        <w:t>1500</w:t>
+      </w:r>
+      <w:r>
+        <w:rPr>
+          <w:rFonts w:ascii="Consolas" w:eastAsia="Times New Roman" w:hAnsi="Consolas" w:cs="Times New Roman"/>
+          <w:color w:val="D4D4D4"/>
+          <w:sz w:val="27"/>
+          <w:szCs w:val="27"/>
+          <w:lang w:eastAsia="pt-BR"/>
+        </w:rPr>
+        <w:t>,</w:t>
+      </w:r>
+      <w:r>
+        <w:rPr>
+          <w:rFonts w:ascii="Consolas" w:eastAsia="Times New Roman" w:hAnsi="Consolas" w:cs="Times New Roman"/>
+          <w:color w:val="B5CEA8"/>
+          <w:sz w:val="27"/>
+          <w:szCs w:val="27"/>
+          <w:lang w:eastAsia="pt-BR"/>
+        </w:rPr>
+        <w:t>9</w:t>
+      </w:r>
+      <w:r>
+        <w:rPr>
+          <w:rFonts w:ascii="Consolas" w:eastAsia="Times New Roman" w:hAnsi="Consolas" w:cs="Times New Roman"/>
+          <w:color w:val="D4D4D4"/>
+          <w:sz w:val="27"/>
+          <w:szCs w:val="27"/>
+          <w:lang w:eastAsia="pt-BR"/>
+        </w:rPr>
+        <w:t>,</w:t>
+      </w:r>
+      <w:r>
+        <w:rPr>
+          <w:rFonts w:ascii="Consolas" w:eastAsia="Times New Roman" w:hAnsi="Consolas" w:cs="Times New Roman"/>
+          <w:color w:val="B5CEA8"/>
+          <w:sz w:val="27"/>
+          <w:szCs w:val="27"/>
+          <w:lang w:eastAsia="pt-BR"/>
+        </w:rPr>
+        <w:t>8</w:t>
+      </w:r>
+      <w:r>
+        <w:rPr>
+          <w:rFonts w:ascii="Consolas" w:eastAsia="Times New Roman" w:hAnsi="Consolas" w:cs="Times New Roman"/>
+          <w:color w:val="D4D4D4"/>
+          <w:sz w:val="27"/>
+          <w:szCs w:val="27"/>
+          <w:lang w:eastAsia="pt-BR"/>
+        </w:rPr>
+        <w:t>,</w:t>
+      </w:r>
+      <w:r>
+        <w:rPr>
+          <w:rFonts w:ascii="Consolas" w:eastAsia="Times New Roman" w:hAnsi="Consolas" w:cs="Times New Roman"/>
+          <w:color w:val="B5CEA8"/>
+          <w:sz w:val="27"/>
+          <w:szCs w:val="27"/>
+          <w:lang w:eastAsia="pt-BR"/>
+        </w:rPr>
+        <w:t>7</w:t>
+      </w:r>
+      <w:r>
+        <w:rPr>
+          <w:rFonts w:ascii="Consolas" w:eastAsia="Times New Roman" w:hAnsi="Consolas" w:cs="Times New Roman"/>
+          <w:color w:val="D4D4D4"/>
+          <w:sz w:val="27"/>
+          <w:szCs w:val="27"/>
+          <w:lang w:eastAsia="pt-BR"/>
+        </w:rPr>
+        <w:t>,</w:t>
+      </w:r>
+      <w:r>
+        <w:rPr>
+          <w:rFonts w:ascii="Consolas" w:eastAsia="Times New Roman" w:hAnsi="Consolas" w:cs="Times New Roman"/>
+          <w:color w:val="B5CEA8"/>
+          <w:sz w:val="27"/>
+          <w:szCs w:val="27"/>
+          <w:lang w:eastAsia="pt-BR"/>
+        </w:rPr>
+        <w:t>6</w:t>
+      </w:r>
+      <w:r>
+        <w:rPr>
+          <w:rFonts w:ascii="Consolas" w:eastAsia="Times New Roman" w:hAnsi="Consolas" w:cs="Times New Roman"/>
+          <w:color w:val="D4D4D4"/>
+          <w:sz w:val="27"/>
+          <w:szCs w:val="27"/>
+          <w:lang w:eastAsia="pt-BR"/>
+        </w:rPr>
+        <w:t>));</w:t>
+      </w:r>
+    </w:p>
+    <w:p>
+      <w:pPr>
+        <w:shd w:val="clear" w:color="auto" w:fill="1E1E1E"/>
+        <w:spacing w:after="0" w:line="360" w:lineRule="atLeast"/>
+        <w:rPr>
+          <w:rFonts w:ascii="Consolas" w:eastAsia="Times New Roman" w:hAnsi="Consolas" w:cs="Times New Roman"/>
+          <w:color w:val="D4D4D4"/>
+          <w:sz w:val="27"/>
+          <w:szCs w:val="27"/>
+          <w:lang w:eastAsia="pt-BR"/>
+        </w:rPr>
+      </w:pPr>
+      <w:r>
+        <w:rPr>
+          <w:rFonts w:ascii="Consolas" w:eastAsia="Times New Roman" w:hAnsi="Consolas" w:cs="Times New Roman"/>
+          <w:color w:val="6A9955"/>
+          <w:sz w:val="27"/>
+          <w:szCs w:val="27"/>
+          <w:lang w:eastAsia="pt-BR"/>
+        </w:rPr>
+        <w:t>// pega o menor número da sequência</w:t>
+      </w:r>
+    </w:p>
+    <w:p>
+      <w:pPr>
+        <w:shd w:val="clear" w:color="auto" w:fill="1E1E1E"/>
+        <w:spacing w:after="0" w:line="360" w:lineRule="atLeast"/>
+        <w:rPr>
+          <w:rFonts w:ascii="Consolas" w:eastAsia="Times New Roman" w:hAnsi="Consolas" w:cs="Times New Roman"/>
+          <w:color w:val="D4D4D4"/>
+          <w:sz w:val="27"/>
+          <w:szCs w:val="27"/>
+          <w:lang w:eastAsia="pt-BR"/>
+        </w:rPr>
+      </w:pPr>
+    </w:p>
+    <w:p>
+      <w:pPr>
+        <w:shd w:val="clear" w:color="auto" w:fill="1E1E1E"/>
+        <w:spacing w:after="0" w:line="360" w:lineRule="atLeast"/>
+        <w:rPr>
+          <w:rFonts w:ascii="Consolas" w:eastAsia="Times New Roman" w:hAnsi="Consolas" w:cs="Times New Roman"/>
+          <w:color w:val="D4D4D4"/>
+          <w:sz w:val="27"/>
+          <w:szCs w:val="27"/>
+          <w:lang w:eastAsia="pt-BR"/>
+        </w:rPr>
+      </w:pPr>
+      <w:r>
+        <w:rPr>
+          <w:rFonts w:ascii="Consolas" w:eastAsia="Times New Roman" w:hAnsi="Consolas" w:cs="Times New Roman"/>
+          <w:color w:val="569CD6"/>
+          <w:sz w:val="27"/>
+          <w:szCs w:val="27"/>
+          <w:lang w:eastAsia="pt-BR"/>
+        </w:rPr>
+        <w:t>const</w:t>
+      </w:r>
+      <w:r>
+        <w:rPr>
+          <w:rFonts w:ascii="Consolas" w:eastAsia="Times New Roman" w:hAnsi="Consolas" w:cs="Times New Roman"/>
+          <w:color w:val="D4D4D4"/>
+          <w:sz w:val="27"/>
+          <w:szCs w:val="27"/>
+          <w:lang w:eastAsia="pt-BR"/>
+        </w:rPr>
+        <w:t> </w:t>
+      </w:r>
+      <w:proofErr w:type="spellStart"/>
+      <w:r>
+        <w:rPr>
+          <w:rFonts w:ascii="Consolas" w:eastAsia="Times New Roman" w:hAnsi="Consolas" w:cs="Times New Roman"/>
+          <w:color w:val="4FC1FF"/>
+          <w:sz w:val="27"/>
+          <w:szCs w:val="27"/>
+          <w:lang w:eastAsia="pt-BR"/>
+        </w:rPr>
+        <w:t>aleatorio</w:t>
+      </w:r>
+      <w:proofErr w:type="spellEnd"/>
+      <w:r>
+        <w:rPr>
+          <w:rFonts w:ascii="Consolas" w:eastAsia="Times New Roman" w:hAnsi="Consolas" w:cs="Times New Roman"/>
+          <w:color w:val="D4D4D4"/>
+          <w:sz w:val="27"/>
+          <w:szCs w:val="27"/>
+          <w:lang w:eastAsia="pt-BR"/>
+        </w:rPr>
+        <w:t> = </w:t>
+      </w:r>
+      <w:proofErr w:type="spellStart"/>
+      <w:r>
+        <w:rPr>
+          <w:rFonts w:ascii="Consolas" w:eastAsia="Times New Roman" w:hAnsi="Consolas" w:cs="Times New Roman"/>
+          <w:color w:val="9CDCFE"/>
+          <w:sz w:val="27"/>
+          <w:szCs w:val="27"/>
+          <w:lang w:eastAsia="pt-BR"/>
+        </w:rPr>
+        <w:t>Math</w:t>
+      </w:r>
+      <w:r>
+        <w:rPr>
+          <w:rFonts w:ascii="Consolas" w:eastAsia="Times New Roman" w:hAnsi="Consolas" w:cs="Times New Roman"/>
+          <w:color w:val="D4D4D4"/>
+          <w:sz w:val="27"/>
+          <w:szCs w:val="27"/>
+          <w:lang w:eastAsia="pt-BR"/>
+        </w:rPr>
+        <w:t>.</w:t>
+      </w:r>
+      <w:r>
+        <w:rPr>
+          <w:rFonts w:ascii="Consolas" w:eastAsia="Times New Roman" w:hAnsi="Consolas" w:cs="Times New Roman"/>
+          <w:color w:val="DCDCAA"/>
+          <w:sz w:val="27"/>
+          <w:szCs w:val="27"/>
+          <w:lang w:eastAsia="pt-BR"/>
+        </w:rPr>
+        <w:t>random</w:t>
+      </w:r>
+      <w:proofErr w:type="spellEnd"/>
+      <w:r>
+        <w:rPr>
+          <w:rFonts w:ascii="Consolas" w:eastAsia="Times New Roman" w:hAnsi="Consolas" w:cs="Times New Roman"/>
+          <w:color w:val="D4D4D4"/>
+          <w:sz w:val="27"/>
+          <w:szCs w:val="27"/>
+          <w:lang w:eastAsia="pt-BR"/>
+        </w:rPr>
+        <w:t>() * (</w:t>
+      </w:r>
+      <w:r>
+        <w:rPr>
+          <w:rFonts w:ascii="Consolas" w:eastAsia="Times New Roman" w:hAnsi="Consolas" w:cs="Times New Roman"/>
+          <w:color w:val="B5CEA8"/>
+          <w:sz w:val="27"/>
+          <w:szCs w:val="27"/>
+          <w:lang w:eastAsia="pt-BR"/>
+        </w:rPr>
+        <w:t>10</w:t>
+      </w:r>
+      <w:r>
+        <w:rPr>
+          <w:rFonts w:ascii="Consolas" w:eastAsia="Times New Roman" w:hAnsi="Consolas" w:cs="Times New Roman"/>
+          <w:color w:val="D4D4D4"/>
+          <w:sz w:val="27"/>
+          <w:szCs w:val="27"/>
+          <w:lang w:eastAsia="pt-BR"/>
+        </w:rPr>
+        <w:t> - </w:t>
+      </w:r>
+      <w:r>
+        <w:rPr>
+          <w:rFonts w:ascii="Consolas" w:eastAsia="Times New Roman" w:hAnsi="Consolas" w:cs="Times New Roman"/>
+          <w:color w:val="B5CEA8"/>
+          <w:sz w:val="27"/>
+          <w:szCs w:val="27"/>
+          <w:lang w:eastAsia="pt-BR"/>
+        </w:rPr>
+        <w:t>5</w:t>
+      </w:r>
+      <w:r>
+        <w:rPr>
+          <w:rFonts w:ascii="Consolas" w:eastAsia="Times New Roman" w:hAnsi="Consolas" w:cs="Times New Roman"/>
+          <w:color w:val="D4D4D4"/>
+          <w:sz w:val="27"/>
+          <w:szCs w:val="27"/>
+          <w:lang w:eastAsia="pt-BR"/>
+        </w:rPr>
+        <w:t>) + </w:t>
+      </w:r>
+      <w:r>
+        <w:rPr>
+          <w:rFonts w:ascii="Consolas" w:eastAsia="Times New Roman" w:hAnsi="Consolas" w:cs="Times New Roman"/>
+          <w:color w:val="B5CEA8"/>
+          <w:sz w:val="27"/>
+          <w:szCs w:val="27"/>
+          <w:lang w:eastAsia="pt-BR"/>
+        </w:rPr>
+        <w:t>5</w:t>
+      </w:r>
+    </w:p>
+    <w:p>
+      <w:pPr>
+        <w:shd w:val="clear" w:color="auto" w:fill="1E1E1E"/>
+        <w:spacing w:after="0" w:line="360" w:lineRule="atLeast"/>
+        <w:rPr>
+          <w:rFonts w:ascii="Consolas" w:eastAsia="Times New Roman" w:hAnsi="Consolas" w:cs="Times New Roman"/>
+          <w:color w:val="D4D4D4"/>
+          <w:sz w:val="27"/>
+          <w:szCs w:val="27"/>
+          <w:lang w:eastAsia="pt-BR"/>
+        </w:rPr>
+      </w:pPr>
+      <w:r>
+        <w:rPr>
+          <w:rFonts w:ascii="Consolas" w:eastAsia="Times New Roman" w:hAnsi="Consolas" w:cs="Times New Roman"/>
+          <w:color w:val="9CDCFE"/>
+          <w:sz w:val="27"/>
+          <w:szCs w:val="27"/>
+          <w:lang w:eastAsia="pt-BR"/>
+        </w:rPr>
+        <w:t>console</w:t>
+      </w:r>
+      <w:r>
+        <w:rPr>
+          <w:rFonts w:ascii="Consolas" w:eastAsia="Times New Roman" w:hAnsi="Consolas" w:cs="Times New Roman"/>
+          <w:color w:val="D4D4D4"/>
+          <w:sz w:val="27"/>
+          <w:szCs w:val="27"/>
+          <w:lang w:eastAsia="pt-BR"/>
+        </w:rPr>
+        <w:t>.</w:t>
+      </w:r>
+      <w:r>
+        <w:rPr>
+          <w:rFonts w:ascii="Consolas" w:eastAsia="Times New Roman" w:hAnsi="Consolas" w:cs="Times New Roman"/>
+          <w:color w:val="DCDCAA"/>
+          <w:sz w:val="27"/>
+          <w:szCs w:val="27"/>
+          <w:lang w:eastAsia="pt-BR"/>
+        </w:rPr>
+        <w:t>log</w:t>
+      </w:r>
+      <w:r>
+        <w:rPr>
+          <w:rFonts w:ascii="Consolas" w:eastAsia="Times New Roman" w:hAnsi="Consolas" w:cs="Times New Roman"/>
+          <w:color w:val="D4D4D4"/>
+          <w:sz w:val="27"/>
+          <w:szCs w:val="27"/>
+          <w:lang w:eastAsia="pt-BR"/>
+        </w:rPr>
+        <w:t>(</w:t>
+      </w:r>
+      <w:proofErr w:type="spellStart"/>
+      <w:r>
+        <w:rPr>
+          <w:rFonts w:ascii="Consolas" w:eastAsia="Times New Roman" w:hAnsi="Consolas" w:cs="Times New Roman"/>
+          <w:color w:val="4FC1FF"/>
+          <w:sz w:val="27"/>
+          <w:szCs w:val="27"/>
+          <w:lang w:eastAsia="pt-BR"/>
+        </w:rPr>
+        <w:t>aleatorio</w:t>
+      </w:r>
+      <w:proofErr w:type="spellEnd"/>
+      <w:r>
+        <w:rPr>
+          <w:rFonts w:ascii="Consolas" w:eastAsia="Times New Roman" w:hAnsi="Consolas" w:cs="Times New Roman"/>
+          <w:color w:val="D4D4D4"/>
+          <w:sz w:val="27"/>
+          <w:szCs w:val="27"/>
+          <w:lang w:eastAsia="pt-BR"/>
+        </w:rPr>
+        <w:t>);</w:t>
+      </w:r>
+    </w:p>
+    <w:p>
+      <w:pPr>
+        <w:shd w:val="clear" w:color="auto" w:fill="1E1E1E"/>
+        <w:spacing w:after="0" w:line="360" w:lineRule="atLeast"/>
+        <w:rPr>
+          <w:rFonts w:ascii="Consolas" w:eastAsia="Times New Roman" w:hAnsi="Consolas" w:cs="Times New Roman"/>
+          <w:color w:val="D4D4D4"/>
+          <w:sz w:val="27"/>
+          <w:szCs w:val="27"/>
+          <w:lang w:eastAsia="pt-BR"/>
+        </w:rPr>
+      </w:pPr>
+      <w:r>
+        <w:rPr>
+          <w:rFonts w:ascii="Consolas" w:eastAsia="Times New Roman" w:hAnsi="Consolas" w:cs="Times New Roman"/>
+          <w:color w:val="6A9955"/>
+          <w:sz w:val="27"/>
+          <w:szCs w:val="27"/>
+          <w:lang w:eastAsia="pt-BR"/>
+        </w:rPr>
+        <w:t>// gerar número aleatório</w:t>
+      </w:r>
+    </w:p>
+    <w:p>
+      <w:pPr>
+        <w:shd w:val="clear" w:color="auto" w:fill="1E1E1E"/>
+        <w:spacing w:after="0" w:line="360" w:lineRule="atLeast"/>
+        <w:rPr>
+          <w:rFonts w:ascii="Consolas" w:eastAsia="Times New Roman" w:hAnsi="Consolas" w:cs="Times New Roman"/>
+          <w:color w:val="D4D4D4"/>
+          <w:sz w:val="27"/>
+          <w:szCs w:val="27"/>
+          <w:lang w:eastAsia="pt-BR"/>
+        </w:rPr>
+      </w:pPr>
+    </w:p>
+    <w:p>
+      <w:pPr>
+        <w:shd w:val="clear" w:color="auto" w:fill="1E1E1E"/>
+        <w:spacing w:after="0" w:line="360" w:lineRule="atLeast"/>
+        <w:rPr>
+          <w:rFonts w:ascii="Consolas" w:eastAsia="Times New Roman" w:hAnsi="Consolas" w:cs="Times New Roman"/>
+          <w:color w:val="D4D4D4"/>
+          <w:sz w:val="27"/>
+          <w:szCs w:val="27"/>
+          <w:lang w:eastAsia="pt-BR"/>
+        </w:rPr>
+      </w:pPr>
+      <w:r>
+        <w:rPr>
+          <w:rFonts w:ascii="Consolas" w:eastAsia="Times New Roman" w:hAnsi="Consolas" w:cs="Times New Roman"/>
+          <w:color w:val="9CDCFE"/>
+          <w:sz w:val="27"/>
+          <w:szCs w:val="27"/>
+          <w:lang w:eastAsia="pt-BR"/>
+        </w:rPr>
+        <w:t>console</w:t>
+      </w:r>
+      <w:r>
+        <w:rPr>
+          <w:rFonts w:ascii="Consolas" w:eastAsia="Times New Roman" w:hAnsi="Consolas" w:cs="Times New Roman"/>
+          <w:color w:val="D4D4D4"/>
+          <w:sz w:val="27"/>
+          <w:szCs w:val="27"/>
+          <w:lang w:eastAsia="pt-BR"/>
+        </w:rPr>
+        <w:t>.</w:t>
+      </w:r>
+      <w:r>
+        <w:rPr>
+          <w:rFonts w:ascii="Consolas" w:eastAsia="Times New Roman" w:hAnsi="Consolas" w:cs="Times New Roman"/>
+          <w:color w:val="DCDCAA"/>
+          <w:sz w:val="27"/>
+          <w:szCs w:val="27"/>
+          <w:lang w:eastAsia="pt-BR"/>
+        </w:rPr>
+        <w:t>log</w:t>
+      </w:r>
+      <w:r>
+        <w:rPr>
+          <w:rFonts w:ascii="Consolas" w:eastAsia="Times New Roman" w:hAnsi="Consolas" w:cs="Times New Roman"/>
+          <w:color w:val="D4D4D4"/>
+          <w:sz w:val="27"/>
+          <w:szCs w:val="27"/>
+          <w:lang w:eastAsia="pt-BR"/>
+        </w:rPr>
+        <w:t>(</w:t>
+      </w:r>
+      <w:proofErr w:type="spellStart"/>
+      <w:r>
+        <w:rPr>
+          <w:rFonts w:ascii="Consolas" w:eastAsia="Times New Roman" w:hAnsi="Consolas" w:cs="Times New Roman"/>
+          <w:color w:val="9CDCFE"/>
+          <w:sz w:val="27"/>
+          <w:szCs w:val="27"/>
+          <w:lang w:eastAsia="pt-BR"/>
+        </w:rPr>
+        <w:t>Math</w:t>
+      </w:r>
+      <w:r>
+        <w:rPr>
+          <w:rFonts w:ascii="Consolas" w:eastAsia="Times New Roman" w:hAnsi="Consolas" w:cs="Times New Roman"/>
+          <w:color w:val="D4D4D4"/>
+          <w:sz w:val="27"/>
+          <w:szCs w:val="27"/>
+          <w:lang w:eastAsia="pt-BR"/>
+        </w:rPr>
+        <w:t>.</w:t>
+      </w:r>
+      <w:r>
+        <w:rPr>
+          <w:rFonts w:ascii="Consolas" w:eastAsia="Times New Roman" w:hAnsi="Consolas" w:cs="Times New Roman"/>
+          <w:color w:val="DCDCAA"/>
+          <w:sz w:val="27"/>
+          <w:szCs w:val="27"/>
+          <w:lang w:eastAsia="pt-BR"/>
+        </w:rPr>
+        <w:t>round</w:t>
+      </w:r>
+      <w:proofErr w:type="spellEnd"/>
+      <w:r>
+        <w:rPr>
+          <w:rFonts w:ascii="Consolas" w:eastAsia="Times New Roman" w:hAnsi="Consolas" w:cs="Times New Roman"/>
+          <w:color w:val="D4D4D4"/>
+          <w:sz w:val="27"/>
+          <w:szCs w:val="27"/>
+          <w:lang w:eastAsia="pt-BR"/>
+        </w:rPr>
+        <w:t>(</w:t>
+      </w:r>
+      <w:proofErr w:type="spellStart"/>
+      <w:r>
+        <w:rPr>
+          <w:rFonts w:ascii="Consolas" w:eastAsia="Times New Roman" w:hAnsi="Consolas" w:cs="Times New Roman"/>
+          <w:color w:val="4FC1FF"/>
+          <w:sz w:val="27"/>
+          <w:szCs w:val="27"/>
+          <w:lang w:eastAsia="pt-BR"/>
+        </w:rPr>
+        <w:t>aleatorio</w:t>
+      </w:r>
+      <w:proofErr w:type="spellEnd"/>
+      <w:r>
+        <w:rPr>
+          <w:rFonts w:ascii="Consolas" w:eastAsia="Times New Roman" w:hAnsi="Consolas" w:cs="Times New Roman"/>
+          <w:color w:val="D4D4D4"/>
+          <w:sz w:val="27"/>
+          <w:szCs w:val="27"/>
+          <w:lang w:eastAsia="pt-BR"/>
+        </w:rPr>
+        <w:t>));</w:t>
+      </w:r>
+    </w:p>
+    <w:p>
+      <w:pPr>
+        <w:shd w:val="clear" w:color="auto" w:fill="1E1E1E"/>
+        <w:spacing w:after="0" w:line="360" w:lineRule="atLeast"/>
+        <w:rPr>
+          <w:rFonts w:ascii="Consolas" w:eastAsia="Times New Roman" w:hAnsi="Consolas" w:cs="Times New Roman"/>
+          <w:color w:val="D4D4D4"/>
+          <w:sz w:val="27"/>
+          <w:szCs w:val="27"/>
+          <w:lang w:eastAsia="pt-BR"/>
+        </w:rPr>
+      </w:pPr>
+      <w:r>
+        <w:rPr>
+          <w:rFonts w:ascii="Consolas" w:eastAsia="Times New Roman" w:hAnsi="Consolas" w:cs="Times New Roman"/>
+          <w:color w:val="6A9955"/>
+          <w:sz w:val="27"/>
+          <w:szCs w:val="27"/>
+          <w:lang w:eastAsia="pt-BR"/>
+        </w:rPr>
+        <w:t>// arredondando o número aleatório para o mais perto </w:t>
+      </w:r>
+    </w:p>
+    <w:p>
+      <w:pPr>
+        <w:shd w:val="clear" w:color="auto" w:fill="1E1E1E"/>
+        <w:spacing w:after="0" w:line="360" w:lineRule="atLeast"/>
+        <w:rPr>
+          <w:rFonts w:ascii="Consolas" w:eastAsia="Times New Roman" w:hAnsi="Consolas" w:cs="Times New Roman"/>
+          <w:color w:val="D4D4D4"/>
+          <w:sz w:val="27"/>
+          <w:szCs w:val="27"/>
+          <w:lang w:eastAsia="pt-BR"/>
+        </w:rPr>
+      </w:pPr>
+    </w:p>
+    <w:p>
+      <w:pPr>
+        <w:shd w:val="clear" w:color="auto" w:fill="1E1E1E"/>
+        <w:spacing w:after="0" w:line="360" w:lineRule="atLeast"/>
+        <w:rPr>
+          <w:rFonts w:ascii="Consolas" w:eastAsia="Times New Roman" w:hAnsi="Consolas" w:cs="Times New Roman"/>
+          <w:color w:val="D4D4D4"/>
+          <w:sz w:val="27"/>
+          <w:szCs w:val="27"/>
+          <w:lang w:eastAsia="pt-BR"/>
+        </w:rPr>
+      </w:pPr>
+      <w:r>
+        <w:rPr>
+          <w:rFonts w:ascii="Consolas" w:eastAsia="Times New Roman" w:hAnsi="Consolas" w:cs="Times New Roman"/>
+          <w:color w:val="9CDCFE"/>
+          <w:sz w:val="27"/>
+          <w:szCs w:val="27"/>
+          <w:lang w:eastAsia="pt-BR"/>
+        </w:rPr>
+        <w:t>console</w:t>
+      </w:r>
+      <w:r>
+        <w:rPr>
+          <w:rFonts w:ascii="Consolas" w:eastAsia="Times New Roman" w:hAnsi="Consolas" w:cs="Times New Roman"/>
+          <w:color w:val="D4D4D4"/>
+          <w:sz w:val="27"/>
+          <w:szCs w:val="27"/>
+          <w:lang w:eastAsia="pt-BR"/>
+        </w:rPr>
+        <w:t>.</w:t>
+      </w:r>
+      <w:r>
+        <w:rPr>
+          <w:rFonts w:ascii="Consolas" w:eastAsia="Times New Roman" w:hAnsi="Consolas" w:cs="Times New Roman"/>
+          <w:color w:val="DCDCAA"/>
+          <w:sz w:val="27"/>
+          <w:szCs w:val="27"/>
+          <w:lang w:eastAsia="pt-BR"/>
+        </w:rPr>
+        <w:t>log</w:t>
+      </w:r>
+      <w:r>
+        <w:rPr>
+          <w:rFonts w:ascii="Consolas" w:eastAsia="Times New Roman" w:hAnsi="Consolas" w:cs="Times New Roman"/>
+          <w:color w:val="D4D4D4"/>
+          <w:sz w:val="27"/>
+          <w:szCs w:val="27"/>
+          <w:lang w:eastAsia="pt-BR"/>
+        </w:rPr>
+        <w:t>(</w:t>
+      </w:r>
+      <w:r>
+        <w:rPr>
+          <w:rFonts w:ascii="Consolas" w:eastAsia="Times New Roman" w:hAnsi="Consolas" w:cs="Times New Roman"/>
+          <w:color w:val="9CDCFE"/>
+          <w:sz w:val="27"/>
+          <w:szCs w:val="27"/>
+          <w:lang w:eastAsia="pt-BR"/>
+        </w:rPr>
+        <w:t>num2</w:t>
+      </w:r>
+      <w:r>
+        <w:rPr>
+          <w:rFonts w:ascii="Consolas" w:eastAsia="Times New Roman" w:hAnsi="Consolas" w:cs="Times New Roman"/>
+          <w:color w:val="D4D4D4"/>
+          <w:sz w:val="27"/>
+          <w:szCs w:val="27"/>
+          <w:lang w:eastAsia="pt-BR"/>
+        </w:rPr>
+        <w:t> ** </w:t>
+      </w:r>
+      <w:r>
+        <w:rPr>
+          <w:rFonts w:ascii="Consolas" w:eastAsia="Times New Roman" w:hAnsi="Consolas" w:cs="Times New Roman"/>
+          <w:color w:val="B5CEA8"/>
+          <w:sz w:val="27"/>
+          <w:szCs w:val="27"/>
+          <w:lang w:eastAsia="pt-BR"/>
+        </w:rPr>
+        <w:t>0.5</w:t>
+      </w:r>
+      <w:r>
+        <w:rPr>
+          <w:rFonts w:ascii="Consolas" w:eastAsia="Times New Roman" w:hAnsi="Consolas" w:cs="Times New Roman"/>
+          <w:color w:val="D4D4D4"/>
+          <w:sz w:val="27"/>
+          <w:szCs w:val="27"/>
+          <w:lang w:eastAsia="pt-BR"/>
+        </w:rPr>
+        <w:t>);</w:t>
+      </w:r>
+    </w:p>
+    <w:p>
+      <w:pPr>
+        <w:shd w:val="clear" w:color="auto" w:fill="1E1E1E"/>
+        <w:spacing w:after="0" w:line="360" w:lineRule="atLeast"/>
+        <w:rPr>
+          <w:rFonts w:ascii="Consolas" w:eastAsia="Times New Roman" w:hAnsi="Consolas" w:cs="Times New Roman"/>
+          <w:color w:val="D4D4D4"/>
+          <w:sz w:val="27"/>
+          <w:szCs w:val="27"/>
+          <w:lang w:eastAsia="pt-BR"/>
+        </w:rPr>
+      </w:pPr>
+      <w:r>
+        <w:rPr>
+          <w:rFonts w:ascii="Consolas" w:eastAsia="Times New Roman" w:hAnsi="Consolas" w:cs="Times New Roman"/>
+          <w:color w:val="6A9955"/>
+          <w:sz w:val="27"/>
+          <w:szCs w:val="27"/>
+          <w:lang w:eastAsia="pt-BR"/>
+        </w:rPr>
+        <w:t>// tirar a raiz quadrada do número</w:t>
+      </w:r>
+    </w:p>
+    <w:p>
+      <w:pPr>
+        <w:shd w:val="clear" w:color="auto" w:fill="1E1E1E"/>
+        <w:spacing w:after="0" w:line="360" w:lineRule="atLeast"/>
+        <w:rPr>
+          <w:rFonts w:ascii="Consolas" w:eastAsia="Times New Roman" w:hAnsi="Consolas" w:cs="Times New Roman"/>
+          <w:color w:val="D4D4D4"/>
+          <w:sz w:val="27"/>
+          <w:szCs w:val="27"/>
+          <w:lang w:eastAsia="pt-BR"/>
+        </w:rPr>
+      </w:pPr>
+    </w:p>
+    <w:p>
+      <w:pPr>
+        <w:shd w:val="clear" w:color="auto" w:fill="1E1E1E"/>
+        <w:spacing w:after="0" w:line="360" w:lineRule="atLeast"/>
+        <w:rPr>
+          <w:rFonts w:ascii="Consolas" w:eastAsia="Times New Roman" w:hAnsi="Consolas" w:cs="Times New Roman"/>
+          <w:color w:val="D4D4D4"/>
+          <w:sz w:val="27"/>
+          <w:szCs w:val="27"/>
+          <w:lang w:eastAsia="pt-BR"/>
+        </w:rPr>
+      </w:pPr>
+      <w:r>
+        <w:rPr>
+          <w:rFonts w:ascii="Consolas" w:eastAsia="Times New Roman" w:hAnsi="Consolas" w:cs="Times New Roman"/>
+          <w:color w:val="9CDCFE"/>
+          <w:sz w:val="27"/>
+          <w:szCs w:val="27"/>
+          <w:lang w:eastAsia="pt-BR"/>
+        </w:rPr>
+        <w:t>console</w:t>
+      </w:r>
+      <w:r>
+        <w:rPr>
+          <w:rFonts w:ascii="Consolas" w:eastAsia="Times New Roman" w:hAnsi="Consolas" w:cs="Times New Roman"/>
+          <w:color w:val="D4D4D4"/>
+          <w:sz w:val="27"/>
+          <w:szCs w:val="27"/>
+          <w:lang w:eastAsia="pt-BR"/>
+        </w:rPr>
+        <w:t>.</w:t>
+      </w:r>
+      <w:r>
+        <w:rPr>
+          <w:rFonts w:ascii="Consolas" w:eastAsia="Times New Roman" w:hAnsi="Consolas" w:cs="Times New Roman"/>
+          <w:color w:val="DCDCAA"/>
+          <w:sz w:val="27"/>
+          <w:szCs w:val="27"/>
+          <w:lang w:eastAsia="pt-BR"/>
+        </w:rPr>
+        <w:t>log</w:t>
+      </w:r>
+      <w:r>
+        <w:rPr>
+          <w:rFonts w:ascii="Consolas" w:eastAsia="Times New Roman" w:hAnsi="Consolas" w:cs="Times New Roman"/>
+          <w:color w:val="D4D4D4"/>
+          <w:sz w:val="27"/>
+          <w:szCs w:val="27"/>
+          <w:lang w:eastAsia="pt-BR"/>
+        </w:rPr>
+        <w:t>(</w:t>
+      </w:r>
+      <w:proofErr w:type="spellStart"/>
+      <w:r>
+        <w:rPr>
+          <w:rFonts w:ascii="Consolas" w:eastAsia="Times New Roman" w:hAnsi="Consolas" w:cs="Times New Roman"/>
+          <w:color w:val="9CDCFE"/>
+          <w:sz w:val="27"/>
+          <w:szCs w:val="27"/>
+          <w:lang w:eastAsia="pt-BR"/>
+        </w:rPr>
+        <w:t>Math</w:t>
+      </w:r>
+      <w:r>
+        <w:rPr>
+          <w:rFonts w:ascii="Consolas" w:eastAsia="Times New Roman" w:hAnsi="Consolas" w:cs="Times New Roman"/>
+          <w:color w:val="D4D4D4"/>
+          <w:sz w:val="27"/>
+          <w:szCs w:val="27"/>
+          <w:lang w:eastAsia="pt-BR"/>
+        </w:rPr>
+        <w:t>.</w:t>
+      </w:r>
+      <w:r>
+        <w:rPr>
+          <w:rFonts w:ascii="Consolas" w:eastAsia="Times New Roman" w:hAnsi="Consolas" w:cs="Times New Roman"/>
+          <w:color w:val="DCDCAA"/>
+          <w:sz w:val="27"/>
+          <w:szCs w:val="27"/>
+          <w:lang w:eastAsia="pt-BR"/>
+        </w:rPr>
+        <w:t>sqrt</w:t>
+      </w:r>
+      <w:proofErr w:type="spellEnd"/>
+      <w:r>
+        <w:rPr>
+          <w:rFonts w:ascii="Consolas" w:eastAsia="Times New Roman" w:hAnsi="Consolas" w:cs="Times New Roman"/>
+          <w:color w:val="D4D4D4"/>
+          <w:sz w:val="27"/>
+          <w:szCs w:val="27"/>
+          <w:lang w:eastAsia="pt-BR"/>
+        </w:rPr>
+        <w:t>(</w:t>
+      </w:r>
+      <w:r>
+        <w:rPr>
+          <w:rFonts w:ascii="Consolas" w:eastAsia="Times New Roman" w:hAnsi="Consolas" w:cs="Times New Roman"/>
+          <w:color w:val="9CDCFE"/>
+          <w:sz w:val="27"/>
+          <w:szCs w:val="27"/>
+          <w:lang w:eastAsia="pt-BR"/>
+        </w:rPr>
+        <w:t>num2</w:t>
+      </w:r>
+      <w:r>
+        <w:rPr>
+          <w:rFonts w:ascii="Consolas" w:eastAsia="Times New Roman" w:hAnsi="Consolas" w:cs="Times New Roman"/>
+          <w:color w:val="D4D4D4"/>
+          <w:sz w:val="27"/>
+          <w:szCs w:val="27"/>
+          <w:lang w:eastAsia="pt-BR"/>
+        </w:rPr>
+        <w:t>));</w:t>
+      </w:r>
+    </w:p>
+    <w:p>
+      <w:pPr>
+        <w:shd w:val="clear" w:color="auto" w:fill="1E1E1E"/>
+        <w:spacing w:after="0" w:line="360" w:lineRule="atLeast"/>
+        <w:rPr>
+          <w:rFonts w:ascii="Consolas" w:eastAsia="Times New Roman" w:hAnsi="Consolas" w:cs="Times New Roman"/>
+          <w:color w:val="D4D4D4"/>
+          <w:sz w:val="27"/>
+          <w:szCs w:val="27"/>
+          <w:lang w:eastAsia="pt-BR"/>
+        </w:rPr>
+      </w:pPr>
+      <w:r>
+        <w:rPr>
+          <w:rFonts w:ascii="Consolas" w:eastAsia="Times New Roman" w:hAnsi="Consolas" w:cs="Times New Roman"/>
+          <w:color w:val="6A9955"/>
+          <w:sz w:val="27"/>
+          <w:szCs w:val="27"/>
+          <w:lang w:eastAsia="pt-BR"/>
+        </w:rPr>
+        <w:lastRenderedPageBreak/>
+        <w:t>// outra forma de usar</w:t>
+      </w:r>
+    </w:p>
+    <w:p>
+      <w:pPr>
+        <w:shd w:val="clear" w:color="auto" w:fill="1E1E1E"/>
+        <w:spacing w:after="0" w:line="360" w:lineRule="atLeast"/>
+        <w:rPr>
+          <w:rFonts w:ascii="Consolas" w:eastAsia="Times New Roman" w:hAnsi="Consolas" w:cs="Times New Roman"/>
+          <w:color w:val="D4D4D4"/>
+          <w:sz w:val="27"/>
+          <w:szCs w:val="27"/>
+          <w:lang w:eastAsia="pt-BR"/>
+        </w:rPr>
+      </w:pPr>
+    </w:p>
+    <w:p>
+      <w:pPr>
+        <w:shd w:val="clear" w:color="auto" w:fill="1E1E1E"/>
+        <w:spacing w:after="0" w:line="360" w:lineRule="atLeast"/>
+        <w:rPr>
+          <w:rFonts w:ascii="Consolas" w:eastAsia="Times New Roman" w:hAnsi="Consolas" w:cs="Times New Roman"/>
+          <w:color w:val="D4D4D4"/>
+          <w:sz w:val="27"/>
+          <w:szCs w:val="27"/>
+          <w:lang w:eastAsia="pt-BR"/>
+        </w:rPr>
+      </w:pPr>
+      <w:r>
+        <w:rPr>
+          <w:rFonts w:ascii="Consolas" w:eastAsia="Times New Roman" w:hAnsi="Consolas" w:cs="Times New Roman"/>
+          <w:color w:val="9CDCFE"/>
+          <w:sz w:val="27"/>
+          <w:szCs w:val="27"/>
+          <w:lang w:eastAsia="pt-BR"/>
+        </w:rPr>
+        <w:t>console</w:t>
+      </w:r>
+      <w:r>
+        <w:rPr>
+          <w:rFonts w:ascii="Consolas" w:eastAsia="Times New Roman" w:hAnsi="Consolas" w:cs="Times New Roman"/>
+          <w:color w:val="D4D4D4"/>
+          <w:sz w:val="27"/>
+          <w:szCs w:val="27"/>
+          <w:lang w:eastAsia="pt-BR"/>
+        </w:rPr>
+        <w:t>.</w:t>
+      </w:r>
+      <w:r>
+        <w:rPr>
+          <w:rFonts w:ascii="Consolas" w:eastAsia="Times New Roman" w:hAnsi="Consolas" w:cs="Times New Roman"/>
+          <w:color w:val="DCDCAA"/>
+          <w:sz w:val="27"/>
+          <w:szCs w:val="27"/>
+          <w:lang w:eastAsia="pt-BR"/>
+        </w:rPr>
+        <w:t>log</w:t>
+      </w:r>
+      <w:r>
+        <w:rPr>
+          <w:rFonts w:ascii="Consolas" w:eastAsia="Times New Roman" w:hAnsi="Consolas" w:cs="Times New Roman"/>
+          <w:color w:val="D4D4D4"/>
+          <w:sz w:val="27"/>
+          <w:szCs w:val="27"/>
+          <w:lang w:eastAsia="pt-BR"/>
+        </w:rPr>
+        <w:t>(</w:t>
+      </w:r>
+      <w:r>
+        <w:rPr>
+          <w:rFonts w:ascii="Consolas" w:eastAsia="Times New Roman" w:hAnsi="Consolas" w:cs="Times New Roman"/>
+          <w:color w:val="B5CEA8"/>
+          <w:sz w:val="27"/>
+          <w:szCs w:val="27"/>
+          <w:lang w:eastAsia="pt-BR"/>
+        </w:rPr>
+        <w:t>100</w:t>
+      </w:r>
+      <w:r>
+        <w:rPr>
+          <w:rFonts w:ascii="Consolas" w:eastAsia="Times New Roman" w:hAnsi="Consolas" w:cs="Times New Roman"/>
+          <w:color w:val="D4D4D4"/>
+          <w:sz w:val="27"/>
+          <w:szCs w:val="27"/>
+          <w:lang w:eastAsia="pt-BR"/>
+        </w:rPr>
+        <w:t> / </w:t>
+      </w:r>
+      <w:r>
+        <w:rPr>
+          <w:rFonts w:ascii="Consolas" w:eastAsia="Times New Roman" w:hAnsi="Consolas" w:cs="Times New Roman"/>
+          <w:color w:val="B5CEA8"/>
+          <w:sz w:val="27"/>
+          <w:szCs w:val="27"/>
+          <w:lang w:eastAsia="pt-BR"/>
+        </w:rPr>
+        <w:t>0</w:t>
+      </w:r>
+      <w:r>
+        <w:rPr>
+          <w:rFonts w:ascii="Consolas" w:eastAsia="Times New Roman" w:hAnsi="Consolas" w:cs="Times New Roman"/>
+          <w:color w:val="D4D4D4"/>
+          <w:sz w:val="27"/>
+          <w:szCs w:val="27"/>
+          <w:lang w:eastAsia="pt-BR"/>
+        </w:rPr>
+        <w:t>);</w:t>
+      </w:r>
+    </w:p>
+    <w:p>
+      <w:pPr>
+        <w:shd w:val="clear" w:color="auto" w:fill="1E1E1E"/>
+        <w:spacing w:after="0" w:line="360" w:lineRule="atLeast"/>
+        <w:rPr>
+          <w:rFonts w:ascii="Consolas" w:eastAsia="Times New Roman" w:hAnsi="Consolas" w:cs="Times New Roman"/>
+          <w:color w:val="D4D4D4"/>
+          <w:sz w:val="27"/>
+          <w:szCs w:val="27"/>
+          <w:lang w:eastAsia="pt-BR"/>
+        </w:rPr>
+      </w:pPr>
+      <w:r>
+        <w:rPr>
+          <w:rFonts w:ascii="Consolas" w:eastAsia="Times New Roman" w:hAnsi="Consolas" w:cs="Times New Roman"/>
+          <w:color w:val="6A9955"/>
+          <w:sz w:val="27"/>
+          <w:szCs w:val="27"/>
+          <w:lang w:eastAsia="pt-BR"/>
+        </w:rPr>
+        <w:t>// dado númerico INFINITY, aproxima muito do ZERO, faz a conta mais NÃO devéria</w:t>
+      </w:r>
+    </w:p>
+    <w:p>
+      <w:pPr>
+        <w:pStyle w:val="SemEspaamento"/>
+        <w:rPr>
+          <w:sz w:val="32"/>
+          <w:szCs w:val="32"/>
+          <w:lang w:eastAsia="pt-BR"/>
+        </w:rPr>
+      </w:pPr>
+    </w:p>
+    <w:p>
+      <w:pPr>
+        <w:pStyle w:val="SemEspaamento"/>
+        <w:rPr>
+          <w:sz w:val="32"/>
+          <w:szCs w:val="32"/>
+          <w:lang w:eastAsia="pt-BR"/>
+        </w:rPr>
+      </w:pPr>
+      <w:r>
+        <w:rPr>
+          <w:sz w:val="32"/>
+          <w:szCs w:val="32"/>
+          <w:lang w:eastAsia="pt-BR"/>
+        </w:rPr>
+        <w:t>Selecionado elementos</w:t>
+      </w:r>
+    </w:p>
+    <w:p>
+      <w:pPr>
+        <w:shd w:val="clear" w:color="auto" w:fill="1E1E1E"/>
+        <w:spacing w:after="0" w:line="360" w:lineRule="atLeast"/>
+        <w:rPr>
+          <w:rFonts w:ascii="Consolas" w:eastAsia="Times New Roman" w:hAnsi="Consolas" w:cs="Times New Roman"/>
+          <w:color w:val="D4D4D4"/>
+          <w:sz w:val="27"/>
+          <w:szCs w:val="27"/>
+          <w:lang w:eastAsia="pt-BR"/>
+        </w:rPr>
+      </w:pPr>
+      <w:r>
+        <w:rPr>
+          <w:rFonts w:ascii="Consolas" w:eastAsia="Times New Roman" w:hAnsi="Consolas" w:cs="Times New Roman"/>
+          <w:color w:val="569CD6"/>
+          <w:sz w:val="27"/>
+          <w:szCs w:val="27"/>
+          <w:lang w:eastAsia="pt-BR"/>
+        </w:rPr>
+        <w:t>const</w:t>
+      </w:r>
+      <w:r>
+        <w:rPr>
+          <w:rFonts w:ascii="Consolas" w:eastAsia="Times New Roman" w:hAnsi="Consolas" w:cs="Times New Roman"/>
+          <w:color w:val="D4D4D4"/>
+          <w:sz w:val="27"/>
+          <w:szCs w:val="27"/>
+          <w:lang w:eastAsia="pt-BR"/>
+        </w:rPr>
+        <w:t> </w:t>
+      </w:r>
+      <w:r>
+        <w:rPr>
+          <w:rFonts w:ascii="Consolas" w:eastAsia="Times New Roman" w:hAnsi="Consolas" w:cs="Times New Roman"/>
+          <w:color w:val="4FC1FF"/>
+          <w:sz w:val="27"/>
+          <w:szCs w:val="27"/>
+          <w:lang w:eastAsia="pt-BR"/>
+        </w:rPr>
+        <w:t>numero</w:t>
+      </w:r>
+      <w:r>
+        <w:rPr>
+          <w:rFonts w:ascii="Consolas" w:eastAsia="Times New Roman" w:hAnsi="Consolas" w:cs="Times New Roman"/>
+          <w:color w:val="D4D4D4"/>
+          <w:sz w:val="27"/>
+          <w:szCs w:val="27"/>
+          <w:lang w:eastAsia="pt-BR"/>
+        </w:rPr>
+        <w:t> = </w:t>
+      </w:r>
+      <w:r>
+        <w:rPr>
+          <w:rFonts w:ascii="Consolas" w:eastAsia="Times New Roman" w:hAnsi="Consolas" w:cs="Times New Roman"/>
+          <w:color w:val="DCDCAA"/>
+          <w:sz w:val="27"/>
+          <w:szCs w:val="27"/>
+          <w:lang w:eastAsia="pt-BR"/>
+        </w:rPr>
+        <w:t>prompt</w:t>
+      </w:r>
+      <w:r>
+        <w:rPr>
+          <w:rFonts w:ascii="Consolas" w:eastAsia="Times New Roman" w:hAnsi="Consolas" w:cs="Times New Roman"/>
+          <w:color w:val="D4D4D4"/>
+          <w:sz w:val="27"/>
+          <w:szCs w:val="27"/>
+          <w:lang w:eastAsia="pt-BR"/>
+        </w:rPr>
+        <w:t>(</w:t>
+      </w:r>
+      <w:r>
+        <w:rPr>
+          <w:rFonts w:ascii="Consolas" w:eastAsia="Times New Roman" w:hAnsi="Consolas" w:cs="Times New Roman"/>
+          <w:color w:val="CE9178"/>
+          <w:sz w:val="27"/>
+          <w:szCs w:val="27"/>
+          <w:lang w:eastAsia="pt-BR"/>
+        </w:rPr>
+        <w:t>'Digite um número:'</w:t>
+      </w:r>
+      <w:r>
+        <w:rPr>
+          <w:rFonts w:ascii="Consolas" w:eastAsia="Times New Roman" w:hAnsi="Consolas" w:cs="Times New Roman"/>
+          <w:color w:val="D4D4D4"/>
+          <w:sz w:val="27"/>
+          <w:szCs w:val="27"/>
+          <w:lang w:eastAsia="pt-BR"/>
+        </w:rPr>
+        <w:t>)</w:t>
+      </w:r>
+    </w:p>
+    <w:p>
+      <w:pPr>
+        <w:shd w:val="clear" w:color="auto" w:fill="1E1E1E"/>
+        <w:spacing w:after="0" w:line="360" w:lineRule="atLeast"/>
+        <w:rPr>
+          <w:rFonts w:ascii="Consolas" w:eastAsia="Times New Roman" w:hAnsi="Consolas" w:cs="Times New Roman"/>
+          <w:color w:val="D4D4D4"/>
+          <w:sz w:val="27"/>
+          <w:szCs w:val="27"/>
+          <w:lang w:eastAsia="pt-BR"/>
+        </w:rPr>
+      </w:pPr>
+      <w:r>
+        <w:rPr>
+          <w:rFonts w:ascii="Consolas" w:eastAsia="Times New Roman" w:hAnsi="Consolas" w:cs="Times New Roman"/>
+          <w:color w:val="569CD6"/>
+          <w:sz w:val="27"/>
+          <w:szCs w:val="27"/>
+          <w:lang w:eastAsia="pt-BR"/>
+        </w:rPr>
+        <w:t>const</w:t>
+      </w:r>
+      <w:r>
+        <w:rPr>
+          <w:rFonts w:ascii="Consolas" w:eastAsia="Times New Roman" w:hAnsi="Consolas" w:cs="Times New Roman"/>
+          <w:color w:val="D4D4D4"/>
+          <w:sz w:val="27"/>
+          <w:szCs w:val="27"/>
+          <w:lang w:eastAsia="pt-BR"/>
+        </w:rPr>
+        <w:t> </w:t>
+      </w:r>
+      <w:r>
+        <w:rPr>
+          <w:rFonts w:ascii="Consolas" w:eastAsia="Times New Roman" w:hAnsi="Consolas" w:cs="Times New Roman"/>
+          <w:color w:val="4FC1FF"/>
+          <w:sz w:val="27"/>
+          <w:szCs w:val="27"/>
+          <w:lang w:eastAsia="pt-BR"/>
+        </w:rPr>
+        <w:t>numeroTitulo</w:t>
+      </w:r>
+      <w:r>
+        <w:rPr>
+          <w:rFonts w:ascii="Consolas" w:eastAsia="Times New Roman" w:hAnsi="Consolas" w:cs="Times New Roman"/>
+          <w:color w:val="D4D4D4"/>
+          <w:sz w:val="27"/>
+          <w:szCs w:val="27"/>
+          <w:lang w:eastAsia="pt-BR"/>
+        </w:rPr>
+        <w:t> = </w:t>
+      </w:r>
+      <w:r>
+        <w:rPr>
+          <w:rFonts w:ascii="Consolas" w:eastAsia="Times New Roman" w:hAnsi="Consolas" w:cs="Times New Roman"/>
+          <w:color w:val="9CDCFE"/>
+          <w:sz w:val="27"/>
+          <w:szCs w:val="27"/>
+          <w:lang w:eastAsia="pt-BR"/>
+        </w:rPr>
+        <w:t>document</w:t>
+      </w:r>
+      <w:r>
+        <w:rPr>
+          <w:rFonts w:ascii="Consolas" w:eastAsia="Times New Roman" w:hAnsi="Consolas" w:cs="Times New Roman"/>
+          <w:color w:val="D4D4D4"/>
+          <w:sz w:val="27"/>
+          <w:szCs w:val="27"/>
+          <w:lang w:eastAsia="pt-BR"/>
+        </w:rPr>
+        <w:t>.</w:t>
+      </w:r>
+      <w:r>
+        <w:rPr>
+          <w:rFonts w:ascii="Consolas" w:eastAsia="Times New Roman" w:hAnsi="Consolas" w:cs="Times New Roman"/>
+          <w:color w:val="DCDCAA"/>
+          <w:sz w:val="27"/>
+          <w:szCs w:val="27"/>
+          <w:lang w:eastAsia="pt-BR"/>
+        </w:rPr>
+        <w:t>getElementById</w:t>
+      </w:r>
+      <w:r>
+        <w:rPr>
+          <w:rFonts w:ascii="Consolas" w:eastAsia="Times New Roman" w:hAnsi="Consolas" w:cs="Times New Roman"/>
+          <w:color w:val="D4D4D4"/>
+          <w:sz w:val="27"/>
+          <w:szCs w:val="27"/>
+          <w:lang w:eastAsia="pt-BR"/>
+        </w:rPr>
+        <w:t>(</w:t>
+      </w:r>
+      <w:r>
+        <w:rPr>
+          <w:rFonts w:ascii="Consolas" w:eastAsia="Times New Roman" w:hAnsi="Consolas" w:cs="Times New Roman"/>
+          <w:color w:val="CE9178"/>
+          <w:sz w:val="27"/>
+          <w:szCs w:val="27"/>
+          <w:lang w:eastAsia="pt-BR"/>
+        </w:rPr>
+        <w:t>'numero-titulo'</w:t>
+      </w:r>
+      <w:r>
+        <w:rPr>
+          <w:rFonts w:ascii="Consolas" w:eastAsia="Times New Roman" w:hAnsi="Consolas" w:cs="Times New Roman"/>
+          <w:color w:val="D4D4D4"/>
+          <w:sz w:val="27"/>
+          <w:szCs w:val="27"/>
+          <w:lang w:eastAsia="pt-BR"/>
+        </w:rPr>
+        <w:t>)</w:t>
+      </w:r>
+    </w:p>
+    <w:p>
+      <w:pPr>
+        <w:shd w:val="clear" w:color="auto" w:fill="1E1E1E"/>
+        <w:spacing w:after="0" w:line="360" w:lineRule="atLeast"/>
+        <w:rPr>
+          <w:rFonts w:ascii="Consolas" w:eastAsia="Times New Roman" w:hAnsi="Consolas" w:cs="Times New Roman"/>
+          <w:color w:val="D4D4D4"/>
+          <w:sz w:val="27"/>
+          <w:szCs w:val="27"/>
+          <w:lang w:eastAsia="pt-BR"/>
+        </w:rPr>
+      </w:pPr>
+      <w:r>
+        <w:rPr>
+          <w:rFonts w:ascii="Consolas" w:eastAsia="Times New Roman" w:hAnsi="Consolas" w:cs="Times New Roman"/>
+          <w:color w:val="4FC1FF"/>
+          <w:sz w:val="27"/>
+          <w:szCs w:val="27"/>
+          <w:lang w:eastAsia="pt-BR"/>
+        </w:rPr>
+        <w:t>numeroTitulo</w:t>
+      </w:r>
+      <w:r>
+        <w:rPr>
+          <w:rFonts w:ascii="Consolas" w:eastAsia="Times New Roman" w:hAnsi="Consolas" w:cs="Times New Roman"/>
+          <w:color w:val="D4D4D4"/>
+          <w:sz w:val="27"/>
+          <w:szCs w:val="27"/>
+          <w:lang w:eastAsia="pt-BR"/>
+        </w:rPr>
+        <w:t>.</w:t>
+      </w:r>
+      <w:r>
+        <w:rPr>
+          <w:rFonts w:ascii="Consolas" w:eastAsia="Times New Roman" w:hAnsi="Consolas" w:cs="Times New Roman"/>
+          <w:color w:val="9CDCFE"/>
+          <w:sz w:val="27"/>
+          <w:szCs w:val="27"/>
+          <w:lang w:eastAsia="pt-BR"/>
+        </w:rPr>
+        <w:t>innerHTML</w:t>
+      </w:r>
+      <w:r>
+        <w:rPr>
+          <w:rFonts w:ascii="Consolas" w:eastAsia="Times New Roman" w:hAnsi="Consolas" w:cs="Times New Roman"/>
+          <w:color w:val="D4D4D4"/>
+          <w:sz w:val="27"/>
+          <w:szCs w:val="27"/>
+          <w:lang w:eastAsia="pt-BR"/>
+        </w:rPr>
+        <w:t> = </w:t>
+      </w:r>
+      <w:r>
+        <w:rPr>
+          <w:rFonts w:ascii="Consolas" w:eastAsia="Times New Roman" w:hAnsi="Consolas" w:cs="Times New Roman"/>
+          <w:color w:val="4FC1FF"/>
+          <w:sz w:val="27"/>
+          <w:szCs w:val="27"/>
+          <w:lang w:eastAsia="pt-BR"/>
+        </w:rPr>
+        <w:t>numero</w:t>
+      </w:r>
+    </w:p>
+    <w:p>
+      <w:pPr>
+        <w:pStyle w:val="SemEspaamento"/>
+        <w:rPr>
+          <w:sz w:val="32"/>
+          <w:szCs w:val="32"/>
+          <w:lang w:eastAsia="pt-BR"/>
+        </w:rPr>
+      </w:pPr>
+      <w:r>
+        <w:rPr>
+          <w:sz w:val="32"/>
+          <w:szCs w:val="32"/>
+          <w:lang w:eastAsia="pt-BR"/>
+        </w:rPr>
+        <w:t>está pegando todo o elemento da pagina HTML que tenha o id ‘numero-titulo’ e jogando em uma variável/constante.</w:t>
+      </w:r>
+    </w:p>
+    <w:p>
+      <w:pPr>
+        <w:pStyle w:val="SemEspaamento"/>
+        <w:rPr>
+          <w:sz w:val="32"/>
+          <w:szCs w:val="32"/>
+          <w:lang w:eastAsia="pt-BR"/>
+        </w:rPr>
+      </w:pPr>
+      <w:r>
+        <w:rPr>
+          <w:sz w:val="32"/>
+          <w:szCs w:val="32"/>
+          <w:lang w:eastAsia="pt-BR"/>
+        </w:rPr>
+        <w:t>Em seguida está modificando o HTML somente desse e id que vou selecionado.</w:t>
+      </w:r>
+    </w:p>
+    <w:p>
+      <w:pPr>
+        <w:pStyle w:val="SemEspaamento"/>
+        <w:rPr>
+          <w:sz w:val="32"/>
+          <w:szCs w:val="32"/>
+          <w:lang w:eastAsia="pt-BR"/>
+        </w:rPr>
+      </w:pPr>
+    </w:p>
+    <w:p>
+      <w:pPr>
+        <w:pStyle w:val="SemEspaamento"/>
+        <w:rPr>
+          <w:sz w:val="32"/>
+          <w:szCs w:val="32"/>
+          <w:lang w:eastAsia="pt-BR"/>
+        </w:rPr>
+      </w:pPr>
+    </w:p>
+    <w:p>
+      <w:pPr>
+        <w:pStyle w:val="SemEspaamento"/>
+        <w:rPr>
+          <w:sz w:val="32"/>
+          <w:szCs w:val="32"/>
+          <w:lang w:eastAsia="pt-BR"/>
+        </w:rPr>
+      </w:pPr>
+    </w:p>
+    <w:p>
+      <w:pPr>
+        <w:pStyle w:val="SemEspaamento"/>
+        <w:numPr>
+          <w:ilvl w:val="0"/>
+          <w:numId w:val="1"/>
+        </w:numPr>
+        <w:rPr>
+          <w:sz w:val="32"/>
+          <w:szCs w:val="32"/>
+          <w:lang w:eastAsia="pt-BR"/>
+        </w:rPr>
+      </w:pPr>
+      <w:r>
+        <w:rPr>
+          <w:sz w:val="32"/>
+          <w:szCs w:val="32"/>
+          <w:lang w:eastAsia="pt-BR"/>
+        </w:rPr>
+        <w:t>Aula 16 Array</w:t>
+      </w:r>
+    </w:p>
+    <w:p>
+      <w:pPr>
+        <w:pStyle w:val="SemEspaamento"/>
+        <w:rPr>
+          <w:sz w:val="32"/>
+          <w:szCs w:val="32"/>
+          <w:lang w:eastAsia="pt-BR"/>
+        </w:rPr>
+      </w:pPr>
+    </w:p>
+    <w:p>
+      <w:pPr>
+        <w:shd w:val="clear" w:color="auto" w:fill="1E1E1E"/>
+        <w:spacing w:after="0" w:line="360" w:lineRule="atLeast"/>
+        <w:rPr>
+          <w:rFonts w:ascii="Consolas" w:eastAsia="Times New Roman" w:hAnsi="Consolas" w:cs="Times New Roman"/>
+          <w:color w:val="D4D4D4"/>
+          <w:sz w:val="27"/>
+          <w:szCs w:val="27"/>
+          <w:lang w:eastAsia="pt-BR"/>
+        </w:rPr>
+      </w:pPr>
+      <w:r>
+        <w:rPr>
+          <w:rFonts w:ascii="Consolas" w:eastAsia="Times New Roman" w:hAnsi="Consolas" w:cs="Times New Roman"/>
+          <w:color w:val="569CD6"/>
+          <w:sz w:val="27"/>
+          <w:szCs w:val="27"/>
+          <w:lang w:eastAsia="pt-BR"/>
+        </w:rPr>
+        <w:t>let</w:t>
+      </w:r>
+      <w:r>
+        <w:rPr>
+          <w:rFonts w:ascii="Consolas" w:eastAsia="Times New Roman" w:hAnsi="Consolas" w:cs="Times New Roman"/>
+          <w:color w:val="D4D4D4"/>
+          <w:sz w:val="27"/>
+          <w:szCs w:val="27"/>
+          <w:lang w:eastAsia="pt-BR"/>
+        </w:rPr>
+        <w:t> </w:t>
+      </w:r>
+      <w:r>
+        <w:rPr>
+          <w:rFonts w:ascii="Consolas" w:eastAsia="Times New Roman" w:hAnsi="Consolas" w:cs="Times New Roman"/>
+          <w:color w:val="9CDCFE"/>
+          <w:sz w:val="27"/>
+          <w:szCs w:val="27"/>
+          <w:lang w:eastAsia="pt-BR"/>
+        </w:rPr>
+        <w:t>alunos</w:t>
+      </w:r>
+      <w:r>
+        <w:rPr>
+          <w:rFonts w:ascii="Consolas" w:eastAsia="Times New Roman" w:hAnsi="Consolas" w:cs="Times New Roman"/>
+          <w:color w:val="D4D4D4"/>
+          <w:sz w:val="27"/>
+          <w:szCs w:val="27"/>
+          <w:lang w:eastAsia="pt-BR"/>
+        </w:rPr>
+        <w:t> = [</w:t>
+      </w:r>
+      <w:r>
+        <w:rPr>
+          <w:rFonts w:ascii="Consolas" w:eastAsia="Times New Roman" w:hAnsi="Consolas" w:cs="Times New Roman"/>
+          <w:color w:val="CE9178"/>
+          <w:sz w:val="27"/>
+          <w:szCs w:val="27"/>
+          <w:lang w:eastAsia="pt-BR"/>
+        </w:rPr>
+        <w:t>'Luiz'</w:t>
+      </w:r>
+      <w:r>
+        <w:rPr>
+          <w:rFonts w:ascii="Consolas" w:eastAsia="Times New Roman" w:hAnsi="Consolas" w:cs="Times New Roman"/>
+          <w:color w:val="D4D4D4"/>
+          <w:sz w:val="27"/>
+          <w:szCs w:val="27"/>
+          <w:lang w:eastAsia="pt-BR"/>
+        </w:rPr>
+        <w:t>, </w:t>
+      </w:r>
+      <w:r>
+        <w:rPr>
+          <w:rFonts w:ascii="Consolas" w:eastAsia="Times New Roman" w:hAnsi="Consolas" w:cs="Times New Roman"/>
+          <w:color w:val="CE9178"/>
+          <w:sz w:val="27"/>
+          <w:szCs w:val="27"/>
+          <w:lang w:eastAsia="pt-BR"/>
+        </w:rPr>
+        <w:t>'Maria'</w:t>
+      </w:r>
+      <w:r>
+        <w:rPr>
+          <w:rFonts w:ascii="Consolas" w:eastAsia="Times New Roman" w:hAnsi="Consolas" w:cs="Times New Roman"/>
+          <w:color w:val="D4D4D4"/>
+          <w:sz w:val="27"/>
+          <w:szCs w:val="27"/>
+          <w:lang w:eastAsia="pt-BR"/>
+        </w:rPr>
+        <w:t>, </w:t>
+      </w:r>
+      <w:r>
+        <w:rPr>
+          <w:rFonts w:ascii="Consolas" w:eastAsia="Times New Roman" w:hAnsi="Consolas" w:cs="Times New Roman"/>
+          <w:color w:val="CE9178"/>
+          <w:sz w:val="27"/>
+          <w:szCs w:val="27"/>
+          <w:lang w:eastAsia="pt-BR"/>
+        </w:rPr>
+        <w:t>'João'</w:t>
+      </w:r>
+      <w:r>
+        <w:rPr>
+          <w:rFonts w:ascii="Consolas" w:eastAsia="Times New Roman" w:hAnsi="Consolas" w:cs="Times New Roman"/>
+          <w:color w:val="D4D4D4"/>
+          <w:sz w:val="27"/>
+          <w:szCs w:val="27"/>
+          <w:lang w:eastAsia="pt-BR"/>
+        </w:rPr>
+        <w:t>, </w:t>
+      </w:r>
+      <w:r>
+        <w:rPr>
+          <w:rFonts w:ascii="Consolas" w:eastAsia="Times New Roman" w:hAnsi="Consolas" w:cs="Times New Roman"/>
+          <w:color w:val="B5CEA8"/>
+          <w:sz w:val="27"/>
+          <w:szCs w:val="27"/>
+          <w:lang w:eastAsia="pt-BR"/>
+        </w:rPr>
+        <w:t>1</w:t>
+      </w:r>
+      <w:r>
+        <w:rPr>
+          <w:rFonts w:ascii="Consolas" w:eastAsia="Times New Roman" w:hAnsi="Consolas" w:cs="Times New Roman"/>
+          <w:color w:val="D4D4D4"/>
+          <w:sz w:val="27"/>
+          <w:szCs w:val="27"/>
+          <w:lang w:eastAsia="pt-BR"/>
+        </w:rPr>
+        <w:t>, </w:t>
+      </w:r>
+      <w:r>
+        <w:rPr>
+          <w:rFonts w:ascii="Consolas" w:eastAsia="Times New Roman" w:hAnsi="Consolas" w:cs="Times New Roman"/>
+          <w:color w:val="569CD6"/>
+          <w:sz w:val="27"/>
+          <w:szCs w:val="27"/>
+          <w:lang w:eastAsia="pt-BR"/>
+        </w:rPr>
+        <w:t>true</w:t>
+      </w:r>
+      <w:r>
+        <w:rPr>
+          <w:rFonts w:ascii="Consolas" w:eastAsia="Times New Roman" w:hAnsi="Consolas" w:cs="Times New Roman"/>
+          <w:color w:val="D4D4D4"/>
+          <w:sz w:val="27"/>
+          <w:szCs w:val="27"/>
+          <w:lang w:eastAsia="pt-BR"/>
+        </w:rPr>
+        <w:t>, </w:t>
+      </w:r>
+      <w:r>
+        <w:rPr>
+          <w:rFonts w:ascii="Consolas" w:eastAsia="Times New Roman" w:hAnsi="Consolas" w:cs="Times New Roman"/>
+          <w:color w:val="569CD6"/>
+          <w:sz w:val="27"/>
+          <w:szCs w:val="27"/>
+          <w:lang w:eastAsia="pt-BR"/>
+        </w:rPr>
+        <w:t>null</w:t>
+      </w:r>
+      <w:r>
+        <w:rPr>
+          <w:rFonts w:ascii="Consolas" w:eastAsia="Times New Roman" w:hAnsi="Consolas" w:cs="Times New Roman"/>
+          <w:color w:val="D4D4D4"/>
+          <w:sz w:val="27"/>
+          <w:szCs w:val="27"/>
+          <w:lang w:eastAsia="pt-BR"/>
+        </w:rPr>
+        <w:t>];</w:t>
+      </w:r>
+    </w:p>
+    <w:p>
+      <w:pPr>
+        <w:pStyle w:val="SemEspaamento"/>
+        <w:rPr>
+          <w:sz w:val="32"/>
+          <w:szCs w:val="32"/>
+          <w:lang w:eastAsia="pt-BR"/>
+        </w:rPr>
+      </w:pPr>
+      <w:r>
+        <w:rPr>
+          <w:sz w:val="32"/>
+          <w:szCs w:val="32"/>
+          <w:lang w:eastAsia="pt-BR"/>
+        </w:rPr>
+        <w:t>tente deixar suas listas coesos com informações de grupos iguais</w:t>
+      </w:r>
+    </w:p>
+    <w:p>
+      <w:pPr>
+        <w:shd w:val="clear" w:color="auto" w:fill="1E1E1E"/>
+        <w:spacing w:after="0" w:line="360" w:lineRule="atLeast"/>
+        <w:rPr>
+          <w:rFonts w:ascii="Consolas" w:eastAsia="Times New Roman" w:hAnsi="Consolas" w:cs="Times New Roman"/>
+          <w:color w:val="D4D4D4"/>
+          <w:sz w:val="27"/>
+          <w:szCs w:val="27"/>
+          <w:lang w:eastAsia="pt-BR"/>
+        </w:rPr>
+      </w:pPr>
+      <w:r>
+        <w:rPr>
+          <w:rFonts w:ascii="Consolas" w:eastAsia="Times New Roman" w:hAnsi="Consolas" w:cs="Times New Roman"/>
+          <w:color w:val="569CD6"/>
+          <w:sz w:val="27"/>
+          <w:szCs w:val="27"/>
+          <w:lang w:eastAsia="pt-BR"/>
+        </w:rPr>
+        <w:t>let</w:t>
+      </w:r>
+      <w:r>
+        <w:rPr>
+          <w:rFonts w:ascii="Consolas" w:eastAsia="Times New Roman" w:hAnsi="Consolas" w:cs="Times New Roman"/>
+          <w:color w:val="D4D4D4"/>
+          <w:sz w:val="27"/>
+          <w:szCs w:val="27"/>
+          <w:lang w:eastAsia="pt-BR"/>
+        </w:rPr>
+        <w:t> </w:t>
+      </w:r>
+      <w:r>
+        <w:rPr>
+          <w:rFonts w:ascii="Consolas" w:eastAsia="Times New Roman" w:hAnsi="Consolas" w:cs="Times New Roman"/>
+          <w:color w:val="9CDCFE"/>
+          <w:sz w:val="27"/>
+          <w:szCs w:val="27"/>
+          <w:lang w:eastAsia="pt-BR"/>
+        </w:rPr>
+        <w:t>alunos</w:t>
+      </w:r>
+      <w:r>
+        <w:rPr>
+          <w:rFonts w:ascii="Consolas" w:eastAsia="Times New Roman" w:hAnsi="Consolas" w:cs="Times New Roman"/>
+          <w:color w:val="D4D4D4"/>
+          <w:sz w:val="27"/>
+          <w:szCs w:val="27"/>
+          <w:lang w:eastAsia="pt-BR"/>
+        </w:rPr>
+        <w:t> = [</w:t>
+      </w:r>
+      <w:r>
+        <w:rPr>
+          <w:rFonts w:ascii="Consolas" w:eastAsia="Times New Roman" w:hAnsi="Consolas" w:cs="Times New Roman"/>
+          <w:color w:val="CE9178"/>
+          <w:sz w:val="27"/>
+          <w:szCs w:val="27"/>
+          <w:lang w:eastAsia="pt-BR"/>
+        </w:rPr>
+        <w:t>'Luiz'</w:t>
+      </w:r>
+      <w:r>
+        <w:rPr>
+          <w:rFonts w:ascii="Consolas" w:eastAsia="Times New Roman" w:hAnsi="Consolas" w:cs="Times New Roman"/>
+          <w:color w:val="D4D4D4"/>
+          <w:sz w:val="27"/>
+          <w:szCs w:val="27"/>
+          <w:lang w:eastAsia="pt-BR"/>
+        </w:rPr>
+        <w:t>, </w:t>
+      </w:r>
+      <w:r>
+        <w:rPr>
+          <w:rFonts w:ascii="Consolas" w:eastAsia="Times New Roman" w:hAnsi="Consolas" w:cs="Times New Roman"/>
+          <w:color w:val="CE9178"/>
+          <w:sz w:val="27"/>
+          <w:szCs w:val="27"/>
+          <w:lang w:eastAsia="pt-BR"/>
+        </w:rPr>
+        <w:t>'Maria'</w:t>
+      </w:r>
+      <w:r>
+        <w:rPr>
+          <w:rFonts w:ascii="Consolas" w:eastAsia="Times New Roman" w:hAnsi="Consolas" w:cs="Times New Roman"/>
+          <w:color w:val="D4D4D4"/>
+          <w:sz w:val="27"/>
+          <w:szCs w:val="27"/>
+          <w:lang w:eastAsia="pt-BR"/>
+        </w:rPr>
+        <w:t>, </w:t>
+      </w:r>
+      <w:r>
+        <w:rPr>
+          <w:rFonts w:ascii="Consolas" w:eastAsia="Times New Roman" w:hAnsi="Consolas" w:cs="Times New Roman"/>
+          <w:color w:val="CE9178"/>
+          <w:sz w:val="27"/>
+          <w:szCs w:val="27"/>
+          <w:lang w:eastAsia="pt-BR"/>
+        </w:rPr>
+        <w:t>'João'</w:t>
+      </w:r>
+      <w:r>
+        <w:rPr>
+          <w:rFonts w:ascii="Consolas" w:eastAsia="Times New Roman" w:hAnsi="Consolas" w:cs="Times New Roman"/>
+          <w:color w:val="D4D4D4"/>
+          <w:sz w:val="27"/>
+          <w:szCs w:val="27"/>
+          <w:lang w:eastAsia="pt-BR"/>
+        </w:rPr>
+        <w:t>];</w:t>
+      </w:r>
+    </w:p>
+    <w:p>
+      <w:pPr>
+        <w:pStyle w:val="SemEspaamento"/>
+        <w:rPr>
+          <w:sz w:val="32"/>
+          <w:szCs w:val="32"/>
+          <w:lang w:eastAsia="pt-BR"/>
+        </w:rPr>
+      </w:pPr>
+    </w:p>
+    <w:p>
+      <w:pPr>
+        <w:shd w:val="clear" w:color="auto" w:fill="1E1E1E"/>
+        <w:spacing w:after="0" w:line="360" w:lineRule="atLeast"/>
+        <w:rPr>
+          <w:rFonts w:ascii="Consolas" w:eastAsia="Times New Roman" w:hAnsi="Consolas" w:cs="Times New Roman"/>
+          <w:color w:val="D4D4D4"/>
+          <w:sz w:val="27"/>
+          <w:szCs w:val="27"/>
+          <w:lang w:eastAsia="pt-BR"/>
+        </w:rPr>
+      </w:pPr>
+      <w:r>
+        <w:rPr>
+          <w:rFonts w:ascii="Consolas" w:eastAsia="Times New Roman" w:hAnsi="Consolas" w:cs="Times New Roman"/>
+          <w:color w:val="6A9955"/>
+          <w:sz w:val="27"/>
+          <w:szCs w:val="27"/>
+          <w:lang w:eastAsia="pt-BR"/>
+        </w:rPr>
+        <w:t>//              0       1        2</w:t>
+      </w:r>
+    </w:p>
+    <w:p>
+      <w:pPr>
+        <w:shd w:val="clear" w:color="auto" w:fill="1E1E1E"/>
+        <w:spacing w:after="0" w:line="360" w:lineRule="atLeast"/>
+        <w:rPr>
+          <w:rFonts w:ascii="Consolas" w:eastAsia="Times New Roman" w:hAnsi="Consolas" w:cs="Times New Roman"/>
+          <w:color w:val="D4D4D4"/>
+          <w:sz w:val="27"/>
+          <w:szCs w:val="27"/>
+          <w:lang w:eastAsia="pt-BR"/>
+        </w:rPr>
+      </w:pPr>
+      <w:r>
+        <w:rPr>
+          <w:rFonts w:ascii="Consolas" w:eastAsia="Times New Roman" w:hAnsi="Consolas" w:cs="Times New Roman"/>
+          <w:color w:val="569CD6"/>
+          <w:sz w:val="27"/>
+          <w:szCs w:val="27"/>
+          <w:lang w:eastAsia="pt-BR"/>
+        </w:rPr>
+        <w:t>let</w:t>
+      </w:r>
+      <w:r>
+        <w:rPr>
+          <w:rFonts w:ascii="Consolas" w:eastAsia="Times New Roman" w:hAnsi="Consolas" w:cs="Times New Roman"/>
+          <w:color w:val="D4D4D4"/>
+          <w:sz w:val="27"/>
+          <w:szCs w:val="27"/>
+          <w:lang w:eastAsia="pt-BR"/>
+        </w:rPr>
+        <w:t> </w:t>
+      </w:r>
+      <w:r>
+        <w:rPr>
+          <w:rFonts w:ascii="Consolas" w:eastAsia="Times New Roman" w:hAnsi="Consolas" w:cs="Times New Roman"/>
+          <w:color w:val="9CDCFE"/>
+          <w:sz w:val="27"/>
+          <w:szCs w:val="27"/>
+          <w:lang w:eastAsia="pt-BR"/>
+        </w:rPr>
+        <w:t>alunos</w:t>
+      </w:r>
+      <w:r>
+        <w:rPr>
+          <w:rFonts w:ascii="Consolas" w:eastAsia="Times New Roman" w:hAnsi="Consolas" w:cs="Times New Roman"/>
+          <w:color w:val="D4D4D4"/>
+          <w:sz w:val="27"/>
+          <w:szCs w:val="27"/>
+          <w:lang w:eastAsia="pt-BR"/>
+        </w:rPr>
+        <w:t> = [</w:t>
+      </w:r>
+      <w:r>
+        <w:rPr>
+          <w:rFonts w:ascii="Consolas" w:eastAsia="Times New Roman" w:hAnsi="Consolas" w:cs="Times New Roman"/>
+          <w:color w:val="CE9178"/>
+          <w:sz w:val="27"/>
+          <w:szCs w:val="27"/>
+          <w:lang w:eastAsia="pt-BR"/>
+        </w:rPr>
+        <w:t>'Luiz'</w:t>
+      </w:r>
+      <w:r>
+        <w:rPr>
+          <w:rFonts w:ascii="Consolas" w:eastAsia="Times New Roman" w:hAnsi="Consolas" w:cs="Times New Roman"/>
+          <w:color w:val="D4D4D4"/>
+          <w:sz w:val="27"/>
+          <w:szCs w:val="27"/>
+          <w:lang w:eastAsia="pt-BR"/>
+        </w:rPr>
+        <w:t>, </w:t>
+      </w:r>
+      <w:r>
+        <w:rPr>
+          <w:rFonts w:ascii="Consolas" w:eastAsia="Times New Roman" w:hAnsi="Consolas" w:cs="Times New Roman"/>
+          <w:color w:val="CE9178"/>
+          <w:sz w:val="27"/>
+          <w:szCs w:val="27"/>
+          <w:lang w:eastAsia="pt-BR"/>
+        </w:rPr>
+        <w:t>'Maria'</w:t>
+      </w:r>
+      <w:r>
+        <w:rPr>
+          <w:rFonts w:ascii="Consolas" w:eastAsia="Times New Roman" w:hAnsi="Consolas" w:cs="Times New Roman"/>
+          <w:color w:val="D4D4D4"/>
+          <w:sz w:val="27"/>
+          <w:szCs w:val="27"/>
+          <w:lang w:eastAsia="pt-BR"/>
+        </w:rPr>
+        <w:t>, </w:t>
+      </w:r>
+      <w:r>
+        <w:rPr>
+          <w:rFonts w:ascii="Consolas" w:eastAsia="Times New Roman" w:hAnsi="Consolas" w:cs="Times New Roman"/>
+          <w:color w:val="CE9178"/>
+          <w:sz w:val="27"/>
+          <w:szCs w:val="27"/>
+          <w:lang w:eastAsia="pt-BR"/>
+        </w:rPr>
+        <w:t>'João'</w:t>
+      </w:r>
+      <w:r>
+        <w:rPr>
+          <w:rFonts w:ascii="Consolas" w:eastAsia="Times New Roman" w:hAnsi="Consolas" w:cs="Times New Roman"/>
+          <w:color w:val="D4D4D4"/>
+          <w:sz w:val="27"/>
+          <w:szCs w:val="27"/>
+          <w:lang w:eastAsia="pt-BR"/>
+        </w:rPr>
+        <w:t>];</w:t>
+      </w:r>
+    </w:p>
+    <w:p>
+      <w:pPr>
+        <w:shd w:val="clear" w:color="auto" w:fill="1E1E1E"/>
+        <w:spacing w:after="0" w:line="360" w:lineRule="atLeast"/>
+        <w:rPr>
+          <w:rFonts w:ascii="Consolas" w:eastAsia="Times New Roman" w:hAnsi="Consolas" w:cs="Times New Roman"/>
+          <w:color w:val="D4D4D4"/>
+          <w:sz w:val="27"/>
+          <w:szCs w:val="27"/>
+          <w:lang w:eastAsia="pt-BR"/>
+        </w:rPr>
+      </w:pPr>
+    </w:p>
+    <w:p>
+      <w:pPr>
+        <w:shd w:val="clear" w:color="auto" w:fill="1E1E1E"/>
+        <w:spacing w:after="0" w:line="360" w:lineRule="atLeast"/>
+        <w:rPr>
+          <w:rFonts w:ascii="Consolas" w:eastAsia="Times New Roman" w:hAnsi="Consolas" w:cs="Times New Roman"/>
+          <w:color w:val="CE9178"/>
+          <w:sz w:val="27"/>
+          <w:szCs w:val="27"/>
+          <w:lang w:eastAsia="pt-BR"/>
+        </w:rPr>
+      </w:pPr>
+      <w:r>
+        <w:rPr>
+          <w:rFonts w:ascii="Consolas" w:eastAsia="Times New Roman" w:hAnsi="Consolas" w:cs="Times New Roman"/>
+          <w:color w:val="9CDCFE"/>
+          <w:sz w:val="27"/>
+          <w:szCs w:val="27"/>
+          <w:lang w:eastAsia="pt-BR"/>
+        </w:rPr>
+        <w:t>alunos</w:t>
+      </w:r>
+      <w:r>
+        <w:rPr>
+          <w:rFonts w:ascii="Consolas" w:eastAsia="Times New Roman" w:hAnsi="Consolas" w:cs="Times New Roman"/>
+          <w:color w:val="D4D4D4"/>
+          <w:sz w:val="27"/>
+          <w:szCs w:val="27"/>
+          <w:lang w:eastAsia="pt-BR"/>
+        </w:rPr>
+        <w:t>[</w:t>
+      </w:r>
+      <w:r>
+        <w:rPr>
+          <w:rFonts w:ascii="Consolas" w:eastAsia="Times New Roman" w:hAnsi="Consolas" w:cs="Times New Roman"/>
+          <w:color w:val="B5CEA8"/>
+          <w:sz w:val="27"/>
+          <w:szCs w:val="27"/>
+          <w:lang w:eastAsia="pt-BR"/>
+        </w:rPr>
+        <w:t>0</w:t>
+      </w:r>
+      <w:r>
+        <w:rPr>
+          <w:rFonts w:ascii="Consolas" w:eastAsia="Times New Roman" w:hAnsi="Consolas" w:cs="Times New Roman"/>
+          <w:color w:val="D4D4D4"/>
+          <w:sz w:val="27"/>
+          <w:szCs w:val="27"/>
+          <w:lang w:eastAsia="pt-BR"/>
+        </w:rPr>
+        <w:t>] = </w:t>
+      </w:r>
+      <w:r>
+        <w:rPr>
+          <w:rFonts w:ascii="Consolas" w:eastAsia="Times New Roman" w:hAnsi="Consolas" w:cs="Times New Roman"/>
+          <w:color w:val="CE9178"/>
+          <w:sz w:val="27"/>
+          <w:szCs w:val="27"/>
+          <w:lang w:eastAsia="pt-BR"/>
+        </w:rPr>
+        <w:t>'Eduardo'</w:t>
+      </w:r>
+    </w:p>
+    <w:p>
+      <w:pPr>
+        <w:shd w:val="clear" w:color="auto" w:fill="1E1E1E"/>
+        <w:spacing w:after="0" w:line="360" w:lineRule="atLeast"/>
+        <w:rPr>
+          <w:rFonts w:ascii="Consolas" w:eastAsia="Times New Roman" w:hAnsi="Consolas" w:cs="Times New Roman"/>
+          <w:color w:val="D4D4D4"/>
+          <w:sz w:val="27"/>
+          <w:szCs w:val="27"/>
+          <w:lang w:eastAsia="pt-BR"/>
+        </w:rPr>
+      </w:pPr>
+      <w:r>
+        <w:rPr>
+          <w:rFonts w:ascii="Consolas" w:eastAsia="Times New Roman" w:hAnsi="Consolas" w:cs="Times New Roman"/>
+          <w:color w:val="6A9955"/>
+          <w:sz w:val="27"/>
+          <w:szCs w:val="27"/>
+          <w:lang w:eastAsia="pt-BR"/>
+        </w:rPr>
+        <w:t>//</w:t>
+      </w:r>
+      <w:r>
+        <w:rPr>
+          <w:rFonts w:ascii="Consolas" w:eastAsia="Times New Roman" w:hAnsi="Consolas" w:cs="Times New Roman"/>
+          <w:color w:val="6A9955"/>
+          <w:sz w:val="27"/>
+          <w:szCs w:val="27"/>
+          <w:lang w:eastAsia="pt-BR"/>
+        </w:rPr>
+        <w:t xml:space="preserve">alterando </w:t>
+      </w:r>
+    </w:p>
+    <w:p>
+      <w:pPr>
+        <w:shd w:val="clear" w:color="auto" w:fill="1E1E1E"/>
+        <w:spacing w:after="0" w:line="360" w:lineRule="atLeast"/>
+        <w:rPr>
+          <w:rFonts w:ascii="Consolas" w:eastAsia="Times New Roman" w:hAnsi="Consolas" w:cs="Times New Roman"/>
+          <w:color w:val="D4D4D4"/>
+          <w:sz w:val="27"/>
+          <w:szCs w:val="27"/>
+          <w:lang w:eastAsia="pt-BR"/>
+        </w:rPr>
+      </w:pPr>
+    </w:p>
+    <w:p>
+      <w:pPr>
+        <w:shd w:val="clear" w:color="auto" w:fill="1E1E1E"/>
+        <w:spacing w:after="0" w:line="360" w:lineRule="atLeast"/>
+        <w:rPr>
+          <w:rFonts w:ascii="Consolas" w:eastAsia="Times New Roman" w:hAnsi="Consolas" w:cs="Times New Roman"/>
+          <w:color w:val="D4D4D4"/>
+          <w:sz w:val="27"/>
+          <w:szCs w:val="27"/>
+          <w:lang w:eastAsia="pt-BR"/>
+        </w:rPr>
+      </w:pPr>
+      <w:r>
+        <w:rPr>
+          <w:rFonts w:ascii="Consolas" w:eastAsia="Times New Roman" w:hAnsi="Consolas" w:cs="Times New Roman"/>
+          <w:color w:val="9CDCFE"/>
+          <w:sz w:val="27"/>
+          <w:szCs w:val="27"/>
+          <w:lang w:eastAsia="pt-BR"/>
+        </w:rPr>
+        <w:t>alunos</w:t>
+      </w:r>
+      <w:r>
+        <w:rPr>
+          <w:rFonts w:ascii="Consolas" w:eastAsia="Times New Roman" w:hAnsi="Consolas" w:cs="Times New Roman"/>
+          <w:color w:val="D4D4D4"/>
+          <w:sz w:val="27"/>
+          <w:szCs w:val="27"/>
+          <w:lang w:eastAsia="pt-BR"/>
+        </w:rPr>
+        <w:t>[</w:t>
+      </w:r>
+      <w:r>
+        <w:rPr>
+          <w:rFonts w:ascii="Consolas" w:eastAsia="Times New Roman" w:hAnsi="Consolas" w:cs="Times New Roman"/>
+          <w:color w:val="B5CEA8"/>
+          <w:sz w:val="27"/>
+          <w:szCs w:val="27"/>
+          <w:lang w:eastAsia="pt-BR"/>
+        </w:rPr>
+        <w:t>3</w:t>
+      </w:r>
+      <w:r>
+        <w:rPr>
+          <w:rFonts w:ascii="Consolas" w:eastAsia="Times New Roman" w:hAnsi="Consolas" w:cs="Times New Roman"/>
+          <w:color w:val="D4D4D4"/>
+          <w:sz w:val="27"/>
+          <w:szCs w:val="27"/>
+          <w:lang w:eastAsia="pt-BR"/>
+        </w:rPr>
+        <w:t>] = </w:t>
+      </w:r>
+      <w:r>
+        <w:rPr>
+          <w:rFonts w:ascii="Consolas" w:eastAsia="Times New Roman" w:hAnsi="Consolas" w:cs="Times New Roman"/>
+          <w:color w:val="CE9178"/>
+          <w:sz w:val="27"/>
+          <w:szCs w:val="27"/>
+          <w:lang w:eastAsia="pt-BR"/>
+        </w:rPr>
+        <w:t>'Luiza'</w:t>
+      </w:r>
+    </w:p>
+    <w:p>
+      <w:pPr>
+        <w:shd w:val="clear" w:color="auto" w:fill="1E1E1E"/>
+        <w:spacing w:after="0" w:line="360" w:lineRule="atLeast"/>
+        <w:rPr>
+          <w:rFonts w:ascii="Consolas" w:eastAsia="Times New Roman" w:hAnsi="Consolas" w:cs="Times New Roman"/>
+          <w:color w:val="D4D4D4"/>
+          <w:sz w:val="27"/>
+          <w:szCs w:val="27"/>
+          <w:lang w:eastAsia="pt-BR"/>
+        </w:rPr>
+      </w:pPr>
+      <w:r>
+        <w:rPr>
+          <w:rFonts w:ascii="Consolas" w:eastAsia="Times New Roman" w:hAnsi="Consolas" w:cs="Times New Roman"/>
+          <w:color w:val="6A9955"/>
+          <w:sz w:val="27"/>
+          <w:szCs w:val="27"/>
+          <w:lang w:eastAsia="pt-BR"/>
+        </w:rPr>
+        <w:t>//inserindo</w:t>
+      </w:r>
+    </w:p>
+    <w:p>
+      <w:pPr>
+        <w:pStyle w:val="SemEspaamento"/>
+        <w:rPr>
+          <w:sz w:val="32"/>
+          <w:szCs w:val="32"/>
+          <w:lang w:eastAsia="pt-BR"/>
+        </w:rPr>
+      </w:pPr>
+    </w:p>
+    <w:p>
+      <w:pPr>
+        <w:shd w:val="clear" w:color="auto" w:fill="1E1E1E"/>
+        <w:spacing w:after="0" w:line="360" w:lineRule="atLeast"/>
+        <w:rPr>
+          <w:rFonts w:ascii="Consolas" w:eastAsia="Times New Roman" w:hAnsi="Consolas" w:cs="Times New Roman"/>
+          <w:color w:val="D4D4D4"/>
+          <w:sz w:val="27"/>
+          <w:szCs w:val="27"/>
+          <w:lang w:eastAsia="pt-BR"/>
+        </w:rPr>
+      </w:pPr>
+      <w:r>
+        <w:rPr>
+          <w:rFonts w:ascii="Consolas" w:eastAsia="Times New Roman" w:hAnsi="Consolas" w:cs="Times New Roman"/>
+          <w:color w:val="9CDCFE"/>
+          <w:sz w:val="27"/>
+          <w:szCs w:val="27"/>
+          <w:lang w:eastAsia="pt-BR"/>
+        </w:rPr>
+        <w:t>alunos</w:t>
+      </w:r>
+      <w:r>
+        <w:rPr>
+          <w:rFonts w:ascii="Consolas" w:eastAsia="Times New Roman" w:hAnsi="Consolas" w:cs="Times New Roman"/>
+          <w:color w:val="D4D4D4"/>
+          <w:sz w:val="27"/>
+          <w:szCs w:val="27"/>
+          <w:lang w:eastAsia="pt-BR"/>
+        </w:rPr>
+        <w:t>.</w:t>
+      </w:r>
+      <w:r>
+        <w:rPr>
+          <w:rFonts w:ascii="Consolas" w:eastAsia="Times New Roman" w:hAnsi="Consolas" w:cs="Times New Roman"/>
+          <w:color w:val="DCDCAA"/>
+          <w:sz w:val="27"/>
+          <w:szCs w:val="27"/>
+          <w:lang w:eastAsia="pt-BR"/>
+        </w:rPr>
+        <w:t>push</w:t>
+      </w:r>
+      <w:r>
+        <w:rPr>
+          <w:rFonts w:ascii="Consolas" w:eastAsia="Times New Roman" w:hAnsi="Consolas" w:cs="Times New Roman"/>
+          <w:color w:val="D4D4D4"/>
+          <w:sz w:val="27"/>
+          <w:szCs w:val="27"/>
+          <w:lang w:eastAsia="pt-BR"/>
+        </w:rPr>
+        <w:t>(</w:t>
+      </w:r>
+      <w:r>
+        <w:rPr>
+          <w:rFonts w:ascii="Consolas" w:eastAsia="Times New Roman" w:hAnsi="Consolas" w:cs="Times New Roman"/>
+          <w:color w:val="CE9178"/>
+          <w:sz w:val="27"/>
+          <w:szCs w:val="27"/>
+          <w:lang w:eastAsia="pt-BR"/>
+        </w:rPr>
+        <w:t>'Luiza'</w:t>
+      </w:r>
+      <w:r>
+        <w:rPr>
+          <w:rFonts w:ascii="Consolas" w:eastAsia="Times New Roman" w:hAnsi="Consolas" w:cs="Times New Roman"/>
+          <w:color w:val="D4D4D4"/>
+          <w:sz w:val="27"/>
+          <w:szCs w:val="27"/>
+          <w:lang w:eastAsia="pt-BR"/>
+        </w:rPr>
+        <w:t>)</w:t>
+      </w:r>
+    </w:p>
+    <w:p>
+      <w:pPr>
+        <w:shd w:val="clear" w:color="auto" w:fill="1E1E1E"/>
+        <w:spacing w:after="0" w:line="360" w:lineRule="atLeast"/>
+        <w:rPr>
+          <w:rFonts w:ascii="Consolas" w:eastAsia="Times New Roman" w:hAnsi="Consolas" w:cs="Times New Roman"/>
+          <w:color w:val="D4D4D4"/>
+          <w:sz w:val="27"/>
+          <w:szCs w:val="27"/>
+          <w:lang w:eastAsia="pt-BR"/>
+        </w:rPr>
+      </w:pPr>
+      <w:r>
+        <w:rPr>
+          <w:rFonts w:ascii="Consolas" w:eastAsia="Times New Roman" w:hAnsi="Consolas" w:cs="Times New Roman"/>
+          <w:color w:val="9CDCFE"/>
+          <w:sz w:val="27"/>
+          <w:szCs w:val="27"/>
+          <w:lang w:eastAsia="pt-BR"/>
+        </w:rPr>
+        <w:t>alunos</w:t>
+      </w:r>
+      <w:r>
+        <w:rPr>
+          <w:rFonts w:ascii="Consolas" w:eastAsia="Times New Roman" w:hAnsi="Consolas" w:cs="Times New Roman"/>
+          <w:color w:val="D4D4D4"/>
+          <w:sz w:val="27"/>
+          <w:szCs w:val="27"/>
+          <w:lang w:eastAsia="pt-BR"/>
+        </w:rPr>
+        <w:t>.</w:t>
+      </w:r>
+      <w:r>
+        <w:rPr>
+          <w:rFonts w:ascii="Consolas" w:eastAsia="Times New Roman" w:hAnsi="Consolas" w:cs="Times New Roman"/>
+          <w:color w:val="DCDCAA"/>
+          <w:sz w:val="27"/>
+          <w:szCs w:val="27"/>
+          <w:lang w:eastAsia="pt-BR"/>
+        </w:rPr>
+        <w:t>push</w:t>
+      </w:r>
+      <w:r>
+        <w:rPr>
+          <w:rFonts w:ascii="Consolas" w:eastAsia="Times New Roman" w:hAnsi="Consolas" w:cs="Times New Roman"/>
+          <w:color w:val="D4D4D4"/>
+          <w:sz w:val="27"/>
+          <w:szCs w:val="27"/>
+          <w:lang w:eastAsia="pt-BR"/>
+        </w:rPr>
+        <w:t>(</w:t>
+      </w:r>
+      <w:r>
+        <w:rPr>
+          <w:rFonts w:ascii="Consolas" w:eastAsia="Times New Roman" w:hAnsi="Consolas" w:cs="Times New Roman"/>
+          <w:color w:val="CE9178"/>
+          <w:sz w:val="27"/>
+          <w:szCs w:val="27"/>
+          <w:lang w:eastAsia="pt-BR"/>
+        </w:rPr>
+        <w:t>'Otávio'</w:t>
+      </w:r>
+      <w:r>
+        <w:rPr>
+          <w:rFonts w:ascii="Consolas" w:eastAsia="Times New Roman" w:hAnsi="Consolas" w:cs="Times New Roman"/>
+          <w:color w:val="D4D4D4"/>
+          <w:sz w:val="27"/>
+          <w:szCs w:val="27"/>
+          <w:lang w:eastAsia="pt-BR"/>
+        </w:rPr>
+        <w:t>)</w:t>
+      </w:r>
+    </w:p>
+    <w:p>
+      <w:pPr>
+        <w:shd w:val="clear" w:color="auto" w:fill="1E1E1E"/>
+        <w:spacing w:after="0" w:line="360" w:lineRule="atLeast"/>
+        <w:rPr>
+          <w:rFonts w:ascii="Consolas" w:eastAsia="Times New Roman" w:hAnsi="Consolas" w:cs="Times New Roman"/>
+          <w:color w:val="D4D4D4"/>
+          <w:sz w:val="27"/>
+          <w:szCs w:val="27"/>
+          <w:lang w:eastAsia="pt-BR"/>
+        </w:rPr>
+      </w:pPr>
+      <w:r>
+        <w:rPr>
+          <w:rFonts w:ascii="Consolas" w:eastAsia="Times New Roman" w:hAnsi="Consolas" w:cs="Times New Roman"/>
+          <w:color w:val="6A9955"/>
+          <w:sz w:val="27"/>
+          <w:szCs w:val="27"/>
+          <w:lang w:eastAsia="pt-BR"/>
+        </w:rPr>
+        <w:t>//inserindo pelo push</w:t>
+      </w:r>
+      <w:r>
+        <w:rPr>
+          <w:rFonts w:ascii="Consolas" w:eastAsia="Times New Roman" w:hAnsi="Consolas" w:cs="Times New Roman"/>
+          <w:color w:val="6A9955"/>
+          <w:sz w:val="27"/>
+          <w:szCs w:val="27"/>
+          <w:lang w:eastAsia="pt-BR"/>
+        </w:rPr>
+        <w:t>, insere no final da arrey</w:t>
+      </w:r>
+    </w:p>
+    <w:p>
+      <w:pPr>
+        <w:pStyle w:val="SemEspaamento"/>
+        <w:rPr>
+          <w:sz w:val="32"/>
+          <w:szCs w:val="32"/>
+          <w:lang w:eastAsia="pt-BR"/>
+        </w:rPr>
+      </w:pPr>
+    </w:p>
+    <w:p>
+      <w:pPr>
+        <w:pStyle w:val="SemEspaamento"/>
+        <w:rPr>
+          <w:sz w:val="32"/>
+          <w:szCs w:val="32"/>
+          <w:lang w:eastAsia="pt-BR"/>
+        </w:rPr>
+      </w:pPr>
+    </w:p>
+    <w:p>
+      <w:pPr>
+        <w:shd w:val="clear" w:color="auto" w:fill="1E1E1E"/>
+        <w:spacing w:after="0" w:line="360" w:lineRule="atLeast"/>
+        <w:rPr>
+          <w:rFonts w:ascii="Consolas" w:eastAsia="Times New Roman" w:hAnsi="Consolas" w:cs="Times New Roman"/>
+          <w:color w:val="D4D4D4"/>
+          <w:sz w:val="27"/>
+          <w:szCs w:val="27"/>
+          <w:lang w:eastAsia="pt-BR"/>
+        </w:rPr>
+      </w:pPr>
+      <w:r>
+        <w:rPr>
+          <w:rFonts w:ascii="Consolas" w:eastAsia="Times New Roman" w:hAnsi="Consolas" w:cs="Times New Roman"/>
+          <w:color w:val="9CDCFE"/>
+          <w:sz w:val="27"/>
+          <w:szCs w:val="27"/>
+          <w:lang w:eastAsia="pt-BR"/>
+        </w:rPr>
+        <w:lastRenderedPageBreak/>
+        <w:t>alunos</w:t>
+      </w:r>
+      <w:r>
+        <w:rPr>
+          <w:rFonts w:ascii="Consolas" w:eastAsia="Times New Roman" w:hAnsi="Consolas" w:cs="Times New Roman"/>
+          <w:color w:val="D4D4D4"/>
+          <w:sz w:val="27"/>
+          <w:szCs w:val="27"/>
+          <w:lang w:eastAsia="pt-BR"/>
+        </w:rPr>
+        <w:t>.</w:t>
+      </w:r>
+      <w:r>
+        <w:rPr>
+          <w:rFonts w:ascii="Consolas" w:eastAsia="Times New Roman" w:hAnsi="Consolas" w:cs="Times New Roman"/>
+          <w:color w:val="DCDCAA"/>
+          <w:sz w:val="27"/>
+          <w:szCs w:val="27"/>
+          <w:lang w:eastAsia="pt-BR"/>
+        </w:rPr>
+        <w:t>unshift</w:t>
+      </w:r>
+      <w:r>
+        <w:rPr>
+          <w:rFonts w:ascii="Consolas" w:eastAsia="Times New Roman" w:hAnsi="Consolas" w:cs="Times New Roman"/>
+          <w:color w:val="D4D4D4"/>
+          <w:sz w:val="27"/>
+          <w:szCs w:val="27"/>
+          <w:lang w:eastAsia="pt-BR"/>
+        </w:rPr>
+        <w:t>(</w:t>
+      </w:r>
+      <w:r>
+        <w:rPr>
+          <w:rFonts w:ascii="Consolas" w:eastAsia="Times New Roman" w:hAnsi="Consolas" w:cs="Times New Roman"/>
+          <w:color w:val="CE9178"/>
+          <w:sz w:val="27"/>
+          <w:szCs w:val="27"/>
+          <w:lang w:eastAsia="pt-BR"/>
+        </w:rPr>
+        <w:t>'Luiza'</w:t>
+      </w:r>
+      <w:r>
+        <w:rPr>
+          <w:rFonts w:ascii="Consolas" w:eastAsia="Times New Roman" w:hAnsi="Consolas" w:cs="Times New Roman"/>
+          <w:color w:val="D4D4D4"/>
+          <w:sz w:val="27"/>
+          <w:szCs w:val="27"/>
+          <w:lang w:eastAsia="pt-BR"/>
+        </w:rPr>
+        <w:t>)</w:t>
+      </w:r>
+    </w:p>
+    <w:p>
+      <w:pPr>
+        <w:shd w:val="clear" w:color="auto" w:fill="1E1E1E"/>
+        <w:spacing w:after="0" w:line="360" w:lineRule="atLeast"/>
+        <w:rPr>
+          <w:rFonts w:ascii="Consolas" w:eastAsia="Times New Roman" w:hAnsi="Consolas" w:cs="Times New Roman"/>
+          <w:color w:val="D4D4D4"/>
+          <w:sz w:val="27"/>
+          <w:szCs w:val="27"/>
+          <w:lang w:eastAsia="pt-BR"/>
+        </w:rPr>
+      </w:pPr>
+      <w:r>
+        <w:rPr>
+          <w:rFonts w:ascii="Consolas" w:eastAsia="Times New Roman" w:hAnsi="Consolas" w:cs="Times New Roman"/>
+          <w:color w:val="6A9955"/>
+          <w:sz w:val="27"/>
+          <w:szCs w:val="27"/>
+          <w:lang w:eastAsia="pt-BR"/>
+        </w:rPr>
+        <w:t>//inserindo no começo da arrey, no indice 0</w:t>
+      </w:r>
+    </w:p>
+    <w:p>
+      <w:pPr>
+        <w:pStyle w:val="SemEspaamento"/>
+        <w:rPr>
+          <w:sz w:val="32"/>
+          <w:szCs w:val="32"/>
+          <w:lang w:eastAsia="pt-BR"/>
+        </w:rPr>
+      </w:pPr>
+    </w:p>
+    <w:p>
+      <w:pPr>
+        <w:shd w:val="clear" w:color="auto" w:fill="1E1E1E"/>
+        <w:spacing w:after="0" w:line="360" w:lineRule="atLeast"/>
+        <w:rPr>
+          <w:rFonts w:ascii="Consolas" w:eastAsia="Times New Roman" w:hAnsi="Consolas" w:cs="Times New Roman"/>
+          <w:color w:val="D4D4D4"/>
+          <w:sz w:val="27"/>
+          <w:szCs w:val="27"/>
+          <w:lang w:eastAsia="pt-BR"/>
+        </w:rPr>
+      </w:pPr>
+      <w:r>
+        <w:rPr>
+          <w:rFonts w:ascii="Consolas" w:eastAsia="Times New Roman" w:hAnsi="Consolas" w:cs="Times New Roman"/>
+          <w:color w:val="9CDCFE"/>
+          <w:sz w:val="27"/>
+          <w:szCs w:val="27"/>
+          <w:lang w:eastAsia="pt-BR"/>
+        </w:rPr>
+        <w:t>alunos</w:t>
+      </w:r>
+      <w:r>
+        <w:rPr>
+          <w:rFonts w:ascii="Consolas" w:eastAsia="Times New Roman" w:hAnsi="Consolas" w:cs="Times New Roman"/>
+          <w:color w:val="D4D4D4"/>
+          <w:sz w:val="27"/>
+          <w:szCs w:val="27"/>
+          <w:lang w:eastAsia="pt-BR"/>
+        </w:rPr>
+        <w:t>.</w:t>
+      </w:r>
+      <w:r>
+        <w:rPr>
+          <w:rFonts w:ascii="Consolas" w:eastAsia="Times New Roman" w:hAnsi="Consolas" w:cs="Times New Roman"/>
+          <w:color w:val="DCDCAA"/>
+          <w:sz w:val="27"/>
+          <w:szCs w:val="27"/>
+          <w:lang w:eastAsia="pt-BR"/>
+        </w:rPr>
+        <w:t>pop</w:t>
+      </w:r>
+      <w:r>
+        <w:rPr>
+          <w:rFonts w:ascii="Consolas" w:eastAsia="Times New Roman" w:hAnsi="Consolas" w:cs="Times New Roman"/>
+          <w:color w:val="D4D4D4"/>
+          <w:sz w:val="27"/>
+          <w:szCs w:val="27"/>
+          <w:lang w:eastAsia="pt-BR"/>
+        </w:rPr>
+        <w:t>()</w:t>
+      </w:r>
+    </w:p>
+    <w:p>
+      <w:pPr>
+        <w:shd w:val="clear" w:color="auto" w:fill="1E1E1E"/>
+        <w:spacing w:after="0" w:line="360" w:lineRule="atLeast"/>
+        <w:rPr>
+          <w:rFonts w:ascii="Consolas" w:eastAsia="Times New Roman" w:hAnsi="Consolas" w:cs="Times New Roman"/>
+          <w:color w:val="D4D4D4"/>
+          <w:sz w:val="27"/>
+          <w:szCs w:val="27"/>
+          <w:lang w:eastAsia="pt-BR"/>
+        </w:rPr>
+      </w:pPr>
+      <w:r>
+        <w:rPr>
+          <w:rFonts w:ascii="Consolas" w:eastAsia="Times New Roman" w:hAnsi="Consolas" w:cs="Times New Roman"/>
+          <w:color w:val="6A9955"/>
+          <w:sz w:val="27"/>
+          <w:szCs w:val="27"/>
+          <w:lang w:eastAsia="pt-BR"/>
+        </w:rPr>
+        <w:t>// remove o </w:t>
+      </w:r>
+      <w:r>
+        <w:rPr>
+          <w:rFonts w:ascii="Consolas" w:eastAsia="Times New Roman" w:hAnsi="Consolas" w:cs="Times New Roman"/>
+          <w:color w:val="6A9955"/>
+          <w:sz w:val="27"/>
+          <w:szCs w:val="27"/>
+          <w:lang w:eastAsia="pt-BR"/>
+        </w:rPr>
+        <w:t>último</w:t>
+      </w:r>
+      <w:r>
+        <w:rPr>
+          <w:rFonts w:ascii="Consolas" w:eastAsia="Times New Roman" w:hAnsi="Consolas" w:cs="Times New Roman"/>
+          <w:color w:val="6A9955"/>
+          <w:sz w:val="27"/>
+          <w:szCs w:val="27"/>
+          <w:lang w:eastAsia="pt-BR"/>
+        </w:rPr>
+        <w:t> item do array</w:t>
+      </w:r>
+    </w:p>
+    <w:p>
+      <w:pPr>
+        <w:pStyle w:val="SemEspaamento"/>
+        <w:rPr>
+          <w:sz w:val="32"/>
+          <w:szCs w:val="32"/>
+          <w:lang w:eastAsia="pt-BR"/>
+        </w:rPr>
+      </w:pPr>
+    </w:p>
+    <w:p>
+      <w:pPr>
+        <w:shd w:val="clear" w:color="auto" w:fill="1E1E1E"/>
+        <w:spacing w:after="0" w:line="360" w:lineRule="atLeast"/>
+        <w:rPr>
+          <w:rFonts w:ascii="Consolas" w:eastAsia="Times New Roman" w:hAnsi="Consolas" w:cs="Times New Roman"/>
+          <w:color w:val="D4D4D4"/>
+          <w:sz w:val="27"/>
+          <w:szCs w:val="27"/>
+          <w:lang w:eastAsia="pt-BR"/>
+        </w:rPr>
+      </w:pPr>
+      <w:r>
+        <w:rPr>
+          <w:rFonts w:ascii="Consolas" w:eastAsia="Times New Roman" w:hAnsi="Consolas" w:cs="Times New Roman"/>
+          <w:color w:val="9CDCFE"/>
+          <w:sz w:val="27"/>
+          <w:szCs w:val="27"/>
+          <w:lang w:eastAsia="pt-BR"/>
+        </w:rPr>
+        <w:t>alunos</w:t>
+      </w:r>
+      <w:r>
+        <w:rPr>
+          <w:rFonts w:ascii="Consolas" w:eastAsia="Times New Roman" w:hAnsi="Consolas" w:cs="Times New Roman"/>
+          <w:color w:val="D4D4D4"/>
+          <w:sz w:val="27"/>
+          <w:szCs w:val="27"/>
+          <w:lang w:eastAsia="pt-BR"/>
+        </w:rPr>
+        <w:t>.</w:t>
+      </w:r>
+      <w:r>
+        <w:rPr>
+          <w:rFonts w:ascii="Consolas" w:eastAsia="Times New Roman" w:hAnsi="Consolas" w:cs="Times New Roman"/>
+          <w:color w:val="DCDCAA"/>
+          <w:sz w:val="27"/>
+          <w:szCs w:val="27"/>
+          <w:lang w:eastAsia="pt-BR"/>
+        </w:rPr>
+        <w:t>shift</w:t>
+      </w:r>
+      <w:r>
+        <w:rPr>
+          <w:rFonts w:ascii="Consolas" w:eastAsia="Times New Roman" w:hAnsi="Consolas" w:cs="Times New Roman"/>
+          <w:color w:val="D4D4D4"/>
+          <w:sz w:val="27"/>
+          <w:szCs w:val="27"/>
+          <w:lang w:eastAsia="pt-BR"/>
+        </w:rPr>
+        <w:t>()</w:t>
+      </w:r>
+    </w:p>
+    <w:p>
+      <w:pPr>
+        <w:shd w:val="clear" w:color="auto" w:fill="1E1E1E"/>
+        <w:spacing w:after="0" w:line="360" w:lineRule="atLeast"/>
+        <w:rPr>
+          <w:rFonts w:ascii="Consolas" w:eastAsia="Times New Roman" w:hAnsi="Consolas" w:cs="Times New Roman"/>
+          <w:color w:val="D4D4D4"/>
+          <w:sz w:val="27"/>
+          <w:szCs w:val="27"/>
+          <w:lang w:eastAsia="pt-BR"/>
+        </w:rPr>
+      </w:pPr>
+      <w:r>
+        <w:rPr>
+          <w:rFonts w:ascii="Consolas" w:eastAsia="Times New Roman" w:hAnsi="Consolas" w:cs="Times New Roman"/>
+          <w:color w:val="6A9955"/>
+          <w:sz w:val="27"/>
+          <w:szCs w:val="27"/>
+          <w:lang w:eastAsia="pt-BR"/>
+        </w:rPr>
+        <w:t>// remove do começo da array</w:t>
+      </w:r>
+    </w:p>
+    <w:p>
+      <w:pPr>
+        <w:pStyle w:val="SemEspaamento"/>
+        <w:rPr>
+          <w:sz w:val="32"/>
+          <w:szCs w:val="32"/>
+          <w:lang w:eastAsia="pt-BR"/>
+        </w:rPr>
+      </w:pPr>
+    </w:p>
+    <w:p>
+      <w:pPr>
+        <w:shd w:val="clear" w:color="auto" w:fill="1E1E1E"/>
+        <w:spacing w:after="0" w:line="360" w:lineRule="atLeast"/>
+        <w:rPr>
+          <w:rFonts w:ascii="Consolas" w:eastAsia="Times New Roman" w:hAnsi="Consolas" w:cs="Times New Roman"/>
+          <w:color w:val="D4D4D4"/>
+          <w:sz w:val="27"/>
+          <w:szCs w:val="27"/>
+          <w:lang w:eastAsia="pt-BR"/>
+        </w:rPr>
+      </w:pPr>
+      <w:r>
+        <w:rPr>
+          <w:rFonts w:ascii="Consolas" w:eastAsia="Times New Roman" w:hAnsi="Consolas" w:cs="Times New Roman"/>
+          <w:color w:val="569CD6"/>
+          <w:sz w:val="27"/>
+          <w:szCs w:val="27"/>
+          <w:lang w:eastAsia="pt-BR"/>
+        </w:rPr>
+        <w:t>delete</w:t>
+      </w:r>
+      <w:r>
+        <w:rPr>
+          <w:rFonts w:ascii="Consolas" w:eastAsia="Times New Roman" w:hAnsi="Consolas" w:cs="Times New Roman"/>
+          <w:color w:val="D4D4D4"/>
+          <w:sz w:val="27"/>
+          <w:szCs w:val="27"/>
+          <w:lang w:eastAsia="pt-BR"/>
+        </w:rPr>
+        <w:t> </w:t>
+      </w:r>
+      <w:r>
+        <w:rPr>
+          <w:rFonts w:ascii="Consolas" w:eastAsia="Times New Roman" w:hAnsi="Consolas" w:cs="Times New Roman"/>
+          <w:color w:val="9CDCFE"/>
+          <w:sz w:val="27"/>
+          <w:szCs w:val="27"/>
+          <w:lang w:eastAsia="pt-BR"/>
+        </w:rPr>
+        <w:t>alunos</w:t>
+      </w:r>
+      <w:r>
+        <w:rPr>
+          <w:rFonts w:ascii="Consolas" w:eastAsia="Times New Roman" w:hAnsi="Consolas" w:cs="Times New Roman"/>
+          <w:color w:val="D4D4D4"/>
+          <w:sz w:val="27"/>
+          <w:szCs w:val="27"/>
+          <w:lang w:eastAsia="pt-BR"/>
+        </w:rPr>
+        <w:t>[</w:t>
+      </w:r>
+      <w:r>
+        <w:rPr>
+          <w:rFonts w:ascii="Consolas" w:eastAsia="Times New Roman" w:hAnsi="Consolas" w:cs="Times New Roman"/>
+          <w:color w:val="B5CEA8"/>
+          <w:sz w:val="27"/>
+          <w:szCs w:val="27"/>
+          <w:lang w:eastAsia="pt-BR"/>
+        </w:rPr>
+        <w:t>1</w:t>
+      </w:r>
+      <w:r>
+        <w:rPr>
+          <w:rFonts w:ascii="Consolas" w:eastAsia="Times New Roman" w:hAnsi="Consolas" w:cs="Times New Roman"/>
+          <w:color w:val="D4D4D4"/>
+          <w:sz w:val="27"/>
+          <w:szCs w:val="27"/>
+          <w:lang w:eastAsia="pt-BR"/>
+        </w:rPr>
+        <w:t>];</w:t>
+      </w:r>
+    </w:p>
+    <w:p>
+      <w:pPr>
+        <w:shd w:val="clear" w:color="auto" w:fill="1E1E1E"/>
+        <w:spacing w:after="0" w:line="360" w:lineRule="atLeast"/>
+        <w:rPr>
+          <w:rFonts w:ascii="Consolas" w:eastAsia="Times New Roman" w:hAnsi="Consolas" w:cs="Times New Roman"/>
+          <w:color w:val="D4D4D4"/>
+          <w:sz w:val="27"/>
+          <w:szCs w:val="27"/>
+          <w:lang w:eastAsia="pt-BR"/>
+        </w:rPr>
+      </w:pPr>
+      <w:r>
+        <w:rPr>
+          <w:rFonts w:ascii="Consolas" w:eastAsia="Times New Roman" w:hAnsi="Consolas" w:cs="Times New Roman"/>
+          <w:color w:val="6A9955"/>
+          <w:sz w:val="27"/>
+          <w:szCs w:val="27"/>
+          <w:lang w:eastAsia="pt-BR"/>
+        </w:rPr>
+        <w:t>// apaga o item do indice, mais </w:t>
+      </w:r>
+      <w:r>
+        <w:rPr>
+          <w:rFonts w:ascii="Consolas" w:eastAsia="Times New Roman" w:hAnsi="Consolas" w:cs="Times New Roman"/>
+          <w:color w:val="6A9955"/>
+          <w:sz w:val="27"/>
+          <w:szCs w:val="27"/>
+          <w:lang w:eastAsia="pt-BR"/>
+        </w:rPr>
+        <w:t>n</w:t>
+      </w:r>
+      <w:r>
+        <w:rPr>
+          <w:rFonts w:ascii="Consolas" w:eastAsia="Times New Roman" w:hAnsi="Consolas" w:cs="Times New Roman"/>
+          <w:color w:val="6A9955"/>
+          <w:sz w:val="27"/>
+          <w:szCs w:val="27"/>
+          <w:lang w:eastAsia="pt-BR"/>
+        </w:rPr>
+        <w:t>ão</w:t>
+      </w:r>
+      <w:r>
+        <w:rPr>
+          <w:rFonts w:ascii="Consolas" w:eastAsia="Times New Roman" w:hAnsi="Consolas" w:cs="Times New Roman"/>
+          <w:color w:val="6A9955"/>
+          <w:sz w:val="27"/>
+          <w:szCs w:val="27"/>
+          <w:lang w:eastAsia="pt-BR"/>
+        </w:rPr>
+        <w:t> altera o</w:t>
+      </w:r>
+      <w:r>
+        <w:rPr>
+          <w:rFonts w:ascii="Consolas" w:eastAsia="Times New Roman" w:hAnsi="Consolas" w:cs="Times New Roman"/>
+          <w:color w:val="6A9955"/>
+          <w:sz w:val="27"/>
+          <w:szCs w:val="27"/>
+          <w:lang w:eastAsia="pt-BR"/>
+        </w:rPr>
+        <w:t xml:space="preserve"> valor dos</w:t>
+      </w:r>
+      <w:r>
+        <w:rPr>
+          <w:rFonts w:ascii="Consolas" w:eastAsia="Times New Roman" w:hAnsi="Consolas" w:cs="Times New Roman"/>
+          <w:color w:val="6A9955"/>
+          <w:sz w:val="27"/>
+          <w:szCs w:val="27"/>
+          <w:lang w:eastAsia="pt-BR"/>
+        </w:rPr>
+        <w:t> </w:t>
+      </w:r>
+      <w:r>
+        <w:rPr>
+          <w:rFonts w:ascii="Consolas" w:eastAsia="Times New Roman" w:hAnsi="Consolas" w:cs="Times New Roman"/>
+          <w:color w:val="6A9955"/>
+          <w:sz w:val="27"/>
+          <w:szCs w:val="27"/>
+          <w:lang w:eastAsia="pt-BR"/>
+        </w:rPr>
+        <w:t>índices</w:t>
+      </w:r>
+    </w:p>
+    <w:p>
+      <w:pPr>
+        <w:pStyle w:val="SemEspaamento"/>
+        <w:rPr>
+          <w:sz w:val="32"/>
+          <w:szCs w:val="32"/>
+          <w:lang w:eastAsia="pt-BR"/>
+        </w:rPr>
+      </w:pPr>
+    </w:p>
+    <w:p>
+      <w:pPr>
+        <w:shd w:val="clear" w:color="auto" w:fill="1E1E1E"/>
+        <w:spacing w:after="0" w:line="360" w:lineRule="atLeast"/>
+        <w:rPr>
+          <w:rFonts w:ascii="Consolas" w:eastAsia="Times New Roman" w:hAnsi="Consolas" w:cs="Times New Roman"/>
+          <w:color w:val="D4D4D4"/>
+          <w:sz w:val="27"/>
+          <w:szCs w:val="27"/>
+          <w:lang w:eastAsia="pt-BR"/>
+        </w:rPr>
+      </w:pPr>
+      <w:r>
+        <w:rPr>
+          <w:rFonts w:ascii="Consolas" w:eastAsia="Times New Roman" w:hAnsi="Consolas" w:cs="Times New Roman"/>
+          <w:color w:val="9CDCFE"/>
+          <w:sz w:val="27"/>
+          <w:szCs w:val="27"/>
+          <w:lang w:eastAsia="pt-BR"/>
+        </w:rPr>
+        <w:t>console</w:t>
+      </w:r>
+      <w:r>
+        <w:rPr>
+          <w:rFonts w:ascii="Consolas" w:eastAsia="Times New Roman" w:hAnsi="Consolas" w:cs="Times New Roman"/>
+          <w:color w:val="D4D4D4"/>
+          <w:sz w:val="27"/>
+          <w:szCs w:val="27"/>
+          <w:lang w:eastAsia="pt-BR"/>
+        </w:rPr>
+        <w:t>.</w:t>
+      </w:r>
+      <w:r>
+        <w:rPr>
+          <w:rFonts w:ascii="Consolas" w:eastAsia="Times New Roman" w:hAnsi="Consolas" w:cs="Times New Roman"/>
+          <w:color w:val="DCDCAA"/>
+          <w:sz w:val="27"/>
+          <w:szCs w:val="27"/>
+          <w:lang w:eastAsia="pt-BR"/>
+        </w:rPr>
+        <w:t>log</w:t>
+      </w:r>
+      <w:r>
+        <w:rPr>
+          <w:rFonts w:ascii="Consolas" w:eastAsia="Times New Roman" w:hAnsi="Consolas" w:cs="Times New Roman"/>
+          <w:color w:val="D4D4D4"/>
+          <w:sz w:val="27"/>
+          <w:szCs w:val="27"/>
+          <w:lang w:eastAsia="pt-BR"/>
+        </w:rPr>
+        <w:t>(</w:t>
+      </w:r>
+      <w:r>
+        <w:rPr>
+          <w:rFonts w:ascii="Consolas" w:eastAsia="Times New Roman" w:hAnsi="Consolas" w:cs="Times New Roman"/>
+          <w:color w:val="9CDCFE"/>
+          <w:sz w:val="27"/>
+          <w:szCs w:val="27"/>
+          <w:lang w:eastAsia="pt-BR"/>
+        </w:rPr>
+        <w:t>alunos</w:t>
+      </w:r>
+      <w:r>
+        <w:rPr>
+          <w:rFonts w:ascii="Consolas" w:eastAsia="Times New Roman" w:hAnsi="Consolas" w:cs="Times New Roman"/>
+          <w:color w:val="D4D4D4"/>
+          <w:sz w:val="27"/>
+          <w:szCs w:val="27"/>
+          <w:lang w:eastAsia="pt-BR"/>
+        </w:rPr>
+        <w:t>.</w:t>
+      </w:r>
+      <w:r>
+        <w:rPr>
+          <w:rFonts w:ascii="Consolas" w:eastAsia="Times New Roman" w:hAnsi="Consolas" w:cs="Times New Roman"/>
+          <w:color w:val="DCDCAA"/>
+          <w:sz w:val="27"/>
+          <w:szCs w:val="27"/>
+          <w:lang w:eastAsia="pt-BR"/>
+        </w:rPr>
+        <w:t>slice</w:t>
+      </w:r>
+      <w:r>
+        <w:rPr>
+          <w:rFonts w:ascii="Consolas" w:eastAsia="Times New Roman" w:hAnsi="Consolas" w:cs="Times New Roman"/>
+          <w:color w:val="D4D4D4"/>
+          <w:sz w:val="27"/>
+          <w:szCs w:val="27"/>
+          <w:lang w:eastAsia="pt-BR"/>
+        </w:rPr>
+        <w:t>(</w:t>
+      </w:r>
+      <w:r>
+        <w:rPr>
+          <w:rFonts w:ascii="Consolas" w:eastAsia="Times New Roman" w:hAnsi="Consolas" w:cs="Times New Roman"/>
+          <w:color w:val="B5CEA8"/>
+          <w:sz w:val="27"/>
+          <w:szCs w:val="27"/>
+          <w:lang w:eastAsia="pt-BR"/>
+        </w:rPr>
+        <w:t>0</w:t>
+      </w:r>
+      <w:r>
+        <w:rPr>
+          <w:rFonts w:ascii="Consolas" w:eastAsia="Times New Roman" w:hAnsi="Consolas" w:cs="Times New Roman"/>
+          <w:color w:val="D4D4D4"/>
+          <w:sz w:val="27"/>
+          <w:szCs w:val="27"/>
+          <w:lang w:eastAsia="pt-BR"/>
+        </w:rPr>
+        <w:t>,</w:t>
+      </w:r>
+      <w:r>
+        <w:rPr>
+          <w:rFonts w:ascii="Consolas" w:eastAsia="Times New Roman" w:hAnsi="Consolas" w:cs="Times New Roman"/>
+          <w:color w:val="B5CEA8"/>
+          <w:sz w:val="27"/>
+          <w:szCs w:val="27"/>
+          <w:lang w:eastAsia="pt-BR"/>
+        </w:rPr>
+        <w:t>3</w:t>
+      </w:r>
+      <w:r>
+        <w:rPr>
+          <w:rFonts w:ascii="Consolas" w:eastAsia="Times New Roman" w:hAnsi="Consolas" w:cs="Times New Roman"/>
+          <w:color w:val="D4D4D4"/>
+          <w:sz w:val="27"/>
+          <w:szCs w:val="27"/>
+          <w:lang w:eastAsia="pt-BR"/>
+        </w:rPr>
+        <w:t>));</w:t>
+      </w:r>
+    </w:p>
+    <w:p>
+      <w:pPr>
+        <w:shd w:val="clear" w:color="auto" w:fill="1E1E1E"/>
+        <w:spacing w:after="0" w:line="360" w:lineRule="atLeast"/>
+        <w:rPr>
+          <w:rFonts w:ascii="Consolas" w:eastAsia="Times New Roman" w:hAnsi="Consolas" w:cs="Times New Roman"/>
+          <w:color w:val="D4D4D4"/>
+          <w:sz w:val="27"/>
+          <w:szCs w:val="27"/>
+          <w:lang w:eastAsia="pt-BR"/>
+        </w:rPr>
+      </w:pPr>
+      <w:r>
+        <w:rPr>
+          <w:rFonts w:ascii="Consolas" w:eastAsia="Times New Roman" w:hAnsi="Consolas" w:cs="Times New Roman"/>
+          <w:color w:val="6A9955"/>
+          <w:sz w:val="27"/>
+          <w:szCs w:val="27"/>
+          <w:lang w:eastAsia="pt-BR"/>
+        </w:rPr>
+        <w:t>//para fatiar os indices como um string, começa no 0 e vai até o 2</w:t>
+      </w:r>
+    </w:p>
+    <w:p>
+      <w:pPr>
+        <w:pStyle w:val="SemEspaamento"/>
+        <w:rPr>
+          <w:sz w:val="32"/>
+          <w:szCs w:val="32"/>
+          <w:lang w:eastAsia="pt-BR"/>
+        </w:rPr>
+      </w:pPr>
+    </w:p>
+    <w:p>
+      <w:pPr>
+        <w:shd w:val="clear" w:color="auto" w:fill="1E1E1E"/>
+        <w:spacing w:after="0" w:line="360" w:lineRule="atLeast"/>
+        <w:rPr>
+          <w:rFonts w:ascii="Consolas" w:eastAsia="Times New Roman" w:hAnsi="Consolas" w:cs="Times New Roman"/>
+          <w:color w:val="D4D4D4"/>
+          <w:sz w:val="27"/>
+          <w:szCs w:val="27"/>
+          <w:lang w:eastAsia="pt-BR"/>
+        </w:rPr>
+      </w:pPr>
+      <w:r>
+        <w:rPr>
+          <w:rFonts w:ascii="Consolas" w:eastAsia="Times New Roman" w:hAnsi="Consolas" w:cs="Times New Roman"/>
+          <w:color w:val="9CDCFE"/>
+          <w:sz w:val="27"/>
+          <w:szCs w:val="27"/>
+          <w:lang w:eastAsia="pt-BR"/>
+        </w:rPr>
+        <w:t>console</w:t>
+      </w:r>
+      <w:r>
+        <w:rPr>
+          <w:rFonts w:ascii="Consolas" w:eastAsia="Times New Roman" w:hAnsi="Consolas" w:cs="Times New Roman"/>
+          <w:color w:val="D4D4D4"/>
+          <w:sz w:val="27"/>
+          <w:szCs w:val="27"/>
+          <w:lang w:eastAsia="pt-BR"/>
+        </w:rPr>
+        <w:t>.</w:t>
+      </w:r>
+      <w:r>
+        <w:rPr>
+          <w:rFonts w:ascii="Consolas" w:eastAsia="Times New Roman" w:hAnsi="Consolas" w:cs="Times New Roman"/>
+          <w:color w:val="DCDCAA"/>
+          <w:sz w:val="27"/>
+          <w:szCs w:val="27"/>
+          <w:lang w:eastAsia="pt-BR"/>
+        </w:rPr>
+        <w:t>log</w:t>
+      </w:r>
+      <w:r>
+        <w:rPr>
+          <w:rFonts w:ascii="Consolas" w:eastAsia="Times New Roman" w:hAnsi="Consolas" w:cs="Times New Roman"/>
+          <w:color w:val="D4D4D4"/>
+          <w:sz w:val="27"/>
+          <w:szCs w:val="27"/>
+          <w:lang w:eastAsia="pt-BR"/>
+        </w:rPr>
+        <w:t>(</w:t>
+      </w:r>
+      <w:r>
+        <w:rPr>
+          <w:rFonts w:ascii="Consolas" w:eastAsia="Times New Roman" w:hAnsi="Consolas" w:cs="Times New Roman"/>
+          <w:color w:val="9CDCFE"/>
+          <w:sz w:val="27"/>
+          <w:szCs w:val="27"/>
+          <w:lang w:eastAsia="pt-BR"/>
+        </w:rPr>
+        <w:t>alunos</w:t>
+      </w:r>
+      <w:r>
+        <w:rPr>
+          <w:rFonts w:ascii="Consolas" w:eastAsia="Times New Roman" w:hAnsi="Consolas" w:cs="Times New Roman"/>
+          <w:color w:val="D4D4D4"/>
+          <w:sz w:val="27"/>
+          <w:szCs w:val="27"/>
+          <w:lang w:eastAsia="pt-BR"/>
+        </w:rPr>
+        <w:t> </w:t>
+      </w:r>
+      <w:r>
+        <w:rPr>
+          <w:rFonts w:ascii="Consolas" w:eastAsia="Times New Roman" w:hAnsi="Consolas" w:cs="Times New Roman"/>
+          <w:color w:val="569CD6"/>
+          <w:sz w:val="27"/>
+          <w:szCs w:val="27"/>
+          <w:lang w:eastAsia="pt-BR"/>
+        </w:rPr>
+        <w:t>instanceof</w:t>
+      </w:r>
+      <w:r>
+        <w:rPr>
+          <w:rFonts w:ascii="Consolas" w:eastAsia="Times New Roman" w:hAnsi="Consolas" w:cs="Times New Roman"/>
+          <w:color w:val="D4D4D4"/>
+          <w:sz w:val="27"/>
+          <w:szCs w:val="27"/>
+          <w:lang w:eastAsia="pt-BR"/>
+        </w:rPr>
+        <w:t> </w:t>
+      </w:r>
+      <w:r>
+        <w:rPr>
+          <w:rFonts w:ascii="Consolas" w:eastAsia="Times New Roman" w:hAnsi="Consolas" w:cs="Times New Roman"/>
+          <w:color w:val="4EC9B0"/>
+          <w:sz w:val="27"/>
+          <w:szCs w:val="27"/>
+          <w:lang w:eastAsia="pt-BR"/>
+        </w:rPr>
+        <w:t>Array</w:t>
+      </w:r>
+      <w:r>
+        <w:rPr>
+          <w:rFonts w:ascii="Consolas" w:eastAsia="Times New Roman" w:hAnsi="Consolas" w:cs="Times New Roman"/>
+          <w:color w:val="D4D4D4"/>
+          <w:sz w:val="27"/>
+          <w:szCs w:val="27"/>
+          <w:lang w:eastAsia="pt-BR"/>
+        </w:rPr>
+        <w:t>);</w:t>
+      </w:r>
+    </w:p>
+    <w:p>
+      <w:pPr>
+        <w:shd w:val="clear" w:color="auto" w:fill="1E1E1E"/>
+        <w:spacing w:after="0" w:line="360" w:lineRule="atLeast"/>
+        <w:rPr>
+          <w:rFonts w:ascii="Consolas" w:eastAsia="Times New Roman" w:hAnsi="Consolas" w:cs="Times New Roman"/>
+          <w:color w:val="D4D4D4"/>
+          <w:sz w:val="27"/>
+          <w:szCs w:val="27"/>
+          <w:lang w:eastAsia="pt-BR"/>
+        </w:rPr>
+      </w:pPr>
+      <w:r>
+        <w:rPr>
+          <w:rFonts w:ascii="Consolas" w:eastAsia="Times New Roman" w:hAnsi="Consolas" w:cs="Times New Roman"/>
+          <w:color w:val="6A9955"/>
+          <w:sz w:val="27"/>
+          <w:szCs w:val="27"/>
+          <w:lang w:eastAsia="pt-BR"/>
+        </w:rPr>
+        <w:t>// verificando se isso e uma instancia de arrey</w:t>
+      </w:r>
+    </w:p>
+    <w:p>
+      <w:pPr>
+        <w:pStyle w:val="SemEspaamento"/>
+        <w:rPr>
+          <w:sz w:val="32"/>
+          <w:szCs w:val="32"/>
+          <w:lang w:eastAsia="pt-BR"/>
+        </w:rPr>
+      </w:pPr>
+    </w:p>
+    <w:p>
+      <w:pPr>
+        <w:pStyle w:val="SemEspaamento"/>
+        <w:rPr>
+          <w:sz w:val="32"/>
+          <w:szCs w:val="32"/>
+          <w:lang w:eastAsia="pt-BR"/>
+        </w:rPr>
+      </w:pPr>
+    </w:p>
+    <w:p>
+      <w:pPr>
+        <w:pStyle w:val="SemEspaamento"/>
+        <w:rPr>
+          <w:sz w:val="32"/>
+          <w:szCs w:val="32"/>
+          <w:lang w:eastAsia="pt-BR"/>
+        </w:rPr>
+      </w:pPr>
+    </w:p>
+    <w:p>
+      <w:pPr>
+        <w:pStyle w:val="SemEspaamento"/>
+        <w:numPr>
+          <w:ilvl w:val="0"/>
+          <w:numId w:val="1"/>
+        </w:numPr>
+        <w:rPr>
+          <w:sz w:val="32"/>
+          <w:szCs w:val="32"/>
+          <w:lang w:eastAsia="pt-BR"/>
+        </w:rPr>
+      </w:pPr>
+      <w:r>
+        <w:rPr>
+          <w:sz w:val="32"/>
+          <w:szCs w:val="32"/>
+          <w:lang w:eastAsia="pt-BR"/>
+        </w:rPr>
+        <w:t>Aula 17 Funções</w:t>
+      </w:r>
+      <w:r>
+        <w:rPr>
+          <w:sz w:val="32"/>
+          <w:szCs w:val="32"/>
+          <w:lang w:eastAsia="pt-BR"/>
+        </w:rPr>
+        <w:t xml:space="preserve"> </w:t>
+      </w:r>
+    </w:p>
+    <w:p>
+      <w:pPr>
+        <w:pStyle w:val="SemEspaamento"/>
+        <w:rPr>
+          <w:sz w:val="32"/>
+          <w:szCs w:val="32"/>
+          <w:lang w:eastAsia="pt-BR"/>
+        </w:rPr>
+      </w:pPr>
+    </w:p>
+    <w:p>
+      <w:pPr>
+        <w:shd w:val="clear" w:color="auto" w:fill="1E1E1E"/>
+        <w:spacing w:after="0" w:line="360" w:lineRule="atLeast"/>
+        <w:rPr>
+          <w:rFonts w:ascii="Consolas" w:eastAsia="Times New Roman" w:hAnsi="Consolas" w:cs="Times New Roman"/>
+          <w:color w:val="D4D4D4"/>
+          <w:sz w:val="27"/>
+          <w:szCs w:val="27"/>
+          <w:lang w:eastAsia="pt-BR"/>
+        </w:rPr>
+      </w:pPr>
+      <w:r>
+        <w:rPr>
+          <w:rFonts w:ascii="Consolas" w:eastAsia="Times New Roman" w:hAnsi="Consolas" w:cs="Times New Roman"/>
+          <w:noProof/>
+          <w:color w:val="569CD6"/>
+          <w:sz w:val="27"/>
+          <w:szCs w:val="27"/>
+          <w:lang w:eastAsia="pt-BR"/>
+        </w:rPr>
+        <mc:AlternateContent>
+          <mc:Choice Requires="wpi">
+            <w:drawing>
+              <wp:anchor distT="0" distB="0" distL="114300" distR="114300" simplePos="0" relativeHeight="251663360" behindDoc="0" locked="0" layoutInCell="1" allowOverlap="1" wp14:anchorId="1822DD4F" wp14:editId="071A85E6">
+                <wp:simplePos x="0" y="0"/>
+                <wp:positionH relativeFrom="column">
+                  <wp:posOffset>-348645</wp:posOffset>
+                </wp:positionH>
+                <wp:positionV relativeFrom="paragraph">
+                  <wp:posOffset>-173340</wp:posOffset>
+                </wp:positionV>
+                <wp:extent cx="3063240" cy="956880"/>
+                <wp:effectExtent l="57150" t="57150" r="41910" b="53340"/>
+                <wp:wrapNone/>
+                <wp:docPr id="5" name="Tinta 5"/>
+                <wp:cNvGraphicFramePr/>
+                <a:graphic xmlns:a="http://schemas.openxmlformats.org/drawingml/2006/main">
+                  <a:graphicData uri="http://schemas.microsoft.com/office/word/2010/wordprocessingInk">
+                    <w14:contentPart bwMode="auto" r:id="rId14">
+                      <w14:nvContentPartPr>
+                        <w14:cNvContentPartPr/>
+                      </w14:nvContentPartPr>
+                      <w14:xfrm>
+                        <a:off x="0" y="0"/>
+                        <a:ext cx="3063240" cy="956880"/>
+                      </w14:xfrm>
+                    </w14:contentPart>
+                  </a:graphicData>
+                </a:graphic>
+              </wp:anchor>
+            </w:drawing>
+          </mc:Choice>
+          <mc:Fallback>
+            <w:pict>
+              <v:shapetype w14:anchorId="0D87E540" id="_x0000_t75" coordsize="21600,21600" o:spt="75" o:preferrelative="t" path="m@4@5l@4@11@9@11@9@5xe" filled="f" stroked="f">
+                <v:stroke joinstyle="miter"/>
+                <v:formulas>
+                  <v:f eqn="if lineDrawn pixelLineWidth 0"/>
+                  <v:f eqn="sum @0 1 0"/>
+                  <v:f eqn="sum 0 0 @1"/>
+                  <v:f eqn="prod @2 1 2"/>
+                  <v:f eqn="prod @3 21600 pixelWidth"/>
+                  <v:f eqn="prod @3 21600 pixelHeight"/>
+                  <v:f eqn="sum @0 0 1"/>
+                  <v:f eqn="prod @6 1 2"/>
+                  <v:f eqn="prod @7 21600 pixelWidth"/>
+                  <v:f eqn="sum @8 21600 0"/>
+                  <v:f eqn="prod @7 21600 pixelHeight"/>
+                  <v:f eqn="sum @10 21600 0"/>
+                </v:formulas>
+                <v:path o:extrusionok="f" gradientshapeok="t" o:connecttype="rect"/>
+                <o:lock v:ext="edit" aspectratio="t"/>
+              </v:shapetype>
+              <v:shape id="Tinta 5" o:spid="_x0000_s1026" type="#_x0000_t75" style="position:absolute;margin-left:-28.15pt;margin-top:-14.35pt;width:242.6pt;height:76.8pt;z-index:251663360;visibility:visible;mso-wrap-style:square;mso-wrap-distance-left:9pt;mso-wrap-distance-top:0;mso-wrap-distance-right:9pt;mso-wrap-distance-bottom:0;mso-position-horizontal:absolute;mso-position-horizontal-relative:text;mso-position-vertical:absolute;mso-position-vertical-relative:text" o:gfxdata="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">
+                <v:imagedata r:id="rId15" o:title=""/>
+              </v:shape>
+            </w:pict>
+          </mc:Fallback>
+        </mc:AlternateContent>
+      </w:r>
+      <w:r>
+        <w:rPr>
+          <w:rFonts w:ascii="Consolas" w:eastAsia="Times New Roman" w:hAnsi="Consolas" w:cs="Times New Roman"/>
+          <w:color w:val="569CD6"/>
+          <w:sz w:val="27"/>
+          <w:szCs w:val="27"/>
+          <w:lang w:eastAsia="pt-BR"/>
+        </w:rPr>
+        <w:t>function</w:t>
+      </w:r>
+      <w:r>
+        <w:rPr>
+          <w:rFonts w:ascii="Consolas" w:eastAsia="Times New Roman" w:hAnsi="Consolas" w:cs="Times New Roman"/>
+          <w:color w:val="D4D4D4"/>
+          <w:sz w:val="27"/>
+          <w:szCs w:val="27"/>
+          <w:lang w:eastAsia="pt-BR"/>
+        </w:rPr>
+        <w:t> </w:t>
+      </w:r>
+      <w:r>
+        <w:rPr>
+          <w:rFonts w:ascii="Consolas" w:eastAsia="Times New Roman" w:hAnsi="Consolas" w:cs="Times New Roman"/>
+          <w:color w:val="DCDCAA"/>
+          <w:sz w:val="27"/>
+          <w:szCs w:val="27"/>
+          <w:lang w:eastAsia="pt-BR"/>
+        </w:rPr>
+        <w:t>saudacao</w:t>
+      </w:r>
+      <w:r>
+        <w:rPr>
+          <w:rFonts w:ascii="Consolas" w:eastAsia="Times New Roman" w:hAnsi="Consolas" w:cs="Times New Roman"/>
+          <w:color w:val="D4D4D4"/>
+          <w:sz w:val="27"/>
+          <w:szCs w:val="27"/>
+          <w:lang w:eastAsia="pt-BR"/>
+        </w:rPr>
+        <w:t>() {</w:t>
+      </w:r>
+    </w:p>
+    <w:p>
+      <w:pPr>
+        <w:shd w:val="clear" w:color="auto" w:fill="1E1E1E"/>
+        <w:spacing w:after="0" w:line="360" w:lineRule="atLeast"/>
+        <w:rPr>
+          <w:rFonts w:ascii="Consolas" w:eastAsia="Times New Roman" w:hAnsi="Consolas" w:cs="Times New Roman"/>
+          <w:color w:val="D4D4D4"/>
+          <w:sz w:val="27"/>
+          <w:szCs w:val="27"/>
+          <w:lang w:eastAsia="pt-BR"/>
+        </w:rPr>
+      </w:pPr>
+      <w:r>
+        <w:rPr>
+          <w:rFonts w:ascii="Consolas" w:eastAsia="Times New Roman" w:hAnsi="Consolas" w:cs="Times New Roman"/>
+          <w:color w:val="D4D4D4"/>
+          <w:sz w:val="27"/>
+          <w:szCs w:val="27"/>
+          <w:lang w:eastAsia="pt-BR"/>
+        </w:rPr>
+        <w:t>    </w:t>
+      </w:r>
+      <w:r>
+        <w:rPr>
+          <w:rFonts w:ascii="Consolas" w:eastAsia="Times New Roman" w:hAnsi="Consolas" w:cs="Times New Roman"/>
+          <w:color w:val="9CDCFE"/>
+          <w:sz w:val="27"/>
+          <w:szCs w:val="27"/>
+          <w:lang w:eastAsia="pt-BR"/>
+        </w:rPr>
+        <w:t>console</w:t>
+      </w:r>
+      <w:r>
+        <w:rPr>
+          <w:rFonts w:ascii="Consolas" w:eastAsia="Times New Roman" w:hAnsi="Consolas" w:cs="Times New Roman"/>
+          <w:color w:val="D4D4D4"/>
+          <w:sz w:val="27"/>
+          <w:szCs w:val="27"/>
+          <w:lang w:eastAsia="pt-BR"/>
+        </w:rPr>
+        <w:t>.</w:t>
+      </w:r>
+      <w:r>
+        <w:rPr>
+          <w:rFonts w:ascii="Consolas" w:eastAsia="Times New Roman" w:hAnsi="Consolas" w:cs="Times New Roman"/>
+          <w:color w:val="DCDCAA"/>
+          <w:sz w:val="27"/>
+          <w:szCs w:val="27"/>
+          <w:lang w:eastAsia="pt-BR"/>
+        </w:rPr>
+        <w:t>log</w:t>
+      </w:r>
+      <w:r>
+        <w:rPr>
+          <w:rFonts w:ascii="Consolas" w:eastAsia="Times New Roman" w:hAnsi="Consolas" w:cs="Times New Roman"/>
+          <w:color w:val="D4D4D4"/>
+          <w:sz w:val="27"/>
+          <w:szCs w:val="27"/>
+          <w:lang w:eastAsia="pt-BR"/>
+        </w:rPr>
+        <w:t>(</w:t>
+      </w:r>
+      <w:r>
+        <w:rPr>
+          <w:rFonts w:ascii="Consolas" w:eastAsia="Times New Roman" w:hAnsi="Consolas" w:cs="Times New Roman"/>
+          <w:color w:val="CE9178"/>
+          <w:sz w:val="27"/>
+          <w:szCs w:val="27"/>
+          <w:lang w:eastAsia="pt-BR"/>
+        </w:rPr>
+        <w:t>'Bom dia!'</w:t>
+      </w:r>
+      <w:r>
+        <w:rPr>
+          <w:rFonts w:ascii="Consolas" w:eastAsia="Times New Roman" w:hAnsi="Consolas" w:cs="Times New Roman"/>
+          <w:color w:val="D4D4D4"/>
+          <w:sz w:val="27"/>
+          <w:szCs w:val="27"/>
+          <w:lang w:eastAsia="pt-BR"/>
+        </w:rPr>
+        <w:t>);</w:t>
+      </w:r>
+    </w:p>
+    <w:p>
+      <w:pPr>
+        <w:shd w:val="clear" w:color="auto" w:fill="1E1E1E"/>
+        <w:spacing w:after="0" w:line="360" w:lineRule="atLeast"/>
+        <w:rPr>
+          <w:rFonts w:ascii="Consolas" w:eastAsia="Times New Roman" w:hAnsi="Consolas" w:cs="Times New Roman"/>
+          <w:color w:val="D4D4D4"/>
+          <w:sz w:val="27"/>
+          <w:szCs w:val="27"/>
+          <w:lang w:eastAsia="pt-BR"/>
+        </w:rPr>
+      </w:pPr>
+      <w:r>
+        <w:rPr>
+          <w:rFonts w:ascii="Consolas" w:eastAsia="Times New Roman" w:hAnsi="Consolas" w:cs="Times New Roman"/>
+          <w:color w:val="D4D4D4"/>
+          <w:sz w:val="27"/>
+          <w:szCs w:val="27"/>
+          <w:lang w:eastAsia="pt-BR"/>
+        </w:rPr>
+        <w:t>}</w:t>
+      </w:r>
+    </w:p>
+    <w:p>
+      <w:pPr>
+        <w:shd w:val="clear" w:color="auto" w:fill="1E1E1E"/>
+        <w:spacing w:after="0" w:line="360" w:lineRule="atLeast"/>
+        <w:rPr>
+          <w:rFonts w:ascii="Consolas" w:eastAsia="Times New Roman" w:hAnsi="Consolas" w:cs="Times New Roman"/>
+          <w:color w:val="D4D4D4"/>
+          <w:sz w:val="27"/>
+          <w:szCs w:val="27"/>
+          <w:lang w:eastAsia="pt-BR"/>
+        </w:rPr>
+      </w:pPr>
+    </w:p>
+    <w:p>
+      <w:pPr>
+        <w:shd w:val="clear" w:color="auto" w:fill="1E1E1E"/>
+        <w:spacing w:after="0" w:line="360" w:lineRule="atLeast"/>
+        <w:rPr>
+          <w:rFonts w:ascii="Consolas" w:eastAsia="Times New Roman" w:hAnsi="Consolas" w:cs="Times New Roman"/>
+          <w:color w:val="D4D4D4"/>
+          <w:sz w:val="27"/>
+          <w:szCs w:val="27"/>
+          <w:lang w:eastAsia="pt-BR"/>
+        </w:rPr>
+      </w:pPr>
+      <w:r>
+        <w:rPr>
+          <w:rFonts w:ascii="Consolas" w:eastAsia="Times New Roman" w:hAnsi="Consolas" w:cs="Times New Roman"/>
+          <w:noProof/>
+          <w:color w:val="DCDCAA"/>
+          <w:sz w:val="27"/>
+          <w:szCs w:val="27"/>
+          <w:lang w:eastAsia="pt-BR"/>
+        </w:rPr>
+        <mc:AlternateContent>
+          <mc:Choice Requires="wpi">
+            <w:drawing>
+              <wp:anchor distT="0" distB="0" distL="114300" distR="114300" simplePos="0" relativeHeight="251664384" behindDoc="0" locked="0" layoutInCell="1" allowOverlap="1" wp14:anchorId="6D7EED4A" wp14:editId="360BBDC6">
+                <wp:simplePos x="0" y="0"/>
+                <wp:positionH relativeFrom="column">
+                  <wp:posOffset>-288525</wp:posOffset>
+                </wp:positionH>
+                <wp:positionV relativeFrom="paragraph">
+                  <wp:posOffset>-152460</wp:posOffset>
+                </wp:positionV>
+                <wp:extent cx="239040" cy="725040"/>
+                <wp:effectExtent l="57150" t="57150" r="46990" b="56515"/>
+                <wp:wrapNone/>
+                <wp:docPr id="6" name="Tinta 6"/>
+                <wp:cNvGraphicFramePr/>
+                <a:graphic xmlns:a="http://schemas.openxmlformats.org/drawingml/2006/main">
+                  <a:graphicData uri="http://schemas.microsoft.com/office/word/2010/wordprocessingInk">
+                    <w14:contentPart bwMode="auto" r:id="rId16">
+                      <w14:nvContentPartPr>
+                        <w14:cNvContentPartPr/>
+                      </w14:nvContentPartPr>
+                      <w14:xfrm>
+                        <a:off x="0" y="0"/>
+                        <a:ext cx="239040" cy="725040"/>
+                      </w14:xfrm>
+                    </w14:contentPart>
+                  </a:graphicData>
+                </a:graphic>
+              </wp:anchor>
+            </w:drawing>
+          </mc:Choice>
+          <mc:Fallback>
+            <w:pict>
+              <v:shape w14:anchorId="5E2D891B" id="Tinta 6" o:spid="_x0000_s1026" type="#_x0000_t75" style="position:absolute;margin-left:-23.4pt;margin-top:-12.7pt;width:20.2pt;height:58.55pt;z-index:251664384;visibility:visible;mso-wrap-style:square;mso-wrap-distance-left:9pt;mso-wrap-distance-top:0;mso-wrap-distance-right:9pt;mso-wrap-distance-bottom:0;mso-position-horizontal:absolute;mso-position-horizontal-relative:text;mso-position-vertical:absolute;mso-position-vertical-relative:text" o:gfxdata="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">
+                <v:imagedata r:id="rId17" o:title=""/>
+              </v:shape>
+            </w:pict>
+          </mc:Fallback>
+        </mc:AlternateContent>
+      </w:r>
+      <w:r>
+        <w:rPr>
+          <w:rFonts w:ascii="Consolas" w:eastAsia="Times New Roman" w:hAnsi="Consolas" w:cs="Times New Roman"/>
+          <w:color w:val="DCDCAA"/>
+          <w:sz w:val="27"/>
+          <w:szCs w:val="27"/>
+          <w:lang w:eastAsia="pt-BR"/>
+        </w:rPr>
+        <w:t>saudacao</w:t>
+      </w:r>
+      <w:r>
+        <w:rPr>
+          <w:rFonts w:ascii="Consolas" w:eastAsia="Times New Roman" w:hAnsi="Consolas" w:cs="Times New Roman"/>
+          <w:color w:val="D4D4D4"/>
+          <w:sz w:val="27"/>
+          <w:szCs w:val="27"/>
+          <w:lang w:eastAsia="pt-BR"/>
+        </w:rPr>
+        <w:t>()</w:t>
+      </w:r>
+    </w:p>
+    <w:p>
+      <w:pPr>
+        <w:pStyle w:val="SemEspaamento"/>
+        <w:rPr>
+          <w:sz w:val="32"/>
+          <w:szCs w:val="32"/>
+          <w:lang w:eastAsia="pt-BR"/>
+        </w:rPr>
+      </w:pPr>
+    </w:p>
+    <w:p>
+      <w:pPr>
+        <w:pStyle w:val="SemEspaamento"/>
+        <w:rPr>
+          <w:sz w:val="32"/>
+          <w:szCs w:val="32"/>
+          <w:lang w:eastAsia="pt-BR"/>
+        </w:rPr>
+      </w:pPr>
+      <w:r>
+        <w:rPr>
+          <w:noProof/>
+          <w:sz w:val="32"/>
+          <w:szCs w:val="32"/>
+          <w:lang w:eastAsia="pt-BR"/>
+        </w:rPr>
+        <mc:AlternateContent>
+          <mc:Choice Requires="wpi">
+            <w:drawing>
+              <wp:anchor distT="0" distB="0" distL="114300" distR="114300" simplePos="0" relativeHeight="251662336" behindDoc="0" locked="0" layoutInCell="1" allowOverlap="1" wp14:anchorId="773DB948" wp14:editId="68CD3138">
+                <wp:simplePos x="0" y="0"/>
+                <wp:positionH relativeFrom="column">
+                  <wp:posOffset>1045210</wp:posOffset>
+                </wp:positionH>
+                <wp:positionV relativeFrom="paragraph">
+                  <wp:posOffset>-401320</wp:posOffset>
+                </wp:positionV>
+                <wp:extent cx="791640" cy="1060560"/>
+                <wp:effectExtent l="38100" t="38100" r="46990" b="44450"/>
+                <wp:wrapNone/>
+                <wp:docPr id="4" name="Tinta 4"/>
+                <wp:cNvGraphicFramePr/>
+                <a:graphic xmlns:a="http://schemas.openxmlformats.org/drawingml/2006/main">
+                  <a:graphicData uri="http://schemas.microsoft.com/office/word/2010/wordprocessingInk">
+                    <w14:contentPart bwMode="auto" r:id="rId18">
+                      <w14:nvContentPartPr>
+                        <w14:cNvContentPartPr/>
+                      </w14:nvContentPartPr>
+                      <w14:xfrm>
+                        <a:off x="0" y="0"/>
+                        <a:ext cx="791640" cy="1060560"/>
+                      </w14:xfrm>
+                    </w14:contentPart>
+                  </a:graphicData>
+                </a:graphic>
+              </wp:anchor>
+            </w:drawing>
+          </mc:Choice>
+          <mc:Fallback>
+            <w:pict>
+              <v:shape w14:anchorId="6A1398E2" id="Tinta 4" o:spid="_x0000_s1026" type="#_x0000_t75" style="position:absolute;margin-left:81.6pt;margin-top:-32.3pt;width:63.75pt;height:84.9pt;z-index:251662336;visibility:visible;mso-wrap-style:square;mso-wrap-distance-left:9pt;mso-wrap-distance-top:0;mso-wrap-distance-right:9pt;mso-wrap-distance-bottom:0;mso-position-horizontal:absolute;mso-position-horizontal-relative:text;mso-position-vertical:absolute;mso-position-vertical-relative:text" o:gfxdata="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">
+                <v:imagedata r:id="rId19" o:title=""/>
+              </v:shape>
+            </w:pict>
+          </mc:Fallback>
+        </mc:AlternateContent>
+      </w:r>
+      <w:r>
+        <w:rPr>
+          <w:sz w:val="32"/>
+          <w:szCs w:val="32"/>
+          <w:lang w:eastAsia="pt-BR"/>
+        </w:rPr>
+        <w:t>cria uma função</w:t>
+      </w:r>
+    </w:p>
+    <w:p>
+      <w:pPr>
+        <w:pStyle w:val="SemEspaamento"/>
+        <w:rPr>
+          <w:sz w:val="32"/>
+          <w:szCs w:val="32"/>
+          <w:lang w:eastAsia="pt-BR"/>
+        </w:rPr>
+      </w:pPr>
+    </w:p>
+    <w:p>
+      <w:pPr>
+        <w:pStyle w:val="SemEspaamento"/>
+        <w:rPr>
+          <w:sz w:val="32"/>
+          <w:szCs w:val="32"/>
+          <w:lang w:eastAsia="pt-BR"/>
+        </w:rPr>
+      </w:pPr>
+      <w:r>
+        <w:rPr>
+          <w:sz w:val="32"/>
+          <w:szCs w:val="32"/>
+          <w:lang w:eastAsia="pt-BR"/>
+        </w:rPr>
+        <w:t>chama a função</w:t>
+      </w:r>
+    </w:p>
+    <w:p>
+      <w:pPr>
+        <w:pStyle w:val="SemEspaamento"/>
+        <w:rPr>
+          <w:sz w:val="32"/>
+          <w:szCs w:val="32"/>
+          <w:lang w:eastAsia="pt-BR"/>
+        </w:rPr>
+      </w:pPr>
+    </w:p>
+    <w:p>
+      <w:pPr>
+        <w:pStyle w:val="SemEspaamento"/>
+        <w:rPr>
+          <w:sz w:val="32"/>
+          <w:szCs w:val="32"/>
+          <w:lang w:eastAsia="pt-BR"/>
+        </w:rPr>
+      </w:pPr>
+    </w:p>
+    <w:p>
+      <w:pPr>
+        <w:pStyle w:val="SemEspaamento"/>
+        <w:rPr>
+          <w:sz w:val="32"/>
+          <w:szCs w:val="32"/>
+          <w:lang w:eastAsia="pt-BR"/>
+        </w:rPr>
+      </w:pPr>
+    </w:p>
+    <w:p>
+      <w:pPr>
+        <w:pStyle w:val="SemEspaamento"/>
+        <w:rPr>
+          <w:sz w:val="32"/>
+          <w:szCs w:val="32"/>
+          <w:lang w:eastAsia="pt-BR"/>
+        </w:rPr>
+      </w:pPr>
+    </w:p>
+    <w:p>
+      <w:pPr>
+        <w:pStyle w:val="SemEspaamento"/>
+        <w:rPr>
+          <w:sz w:val="32"/>
+          <w:szCs w:val="32"/>
+          <w:lang w:eastAsia="pt-BR"/>
+        </w:rPr>
+      </w:pPr>
+    </w:p>
+    <w:p>
+      <w:pPr>
+        <w:shd w:val="clear" w:color="auto" w:fill="1E1E1E"/>
+        <w:spacing w:after="0" w:line="360" w:lineRule="atLeast"/>
+        <w:rPr>
+          <w:rFonts w:ascii="Consolas" w:eastAsia="Times New Roman" w:hAnsi="Consolas" w:cs="Times New Roman"/>
+          <w:color w:val="D4D4D4"/>
+          <w:sz w:val="27"/>
+          <w:szCs w:val="27"/>
+          <w:lang w:eastAsia="pt-BR"/>
+        </w:rPr>
+      </w:pPr>
+      <w:r>
+        <w:rPr>
+          <w:rFonts w:ascii="Consolas" w:eastAsia="Times New Roman" w:hAnsi="Consolas" w:cs="Times New Roman"/>
+          <w:noProof/>
+          <w:color w:val="569CD6"/>
+          <w:sz w:val="27"/>
+          <w:szCs w:val="27"/>
+          <w:lang w:eastAsia="pt-BR"/>
+        </w:rPr>
+        <w:lastRenderedPageBreak/>
+        <mc:AlternateContent>
+          <mc:Choice Requires="wpi">
+            <w:drawing>
+              <wp:anchor distT="0" distB="0" distL="114300" distR="114300" simplePos="0" relativeHeight="251666432" behindDoc="0" locked="0" layoutInCell="1" allowOverlap="1" wp14:anchorId="46D78A80" wp14:editId="35C12880">
+                <wp:simplePos x="0" y="0"/>
+                <wp:positionH relativeFrom="column">
+                  <wp:posOffset>2026635</wp:posOffset>
+                </wp:positionH>
+                <wp:positionV relativeFrom="paragraph">
+                  <wp:posOffset>-100715</wp:posOffset>
+                </wp:positionV>
+                <wp:extent cx="740520" cy="343080"/>
+                <wp:effectExtent l="38100" t="38100" r="40640" b="57150"/>
+                <wp:wrapNone/>
+                <wp:docPr id="8" name="Tinta 8"/>
+                <wp:cNvGraphicFramePr/>
+                <a:graphic xmlns:a="http://schemas.openxmlformats.org/drawingml/2006/main">
+                  <a:graphicData uri="http://schemas.microsoft.com/office/word/2010/wordprocessingInk">
+                    <w14:contentPart bwMode="auto" r:id="rId20">
+                      <w14:nvContentPartPr>
+                        <w14:cNvContentPartPr/>
+                      </w14:nvContentPartPr>
+                      <w14:xfrm>
+                        <a:off x="0" y="0"/>
+                        <a:ext cx="740520" cy="343080"/>
+                      </w14:xfrm>
+                    </w14:contentPart>
+                  </a:graphicData>
+                </a:graphic>
+              </wp:anchor>
+            </w:drawing>
+          </mc:Choice>
+          <mc:Fallback>
+            <w:pict>
+              <v:shape w14:anchorId="0BEF1A69" id="Tinta 8" o:spid="_x0000_s1026" type="#_x0000_t75" style="position:absolute;margin-left:158.9pt;margin-top:-8.65pt;width:59.7pt;height:28.4pt;z-index:251666432;visibility:visible;mso-wrap-style:square;mso-wrap-distance-left:9pt;mso-wrap-distance-top:0;mso-wrap-distance-right:9pt;mso-wrap-distance-bottom:0;mso-position-horizontal:absolute;mso-position-horizontal-relative:text;mso-position-vertical:absolute;mso-position-vertical-relative:text" o:gfxdata="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">
+                <v:imagedata r:id="rId21" o:title=""/>
+              </v:shape>
+            </w:pict>
+          </mc:Fallback>
+        </mc:AlternateContent>
+      </w:r>
+      <w:r>
+        <w:rPr>
+          <w:rFonts w:ascii="Consolas" w:eastAsia="Times New Roman" w:hAnsi="Consolas" w:cs="Times New Roman"/>
+          <w:color w:val="569CD6"/>
+          <w:sz w:val="27"/>
+          <w:szCs w:val="27"/>
+          <w:lang w:eastAsia="pt-BR"/>
+        </w:rPr>
+        <w:t>function</w:t>
+      </w:r>
+      <w:r>
+        <w:rPr>
+          <w:rFonts w:ascii="Consolas" w:eastAsia="Times New Roman" w:hAnsi="Consolas" w:cs="Times New Roman"/>
+          <w:color w:val="D4D4D4"/>
+          <w:sz w:val="27"/>
+          <w:szCs w:val="27"/>
+          <w:lang w:eastAsia="pt-BR"/>
+        </w:rPr>
+        <w:t> </w:t>
+      </w:r>
+      <w:r>
+        <w:rPr>
+          <w:rFonts w:ascii="Consolas" w:eastAsia="Times New Roman" w:hAnsi="Consolas" w:cs="Times New Roman"/>
+          <w:color w:val="DCDCAA"/>
+          <w:sz w:val="27"/>
+          <w:szCs w:val="27"/>
+          <w:lang w:eastAsia="pt-BR"/>
+        </w:rPr>
+        <w:t>saudacao</w:t>
+      </w:r>
+      <w:r>
+        <w:rPr>
+          <w:rFonts w:ascii="Consolas" w:eastAsia="Times New Roman" w:hAnsi="Consolas" w:cs="Times New Roman"/>
+          <w:color w:val="D4D4D4"/>
+          <w:sz w:val="27"/>
+          <w:szCs w:val="27"/>
+          <w:lang w:eastAsia="pt-BR"/>
+        </w:rPr>
+        <w:t>(</w:t>
+      </w:r>
+      <w:r>
+        <w:rPr>
+          <w:rFonts w:ascii="Consolas" w:eastAsia="Times New Roman" w:hAnsi="Consolas" w:cs="Times New Roman"/>
+          <w:color w:val="9CDCFE"/>
+          <w:sz w:val="27"/>
+          <w:szCs w:val="27"/>
+          <w:lang w:eastAsia="pt-BR"/>
+        </w:rPr>
+        <w:t>nome</w:t>
+      </w:r>
+      <w:r>
+        <w:rPr>
+          <w:rFonts w:ascii="Consolas" w:eastAsia="Times New Roman" w:hAnsi="Consolas" w:cs="Times New Roman"/>
+          <w:color w:val="D4D4D4"/>
+          <w:sz w:val="27"/>
+          <w:szCs w:val="27"/>
+          <w:lang w:eastAsia="pt-BR"/>
+        </w:rPr>
+        <w:t>) {</w:t>
+      </w:r>
+    </w:p>
+    <w:p>
+      <w:pPr>
+        <w:shd w:val="clear" w:color="auto" w:fill="1E1E1E"/>
+        <w:spacing w:after="0" w:line="360" w:lineRule="atLeast"/>
+        <w:rPr>
+          <w:rFonts w:ascii="Consolas" w:eastAsia="Times New Roman" w:hAnsi="Consolas" w:cs="Times New Roman"/>
+          <w:color w:val="D4D4D4"/>
+          <w:sz w:val="27"/>
+          <w:szCs w:val="27"/>
+          <w:lang w:eastAsia="pt-BR"/>
+        </w:rPr>
+      </w:pPr>
+      <w:r>
+        <w:rPr>
+          <w:rFonts w:ascii="Consolas" w:eastAsia="Times New Roman" w:hAnsi="Consolas" w:cs="Times New Roman"/>
+          <w:noProof/>
+          <w:color w:val="D4D4D4"/>
+          <w:sz w:val="27"/>
+          <w:szCs w:val="27"/>
+          <w:lang w:eastAsia="pt-BR"/>
+        </w:rPr>
+        <mc:AlternateContent>
+          <mc:Choice Requires="wpi">
+            <w:drawing>
+              <wp:anchor distT="0" distB="0" distL="114300" distR="114300" simplePos="0" relativeHeight="251665408" behindDoc="0" locked="0" layoutInCell="1" allowOverlap="1" wp14:anchorId="61A23931" wp14:editId="5F280BE1">
+                <wp:simplePos x="0" y="0"/>
+                <wp:positionH relativeFrom="column">
+                  <wp:posOffset>1701555</wp:posOffset>
+                </wp:positionH>
+                <wp:positionV relativeFrom="paragraph">
+                  <wp:posOffset>-453155</wp:posOffset>
+                </wp:positionV>
+                <wp:extent cx="2211840" cy="1297080"/>
+                <wp:effectExtent l="57150" t="38100" r="55245" b="55880"/>
+                <wp:wrapNone/>
+                <wp:docPr id="7" name="Tinta 7"/>
+                <wp:cNvGraphicFramePr/>
+                <a:graphic xmlns:a="http://schemas.openxmlformats.org/drawingml/2006/main">
+                  <a:graphicData uri="http://schemas.microsoft.com/office/word/2010/wordprocessingInk">
+                    <w14:contentPart bwMode="auto" r:id="rId22">
+                      <w14:nvContentPartPr>
+                        <w14:cNvContentPartPr/>
+                      </w14:nvContentPartPr>
+                      <w14:xfrm>
+                        <a:off x="0" y="0"/>
+                        <a:ext cx="2211840" cy="1297080"/>
+                      </w14:xfrm>
+                    </w14:contentPart>
+                  </a:graphicData>
+                </a:graphic>
+              </wp:anchor>
+            </w:drawing>
+          </mc:Choice>
+          <mc:Fallback>
+            <w:pict>
+              <v:shape w14:anchorId="27301737" id="Tinta 7" o:spid="_x0000_s1026" type="#_x0000_t75" style="position:absolute;margin-left:133.3pt;margin-top:-36.4pt;width:175.55pt;height:103.55pt;z-index:251665408;visibility:visible;mso-wrap-style:square;mso-wrap-distance-left:9pt;mso-wrap-distance-top:0;mso-wrap-distance-right:9pt;mso-wrap-distance-bottom:0;mso-position-horizontal:absolute;mso-position-horizontal-relative:text;mso-position-vertical:absolute;mso-position-vertical-relative:text" o:gfxdata="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">
+                <v:imagedata r:id="rId23" o:title=""/>
+              </v:shape>
+            </w:pict>
+          </mc:Fallback>
+        </mc:AlternateContent>
+      </w:r>
+      <w:r>
+        <w:rPr>
+          <w:rFonts w:ascii="Consolas" w:eastAsia="Times New Roman" w:hAnsi="Consolas" w:cs="Times New Roman"/>
+          <w:color w:val="D4D4D4"/>
+          <w:sz w:val="27"/>
+          <w:szCs w:val="27"/>
+          <w:lang w:eastAsia="pt-BR"/>
+        </w:rPr>
+        <w:t>    </w:t>
+      </w:r>
+      <w:r>
+        <w:rPr>
+          <w:rFonts w:ascii="Consolas" w:eastAsia="Times New Roman" w:hAnsi="Consolas" w:cs="Times New Roman"/>
+          <w:color w:val="9CDCFE"/>
+          <w:sz w:val="27"/>
+          <w:szCs w:val="27"/>
+          <w:lang w:eastAsia="pt-BR"/>
+        </w:rPr>
+        <w:t>console</w:t>
+      </w:r>
+      <w:r>
+        <w:rPr>
+          <w:rFonts w:ascii="Consolas" w:eastAsia="Times New Roman" w:hAnsi="Consolas" w:cs="Times New Roman"/>
+          <w:color w:val="D4D4D4"/>
+          <w:sz w:val="27"/>
+          <w:szCs w:val="27"/>
+          <w:lang w:eastAsia="pt-BR"/>
+        </w:rPr>
+        <w:t>.</w:t>
+      </w:r>
+      <w:r>
+        <w:rPr>
+          <w:rFonts w:ascii="Consolas" w:eastAsia="Times New Roman" w:hAnsi="Consolas" w:cs="Times New Roman"/>
+          <w:color w:val="DCDCAA"/>
+          <w:sz w:val="27"/>
+          <w:szCs w:val="27"/>
+          <w:lang w:eastAsia="pt-BR"/>
+        </w:rPr>
+        <w:t>log</w:t>
+      </w:r>
+      <w:r>
+        <w:rPr>
+          <w:rFonts w:ascii="Consolas" w:eastAsia="Times New Roman" w:hAnsi="Consolas" w:cs="Times New Roman"/>
+          <w:color w:val="D4D4D4"/>
+          <w:sz w:val="27"/>
+          <w:szCs w:val="27"/>
+          <w:lang w:eastAsia="pt-BR"/>
+        </w:rPr>
+        <w:t>(</w:t>
+      </w:r>
+      <w:r>
+        <w:rPr>
+          <w:rFonts w:ascii="Consolas" w:eastAsia="Times New Roman" w:hAnsi="Consolas" w:cs="Times New Roman"/>
+          <w:color w:val="CE9178"/>
+          <w:sz w:val="27"/>
+          <w:szCs w:val="27"/>
+          <w:lang w:eastAsia="pt-BR"/>
+        </w:rPr>
+        <w:t>`Bom dia </w:t>
+      </w:r>
+      <w:r>
+        <w:rPr>
+          <w:rFonts w:ascii="Consolas" w:eastAsia="Times New Roman" w:hAnsi="Consolas" w:cs="Times New Roman"/>
+          <w:color w:val="569CD6"/>
+          <w:sz w:val="27"/>
+          <w:szCs w:val="27"/>
+          <w:lang w:eastAsia="pt-BR"/>
+        </w:rPr>
+        <w:t>${</w:t>
+      </w:r>
+      <w:r>
+        <w:rPr>
+          <w:rFonts w:ascii="Consolas" w:eastAsia="Times New Roman" w:hAnsi="Consolas" w:cs="Times New Roman"/>
+          <w:color w:val="9CDCFE"/>
+          <w:sz w:val="27"/>
+          <w:szCs w:val="27"/>
+          <w:lang w:eastAsia="pt-BR"/>
+        </w:rPr>
+        <w:t>nome</w:t>
+      </w:r>
+      <w:r>
+        <w:rPr>
+          <w:rFonts w:ascii="Consolas" w:eastAsia="Times New Roman" w:hAnsi="Consolas" w:cs="Times New Roman"/>
+          <w:color w:val="569CD6"/>
+          <w:sz w:val="27"/>
+          <w:szCs w:val="27"/>
+          <w:lang w:eastAsia="pt-BR"/>
+        </w:rPr>
+        <w:t>}</w:t>
+      </w:r>
+      <w:r>
+        <w:rPr>
+          <w:rFonts w:ascii="Consolas" w:eastAsia="Times New Roman" w:hAnsi="Consolas" w:cs="Times New Roman"/>
+          <w:color w:val="CE9178"/>
+          <w:sz w:val="27"/>
+          <w:szCs w:val="27"/>
+          <w:lang w:eastAsia="pt-BR"/>
+        </w:rPr>
+        <w:t>!`</w:t>
+      </w:r>
+      <w:r>
+        <w:rPr>
+          <w:rFonts w:ascii="Consolas" w:eastAsia="Times New Roman" w:hAnsi="Consolas" w:cs="Times New Roman"/>
+          <w:color w:val="D4D4D4"/>
+          <w:sz w:val="27"/>
+          <w:szCs w:val="27"/>
+          <w:lang w:eastAsia="pt-BR"/>
+        </w:rPr>
+        <w:t>);</w:t>
+      </w:r>
+    </w:p>
+    <w:p>
+      <w:pPr>
+        <w:shd w:val="clear" w:color="auto" w:fill="1E1E1E"/>
+        <w:spacing w:after="0" w:line="360" w:lineRule="atLeast"/>
+        <w:rPr>
+          <w:rFonts w:ascii="Consolas" w:eastAsia="Times New Roman" w:hAnsi="Consolas" w:cs="Times New Roman"/>
+          <w:color w:val="D4D4D4"/>
+          <w:sz w:val="27"/>
+          <w:szCs w:val="27"/>
+          <w:lang w:eastAsia="pt-BR"/>
+        </w:rPr>
+      </w:pPr>
+      <w:r>
+        <w:rPr>
+          <w:rFonts w:ascii="Consolas" w:eastAsia="Times New Roman" w:hAnsi="Consolas" w:cs="Times New Roman"/>
+          <w:color w:val="D4D4D4"/>
+          <w:sz w:val="27"/>
+          <w:szCs w:val="27"/>
+          <w:lang w:eastAsia="pt-BR"/>
+        </w:rPr>
+        <w:t>}</w:t>
+      </w:r>
+    </w:p>
+    <w:p>
+      <w:pPr>
+        <w:shd w:val="clear" w:color="auto" w:fill="1E1E1E"/>
+        <w:spacing w:after="0" w:line="360" w:lineRule="atLeast"/>
+        <w:rPr>
+          <w:rFonts w:ascii="Consolas" w:eastAsia="Times New Roman" w:hAnsi="Consolas" w:cs="Times New Roman"/>
+          <w:color w:val="D4D4D4"/>
+          <w:sz w:val="27"/>
+          <w:szCs w:val="27"/>
+          <w:lang w:eastAsia="pt-BR"/>
+        </w:rPr>
+      </w:pPr>
+    </w:p>
+    <w:p>
+      <w:pPr>
+        <w:shd w:val="clear" w:color="auto" w:fill="1E1E1E"/>
+        <w:spacing w:after="0" w:line="360" w:lineRule="atLeast"/>
+        <w:rPr>
+          <w:rFonts w:ascii="Consolas" w:eastAsia="Times New Roman" w:hAnsi="Consolas" w:cs="Times New Roman"/>
+          <w:color w:val="D4D4D4"/>
+          <w:sz w:val="27"/>
+          <w:szCs w:val="27"/>
+          <w:lang w:eastAsia="pt-BR"/>
+        </w:rPr>
+      </w:pPr>
+      <w:r>
+        <w:rPr>
+          <w:rFonts w:ascii="Consolas" w:eastAsia="Times New Roman" w:hAnsi="Consolas" w:cs="Times New Roman"/>
+          <w:color w:val="DCDCAA"/>
+          <w:sz w:val="27"/>
+          <w:szCs w:val="27"/>
+          <w:lang w:eastAsia="pt-BR"/>
+        </w:rPr>
+        <w:t>saudacao</w:t>
+      </w:r>
+      <w:r>
+        <w:rPr>
+          <w:rFonts w:ascii="Consolas" w:eastAsia="Times New Roman" w:hAnsi="Consolas" w:cs="Times New Roman"/>
+          <w:color w:val="D4D4D4"/>
+          <w:sz w:val="27"/>
+          <w:szCs w:val="27"/>
+          <w:lang w:eastAsia="pt-BR"/>
+        </w:rPr>
+        <w:t>(</w:t>
+      </w:r>
+      <w:r>
+        <w:rPr>
+          <w:rFonts w:ascii="Consolas" w:eastAsia="Times New Roman" w:hAnsi="Consolas" w:cs="Times New Roman"/>
+          <w:color w:val="CE9178"/>
+          <w:sz w:val="27"/>
+          <w:szCs w:val="27"/>
+          <w:lang w:eastAsia="pt-BR"/>
+        </w:rPr>
+        <w:t>'Rodrigo'</w:t>
+      </w:r>
+      <w:r>
+        <w:rPr>
+          <w:rFonts w:ascii="Consolas" w:eastAsia="Times New Roman" w:hAnsi="Consolas" w:cs="Times New Roman"/>
+          <w:color w:val="D4D4D4"/>
+          <w:sz w:val="27"/>
+          <w:szCs w:val="27"/>
+          <w:lang w:eastAsia="pt-BR"/>
+        </w:rPr>
+        <w:t>)</w:t>
+      </w:r>
+    </w:p>
+    <w:p>
+      <w:pPr>
+        <w:pStyle w:val="SemEspaamento"/>
+        <w:rPr>
+          <w:sz w:val="32"/>
+          <w:szCs w:val="32"/>
+          <w:lang w:eastAsia="pt-BR"/>
+        </w:rPr>
+      </w:pPr>
+      <w:r>
+        <w:rPr>
+          <w:sz w:val="32"/>
+          <w:szCs w:val="32"/>
+          <w:lang w:eastAsia="pt-BR"/>
+        </w:rPr>
+        <w:t>passando um parâmetro para a função</w:t>
+      </w:r>
+    </w:p>
+    <w:p>
+      <w:pPr>
+        <w:pStyle w:val="SemEspaamento"/>
+        <w:rPr>
+          <w:sz w:val="32"/>
+          <w:szCs w:val="32"/>
+          <w:lang w:eastAsia="pt-BR"/>
+        </w:rPr>
+      </w:pPr>
+    </w:p>
+    <w:p>
+      <w:pPr>
+        <w:pStyle w:val="SemEspaamento"/>
+        <w:rPr>
+          <w:sz w:val="32"/>
+          <w:szCs w:val="32"/>
+          <w:lang w:eastAsia="pt-BR"/>
+        </w:rPr>
+      </w:pPr>
+    </w:p>
+    <w:p>
+      <w:pPr>
+        <w:pStyle w:val="SemEspaamento"/>
+        <w:rPr>
+          <w:sz w:val="32"/>
+          <w:szCs w:val="32"/>
+          <w:lang w:eastAsia="pt-BR"/>
+        </w:rPr>
+      </w:pPr>
+    </w:p>
+    <w:p>
+      <w:pPr>
+        <w:shd w:val="clear" w:color="auto" w:fill="1E1E1E"/>
+        <w:spacing w:after="0" w:line="360" w:lineRule="atLeast"/>
+        <w:rPr>
+          <w:rFonts w:ascii="Consolas" w:eastAsia="Times New Roman" w:hAnsi="Consolas" w:cs="Times New Roman"/>
+          <w:color w:val="D4D4D4"/>
+          <w:sz w:val="27"/>
+          <w:szCs w:val="27"/>
+          <w:lang w:eastAsia="pt-BR"/>
+        </w:rPr>
+      </w:pPr>
+      <w:r>
+        <w:rPr>
+          <w:rFonts w:ascii="Consolas" w:eastAsia="Times New Roman" w:hAnsi="Consolas" w:cs="Times New Roman"/>
+          <w:color w:val="569CD6"/>
+          <w:sz w:val="27"/>
+          <w:szCs w:val="27"/>
+          <w:lang w:eastAsia="pt-BR"/>
+        </w:rPr>
+        <w:t>function</w:t>
+      </w:r>
+      <w:r>
+        <w:rPr>
+          <w:rFonts w:ascii="Consolas" w:eastAsia="Times New Roman" w:hAnsi="Consolas" w:cs="Times New Roman"/>
+          <w:color w:val="D4D4D4"/>
+          <w:sz w:val="27"/>
+          <w:szCs w:val="27"/>
+          <w:lang w:eastAsia="pt-BR"/>
+        </w:rPr>
+        <w:t> </w:t>
+      </w:r>
+      <w:r>
+        <w:rPr>
+          <w:rFonts w:ascii="Consolas" w:eastAsia="Times New Roman" w:hAnsi="Consolas" w:cs="Times New Roman"/>
+          <w:color w:val="DCDCAA"/>
+          <w:sz w:val="27"/>
+          <w:szCs w:val="27"/>
+          <w:lang w:eastAsia="pt-BR"/>
+        </w:rPr>
+        <w:t>saudacao</w:t>
+      </w:r>
+      <w:r>
+        <w:rPr>
+          <w:rFonts w:ascii="Consolas" w:eastAsia="Times New Roman" w:hAnsi="Consolas" w:cs="Times New Roman"/>
+          <w:color w:val="D4D4D4"/>
+          <w:sz w:val="27"/>
+          <w:szCs w:val="27"/>
+          <w:lang w:eastAsia="pt-BR"/>
+        </w:rPr>
+        <w:t>(</w:t>
+      </w:r>
+      <w:r>
+        <w:rPr>
+          <w:rFonts w:ascii="Consolas" w:eastAsia="Times New Roman" w:hAnsi="Consolas" w:cs="Times New Roman"/>
+          <w:color w:val="9CDCFE"/>
+          <w:sz w:val="27"/>
+          <w:szCs w:val="27"/>
+          <w:lang w:eastAsia="pt-BR"/>
+        </w:rPr>
+        <w:t>nome</w:t>
+      </w:r>
+      <w:r>
+        <w:rPr>
+          <w:rFonts w:ascii="Consolas" w:eastAsia="Times New Roman" w:hAnsi="Consolas" w:cs="Times New Roman"/>
+          <w:color w:val="D4D4D4"/>
+          <w:sz w:val="27"/>
+          <w:szCs w:val="27"/>
+          <w:lang w:eastAsia="pt-BR"/>
+        </w:rPr>
+        <w:t>) {</w:t>
+      </w:r>
+    </w:p>
+    <w:p>
+      <w:pPr>
+        <w:shd w:val="clear" w:color="auto" w:fill="1E1E1E"/>
+        <w:spacing w:after="0" w:line="360" w:lineRule="atLeast"/>
+        <w:rPr>
+          <w:rFonts w:ascii="Consolas" w:eastAsia="Times New Roman" w:hAnsi="Consolas" w:cs="Times New Roman"/>
+          <w:color w:val="D4D4D4"/>
+          <w:sz w:val="27"/>
+          <w:szCs w:val="27"/>
+          <w:lang w:eastAsia="pt-BR"/>
+        </w:rPr>
+      </w:pPr>
+      <w:r>
+        <w:rPr>
+          <w:rFonts w:ascii="Consolas" w:eastAsia="Times New Roman" w:hAnsi="Consolas" w:cs="Times New Roman"/>
+          <w:noProof/>
+          <w:color w:val="D4D4D4"/>
+          <w:sz w:val="27"/>
+          <w:szCs w:val="27"/>
+          <w:lang w:eastAsia="pt-BR"/>
+        </w:rPr>
+        <mc:AlternateContent>
+          <mc:Choice Requires="wpi">
+            <w:drawing>
+              <wp:anchor distT="0" distB="0" distL="114300" distR="114300" simplePos="0" relativeHeight="251674624" behindDoc="0" locked="0" layoutInCell="1" allowOverlap="1" wp14:anchorId="4EE6F0AB" wp14:editId="3B7C6B9E">
+                <wp:simplePos x="0" y="0"/>
+                <wp:positionH relativeFrom="column">
+                  <wp:posOffset>2773275</wp:posOffset>
+                </wp:positionH>
+                <wp:positionV relativeFrom="paragraph">
+                  <wp:posOffset>-7190</wp:posOffset>
+                </wp:positionV>
+                <wp:extent cx="166680" cy="134640"/>
+                <wp:effectExtent l="38100" t="38100" r="43180" b="36830"/>
+                <wp:wrapNone/>
+                <wp:docPr id="16" name="Tinta 16"/>
+                <wp:cNvGraphicFramePr/>
+                <a:graphic xmlns:a="http://schemas.openxmlformats.org/drawingml/2006/main">
+                  <a:graphicData uri="http://schemas.microsoft.com/office/word/2010/wordprocessingInk">
+                    <w14:contentPart bwMode="auto" r:id="rId24">
+                      <w14:nvContentPartPr>
+                        <w14:cNvContentPartPr/>
+                      </w14:nvContentPartPr>
+                      <w14:xfrm>
+                        <a:off x="0" y="0"/>
+                        <a:ext cx="166680" cy="134640"/>
+                      </w14:xfrm>
+                    </w14:contentPart>
+                  </a:graphicData>
+                </a:graphic>
+              </wp:anchor>
+            </w:drawing>
+          </mc:Choice>
+          <mc:Fallback>
+            <w:pict>
+              <v:shape w14:anchorId="3CA8D04A" id="Tinta 16" o:spid="_x0000_s1026" type="#_x0000_t75" style="position:absolute;margin-left:218pt;margin-top:-.9pt;width:13.8pt;height:11.3pt;z-index:251674624;visibility:visible;mso-wrap-style:square;mso-wrap-distance-left:9pt;mso-wrap-distance-top:0;mso-wrap-distance-right:9pt;mso-wrap-distance-bottom:0;mso-position-horizontal:absolute;mso-position-horizontal-relative:text;mso-position-vertical:absolute;mso-position-vertical-relative:text" o:gfxdata="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">
+                <v:imagedata r:id="rId25" o:title=""/>
+              </v:shape>
+            </w:pict>
+          </mc:Fallback>
+        </mc:AlternateContent>
+      </w:r>
+      <w:r>
+        <w:rPr>
+          <w:rFonts w:ascii="Consolas" w:eastAsia="Times New Roman" w:hAnsi="Consolas" w:cs="Times New Roman"/>
+          <w:noProof/>
+          <w:color w:val="D4D4D4"/>
+          <w:sz w:val="27"/>
+          <w:szCs w:val="27"/>
+          <w:lang w:eastAsia="pt-BR"/>
+        </w:rPr>
+        <mc:AlternateContent>
+          <mc:Choice Requires="wpi">
+            <w:drawing>
+              <wp:anchor distT="0" distB="0" distL="114300" distR="114300" simplePos="0" relativeHeight="251671552" behindDoc="0" locked="0" layoutInCell="1" allowOverlap="1" wp14:anchorId="7C42C1B7" wp14:editId="45E1A969">
+                <wp:simplePos x="0" y="0"/>
+                <wp:positionH relativeFrom="column">
+                  <wp:posOffset>464595</wp:posOffset>
+                </wp:positionH>
+                <wp:positionV relativeFrom="paragraph">
+                  <wp:posOffset>200530</wp:posOffset>
+                </wp:positionV>
+                <wp:extent cx="2046960" cy="41760"/>
+                <wp:effectExtent l="38100" t="38100" r="48895" b="34925"/>
+                <wp:wrapNone/>
+                <wp:docPr id="13" name="Tinta 13"/>
+                <wp:cNvGraphicFramePr/>
+                <a:graphic xmlns:a="http://schemas.openxmlformats.org/drawingml/2006/main">
+                  <a:graphicData uri="http://schemas.microsoft.com/office/word/2010/wordprocessingInk">
+                    <w14:contentPart bwMode="auto" r:id="rId26">
+                      <w14:nvContentPartPr>
+                        <w14:cNvContentPartPr/>
+                      </w14:nvContentPartPr>
+                      <w14:xfrm>
+                        <a:off x="0" y="0"/>
+                        <a:ext cx="2046960" cy="41760"/>
+                      </w14:xfrm>
+                    </w14:contentPart>
+                  </a:graphicData>
+                </a:graphic>
+              </wp:anchor>
+            </w:drawing>
+          </mc:Choice>
+          <mc:Fallback>
+            <w:pict>
+              <v:shape w14:anchorId="5F4A1731" id="Tinta 13" o:spid="_x0000_s1026" type="#_x0000_t75" style="position:absolute;margin-left:36.25pt;margin-top:15.45pt;width:161.9pt;height:4pt;z-index:251671552;visibility:visible;mso-wrap-style:square;mso-wrap-distance-left:9pt;mso-wrap-distance-top:0;mso-wrap-distance-right:9pt;mso-wrap-distance-bottom:0;mso-position-horizontal:absolute;mso-position-horizontal-relative:text;mso-position-vertical:absolute;mso-position-vertical-relative:text" o:gfxdata="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">
+                <v:imagedata r:id="rId27" o:title=""/>
+              </v:shape>
+            </w:pict>
+          </mc:Fallback>
+        </mc:AlternateContent>
+      </w:r>
+      <w:r>
+        <w:rPr>
+          <w:rFonts w:ascii="Consolas" w:eastAsia="Times New Roman" w:hAnsi="Consolas" w:cs="Times New Roman"/>
+          <w:noProof/>
+          <w:color w:val="D4D4D4"/>
+          <w:sz w:val="27"/>
+          <w:szCs w:val="27"/>
+          <w:lang w:eastAsia="pt-BR"/>
+        </w:rPr>
+        <mc:AlternateContent>
+          <mc:Choice Requires="wpi">
+            <w:drawing>
+              <wp:anchor distT="0" distB="0" distL="114300" distR="114300" simplePos="0" relativeHeight="251669504" behindDoc="0" locked="0" layoutInCell="1" allowOverlap="1" wp14:anchorId="7F9CBB78" wp14:editId="59466109">
+                <wp:simplePos x="0" y="0"/>
+                <wp:positionH relativeFrom="column">
+                  <wp:posOffset>-164685</wp:posOffset>
+                </wp:positionH>
+                <wp:positionV relativeFrom="paragraph">
+                  <wp:posOffset>-378710</wp:posOffset>
+                </wp:positionV>
+                <wp:extent cx="2993040" cy="876960"/>
+                <wp:effectExtent l="38100" t="38100" r="36195" b="37465"/>
+                <wp:wrapNone/>
+                <wp:docPr id="11" name="Tinta 11"/>
+                <wp:cNvGraphicFramePr/>
+                <a:graphic xmlns:a="http://schemas.openxmlformats.org/drawingml/2006/main">
+                  <a:graphicData uri="http://schemas.microsoft.com/office/word/2010/wordprocessingInk">
+                    <w14:contentPart bwMode="auto" r:id="rId28">
+                      <w14:nvContentPartPr>
+                        <w14:cNvContentPartPr/>
+                      </w14:nvContentPartPr>
+                      <w14:xfrm>
+                        <a:off x="0" y="0"/>
+                        <a:ext cx="2993040" cy="876960"/>
+                      </w14:xfrm>
+                    </w14:contentPart>
+                  </a:graphicData>
+                </a:graphic>
+              </wp:anchor>
+            </w:drawing>
+          </mc:Choice>
+          <mc:Fallback>
+            <w:pict>
+              <v:shape w14:anchorId="0AA4FF79" id="Tinta 11" o:spid="_x0000_s1026" type="#_x0000_t75" style="position:absolute;margin-left:-13.3pt;margin-top:-30.15pt;width:236.35pt;height:69.75pt;z-index:251669504;visibility:visible;mso-wrap-style:square;mso-wrap-distance-left:9pt;mso-wrap-distance-top:0;mso-wrap-distance-right:9pt;mso-wrap-distance-bottom:0;mso-position-horizontal:absolute;mso-position-horizontal-relative:text;mso-position-vertical:absolute;mso-position-vertical-relative:text" o:gfxdata="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">
+                <v:imagedata r:id="rId29" o:title=""/>
+              </v:shape>
+            </w:pict>
+          </mc:Fallback>
+        </mc:AlternateContent>
+      </w:r>
+      <w:r>
+        <w:rPr>
+          <w:rFonts w:ascii="Consolas" w:eastAsia="Times New Roman" w:hAnsi="Consolas" w:cs="Times New Roman"/>
+          <w:color w:val="D4D4D4"/>
+          <w:sz w:val="27"/>
+          <w:szCs w:val="27"/>
+          <w:lang w:eastAsia="pt-BR"/>
+        </w:rPr>
+        <w:t>    </w:t>
+      </w:r>
+      <w:r>
+        <w:rPr>
+          <w:rFonts w:ascii="Consolas" w:eastAsia="Times New Roman" w:hAnsi="Consolas" w:cs="Times New Roman"/>
+          <w:color w:val="C586C0"/>
+          <w:sz w:val="27"/>
+          <w:szCs w:val="27"/>
+          <w:lang w:eastAsia="pt-BR"/>
+        </w:rPr>
+        <w:t>return</w:t>
+      </w:r>
+      <w:r>
+        <w:rPr>
+          <w:rFonts w:ascii="Consolas" w:eastAsia="Times New Roman" w:hAnsi="Consolas" w:cs="Times New Roman"/>
+          <w:color w:val="D4D4D4"/>
+          <w:sz w:val="27"/>
+          <w:szCs w:val="27"/>
+          <w:lang w:eastAsia="pt-BR"/>
+        </w:rPr>
+        <w:t> </w:t>
+      </w:r>
+      <w:r>
+        <w:rPr>
+          <w:rFonts w:ascii="Consolas" w:eastAsia="Times New Roman" w:hAnsi="Consolas" w:cs="Times New Roman"/>
+          <w:color w:val="CE9178"/>
+          <w:sz w:val="27"/>
+          <w:szCs w:val="27"/>
+          <w:lang w:eastAsia="pt-BR"/>
+        </w:rPr>
+        <w:t>`Bom dia </w:t>
+      </w:r>
+      <w:r>
+        <w:rPr>
+          <w:rFonts w:ascii="Consolas" w:eastAsia="Times New Roman" w:hAnsi="Consolas" w:cs="Times New Roman"/>
+          <w:color w:val="569CD6"/>
+          <w:sz w:val="27"/>
+          <w:szCs w:val="27"/>
+          <w:lang w:eastAsia="pt-BR"/>
+        </w:rPr>
+        <w:t>${</w:t>
+      </w:r>
+      <w:r>
+        <w:rPr>
+          <w:rFonts w:ascii="Consolas" w:eastAsia="Times New Roman" w:hAnsi="Consolas" w:cs="Times New Roman"/>
+          <w:color w:val="9CDCFE"/>
+          <w:sz w:val="27"/>
+          <w:szCs w:val="27"/>
+          <w:lang w:eastAsia="pt-BR"/>
+        </w:rPr>
+        <w:t>nome</w:t>
+      </w:r>
+      <w:r>
+        <w:rPr>
+          <w:rFonts w:ascii="Consolas" w:eastAsia="Times New Roman" w:hAnsi="Consolas" w:cs="Times New Roman"/>
+          <w:color w:val="569CD6"/>
+          <w:sz w:val="27"/>
+          <w:szCs w:val="27"/>
+          <w:lang w:eastAsia="pt-BR"/>
+        </w:rPr>
+        <w:t>}</w:t>
+      </w:r>
+      <w:r>
+        <w:rPr>
+          <w:rFonts w:ascii="Consolas" w:eastAsia="Times New Roman" w:hAnsi="Consolas" w:cs="Times New Roman"/>
+          <w:color w:val="CE9178"/>
+          <w:sz w:val="27"/>
+          <w:szCs w:val="27"/>
+          <w:lang w:eastAsia="pt-BR"/>
+        </w:rPr>
+        <w:t>!`</w:t>
+      </w:r>
+    </w:p>
+    <w:p>
+      <w:pPr>
+        <w:shd w:val="clear" w:color="auto" w:fill="1E1E1E"/>
+        <w:spacing w:after="0" w:line="360" w:lineRule="atLeast"/>
+        <w:rPr>
+          <w:rFonts w:ascii="Consolas" w:eastAsia="Times New Roman" w:hAnsi="Consolas" w:cs="Times New Roman"/>
+          <w:color w:val="D4D4D4"/>
+          <w:sz w:val="27"/>
+          <w:szCs w:val="27"/>
+          <w:lang w:eastAsia="pt-BR"/>
+        </w:rPr>
+      </w:pPr>
+      <w:r>
+        <w:rPr>
+          <w:rFonts w:ascii="Consolas" w:eastAsia="Times New Roman" w:hAnsi="Consolas" w:cs="Times New Roman"/>
+          <w:noProof/>
+          <w:color w:val="D4D4D4"/>
+          <w:sz w:val="27"/>
+          <w:szCs w:val="27"/>
+          <w:lang w:eastAsia="pt-BR"/>
+        </w:rPr>
+        <mc:AlternateContent>
+          <mc:Choice Requires="wpi">
+            <w:drawing>
+              <wp:anchor distT="0" distB="0" distL="114300" distR="114300" simplePos="0" relativeHeight="251677696" behindDoc="0" locked="0" layoutInCell="1" allowOverlap="1" wp14:anchorId="1F82059B" wp14:editId="46662075">
+                <wp:simplePos x="0" y="0"/>
+                <wp:positionH relativeFrom="column">
+                  <wp:posOffset>1389435</wp:posOffset>
+                </wp:positionH>
+                <wp:positionV relativeFrom="paragraph">
+                  <wp:posOffset>124930</wp:posOffset>
+                </wp:positionV>
+                <wp:extent cx="160920" cy="155160"/>
+                <wp:effectExtent l="38100" t="38100" r="10795" b="35560"/>
+                <wp:wrapNone/>
+                <wp:docPr id="19" name="Tinta 19"/>
+                <wp:cNvGraphicFramePr/>
+                <a:graphic xmlns:a="http://schemas.openxmlformats.org/drawingml/2006/main">
+                  <a:graphicData uri="http://schemas.microsoft.com/office/word/2010/wordprocessingInk">
+                    <w14:contentPart bwMode="auto" r:id="rId30">
+                      <w14:nvContentPartPr>
+                        <w14:cNvContentPartPr/>
+                      </w14:nvContentPartPr>
+                      <w14:xfrm>
+                        <a:off x="0" y="0"/>
+                        <a:ext cx="160920" cy="155160"/>
+                      </w14:xfrm>
+                    </w14:contentPart>
+                  </a:graphicData>
+                </a:graphic>
+              </wp:anchor>
+            </w:drawing>
+          </mc:Choice>
+          <mc:Fallback>
+            <w:pict>
+              <v:shape w14:anchorId="72267FE0" id="Tinta 19" o:spid="_x0000_s1026" type="#_x0000_t75" style="position:absolute;margin-left:109.05pt;margin-top:9.5pt;width:13.35pt;height:12.9pt;z-index:251677696;visibility:visible;mso-wrap-style:square;mso-wrap-distance-left:9pt;mso-wrap-distance-top:0;mso-wrap-distance-right:9pt;mso-wrap-distance-bottom:0;mso-position-horizontal:absolute;mso-position-horizontal-relative:text;mso-position-vertical:absolute;mso-position-vertical-relative:text" o:gfxdata="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">
+                <v:imagedata r:id="rId31" o:title=""/>
+              </v:shape>
+            </w:pict>
+          </mc:Fallback>
+        </mc:AlternateContent>
+      </w:r>
+      <w:r>
+        <w:rPr>
+          <w:rFonts w:ascii="Consolas" w:eastAsia="Times New Roman" w:hAnsi="Consolas" w:cs="Times New Roman"/>
+          <w:noProof/>
+          <w:color w:val="D4D4D4"/>
+          <w:sz w:val="27"/>
+          <w:szCs w:val="27"/>
+          <w:lang w:eastAsia="pt-BR"/>
+        </w:rPr>
+        <mc:AlternateContent>
+          <mc:Choice Requires="wpi">
+            <w:drawing>
+              <wp:anchor distT="0" distB="0" distL="114300" distR="114300" simplePos="0" relativeHeight="251676672" behindDoc="0" locked="0" layoutInCell="1" allowOverlap="1" wp14:anchorId="40791987" wp14:editId="18D7826B">
+                <wp:simplePos x="0" y="0"/>
+                <wp:positionH relativeFrom="column">
+                  <wp:posOffset>2474475</wp:posOffset>
+                </wp:positionH>
+                <wp:positionV relativeFrom="paragraph">
+                  <wp:posOffset>68770</wp:posOffset>
+                </wp:positionV>
+                <wp:extent cx="275400" cy="165600"/>
+                <wp:effectExtent l="38100" t="38100" r="48895" b="44450"/>
+                <wp:wrapNone/>
+                <wp:docPr id="18" name="Tinta 18"/>
+                <wp:cNvGraphicFramePr/>
+                <a:graphic xmlns:a="http://schemas.openxmlformats.org/drawingml/2006/main">
+                  <a:graphicData uri="http://schemas.microsoft.com/office/word/2010/wordprocessingInk">
+                    <w14:contentPart bwMode="auto" r:id="rId32">
+                      <w14:nvContentPartPr>
+                        <w14:cNvContentPartPr/>
+                      </w14:nvContentPartPr>
+                      <w14:xfrm>
+                        <a:off x="0" y="0"/>
+                        <a:ext cx="275400" cy="165600"/>
+                      </w14:xfrm>
+                    </w14:contentPart>
+                  </a:graphicData>
+                </a:graphic>
+              </wp:anchor>
+            </w:drawing>
+          </mc:Choice>
+          <mc:Fallback>
+            <w:pict>
+              <v:shape w14:anchorId="67DE3643" id="Tinta 18" o:spid="_x0000_s1026" type="#_x0000_t75" style="position:absolute;margin-left:194.5pt;margin-top:5.05pt;width:22.4pt;height:13.75pt;z-index:251676672;visibility:visible;mso-wrap-style:square;mso-wrap-distance-left:9pt;mso-wrap-distance-top:0;mso-wrap-distance-right:9pt;mso-wrap-distance-bottom:0;mso-position-horizontal:absolute;mso-position-horizontal-relative:text;mso-position-vertical:absolute;mso-position-vertical-relative:text" o:gfxdata="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">
+                <v:imagedata r:id="rId33" o:title=""/>
+              </v:shape>
+            </w:pict>
+          </mc:Fallback>
+        </mc:AlternateContent>
+      </w:r>
+      <w:r>
+        <w:rPr>
+          <w:rFonts w:ascii="Consolas" w:eastAsia="Times New Roman" w:hAnsi="Consolas" w:cs="Times New Roman"/>
+          <w:noProof/>
+          <w:color w:val="D4D4D4"/>
+          <w:sz w:val="27"/>
+          <w:szCs w:val="27"/>
+          <w:lang w:eastAsia="pt-BR"/>
+        </w:rPr>
+        <mc:AlternateContent>
+          <mc:Choice Requires="wpi">
+            <w:drawing>
+              <wp:anchor distT="0" distB="0" distL="114300" distR="114300" simplePos="0" relativeHeight="251675648" behindDoc="0" locked="0" layoutInCell="1" allowOverlap="1" wp14:anchorId="5A905848" wp14:editId="165350A7">
+                <wp:simplePos x="0" y="0"/>
+                <wp:positionH relativeFrom="column">
+                  <wp:posOffset>3502995</wp:posOffset>
+                </wp:positionH>
+                <wp:positionV relativeFrom="paragraph">
+                  <wp:posOffset>-1430</wp:posOffset>
+                </wp:positionV>
+                <wp:extent cx="93600" cy="262800"/>
+                <wp:effectExtent l="38100" t="38100" r="40005" b="42545"/>
+                <wp:wrapNone/>
+                <wp:docPr id="17" name="Tinta 17"/>
+                <wp:cNvGraphicFramePr/>
+                <a:graphic xmlns:a="http://schemas.openxmlformats.org/drawingml/2006/main">
+                  <a:graphicData uri="http://schemas.microsoft.com/office/word/2010/wordprocessingInk">
+                    <w14:contentPart bwMode="auto" r:id="rId34">
+                      <w14:nvContentPartPr>
+                        <w14:cNvContentPartPr/>
+                      </w14:nvContentPartPr>
+                      <w14:xfrm>
+                        <a:off x="0" y="0"/>
+                        <a:ext cx="93600" cy="262800"/>
+                      </w14:xfrm>
+                    </w14:contentPart>
+                  </a:graphicData>
+                </a:graphic>
+              </wp:anchor>
+            </w:drawing>
+          </mc:Choice>
+          <mc:Fallback>
+            <w:pict>
+              <v:shape w14:anchorId="05F96B6B" id="Tinta 17" o:spid="_x0000_s1026" type="#_x0000_t75" style="position:absolute;margin-left:275.5pt;margin-top:-.45pt;width:8.05pt;height:21.4pt;z-index:251675648;visibility:visible;mso-wrap-style:square;mso-wrap-distance-left:9pt;mso-wrap-distance-top:0;mso-wrap-distance-right:9pt;mso-wrap-distance-bottom:0;mso-position-horizontal:absolute;mso-position-horizontal-relative:text;mso-position-vertical:absolute;mso-position-vertical-relative:text" o:gfxdata="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">
+                <v:imagedata r:id="rId35" o:title=""/>
+              </v:shape>
+            </w:pict>
+          </mc:Fallback>
+        </mc:AlternateContent>
+      </w:r>
+      <w:r>
+        <w:rPr>
+          <w:rFonts w:ascii="Consolas" w:eastAsia="Times New Roman" w:hAnsi="Consolas" w:cs="Times New Roman"/>
+          <w:noProof/>
+          <w:color w:val="D4D4D4"/>
+          <w:sz w:val="27"/>
+          <w:szCs w:val="27"/>
+          <w:lang w:eastAsia="pt-BR"/>
+        </w:rPr>
+        <mc:AlternateContent>
+          <mc:Choice Requires="wpi">
+            <w:drawing>
+              <wp:anchor distT="0" distB="0" distL="114300" distR="114300" simplePos="0" relativeHeight="251672576" behindDoc="0" locked="0" layoutInCell="1" allowOverlap="1" wp14:anchorId="1ED6D184" wp14:editId="0A94EF5B">
+                <wp:simplePos x="0" y="0"/>
+                <wp:positionH relativeFrom="column">
+                  <wp:posOffset>2235435</wp:posOffset>
+                </wp:positionH>
+                <wp:positionV relativeFrom="paragraph">
+                  <wp:posOffset>50770</wp:posOffset>
+                </wp:positionV>
+                <wp:extent cx="221400" cy="335160"/>
+                <wp:effectExtent l="38100" t="38100" r="45720" b="46355"/>
+                <wp:wrapNone/>
+                <wp:docPr id="14" name="Tinta 14"/>
+                <wp:cNvGraphicFramePr/>
+                <a:graphic xmlns:a="http://schemas.openxmlformats.org/drawingml/2006/main">
+                  <a:graphicData uri="http://schemas.microsoft.com/office/word/2010/wordprocessingInk">
+                    <w14:contentPart bwMode="auto" r:id="rId36">
+                      <w14:nvContentPartPr>
+                        <w14:cNvContentPartPr/>
+                      </w14:nvContentPartPr>
+                      <w14:xfrm>
+                        <a:off x="0" y="0"/>
+                        <a:ext cx="221400" cy="335160"/>
+                      </w14:xfrm>
+                    </w14:contentPart>
+                  </a:graphicData>
+                </a:graphic>
+              </wp:anchor>
+            </w:drawing>
+          </mc:Choice>
+          <mc:Fallback>
+            <w:pict>
+              <v:shape w14:anchorId="1322EF42" id="Tinta 14" o:spid="_x0000_s1026" type="#_x0000_t75" style="position:absolute;margin-left:175.65pt;margin-top:3.65pt;width:18.15pt;height:27.1pt;z-index:251672576;visibility:visible;mso-wrap-style:square;mso-wrap-distance-left:9pt;mso-wrap-distance-top:0;mso-wrap-distance-right:9pt;mso-wrap-distance-bottom:0;mso-position-horizontal:absolute;mso-position-horizontal-relative:text;mso-position-vertical:absolute;mso-position-vertical-relative:text" o:gfxdata="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">
+                <v:imagedata r:id="rId37" o:title=""/>
+              </v:shape>
+            </w:pict>
+          </mc:Fallback>
+        </mc:AlternateContent>
+      </w:r>
+      <w:r>
+        <w:rPr>
+          <w:rFonts w:ascii="Consolas" w:eastAsia="Times New Roman" w:hAnsi="Consolas" w:cs="Times New Roman"/>
+          <w:noProof/>
+          <w:color w:val="D4D4D4"/>
+          <w:sz w:val="27"/>
+          <w:szCs w:val="27"/>
+          <w:lang w:eastAsia="pt-BR"/>
+        </w:rPr>
+        <mc:AlternateContent>
+          <mc:Choice Requires="wpi">
+            <w:drawing>
+              <wp:anchor distT="0" distB="0" distL="114300" distR="114300" simplePos="0" relativeHeight="251670528" behindDoc="0" locked="0" layoutInCell="1" allowOverlap="1" wp14:anchorId="3D310CDC" wp14:editId="78D53954">
+                <wp:simplePos x="0" y="0"/>
+                <wp:positionH relativeFrom="column">
+                  <wp:posOffset>2843115</wp:posOffset>
+                </wp:positionH>
+                <wp:positionV relativeFrom="paragraph">
+                  <wp:posOffset>-246230</wp:posOffset>
+                </wp:positionV>
+                <wp:extent cx="518040" cy="611280"/>
+                <wp:effectExtent l="38100" t="38100" r="34925" b="36830"/>
+                <wp:wrapNone/>
+                <wp:docPr id="12" name="Tinta 12"/>
+                <wp:cNvGraphicFramePr/>
+                <a:graphic xmlns:a="http://schemas.openxmlformats.org/drawingml/2006/main">
+                  <a:graphicData uri="http://schemas.microsoft.com/office/word/2010/wordprocessingInk">
+                    <w14:contentPart bwMode="auto" r:id="rId38">
+                      <w14:nvContentPartPr>
+                        <w14:cNvContentPartPr/>
+                      </w14:nvContentPartPr>
+                      <w14:xfrm>
+                        <a:off x="0" y="0"/>
+                        <a:ext cx="518040" cy="611280"/>
+                      </w14:xfrm>
+                    </w14:contentPart>
+                  </a:graphicData>
+                </a:graphic>
+              </wp:anchor>
+            </w:drawing>
+          </mc:Choice>
+          <mc:Fallback>
+            <w:pict>
+              <v:shape w14:anchorId="614354D3" id="Tinta 12" o:spid="_x0000_s1026" type="#_x0000_t75" style="position:absolute;margin-left:223.5pt;margin-top:-19.75pt;width:41.5pt;height:48.85pt;z-index:251670528;visibility:visible;mso-wrap-style:square;mso-wrap-distance-left:9pt;mso-wrap-distance-top:0;mso-wrap-distance-right:9pt;mso-wrap-distance-bottom:0;mso-position-horizontal:absolute;mso-position-horizontal-relative:text;mso-position-vertical:absolute;mso-position-vertical-relative:text" o:gfxdata="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">
+                <v:imagedata r:id="rId39" o:title=""/>
+              </v:shape>
+            </w:pict>
+          </mc:Fallback>
+        </mc:AlternateContent>
+      </w:r>
+      <w:r>
+        <w:rPr>
+          <w:rFonts w:ascii="Consolas" w:eastAsia="Times New Roman" w:hAnsi="Consolas" w:cs="Times New Roman"/>
+          <w:color w:val="D4D4D4"/>
+          <w:sz w:val="27"/>
+          <w:szCs w:val="27"/>
+          <w:lang w:eastAsia="pt-BR"/>
+        </w:rPr>
+        <w:t>}</w:t>
+      </w:r>
+    </w:p>
+    <w:p>
+      <w:pPr>
+        <w:shd w:val="clear" w:color="auto" w:fill="1E1E1E"/>
+        <w:spacing w:after="0" w:line="360" w:lineRule="atLeast"/>
+        <w:rPr>
+          <w:rFonts w:ascii="Consolas" w:eastAsia="Times New Roman" w:hAnsi="Consolas" w:cs="Times New Roman"/>
+          <w:color w:val="D4D4D4"/>
+          <w:sz w:val="27"/>
+          <w:szCs w:val="27"/>
+          <w:lang w:eastAsia="pt-BR"/>
+        </w:rPr>
+      </w:pPr>
+      <w:r>
+        <w:rPr>
+          <w:rFonts w:ascii="Consolas" w:eastAsia="Times New Roman" w:hAnsi="Consolas" w:cs="Times New Roman"/>
+          <w:noProof/>
+          <w:color w:val="D4D4D4"/>
+          <w:sz w:val="27"/>
+          <w:szCs w:val="27"/>
+          <w:lang w:eastAsia="pt-BR"/>
+        </w:rPr>
+        <mc:AlternateContent>
+          <mc:Choice Requires="wpi">
+            <w:drawing>
+              <wp:anchor distT="0" distB="0" distL="114300" distR="114300" simplePos="0" relativeHeight="251673600" behindDoc="0" locked="0" layoutInCell="1" allowOverlap="1" wp14:anchorId="56F9130E" wp14:editId="1EBDBF30">
+                <wp:simplePos x="0" y="0"/>
+                <wp:positionH relativeFrom="column">
+                  <wp:posOffset>2221395</wp:posOffset>
+                </wp:positionH>
+                <wp:positionV relativeFrom="paragraph">
+                  <wp:posOffset>-16190</wp:posOffset>
+                </wp:positionV>
+                <wp:extent cx="235440" cy="210960"/>
+                <wp:effectExtent l="38100" t="38100" r="31750" b="36830"/>
+                <wp:wrapNone/>
+                <wp:docPr id="15" name="Tinta 15"/>
+                <wp:cNvGraphicFramePr/>
+                <a:graphic xmlns:a="http://schemas.openxmlformats.org/drawingml/2006/main">
+                  <a:graphicData uri="http://schemas.microsoft.com/office/word/2010/wordprocessingInk">
+                    <w14:contentPart bwMode="auto" r:id="rId40">
+                      <w14:nvContentPartPr>
+                        <w14:cNvContentPartPr/>
+                      </w14:nvContentPartPr>
+                      <w14:xfrm>
+                        <a:off x="0" y="0"/>
+                        <a:ext cx="235440" cy="210960"/>
+                      </w14:xfrm>
+                    </w14:contentPart>
+                  </a:graphicData>
+                </a:graphic>
+              </wp:anchor>
+            </w:drawing>
+          </mc:Choice>
+          <mc:Fallback>
+            <w:pict>
+              <v:shape w14:anchorId="4D8DBEB3" id="Tinta 15" o:spid="_x0000_s1026" type="#_x0000_t75" style="position:absolute;margin-left:174.55pt;margin-top:-1.6pt;width:19.25pt;height:17.3pt;z-index:251673600;visibility:visible;mso-wrap-style:square;mso-wrap-distance-left:9pt;mso-wrap-distance-top:0;mso-wrap-distance-right:9pt;mso-wrap-distance-bottom:0;mso-position-horizontal:absolute;mso-position-horizontal-relative:text;mso-position-vertical:absolute;mso-position-vertical-relative:text" o:gfxdata="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">
+                <v:imagedata r:id="rId41" o:title=""/>
+              </v:shape>
+            </w:pict>
+          </mc:Fallback>
+        </mc:AlternateContent>
+      </w:r>
+      <w:r>
+        <w:rPr>
+          <w:rFonts w:ascii="Consolas" w:eastAsia="Times New Roman" w:hAnsi="Consolas" w:cs="Times New Roman"/>
+          <w:noProof/>
+          <w:color w:val="D4D4D4"/>
+          <w:sz w:val="27"/>
+          <w:szCs w:val="27"/>
+          <w:lang w:eastAsia="pt-BR"/>
+        </w:rPr>
+        <mc:AlternateContent>
+          <mc:Choice Requires="wpi">
+            <w:drawing>
+              <wp:anchor distT="0" distB="0" distL="114300" distR="114300" simplePos="0" relativeHeight="251667456" behindDoc="0" locked="0" layoutInCell="1" allowOverlap="1" wp14:anchorId="2AE45E7B" wp14:editId="4FCDB974">
+                <wp:simplePos x="0" y="0"/>
+                <wp:positionH relativeFrom="column">
+                  <wp:posOffset>1014675</wp:posOffset>
+                </wp:positionH>
+                <wp:positionV relativeFrom="paragraph">
+                  <wp:posOffset>126010</wp:posOffset>
+                </wp:positionV>
+                <wp:extent cx="707760" cy="115560"/>
+                <wp:effectExtent l="38100" t="38100" r="35560" b="37465"/>
+                <wp:wrapNone/>
+                <wp:docPr id="9" name="Tinta 9"/>
+                <wp:cNvGraphicFramePr/>
+                <a:graphic xmlns:a="http://schemas.openxmlformats.org/drawingml/2006/main">
+                  <a:graphicData uri="http://schemas.microsoft.com/office/word/2010/wordprocessingInk">
+                    <w14:contentPart bwMode="auto" r:id="rId42">
+                      <w14:nvContentPartPr>
+                        <w14:cNvContentPartPr/>
+                      </w14:nvContentPartPr>
+                      <w14:xfrm>
+                        <a:off x="0" y="0"/>
+                        <a:ext cx="707760" cy="115560"/>
+                      </w14:xfrm>
+                    </w14:contentPart>
+                  </a:graphicData>
+                </a:graphic>
+              </wp:anchor>
+            </w:drawing>
+          </mc:Choice>
+          <mc:Fallback>
+            <w:pict>
+              <v:shape w14:anchorId="3D6586CB" id="Tinta 9" o:spid="_x0000_s1026" type="#_x0000_t75" style="position:absolute;margin-left:79.55pt;margin-top:9.55pt;width:56.45pt;height:9.85pt;z-index:251667456;visibility:visible;mso-wrap-style:square;mso-wrap-distance-left:9pt;mso-wrap-distance-top:0;mso-wrap-distance-right:9pt;mso-wrap-distance-bottom:0;mso-position-horizontal:absolute;mso-position-horizontal-relative:text;mso-position-vertical:absolute;mso-position-vertical-relative:text" o:gfxdata="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">
+                <v:imagedata r:id="rId43" o:title=""/>
+              </v:shape>
+            </w:pict>
+          </mc:Fallback>
+        </mc:AlternateContent>
+      </w:r>
+    </w:p>
+    <w:p>
+      <w:pPr>
+        <w:shd w:val="clear" w:color="auto" w:fill="1E1E1E"/>
+        <w:spacing w:after="0" w:line="360" w:lineRule="atLeast"/>
+        <w:rPr>
+          <w:rFonts w:ascii="Consolas" w:eastAsia="Times New Roman" w:hAnsi="Consolas" w:cs="Times New Roman"/>
+          <w:color w:val="D4D4D4"/>
+          <w:sz w:val="27"/>
+          <w:szCs w:val="27"/>
+          <w:lang w:eastAsia="pt-BR"/>
+        </w:rPr>
+      </w:pPr>
+      <w:r>
+        <w:rPr>
+          <w:rFonts w:ascii="Consolas" w:eastAsia="Times New Roman" w:hAnsi="Consolas" w:cs="Times New Roman"/>
+          <w:noProof/>
+          <w:color w:val="569CD6"/>
+          <w:sz w:val="27"/>
+          <w:szCs w:val="27"/>
+          <w:lang w:eastAsia="pt-BR"/>
+        </w:rPr>
+        <mc:AlternateContent>
+          <mc:Choice Requires="wpi">
+            <w:drawing>
+              <wp:anchor distT="0" distB="0" distL="114300" distR="114300" simplePos="0" relativeHeight="251668480" behindDoc="0" locked="0" layoutInCell="1" allowOverlap="1" wp14:anchorId="218BE838" wp14:editId="5B58C10D">
+                <wp:simplePos x="0" y="0"/>
+                <wp:positionH relativeFrom="column">
+                  <wp:posOffset>1532355</wp:posOffset>
+                </wp:positionH>
+                <wp:positionV relativeFrom="paragraph">
+                  <wp:posOffset>-28070</wp:posOffset>
+                </wp:positionV>
+                <wp:extent cx="1982520" cy="290880"/>
+                <wp:effectExtent l="38100" t="38100" r="36830" b="33020"/>
+                <wp:wrapNone/>
+                <wp:docPr id="10" name="Tinta 10"/>
+                <wp:cNvGraphicFramePr/>
+                <a:graphic xmlns:a="http://schemas.openxmlformats.org/drawingml/2006/main">
+                  <a:graphicData uri="http://schemas.microsoft.com/office/word/2010/wordprocessingInk">
+                    <w14:contentPart bwMode="auto" r:id="rId44">
+                      <w14:nvContentPartPr>
+                        <w14:cNvContentPartPr/>
+                      </w14:nvContentPartPr>
+                      <w14:xfrm>
+                        <a:off x="0" y="0"/>
+                        <a:ext cx="1982520" cy="290880"/>
+                      </w14:xfrm>
+                    </w14:contentPart>
+                  </a:graphicData>
+                </a:graphic>
+              </wp:anchor>
+            </w:drawing>
+          </mc:Choice>
+          <mc:Fallback>
+            <w:pict>
+              <v:shape w14:anchorId="0F3755E7" id="Tinta 10" o:spid="_x0000_s1026" type="#_x0000_t75" style="position:absolute;margin-left:120.3pt;margin-top:-2.55pt;width:156.8pt;height:23.6pt;z-index:251668480;visibility:visible;mso-wrap-style:square;mso-wrap-distance-left:9pt;mso-wrap-distance-top:0;mso-wrap-distance-right:9pt;mso-wrap-distance-bottom:0;mso-position-horizontal:absolute;mso-position-horizontal-relative:text;mso-position-vertical:absolute;mso-position-vertical-relative:text" o:gfxdata="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">
+                <v:imagedata r:id="rId45" o:title=""/>
+              </v:shape>
+            </w:pict>
+          </mc:Fallback>
+        </mc:AlternateContent>
+      </w:r>
+      <w:r>
+        <w:rPr>
+          <w:rFonts w:ascii="Consolas" w:eastAsia="Times New Roman" w:hAnsi="Consolas" w:cs="Times New Roman"/>
+          <w:color w:val="569CD6"/>
+          <w:sz w:val="27"/>
+          <w:szCs w:val="27"/>
+          <w:lang w:eastAsia="pt-BR"/>
+        </w:rPr>
+        <w:t>const</w:t>
+      </w:r>
+      <w:r>
+        <w:rPr>
+          <w:rFonts w:ascii="Consolas" w:eastAsia="Times New Roman" w:hAnsi="Consolas" w:cs="Times New Roman"/>
+          <w:color w:val="D4D4D4"/>
+          <w:sz w:val="27"/>
+          <w:szCs w:val="27"/>
+          <w:lang w:eastAsia="pt-BR"/>
+        </w:rPr>
+        <w:t> </w:t>
+      </w:r>
+      <w:r>
+        <w:rPr>
+          <w:rFonts w:ascii="Consolas" w:eastAsia="Times New Roman" w:hAnsi="Consolas" w:cs="Times New Roman"/>
+          <w:color w:val="4FC1FF"/>
+          <w:sz w:val="27"/>
+          <w:szCs w:val="27"/>
+          <w:lang w:eastAsia="pt-BR"/>
+        </w:rPr>
+        <w:t>variavel</w:t>
+      </w:r>
+      <w:r>
+        <w:rPr>
+          <w:rFonts w:ascii="Consolas" w:eastAsia="Times New Roman" w:hAnsi="Consolas" w:cs="Times New Roman"/>
+          <w:color w:val="D4D4D4"/>
+          <w:sz w:val="27"/>
+          <w:szCs w:val="27"/>
+          <w:lang w:eastAsia="pt-BR"/>
+        </w:rPr>
+        <w:t> = </w:t>
+      </w:r>
+      <w:r>
+        <w:rPr>
+          <w:rFonts w:ascii="Consolas" w:eastAsia="Times New Roman" w:hAnsi="Consolas" w:cs="Times New Roman"/>
+          <w:color w:val="DCDCAA"/>
+          <w:sz w:val="27"/>
+          <w:szCs w:val="27"/>
+          <w:lang w:eastAsia="pt-BR"/>
+        </w:rPr>
+        <w:t>saudacao</w:t>
+      </w:r>
+      <w:r>
+        <w:rPr>
+          <w:rFonts w:ascii="Consolas" w:eastAsia="Times New Roman" w:hAnsi="Consolas" w:cs="Times New Roman"/>
+          <w:color w:val="D4D4D4"/>
+          <w:sz w:val="27"/>
+          <w:szCs w:val="27"/>
+          <w:lang w:eastAsia="pt-BR"/>
+        </w:rPr>
+        <w:t>(</w:t>
+      </w:r>
+      <w:r>
+        <w:rPr>
+          <w:rFonts w:ascii="Consolas" w:eastAsia="Times New Roman" w:hAnsi="Consolas" w:cs="Times New Roman"/>
+          <w:color w:val="CE9178"/>
+          <w:sz w:val="27"/>
+          <w:szCs w:val="27"/>
+          <w:lang w:eastAsia="pt-BR"/>
+        </w:rPr>
+        <w:t>'Rodrigo'</w:t>
+      </w:r>
+      <w:r>
+        <w:rPr>
+          <w:rFonts w:ascii="Consolas" w:eastAsia="Times New Roman" w:hAnsi="Consolas" w:cs="Times New Roman"/>
+          <w:color w:val="D4D4D4"/>
+          <w:sz w:val="27"/>
+          <w:szCs w:val="27"/>
+          <w:lang w:eastAsia="pt-BR"/>
+        </w:rPr>
+        <w:t>)</w:t>
+      </w:r>
+    </w:p>
+    <w:p>
+      <w:pPr>
+        <w:shd w:val="clear" w:color="auto" w:fill="1E1E1E"/>
+        <w:spacing w:after="0" w:line="360" w:lineRule="atLeast"/>
+        <w:rPr>
+          <w:rFonts w:ascii="Consolas" w:eastAsia="Times New Roman" w:hAnsi="Consolas" w:cs="Times New Roman"/>
+          <w:color w:val="D4D4D4"/>
+          <w:sz w:val="27"/>
+          <w:szCs w:val="27"/>
+          <w:lang w:eastAsia="pt-BR"/>
+        </w:rPr>
+      </w:pPr>
+      <w:r>
+        <w:rPr>
+          <w:rFonts w:ascii="Consolas" w:eastAsia="Times New Roman" w:hAnsi="Consolas" w:cs="Times New Roman"/>
+          <w:color w:val="9CDCFE"/>
+          <w:sz w:val="27"/>
+          <w:szCs w:val="27"/>
+          <w:lang w:eastAsia="pt-BR"/>
+        </w:rPr>
+        <w:t>console</w:t>
+      </w:r>
+      <w:r>
+        <w:rPr>
+          <w:rFonts w:ascii="Consolas" w:eastAsia="Times New Roman" w:hAnsi="Consolas" w:cs="Times New Roman"/>
+          <w:color w:val="D4D4D4"/>
+          <w:sz w:val="27"/>
+          <w:szCs w:val="27"/>
+          <w:lang w:eastAsia="pt-BR"/>
+        </w:rPr>
+        <w:t>.</w:t>
+      </w:r>
+      <w:r>
+        <w:rPr>
+          <w:rFonts w:ascii="Consolas" w:eastAsia="Times New Roman" w:hAnsi="Consolas" w:cs="Times New Roman"/>
+          <w:color w:val="DCDCAA"/>
+          <w:sz w:val="27"/>
+          <w:szCs w:val="27"/>
+          <w:lang w:eastAsia="pt-BR"/>
+        </w:rPr>
+        <w:t>log</w:t>
+      </w:r>
+      <w:r>
+        <w:rPr>
+          <w:rFonts w:ascii="Consolas" w:eastAsia="Times New Roman" w:hAnsi="Consolas" w:cs="Times New Roman"/>
+          <w:color w:val="D4D4D4"/>
+          <w:sz w:val="27"/>
+          <w:szCs w:val="27"/>
+          <w:lang w:eastAsia="pt-BR"/>
+        </w:rPr>
+        <w:t>(</w:t>
+      </w:r>
+      <w:r>
+        <w:rPr>
+          <w:rFonts w:ascii="Consolas" w:eastAsia="Times New Roman" w:hAnsi="Consolas" w:cs="Times New Roman"/>
+          <w:color w:val="4FC1FF"/>
+          <w:sz w:val="27"/>
+          <w:szCs w:val="27"/>
+          <w:lang w:eastAsia="pt-BR"/>
+        </w:rPr>
+        <w:t>variavel</w:t>
+      </w:r>
+      <w:r>
+        <w:rPr>
+          <w:rFonts w:ascii="Consolas" w:eastAsia="Times New Roman" w:hAnsi="Consolas" w:cs="Times New Roman"/>
+          <w:color w:val="D4D4D4"/>
+          <w:sz w:val="27"/>
+          <w:szCs w:val="27"/>
+          <w:lang w:eastAsia="pt-BR"/>
+        </w:rPr>
+        <w:t>);</w:t>
+      </w:r>
+    </w:p>
+    <w:p>
+      <w:pPr>
+        <w:pStyle w:val="SemEspaamento"/>
+        <w:rPr>
+          <w:sz w:val="32"/>
+          <w:szCs w:val="32"/>
+          <w:lang w:eastAsia="pt-BR"/>
+        </w:rPr>
+      </w:pPr>
+      <w:r>
+        <w:rPr>
+          <w:sz w:val="32"/>
+          <w:szCs w:val="32"/>
+          <w:lang w:eastAsia="pt-BR"/>
+        </w:rPr>
+        <w:t>sua função agora está retornando algo e enviando para uma variavel, que poderá ser acessada depois</w:t>
+      </w:r>
+      <w:r>
+        <w:rPr>
+          <w:sz w:val="32"/>
+          <w:szCs w:val="32"/>
+          <w:lang w:eastAsia="pt-BR"/>
+        </w:rPr>
+        <w:t xml:space="preserve">, essa função não vai exibir nada, quando chamada irá somente fazer o return para a variavel </w:t>
+      </w:r>
+    </w:p>
+    <w:p>
+      <w:pPr>
+        <w:pStyle w:val="SemEspaamento"/>
+        <w:rPr>
+          <w:sz w:val="32"/>
+          <w:szCs w:val="32"/>
+          <w:lang w:eastAsia="pt-BR"/>
+        </w:rPr>
+      </w:pPr>
+    </w:p>
+    <w:p>
+      <w:pPr>
+        <w:shd w:val="clear" w:color="auto" w:fill="1E1E1E"/>
+        <w:spacing w:after="0" w:line="360" w:lineRule="atLeast"/>
+        <w:rPr>
+          <w:rFonts w:ascii="Consolas" w:eastAsia="Times New Roman" w:hAnsi="Consolas" w:cs="Times New Roman"/>
+          <w:color w:val="D4D4D4"/>
+          <w:sz w:val="27"/>
+          <w:szCs w:val="27"/>
+          <w:lang w:eastAsia="pt-BR"/>
+        </w:rPr>
+      </w:pPr>
+      <w:r>
+        <w:rPr>
+          <w:rFonts w:ascii="Consolas" w:eastAsia="Times New Roman" w:hAnsi="Consolas" w:cs="Times New Roman"/>
+          <w:color w:val="569CD6"/>
+          <w:sz w:val="27"/>
+          <w:szCs w:val="27"/>
+          <w:lang w:eastAsia="pt-BR"/>
+        </w:rPr>
+        <w:t>function</w:t>
+      </w:r>
+      <w:r>
+        <w:rPr>
+          <w:rFonts w:ascii="Consolas" w:eastAsia="Times New Roman" w:hAnsi="Consolas" w:cs="Times New Roman"/>
+          <w:color w:val="D4D4D4"/>
+          <w:sz w:val="27"/>
+          <w:szCs w:val="27"/>
+          <w:lang w:eastAsia="pt-BR"/>
+        </w:rPr>
+        <w:t> </w:t>
+      </w:r>
+      <w:r>
+        <w:rPr>
+          <w:rFonts w:ascii="Consolas" w:eastAsia="Times New Roman" w:hAnsi="Consolas" w:cs="Times New Roman"/>
+          <w:color w:val="DCDCAA"/>
+          <w:sz w:val="27"/>
+          <w:szCs w:val="27"/>
+          <w:lang w:eastAsia="pt-BR"/>
+        </w:rPr>
+        <w:t>soma</w:t>
+      </w:r>
+      <w:r>
+        <w:rPr>
+          <w:rFonts w:ascii="Consolas" w:eastAsia="Times New Roman" w:hAnsi="Consolas" w:cs="Times New Roman"/>
+          <w:color w:val="D4D4D4"/>
+          <w:sz w:val="27"/>
+          <w:szCs w:val="27"/>
+          <w:lang w:eastAsia="pt-BR"/>
+        </w:rPr>
+        <w:t>(</w:t>
+      </w:r>
+      <w:r>
+        <w:rPr>
+          <w:rFonts w:ascii="Consolas" w:eastAsia="Times New Roman" w:hAnsi="Consolas" w:cs="Times New Roman"/>
+          <w:color w:val="9CDCFE"/>
+          <w:sz w:val="27"/>
+          <w:szCs w:val="27"/>
+          <w:lang w:eastAsia="pt-BR"/>
+        </w:rPr>
+        <w:t>x</w:t>
+      </w:r>
+      <w:r>
+        <w:rPr>
+          <w:rFonts w:ascii="Consolas" w:eastAsia="Times New Roman" w:hAnsi="Consolas" w:cs="Times New Roman"/>
+          <w:color w:val="D4D4D4"/>
+          <w:sz w:val="27"/>
+          <w:szCs w:val="27"/>
+          <w:lang w:eastAsia="pt-BR"/>
+        </w:rPr>
+        <w:t>=</w:t>
+      </w:r>
+      <w:r>
+        <w:rPr>
+          <w:rFonts w:ascii="Consolas" w:eastAsia="Times New Roman" w:hAnsi="Consolas" w:cs="Times New Roman"/>
+          <w:color w:val="B5CEA8"/>
+          <w:sz w:val="27"/>
+          <w:szCs w:val="27"/>
+          <w:lang w:eastAsia="pt-BR"/>
+        </w:rPr>
+        <w:t>2</w:t>
+      </w:r>
+      <w:r>
+        <w:rPr>
+          <w:rFonts w:ascii="Consolas" w:eastAsia="Times New Roman" w:hAnsi="Consolas" w:cs="Times New Roman"/>
+          <w:color w:val="D4D4D4"/>
+          <w:sz w:val="27"/>
+          <w:szCs w:val="27"/>
+          <w:lang w:eastAsia="pt-BR"/>
+        </w:rPr>
+        <w:t>, </w:t>
+      </w:r>
+      <w:r>
+        <w:rPr>
+          <w:rFonts w:ascii="Consolas" w:eastAsia="Times New Roman" w:hAnsi="Consolas" w:cs="Times New Roman"/>
+          <w:color w:val="9CDCFE"/>
+          <w:sz w:val="27"/>
+          <w:szCs w:val="27"/>
+          <w:lang w:eastAsia="pt-BR"/>
+        </w:rPr>
+        <w:t>y</w:t>
+      </w:r>
+      <w:r>
+        <w:rPr>
+          <w:rFonts w:ascii="Consolas" w:eastAsia="Times New Roman" w:hAnsi="Consolas" w:cs="Times New Roman"/>
+          <w:color w:val="D4D4D4"/>
+          <w:sz w:val="27"/>
+          <w:szCs w:val="27"/>
+          <w:lang w:eastAsia="pt-BR"/>
+        </w:rPr>
+        <w:t>=</w:t>
+      </w:r>
+      <w:r>
+        <w:rPr>
+          <w:rFonts w:ascii="Consolas" w:eastAsia="Times New Roman" w:hAnsi="Consolas" w:cs="Times New Roman"/>
+          <w:color w:val="B5CEA8"/>
+          <w:sz w:val="27"/>
+          <w:szCs w:val="27"/>
+          <w:lang w:eastAsia="pt-BR"/>
+        </w:rPr>
+        <w:t>0</w:t>
+      </w:r>
+      <w:r>
+        <w:rPr>
+          <w:rFonts w:ascii="Consolas" w:eastAsia="Times New Roman" w:hAnsi="Consolas" w:cs="Times New Roman"/>
+          <w:color w:val="D4D4D4"/>
+          <w:sz w:val="27"/>
+          <w:szCs w:val="27"/>
+          <w:lang w:eastAsia="pt-BR"/>
+        </w:rPr>
+        <w:t>) {</w:t>
+      </w:r>
+    </w:p>
+    <w:p>
+      <w:pPr>
+        <w:shd w:val="clear" w:color="auto" w:fill="1E1E1E"/>
+        <w:spacing w:after="0" w:line="360" w:lineRule="atLeast"/>
+        <w:rPr>
+          <w:rFonts w:ascii="Consolas" w:eastAsia="Times New Roman" w:hAnsi="Consolas" w:cs="Times New Roman"/>
+          <w:color w:val="D4D4D4"/>
+          <w:sz w:val="27"/>
+          <w:szCs w:val="27"/>
+          <w:lang w:eastAsia="pt-BR"/>
+        </w:rPr>
+      </w:pPr>
+      <w:r>
+        <w:rPr>
+          <w:rFonts w:ascii="Consolas" w:eastAsia="Times New Roman" w:hAnsi="Consolas" w:cs="Times New Roman"/>
+          <w:color w:val="D4D4D4"/>
+          <w:sz w:val="27"/>
+          <w:szCs w:val="27"/>
+          <w:lang w:eastAsia="pt-BR"/>
+        </w:rPr>
+        <w:t>    </w:t>
+      </w:r>
+      <w:r>
+        <w:rPr>
+          <w:rFonts w:ascii="Consolas" w:eastAsia="Times New Roman" w:hAnsi="Consolas" w:cs="Times New Roman"/>
+          <w:color w:val="569CD6"/>
+          <w:sz w:val="27"/>
+          <w:szCs w:val="27"/>
+          <w:lang w:eastAsia="pt-BR"/>
+        </w:rPr>
+        <w:t>const</w:t>
+      </w:r>
+      <w:r>
+        <w:rPr>
+          <w:rFonts w:ascii="Consolas" w:eastAsia="Times New Roman" w:hAnsi="Consolas" w:cs="Times New Roman"/>
+          <w:color w:val="D4D4D4"/>
+          <w:sz w:val="27"/>
+          <w:szCs w:val="27"/>
+          <w:lang w:eastAsia="pt-BR"/>
+        </w:rPr>
+        <w:t> </w:t>
+      </w:r>
+      <w:r>
+        <w:rPr>
+          <w:rFonts w:ascii="Consolas" w:eastAsia="Times New Roman" w:hAnsi="Consolas" w:cs="Times New Roman"/>
+          <w:color w:val="4FC1FF"/>
+          <w:sz w:val="27"/>
+          <w:szCs w:val="27"/>
+          <w:lang w:eastAsia="pt-BR"/>
+        </w:rPr>
+        <w:t>resultado</w:t>
+      </w:r>
+      <w:r>
+        <w:rPr>
+          <w:rFonts w:ascii="Consolas" w:eastAsia="Times New Roman" w:hAnsi="Consolas" w:cs="Times New Roman"/>
+          <w:color w:val="D4D4D4"/>
+          <w:sz w:val="27"/>
+          <w:szCs w:val="27"/>
+          <w:lang w:eastAsia="pt-BR"/>
+        </w:rPr>
+        <w:t> = </w:t>
+      </w:r>
+      <w:r>
+        <w:rPr>
+          <w:rFonts w:ascii="Consolas" w:eastAsia="Times New Roman" w:hAnsi="Consolas" w:cs="Times New Roman"/>
+          <w:color w:val="9CDCFE"/>
+          <w:sz w:val="27"/>
+          <w:szCs w:val="27"/>
+          <w:lang w:eastAsia="pt-BR"/>
+        </w:rPr>
+        <w:t>x</w:t>
+      </w:r>
+      <w:r>
+        <w:rPr>
+          <w:rFonts w:ascii="Consolas" w:eastAsia="Times New Roman" w:hAnsi="Consolas" w:cs="Times New Roman"/>
+          <w:color w:val="D4D4D4"/>
+          <w:sz w:val="27"/>
+          <w:szCs w:val="27"/>
+          <w:lang w:eastAsia="pt-BR"/>
+        </w:rPr>
+        <w:t> + </w:t>
+      </w:r>
+      <w:r>
+        <w:rPr>
+          <w:rFonts w:ascii="Consolas" w:eastAsia="Times New Roman" w:hAnsi="Consolas" w:cs="Times New Roman"/>
+          <w:color w:val="9CDCFE"/>
+          <w:sz w:val="27"/>
+          <w:szCs w:val="27"/>
+          <w:lang w:eastAsia="pt-BR"/>
+        </w:rPr>
+        <w:t>y</w:t>
+      </w:r>
+    </w:p>
+    <w:p>
+      <w:pPr>
+        <w:shd w:val="clear" w:color="auto" w:fill="1E1E1E"/>
+        <w:spacing w:after="0" w:line="360" w:lineRule="atLeast"/>
+        <w:rPr>
+          <w:rFonts w:ascii="Consolas" w:eastAsia="Times New Roman" w:hAnsi="Consolas" w:cs="Times New Roman"/>
+          <w:color w:val="D4D4D4"/>
+          <w:sz w:val="27"/>
+          <w:szCs w:val="27"/>
+          <w:lang w:eastAsia="pt-BR"/>
+        </w:rPr>
+      </w:pPr>
+      <w:r>
+        <w:rPr>
+          <w:rFonts w:ascii="Consolas" w:eastAsia="Times New Roman" w:hAnsi="Consolas" w:cs="Times New Roman"/>
+          <w:color w:val="D4D4D4"/>
+          <w:sz w:val="27"/>
+          <w:szCs w:val="27"/>
+          <w:lang w:eastAsia="pt-BR"/>
+        </w:rPr>
+        <w:t>    </w:t>
+      </w:r>
+      <w:r>
+        <w:rPr>
+          <w:rFonts w:ascii="Consolas" w:eastAsia="Times New Roman" w:hAnsi="Consolas" w:cs="Times New Roman"/>
+          <w:color w:val="C586C0"/>
+          <w:sz w:val="27"/>
+          <w:szCs w:val="27"/>
+          <w:lang w:eastAsia="pt-BR"/>
+        </w:rPr>
+        <w:t>return</w:t>
+      </w:r>
+      <w:r>
+        <w:rPr>
+          <w:rFonts w:ascii="Consolas" w:eastAsia="Times New Roman" w:hAnsi="Consolas" w:cs="Times New Roman"/>
+          <w:color w:val="D4D4D4"/>
+          <w:sz w:val="27"/>
+          <w:szCs w:val="27"/>
+          <w:lang w:eastAsia="pt-BR"/>
+        </w:rPr>
+        <w:t> </w:t>
+      </w:r>
+      <w:r>
+        <w:rPr>
+          <w:rFonts w:ascii="Consolas" w:eastAsia="Times New Roman" w:hAnsi="Consolas" w:cs="Times New Roman"/>
+          <w:color w:val="4FC1FF"/>
+          <w:sz w:val="27"/>
+          <w:szCs w:val="27"/>
+          <w:lang w:eastAsia="pt-BR"/>
+        </w:rPr>
+        <w:t>resultado</w:t>
+      </w:r>
+    </w:p>
+    <w:p>
+      <w:pPr>
+        <w:shd w:val="clear" w:color="auto" w:fill="1E1E1E"/>
+        <w:spacing w:after="0" w:line="360" w:lineRule="atLeast"/>
+        <w:rPr>
+          <w:rFonts w:ascii="Consolas" w:eastAsia="Times New Roman" w:hAnsi="Consolas" w:cs="Times New Roman"/>
+          <w:color w:val="D4D4D4"/>
+          <w:sz w:val="27"/>
+          <w:szCs w:val="27"/>
+          <w:lang w:eastAsia="pt-BR"/>
+        </w:rPr>
+      </w:pPr>
+      <w:r>
+        <w:rPr>
+          <w:rFonts w:ascii="Consolas" w:eastAsia="Times New Roman" w:hAnsi="Consolas" w:cs="Times New Roman"/>
+          <w:color w:val="D4D4D4"/>
+          <w:sz w:val="27"/>
+          <w:szCs w:val="27"/>
+          <w:lang w:eastAsia="pt-BR"/>
+        </w:rPr>
+        <w:t>}</w:t>
+      </w:r>
+    </w:p>
+    <w:p>
+      <w:pPr>
+        <w:shd w:val="clear" w:color="auto" w:fill="1E1E1E"/>
+        <w:spacing w:after="0" w:line="360" w:lineRule="atLeast"/>
+        <w:rPr>
+          <w:rFonts w:ascii="Consolas" w:eastAsia="Times New Roman" w:hAnsi="Consolas" w:cs="Times New Roman"/>
+          <w:color w:val="D4D4D4"/>
+          <w:sz w:val="27"/>
+          <w:szCs w:val="27"/>
+          <w:lang w:eastAsia="pt-BR"/>
+        </w:rPr>
+      </w:pPr>
+    </w:p>
+    <w:p>
+      <w:pPr>
+        <w:shd w:val="clear" w:color="auto" w:fill="1E1E1E"/>
+        <w:spacing w:after="0" w:line="360" w:lineRule="atLeast"/>
+        <w:rPr>
+          <w:rFonts w:ascii="Consolas" w:eastAsia="Times New Roman" w:hAnsi="Consolas" w:cs="Times New Roman"/>
+          <w:color w:val="D4D4D4"/>
+          <w:sz w:val="27"/>
+          <w:szCs w:val="27"/>
+          <w:lang w:eastAsia="pt-BR"/>
+        </w:rPr>
+      </w:pPr>
+      <w:r>
+        <w:rPr>
+          <w:rFonts w:ascii="Consolas" w:eastAsia="Times New Roman" w:hAnsi="Consolas" w:cs="Times New Roman"/>
+          <w:color w:val="9CDCFE"/>
+          <w:sz w:val="27"/>
+          <w:szCs w:val="27"/>
+          <w:lang w:eastAsia="pt-BR"/>
+        </w:rPr>
+        <w:t>console</w:t>
+      </w:r>
+      <w:r>
+        <w:rPr>
+          <w:rFonts w:ascii="Consolas" w:eastAsia="Times New Roman" w:hAnsi="Consolas" w:cs="Times New Roman"/>
+          <w:color w:val="D4D4D4"/>
+          <w:sz w:val="27"/>
+          <w:szCs w:val="27"/>
+          <w:lang w:eastAsia="pt-BR"/>
+        </w:rPr>
+        <w:t>.</w:t>
+      </w:r>
+      <w:r>
+        <w:rPr>
+          <w:rFonts w:ascii="Consolas" w:eastAsia="Times New Roman" w:hAnsi="Consolas" w:cs="Times New Roman"/>
+          <w:color w:val="DCDCAA"/>
+          <w:sz w:val="27"/>
+          <w:szCs w:val="27"/>
+          <w:lang w:eastAsia="pt-BR"/>
+        </w:rPr>
+        <w:t>log</w:t>
+      </w:r>
+      <w:r>
+        <w:rPr>
+          <w:rFonts w:ascii="Consolas" w:eastAsia="Times New Roman" w:hAnsi="Consolas" w:cs="Times New Roman"/>
+          <w:color w:val="D4D4D4"/>
+          <w:sz w:val="27"/>
+          <w:szCs w:val="27"/>
+          <w:lang w:eastAsia="pt-BR"/>
+        </w:rPr>
+        <w:t>(</w:t>
+      </w:r>
+      <w:r>
+        <w:rPr>
+          <w:rFonts w:ascii="Consolas" w:eastAsia="Times New Roman" w:hAnsi="Consolas" w:cs="Times New Roman"/>
+          <w:color w:val="DCDCAA"/>
+          <w:sz w:val="27"/>
+          <w:szCs w:val="27"/>
+          <w:lang w:eastAsia="pt-BR"/>
+        </w:rPr>
+        <w:t>soma</w:t>
+      </w:r>
+      <w:r>
+        <w:rPr>
+          <w:rFonts w:ascii="Consolas" w:eastAsia="Times New Roman" w:hAnsi="Consolas" w:cs="Times New Roman"/>
+          <w:color w:val="D4D4D4"/>
+          <w:sz w:val="27"/>
+          <w:szCs w:val="27"/>
+          <w:lang w:eastAsia="pt-BR"/>
+        </w:rPr>
+        <w:t>());</w:t>
+      </w:r>
+    </w:p>
+    <w:p>
+      <w:pPr>
+        <w:pStyle w:val="SemEspaamento"/>
+        <w:rPr>
+          <w:sz w:val="32"/>
+          <w:szCs w:val="32"/>
+          <w:lang w:eastAsia="pt-BR"/>
+        </w:rPr>
+      </w:pPr>
+      <w:r>
+        <w:rPr>
+          <w:sz w:val="32"/>
+          <w:szCs w:val="32"/>
+          <w:lang w:eastAsia="pt-BR"/>
+        </w:rPr>
+        <w:t>colocando valores como padrão, x=2 e y=0, caso não passe nenhum valor</w:t>
+      </w:r>
+    </w:p>
+    <w:p>
+      <w:pPr>
+        <w:pStyle w:val="SemEspaamento"/>
+        <w:rPr>
+          <w:sz w:val="32"/>
+          <w:szCs w:val="32"/>
+          <w:lang w:eastAsia="pt-BR"/>
+        </w:rPr>
+      </w:pPr>
+    </w:p>
+    <w:p>
+      <w:pPr>
+        <w:shd w:val="clear" w:color="auto" w:fill="1E1E1E"/>
+        <w:spacing w:after="0" w:line="360" w:lineRule="atLeast"/>
+        <w:rPr>
+          <w:rFonts w:ascii="Consolas" w:eastAsia="Times New Roman" w:hAnsi="Consolas" w:cs="Times New Roman"/>
+          <w:color w:val="D4D4D4"/>
+          <w:sz w:val="27"/>
+          <w:szCs w:val="27"/>
+          <w:lang w:eastAsia="pt-BR"/>
+        </w:rPr>
+      </w:pPr>
+      <w:r>
+        <w:rPr>
+          <w:rFonts w:ascii="Consolas" w:eastAsia="Times New Roman" w:hAnsi="Consolas" w:cs="Times New Roman"/>
+          <w:color w:val="569CD6"/>
+          <w:sz w:val="27"/>
+          <w:szCs w:val="27"/>
+          <w:lang w:eastAsia="pt-BR"/>
+        </w:rPr>
+        <w:t>const</w:t>
+      </w:r>
+      <w:r>
+        <w:rPr>
+          <w:rFonts w:ascii="Consolas" w:eastAsia="Times New Roman" w:hAnsi="Consolas" w:cs="Times New Roman"/>
+          <w:color w:val="D4D4D4"/>
+          <w:sz w:val="27"/>
+          <w:szCs w:val="27"/>
+          <w:lang w:eastAsia="pt-BR"/>
+        </w:rPr>
+        <w:t> </w:t>
+      </w:r>
+      <w:r>
+        <w:rPr>
+          <w:rFonts w:ascii="Consolas" w:eastAsia="Times New Roman" w:hAnsi="Consolas" w:cs="Times New Roman"/>
+          <w:color w:val="DCDCAA"/>
+          <w:sz w:val="27"/>
+          <w:szCs w:val="27"/>
+          <w:lang w:eastAsia="pt-BR"/>
+        </w:rPr>
+        <w:t>raiz</w:t>
+      </w:r>
+      <w:r>
+        <w:rPr>
+          <w:rFonts w:ascii="Consolas" w:eastAsia="Times New Roman" w:hAnsi="Consolas" w:cs="Times New Roman"/>
+          <w:color w:val="D4D4D4"/>
+          <w:sz w:val="27"/>
+          <w:szCs w:val="27"/>
+          <w:lang w:eastAsia="pt-BR"/>
+        </w:rPr>
+        <w:t> = </w:t>
+      </w:r>
+      <w:r>
+        <w:rPr>
+          <w:rFonts w:ascii="Consolas" w:eastAsia="Times New Roman" w:hAnsi="Consolas" w:cs="Times New Roman"/>
+          <w:color w:val="569CD6"/>
+          <w:sz w:val="27"/>
+          <w:szCs w:val="27"/>
+          <w:lang w:eastAsia="pt-BR"/>
+        </w:rPr>
+        <w:t>function</w:t>
+      </w:r>
+      <w:r>
+        <w:rPr>
+          <w:rFonts w:ascii="Consolas" w:eastAsia="Times New Roman" w:hAnsi="Consolas" w:cs="Times New Roman"/>
+          <w:color w:val="D4D4D4"/>
+          <w:sz w:val="27"/>
+          <w:szCs w:val="27"/>
+          <w:lang w:eastAsia="pt-BR"/>
+        </w:rPr>
+        <w:t> (</w:t>
+      </w:r>
+      <w:r>
+        <w:rPr>
+          <w:rFonts w:ascii="Consolas" w:eastAsia="Times New Roman" w:hAnsi="Consolas" w:cs="Times New Roman"/>
+          <w:color w:val="9CDCFE"/>
+          <w:sz w:val="27"/>
+          <w:szCs w:val="27"/>
+          <w:lang w:eastAsia="pt-BR"/>
+        </w:rPr>
+        <w:t>n</w:t>
+      </w:r>
+      <w:r>
+        <w:rPr>
+          <w:rFonts w:ascii="Consolas" w:eastAsia="Times New Roman" w:hAnsi="Consolas" w:cs="Times New Roman"/>
+          <w:color w:val="D4D4D4"/>
+          <w:sz w:val="27"/>
+          <w:szCs w:val="27"/>
+          <w:lang w:eastAsia="pt-BR"/>
+        </w:rPr>
+        <w:t>) {</w:t>
+      </w:r>
+    </w:p>
+    <w:p>
+      <w:pPr>
+        <w:shd w:val="clear" w:color="auto" w:fill="1E1E1E"/>
+        <w:spacing w:after="0" w:line="360" w:lineRule="atLeast"/>
+        <w:rPr>
+          <w:rFonts w:ascii="Consolas" w:eastAsia="Times New Roman" w:hAnsi="Consolas" w:cs="Times New Roman"/>
+          <w:color w:val="D4D4D4"/>
+          <w:sz w:val="27"/>
+          <w:szCs w:val="27"/>
+          <w:lang w:eastAsia="pt-BR"/>
+        </w:rPr>
+      </w:pPr>
+      <w:r>
+        <w:rPr>
+          <w:rFonts w:ascii="Consolas" w:eastAsia="Times New Roman" w:hAnsi="Consolas" w:cs="Times New Roman"/>
+          <w:color w:val="D4D4D4"/>
+          <w:sz w:val="27"/>
+          <w:szCs w:val="27"/>
+          <w:lang w:eastAsia="pt-BR"/>
+        </w:rPr>
+        <w:t>    </w:t>
+      </w:r>
+      <w:r>
+        <w:rPr>
+          <w:rFonts w:ascii="Consolas" w:eastAsia="Times New Roman" w:hAnsi="Consolas" w:cs="Times New Roman"/>
+          <w:color w:val="C586C0"/>
+          <w:sz w:val="27"/>
+          <w:szCs w:val="27"/>
+          <w:lang w:eastAsia="pt-BR"/>
+        </w:rPr>
+        <w:t>return</w:t>
+      </w:r>
+      <w:r>
+        <w:rPr>
+          <w:rFonts w:ascii="Consolas" w:eastAsia="Times New Roman" w:hAnsi="Consolas" w:cs="Times New Roman"/>
+          <w:color w:val="D4D4D4"/>
+          <w:sz w:val="27"/>
+          <w:szCs w:val="27"/>
+          <w:lang w:eastAsia="pt-BR"/>
+        </w:rPr>
+        <w:t> </w:t>
+      </w:r>
+      <w:r>
+        <w:rPr>
+          <w:rFonts w:ascii="Consolas" w:eastAsia="Times New Roman" w:hAnsi="Consolas" w:cs="Times New Roman"/>
+          <w:color w:val="9CDCFE"/>
+          <w:sz w:val="27"/>
+          <w:szCs w:val="27"/>
+          <w:lang w:eastAsia="pt-BR"/>
+        </w:rPr>
+        <w:t>n</w:t>
+      </w:r>
+      <w:r>
+        <w:rPr>
+          <w:rFonts w:ascii="Consolas" w:eastAsia="Times New Roman" w:hAnsi="Consolas" w:cs="Times New Roman"/>
+          <w:color w:val="D4D4D4"/>
+          <w:sz w:val="27"/>
+          <w:szCs w:val="27"/>
+          <w:lang w:eastAsia="pt-BR"/>
+        </w:rPr>
+        <w:t> ** </w:t>
+      </w:r>
+      <w:r>
+        <w:rPr>
+          <w:rFonts w:ascii="Consolas" w:eastAsia="Times New Roman" w:hAnsi="Consolas" w:cs="Times New Roman"/>
+          <w:color w:val="B5CEA8"/>
+          <w:sz w:val="27"/>
+          <w:szCs w:val="27"/>
+          <w:lang w:eastAsia="pt-BR"/>
+        </w:rPr>
+        <w:t>0.5</w:t>
+      </w:r>
+    </w:p>
+    <w:p>
+      <w:pPr>
+        <w:shd w:val="clear" w:color="auto" w:fill="1E1E1E"/>
+        <w:spacing w:after="0" w:line="360" w:lineRule="atLeast"/>
+        <w:rPr>
+          <w:rFonts w:ascii="Consolas" w:eastAsia="Times New Roman" w:hAnsi="Consolas" w:cs="Times New Roman"/>
+          <w:color w:val="D4D4D4"/>
+          <w:sz w:val="27"/>
+          <w:szCs w:val="27"/>
+          <w:lang w:eastAsia="pt-BR"/>
+        </w:rPr>
+      </w:pPr>
+      <w:r>
+        <w:rPr>
+          <w:rFonts w:ascii="Consolas" w:eastAsia="Times New Roman" w:hAnsi="Consolas" w:cs="Times New Roman"/>
+          <w:color w:val="D4D4D4"/>
+          <w:sz w:val="27"/>
+          <w:szCs w:val="27"/>
+          <w:lang w:eastAsia="pt-BR"/>
+        </w:rPr>
+        <w:t>};</w:t>
+      </w:r>
+    </w:p>
+    <w:p>
+      <w:pPr>
+        <w:shd w:val="clear" w:color="auto" w:fill="1E1E1E"/>
+        <w:spacing w:after="0" w:line="360" w:lineRule="atLeast"/>
+        <w:rPr>
+          <w:rFonts w:ascii="Consolas" w:eastAsia="Times New Roman" w:hAnsi="Consolas" w:cs="Times New Roman"/>
+          <w:color w:val="D4D4D4"/>
+          <w:sz w:val="27"/>
+          <w:szCs w:val="27"/>
+          <w:lang w:eastAsia="pt-BR"/>
+        </w:rPr>
+      </w:pPr>
+    </w:p>
+    <w:p>
+      <w:pPr>
+        <w:shd w:val="clear" w:color="auto" w:fill="1E1E1E"/>
+        <w:spacing w:after="0" w:line="360" w:lineRule="atLeast"/>
+        <w:rPr>
+          <w:rFonts w:ascii="Consolas" w:eastAsia="Times New Roman" w:hAnsi="Consolas" w:cs="Times New Roman"/>
+          <w:color w:val="D4D4D4"/>
+          <w:sz w:val="27"/>
+          <w:szCs w:val="27"/>
+          <w:lang w:eastAsia="pt-BR"/>
+        </w:rPr>
+      </w:pPr>
+      <w:r>
+        <w:rPr>
+          <w:rFonts w:ascii="Consolas" w:eastAsia="Times New Roman" w:hAnsi="Consolas" w:cs="Times New Roman"/>
+          <w:color w:val="9CDCFE"/>
+          <w:sz w:val="27"/>
+          <w:szCs w:val="27"/>
+          <w:lang w:eastAsia="pt-BR"/>
+        </w:rPr>
+        <w:t>console</w:t>
+      </w:r>
+      <w:r>
+        <w:rPr>
+          <w:rFonts w:ascii="Consolas" w:eastAsia="Times New Roman" w:hAnsi="Consolas" w:cs="Times New Roman"/>
+          <w:color w:val="D4D4D4"/>
+          <w:sz w:val="27"/>
+          <w:szCs w:val="27"/>
+          <w:lang w:eastAsia="pt-BR"/>
+        </w:rPr>
+        <w:t>.</w:t>
+      </w:r>
+      <w:r>
+        <w:rPr>
+          <w:rFonts w:ascii="Consolas" w:eastAsia="Times New Roman" w:hAnsi="Consolas" w:cs="Times New Roman"/>
+          <w:color w:val="DCDCAA"/>
+          <w:sz w:val="27"/>
+          <w:szCs w:val="27"/>
+          <w:lang w:eastAsia="pt-BR"/>
+        </w:rPr>
+        <w:t>log</w:t>
+      </w:r>
+      <w:r>
+        <w:rPr>
+          <w:rFonts w:ascii="Consolas" w:eastAsia="Times New Roman" w:hAnsi="Consolas" w:cs="Times New Roman"/>
+          <w:color w:val="D4D4D4"/>
+          <w:sz w:val="27"/>
+          <w:szCs w:val="27"/>
+          <w:lang w:eastAsia="pt-BR"/>
+        </w:rPr>
+        <w:t>(</w:t>
+      </w:r>
+      <w:r>
+        <w:rPr>
+          <w:rFonts w:ascii="Consolas" w:eastAsia="Times New Roman" w:hAnsi="Consolas" w:cs="Times New Roman"/>
+          <w:color w:val="DCDCAA"/>
+          <w:sz w:val="27"/>
+          <w:szCs w:val="27"/>
+          <w:lang w:eastAsia="pt-BR"/>
+        </w:rPr>
+        <w:t>raiz</w:t>
+      </w:r>
+      <w:r>
+        <w:rPr>
+          <w:rFonts w:ascii="Consolas" w:eastAsia="Times New Roman" w:hAnsi="Consolas" w:cs="Times New Roman"/>
+          <w:color w:val="D4D4D4"/>
+          <w:sz w:val="27"/>
+          <w:szCs w:val="27"/>
+          <w:lang w:eastAsia="pt-BR"/>
+        </w:rPr>
+        <w:t>(</w:t>
+      </w:r>
+      <w:r>
+        <w:rPr>
+          <w:rFonts w:ascii="Consolas" w:eastAsia="Times New Roman" w:hAnsi="Consolas" w:cs="Times New Roman"/>
+          <w:color w:val="B5CEA8"/>
+          <w:sz w:val="27"/>
+          <w:szCs w:val="27"/>
+          <w:lang w:eastAsia="pt-BR"/>
+        </w:rPr>
+        <w:t>9</w:t>
+      </w:r>
+      <w:r>
+        <w:rPr>
+          <w:rFonts w:ascii="Consolas" w:eastAsia="Times New Roman" w:hAnsi="Consolas" w:cs="Times New Roman"/>
+          <w:color w:val="D4D4D4"/>
+          <w:sz w:val="27"/>
+          <w:szCs w:val="27"/>
+          <w:lang w:eastAsia="pt-BR"/>
+        </w:rPr>
+        <w:t>));</w:t>
+      </w:r>
+    </w:p>
+    <w:p>
+      <w:pPr>
+        <w:pStyle w:val="SemEspaamento"/>
+        <w:rPr>
+          <w:sz w:val="32"/>
+          <w:szCs w:val="32"/>
+          <w:lang w:eastAsia="pt-BR"/>
+        </w:rPr>
+      </w:pPr>
+      <w:r>
+        <w:rPr>
+          <w:sz w:val="32"/>
+          <w:szCs w:val="32"/>
+          <w:lang w:eastAsia="pt-BR"/>
+        </w:rPr>
+        <w:t>criando funções anônimas, está função está sendo chamada pela variavel raiz</w:t>
+      </w:r>
+    </w:p>
+    <w:p>
+      <w:pPr>
+        <w:pStyle w:val="SemEspaamento"/>
+        <w:rPr>
+          <w:sz w:val="32"/>
+          <w:szCs w:val="32"/>
+          <w:lang w:eastAsia="pt-BR"/>
+        </w:rPr>
+      </w:pPr>
+    </w:p>
+    <w:p>
+      <w:pPr>
+        <w:pStyle w:val="SemEspaamento"/>
+        <w:rPr>
+          <w:sz w:val="32"/>
+          <w:szCs w:val="32"/>
+          <w:lang w:eastAsia="pt-BR"/>
+        </w:rPr>
+      </w:pPr>
+    </w:p>
+    <w:p>
+      <w:pPr>
+        <w:pStyle w:val="SemEspaamento"/>
+        <w:rPr>
+          <w:sz w:val="32"/>
+          <w:szCs w:val="32"/>
+          <w:lang w:eastAsia="pt-BR"/>
+        </w:rPr>
+      </w:pPr>
+    </w:p>
+    <w:p>
+      <w:pPr>
+        <w:shd w:val="clear" w:color="auto" w:fill="1E1E1E"/>
+        <w:spacing w:after="0" w:line="360" w:lineRule="atLeast"/>
+        <w:rPr>
+          <w:rFonts w:ascii="Consolas" w:eastAsia="Times New Roman" w:hAnsi="Consolas" w:cs="Times New Roman"/>
+          <w:color w:val="D4D4D4"/>
+          <w:sz w:val="27"/>
+          <w:szCs w:val="27"/>
+          <w:lang w:eastAsia="pt-BR"/>
+        </w:rPr>
+      </w:pPr>
+      <w:r>
+        <w:rPr>
+          <w:rFonts w:ascii="Consolas" w:eastAsia="Times New Roman" w:hAnsi="Consolas" w:cs="Times New Roman"/>
+          <w:color w:val="569CD6"/>
+          <w:sz w:val="27"/>
+          <w:szCs w:val="27"/>
+          <w:lang w:eastAsia="pt-BR"/>
+        </w:rPr>
+        <w:lastRenderedPageBreak/>
+        <w:t>const</w:t>
+      </w:r>
+      <w:r>
+        <w:rPr>
+          <w:rFonts w:ascii="Consolas" w:eastAsia="Times New Roman" w:hAnsi="Consolas" w:cs="Times New Roman"/>
+          <w:color w:val="D4D4D4"/>
+          <w:sz w:val="27"/>
+          <w:szCs w:val="27"/>
+          <w:lang w:eastAsia="pt-BR"/>
+        </w:rPr>
+        <w:t> </w:t>
+      </w:r>
+      <w:r>
+        <w:rPr>
+          <w:rFonts w:ascii="Consolas" w:eastAsia="Times New Roman" w:hAnsi="Consolas" w:cs="Times New Roman"/>
+          <w:color w:val="DCDCAA"/>
+          <w:sz w:val="27"/>
+          <w:szCs w:val="27"/>
+          <w:lang w:eastAsia="pt-BR"/>
+        </w:rPr>
+        <w:t>raiz1</w:t>
+      </w:r>
+      <w:r>
+        <w:rPr>
+          <w:rFonts w:ascii="Consolas" w:eastAsia="Times New Roman" w:hAnsi="Consolas" w:cs="Times New Roman"/>
+          <w:color w:val="D4D4D4"/>
+          <w:sz w:val="27"/>
+          <w:szCs w:val="27"/>
+          <w:lang w:eastAsia="pt-BR"/>
+        </w:rPr>
+        <w:t> = (</w:t>
+      </w:r>
+      <w:r>
+        <w:rPr>
+          <w:rFonts w:ascii="Consolas" w:eastAsia="Times New Roman" w:hAnsi="Consolas" w:cs="Times New Roman"/>
+          <w:color w:val="9CDCFE"/>
+          <w:sz w:val="27"/>
+          <w:szCs w:val="27"/>
+          <w:lang w:eastAsia="pt-BR"/>
+        </w:rPr>
+        <w:t>n</w:t>
+      </w:r>
+      <w:r>
+        <w:rPr>
+          <w:rFonts w:ascii="Consolas" w:eastAsia="Times New Roman" w:hAnsi="Consolas" w:cs="Times New Roman"/>
+          <w:color w:val="D4D4D4"/>
+          <w:sz w:val="27"/>
+          <w:szCs w:val="27"/>
+          <w:lang w:eastAsia="pt-BR"/>
+        </w:rPr>
+        <w:t>) </w:t>
+      </w:r>
+      <w:r>
+        <w:rPr>
+          <w:rFonts w:ascii="Consolas" w:eastAsia="Times New Roman" w:hAnsi="Consolas" w:cs="Times New Roman"/>
+          <w:color w:val="569CD6"/>
+          <w:sz w:val="27"/>
+          <w:szCs w:val="27"/>
+          <w:lang w:eastAsia="pt-BR"/>
+        </w:rPr>
+        <w:t>=&gt;</w:t>
+      </w:r>
+      <w:r>
+        <w:rPr>
+          <w:rFonts w:ascii="Consolas" w:eastAsia="Times New Roman" w:hAnsi="Consolas" w:cs="Times New Roman"/>
+          <w:color w:val="D4D4D4"/>
+          <w:sz w:val="27"/>
+          <w:szCs w:val="27"/>
+          <w:lang w:eastAsia="pt-BR"/>
+        </w:rPr>
+        <w:t> </w:t>
+      </w:r>
+      <w:r>
+        <w:rPr>
+          <w:rFonts w:ascii="Consolas" w:eastAsia="Times New Roman" w:hAnsi="Consolas" w:cs="Times New Roman"/>
+          <w:color w:val="9CDCFE"/>
+          <w:sz w:val="27"/>
+          <w:szCs w:val="27"/>
+          <w:lang w:eastAsia="pt-BR"/>
+        </w:rPr>
+        <w:t>n</w:t>
+      </w:r>
+      <w:r>
+        <w:rPr>
+          <w:rFonts w:ascii="Consolas" w:eastAsia="Times New Roman" w:hAnsi="Consolas" w:cs="Times New Roman"/>
+          <w:color w:val="D4D4D4"/>
+          <w:sz w:val="27"/>
+          <w:szCs w:val="27"/>
+          <w:lang w:eastAsia="pt-BR"/>
+        </w:rPr>
+        <w:t> ** </w:t>
+      </w:r>
+      <w:r>
+        <w:rPr>
+          <w:rFonts w:ascii="Consolas" w:eastAsia="Times New Roman" w:hAnsi="Consolas" w:cs="Times New Roman"/>
+          <w:color w:val="B5CEA8"/>
+          <w:sz w:val="27"/>
+          <w:szCs w:val="27"/>
+          <w:lang w:eastAsia="pt-BR"/>
+        </w:rPr>
+        <w:t>0.5</w:t>
+      </w:r>
+    </w:p>
+    <w:p>
+      <w:pPr>
+        <w:shd w:val="clear" w:color="auto" w:fill="1E1E1E"/>
+        <w:spacing w:after="0" w:line="360" w:lineRule="atLeast"/>
+        <w:rPr>
+          <w:rFonts w:ascii="Consolas" w:eastAsia="Times New Roman" w:hAnsi="Consolas" w:cs="Times New Roman"/>
+          <w:color w:val="D4D4D4"/>
+          <w:sz w:val="27"/>
+          <w:szCs w:val="27"/>
+          <w:lang w:eastAsia="pt-BR"/>
+        </w:rPr>
+      </w:pPr>
+      <w:r>
+        <w:rPr>
+          <w:rFonts w:ascii="Consolas" w:eastAsia="Times New Roman" w:hAnsi="Consolas" w:cs="Times New Roman"/>
+          <w:color w:val="6A9955"/>
+          <w:sz w:val="27"/>
+          <w:szCs w:val="27"/>
+          <w:lang w:eastAsia="pt-BR"/>
+        </w:rPr>
+        <w:t>// arrow function</w:t>
+      </w:r>
+    </w:p>
+    <w:p>
+      <w:pPr>
+        <w:pStyle w:val="SemEspaamento"/>
+        <w:rPr>
+          <w:sz w:val="32"/>
+          <w:szCs w:val="32"/>
+          <w:lang w:eastAsia="pt-BR"/>
+        </w:rPr>
+      </w:pPr>
+      <w:r>
+        <w:rPr>
+          <w:sz w:val="32"/>
+          <w:szCs w:val="32"/>
+          <w:lang w:eastAsia="pt-BR"/>
+        </w:rPr>
+        <w:t>Arrow function que a mesma coisa que uma função só que resumida.</w:t>
+      </w:r>
+    </w:p>
+    <w:p>
+      <w:pPr>
+        <w:pStyle w:val="SemEspaamento"/>
+        <w:rPr>
+          <w:sz w:val="32"/>
+          <w:szCs w:val="32"/>
+          <w:lang w:eastAsia="pt-BR"/>
+        </w:rPr>
+      </w:pPr>
+      <w:r>
+        <w:rPr>
+          <w:sz w:val="32"/>
+          <w:szCs w:val="32"/>
+          <w:lang w:eastAsia="pt-BR"/>
+        </w:rPr>
+        <w:t>Como só tem um parâmetro  o n poderia ficar sem os parênteses</w:t>
+      </w:r>
+    </w:p>
+    <w:p>
+      <w:pPr>
+        <w:pStyle w:val="SemEspaamento"/>
+        <w:rPr>
+          <w:color w:val="FF0000"/>
+          <w:sz w:val="32"/>
+          <w:szCs w:val="32"/>
+          <w:lang w:eastAsia="pt-BR"/>
+        </w:rPr>
+      </w:pPr>
+      <w:r>
+        <w:rPr>
+          <w:color w:val="FF0000"/>
+          <w:sz w:val="32"/>
+          <w:szCs w:val="32"/>
+          <w:lang w:eastAsia="pt-BR"/>
+        </w:rPr>
+        <w:t>Const raiz1 = n =&gt; n ** 0.5</w:t>
+      </w:r>
+    </w:p>
+    <w:p>
+      <w:pPr>
+        <w:pStyle w:val="SemEspaamento"/>
+        <w:rPr>
+          <w:color w:val="000000" w:themeColor="text1"/>
           <w:sz w:val="32"/>
           <w:szCs w:val="32"/>
           <w:lang w:eastAsia="pt-BR"/>
@@ -8024,6 +15164,276 @@
 </inkml:ink>
 </file>
 
+<file path=word/ink/ink10.xml><?xml version="1.0" encoding="utf-8"?>
+<inkml:ink xmlns:inkml="http://www.w3.org/2003/InkML">
+  <inkml:definitions>
+    <inkml:context xml:id="ctx0">
+      <inkml:inkSource xml:id="inkSrc0">
+        <inkml:traceFormat>
+          <inkml:channel name="X" type="integer" min="-2.14748E9" max="2.14748E9" units="cm"/>
+          <inkml:channel name="Y" type="integer" min="-2.14748E9" max="2.14748E9" units="cm"/>
+        </inkml:traceFormat>
+        <inkml:channelProperties>
+          <inkml:channelProperty channel="X" name="resolution" value="1000" units="1/cm"/>
+          <inkml:channelProperty channel="Y" name="resolution" value="1000" units="1/cm"/>
+        </inkml:channelProperties>
+      </inkml:inkSource>
+      <inkml:timestamp xml:id="ts0" timeString="2021-09-17T14:14:31.584"/>
+    </inkml:context>
+    <inkml:brush xml:id="br0">
+      <inkml:brushProperty name="width" value="0.025" units="cm"/>
+      <inkml:brushProperty name="height" value="0.025" units="cm"/>
+      <inkml:brushProperty name="color" value="#FFC114"/>
+      <inkml:brushProperty name="ignorePressure" value="1"/>
+    </inkml:brush>
+  </inkml:definitions>
+  <inkml:trace contextRef="#ctx0" brushRef="#br0">0 86,'928'0,"-909"1,1 1,36 9,-36-6,1-2,27 3,634-4,-331-5,760 3,-1091-1,-1-1,37-9,-35 7,0 0,27-2,48 6,-49 1,1-3,83-12,-61 1,-1 2,130-3,-148 15,-13 0,1-1,-1-2,73-13,-66 8,1 2,-1 2,1 1,52 6,8-1,5-5,122 5,-218-1,-1 1,1 1,-1 0,22 10,29 9,-31-15,0 0,1-2,47 1,-60-5,0 0,28 7,-28-4,47 4,-44-9,-2 0</inkml:trace>
+</inkml:ink>
+</file>
+
+<file path=word/ink/ink11.xml><?xml version="1.0" encoding="utf-8"?>
+<inkml:ink xmlns:inkml="http://www.w3.org/2003/InkML">
+  <inkml:definitions>
+    <inkml:context xml:id="ctx0">
+      <inkml:inkSource xml:id="inkSrc0">
+        <inkml:traceFormat>
+          <inkml:channel name="X" type="integer" min="-2.14748E9" max="2.14748E9" units="cm"/>
+          <inkml:channel name="Y" type="integer" min="-2.14748E9" max="2.14748E9" units="cm"/>
+        </inkml:traceFormat>
+        <inkml:channelProperties>
+          <inkml:channelProperty channel="X" name="resolution" value="1000" units="1/cm"/>
+          <inkml:channelProperty channel="Y" name="resolution" value="1000" units="1/cm"/>
+        </inkml:channelProperties>
+      </inkml:inkSource>
+      <inkml:timestamp xml:id="ts0" timeString="2021-09-17T14:14:15.815"/>
+    </inkml:context>
+    <inkml:brush xml:id="br0">
+      <inkml:brushProperty name="width" value="0.025" units="cm"/>
+      <inkml:brushProperty name="height" value="0.025" units="cm"/>
+      <inkml:brushProperty name="color" value="#E71224"/>
+      <inkml:brushProperty name="ignorePressure" value="1"/>
+    </inkml:brush>
+  </inkml:definitions>
+  <inkml:trace contextRef="#ctx0" brushRef="#br0">2039 214,'-42'0,"-44"-1,-142 18,169-8,-10 3,-138 5,186-16,0 2,-40 8,7-1,-236 42,69 8,184-49,-130 53,62-21,79-32,1 2,-34 21,-14 9,37-24,-54 39,86-53,-1 0,0 0,1 0,0 1,1-1,-1 1,1 0,0 1,0-1,1 0,0 1,0-1,-2 12,-1 9,2 0,-1 28,2 365,4-205,-1-193,2-1,8 39,0-4,-7-38,1 0,13 33,6 20,-3 11,39 101,-47-149,-2-4,0-2,2 1,30 47,-38-69,1 1,0-1,0 0,1 0,0-1,0 0,1 0,-1-1,1 1,0-2,1 1,-1-1,1-1,0 0,0 0,0 0,10 1,71 8,166 1,-206-13,-1-2,64-12,103-39,-125 28,105-14,-141 29,62-20,-51 13,198-37,-187 33,-57 14,0 2,1 0,-1 1,34-3,76-7,-47 3,205-44,-69 9,-176 40,-25 5,-1-2,0 0,0-1,0 0,23-11,-8 3,1 1,0 2,50-8,-5 1,295-54,-323 62,312-46,-125 28,-173 18,1 3,0 2,66 6,-6 0,589-3,-683-2,57-9,-56 5,55-2,417 9,-473-3,58-10,-56 6,45-2,729 7,-393 3,-294 0,132-5,-241 2,1-2,0 0,-1 0,1-1,-1 0,0-1,-1 0,1-1,-1 0,0-1,0 0,-1 0,11-11,-12 10,-1 0,1 0,-1-1,-1 0,0 0,0 0,-1-1,0 0,0 0,-1 0,-1-1,0 0,0 1,1-15,-4-228,-3 107,1 121,-2 0,0 0,-2 1,-1 0,-1 0,-16-35,7 16,5 12,-1 1,-2 0,0 1,-3 0,0 1,-2 2,0 0,-48-45,28 29,29 29,-1 1,-1 0,1 1,-2 0,-19-12,-1 7,0 2,0 1,-71-16,19 5,56 16,-1 2,-47-4,45 7,1-1,-38-10,-178-53,213 59,1 2,-51-3,50 6,-1-1,-50-13,55 10,-1 1,-53-3,44 6,-137-22,-72-3,145 17,-82-4,-14 2,-9 0,-2999 14,3189 0,0 2,0 0,0 1,1 1,-1 0,1 2,1 0,-1 2,1 0,0 0,1 2,0 0,1 1,-19 18,17-16,-1 0,0-2,-25 12,-35 24,66-38</inkml:trace>
+</inkml:ink>
+</file>
+
+<file path=word/ink/ink12.xml><?xml version="1.0" encoding="utf-8"?>
+<inkml:ink xmlns:inkml="http://www.w3.org/2003/InkML">
+  <inkml:definitions>
+    <inkml:context xml:id="ctx0">
+      <inkml:inkSource xml:id="inkSrc0">
+        <inkml:traceFormat>
+          <inkml:channel name="X" type="integer" min="-2.14748E9" max="2.14748E9" units="cm"/>
+          <inkml:channel name="Y" type="integer" min="-2.14748E9" max="2.14748E9" units="cm"/>
+        </inkml:traceFormat>
+        <inkml:channelProperties>
+          <inkml:channelProperty channel="X" name="resolution" value="1000" units="1/cm"/>
+          <inkml:channelProperty channel="Y" name="resolution" value="1000" units="1/cm"/>
+        </inkml:channelProperties>
+      </inkml:inkSource>
+      <inkml:timestamp xml:id="ts0" timeString="2021-09-17T14:15:27.806"/>
+    </inkml:context>
+    <inkml:brush xml:id="br0">
+      <inkml:brushProperty name="width" value="0.025" units="cm"/>
+      <inkml:brushProperty name="height" value="0.025" units="cm"/>
+      <inkml:brushProperty name="color" value="#008C3A"/>
+      <inkml:brushProperty name="ignorePressure" value="1"/>
+    </inkml:brush>
+  </inkml:definitions>
+  <inkml:trace contextRef="#ctx0" brushRef="#br0">24 58,'0'-2,"0"0,0 0,1 0,-1 0,0 0,1 1,-1-1,1 0,0 0,0 0,0 1,0-1,0 0,0 1,0-1,0 1,1-1,-1 1,0-1,1 1,0 0,1-1,2-1,0 1,0-1,0 1,0 1,1-1,-1 1,0 0,7 0,4-1,1 2,-1 0,1 1,27 5,-27-2,3-1,-1 1,0 1,-1 1,34 15,-49-19,0-1,0 1,0-1,0 1,-1 0,1 0,0 1,-1-1,0 0,1 1,-1-1,0 1,0 0,-1 0,1 0,-1 0,1 0,-1 0,0 0,0 0,0 1,0-1,-1 0,0 1,1-1,-1 0,0 1,-1-1,1 0,0 1,-1-1,0 0,0 0,0 1,-2 3,2-4,-1-1,1 1,-1-1,1 0,-1 0,0 1,0-1,0-1,0 1,0 0,0 0,0-1,-1 1,1-1,-1 0,1 0,-1 0,1 0,-1 0,0 0,1-1,-5 1,-8 1,1-1,-1-1,-17-2,-12 1,44 1,-1 0,1 0,-1 0,1 0,0 0,-1 0,1 1,0-1,-1 0,1 0,0 0,-1 0,1 0,0 1,-1-1,1 0,0 0,0 1,-1-1,1 0,0 0,0 1,-1-1,1 0,0 1,0-1,0 0,0 1,-1-1,1 0,0 1,0-1,0 0,0 1,0-1,0 0,0 1,0-1,0 1,0-1,0 0,0 1,0-1,0 0,1 1,-1-1,0 0,0 1,0-1,0 0,1 1,-1-1,0 0,0 0,1 1,-1-1,0 0,0 0,1 1,-1-1,0 0,1 0,-1 0,1 1,20 16,60 15,-52-22,42 22,-70-32,1 1,-1 0,1-1,-1 1,1 0,-1 0,0 0,1 0,-1 0,0 0,0 0,0 0,0 1,0-1,0 0,0 1,0-1,0 1,-1-1,1 1,0-1,-1 1,0-1,1 1,-1 0,0-1,0 1,0 0,0-1,0 1,0 2,-1-2,-1 0,1 0,0 0,-1 0,1 0,-1 0,0-1,1 1,-1-1,0 1,0-1,0 1,0-1,0 0,-1 0,1 0,0 0,0-1,-1 1,1 0,-4-1,-93 24,66-15,-1-1,1-2,-67 4,21-11,57 0</inkml:trace>
+</inkml:ink>
+</file>
+
+<file path=word/ink/ink13.xml><?xml version="1.0" encoding="utf-8"?>
+<inkml:ink xmlns:inkml="http://www.w3.org/2003/InkML">
+  <inkml:definitions>
+    <inkml:context xml:id="ctx0">
+      <inkml:inkSource xml:id="inkSrc0">
+        <inkml:traceFormat>
+          <inkml:channel name="X" type="integer" min="-2.14748E9" max="2.14748E9" units="cm"/>
+          <inkml:channel name="Y" type="integer" min="-2.14748E9" max="2.14748E9" units="cm"/>
+        </inkml:traceFormat>
+        <inkml:channelProperties>
+          <inkml:channelProperty channel="X" name="resolution" value="1000" units="1/cm"/>
+          <inkml:channelProperty channel="Y" name="resolution" value="1000" units="1/cm"/>
+        </inkml:channelProperties>
+      </inkml:inkSource>
+      <inkml:timestamp xml:id="ts0" timeString="2021-09-17T14:15:23.267"/>
+    </inkml:context>
+    <inkml:brush xml:id="br0">
+      <inkml:brushProperty name="width" value="0.025" units="cm"/>
+      <inkml:brushProperty name="height" value="0.025" units="cm"/>
+      <inkml:brushProperty name="color" value="#008C3A"/>
+      <inkml:brushProperty name="ignorePressure" value="1"/>
+    </inkml:brush>
+  </inkml:definitions>
+  <inkml:trace contextRef="#ctx0" brushRef="#br0">0 2,'94'-2,"105"5,-195-3,1 1,0-1,-1 1,1 0,-1 1,1-1,-1 1,1 0,-1 0,0 0,0 1,0-1,0 1,-1 0,1 0,-1 1,1-1,-1 0,0 1,-1 0,1 0,0 0,-1 0,0 0,0 1,1 4,1 4,-1-1,-1 1,0 0,-1-1,0 1,-1 0,-1 0,-2 20,2-29,1 0,-1 0,0 0,0 0,-1 0,1 0,-1 0,0 0,0-1,0 1,0-1,-1 1,0-1,1 0,-1 0,0 0,0 0,-1-1,-4 4,-4 0,1-1,-1 0,1-1,-1-1,-13 3,14-4,0 1,1 0,-1 0,1 1,0 1,-13 7,22-12,-1 1,0 0,1 0,-1 1,1-1,0 0,-1 0,1 1,0-1,0 1,0-1,0 1,0-1,0 1,0 0,0-1,1 1,-1 0,0 0,1-1,0 1,0 0,-1 0,1 0,0 0,0-1,0 1,1 0,-1 0,0 0,1 0,-1-1,1 1,0 0,0 0,-1-1,1 1,2 1,-1 1,1-1,0 1,1-1,-1 0,0 0,1-1,0 1,-1-1,1 1,0-1,0 0,1-1,-1 1,8 1,25 2,0-3,1 0,53-6,5 0,115 4,-189 0</inkml:trace>
+</inkml:ink>
+</file>
+
+<file path=word/ink/ink14.xml><?xml version="1.0" encoding="utf-8"?>
+<inkml:ink xmlns:inkml="http://www.w3.org/2003/InkML">
+  <inkml:definitions>
+    <inkml:context xml:id="ctx0">
+      <inkml:inkSource xml:id="inkSrc0">
+        <inkml:traceFormat>
+          <inkml:channel name="X" type="integer" min="-2.14748E9" max="2.14748E9" units="cm"/>
+          <inkml:channel name="Y" type="integer" min="-2.14748E9" max="2.14748E9" units="cm"/>
+        </inkml:traceFormat>
+        <inkml:channelProperties>
+          <inkml:channelProperty channel="X" name="resolution" value="1000" units="1/cm"/>
+          <inkml:channelProperty channel="Y" name="resolution" value="1000" units="1/cm"/>
+        </inkml:channelProperties>
+      </inkml:inkSource>
+      <inkml:timestamp xml:id="ts0" timeString="2021-09-17T14:15:19.354"/>
+    </inkml:context>
+    <inkml:brush xml:id="br0">
+      <inkml:brushProperty name="width" value="0.025" units="cm"/>
+      <inkml:brushProperty name="height" value="0.025" units="cm"/>
+      <inkml:brushProperty name="color" value="#008C3A"/>
+      <inkml:brushProperty name="ignorePressure" value="1"/>
+    </inkml:brush>
+  </inkml:definitions>
+  <inkml:trace contextRef="#ctx0" brushRef="#br0">0 330,'5'0,"0"-1,0 0,-1 1,1-2,0 1,-1-1,1 1,-1-1,1 0,-1-1,0 1,0-1,0 0,0 0,0 0,-1-1,1 1,-1-1,0 0,5-8,-1 1,-1 0,0-1,-1 1,0-1,-1-1,5-21,-3 5,-3 7,1 1,2 1,12-35,-17 54,-1-1,1 1,-1 0,1-1,-1 1,1 0,0 0,-1 0,1 0,0 0,0 0,0 0,0 0,0 0,0 0,0 0,0 0,1 1,-1-1,2 0,-3 1,1 0,0 1,0-1,-1 0,1 1,0-1,-1 1,1-1,0 1,-1 0,1-1,-1 1,1-1,-1 1,1 0,-1-1,0 1,1 0,-1 0,0-1,1 1,-1 0,0 1,11 61,-10-58,9 68,-4-42,2 59,-10 40,4 110,13-177,-10-45</inkml:trace>
+</inkml:ink>
+</file>
+
+<file path=word/ink/ink15.xml><?xml version="1.0" encoding="utf-8"?>
+<inkml:ink xmlns:inkml="http://www.w3.org/2003/InkML">
+  <inkml:definitions>
+    <inkml:context xml:id="ctx0">
+      <inkml:inkSource xml:id="inkSrc0">
+        <inkml:traceFormat>
+          <inkml:channel name="X" type="integer" min="-2.14748E9" max="2.14748E9" units="cm"/>
+          <inkml:channel name="Y" type="integer" min="-2.14748E9" max="2.14748E9" units="cm"/>
+        </inkml:traceFormat>
+        <inkml:channelProperties>
+          <inkml:channelProperty channel="X" name="resolution" value="1000" units="1/cm"/>
+          <inkml:channelProperty channel="Y" name="resolution" value="1000" units="1/cm"/>
+        </inkml:channelProperties>
+      </inkml:inkSource>
+      <inkml:timestamp xml:id="ts0" timeString="2021-09-17T14:14:46.535"/>
+    </inkml:context>
+    <inkml:brush xml:id="br0">
+      <inkml:brushProperty name="width" value="0.025" units="cm"/>
+      <inkml:brushProperty name="height" value="0.025" units="cm"/>
+      <inkml:brushProperty name="color" value="#FFC114"/>
+      <inkml:brushProperty name="ignorePressure" value="1"/>
+    </inkml:brush>
+  </inkml:definitions>
+  <inkml:trace contextRef="#ctx0" brushRef="#br0">293 0,'-8'8,"0"1,1 0,-1 0,2 0,0 1,0 0,0 0,2 1,-1 0,1-1,1 1,0 1,0-1,1 0,1 1,-1-1,2 1,1 13,-2 67,5 108,-2-189,0 0,1 0,1-1,-1 1,2-1,-1 0,1 0,1 0,0-1,0 0,1 0,15 15,14 21,-32-41,0 1,0-1,0 0,1 0,0-1,-1 1,1-1,0 0,1 0,-1-1,0 0,10 3,-11-4,0 0,-1 0,1 0,0 0,0-1,-1 0,1 0,0 0,0 0,-1-1,1 1,0-1,0 0,-1 0,1 0,-1-1,1 1,-1-1,1 0,3-3,-7 5,0 0,0 0,0 0,0 0,0 0,1 0,-1-1,0 1,0 0,0 0,0 0,0 0,0 0,0 0,0-1,0 1,0 0,0 0,0 0,0 0,0 0,0-1,0 1,0 0,0 0,0 0,0 0,0 0,0 0,0-1,0 1,0 0,0 0,0 0,0 0,0 0,-1 0,1-1,0 1,0 0,0 0,0 0,0 0,0 0,0 0,-1 0,1 0,0 0,0 0,0 0,0 0,0 0,0 0,-1 0,1-1,-14-3,-15 1,13 3,1 1,-1 0,1 2,0-1,-1 2,-24 9,40-13,0 0,-1 0,1 0,0 0,-1 0,1 0,0 1,-1-1,1 0,0 0,-1 0,1 1,0-1,-1 0,1 0,0 1,0-1,0 0,-1 0,1 1,0-1,0 0,0 1,-1-1,1 0,0 1,0-1,0 0,0 1,0-1,0 1,0-1,0 0,0 1,0-1,0 0,0 1,0-1,0 0,0 1,0-1,1 1,14 13,26 5,22-7,-49-10,-1 0,0 1,1 0,-1 1,14 7,-21-9,0 0,-1 1,0 0,1 0,-1 1,0-1,-1 1,1 0,-1 0,1 1,-1-1,0 1,-1 0,1 0,-1 0,0 0,2 8,-4-12,-1-1,0 1,0 0,0 0,1-1,-1 1,0 0,0 0,1-1,-1 1,1 0,-1-1,1 1,-1-1,1 1,-1 0,1-1,-1 1,1-1,0 0,-1 1,1-1,0 1,0-1,-1 0,1 0,1 1,5-20,-5-45,-2 59,1-36,-1-46,0 82,0 0,-1-1,0 1,0 0,-1 0,1-1,-1 1,0 1,0-1,-1 0,0 0,-4-5,4 7,-1 0,1 0,-1 1,0 0,0 0,0 0,0 0,0 0,0 1,-1 0,1 0,0 0,-1 0,-8 0,-72 4,49-1,-9-3,34 0,-1 0,0 1,1 0,-1 1,0 0,1 1,-17 5,27-7,0 0,1 1,-1-1,0 0,0 1,1-1,-1 1,0-1,1 1,-1-1,0 1,1 0,-1-1,1 1,-1 0,1 0,-1-1,1 1,-1 0,1 0,0-1,-1 1,1 0,0 0,0 0,0 0,0 0,0-1,0 1,0 0,0 0,0 0,0 0,0 0,0-1,1 1,-1 0,0 0,1 0,-1-1,0 1,1 0,-1 0,1-1,-1 1,1 0,0-1,-1 1,1-1,0 1,-1-1,1 1,1 0,3 3,-1 0,1-1,0 1,0-1,0 0,9 3,10-1,0-1,0-1,1-1,-1-1,47-4,-25 0,-65 5,-1 1,1 0,1 2,-1 0,-27 12,28-12,0 0,0-1,-1 0,1-2,-37 1,-79-7,111 3,133 3,129-5,-204-3,-28 4,1 0,-1 1,0 0,1 0,-1 1,9 0,-14 0,0 1,0-1,0 1,-1-1,1 1,0 0,-1-1,1 1,0 0,-1 0,1 1,-1-1,1 0,-1 0,0 1,0-1,1 0,-1 1,0 0,0-1,-1 1,1-1,0 1,0 0,-1 0,1 0,-1-1,1 1,-1 3,1 2,1-1,-1 1,-1 0,0 0,0 0,0 0,-1 0,0 0,0 0,0 0,-1-1,0 1,-1-1,-3 9,3-11,0 0,0 0,0-1,-1 1,1-1,-1 0,1 0,-1 0,0 0,-1 0,1-1,0 0,-1 0,1 0,-1 0,1-1,-1 0,0 0,0 0,0 0,-5-1,-13 2,-1-2,0 0,1-1,-40-8,49 5,0 1,1-2,-1 0,1 0,0-2,1 1,0-1,0-1,-13-11,-34-17,52 33,-1-1,1 1,-1-2,1 1,0-1,1 0,-1 0,1-1,0 0,1 0,-1 0,-5-9,11 14,-1 1,1-1,0 0,-1 1,1-1,0 1,0-1,0 0,-1 1,1-1,0 0,0 1,0-1,0 0,0 1,0-1,0 0,0 1,0-1,1 1,-1-1,0 0,0 1,0-1,1 0,-1 1,0-1,1 1,-1-1,1 1,0-2,22-2,32 13,-52-9,44 10,0 2,-1 2,-1 2,0 2,50 27,-37-19,-49-24,0 1,0 1,0 0,-1 0,1 1,-1 0,0 0,12 11,-20-16,0 0,0 0,0 1,0-1,1 0,-1 0,0 0,0 0,0 0,0 1,0-1,0 0,0 0,0 0,0 0,0 1,0-1,0 0,0 0,0 0,0 1,0-1,0 0,0 0,0 0,0 0,0 1,0-1,0 0,0 0,0 0,0 0,0 1,0-1,-1 0,1 0,0 0,0 0,0 0,0 1,0-1,0 0,-1 0,1 0,0 0,0 0,0 0,-1 0,-13 4,-16-2,1-2,0-1,-1-1,1-2,-32-7,23 3,26 6,-1 0,1-1,0 0,0-1,0 0,0-1,1-1,-17-9,27 14,0 0,1 1,-1-1,0 0,1 0,-1 1,1-1,-1 0,1 0,-1 0,1 0,0 1,0-1,-1 0,1 0,0 0,0 0,0 0,0 0,0 0,0 0,0 0,0 0,0 0,0 1,0-1,1 0,-1 0,0 0,1 0,-1 0,1 0,-1 1,1-1,-1 0,1 0,0 1,-1-1,1 0,0 1,-1-1,2 0,45-32,-23 17,24-28,-34 30,1 1,1 0,-1 1,2 1,22-12,-38 22,1 0,0 1,-1-1,1 0,0 0,-1 0,1 0,-1 0,0 0,1-1,-1 1,0 0,1-1,-1 1,0-1,0 1,0-1,-1 0,1 1,0-1,-1 0,1 1,0-4,-1 3,-1 1,1 0,-1-1,0 1,1 0,-1-1,0 1,0 0,0 0,0 0,0 0,0 0,0 0,0 0,0 0,-1 0,1 0,0 0,0 1,-1-1,1 1,-1-1,1 1,0-1,-1 1,1 0,-1 0,1 0,-3 0,-19-4,-1 1,1 1,-1 2,0 0,-33 5,45-3,0 1,0-1,0 2,1 0,-1 0,1 1,0 0,1 1,-1 1,1-1,1 1,-13 12,21-18,-1 0,1 0,0 0,0 0,0 0,0 1,0-1,0 0,0 1,0-1,1 1,-1-1,1 1,-1-1,1 1,-1-1,1 1,0-1,0 1,-1 2,2-3,0 1,0-1,0 0,0 1,0-1,0 0,0 0,0 0,0 1,1-1,-1-1,0 1,1 0,-1 0,1 0,-1-1,1 1,-1-1,1 1,-1-1,3 1,13 3,0 0,0-1,0-1,0-1,0 0,0-1,0-1,1-1,-1 0,0-1,-1-1,1-1,-1 0,0-1,0-1,0 0,-1-1,0-1,-1-1,17-12,-31 21,1 1,-1 0,0 0,1-1,-1 1,1 0,-1-1,0 1,1-1,-1 1,0 0,1-1,-1 1,0-1,0 1,1-1,-1 1,0 0,0-1,0 1,0-1,0 1,0-1,1 1,-1-1,0 1,-1-1,1 0,0 1,0-1,0 1,0 0,0-2,-18-5,-32 5,45 3,-18-1</inkml:trace>
+</inkml:ink>
+</file>
+
+<file path=word/ink/ink16.xml><?xml version="1.0" encoding="utf-8"?>
+<inkml:ink xmlns:inkml="http://www.w3.org/2003/InkML">
+  <inkml:definitions>
+    <inkml:context xml:id="ctx0">
+      <inkml:inkSource xml:id="inkSrc0">
+        <inkml:traceFormat>
+          <inkml:channel name="X" type="integer" min="-2.14748E9" max="2.14748E9" units="cm"/>
+          <inkml:channel name="Y" type="integer" min="-2.14748E9" max="2.14748E9" units="cm"/>
+        </inkml:traceFormat>
+        <inkml:channelProperties>
+          <inkml:channelProperty channel="X" name="resolution" value="1000" units="1/cm"/>
+          <inkml:channelProperty channel="Y" name="resolution" value="1000" units="1/cm"/>
+        </inkml:channelProperties>
+      </inkml:inkSource>
+      <inkml:timestamp xml:id="ts0" timeString="2021-09-17T14:14:23.609"/>
+    </inkml:context>
+    <inkml:brush xml:id="br0">
+      <inkml:brushProperty name="width" value="0.025" units="cm"/>
+      <inkml:brushProperty name="height" value="0.025" units="cm"/>
+      <inkml:brushProperty name="color" value="#E71224"/>
+      <inkml:brushProperty name="ignorePressure" value="1"/>
+    </inkml:brush>
+  </inkml:definitions>
+  <inkml:trace contextRef="#ctx0" brushRef="#br0">1436 1698,'2'-94,"-5"-105,0 182,-1-1,-1 1,-1 1,0-1,-1 1,-1 0,-16-26,-18-37,26 44,-3 2,-35-49,17 27,-31-61,39 64,-60-82,0 13,61 88,2 1,-52-47,67 70,0 0,-1 0,0 2,-1-1,0 1,0 1,0 0,-22-5,24 7,1 0,0-1,0 0,1 0,-1-1,1 0,-10-10,11 10,1-1,-2 1,1 1,-1 0,0 0,0 0,0 1,0 1,-11-4,-10 2,-5-1,0-2,-54-18,81 23,0 0,0-1,1 0,0 0,-1 0,1-1,1 0,-1 0,1-1,0 0,0 0,0-1,1 1,0-1,1 0,-7-12,10 15,0 0,1 0,0 0,-1 0,1 0,1 0,-1-1,2-4,-3 9,1-1,0 0,0 1,0-1,0 1,0-1,0 0,0 1,1-1,-1 1,0-1,0 0,0 1,1-1,-1 1,0-1,0 1,1-1,-1 1,1-1,-1 1,0-1,1 1,-1-1,1 1,-1 0,1-1,-1 1,1 0,-1-1,1 1,0 0,-1 0,1 0,-1-1,1 1,-1 0,1 0,0 0,-1 0,1 0,0 0,-1 0,1 0,-1 0,1 1,0-1,-1 0,1 0,-1 0,1 1,-1-1,1 0,-1 1,1-1,-1 0,1 1,-1-1,1 1,-1-1,1 1,1 2,1 0,-1 1,0-1,0 0,-1 0,1 1,-1-1,1 1,-1 0,0-1,-1 1,1 0,0 5,0 57,-2-46,2 19,-1 47,0-81,0 0,-1 0,0 1,0-1,0 0,-1 0,0 0,0 0,0 0,-1-1,1 1,-5 5,5-8,0 0,-1 0,1-1,0 1,-1-1,1 0,-1 1,1-1,-1 0,1 0,-1-1,0 1,0-1,1 1,-1-1,0 0,0 0,1 0,-5-1,-56-13,43 8,16 5,1-1,-1 1,1-1,0 0,-1 0,1-1,0 1,0-1,0 1,1-1,-1 0,1 0,-1 0,1 0,0-1,0 1,1-1,-1 1,1-1,-1 1,1-1,0 0,1 0,-1 0,1 1,-1-8,0-12,1 0,1 0,4-28,-4 42,0 3,0 0,0 0,1 0,0 1,0-1,0 0,0 1,1-1,0 1,0 0,1 0,0 0,-1 0,2 1,-1-1,0 1,1 0,9-6,-5 5,-1 1,1-1,0 2,0-1,1 1,-1 1,1 0,0 0,-1 1,18 0,-4 1</inkml:trace>
+</inkml:ink>
+</file>
+
+<file path=word/ink/ink17.xml><?xml version="1.0" encoding="utf-8"?>
+<inkml:ink xmlns:inkml="http://www.w3.org/2003/InkML">
+  <inkml:definitions>
+    <inkml:context xml:id="ctx0">
+      <inkml:inkSource xml:id="inkSrc0">
+        <inkml:traceFormat>
+          <inkml:channel name="X" type="integer" min="-2.14748E9" max="2.14748E9" units="cm"/>
+          <inkml:channel name="Y" type="integer" min="-2.14748E9" max="2.14748E9" units="cm"/>
+        </inkml:traceFormat>
+        <inkml:channelProperties>
+          <inkml:channelProperty channel="X" name="resolution" value="1000" units="1/cm"/>
+          <inkml:channelProperty channel="Y" name="resolution" value="1000" units="1/cm"/>
+        </inkml:channelProperties>
+      </inkml:inkSource>
+      <inkml:timestamp xml:id="ts0" timeString="2021-09-17T14:14:58.435"/>
+    </inkml:context>
+    <inkml:brush xml:id="br0">
+      <inkml:brushProperty name="width" value="0.025" units="cm"/>
+      <inkml:brushProperty name="height" value="0.025" units="cm"/>
+      <inkml:brushProperty name="color" value="#FFC114"/>
+      <inkml:brushProperty name="ignorePressure" value="1"/>
+    </inkml:brush>
+  </inkml:definitions>
+  <inkml:trace contextRef="#ctx0" brushRef="#br0">15 238,'68'1,"75"-3,-135 1,0-2,0 1,0-1,0 0,-1 0,1-1,-1 0,12-9,24-13,-21 15,-1-2,0 0,28-24,27-18,-73 53,0 0,0 0,0 1,0-1,0 1,1-1,-1 1,1 0,-1 0,1 1,-1-1,1 1,-1 0,1-1,-1 2,1-1,-1 0,1 1,0-1,5 3,-6-1,0 0,0 0,-1 0,1 0,-1 1,0-1,0 0,0 1,0 0,0-1,0 1,-1 0,1 0,-1 0,0 0,0 0,0 1,0-1,-1 0,1 0,-1 1,0 4,0 8,-1 1,-1-1,0 1,-1-1,-1 0,-1 0,0 0,-14 28,11-26,1 0,0 0,1 1,1 0,-4 38,8-26,2-21,-1 0,-1 1,0-1,0 0,-1 0,-4 13,5-21,-1 1,1 0,-1 0,1-1,-1 1,0-1,0 1,-1-1,1 0,0 0,-1 0,1 0,-1 0,1 0,-1-1,0 1,0-1,0 0,0 0,0 0,0 0,0-1,0 1,0-1,-4 1,-2-1,-1 0,1 0,-1-1,1 0,-1-1,1 0,0 0,-15-6,-70-37,50 21,14 7,1-3,1 0,1-1,1-2,-37-41,57 59,1-1,0 0,0 0,1 0,0 0,0-1,0 0,1 0,0 0,0 0,-2-10,4 14,1-1,0 1,0 0,0-1,1 1,-1 0,1-1,0 1,-1 0,2 0,-1 0,0 0,1 0,-1 0,1 0,0 0,0 0,0 1,0-1,0 1,1-1,-1 1,1 0,-1 0,1 0,0 0,0 1,3-2,40-24,-25 12,2 2,0 1,0 0,1 2,0 0,27-5,37-8,-58 14,2 1,31-3,-60 10,0 1,0-1,-1 1,1 0,0 0,0 1,0-1,-1 0,1 1,0 0,-1-1,1 1,0 0,-1 0,1 1,-1-1,0 1,1-1,-1 1,0 0,0-1,0 1,0 0,0 1,0-1,-1 0,3 3,-3-1,0-1,0 0,0 1,-1-1,1 1,-1-1,0 1,0-1,0 1,0-1,0 1,-1-1,0 1,0-1,0 1,0-1,0 0,-1 1,1-1,-1 0,-3 5,-17 23,3-4,2 0,-22 46,36-67,0 1,0-1,-1 0,0 0,0 0,0-1,-7 6,11-10,-1-1,1 1,-1-1,1 1,-1-1,0 1,1-1,-1 1,0-1,1 0,-1 0,0 1,0-1,1 0,-1 0,0 0,0 0,1 0,-1 0,0 0,0 0,1 0,-1 0,0 0,0 0,1 0,-2-1,0-1,1 1,0-1,0 1,-1-1,1 0,0 0,0 1,0-1,1 0,-1 0,0 0,1 0,-1 0,1 0,-1-4,-1-20,0-1,3-44,-25 239,15-127,9-39,-1-1,1 1,-1 0,0-1,1 1,-1 0,0-1,0 1,0-1,0 0,0 1,0-1,0 0,-1 1,1-1,0 0,-1 0,1 0,-1 0,-1 0,2-1,0 0,0 0,1 0,-1-1,0 1,0 0,0-1,1 1,-1-1,0 1,0-1,1 1,-1-1,0 1,1-1,-1 0,1 1,-1-1,1 0,-1 1,1-1,0 0,-1 0,1 1,0-1,-1 0,1 0,0 0,0 0,0 1,0-1,0-2,-5-32,5 33,1-32,0 28,-1-1,1 1,-1-1,0 1,-1-1,0 1,0 0,0-1,-1 1,0 0,-3-9,4 15,1 0,0 0,-1 0,1 0,-1 0,1 0,0 0,-1 0,1 0,-1 0,1 0,-1 0,1 0,0 0,-1 0,1 0,-1 0,1 1,0-1,-1 0,1 0,0 0,-1 1,1-1,0 0,-1 0,1 1,0-1,-1 0,1 1,0-1,0 0,-1 1,1-1,0 1,0-1,0 0,0 1,-1-1,1 1,-9 17,1 1</inkml:trace>
+</inkml:ink>
+</file>
+
+<file path=word/ink/ink18.xml><?xml version="1.0" encoding="utf-8"?>
+<inkml:ink xmlns:inkml="http://www.w3.org/2003/InkML">
+  <inkml:definitions>
+    <inkml:context xml:id="ctx0">
+      <inkml:inkSource xml:id="inkSrc0">
+        <inkml:traceFormat>
+          <inkml:channel name="X" type="integer" min="-2.14748E9" max="2.14748E9" units="cm"/>
+          <inkml:channel name="Y" type="integer" min="-2.14748E9" max="2.14748E9" units="cm"/>
+        </inkml:traceFormat>
+        <inkml:channelProperties>
+          <inkml:channelProperty channel="X" name="resolution" value="1000" units="1/cm"/>
+          <inkml:channelProperty channel="Y" name="resolution" value="1000" units="1/cm"/>
+        </inkml:channelProperties>
+      </inkml:inkSource>
+      <inkml:timestamp xml:id="ts0" timeString="2021-09-17T14:13:46.099"/>
+    </inkml:context>
+    <inkml:brush xml:id="br0">
+      <inkml:brushProperty name="width" value="0.025" units="cm"/>
+      <inkml:brushProperty name="height" value="0.025" units="cm"/>
+      <inkml:brushProperty name="color" value="#E71224"/>
+      <inkml:brushProperty name="ignorePressure" value="1"/>
+    </inkml:brush>
+  </inkml:definitions>
+  <inkml:trace contextRef="#ctx0" brushRef="#br0">1965 320,'-9'-8,"0"1,-1 0,0 0,0 1,-19-8,15 8,0-1,-23-17,11 3,-7-6,-1 2,-66-38,84 57,1 1,-1 1,0 0,0 1,0 1,-19 0,-30-5,26 1,-62 1,67 5,1-2,-63-11,66 8,0 1,0 2,-37 0,38 3,-1-2,0-1,-41-9,55 7,0 1,0 0,0 2,0 0,0 0,-1 2,-30 4,36-3,1 1,-1 0,0 1,1 0,0 1,0 0,0 0,1 1,-1 0,2 1,-1 0,-10 11,8-6,-2 0,0 0,0-2,-1 0,0 0,0-1,-20 8,29-14,0-1,0 0,0-1,0 1,-1-1,1 0,0 0,-1-1,1 0,-1 0,1 0,0 0,-1-1,1 0,0 0,-1-1,1 1,0-1,0 0,0-1,0 1,1-1,-1 0,1 0,-1 0,-5-6,9 8,1 1,-1 0,0-1,1 1,-1-1,0 1,1-1,-1 0,1 1,-1-1,1 0,-1 1,1-1,-1 0,1 0,0 1,-1-1,1 0,0 0,0 0,0 1,0-1,-1 0,1-1,18 1,27 16,46 32,-57-27,2-2,45 15,-80-32,1-1,-1 0,1 0,-1 1,1-1,-1 1,1 0,-1-1,1 1,-1 0,0 0,0 0,1 0,-1 0,0 0,0 0,1 2,-2-3,-1 1,1 0,0-1,-1 1,1-1,-1 1,1-1,-1 1,1-1,-1 1,1-1,-1 1,0-1,1 0,-1 1,0-1,1 0,-1 0,0 1,1-1,-1 0,0 0,0 0,0 0,-61 6,-412-7,474 1,0 0,0 0,1 0,-1 0,0 0,0 0,0 0,0-1,0 1,0 0,0 0,0 0,0 0,0 0,0 0,0 0,0 0,0 0,0 0,0 0,0-1,0 1,0 0,0 0,0 0,0 0,0 0,0 0,0 0,0 0,0 0,0 0,0-1,0 1,0 0,0 0,-1 0,1 0,0 0,0 0,0 0,0 0,0 0,0 0,0 0,0 0,0 0,0 0,0 0,0 0,-1 0,1 0,0 0,0 0,0 0,0 0,12-8,18-6,-23 12,-1-1,1 0,-1-1,1 1,-1-1,0 0,-1-1,1 1,-1-1,0 0,0 0,0-1,-1 0,0 1,0-2,0 1,-1 0,0-1,0 1,-1-1,1 0,-2 0,3-10,-4 15,0-1,1 0,-1 1,1-1,-1 1,1-1,0 1,0 0,0-1,1 1,-1 0,1 0,-1 0,1 0,-1 0,1 0,0 0,0 0,0 1,0-1,0 1,1 0,-1-1,0 1,1 0,-1 0,0 0,1 1,-1-1,1 1,0-1,-1 1,1 0,-1 0,1 0,-1 0,1 0,0 1,-1-1,1 1,-1 0,4 1,6 2,1 1,-1 1,-1 0,1 0,-1 1,20 17,-26-20,0 0,0 0,-1 0,0 1,0 0,0-1,5 11,-9-14,0-1,1 1,-1 0,0 0,0-1,1 1,-1 0,0 0,0-1,0 1,0 0,0 0,0 0,0-1,-1 1,1 0,0 0,0-1,0 1,-1 0,1-1,0 1,-1 0,1 0,-2 0,1 0,-1 1,0-1,0 0,0 0,0 0,0 0,0-1,0 1,0 0,0-1,-1 0,1 1,-4-1,-33 0,37 0,5-1,22 0,2 0,-15 1,-39 0,-182 0,361 0,-289 0,301 0,-231 0,39 0,60 0,-24 0,0 0,0 0,-1 1,1 0,0 1,-1 0,1 0,13 6,-22-4,-12-1,-15 1,20-4,-1 0,1-1,0 1,0-2,-1 1,1-1,0 0,0-1,1 0,-1 0,0 0,1-1,0-1,0 1,0-1,-8-8,12 11,1 0,-1 0,1 1,-1-1,0 0,0 1,0 0,0 0,0 0,0 0,0 0,0 0,0 1,0 0,-1-1,1 1,0 0,0 1,0-1,0 0,-1 1,1 0,0 0,0 0,0 0,-4 3,-4 2,1 1,-1 0,1 1,1 0,-13 14,21-22,1 0,-1 1,1-1,0 0,-1 1,1-1,-1 1,1-1,0 0,-1 1,1-1,0 1,0-1,-1 1,1-1,0 1,0-1,0 1,-1-1,1 1,0-1,0 1,0 0,0-1,0 1,0-1,0 1,0-1,1 1,-1-1,0 1,0-1,0 1,1-1,-1 1,21 8,33-5,-51-4,164-2,19 1,-196-1,1-1,-1 0,1 0,0-1,1 0,-1-1,1 0,-1 0,1-1,1 0,-1-1,1 1,0-1,1-1,0 1,0-1,1 0,-1-1,2 1,-6-13,9 19,0-1,0 0,0 0,-1 1,1-1,-1 1,0-1,1 1,-1 0,0 0,0-1,-1 1,1 1,0-1,-1 0,1 1,-1-1,0 1,1-1,-1 1,0 0,0 1,0-1,1 0,-1 1,0-1,0 1,0 0,0 0,0 0,0 0,0 1,0-1,0 1,0 0,0 0,1 0,-1 0,0 0,1 1,-5 2,3-2,0 0,1 0,-1 1,1-1,0 1,-1 0,2 0,-1 0,0 0,0 1,1-1,0 1,0 0,0-1,0 1,0 0,1 0,-1 0,1 0,0 0,1 0,-1 1,1-1,0 0,0 0,0 1,0-1,1 0,1 5,-1-6,0-1,1 0,-1 1,1-1,0 0,0 0,0 0,0 0,0 0,0 0,0-1,0 1,1-1,-1 1,1-1,-1 0,1 0,0 0,-1-1,1 1,0 0,0-1,3 1,10 0,1 0,29-3,-28 1,-2 1,13 0,-27-1,-18-2,-4-1,-1-1</inkml:trace>
+</inkml:ink>
+</file>
+
+<file path=word/ink/ink19.xml><?xml version="1.0" encoding="utf-8"?>
+<inkml:ink xmlns:inkml="http://www.w3.org/2003/InkML">
+  <inkml:definitions>
+    <inkml:context xml:id="ctx0">
+      <inkml:inkSource xml:id="inkSrc0">
+        <inkml:traceFormat>
+          <inkml:channel name="X" type="integer" min="-2.14748E9" max="2.14748E9" units="cm"/>
+          <inkml:channel name="Y" type="integer" min="-2.14748E9" max="2.14748E9" units="cm"/>
+        </inkml:traceFormat>
+        <inkml:channelProperties>
+          <inkml:channelProperty channel="X" name="resolution" value="1000" units="1/cm"/>
+          <inkml:channelProperty channel="Y" name="resolution" value="1000" units="1/cm"/>
+        </inkml:channelProperties>
+      </inkml:inkSource>
+      <inkml:timestamp xml:id="ts0" timeString="2021-09-17T14:14:02.486"/>
+    </inkml:context>
+    <inkml:brush xml:id="br0">
+      <inkml:brushProperty name="width" value="0.025" units="cm"/>
+      <inkml:brushProperty name="height" value="0.025" units="cm"/>
+      <inkml:brushProperty name="color" value="#E71224"/>
+      <inkml:brushProperty name="ignorePressure" value="1"/>
+    </inkml:brush>
+  </inkml:definitions>
+  <inkml:trace contextRef="#ctx0" brushRef="#br0">236 668,'0'0,"-1"0,1 0,0 0,-1-1,1 1,-1 0,1 0,0 0,-1 0,1 0,0 0,-1 0,1 0,-1 0,1 1,0-1,-1 0,1 0,0 0,-1 0,1 0,0 1,-1-1,1 0,0 0,-1 1,1-1,0 0,0 0,-1 1,1-1,0 0,0 1,9 9,19 5,10-2,1-2,0-2,1-1,70 4,167-11,-130-4,382 3,-504-1,1-2,32-7,-30 5,46-4,-43 7,0-2,60-16,-63 12,1 2,0 0,48-1,666 8,-713 1,59 10,-58-6,57 2,362-9,-430 2,0 1,35 8,-34-5,1-1,24 1,-23-4,0 2,23 6,-23-4,0-1,24 1,-9-5,-6 0,-1 2,0 1,34 7,-19-3,0-2,1-2,0-1,47-6,12 1,-105 3,33-1,0 2,0 1,59 12,-52-7,1-2,0-1,0-3,54-4,1 0,326 3,-415 0,-1 0,0 0,0-1,1 0,-1 0,0-1,0 0,0 0,0-1,0 1,8-6,-12 5,0 1,1-1,-1 0,0 0,-1 0,1-1,-1 1,1-1,-1 1,0-1,0 0,-1 0,1 0,-1 0,0 0,0 0,0 0,0-1,-1 1,1-6,0-13,-1-1,-1 1,0 0,-6-25,4 37,0 0,-1 1,0-1,0 0,-1 1,0 0,-1 0,0 1,-1 0,-11-12,-8-12,0-1,2-1,-20-41,0 2,19 29,17 29,-1 1,-1-1,-17-20,23 32,0 0,-1-1,1 2,-1-1,0 0,0 1,-1 0,1 0,0 1,-1-1,0 1,0 0,0 1,-8-2,-36-1,0 2,-62 5,6 0,-794-3,874 1,-1 2,-29 6,27-3,-44 2,50-7,0 2,-23 6,24-4,-1-1,-25 1,-61-7,-47 4,85 10,51-7,0-2,-27 3,-671-4,350-5,-531 3,877 1,1 2,-43 9,12-1,0-1,23-4,1-1,-47 1,-72-9,-130 6,252 1,0 1,0 1,0 1,1 1,0 1,-29 16,44-20,-1 1,1 0,0 1,1 0,-1 1,1-1,1 1,-1 1,-6 11,11-16,0 1,0 0,1-1,0 1,0 0,1 0,-1 1,1-1,0 0,0 0,1 1,-1-1,1 0,1 1,-1-1,1 0,0 1,0-1,0 0,4 9,4 5,0-1,2 0,0 0,1-1,1 0,1-1,0-1,1 0,0-1,1-1,1 0,0-1,35 18,13 5,-47-25</inkml:trace>
+</inkml:ink>
+</file>
+
 <file path=word/ink/ink2.xml><?xml version="1.0" encoding="utf-8"?>
 <inkml:ink xmlns:inkml="http://www.w3.org/2003/InkML">
   <inkml:definitions>
@@ -8075,6 +15485,168 @@
     </inkml:brush>
   </inkml:definitions>
   <inkml:trace contextRef="#ctx0" brushRef="#br0">1221 61,'-1'-2,"1"1,-1-1,0 0,0 1,0-1,0 1,-1-1,1 1,0-1,0 1,-1 0,1 0,-1 0,1-1,-1 1,0 1,-2-2,-31-15,8 11,0 1,0 1,-1 2,1 1,-1 0,-37 6,-18-2,-13-5,-98 5,185-2,0 1,0 0,0 1,0 0,0 1,0-1,1 2,0-1,-9 7,-70 59,35-27,30-24,0 2,2 0,0 1,1 1,2 0,-26 45,29-45,0 0,1 1,2 0,0 1,2 0,0 0,2 1,1 1,-3 35,-20 153,17-149,8-45,0 0,-2 30,4 18,2 1,19 136,35 5,-42-152,-9-38,2-1,0 1,15 35,-14-38,0 0,-1 0,5 32,-2-5,-1 1,-2-1,-3 1,-4 78,-1-23,1-8,5 104,2-164,2-1,2 0,1 0,25 54,-5-10,-19-53,1 1,1-1,1-1,1-1,23 26,-16-23,1-1,1-2,1 0,1-1,56 31,12 1,46 29,-121-67,1-1,1-1,1-1,-1-1,1-1,1-1,0-1,43 7,-43-11</inkml:trace>
+</inkml:ink>
+</file>
+
+<file path=word/ink/ink4.xml><?xml version="1.0" encoding="utf-8"?>
+<inkml:ink xmlns:inkml="http://www.w3.org/2003/InkML">
+  <inkml:definitions>
+    <inkml:context xml:id="ctx0">
+      <inkml:inkSource xml:id="inkSrc0">
+        <inkml:traceFormat>
+          <inkml:channel name="X" type="integer" min="-2.14748E9" max="2.14748E9" units="cm"/>
+          <inkml:channel name="Y" type="integer" min="-2.14748E9" max="2.14748E9" units="cm"/>
+        </inkml:traceFormat>
+        <inkml:channelProperties>
+          <inkml:channelProperty channel="X" name="resolution" value="1000" units="1/cm"/>
+          <inkml:channelProperty channel="Y" name="resolution" value="1000" units="1/cm"/>
+        </inkml:channelProperties>
+      </inkml:inkSource>
+      <inkml:timestamp xml:id="ts0" timeString="2021-09-17T14:06:54.113"/>
+    </inkml:context>
+    <inkml:brush xml:id="br0">
+      <inkml:brushProperty name="width" value="0.05" units="cm"/>
+      <inkml:brushProperty name="height" value="0.05" units="cm"/>
+      <inkml:brushProperty name="color" value="#E71224"/>
+      <inkml:brushProperty name="ignorePressure" value="1"/>
+    </inkml:brush>
+  </inkml:definitions>
+  <inkml:trace contextRef="#ctx0" brushRef="#br0">6122 84,'-32'0,"-86"0,-132 16,-171 38,265-43,-188-10,148-4,-1019 3,1064 7,-169 29,52-3,155-27,70-6,0 3,0 1,-47 12,-60 12,99-21,-76 21,101-22,-1 0,0-2,-31 1,32-4,0 2,0 1,-41 11,33-6,-1-1,-1-2,-48 2,-26 5,56-6,33-5,0 1,0 1,1 1,0 0,-23 10,27-9,0 0,-1-1,-21 3,22-6,1 2,-1 0,1 1,-20 9,-22 11,-1-3,-79 20,87-28,-42 20,65-22,-1-2,-37 10,-90 22,73-17,50-16,7-3,1 1,0 1,-41 20,58-24,0 0,1 0,-1 1,1 0,0 0,1 1,-1 0,1 0,0 0,0 1,1-1,0 1,0 0,1 0,-1 1,-2 10,1 8,1 0,1 0,2 1,0-1,7 51,-2 10,-5-23,-1-41,1 0,2 0,0 0,1-1,1 1,1-1,1 1,14 37,13 20,-22-53,1 0,17 30,46 107,-49-112,-18-37,0 0,0-1,19 26,22 36,-3-3,101 128,-132-184,11 15,2-1,41 37,-57-59,0 0,1-1,0-1,0 0,0 0,1-2,0 1,0-2,1 1,24 3,218 31,-166-27,-1-4,1-3,100-9,-28 1,1885 3,-2001-2,62-11,-14 1,217-16,-197 16,61-2,-98 14,103-15,-20 2,-112 12,0-3,83-17,193-39,-151 32,81-28,-194 39,214-47,-224 55,140-25,-49 12,-96 16,0-1,49-14,-69 15,0 1,1 2,0 0,0 2,33 2,42-3,31-23,-48 0,-66 19,-1 0,1 1,29-5,139-19,-124 18,-35 6,1 0,39 0,-55 4,-1-1,0 0,0-1,0 0,-1-1,1 0,-1-1,12-6,24-11,15 1,-39 15,-1-2,1-1,25-14,166-103,-185 110,-17 11,0-1,-1-1,19-14,-26 18,0 0,0-1,0 1,0-1,-1 1,0-1,1 0,-1 0,-1 0,1 0,-1 0,1 0,-1 0,0-1,0-3,2-40,-5-77,-1 32,2 76,-1 0,0-1,-2 1,0 0,-1 1,0-1,-13-26,-4-1,-41-59,27 50,-1 3,-3 1,-80-76,74 80,30 29,-1 0,0 0,-25-16,-40-14,-1 3,-141-51,177 75,2 4,-86-18,78 22,-55-20,69 20,0 2,-1 1,-46-3,19 2,20 4,-74 3,83 3,0-1,0-3,-55-9,34 3,46 8,0-1,0 0,0-1,0 0,-22-10,6 1,-2 2,-55-13,4 2,60 14,1 0,0-2,0 0,-32-20,-143-93,181 114,-1 1,0 0,0 1,0 0,-1 2,-22-4,29 6,-1 1,0 0,1 1,-1 0,0 1,0 0,1 0,-1 1,1 1,-1 0,-10 4,-2 5</inkml:trace>
+</inkml:ink>
+</file>
+
+<file path=word/ink/ink5.xml><?xml version="1.0" encoding="utf-8"?>
+<inkml:ink xmlns:inkml="http://www.w3.org/2003/InkML">
+  <inkml:definitions>
+    <inkml:context xml:id="ctx0">
+      <inkml:inkSource xml:id="inkSrc0">
+        <inkml:traceFormat>
+          <inkml:channel name="X" type="integer" min="-2.14748E9" max="2.14748E9" units="cm"/>
+          <inkml:channel name="Y" type="integer" min="-2.14748E9" max="2.14748E9" units="cm"/>
+        </inkml:traceFormat>
+        <inkml:channelProperties>
+          <inkml:channelProperty channel="X" name="resolution" value="1000" units="1/cm"/>
+          <inkml:channelProperty channel="Y" name="resolution" value="1000" units="1/cm"/>
+        </inkml:channelProperties>
+      </inkml:inkSource>
+      <inkml:timestamp xml:id="ts0" timeString="2021-09-17T14:06:59.374"/>
+    </inkml:context>
+    <inkml:brush xml:id="br0">
+      <inkml:brushProperty name="width" value="0.05" units="cm"/>
+      <inkml:brushProperty name="height" value="0.05" units="cm"/>
+      <inkml:brushProperty name="color" value="#E71224"/>
+      <inkml:brushProperty name="ignorePressure" value="1"/>
+    </inkml:brush>
+  </inkml:definitions>
+  <inkml:trace contextRef="#ctx0" brushRef="#br0">663 0,'-7'1,"0"1,1 0,-1 0,0 0,1 1,0 0,-1 0,1 1,-7 4,-24 13,-74 17,75-27,0 1,-43 22,68-28,0 1,0-1,1 2,0 0,0 0,1 0,0 2,1-1,0 1,-13 19,9-5,1-1,-13 43,-5 8,25-62,0 0,1 1,0-1,1 0,-1 20,3-19,-2-1,1 0,-2 0,0 0,-8 22,5-17,0 0,0 1,2-1,0 1,1 0,0 27,1-32,-9 64,6-49,-3 53,7-47,3 57,-1-84,1 1,-1 0,1-1,1 1,-1-1,1 1,1-1,-1 0,8 9,25 43,-27-42,2-1,-1 1,18 18,-16-21,-2 0,0 1,-1 0,15 32,-17-31,1-1,1 1,0-1,1-1,14 17,103 116,-113-130,-1 1,12 21,14 19,-39-57,1 0,0 0,0 0,0-1,0 1,1 0,-1 0,0-1,0 1,0-1,0 1,1-1,-1 1,0-1,1 0,-1 1,0-1,1 0,-1 0,0 0,0 0,3-1,0 0,1 0,-1 0,0 0,0-1,-1 0,1 1,5-5,-3 2,0 1,-1-2,0 1,0 0,0-1,-1 0,1 0,-1 0,5-9,-8 13,-1 1,1-1,-1 0,0 1,1-1,-1 1,0-1,1 1,-1-1,0 0,0 1,0-1,0 0,1 1,-1-1,0 0,0 1,0-1,0 0,0 1,-1-1,1 0,0 1,0-1,0 0,0 1,-1-1,1 0,0 1,-1-1,1 1,-1-1,1 1,0-1,-1 1,1-1,-1 1,0-1,-2 0,1 1,0 0,-1 0,1 0,0 1,-1-1,1 0,0 1,0 0,-1-1,-2 3,-57 29,8 7,39-27,-1 0,-32 18,33-22,0 1,1 1,0 1,0 0,-23 25,36-35,0 0,0 0,0 0,0 0,0 0,0 0,1 0,-1 1,0-1,1 0,-1 0,1 1,-1-1,1 0,0 1,-1-1,1 0,0 1,0-1,0 0,0 1,0-1,0 0,1 1,-1-1,1 2,0-1,0-1,1 1,-1-1,1 0,-1 1,1-1,0 0,-1 0,1 0,0 0,0 0,0-1,0 1,-1-1,5 2,9 0,1 0,-1 0,23-2,-35 0,61 0,89-4,-152 4,0 1,0-1,0 0,0 0,0 0,0 0,0 0,0 0,0 0,0-1,0 1,0 0,0 0,0-1,0 1,0-1,0 1,0-1,-1 1,1-1,0 0,0 1,0-1,-1 0,1 1,0-1,-1 0,1 0,-1 0,1 0,-1 0,1 1,-1-1,0 0,0 0,1 0,-1 0,0 0,0 0,0 0,0 0,0-2,-2-3,0 0,-1 0,1 0,-1 1,-1-1,-4-5,-11-22,15 15,-1-1,2 1,1-1,0 0,1 0,3-25,-2 41,0-20</inkml:trace>
+</inkml:ink>
+</file>
+
+<file path=word/ink/ink6.xml><?xml version="1.0" encoding="utf-8"?>
+<inkml:ink xmlns:inkml="http://www.w3.org/2003/InkML">
+  <inkml:definitions>
+    <inkml:context xml:id="ctx0">
+      <inkml:inkSource xml:id="inkSrc0">
+        <inkml:traceFormat>
+          <inkml:channel name="X" type="integer" min="-2.14748E9" max="2.14748E9" units="cm"/>
+          <inkml:channel name="Y" type="integer" min="-2.14748E9" max="2.14748E9" units="cm"/>
+        </inkml:traceFormat>
+        <inkml:channelProperties>
+          <inkml:channelProperty channel="X" name="resolution" value="1000" units="1/cm"/>
+          <inkml:channelProperty channel="Y" name="resolution" value="1000" units="1/cm"/>
+        </inkml:channelProperties>
+      </inkml:inkSource>
+      <inkml:timestamp xml:id="ts0" timeString="2021-09-17T14:06:44.977"/>
+    </inkml:context>
+    <inkml:brush xml:id="br0">
+      <inkml:brushProperty name="width" value="0.05" units="cm"/>
+      <inkml:brushProperty name="height" value="0.05" units="cm"/>
+      <inkml:brushProperty name="color" value="#008C3A"/>
+      <inkml:brushProperty name="ignorePressure" value="1"/>
+    </inkml:brush>
+  </inkml:definitions>
+  <inkml:trace contextRef="#ctx0" brushRef="#br0">0 2,'22'0,"7"-1,1 1,-1 1,0 2,0 1,0 1,30 10,79 34,373 111,-483-152,-2 1,30 15,5 1,109 47,-134-57,0 1,-1 1,-1 2,47 36,-30-24,-35-22,0 1,0 0,17 16,-9-1,40 51,-40-45,31 30,-37-42,-8-12,-1 2,0 0,0 0,-1 0,0 1,-1 0,0 1,-1-1,0 1,0 1,4 14,-5-13,0 0,0-1,1 0,1 0,0-1,0 1,1-1,10 9,-6-4,0 0,17 30,21 45,21 45,-44-80,-19-44,-2 1,1 1,-2-1,0 1,0 0,-1 0,2 22,-3 196,-5-118,2-107,-1 1,1-1,-2 1,1-1,-1 0,0 0,0 1,-1-2,0 1,0 0,-1 0,0-1,0 0,0 0,-1 0,0 0,-9 8,-7 3,-1-1,0-1,-41 21,38-23,1 1,-37 28,35-19,0-2,-2-1,0-1,-45 22,56-31,-1 0,1 2,-15 13,15-12,0-1,-32 18,26-16,0 1,1 1,1 1,-23 22,5-4,12-11,14-11,1-1,-2-1,0-1,0 0,-25 13,36-21,1-1,-1 0,0 0,0 0,0-1,0 1,0-1,0 1,-1-1,1 0,0 0,0 0,0-1,0 1,0-1,0 0,0 0,0 0,0 0,1 0,-1-1,0 1,1-1,-1 0,1 0,-1 0,1 0,0 0,0 0,0 0,0-1,0 1,0-1,1 0,-1 1,1-1,-2-6,-65-148,64 142,15 21,15 21,21 35,-11-15,-2 1,44 81,-71-111,-1 1,0 0,4 28,-5-24,-4-20,-1-1,1 0,-1 1,1-1,-1 0,0 1,0-1,0 0,-1 1,1-1,0 1,-1-1,0 0,1 0,-1 1,0-1,0 0,0 0,-1 0,1 0,0 0,-1 0,1 0,-1-1,0 1,1 0,-1-1,0 1,0-1,0 0,0 0,0 0,-1 0,1 0,0 0,0 0,-1-1,1 1,0-1,-3 1,-14 1,0 0,0-2,0 0,-24-3,8 0,-20 5,41-1,0 0,-1-1,1 0,-1-1,1-1,-27-6,39 8,0-1,0 0,0 0,0-1,0 1,0 0,0-1,0 1,1-1,-1 0,0 1,1-1,-1 0,1 0,0 0,0 0,-1 0,1 0,1 0,-1-1,0 1,0 0,1 0,0-1,-1 1,1 0,0-1,0 1,0 0,0-1,1 1,0-4,2-6,0-1,1 1,1 0,10-19,-7 13,47-150,-48 150,-2 7,0 0,0 0,1 0,11-14,6-4,-12 17</inkml:trace>
+</inkml:ink>
+</file>
+
+<file path=word/ink/ink7.xml><?xml version="1.0" encoding="utf-8"?>
+<inkml:ink xmlns:inkml="http://www.w3.org/2003/InkML">
+  <inkml:definitions>
+    <inkml:context xml:id="ctx0">
+      <inkml:inkSource xml:id="inkSrc0">
+        <inkml:traceFormat>
+          <inkml:channel name="X" type="integer" min="-2.14748E9" max="2.14748E9" units="cm"/>
+          <inkml:channel name="Y" type="integer" min="-2.14748E9" max="2.14748E9" units="cm"/>
+        </inkml:traceFormat>
+        <inkml:channelProperties>
+          <inkml:channelProperty channel="X" name="resolution" value="1000" units="1/cm"/>
+          <inkml:channelProperty channel="Y" name="resolution" value="1000" units="1/cm"/>
+        </inkml:channelProperties>
+      </inkml:inkSource>
+      <inkml:timestamp xml:id="ts0" timeString="2021-09-17T14:09:13.765"/>
+    </inkml:context>
+    <inkml:brush xml:id="br0">
+      <inkml:brushProperty name="width" value="0.05" units="cm"/>
+      <inkml:brushProperty name="height" value="0.05" units="cm"/>
+      <inkml:brushProperty name="color" value="#008C3A"/>
+      <inkml:brushProperty name="ignorePressure" value="1"/>
+    </inkml:brush>
+  </inkml:definitions>
+  <inkml:trace contextRef="#ctx0" brushRef="#br0">0 240,'9'0,"0"-1,0 0,0-1,0 0,0 0,0-1,-1 0,1 0,10-7,6-5,37-28,-43 28,1 1,-1 1,33-14,-16 11,1 1,0 2,1 2,1 2,0 1,0 2,0 2,52 0,-39 5,-11-1,53 8,-79-6,0 1,0 1,-1 1,1 0,-1 0,0 2,14 8,-17-9,1 0,1-1,15 4,-18-6,0 0,-1 1,1 0,-1 0,0 1,16 11,171 128,-114-87,-40-28,-2 2,-1 2,-1 1,64 76,-92-94,0 0,-1 1,-1 0,6 21,-8-22,0 0,1-1,1 0,1 0,11 16,-18-29,1 0,0 0,0 0,0 0,0 0,0-1,1 1,-1-1,0 0,1 0,-1-1,1 1,-1-1,0 1,1-1,0 0,-1 0,0-1,7 0,71-17,-76 17,66-19,-92 15,-19 3,-61 1,-100 4,190-2,0 1,-1 0,1 1,0 1,0-1,1 2,-1-1,1 1,0 1,-13 10,22-16,1 0,-1 0,1 1,-1-1,1 0,-1 1,1-1,0 0,-1 1,1-1,0 1,-1-1,1 1,0-1,0 1,-1-1,1 1,0-1,0 1,0-1,0 1,0-1,-1 1,1-1,0 1,0-1,1 1,-1-1,0 1,0-1,0 1,0 0,0-1,0 1,1-1,-1 1,0-1,0 0,1 1,-1-1,0 1,1-1,-1 1,1-1,-1 0,0 1,1-1,-1 0,1 0,-1 1,1-1,-1 0,1 0,-1 1,1-1,-1 0,1 0,-1 0,1 0,-1 0,1 0,0 0,47 10,-34-8,80 17,-60-14,0 3,66 22,-83-23,-1 1,0 0,0 1,19 14,-35-22,0-1,1 1,-1-1,1 0,-1 1,0-1,1 0,-1 1,1-1,-1 0,1 0,-1 1,1-1,-1 0,1 0,-1 0,1 0,-1 0,1 0,-1 0,1 0,-1 0,1 0,-1 0,1 0,0 0,-1 0,1 0,-1 0,1-1,-1 1,0 0,1 0,0-1,7-21,-9-40,1 50,0-13,0 15,0 0,0 0,-1 0,0 0,-4-11,5 18,-1 1,0-1,0 1,0 0,-1-1,1 1,0 0,-1 0,0 0,1 0,-1 0,0 1,0-1,0 0,0 1,0-1,0 1,-1 0,1 0,0 0,-1 0,1 0,-1 0,-4 0,-20-1,1 0,-1 2,0 2,0 0,1 2,-46 11,38-8,28-4,-1-1,0 1,1-1,0 2,0-1,0 1,0 0,0 0,1 1,-7 6,11-10,0 0,-1 1,1-1,0 0,0 1,0-1,1 1,-1-1,0 1,0 0,1-1,-1 1,1 0,0-1,-1 1,1 0,0 0,0 2,1-3,-1 1,1-1,0 1,0-1,0 1,0-1,0 0,0 1,0-1,0 0,0 0,1 0,-1 0,0 0,1 0,-1 0,1-1,-1 1,1 0,0-1,-1 1,1-1,1 1,29 8,1-1,0-2,0-1,0-2,45-1,-71-2,-1 0,1 0,-1 0,1 1,-1 0,1 1,-1-1,0 1,1 0,-1 1,0-1,-1 1,1 1,8 5,-17-6,-10-4,-14-4,3-7,1-1,1-2,0 0,0-1,-25-25,-3-1,50 42,0 0,0 0,0 0,0-1,0 1,0 0,-1 0,1 0,0 0,0 0,0 0,0 0,0 0,0-1,0 1,0 0,0 0,0 0,-1 0,1 0,0 0,0-1,0 1,0 0,0 0,0 0,0 0,0 0,0 0,0-1,0 1,0 0,0 0,0 0,0 0,1 0,-1-1,0 1,0 0,0 0,0 0,0 0,0 0,0 0,0 0,0-1,0 1,1 0,-1 0,0 0,0 0,0 0,0 0,0 0,0 0,1 0,-1 0,0 0,0 0,0 0,0 0,0 0,0 0,1 0,-1 0,0 0,0 0,0 0,20-2,21 6,-29-2,9 3,0 0,0 2,33 14,-54-21,0 0,0 0,0 0,0 0,0 0,0 0,-1 0,1 1,0-1,0 0,0 0,0 0,0 0,0 0,0 0,-1 0,1 0,0 0,0 1,0-1,0 0,0 0,0 0,0 0,0 0,0 0,0 0,0 1,0-1,0 0,0 0,0 0,0 0,0 0,0 1,0-1,0 0,0 0,0 0,0 0,0 0,0 1,0-1,0 0,0 0,0 0,0 0,0 0,0 0,0 0,0 1,0-1,1 0,-1 0,0 0,0 0,0 0,0 0,0 0,0 0,1 0,-1 0,0 0,0 0,0 0,0 1,0-1,0 0,1 0,-20 3,-22 0,-5-5,33 0,0 1,0 0,0 2,0-1,-1 2,1-1,-12 5,24-6,0 0,0 0,0 0,0 0,0 1,0-1,0 0,0 1,0-1,1 1,-1-1,0 1,0-1,0 1,1-1,-1 1,0 0,1-1,-1 1,0 0,1 0,-1 0,1-1,-1 1,1 0,0 0,-1 0,1 0,0 0,0 0,-1 0,1 1,1 0,0 0,0 0,1-1,-1 1,0-1,1 1,-1-1,1 0,-1 1,1-1,0 0,-1 0,1 0,2 1,12 5,-1 0,27 6,12 9,-47-18,-1 0,1-1,0 0,0 0,0-1,1 0,-1 0,1-1,-1 0,1 0,13 0,-19-2,0 0,0 0,0 0,0 0,0 0,0-1,0 1,0 0,-1-1,1 1,0-1,-1 0,0 0,1 1,-1-1,0 0,0 0,0 0,0 0,0-1,0 1,-1 0,1 0,-1 0,1-1,-1 1,0-4,1-10,0-1,-3-28,1 26,0 4,-1-28,2 42,0-1,0 0,0 0,-1 1,1-1,-1 0,0 1,1-1,-1 1,0-1,0 1,0-1,0 1,0 0,0-1,0 1,0 0,-3-2,3 3,0 0,-1-1,1 1,0 0,0 0,-1 1,1-1,0 0,0 0,0 0,-1 1,1-1,0 1,0-1,0 1,0-1,0 1,0 0,0 0,0-1,0 1,0 0,0 0,1 0,-1 0,0 0,1 0,-1 0,0 0,0 1,-21 38,21-36,-7 15,-15 30,22-47,0 0,0-1,0 1,0-1,0 1,0-1,0 1,0-1,-1 0,1 1,-1-1,1 0,-1 0,1 0,-1 0,0 0,1-1,-1 1,0 0,0-1,-2 1,2-2,0 0,0 0,0-1,1 1,-1-1,0 1,1-1,-1 0,1 1,-1-1,1 0,0 0,0 0,0 0,0 0,0 0,0-1,0 1,1 0,-1-5,-14-24,11 27,0 2,0-1,0 0,0 1,0 0,-1 0,1 0,0 0,-1 1,0 0,1 0,-1 0,-9 0,-63 2,68-1,112 45,-88-41,0-2,1 0,0 0,-1-2,24-1,-24 0,0 0,0 2,0 0,0 0,19 5,-34-6,0 0,1 0,-1 0,0 0,1 0,-1 0,0 0,1 1,-1-1,0 0,1 0,-1 0,0 0,1 0,-1 0,0 1,1-1,-1 0,0 0,0 1,1-1,-1 0,0 0,0 1,0-1,1 0,-1 0,0 1,0-1,0 0,0 1,0-1,1 0,-1 1,0-1,0 0,0 1,-13 8,-31 5,36-12,-9 3,-10 4,0-2,-1 0,-38 3,56-10,1 0,-1 0,1-1,-1 0,1 0,0-1,0-1,0 1,0-2,0 1,0-1,1 0,-1-1,-7-6,-8-11,26 13,17 4,125 5,-96 3,54-6,-91 2,-1-2,0 1,0-1,0-1,0 0,-1 0,0-1,0 0,11-9,-7 5,-1 0,0-1,-1-1,0 0,15-20,-25 30,0 0,0 0,0 0,-1 0,1-1,0 1,0 0,-1 0,1 0,-1-1,1 1,-1 0,0-1,1 1,-1 0,0-1,0 1,0 0,0-1,0 1,0-1,0 1,0 0,-1-1,1 1,-1 0,1-1,-1 1,1 0,-2-2,0 1,-1 0,1 1,-1-1,1 0,-1 1,0-1,1 1,-1 0,0 0,0 0,0 1,0-1,-3 0,-12-1,0 1,-1 1,-27 2,41-1,0 1,0-1,1 1,-1 0,1 0,-1 0,1 1,0 0,0 0,0 0,0 0,0 0,1 1,-1 0,1 0,0-1,0 2,1-1,-1 0,1 1,0-1,0 1,0 0,1-1,0 1,0 0,0 0,0 0,1 0,0 6,0-10,1 0,-1 0,1 1,-1-1,1 0,-1 0,1 0,0 0,0 0,0 0,0 0,-1-1,1 1,0 0,0 0,0-1,1 1,-1 0,0-1,0 1,0-1,0 0,1 1,-1-1,0 0,0 0,0 0,3 0,41 1,-37-1,-4 0,0 0,0 0,0 0,0-1,0 0,-1 1,1-1,0-1,0 1,-1 0,1-1,-1 0,0 0,1 0,-1 0,0 0,0-1,4-4,-5 3,1 0,-1 0,0 0,0 0,0 0,-1-1,0 1,0-1,0 1,0-1,-1 0,1 1,-1-1,0 0,-2-6,2 6,-1 0,-1 0,1 1,-1-1,0 1,0-1,0 1,0 0,-6-8,8 12,-1-1,1 1,-1-1,1 0,-1 1,1-1,-1 1,1-1,-1 1,0 0,1-1,-1 1,0-1,1 1,-1 0,0 0,0-1,1 1,-1 0,0 0,1 0,-1 0,0 0,0 0,0 0,-1 1,1 0,0 0,0 0,0 0,0 0,0 0,0 0,1 0,-1 1,0-1,1 0,-1 0,0 1,1-1,0 1,-1-1,1 0,0 1,-1 1,-9 46,1 0,3 1,0 72,6-96,1-3</inkml:trace>
+</inkml:ink>
+</file>
+
+<file path=word/ink/ink8.xml><?xml version="1.0" encoding="utf-8"?>
+<inkml:ink xmlns:inkml="http://www.w3.org/2003/InkML">
+  <inkml:definitions>
+    <inkml:context xml:id="ctx0">
+      <inkml:inkSource xml:id="inkSrc0">
+        <inkml:traceFormat>
+          <inkml:channel name="X" type="integer" min="-2.14748E9" max="2.14748E9" units="cm"/>
+          <inkml:channel name="Y" type="integer" min="-2.14748E9" max="2.14748E9" units="cm"/>
+        </inkml:traceFormat>
+        <inkml:channelProperties>
+          <inkml:channelProperty channel="X" name="resolution" value="1000" units="1/cm"/>
+          <inkml:channelProperty channel="Y" name="resolution" value="1000" units="1/cm"/>
+        </inkml:channelProperties>
+      </inkml:inkSource>
+      <inkml:timestamp xml:id="ts0" timeString="2021-09-17T14:08:54.074"/>
+    </inkml:context>
+    <inkml:brush xml:id="br0">
+      <inkml:brushProperty name="width" value="0.05" units="cm"/>
+      <inkml:brushProperty name="height" value="0.05" units="cm"/>
+      <inkml:brushProperty name="color" value="#E71224"/>
+      <inkml:brushProperty name="ignorePressure" value="1"/>
+    </inkml:brush>
+  </inkml:definitions>
+  <inkml:trace contextRef="#ctx0" brushRef="#br0">427 3415,'8'7,"0"0,1-1,-1 0,1-1,1 0,-1 0,1-1,0 0,15 3,16 3,46 5,-23-5,19 6,0-4,144 3,-158-12,128 21,-127-13,124 4,1069-16,-1223-1,58-10,-57 6,56-2,-41 5,106-21,-99 13,67-3,-90 9,1-1,-2-2,1-2,49-19,38-9,2 14,-95 19,1-1,-1-1,-1-2,0-1,35-17,-27 9,43-13,-46 18,62-29,-31 5,76-54,-119 72,9-6,45-41,-39 19,-33 37,1-1,0 1,0 1,1-1,21-14,20-10,92-79,-67 34,-45 45,39-32,85-43,-117 85,19-21,-44 34,0 0,1 1,25-15,-30 20,1-2,-1 1,-1-1,1-1,-1 0,11-13,-10 11,1-1,0 2,19-15,-14 12,0-1,0-1,-2 0,0-1,0-1,-1 0,-1-1,-1 0,10-22,-11 19,-1 0,-1-1,-2 0,0 0,-1 0,2-23,9-43,-15 86,12-46,-1-2,-3 1,4-96,-14-410,1 541,0 0,-1-1,-1 1,0 0,-1 0,0 0,-1 1,-1 0,-6-13,-11-23,6-17,14 52,0-1,-1 0,-7-17,-4 0,-1 0,-1 1,-2 1,-1 0,-1 2,-34-35,0 8,-2 3,-106-71,140 109,0 1,-1 2,0 0,0 2,-1 0,-1 2,1 1,-1 1,-36-1,17-2,-47-11,58 9,0 2,-1 2,-42-1,-3569 7,3619 0,0 2,-32 7,29-5,-45 4,43-6,1 1,-1 1,1 2,0 2,-46 18,12 4,47-21,-1 0,-38 12,21-10,0 1,2 2,-1 1,2 2,0 2,2 0,0 2,1 2,-50 51,74-70,1-1,-1 0,0-1,1 1,-2-1,1 0,0-1,-1 1,1-1,-1-1,0 1,1-1,-1 0,-7 0,-20 0,-54-5,37 1,149 50,223 61,-314-106,-1-1,0 0,0 1,0 0,0 0,0 0,-1 1,1 0,-1 0,1 1,5 4,-11-7,0 0,0 0,0-1,0 1,-1 0,1-1,0 1,0 0,-1 0,1-1,0 1,-1-1,1 1,-1 0,1-1,-1 1,1-1,-1 1,0-1,1 1,-1-1,1 0,-1 1,0-1,1 0,-1 1,0-1,0 0,1 0,-1 0,0 0,1 1,-1-1,-1 0,-29 5,30-5,-56 3,-63-5,64 0,-61 5,111-2,0 0,0 0,0 1,1 0,-1 0,0 1,1 0,-7 4,-22 9,33-15,0-1,0 0,0 1,0-1,0 0,0 0,0 0,0 1,0-1,0 0,0-1,0 1,0 0,0 0,0 0,0-1,0 1,0 0,0-1,0 1,0-1,0 1,0-1,0 1,-1-2,1 0,-1 0,1 0,0 0,0 0,0 0,0-1,0 1,0 0,0 0,0-5,-1-7,1 0,0 0,2-16,-1 20,-1-40,-1 34,2 0,-1 0,2 0,0 0,1 0,7-24,-9 39,1-1,0 0,-1 1,1-1,0 1,0-1,0 1,0-1,1 1,-1 0,0 0,1-1,-1 1,0 0,1 0,-1 0,1 0,0 1,-1-1,1 0,0 1,-1-1,1 1,0 0,0-1,0 1,-1 0,1 0,0 0,0 0,0 0,-1 1,1-1,0 0,3 2,7 2,-1 1,1 0,-1 1,14 9,1 0,4-1,-13-7,0 0,-1 2,0 0,0 1,27 23,-42-33,0 1,0 0,-1-1,1 1,0 0,-1-1,1 1,0 0,-1 0,1 0,-1-1,1 1,-1 0,0 0,1 0,-1 0,0 0,0 0,1 0,-1 0,0 0,0 0,0 0,0 0,0 0,-1 0,1 0,0 0,-1 1,0-1,0 1,-1-1,1 0,0 0,-1 0,1 0,-1 0,0 0,1 0,-1-1,0 1,1-1,-1 1,-3 0,-11 1,1-1,-28 0,38-1,-75-2,26-1,-57 6,110-3,-1 0,1 0,-1 0,0 0,1 0,-1 0,1 1,0-1,-1 1,1-1,-1 1,1 0,0-1,-1 1,1 0,0 0,0 0,-2 1,3-1,0 0,1 0,-1 0,1-1,-1 1,1 0,0-1,-1 1,1 0,-1-1,1 1,0-1,0 1,-1-1,1 1,0-1,0 1,0-1,-1 0,1 0,0 1,0-1,0 0,0 0,0 0,0 0,0 0,-1 0,1 0,0 0,1-1,85 7,-69-7,0 2,0 0,0 1,0 1,-1 0,1 1,-1 1,18 8,-26-9,0-1,0-1,1 1,-1-1,10 0,-10-1,0 0,-1 1,1 0,-1 0,11 5,-19-7,0 0,0 0,0 0,-1 0,1 0,0 0,0 0,0 0,0 0,0 0,0 0,-1 0,1 1,0-1,0 0,0 0,0 0,0 0,0 0,0 0,0 0,-1 0,1 1,0-1,0 0,0 0,0 0,0 0,0 0,0 0,0 0,0 1,0-1,0 0,0 0,0 0,0 0,0 0,0 1,0-1,0 0,0 0,0 0,0 0,0 0,0 0,0 0,0 1,0-1,1 0,-1 0,0 0,0 0,0 0,0 0,0 0,0 0,0 1,0-1,1 0,-1 0,0 0,0 0,0 0,0 0,0 0,0 0,1 0,-20 5,-22-1,-116-5,414 1,-323-2,44 0,-1 0,0 2,1 1,-1 1,0 1,-32 8,55-11,-1-1,1 1,0 0,-1 0,1 0,0 0,0 0,-1 0,1 0,0 0,0 0,-1 0,1 0,0 0,-1 0,1 0,0 1,0-1,-1 0,1 0,0 0,0 0,-1 0,1 1,0-1,0 0,0 0,-1 0,1 1,0-1,0 0,0 0,0 1,-1-1,1 0,0 0,0 1,0-1,0 0,0 0,0 1,0-1,0 0,0 0,0 1,0-1,0 0,0 1,0-1,0 0,0 0,0 1,0-1,20 6,31-3,18-3,-104-17,-2 6,0-1,1-2,-55-30,91 44,0 0,0 0,0 0,0 0,0 0,1 0,-1 0,0 0,0 0,0 0,0 0,0 0,0 0,0 0,1 0,-1 0,0 0,0 0,0 0,0 0,0-1,0 1,0 0,0 0,1 0,-1 0,0 0,0 0,0 0,0-1,0 1,0 0,0 0,0 0,0 0,0 0,0 0,0 0,0-1,0 1,0 0,0 0,0 0,0 0,0 0,0 0,0-1,0 1,0 0,0 0,0 0,-1 0,1 0,0 0,0 0,0-1,0 1,0 0,0 0,0 0,0 0,0 0,-1 0,1 0,0 0,0 0,0 0,19-4,21 2,47 4,100-3,-185 1,0 1,-1-2,1 1,-1 0,1 0,-1 0,1-1,-1 1,0-1,1 1,-1-1,1 1,-1-1,0 0,1 0,-1 0,0 0,2-1,-4 1,1 0,0 0,-1 0,1 1,-1-1,1 0,-1 1,0-1,1 0,-1 1,0-1,1 1,-1-1,0 1,0-1,0 1,1-1,-1 1,0 0,0 0,0-1,0 1,0 0,1 0,-1 0,0 0,0 0,0 0,0 0,0 0,-1 1,-88-6,58 4,-57-7,79 6,1 0,-1-1,1 0,0 0,0-1,0 0,0-1,1 0,-1 0,-8-8,14 9,-1 0,1 0,0 0,1-1,-1 1,1-1,0 0,0 0,0 0,1 0,-2-8,2 11,1 1,-1-1,1 1,0-1,-1 1,1-1,0 0,0 1,0-1,0 1,0-1,0 1,1-1,-1 0,0 1,1-1,-1 1,1 0,0-1,-1 1,1-1,0 1,0 0,0 0,0-1,0 1,0 0,0 0,0 0,1 0,-1 0,0 0,1 0,-1 1,0-1,1 0,-1 1,1-1,-1 1,4-1,-4 1,1 0,-1 0,1 0,-1 1,1-1,-1 0,1 1,-1-1,1 1,-1-1,1 1,-1-1,0 1,1 0,-1 0,0 0,0 0,0 0,0 0,0 0,2 2,-1 1,1 0,-1-1,-1 1,1 0,0 0,-1 0,2 8,0 6,-1 0,-1 32,-1-46,1 8,-2 1,1-1,-2 0,1 0,-2 0,0 0,0 0,-1 0,0 0,-1-1,-7 11,12-21,0-1,0 0,0 1,0-1,0 0,0 1,0-1,0 0,-1 1,1-1,0 0,0 1,0-1,0 0,-1 0,1 1,0-1,0 0,-1 0,1 0,0 1,-1-1,1 0,0 0,0 0,-1 0,1 0,0 1,-1-1,1 0,0 0,-1 0,1 0,0 0,-1 0,1 0,0 0,-1 0,1 0,0 0,-1-1,1 1,0 0,-1 0,1 0,-6-20,3-30,3 48,-1-38,0 25,0 1,1 0,0-1,1 1,1 0,5-21,-6 33,1-1,-1 1,0 0,1 0,-1-1,1 1,-1 0,1 1,0-1,0 0,0 0,0 1,0-1,0 1,1 0,-1-1,0 1,1 0,-1 1,1-1,-1 0,1 1,-1-1,1 1,0 0,-1 0,1 0,-1 0,1 0,0 1,4 0,1 1,-1 0,1 0,-1 0,0 1,0 0,0 1,-1-1,1 1,10 9,0 0,0-1,24 12,-20-11,0 0,19 16,-35-25,-1 0,0 0,0 0,0 0,0 1,-1-1,0 1,0 0,0 0,0 0,-1 1,0-1,3 10,-5-13,0-1,0 1,0 0,0 0,0 0,0 0,0 0,0 0,-1 0,1 0,-1 0,0 0,0-1,1 1,-1 0,0 0,0-1,-1 1,1-1,0 1,0-1,-1 1,1-1,-1 0,1 1,-1-1,0 0,1 0,-1 0,0-1,0 1,1 0,-1-1,0 1,0-1,0 1,0-1,-3 0,-11 2,0 0,0-2,-28-1,30 0,-7-1,0 0,-30-9,30 6,1 1,-35-3,53 7,-6 0,0 0,0 0,0-1,0 0,0 0,0-1,-10-4,15 4,1 1,-1-1,1 0,0 0,0 0,0 0,0 0,0-1,0 1,1 0,-1-1,1 0,-1 1,1-1,0 0,0 0,1 1,-1-1,0 0,1 0,0 0,-1 0,2-5,-2-2,1 0,0-1,1 1,0 0,1 0,0 0,5-16,0 8</inkml:trace>
+</inkml:ink>
+</file>
+
+<file path=word/ink/ink9.xml><?xml version="1.0" encoding="utf-8"?>
+<inkml:ink xmlns:inkml="http://www.w3.org/2003/InkML">
+  <inkml:definitions>
+    <inkml:context xml:id="ctx0">
+      <inkml:inkSource xml:id="inkSrc0">
+        <inkml:traceFormat>
+          <inkml:channel name="X" type="integer" min="-2.14748E9" max="2.14748E9" units="cm"/>
+          <inkml:channel name="Y" type="integer" min="-2.14748E9" max="2.14748E9" units="cm"/>
+        </inkml:traceFormat>
+        <inkml:channelProperties>
+          <inkml:channelProperty channel="X" name="resolution" value="1000" units="1/cm"/>
+          <inkml:channelProperty channel="Y" name="resolution" value="1000" units="1/cm"/>
+        </inkml:channelProperties>
+      </inkml:inkSource>
+      <inkml:timestamp xml:id="ts0" timeString="2021-09-17T14:15:07.585"/>
+    </inkml:context>
+    <inkml:brush xml:id="br0">
+      <inkml:brushProperty name="width" value="0.025" units="cm"/>
+      <inkml:brushProperty name="height" value="0.025" units="cm"/>
+      <inkml:brushProperty name="color" value="#E71224"/>
+      <inkml:brushProperty name="ignorePressure" value="1"/>
+    </inkml:brush>
+  </inkml:definitions>
+  <inkml:trace contextRef="#ctx0" brushRef="#br0">334 2,'-28'0,"13"-1,1 1,-1 1,-17 2,27-1,0-1,0 0,0 1,0 0,0 0,1 1,-1-1,1 1,-1 0,1 0,0 0,-7 8,-1 1,-1 0,-1-1,-24 15,0 0,44-22,-1-1,1 0,0 0,0-1,0 0,11 3,193 40,-152-32,-42-11,-1 1,0 1,1 0,17 8,-76-6,-35-5,-116-4,185 2,0-1,1 0,0-1,-1 0,1 0,0-1,0 0,1 0,-14-10,17 11,0 0,0 0,0-1,0 1,1-1,0 0,-1 1,2-2,-1 1,0 0,1 0,0-1,0 1,0-1,0 0,1 0,0 0,-1-5,2 9,-1-1,1 1,0 0,0 0,0 0,1 0,-1-1,0 1,0 0,1 0,-1 0,0 0,1 0,-1 0,1 0,0 0,-1 0,1 0,0 0,-1 0,1 0,0 1,0-1,0 0,0 0,0 1,0-1,0 1,1-1,1 0,0 0,0 1,-1 0,1 0,0 0,0 0,0 0,0 1,0-1,-1 1,5 1,4 2,-1 0,0 0,0 1,0 1,11 8,-2 3,0 1,-2 1,23 31,17 19,-49-60,1-1,0 1,0-2,1 1,0-1,1-1,-1 0,21 9,-31-15,1 0,0 0,-1 0,1 0,0 0,-1 0,1 0,0 0,-1 0,1 0,0-1,-1 1,1 0,-1 0,1-1,0 1,-1 0,1-1,-1 1,1 0,-1-1,1 1,-1-1,1 1,-1-1,0 1,1-1,-1 1,0-1,1 0,-1 1,0-1,0 1,1-1,-1 0,0 1,0-1,0 0,0 1,0-1,0 0,0 1,0-1,0 0,0 1,-1-2,-6-41,4 28,-2-75,6 72,-1 0,-1-1,-1 1,0 0,-2 0,0 0,-11-29,6 30</inkml:trace>
 </inkml:ink>
 </file>
 

--- a/Udemy/JavaScript_TypeScript_basico_avançado_2021/Seção 2 JavaScript Básico - Para iniciantes/anotacoes_02.docx
+++ b/Udemy/JavaScript_TypeScript_basico_avançado_2021/Seção 2 JavaScript Básico - Para iniciantes/anotacoes_02.docx
@@ -11658,7 +11658,7 @@
           </mc:Choice>
           <mc:Fallback>
             <w:pict>
-              <v:shapetype w14:anchorId="0D87E540" id="_x0000_t75" coordsize="21600,21600" o:spt="75" o:preferrelative="t" path="m@4@5l@4@11@9@11@9@5xe" filled="f" stroked="f">
+              <v:shapetype w14:anchorId="0B3282E3" id="_x0000_t75" coordsize="21600,21600" o:spt="75" o:preferrelative="t" path="m@4@5l@4@11@9@11@9@5xe" filled="f" stroked="f">
                 <v:stroke joinstyle="miter"/>
                 <v:formulas>
                   <v:f eqn="if lineDrawn pixelLineWidth 0"/>
@@ -11899,7 +11899,7 @@
           </mc:Choice>
           <mc:Fallback>
             <w:pict>
-              <v:shape w14:anchorId="5E2D891B" id="Tinta 6" o:spid="_x0000_s1026" type="#_x0000_t75" style="position:absolute;margin-left:-23.4pt;margin-top:-12.7pt;width:20.2pt;height:58.55pt;z-index:251664384;visibility:visible;mso-wrap-style:square;mso-wrap-distance-left:9pt;mso-wrap-distance-top:0;mso-wrap-distance-right:9pt;mso-wrap-distance-bottom:0;mso-position-horizontal:absolute;mso-position-horizontal-relative:text;mso-position-vertical:absolute;mso-position-vertical-relative:text" o:gfxdata="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">
+              <v:shape w14:anchorId="1668FA67" id="Tinta 6" o:spid="_x0000_s1026" type="#_x0000_t75" style="position:absolute;margin-left:-23.4pt;margin-top:-12.7pt;width:20.2pt;height:58.55pt;z-index:251664384;visibility:visible;mso-wrap-style:square;mso-wrap-distance-left:9pt;mso-wrap-distance-top:0;mso-wrap-distance-right:9pt;mso-wrap-distance-bottom:0;mso-position-horizontal:absolute;mso-position-horizontal-relative:text;mso-position-vertical:absolute;mso-position-vertical-relative:text" o:gfxdata="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">
                 <v:imagedata r:id="rId17" o:title=""/>
               </v:shape>
             </w:pict>
@@ -11987,7 +11987,7 @@
           </mc:Choice>
           <mc:Fallback>
             <w:pict>
-              <v:shape w14:anchorId="6A1398E2" id="Tinta 4" o:spid="_x0000_s1026" type="#_x0000_t75" style="position:absolute;margin-left:81.6pt;margin-top:-32.3pt;width:63.75pt;height:84.9pt;z-index:251662336;visibility:visible;mso-wrap-style:square;mso-wrap-distance-left:9pt;mso-wrap-distance-top:0;mso-wrap-distance-right:9pt;mso-wrap-distance-bottom:0;mso-position-horizontal:absolute;mso-position-horizontal-relative:text;mso-position-vertical:absolute;mso-position-vertical-relative:text" o:gfxdata="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">
+              <v:shape w14:anchorId="189FE252" id="Tinta 4" o:spid="_x0000_s1026" type="#_x0000_t75" style="position:absolute;margin-left:81.6pt;margin-top:-32.3pt;width:63.75pt;height:84.9pt;z-index:251662336;visibility:visible;mso-wrap-style:square;mso-wrap-distance-left:9pt;mso-wrap-distance-top:0;mso-wrap-distance-right:9pt;mso-wrap-distance-bottom:0;mso-position-horizontal:absolute;mso-position-horizontal-relative:text;mso-position-vertical:absolute;mso-position-vertical-relative:text" o:gfxdata="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">
                 <v:imagedata r:id="rId19" o:title=""/>
               </v:shape>
             </w:pict>
@@ -12137,7 +12137,7 @@
           </mc:Choice>
           <mc:Fallback>
             <w:pict>
-              <v:shape w14:anchorId="0BEF1A69" id="Tinta 8" o:spid="_x0000_s1026" type="#_x0000_t75" style="position:absolute;margin-left:158.9pt;margin-top:-8.65pt;width:59.7pt;height:28.4pt;z-index:251666432;visibility:visible;mso-wrap-style:square;mso-wrap-distance-left:9pt;mso-wrap-distance-top:0;mso-wrap-distance-right:9pt;mso-wrap-distance-bottom:0;mso-position-horizontal:absolute;mso-position-horizontal-relative:text;mso-position-vertical:absolute;mso-position-vertical-relative:text" o:gfxdata="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">
+              <v:shape w14:anchorId="736965BA" id="Tinta 8" o:spid="_x0000_s1026" type="#_x0000_t75" style="position:absolute;margin-left:158.9pt;margin-top:-8.65pt;width:59.7pt;height:28.4pt;z-index:251666432;visibility:visible;mso-wrap-style:square;mso-wrap-distance-left:9pt;mso-wrap-distance-top:0;mso-wrap-distance-right:9pt;mso-wrap-distance-bottom:0;mso-position-horizontal:absolute;mso-position-horizontal-relative:text;mso-position-vertical:absolute;mso-position-vertical-relative:text" o:gfxdata="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">
                 <v:imagedata r:id="rId21" o:title=""/>
               </v:shape>
             </w:pict>
@@ -12260,7 +12260,7 @@
           </mc:Choice>
           <mc:Fallback>
             <w:pict>
-              <v:shape w14:anchorId="27301737" id="Tinta 7" o:spid="_x0000_s1026" type="#_x0000_t75" style="position:absolute;margin-left:133.3pt;margin-top:-36.4pt;width:175.55pt;height:103.55pt;z-index:251665408;visibility:visible;mso-wrap-style:square;mso-wrap-distance-left:9pt;mso-wrap-distance-top:0;mso-wrap-distance-right:9pt;mso-wrap-distance-bottom:0;mso-position-horizontal:absolute;mso-position-horizontal-relative:text;mso-position-vertical:absolute;mso-position-vertical-relative:text" o:gfxdata="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">
+              <v:shape w14:anchorId="204F7906" id="Tinta 7" o:spid="_x0000_s1026" type="#_x0000_t75" style="position:absolute;margin-left:133.3pt;margin-top:-36.4pt;width:175.55pt;height:103.55pt;z-index:251665408;visibility:visible;mso-wrap-style:square;mso-wrap-distance-left:9pt;mso-wrap-distance-top:0;mso-wrap-distance-right:9pt;mso-wrap-distance-bottom:0;mso-position-horizontal:absolute;mso-position-horizontal-relative:text;mso-position-vertical:absolute;mso-position-vertical-relative:text" o:gfxdata="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">
                 <v:imagedata r:id="rId23" o:title=""/>
               </v:shape>
             </w:pict>
@@ -12643,7 +12643,7 @@
           </mc:Choice>
           <mc:Fallback>
             <w:pict>
-              <v:shape w14:anchorId="3CA8D04A" id="Tinta 16" o:spid="_x0000_s1026" type="#_x0000_t75" style="position:absolute;margin-left:218pt;margin-top:-.9pt;width:13.8pt;height:11.3pt;z-index:251674624;visibility:visible;mso-wrap-style:square;mso-wrap-distance-left:9pt;mso-wrap-distance-top:0;mso-wrap-distance-right:9pt;mso-wrap-distance-bottom:0;mso-position-horizontal:absolute;mso-position-horizontal-relative:text;mso-position-vertical:absolute;mso-position-vertical-relative:text" o:gfxdata="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">
+              <v:shape w14:anchorId="476A9E3A" id="Tinta 16" o:spid="_x0000_s1026" type="#_x0000_t75" style="position:absolute;margin-left:218pt;margin-top:-.9pt;width:13.8pt;height:11.3pt;z-index:251674624;visibility:visible;mso-wrap-style:square;mso-wrap-distance-left:9pt;mso-wrap-distance-top:0;mso-wrap-distance-right:9pt;mso-wrap-distance-bottom:0;mso-position-horizontal:absolute;mso-position-horizontal-relative:text;mso-position-vertical:absolute;mso-position-vertical-relative:text" o:gfxdata="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">
                 <v:imagedata r:id="rId25" o:title=""/>
               </v:shape>
             </w:pict>
@@ -12693,7 +12693,7 @@
           </mc:Choice>
           <mc:Fallback>
             <w:pict>
-              <v:shape w14:anchorId="5F4A1731" id="Tinta 13" o:spid="_x0000_s1026" type="#_x0000_t75" style="position:absolute;margin-left:36.25pt;margin-top:15.45pt;width:161.9pt;height:4pt;z-index:251671552;visibility:visible;mso-wrap-style:square;mso-wrap-distance-left:9pt;mso-wrap-distance-top:0;mso-wrap-distance-right:9pt;mso-wrap-distance-bottom:0;mso-position-horizontal:absolute;mso-position-horizontal-relative:text;mso-position-vertical:absolute;mso-position-vertical-relative:text" o:gfxdata="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">
+              <v:shape w14:anchorId="5C125261" id="Tinta 13" o:spid="_x0000_s1026" type="#_x0000_t75" style="position:absolute;margin-left:36.25pt;margin-top:15.45pt;width:161.9pt;height:4pt;z-index:251671552;visibility:visible;mso-wrap-style:square;mso-wrap-distance-left:9pt;mso-wrap-distance-top:0;mso-wrap-distance-right:9pt;mso-wrap-distance-bottom:0;mso-position-horizontal:absolute;mso-position-horizontal-relative:text;mso-position-vertical:absolute;mso-position-vertical-relative:text" o:gfxdata="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">
                 <v:imagedata r:id="rId27" o:title=""/>
               </v:shape>
             </w:pict>
@@ -12743,7 +12743,7 @@
           </mc:Choice>
           <mc:Fallback>
             <w:pict>
-              <v:shape w14:anchorId="0AA4FF79" id="Tinta 11" o:spid="_x0000_s1026" type="#_x0000_t75" style="position:absolute;margin-left:-13.3pt;margin-top:-30.15pt;width:236.35pt;height:69.75pt;z-index:251669504;visibility:visible;mso-wrap-style:square;mso-wrap-distance-left:9pt;mso-wrap-distance-top:0;mso-wrap-distance-right:9pt;mso-wrap-distance-bottom:0;mso-position-horizontal:absolute;mso-position-horizontal-relative:text;mso-position-vertical:absolute;mso-position-vertical-relative:text" o:gfxdata="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">
+              <v:shape w14:anchorId="186FC955" id="Tinta 11" o:spid="_x0000_s1026" type="#_x0000_t75" style="position:absolute;margin-left:-13.3pt;margin-top:-30.15pt;width:236.35pt;height:69.75pt;z-index:251669504;visibility:visible;mso-wrap-style:square;mso-wrap-distance-left:9pt;mso-wrap-distance-top:0;mso-wrap-distance-right:9pt;mso-wrap-distance-bottom:0;mso-position-horizontal:absolute;mso-position-horizontal-relative:text;mso-position-vertical:absolute;mso-position-vertical-relative:text" o:gfxdata="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">
                 <v:imagedata r:id="rId29" o:title=""/>
               </v:shape>
             </w:pict>
@@ -12886,7 +12886,7 @@
           </mc:Choice>
           <mc:Fallback>
             <w:pict>
-              <v:shape w14:anchorId="72267FE0" id="Tinta 19" o:spid="_x0000_s1026" type="#_x0000_t75" style="position:absolute;margin-left:109.05pt;margin-top:9.5pt;width:13.35pt;height:12.9pt;z-index:251677696;visibility:visible;mso-wrap-style:square;mso-wrap-distance-left:9pt;mso-wrap-distance-top:0;mso-wrap-distance-right:9pt;mso-wrap-distance-bottom:0;mso-position-horizontal:absolute;mso-position-horizontal-relative:text;mso-position-vertical:absolute;mso-position-vertical-relative:text" o:gfxdata="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">
+              <v:shape w14:anchorId="706AF753" id="Tinta 19" o:spid="_x0000_s1026" type="#_x0000_t75" style="position:absolute;margin-left:109.05pt;margin-top:9.5pt;width:13.35pt;height:12.9pt;z-index:251677696;visibility:visible;mso-wrap-style:square;mso-wrap-distance-left:9pt;mso-wrap-distance-top:0;mso-wrap-distance-right:9pt;mso-wrap-distance-bottom:0;mso-position-horizontal:absolute;mso-position-horizontal-relative:text;mso-position-vertical:absolute;mso-position-vertical-relative:text" o:gfxdata="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">
                 <v:imagedata r:id="rId31" o:title=""/>
               </v:shape>
             </w:pict>
@@ -12936,7 +12936,7 @@
           </mc:Choice>
           <mc:Fallback>
             <w:pict>
-              <v:shape w14:anchorId="67DE3643" id="Tinta 18" o:spid="_x0000_s1026" type="#_x0000_t75" style="position:absolute;margin-left:194.5pt;margin-top:5.05pt;width:22.4pt;height:13.75pt;z-index:251676672;visibility:visible;mso-wrap-style:square;mso-wrap-distance-left:9pt;mso-wrap-distance-top:0;mso-wrap-distance-right:9pt;mso-wrap-distance-bottom:0;mso-position-horizontal:absolute;mso-position-horizontal-relative:text;mso-position-vertical:absolute;mso-position-vertical-relative:text" o:gfxdata="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">
+              <v:shape w14:anchorId="4A3123DE" id="Tinta 18" o:spid="_x0000_s1026" type="#_x0000_t75" style="position:absolute;margin-left:194.5pt;margin-top:5.05pt;width:22.4pt;height:13.75pt;z-index:251676672;visibility:visible;mso-wrap-style:square;mso-wrap-distance-left:9pt;mso-wrap-distance-top:0;mso-wrap-distance-right:9pt;mso-wrap-distance-bottom:0;mso-position-horizontal:absolute;mso-position-horizontal-relative:text;mso-position-vertical:absolute;mso-position-vertical-relative:text" o:gfxdata="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">
                 <v:imagedata r:id="rId33" o:title=""/>
               </v:shape>
             </w:pict>
@@ -12986,7 +12986,7 @@
           </mc:Choice>
           <mc:Fallback>
             <w:pict>
-              <v:shape w14:anchorId="05F96B6B" id="Tinta 17" o:spid="_x0000_s1026" type="#_x0000_t75" style="position:absolute;margin-left:275.5pt;margin-top:-.45pt;width:8.05pt;height:21.4pt;z-index:251675648;visibility:visible;mso-wrap-style:square;mso-wrap-distance-left:9pt;mso-wrap-distance-top:0;mso-wrap-distance-right:9pt;mso-wrap-distance-bottom:0;mso-position-horizontal:absolute;mso-position-horizontal-relative:text;mso-position-vertical:absolute;mso-position-vertical-relative:text" o:gfxdata="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">
+              <v:shape w14:anchorId="79687B3E" id="Tinta 17" o:spid="_x0000_s1026" type="#_x0000_t75" style="position:absolute;margin-left:275.5pt;margin-top:-.45pt;width:8.05pt;height:21.4pt;z-index:251675648;visibility:visible;mso-wrap-style:square;mso-wrap-distance-left:9pt;mso-wrap-distance-top:0;mso-wrap-distance-right:9pt;mso-wrap-distance-bottom:0;mso-position-horizontal:absolute;mso-position-horizontal-relative:text;mso-position-vertical:absolute;mso-position-vertical-relative:text" o:gfxdata="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">
                 <v:imagedata r:id="rId35" o:title=""/>
               </v:shape>
             </w:pict>
@@ -13036,7 +13036,7 @@
           </mc:Choice>
           <mc:Fallback>
             <w:pict>
-              <v:shape w14:anchorId="1322EF42" id="Tinta 14" o:spid="_x0000_s1026" type="#_x0000_t75" style="position:absolute;margin-left:175.65pt;margin-top:3.65pt;width:18.15pt;height:27.1pt;z-index:251672576;visibility:visible;mso-wrap-style:square;mso-wrap-distance-left:9pt;mso-wrap-distance-top:0;mso-wrap-distance-right:9pt;mso-wrap-distance-bottom:0;mso-position-horizontal:absolute;mso-position-horizontal-relative:text;mso-position-vertical:absolute;mso-position-vertical-relative:text" o:gfxdata="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">
+              <v:shape w14:anchorId="163F2315" id="Tinta 14" o:spid="_x0000_s1026" type="#_x0000_t75" style="position:absolute;margin-left:175.65pt;margin-top:3.65pt;width:18.15pt;height:27.1pt;z-index:251672576;visibility:visible;mso-wrap-style:square;mso-wrap-distance-left:9pt;mso-wrap-distance-top:0;mso-wrap-distance-right:9pt;mso-wrap-distance-bottom:0;mso-position-horizontal:absolute;mso-position-horizontal-relative:text;mso-position-vertical:absolute;mso-position-vertical-relative:text" o:gfxdata="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">
                 <v:imagedata r:id="rId37" o:title=""/>
               </v:shape>
             </w:pict>
@@ -13086,7 +13086,7 @@
           </mc:Choice>
           <mc:Fallback>
             <w:pict>
-              <v:shape w14:anchorId="614354D3" id="Tinta 12" o:spid="_x0000_s1026" type="#_x0000_t75" style="position:absolute;margin-left:223.5pt;margin-top:-19.75pt;width:41.5pt;height:48.85pt;z-index:251670528;visibility:visible;mso-wrap-style:square;mso-wrap-distance-left:9pt;mso-wrap-distance-top:0;mso-wrap-distance-right:9pt;mso-wrap-distance-bottom:0;mso-position-horizontal:absolute;mso-position-horizontal-relative:text;mso-position-vertical:absolute;mso-position-vertical-relative:text" o:gfxdata="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">
+              <v:shape w14:anchorId="4D3B0D25" id="Tinta 12" o:spid="_x0000_s1026" type="#_x0000_t75" style="position:absolute;margin-left:223.5pt;margin-top:-19.75pt;width:41.5pt;height:48.85pt;z-index:251670528;visibility:visible;mso-wrap-style:square;mso-wrap-distance-left:9pt;mso-wrap-distance-top:0;mso-wrap-distance-right:9pt;mso-wrap-distance-bottom:0;mso-position-horizontal:absolute;mso-position-horizontal-relative:text;mso-position-vertical:absolute;mso-position-vertical-relative:text" o:gfxdata="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">
                 <v:imagedata r:id="rId39" o:title=""/>
               </v:shape>
             </w:pict>
@@ -13159,7 +13159,7 @@
           </mc:Choice>
           <mc:Fallback>
             <w:pict>
-              <v:shape w14:anchorId="4D8DBEB3" id="Tinta 15" o:spid="_x0000_s1026" type="#_x0000_t75" style="position:absolute;margin-left:174.55pt;margin-top:-1.6pt;width:19.25pt;height:17.3pt;z-index:251673600;visibility:visible;mso-wrap-style:square;mso-wrap-distance-left:9pt;mso-wrap-distance-top:0;mso-wrap-distance-right:9pt;mso-wrap-distance-bottom:0;mso-position-horizontal:absolute;mso-position-horizontal-relative:text;mso-position-vertical:absolute;mso-position-vertical-relative:text" o:gfxdata="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">
+              <v:shape w14:anchorId="3EFE37AA" id="Tinta 15" o:spid="_x0000_s1026" type="#_x0000_t75" style="position:absolute;margin-left:174.55pt;margin-top:-1.6pt;width:19.25pt;height:17.3pt;z-index:251673600;visibility:visible;mso-wrap-style:square;mso-wrap-distance-left:9pt;mso-wrap-distance-top:0;mso-wrap-distance-right:9pt;mso-wrap-distance-bottom:0;mso-position-horizontal:absolute;mso-position-horizontal-relative:text;mso-position-vertical:absolute;mso-position-vertical-relative:text" o:gfxdata="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">
                 <v:imagedata r:id="rId41" o:title=""/>
               </v:shape>
             </w:pict>
@@ -13209,7 +13209,7 @@
           </mc:Choice>
           <mc:Fallback>
             <w:pict>
-              <v:shape w14:anchorId="3D6586CB" id="Tinta 9" o:spid="_x0000_s1026" type="#_x0000_t75" style="position:absolute;margin-left:79.55pt;margin-top:9.55pt;width:56.45pt;height:9.85pt;z-index:251667456;visibility:visible;mso-wrap-style:square;mso-wrap-distance-left:9pt;mso-wrap-distance-top:0;mso-wrap-distance-right:9pt;mso-wrap-distance-bottom:0;mso-position-horizontal:absolute;mso-position-horizontal-relative:text;mso-position-vertical:absolute;mso-position-vertical-relative:text" o:gfxdata="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">
+              <v:shape w14:anchorId="1D74D9D5" id="Tinta 9" o:spid="_x0000_s1026" type="#_x0000_t75" style="position:absolute;margin-left:79.55pt;margin-top:9.55pt;width:56.45pt;height:9.85pt;z-index:251667456;visibility:visible;mso-wrap-style:square;mso-wrap-distance-left:9pt;mso-wrap-distance-top:0;mso-wrap-distance-right:9pt;mso-wrap-distance-bottom:0;mso-position-horizontal:absolute;mso-position-horizontal-relative:text;mso-position-vertical:absolute;mso-position-vertical-relative:text" o:gfxdata="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">
                 <v:imagedata r:id="rId43" o:title=""/>
               </v:shape>
             </w:pict>
@@ -13272,7 +13272,7 @@
           </mc:Choice>
           <mc:Fallback>
             <w:pict>
-              <v:shape w14:anchorId="0F3755E7" id="Tinta 10" o:spid="_x0000_s1026" type="#_x0000_t75" style="position:absolute;margin-left:120.3pt;margin-top:-2.55pt;width:156.8pt;height:23.6pt;z-index:251668480;visibility:visible;mso-wrap-style:square;mso-wrap-distance-left:9pt;mso-wrap-distance-top:0;mso-wrap-distance-right:9pt;mso-wrap-distance-bottom:0;mso-position-horizontal:absolute;mso-position-horizontal-relative:text;mso-position-vertical:absolute;mso-position-vertical-relative:text" o:gfxdata="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">
+              <v:shape w14:anchorId="661F7B4E" id="Tinta 10" o:spid="_x0000_s1026" type="#_x0000_t75" style="position:absolute;margin-left:120.3pt;margin-top:-2.55pt;width:156.8pt;height:23.6pt;z-index:251668480;visibility:visible;mso-wrap-style:square;mso-wrap-distance-left:9pt;mso-wrap-distance-top:0;mso-wrap-distance-right:9pt;mso-wrap-distance-bottom:0;mso-position-horizontal:absolute;mso-position-horizontal-relative:text;mso-position-vertical:absolute;mso-position-vertical-relative:text" o:gfxdata="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">
                 <v:imagedata r:id="rId45" o:title=""/>
               </v:shape>
             </w:pict>

--- a/Udemy/JavaScript_TypeScript_basico_avançado_2021/Seção 2 JavaScript Básico - Para iniciantes/anotacoes_02.docx
+++ b/Udemy/JavaScript_TypeScript_basico_avançado_2021/Seção 2 JavaScript Básico - Para iniciantes/anotacoes_02.docx
@@ -1788,7 +1788,29 @@
           <w:szCs w:val="27"/>
           <w:lang w:eastAsia="pt-BR"/>
         </w:rPr>
-        <w:t>, null, </w:t>
+        <w:t>, </w:t>
+      </w:r>
+      <w:proofErr w:type="spellStart"/>
+      <w:r>
+        <w:rPr>
+          <w:rFonts w:ascii="Consolas" w:eastAsia="Times New Roman" w:hAnsi="Consolas" w:cs="Times New Roman"/>
+          <w:color w:val="6A9955"/>
+          <w:sz w:val="27"/>
+          <w:szCs w:val="27"/>
+          <w:lang w:eastAsia="pt-BR"/>
+        </w:rPr>
+        <w:t>null</w:t>
+      </w:r>
+      <w:proofErr w:type="spellEnd"/>
+      <w:r>
+        <w:rPr>
+          <w:rFonts w:ascii="Consolas" w:eastAsia="Times New Roman" w:hAnsi="Consolas" w:cs="Times New Roman"/>
+          <w:color w:val="6A9955"/>
+          <w:sz w:val="27"/>
+          <w:szCs w:val="27"/>
+          <w:lang w:eastAsia="pt-BR"/>
+        </w:rPr>
+        <w:t>, </w:t>
       </w:r>
       <w:proofErr w:type="spellStart"/>
       <w:r>
@@ -11178,7 +11200,7 @@
           <w:szCs w:val="27"/>
           <w:lang w:eastAsia="pt-BR"/>
         </w:rPr>
-        <w:t>ão</w:t>
+        <w:t>ão altera o</w:t>
       </w:r>
       <w:r>
         <w:rPr>
@@ -11188,7 +11210,7 @@
           <w:szCs w:val="27"/>
           <w:lang w:eastAsia="pt-BR"/>
         </w:rPr>
-        <w:t> altera o</w:t>
+        <w:t xml:space="preserve"> valor dos</w:t>
       </w:r>
       <w:r>
         <w:rPr>
@@ -11198,27 +11220,7 @@
           <w:szCs w:val="27"/>
           <w:lang w:eastAsia="pt-BR"/>
         </w:rPr>
-        <w:t xml:space="preserve"> valor dos</w:t>
-      </w:r>
-      <w:r>
-        <w:rPr>
-          <w:rFonts w:ascii="Consolas" w:eastAsia="Times New Roman" w:hAnsi="Consolas" w:cs="Times New Roman"/>
-          <w:color w:val="6A9955"/>
-          <w:sz w:val="27"/>
-          <w:szCs w:val="27"/>
-          <w:lang w:eastAsia="pt-BR"/>
-        </w:rPr>
-        <w:t> </w:t>
-      </w:r>
-      <w:r>
-        <w:rPr>
-          <w:rFonts w:ascii="Consolas" w:eastAsia="Times New Roman" w:hAnsi="Consolas" w:cs="Times New Roman"/>
-          <w:color w:val="6A9955"/>
-          <w:sz w:val="27"/>
-          <w:szCs w:val="27"/>
-          <w:lang w:eastAsia="pt-BR"/>
-        </w:rPr>
-        <w:t>índices</w:t>
+        <w:t> índices</w:t>
       </w:r>
     </w:p>
     <w:p>
@@ -14438,6 +14440,8606 @@
           <w:color w:val="000000" w:themeColor="text1"/>
           <w:sz w:val="32"/>
           <w:szCs w:val="32"/>
+          <w:lang w:eastAsia="pt-BR"/>
+        </w:rPr>
+      </w:pPr>
+    </w:p>
+    <w:p>
+      <w:pPr>
+        <w:pStyle w:val="SemEspaamento"/>
+        <w:rPr>
+          <w:sz w:val="32"/>
+          <w:szCs w:val="32"/>
+          <w:lang w:eastAsia="pt-BR"/>
+        </w:rPr>
+      </w:pPr>
+    </w:p>
+    <w:p>
+      <w:pPr>
+        <w:pStyle w:val="SemEspaamento"/>
+        <w:rPr>
+          <w:sz w:val="32"/>
+          <w:szCs w:val="32"/>
+          <w:lang w:eastAsia="pt-BR"/>
+        </w:rPr>
+      </w:pPr>
+    </w:p>
+    <w:p>
+      <w:pPr>
+        <w:pStyle w:val="SemEspaamento"/>
+        <w:numPr>
+          <w:ilvl w:val="0"/>
+          <w:numId w:val="1"/>
+        </w:numPr>
+        <w:rPr>
+          <w:sz w:val="32"/>
+          <w:szCs w:val="32"/>
+          <w:lang w:eastAsia="pt-BR"/>
+        </w:rPr>
+      </w:pPr>
+      <w:r>
+        <w:rPr>
+          <w:sz w:val="32"/>
+          <w:szCs w:val="32"/>
+          <w:lang w:eastAsia="pt-BR"/>
+        </w:rPr>
+        <w:t xml:space="preserve"> Aula 18 objetos</w:t>
+      </w:r>
+    </w:p>
+    <w:p>
+      <w:pPr>
+        <w:pStyle w:val="SemEspaamento"/>
+        <w:rPr>
+          <w:sz w:val="32"/>
+          <w:szCs w:val="32"/>
+          <w:lang w:eastAsia="pt-BR"/>
+        </w:rPr>
+      </w:pPr>
+    </w:p>
+    <w:p>
+      <w:pPr>
+        <w:shd w:val="clear" w:color="auto" w:fill="1E1E1E"/>
+        <w:spacing w:after="0" w:line="360" w:lineRule="atLeast"/>
+        <w:rPr>
+          <w:rFonts w:ascii="Consolas" w:eastAsia="Times New Roman" w:hAnsi="Consolas" w:cs="Times New Roman"/>
+          <w:color w:val="D4D4D4"/>
+          <w:sz w:val="27"/>
+          <w:szCs w:val="27"/>
+          <w:lang w:eastAsia="pt-BR"/>
+        </w:rPr>
+      </w:pPr>
+      <w:r>
+        <w:rPr>
+          <w:rFonts w:ascii="Consolas" w:eastAsia="Times New Roman" w:hAnsi="Consolas" w:cs="Times New Roman"/>
+          <w:color w:val="569CD6"/>
+          <w:sz w:val="27"/>
+          <w:szCs w:val="27"/>
+          <w:lang w:eastAsia="pt-BR"/>
+        </w:rPr>
+        <w:t>const</w:t>
+      </w:r>
+      <w:r>
+        <w:rPr>
+          <w:rFonts w:ascii="Consolas" w:eastAsia="Times New Roman" w:hAnsi="Consolas" w:cs="Times New Roman"/>
+          <w:color w:val="D4D4D4"/>
+          <w:sz w:val="27"/>
+          <w:szCs w:val="27"/>
+          <w:lang w:eastAsia="pt-BR"/>
+        </w:rPr>
+        <w:t> </w:t>
+      </w:r>
+      <w:r>
+        <w:rPr>
+          <w:rFonts w:ascii="Consolas" w:eastAsia="Times New Roman" w:hAnsi="Consolas" w:cs="Times New Roman"/>
+          <w:color w:val="4FC1FF"/>
+          <w:sz w:val="27"/>
+          <w:szCs w:val="27"/>
+          <w:lang w:eastAsia="pt-BR"/>
+        </w:rPr>
+        <w:t>nome01</w:t>
+      </w:r>
+      <w:r>
+        <w:rPr>
+          <w:rFonts w:ascii="Consolas" w:eastAsia="Times New Roman" w:hAnsi="Consolas" w:cs="Times New Roman"/>
+          <w:color w:val="D4D4D4"/>
+          <w:sz w:val="27"/>
+          <w:szCs w:val="27"/>
+          <w:lang w:eastAsia="pt-BR"/>
+        </w:rPr>
+        <w:t> = </w:t>
+      </w:r>
+      <w:r>
+        <w:rPr>
+          <w:rFonts w:ascii="Consolas" w:eastAsia="Times New Roman" w:hAnsi="Consolas" w:cs="Times New Roman"/>
+          <w:color w:val="CE9178"/>
+          <w:sz w:val="27"/>
+          <w:szCs w:val="27"/>
+          <w:lang w:eastAsia="pt-BR"/>
+        </w:rPr>
+        <w:t>'Luiz'</w:t>
+      </w:r>
+    </w:p>
+    <w:p>
+      <w:pPr>
+        <w:shd w:val="clear" w:color="auto" w:fill="1E1E1E"/>
+        <w:spacing w:after="0" w:line="360" w:lineRule="atLeast"/>
+        <w:rPr>
+          <w:rFonts w:ascii="Consolas" w:eastAsia="Times New Roman" w:hAnsi="Consolas" w:cs="Times New Roman"/>
+          <w:color w:val="D4D4D4"/>
+          <w:sz w:val="27"/>
+          <w:szCs w:val="27"/>
+          <w:lang w:eastAsia="pt-BR"/>
+        </w:rPr>
+      </w:pPr>
+      <w:r>
+        <w:rPr>
+          <w:rFonts w:ascii="Consolas" w:eastAsia="Times New Roman" w:hAnsi="Consolas" w:cs="Times New Roman"/>
+          <w:color w:val="569CD6"/>
+          <w:sz w:val="27"/>
+          <w:szCs w:val="27"/>
+          <w:lang w:eastAsia="pt-BR"/>
+        </w:rPr>
+        <w:t>const</w:t>
+      </w:r>
+      <w:r>
+        <w:rPr>
+          <w:rFonts w:ascii="Consolas" w:eastAsia="Times New Roman" w:hAnsi="Consolas" w:cs="Times New Roman"/>
+          <w:color w:val="D4D4D4"/>
+          <w:sz w:val="27"/>
+          <w:szCs w:val="27"/>
+          <w:lang w:eastAsia="pt-BR"/>
+        </w:rPr>
+        <w:t> </w:t>
+      </w:r>
+      <w:r>
+        <w:rPr>
+          <w:rFonts w:ascii="Consolas" w:eastAsia="Times New Roman" w:hAnsi="Consolas" w:cs="Times New Roman"/>
+          <w:color w:val="4FC1FF"/>
+          <w:sz w:val="27"/>
+          <w:szCs w:val="27"/>
+          <w:lang w:eastAsia="pt-BR"/>
+        </w:rPr>
+        <w:t>sobrenome01</w:t>
+      </w:r>
+      <w:r>
+        <w:rPr>
+          <w:rFonts w:ascii="Consolas" w:eastAsia="Times New Roman" w:hAnsi="Consolas" w:cs="Times New Roman"/>
+          <w:color w:val="D4D4D4"/>
+          <w:sz w:val="27"/>
+          <w:szCs w:val="27"/>
+          <w:lang w:eastAsia="pt-BR"/>
+        </w:rPr>
+        <w:t> = </w:t>
+      </w:r>
+      <w:r>
+        <w:rPr>
+          <w:rFonts w:ascii="Consolas" w:eastAsia="Times New Roman" w:hAnsi="Consolas" w:cs="Times New Roman"/>
+          <w:color w:val="CE9178"/>
+          <w:sz w:val="27"/>
+          <w:szCs w:val="27"/>
+          <w:lang w:eastAsia="pt-BR"/>
+        </w:rPr>
+        <w:t>'Miranda'</w:t>
+      </w:r>
+    </w:p>
+    <w:p>
+      <w:pPr>
+        <w:shd w:val="clear" w:color="auto" w:fill="1E1E1E"/>
+        <w:spacing w:after="0" w:line="360" w:lineRule="atLeast"/>
+        <w:rPr>
+          <w:rFonts w:ascii="Consolas" w:eastAsia="Times New Roman" w:hAnsi="Consolas" w:cs="Times New Roman"/>
+          <w:color w:val="D4D4D4"/>
+          <w:sz w:val="27"/>
+          <w:szCs w:val="27"/>
+          <w:lang w:eastAsia="pt-BR"/>
+        </w:rPr>
+      </w:pPr>
+      <w:r>
+        <w:rPr>
+          <w:rFonts w:ascii="Consolas" w:eastAsia="Times New Roman" w:hAnsi="Consolas" w:cs="Times New Roman"/>
+          <w:color w:val="569CD6"/>
+          <w:sz w:val="27"/>
+          <w:szCs w:val="27"/>
+          <w:lang w:eastAsia="pt-BR"/>
+        </w:rPr>
+        <w:t>const</w:t>
+      </w:r>
+      <w:r>
+        <w:rPr>
+          <w:rFonts w:ascii="Consolas" w:eastAsia="Times New Roman" w:hAnsi="Consolas" w:cs="Times New Roman"/>
+          <w:color w:val="D4D4D4"/>
+          <w:sz w:val="27"/>
+          <w:szCs w:val="27"/>
+          <w:lang w:eastAsia="pt-BR"/>
+        </w:rPr>
+        <w:t> </w:t>
+      </w:r>
+      <w:r>
+        <w:rPr>
+          <w:rFonts w:ascii="Consolas" w:eastAsia="Times New Roman" w:hAnsi="Consolas" w:cs="Times New Roman"/>
+          <w:color w:val="4FC1FF"/>
+          <w:sz w:val="27"/>
+          <w:szCs w:val="27"/>
+          <w:lang w:eastAsia="pt-BR"/>
+        </w:rPr>
+        <w:t>idade01</w:t>
+      </w:r>
+      <w:r>
+        <w:rPr>
+          <w:rFonts w:ascii="Consolas" w:eastAsia="Times New Roman" w:hAnsi="Consolas" w:cs="Times New Roman"/>
+          <w:color w:val="D4D4D4"/>
+          <w:sz w:val="27"/>
+          <w:szCs w:val="27"/>
+          <w:lang w:eastAsia="pt-BR"/>
+        </w:rPr>
+        <w:t> = </w:t>
+      </w:r>
+      <w:r>
+        <w:rPr>
+          <w:rFonts w:ascii="Consolas" w:eastAsia="Times New Roman" w:hAnsi="Consolas" w:cs="Times New Roman"/>
+          <w:color w:val="B5CEA8"/>
+          <w:sz w:val="27"/>
+          <w:szCs w:val="27"/>
+          <w:lang w:eastAsia="pt-BR"/>
+        </w:rPr>
+        <w:t>25</w:t>
+      </w:r>
+    </w:p>
+    <w:p>
+      <w:pPr>
+        <w:shd w:val="clear" w:color="auto" w:fill="1E1E1E"/>
+        <w:spacing w:after="0" w:line="360" w:lineRule="atLeast"/>
+        <w:rPr>
+          <w:rFonts w:ascii="Consolas" w:eastAsia="Times New Roman" w:hAnsi="Consolas" w:cs="Times New Roman"/>
+          <w:color w:val="D4D4D4"/>
+          <w:sz w:val="27"/>
+          <w:szCs w:val="27"/>
+          <w:lang w:eastAsia="pt-BR"/>
+        </w:rPr>
+      </w:pPr>
+    </w:p>
+    <w:p>
+      <w:pPr>
+        <w:shd w:val="clear" w:color="auto" w:fill="1E1E1E"/>
+        <w:spacing w:after="0" w:line="360" w:lineRule="atLeast"/>
+        <w:rPr>
+          <w:rFonts w:ascii="Consolas" w:eastAsia="Times New Roman" w:hAnsi="Consolas" w:cs="Times New Roman"/>
+          <w:color w:val="D4D4D4"/>
+          <w:sz w:val="27"/>
+          <w:szCs w:val="27"/>
+          <w:lang w:eastAsia="pt-BR"/>
+        </w:rPr>
+      </w:pPr>
+      <w:r>
+        <w:rPr>
+          <w:rFonts w:ascii="Consolas" w:eastAsia="Times New Roman" w:hAnsi="Consolas" w:cs="Times New Roman"/>
+          <w:color w:val="569CD6"/>
+          <w:sz w:val="27"/>
+          <w:szCs w:val="27"/>
+          <w:lang w:eastAsia="pt-BR"/>
+        </w:rPr>
+        <w:t>const</w:t>
+      </w:r>
+      <w:r>
+        <w:rPr>
+          <w:rFonts w:ascii="Consolas" w:eastAsia="Times New Roman" w:hAnsi="Consolas" w:cs="Times New Roman"/>
+          <w:color w:val="D4D4D4"/>
+          <w:sz w:val="27"/>
+          <w:szCs w:val="27"/>
+          <w:lang w:eastAsia="pt-BR"/>
+        </w:rPr>
+        <w:t> </w:t>
+      </w:r>
+      <w:r>
+        <w:rPr>
+          <w:rFonts w:ascii="Consolas" w:eastAsia="Times New Roman" w:hAnsi="Consolas" w:cs="Times New Roman"/>
+          <w:color w:val="4FC1FF"/>
+          <w:sz w:val="27"/>
+          <w:szCs w:val="27"/>
+          <w:lang w:eastAsia="pt-BR"/>
+        </w:rPr>
+        <w:t>nome01</w:t>
+      </w:r>
+      <w:r>
+        <w:rPr>
+          <w:rFonts w:ascii="Consolas" w:eastAsia="Times New Roman" w:hAnsi="Consolas" w:cs="Times New Roman"/>
+          <w:color w:val="D4D4D4"/>
+          <w:sz w:val="27"/>
+          <w:szCs w:val="27"/>
+          <w:lang w:eastAsia="pt-BR"/>
+        </w:rPr>
+        <w:t> = </w:t>
+      </w:r>
+      <w:r>
+        <w:rPr>
+          <w:rFonts w:ascii="Consolas" w:eastAsia="Times New Roman" w:hAnsi="Consolas" w:cs="Times New Roman"/>
+          <w:color w:val="CE9178"/>
+          <w:sz w:val="27"/>
+          <w:szCs w:val="27"/>
+          <w:lang w:eastAsia="pt-BR"/>
+        </w:rPr>
+        <w:t>'Maria'</w:t>
+      </w:r>
+    </w:p>
+    <w:p>
+      <w:pPr>
+        <w:shd w:val="clear" w:color="auto" w:fill="1E1E1E"/>
+        <w:spacing w:after="0" w:line="360" w:lineRule="atLeast"/>
+        <w:rPr>
+          <w:rFonts w:ascii="Consolas" w:eastAsia="Times New Roman" w:hAnsi="Consolas" w:cs="Times New Roman"/>
+          <w:color w:val="D4D4D4"/>
+          <w:sz w:val="27"/>
+          <w:szCs w:val="27"/>
+          <w:lang w:eastAsia="pt-BR"/>
+        </w:rPr>
+      </w:pPr>
+      <w:r>
+        <w:rPr>
+          <w:rFonts w:ascii="Consolas" w:eastAsia="Times New Roman" w:hAnsi="Consolas" w:cs="Times New Roman"/>
+          <w:color w:val="569CD6"/>
+          <w:sz w:val="27"/>
+          <w:szCs w:val="27"/>
+          <w:lang w:eastAsia="pt-BR"/>
+        </w:rPr>
+        <w:t>const</w:t>
+      </w:r>
+      <w:r>
+        <w:rPr>
+          <w:rFonts w:ascii="Consolas" w:eastAsia="Times New Roman" w:hAnsi="Consolas" w:cs="Times New Roman"/>
+          <w:color w:val="D4D4D4"/>
+          <w:sz w:val="27"/>
+          <w:szCs w:val="27"/>
+          <w:lang w:eastAsia="pt-BR"/>
+        </w:rPr>
+        <w:t> </w:t>
+      </w:r>
+      <w:r>
+        <w:rPr>
+          <w:rFonts w:ascii="Consolas" w:eastAsia="Times New Roman" w:hAnsi="Consolas" w:cs="Times New Roman"/>
+          <w:color w:val="4FC1FF"/>
+          <w:sz w:val="27"/>
+          <w:szCs w:val="27"/>
+          <w:lang w:eastAsia="pt-BR"/>
+        </w:rPr>
+        <w:t>sobrenome01</w:t>
+      </w:r>
+      <w:r>
+        <w:rPr>
+          <w:rFonts w:ascii="Consolas" w:eastAsia="Times New Roman" w:hAnsi="Consolas" w:cs="Times New Roman"/>
+          <w:color w:val="D4D4D4"/>
+          <w:sz w:val="27"/>
+          <w:szCs w:val="27"/>
+          <w:lang w:eastAsia="pt-BR"/>
+        </w:rPr>
+        <w:t> = </w:t>
+      </w:r>
+      <w:r>
+        <w:rPr>
+          <w:rFonts w:ascii="Consolas" w:eastAsia="Times New Roman" w:hAnsi="Consolas" w:cs="Times New Roman"/>
+          <w:color w:val="CE9178"/>
+          <w:sz w:val="27"/>
+          <w:szCs w:val="27"/>
+          <w:lang w:eastAsia="pt-BR"/>
+        </w:rPr>
+        <w:t>'Oliveira'</w:t>
+      </w:r>
+    </w:p>
+    <w:p>
+      <w:pPr>
+        <w:shd w:val="clear" w:color="auto" w:fill="1E1E1E"/>
+        <w:spacing w:after="0" w:line="360" w:lineRule="atLeast"/>
+        <w:rPr>
+          <w:rFonts w:ascii="Consolas" w:eastAsia="Times New Roman" w:hAnsi="Consolas" w:cs="Times New Roman"/>
+          <w:color w:val="D4D4D4"/>
+          <w:sz w:val="27"/>
+          <w:szCs w:val="27"/>
+          <w:lang w:eastAsia="pt-BR"/>
+        </w:rPr>
+      </w:pPr>
+      <w:r>
+        <w:rPr>
+          <w:rFonts w:ascii="Consolas" w:eastAsia="Times New Roman" w:hAnsi="Consolas" w:cs="Times New Roman"/>
+          <w:color w:val="569CD6"/>
+          <w:sz w:val="27"/>
+          <w:szCs w:val="27"/>
+          <w:lang w:eastAsia="pt-BR"/>
+        </w:rPr>
+        <w:t>const</w:t>
+      </w:r>
+      <w:r>
+        <w:rPr>
+          <w:rFonts w:ascii="Consolas" w:eastAsia="Times New Roman" w:hAnsi="Consolas" w:cs="Times New Roman"/>
+          <w:color w:val="D4D4D4"/>
+          <w:sz w:val="27"/>
+          <w:szCs w:val="27"/>
+          <w:lang w:eastAsia="pt-BR"/>
+        </w:rPr>
+        <w:t> </w:t>
+      </w:r>
+      <w:r>
+        <w:rPr>
+          <w:rFonts w:ascii="Consolas" w:eastAsia="Times New Roman" w:hAnsi="Consolas" w:cs="Times New Roman"/>
+          <w:color w:val="4FC1FF"/>
+          <w:sz w:val="27"/>
+          <w:szCs w:val="27"/>
+          <w:lang w:eastAsia="pt-BR"/>
+        </w:rPr>
+        <w:t>idade01</w:t>
+      </w:r>
+      <w:r>
+        <w:rPr>
+          <w:rFonts w:ascii="Consolas" w:eastAsia="Times New Roman" w:hAnsi="Consolas" w:cs="Times New Roman"/>
+          <w:color w:val="D4D4D4"/>
+          <w:sz w:val="27"/>
+          <w:szCs w:val="27"/>
+          <w:lang w:eastAsia="pt-BR"/>
+        </w:rPr>
+        <w:t> = </w:t>
+      </w:r>
+      <w:r>
+        <w:rPr>
+          <w:rFonts w:ascii="Consolas" w:eastAsia="Times New Roman" w:hAnsi="Consolas" w:cs="Times New Roman"/>
+          <w:color w:val="B5CEA8"/>
+          <w:sz w:val="27"/>
+          <w:szCs w:val="27"/>
+          <w:lang w:eastAsia="pt-BR"/>
+        </w:rPr>
+        <w:t>55</w:t>
+      </w:r>
+    </w:p>
+    <w:p>
+      <w:pPr>
+        <w:pStyle w:val="SemEspaamento"/>
+        <w:rPr>
+          <w:sz w:val="32"/>
+          <w:szCs w:val="32"/>
+          <w:lang w:eastAsia="pt-BR"/>
+        </w:rPr>
+      </w:pPr>
+    </w:p>
+    <w:p>
+      <w:pPr>
+        <w:pStyle w:val="SemEspaamento"/>
+        <w:rPr>
+          <w:sz w:val="32"/>
+          <w:szCs w:val="32"/>
+          <w:lang w:eastAsia="pt-BR"/>
+        </w:rPr>
+      </w:pPr>
+      <w:r>
+        <w:rPr>
+          <w:noProof/>
+          <w:sz w:val="32"/>
+          <w:szCs w:val="32"/>
+          <w:lang w:eastAsia="pt-BR"/>
+        </w:rPr>
+        <mc:AlternateContent>
+          <mc:Choice Requires="wpi">
+            <w:drawing>
+              <wp:anchor distT="0" distB="0" distL="114300" distR="114300" simplePos="0" relativeHeight="251685888" behindDoc="0" locked="0" layoutInCell="1" allowOverlap="1" wp14:anchorId="27ED2B89" wp14:editId="72261734">
+                <wp:simplePos x="0" y="0"/>
+                <wp:positionH relativeFrom="column">
+                  <wp:posOffset>1302385</wp:posOffset>
+                </wp:positionH>
+                <wp:positionV relativeFrom="paragraph">
+                  <wp:posOffset>37465</wp:posOffset>
+                </wp:positionV>
+                <wp:extent cx="447675" cy="28935"/>
+                <wp:effectExtent l="0" t="0" r="0" b="0"/>
+                <wp:wrapNone/>
+                <wp:docPr id="27" name="Tinta 27"/>
+                <wp:cNvGraphicFramePr/>
+                <a:graphic xmlns:a="http://schemas.openxmlformats.org/drawingml/2006/main">
+                  <a:graphicData uri="http://schemas.microsoft.com/office/word/2010/wordprocessingInk">
+                    <w14:contentPart bwMode="auto" r:id="rId46">
+                      <w14:nvContentPartPr>
+                        <w14:cNvContentPartPr/>
+                      </w14:nvContentPartPr>
+                      <w14:xfrm>
+                        <a:off x="0" y="0"/>
+                        <a:ext cx="447675" cy="28935"/>
+                      </w14:xfrm>
+                    </w14:contentPart>
+                  </a:graphicData>
+                </a:graphic>
+              </wp:anchor>
+            </w:drawing>
+          </mc:Choice>
+          <mc:Fallback>
+            <w:pict>
+              <v:shapetype w14:anchorId="7CA00702" id="_x0000_t75" coordsize="21600,21600" o:spt="75" o:preferrelative="t" path="m@4@5l@4@11@9@11@9@5xe" filled="f" stroked="f">
+                <v:stroke joinstyle="miter"/>
+                <v:formulas>
+                  <v:f eqn="if lineDrawn pixelLineWidth 0"/>
+                  <v:f eqn="sum @0 1 0"/>
+                  <v:f eqn="sum 0 0 @1"/>
+                  <v:f eqn="prod @2 1 2"/>
+                  <v:f eqn="prod @3 21600 pixelWidth"/>
+                  <v:f eqn="prod @3 21600 pixelHeight"/>
+                  <v:f eqn="sum @0 0 1"/>
+                  <v:f eqn="prod @6 1 2"/>
+                  <v:f eqn="prod @7 21600 pixelWidth"/>
+                  <v:f eqn="sum @8 21600 0"/>
+                  <v:f eqn="prod @7 21600 pixelHeight"/>
+                  <v:f eqn="sum @10 21600 0"/>
+                </v:formulas>
+                <v:path o:extrusionok="f" gradientshapeok="t" o:connecttype="rect"/>
+                <o:lock v:ext="edit" aspectratio="t"/>
+              </v:shapetype>
+              <v:shape id="Tinta 27" o:spid="_x0000_s1026" type="#_x0000_t75" style="position:absolute;margin-left:102.2pt;margin-top:2.6pt;width:35.95pt;height:3pt;z-index:251685888;visibility:visible;mso-wrap-style:square;mso-wrap-distance-left:9pt;mso-wrap-distance-top:0;mso-wrap-distance-right:9pt;mso-wrap-distance-bottom:0;mso-position-horizontal:absolute;mso-position-horizontal-relative:text;mso-position-vertical:absolute;mso-position-vertical-relative:text" o:gfxdata="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">
+                <v:imagedata r:id="rId47" o:title=""/>
+              </v:shape>
+            </w:pict>
+          </mc:Fallback>
+        </mc:AlternateContent>
+      </w:r>
+      <w:r>
+        <w:rPr>
+          <w:noProof/>
+          <w:sz w:val="32"/>
+          <w:szCs w:val="32"/>
+          <w:lang w:eastAsia="pt-BR"/>
+        </w:rPr>
+        <mc:AlternateContent>
+          <mc:Choice Requires="wpi">
+            <w:drawing>
+              <wp:anchor distT="0" distB="0" distL="114300" distR="114300" simplePos="0" relativeHeight="251682816" behindDoc="0" locked="0" layoutInCell="1" allowOverlap="1" wp14:anchorId="286F53B7" wp14:editId="0E2EAC4D">
+                <wp:simplePos x="0" y="0"/>
+                <wp:positionH relativeFrom="column">
+                  <wp:posOffset>3598395</wp:posOffset>
+                </wp:positionH>
+                <wp:positionV relativeFrom="paragraph">
+                  <wp:posOffset>190230</wp:posOffset>
+                </wp:positionV>
+                <wp:extent cx="360" cy="360"/>
+                <wp:effectExtent l="0" t="0" r="0" b="0"/>
+                <wp:wrapNone/>
+                <wp:docPr id="24" name="Tinta 24"/>
+                <wp:cNvGraphicFramePr/>
+                <a:graphic xmlns:a="http://schemas.openxmlformats.org/drawingml/2006/main">
+                  <a:graphicData uri="http://schemas.microsoft.com/office/word/2010/wordprocessingInk">
+                    <w14:contentPart bwMode="auto" r:id="rId48">
+                      <w14:nvContentPartPr>
+                        <w14:cNvContentPartPr/>
+                      </w14:nvContentPartPr>
+                      <w14:xfrm>
+                        <a:off x="0" y="0"/>
+                        <a:ext cx="360" cy="360"/>
+                      </w14:xfrm>
+                    </w14:contentPart>
+                  </a:graphicData>
+                </a:graphic>
+              </wp:anchor>
+            </w:drawing>
+          </mc:Choice>
+          <mc:Fallback>
+            <w:pict>
+              <v:shape w14:anchorId="54106896" id="Tinta 24" o:spid="_x0000_s1026" type="#_x0000_t75" style="position:absolute;margin-left:283pt;margin-top:14.65pt;width:.75pt;height:.75pt;z-index:251682816;visibility:visible;mso-wrap-style:square;mso-wrap-distance-left:9pt;mso-wrap-distance-top:0;mso-wrap-distance-right:9pt;mso-wrap-distance-bottom:0;mso-position-horizontal:absolute;mso-position-horizontal-relative:text;mso-position-vertical:absolute;mso-position-vertical-relative:text" o:gfxdata="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">
+                <v:imagedata r:id="rId49" o:title=""/>
+              </v:shape>
+            </w:pict>
+          </mc:Fallback>
+        </mc:AlternateContent>
+      </w:r>
+      <w:r>
+        <w:rPr>
+          <w:sz w:val="32"/>
+          <w:szCs w:val="32"/>
+          <w:lang w:eastAsia="pt-BR"/>
+        </w:rPr>
+        <w:t>em objeto ficaria</w:t>
+      </w:r>
+    </w:p>
+    <w:p>
+      <w:pPr>
+        <w:pStyle w:val="SemEspaamento"/>
+        <w:rPr>
+          <w:sz w:val="32"/>
+          <w:szCs w:val="32"/>
+          <w:lang w:eastAsia="pt-BR"/>
+        </w:rPr>
+      </w:pPr>
+    </w:p>
+    <w:p>
+      <w:pPr>
+        <w:shd w:val="clear" w:color="auto" w:fill="1E1E1E"/>
+        <w:spacing w:after="0" w:line="360" w:lineRule="atLeast"/>
+        <w:rPr>
+          <w:rFonts w:ascii="Consolas" w:eastAsia="Times New Roman" w:hAnsi="Consolas" w:cs="Times New Roman"/>
+          <w:color w:val="D4D4D4"/>
+          <w:sz w:val="27"/>
+          <w:szCs w:val="27"/>
+          <w:lang w:eastAsia="pt-BR"/>
+        </w:rPr>
+      </w:pPr>
+      <w:r>
+        <w:rPr>
+          <w:rFonts w:ascii="Consolas" w:eastAsia="Times New Roman" w:hAnsi="Consolas" w:cs="Times New Roman"/>
+          <w:color w:val="569CD6"/>
+          <w:sz w:val="27"/>
+          <w:szCs w:val="27"/>
+          <w:lang w:eastAsia="pt-BR"/>
+        </w:rPr>
+        <w:t>const</w:t>
+      </w:r>
+      <w:r>
+        <w:rPr>
+          <w:rFonts w:ascii="Consolas" w:eastAsia="Times New Roman" w:hAnsi="Consolas" w:cs="Times New Roman"/>
+          <w:color w:val="D4D4D4"/>
+          <w:sz w:val="27"/>
+          <w:szCs w:val="27"/>
+          <w:lang w:eastAsia="pt-BR"/>
+        </w:rPr>
+        <w:t> </w:t>
+      </w:r>
+      <w:r>
+        <w:rPr>
+          <w:rFonts w:ascii="Consolas" w:eastAsia="Times New Roman" w:hAnsi="Consolas" w:cs="Times New Roman"/>
+          <w:color w:val="4FC1FF"/>
+          <w:sz w:val="27"/>
+          <w:szCs w:val="27"/>
+          <w:lang w:eastAsia="pt-BR"/>
+        </w:rPr>
+        <w:t>pessoa1</w:t>
+      </w:r>
+      <w:r>
+        <w:rPr>
+          <w:rFonts w:ascii="Consolas" w:eastAsia="Times New Roman" w:hAnsi="Consolas" w:cs="Times New Roman"/>
+          <w:color w:val="D4D4D4"/>
+          <w:sz w:val="27"/>
+          <w:szCs w:val="27"/>
+          <w:lang w:eastAsia="pt-BR"/>
+        </w:rPr>
+        <w:t> = {</w:t>
+      </w:r>
+    </w:p>
+    <w:p>
+      <w:pPr>
+        <w:shd w:val="clear" w:color="auto" w:fill="1E1E1E"/>
+        <w:spacing w:after="0" w:line="360" w:lineRule="atLeast"/>
+        <w:rPr>
+          <w:rFonts w:ascii="Consolas" w:eastAsia="Times New Roman" w:hAnsi="Consolas" w:cs="Times New Roman"/>
+          <w:color w:val="D4D4D4"/>
+          <w:sz w:val="27"/>
+          <w:szCs w:val="27"/>
+          <w:lang w:eastAsia="pt-BR"/>
+        </w:rPr>
+      </w:pPr>
+      <w:r>
+        <w:rPr>
+          <w:rFonts w:ascii="Consolas" w:eastAsia="Times New Roman" w:hAnsi="Consolas" w:cs="Times New Roman"/>
+          <w:color w:val="D4D4D4"/>
+          <w:sz w:val="27"/>
+          <w:szCs w:val="27"/>
+          <w:lang w:eastAsia="pt-BR"/>
+        </w:rPr>
+        <w:t>    </w:t>
+      </w:r>
+      <w:r>
+        <w:rPr>
+          <w:rFonts w:ascii="Consolas" w:eastAsia="Times New Roman" w:hAnsi="Consolas" w:cs="Times New Roman"/>
+          <w:color w:val="9CDCFE"/>
+          <w:sz w:val="27"/>
+          <w:szCs w:val="27"/>
+          <w:lang w:eastAsia="pt-BR"/>
+        </w:rPr>
+        <w:t>nome:</w:t>
+      </w:r>
+      <w:r>
+        <w:rPr>
+          <w:rFonts w:ascii="Consolas" w:eastAsia="Times New Roman" w:hAnsi="Consolas" w:cs="Times New Roman"/>
+          <w:color w:val="D4D4D4"/>
+          <w:sz w:val="27"/>
+          <w:szCs w:val="27"/>
+          <w:lang w:eastAsia="pt-BR"/>
+        </w:rPr>
+        <w:t> </w:t>
+      </w:r>
+      <w:r>
+        <w:rPr>
+          <w:rFonts w:ascii="Consolas" w:eastAsia="Times New Roman" w:hAnsi="Consolas" w:cs="Times New Roman"/>
+          <w:color w:val="CE9178"/>
+          <w:sz w:val="27"/>
+          <w:szCs w:val="27"/>
+          <w:lang w:eastAsia="pt-BR"/>
+        </w:rPr>
+        <w:t>'Luiz'</w:t>
+      </w:r>
+      <w:r>
+        <w:rPr>
+          <w:rFonts w:ascii="Consolas" w:eastAsia="Times New Roman" w:hAnsi="Consolas" w:cs="Times New Roman"/>
+          <w:color w:val="D4D4D4"/>
+          <w:sz w:val="27"/>
+          <w:szCs w:val="27"/>
+          <w:lang w:eastAsia="pt-BR"/>
+        </w:rPr>
+        <w:t>,</w:t>
+      </w:r>
+    </w:p>
+    <w:p>
+      <w:pPr>
+        <w:shd w:val="clear" w:color="auto" w:fill="1E1E1E"/>
+        <w:spacing w:after="0" w:line="360" w:lineRule="atLeast"/>
+        <w:rPr>
+          <w:rFonts w:ascii="Consolas" w:eastAsia="Times New Roman" w:hAnsi="Consolas" w:cs="Times New Roman"/>
+          <w:color w:val="D4D4D4"/>
+          <w:sz w:val="27"/>
+          <w:szCs w:val="27"/>
+          <w:lang w:eastAsia="pt-BR"/>
+        </w:rPr>
+      </w:pPr>
+      <w:r>
+        <w:rPr>
+          <w:rFonts w:ascii="Consolas" w:eastAsia="Times New Roman" w:hAnsi="Consolas" w:cs="Times New Roman"/>
+          <w:color w:val="D4D4D4"/>
+          <w:sz w:val="27"/>
+          <w:szCs w:val="27"/>
+          <w:lang w:eastAsia="pt-BR"/>
+        </w:rPr>
+        <w:t>    </w:t>
+      </w:r>
+      <w:r>
+        <w:rPr>
+          <w:rFonts w:ascii="Consolas" w:eastAsia="Times New Roman" w:hAnsi="Consolas" w:cs="Times New Roman"/>
+          <w:color w:val="9CDCFE"/>
+          <w:sz w:val="27"/>
+          <w:szCs w:val="27"/>
+          <w:lang w:eastAsia="pt-BR"/>
+        </w:rPr>
+        <w:t>sobrenome:</w:t>
+      </w:r>
+      <w:r>
+        <w:rPr>
+          <w:rFonts w:ascii="Consolas" w:eastAsia="Times New Roman" w:hAnsi="Consolas" w:cs="Times New Roman"/>
+          <w:color w:val="D4D4D4"/>
+          <w:sz w:val="27"/>
+          <w:szCs w:val="27"/>
+          <w:lang w:eastAsia="pt-BR"/>
+        </w:rPr>
+        <w:t> </w:t>
+      </w:r>
+      <w:r>
+        <w:rPr>
+          <w:rFonts w:ascii="Consolas" w:eastAsia="Times New Roman" w:hAnsi="Consolas" w:cs="Times New Roman"/>
+          <w:color w:val="CE9178"/>
+          <w:sz w:val="27"/>
+          <w:szCs w:val="27"/>
+          <w:lang w:eastAsia="pt-BR"/>
+        </w:rPr>
+        <w:t>'Miranda'</w:t>
+      </w:r>
+      <w:r>
+        <w:rPr>
+          <w:rFonts w:ascii="Consolas" w:eastAsia="Times New Roman" w:hAnsi="Consolas" w:cs="Times New Roman"/>
+          <w:color w:val="D4D4D4"/>
+          <w:sz w:val="27"/>
+          <w:szCs w:val="27"/>
+          <w:lang w:eastAsia="pt-BR"/>
+        </w:rPr>
+        <w:t>,</w:t>
+      </w:r>
+      <w:r>
+        <w:rPr>
+          <w:rFonts w:ascii="Consolas" w:eastAsia="Times New Roman" w:hAnsi="Consolas" w:cs="Times New Roman"/>
+          <w:color w:val="D4D4D4"/>
+          <w:sz w:val="27"/>
+          <w:szCs w:val="27"/>
+          <w:lang w:eastAsia="pt-BR"/>
+        </w:rPr>
+        <w:t xml:space="preserve"> // argumentos</w:t>
+      </w:r>
+    </w:p>
+    <w:p>
+      <w:pPr>
+        <w:shd w:val="clear" w:color="auto" w:fill="1E1E1E"/>
+        <w:spacing w:after="0" w:line="360" w:lineRule="atLeast"/>
+        <w:rPr>
+          <w:rFonts w:ascii="Consolas" w:eastAsia="Times New Roman" w:hAnsi="Consolas" w:cs="Times New Roman"/>
+          <w:color w:val="D4D4D4"/>
+          <w:sz w:val="27"/>
+          <w:szCs w:val="27"/>
+          <w:lang w:eastAsia="pt-BR"/>
+        </w:rPr>
+      </w:pPr>
+      <w:r>
+        <w:rPr>
+          <w:rFonts w:ascii="Consolas" w:eastAsia="Times New Roman" w:hAnsi="Consolas" w:cs="Times New Roman"/>
+          <w:color w:val="D4D4D4"/>
+          <w:sz w:val="27"/>
+          <w:szCs w:val="27"/>
+          <w:lang w:eastAsia="pt-BR"/>
+        </w:rPr>
+        <w:t>    </w:t>
+      </w:r>
+      <w:r>
+        <w:rPr>
+          <w:rFonts w:ascii="Consolas" w:eastAsia="Times New Roman" w:hAnsi="Consolas" w:cs="Times New Roman"/>
+          <w:color w:val="9CDCFE"/>
+          <w:sz w:val="27"/>
+          <w:szCs w:val="27"/>
+          <w:lang w:eastAsia="pt-BR"/>
+        </w:rPr>
+        <w:t>idade:</w:t>
+      </w:r>
+      <w:r>
+        <w:rPr>
+          <w:rFonts w:ascii="Consolas" w:eastAsia="Times New Roman" w:hAnsi="Consolas" w:cs="Times New Roman"/>
+          <w:color w:val="D4D4D4"/>
+          <w:sz w:val="27"/>
+          <w:szCs w:val="27"/>
+          <w:lang w:eastAsia="pt-BR"/>
+        </w:rPr>
+        <w:t> </w:t>
+      </w:r>
+      <w:r>
+        <w:rPr>
+          <w:rFonts w:ascii="Consolas" w:eastAsia="Times New Roman" w:hAnsi="Consolas" w:cs="Times New Roman"/>
+          <w:color w:val="B5CEA8"/>
+          <w:sz w:val="27"/>
+          <w:szCs w:val="27"/>
+          <w:lang w:eastAsia="pt-BR"/>
+        </w:rPr>
+        <w:t>25</w:t>
+      </w:r>
+    </w:p>
+    <w:p>
+      <w:pPr>
+        <w:shd w:val="clear" w:color="auto" w:fill="1E1E1E"/>
+        <w:spacing w:after="0" w:line="360" w:lineRule="atLeast"/>
+        <w:rPr>
+          <w:rFonts w:ascii="Consolas" w:eastAsia="Times New Roman" w:hAnsi="Consolas" w:cs="Times New Roman"/>
+          <w:color w:val="D4D4D4"/>
+          <w:sz w:val="27"/>
+          <w:szCs w:val="27"/>
+          <w:lang w:eastAsia="pt-BR"/>
+        </w:rPr>
+      </w:pPr>
+      <w:r>
+        <w:rPr>
+          <w:rFonts w:ascii="Consolas" w:eastAsia="Times New Roman" w:hAnsi="Consolas" w:cs="Times New Roman"/>
+          <w:color w:val="D4D4D4"/>
+          <w:sz w:val="27"/>
+          <w:szCs w:val="27"/>
+          <w:lang w:eastAsia="pt-BR"/>
+        </w:rPr>
+        <w:t>}</w:t>
+      </w:r>
+    </w:p>
+    <w:p>
+      <w:pPr>
+        <w:shd w:val="clear" w:color="auto" w:fill="1E1E1E"/>
+        <w:spacing w:after="0" w:line="360" w:lineRule="atLeast"/>
+        <w:rPr>
+          <w:rFonts w:ascii="Consolas" w:eastAsia="Times New Roman" w:hAnsi="Consolas" w:cs="Times New Roman"/>
+          <w:color w:val="D4D4D4"/>
+          <w:sz w:val="27"/>
+          <w:szCs w:val="27"/>
+          <w:lang w:eastAsia="pt-BR"/>
+        </w:rPr>
+      </w:pPr>
+    </w:p>
+    <w:p>
+      <w:pPr>
+        <w:shd w:val="clear" w:color="auto" w:fill="1E1E1E"/>
+        <w:spacing w:after="0" w:line="360" w:lineRule="atLeast"/>
+        <w:rPr>
+          <w:rFonts w:ascii="Consolas" w:eastAsia="Times New Roman" w:hAnsi="Consolas" w:cs="Times New Roman"/>
+          <w:color w:val="D4D4D4"/>
+          <w:sz w:val="27"/>
+          <w:szCs w:val="27"/>
+          <w:lang w:eastAsia="pt-BR"/>
+        </w:rPr>
+      </w:pPr>
+      <w:r>
+        <w:rPr>
+          <w:rFonts w:ascii="Consolas" w:eastAsia="Times New Roman" w:hAnsi="Consolas" w:cs="Times New Roman"/>
+          <w:color w:val="569CD6"/>
+          <w:sz w:val="27"/>
+          <w:szCs w:val="27"/>
+          <w:lang w:eastAsia="pt-BR"/>
+        </w:rPr>
+        <w:t>const</w:t>
+      </w:r>
+      <w:r>
+        <w:rPr>
+          <w:rFonts w:ascii="Consolas" w:eastAsia="Times New Roman" w:hAnsi="Consolas" w:cs="Times New Roman"/>
+          <w:color w:val="D4D4D4"/>
+          <w:sz w:val="27"/>
+          <w:szCs w:val="27"/>
+          <w:lang w:eastAsia="pt-BR"/>
+        </w:rPr>
+        <w:t> </w:t>
+      </w:r>
+      <w:r>
+        <w:rPr>
+          <w:rFonts w:ascii="Consolas" w:eastAsia="Times New Roman" w:hAnsi="Consolas" w:cs="Times New Roman"/>
+          <w:color w:val="4FC1FF"/>
+          <w:sz w:val="27"/>
+          <w:szCs w:val="27"/>
+          <w:lang w:eastAsia="pt-BR"/>
+        </w:rPr>
+        <w:t>pessoa2</w:t>
+      </w:r>
+      <w:r>
+        <w:rPr>
+          <w:rFonts w:ascii="Consolas" w:eastAsia="Times New Roman" w:hAnsi="Consolas" w:cs="Times New Roman"/>
+          <w:color w:val="D4D4D4"/>
+          <w:sz w:val="27"/>
+          <w:szCs w:val="27"/>
+          <w:lang w:eastAsia="pt-BR"/>
+        </w:rPr>
+        <w:t> = {</w:t>
+      </w:r>
+    </w:p>
+    <w:p>
+      <w:pPr>
+        <w:shd w:val="clear" w:color="auto" w:fill="1E1E1E"/>
+        <w:spacing w:after="0" w:line="360" w:lineRule="atLeast"/>
+        <w:rPr>
+          <w:rFonts w:ascii="Consolas" w:eastAsia="Times New Roman" w:hAnsi="Consolas" w:cs="Times New Roman"/>
+          <w:color w:val="D4D4D4"/>
+          <w:sz w:val="27"/>
+          <w:szCs w:val="27"/>
+          <w:lang w:eastAsia="pt-BR"/>
+        </w:rPr>
+      </w:pPr>
+      <w:r>
+        <w:rPr>
+          <w:rFonts w:ascii="Consolas" w:eastAsia="Times New Roman" w:hAnsi="Consolas" w:cs="Times New Roman"/>
+          <w:color w:val="D4D4D4"/>
+          <w:sz w:val="27"/>
+          <w:szCs w:val="27"/>
+          <w:lang w:eastAsia="pt-BR"/>
+        </w:rPr>
+        <w:t>    </w:t>
+      </w:r>
+      <w:r>
+        <w:rPr>
+          <w:rFonts w:ascii="Consolas" w:eastAsia="Times New Roman" w:hAnsi="Consolas" w:cs="Times New Roman"/>
+          <w:color w:val="9CDCFE"/>
+          <w:sz w:val="27"/>
+          <w:szCs w:val="27"/>
+          <w:lang w:eastAsia="pt-BR"/>
+        </w:rPr>
+        <w:t>nome:</w:t>
+      </w:r>
+      <w:r>
+        <w:rPr>
+          <w:rFonts w:ascii="Consolas" w:eastAsia="Times New Roman" w:hAnsi="Consolas" w:cs="Times New Roman"/>
+          <w:color w:val="D4D4D4"/>
+          <w:sz w:val="27"/>
+          <w:szCs w:val="27"/>
+          <w:lang w:eastAsia="pt-BR"/>
+        </w:rPr>
+        <w:t> </w:t>
+      </w:r>
+      <w:r>
+        <w:rPr>
+          <w:rFonts w:ascii="Consolas" w:eastAsia="Times New Roman" w:hAnsi="Consolas" w:cs="Times New Roman"/>
+          <w:color w:val="CE9178"/>
+          <w:sz w:val="27"/>
+          <w:szCs w:val="27"/>
+          <w:lang w:eastAsia="pt-BR"/>
+        </w:rPr>
+        <w:t>'Maria'</w:t>
+      </w:r>
+      <w:r>
+        <w:rPr>
+          <w:rFonts w:ascii="Consolas" w:eastAsia="Times New Roman" w:hAnsi="Consolas" w:cs="Times New Roman"/>
+          <w:color w:val="D4D4D4"/>
+          <w:sz w:val="27"/>
+          <w:szCs w:val="27"/>
+          <w:lang w:eastAsia="pt-BR"/>
+        </w:rPr>
+        <w:t>,</w:t>
+      </w:r>
+    </w:p>
+    <w:p>
+      <w:pPr>
+        <w:shd w:val="clear" w:color="auto" w:fill="1E1E1E"/>
+        <w:spacing w:after="0" w:line="360" w:lineRule="atLeast"/>
+        <w:rPr>
+          <w:rFonts w:ascii="Consolas" w:eastAsia="Times New Roman" w:hAnsi="Consolas" w:cs="Times New Roman"/>
+          <w:color w:val="D4D4D4"/>
+          <w:sz w:val="27"/>
+          <w:szCs w:val="27"/>
+          <w:lang w:eastAsia="pt-BR"/>
+        </w:rPr>
+      </w:pPr>
+      <w:r>
+        <w:rPr>
+          <w:rFonts w:ascii="Consolas" w:eastAsia="Times New Roman" w:hAnsi="Consolas" w:cs="Times New Roman"/>
+          <w:color w:val="D4D4D4"/>
+          <w:sz w:val="27"/>
+          <w:szCs w:val="27"/>
+          <w:lang w:eastAsia="pt-BR"/>
+        </w:rPr>
+        <w:t>    </w:t>
+      </w:r>
+      <w:r>
+        <w:rPr>
+          <w:rFonts w:ascii="Consolas" w:eastAsia="Times New Roman" w:hAnsi="Consolas" w:cs="Times New Roman"/>
+          <w:color w:val="9CDCFE"/>
+          <w:sz w:val="27"/>
+          <w:szCs w:val="27"/>
+          <w:lang w:eastAsia="pt-BR"/>
+        </w:rPr>
+        <w:t>sobrenome:</w:t>
+      </w:r>
+      <w:r>
+        <w:rPr>
+          <w:rFonts w:ascii="Consolas" w:eastAsia="Times New Roman" w:hAnsi="Consolas" w:cs="Times New Roman"/>
+          <w:color w:val="D4D4D4"/>
+          <w:sz w:val="27"/>
+          <w:szCs w:val="27"/>
+          <w:lang w:eastAsia="pt-BR"/>
+        </w:rPr>
+        <w:t> </w:t>
+      </w:r>
+      <w:r>
+        <w:rPr>
+          <w:rFonts w:ascii="Consolas" w:eastAsia="Times New Roman" w:hAnsi="Consolas" w:cs="Times New Roman"/>
+          <w:color w:val="CE9178"/>
+          <w:sz w:val="27"/>
+          <w:szCs w:val="27"/>
+          <w:lang w:eastAsia="pt-BR"/>
+        </w:rPr>
+        <w:t>'Oli</w:t>
+      </w:r>
+      <w:r>
+        <w:rPr>
+          <w:rFonts w:ascii="Consolas" w:eastAsia="Times New Roman" w:hAnsi="Consolas" w:cs="Times New Roman"/>
+          <w:color w:val="CE9178"/>
+          <w:sz w:val="27"/>
+          <w:szCs w:val="27"/>
+          <w:lang w:eastAsia="pt-BR"/>
+        </w:rPr>
+        <w:t>v</w:t>
+      </w:r>
+      <w:r>
+        <w:rPr>
+          <w:rFonts w:ascii="Consolas" w:eastAsia="Times New Roman" w:hAnsi="Consolas" w:cs="Times New Roman"/>
+          <w:color w:val="CE9178"/>
+          <w:sz w:val="27"/>
+          <w:szCs w:val="27"/>
+          <w:lang w:eastAsia="pt-BR"/>
+        </w:rPr>
+        <w:t>eira'</w:t>
+      </w:r>
+      <w:r>
+        <w:rPr>
+          <w:rFonts w:ascii="Consolas" w:eastAsia="Times New Roman" w:hAnsi="Consolas" w:cs="Times New Roman"/>
+          <w:color w:val="D4D4D4"/>
+          <w:sz w:val="27"/>
+          <w:szCs w:val="27"/>
+          <w:lang w:eastAsia="pt-BR"/>
+        </w:rPr>
+        <w:t>,</w:t>
+      </w:r>
+    </w:p>
+    <w:p>
+      <w:pPr>
+        <w:shd w:val="clear" w:color="auto" w:fill="1E1E1E"/>
+        <w:spacing w:after="0" w:line="360" w:lineRule="atLeast"/>
+        <w:rPr>
+          <w:rFonts w:ascii="Consolas" w:eastAsia="Times New Roman" w:hAnsi="Consolas" w:cs="Times New Roman"/>
+          <w:color w:val="D4D4D4"/>
+          <w:sz w:val="27"/>
+          <w:szCs w:val="27"/>
+          <w:lang w:eastAsia="pt-BR"/>
+        </w:rPr>
+      </w:pPr>
+      <w:r>
+        <w:rPr>
+          <w:rFonts w:ascii="Consolas" w:eastAsia="Times New Roman" w:hAnsi="Consolas" w:cs="Times New Roman"/>
+          <w:color w:val="D4D4D4"/>
+          <w:sz w:val="27"/>
+          <w:szCs w:val="27"/>
+          <w:lang w:eastAsia="pt-BR"/>
+        </w:rPr>
+        <w:t>    </w:t>
+      </w:r>
+      <w:r>
+        <w:rPr>
+          <w:rFonts w:ascii="Consolas" w:eastAsia="Times New Roman" w:hAnsi="Consolas" w:cs="Times New Roman"/>
+          <w:color w:val="9CDCFE"/>
+          <w:sz w:val="27"/>
+          <w:szCs w:val="27"/>
+          <w:lang w:eastAsia="pt-BR"/>
+        </w:rPr>
+        <w:t>idade:</w:t>
+      </w:r>
+      <w:r>
+        <w:rPr>
+          <w:rFonts w:ascii="Consolas" w:eastAsia="Times New Roman" w:hAnsi="Consolas" w:cs="Times New Roman"/>
+          <w:color w:val="D4D4D4"/>
+          <w:sz w:val="27"/>
+          <w:szCs w:val="27"/>
+          <w:lang w:eastAsia="pt-BR"/>
+        </w:rPr>
+        <w:t> </w:t>
+      </w:r>
+      <w:r>
+        <w:rPr>
+          <w:rFonts w:ascii="Consolas" w:eastAsia="Times New Roman" w:hAnsi="Consolas" w:cs="Times New Roman"/>
+          <w:color w:val="B5CEA8"/>
+          <w:sz w:val="27"/>
+          <w:szCs w:val="27"/>
+          <w:lang w:eastAsia="pt-BR"/>
+        </w:rPr>
+        <w:t>55</w:t>
+      </w:r>
+    </w:p>
+    <w:p>
+      <w:pPr>
+        <w:shd w:val="clear" w:color="auto" w:fill="1E1E1E"/>
+        <w:spacing w:after="0" w:line="360" w:lineRule="atLeast"/>
+        <w:rPr>
+          <w:rFonts w:ascii="Consolas" w:eastAsia="Times New Roman" w:hAnsi="Consolas" w:cs="Times New Roman"/>
+          <w:color w:val="D4D4D4"/>
+          <w:sz w:val="27"/>
+          <w:szCs w:val="27"/>
+          <w:lang w:eastAsia="pt-BR"/>
+        </w:rPr>
+      </w:pPr>
+      <w:r>
+        <w:rPr>
+          <w:rFonts w:ascii="Consolas" w:eastAsia="Times New Roman" w:hAnsi="Consolas" w:cs="Times New Roman"/>
+          <w:color w:val="D4D4D4"/>
+          <w:sz w:val="27"/>
+          <w:szCs w:val="27"/>
+          <w:lang w:eastAsia="pt-BR"/>
+        </w:rPr>
+        <w:t>}</w:t>
+      </w:r>
+    </w:p>
+    <w:p>
+      <w:pPr>
+        <w:pStyle w:val="SemEspaamento"/>
+        <w:rPr>
+          <w:sz w:val="32"/>
+          <w:szCs w:val="32"/>
+          <w:lang w:eastAsia="pt-BR"/>
+        </w:rPr>
+      </w:pPr>
+    </w:p>
+    <w:p>
+      <w:pPr>
+        <w:pStyle w:val="SemEspaamento"/>
+        <w:rPr>
+          <w:sz w:val="32"/>
+          <w:szCs w:val="32"/>
+          <w:lang w:eastAsia="pt-BR"/>
+        </w:rPr>
+      </w:pPr>
+      <w:r>
+        <w:rPr>
+          <w:sz w:val="32"/>
+          <w:szCs w:val="32"/>
+          <w:lang w:eastAsia="pt-BR"/>
+        </w:rPr>
+        <w:t>Porem caso tivesse que adicionar 1000 pessoas esse processo ficária muito demorado.</w:t>
+      </w:r>
+    </w:p>
+    <w:p>
+      <w:pPr>
+        <w:pStyle w:val="SemEspaamento"/>
+        <w:rPr>
+          <w:sz w:val="32"/>
+          <w:szCs w:val="32"/>
+          <w:lang w:eastAsia="pt-BR"/>
+        </w:rPr>
+      </w:pPr>
+    </w:p>
+    <w:p>
+      <w:pPr>
+        <w:pStyle w:val="SemEspaamento"/>
+        <w:rPr>
+          <w:sz w:val="32"/>
+          <w:szCs w:val="32"/>
+          <w:lang w:eastAsia="pt-BR"/>
+        </w:rPr>
+      </w:pPr>
+    </w:p>
+    <w:p>
+      <w:pPr>
+        <w:pStyle w:val="SemEspaamento"/>
+        <w:rPr>
+          <w:sz w:val="32"/>
+          <w:szCs w:val="32"/>
+          <w:lang w:eastAsia="pt-BR"/>
+        </w:rPr>
+      </w:pPr>
+    </w:p>
+    <w:p>
+      <w:pPr>
+        <w:pStyle w:val="SemEspaamento"/>
+        <w:rPr>
+          <w:sz w:val="32"/>
+          <w:szCs w:val="32"/>
+          <w:lang w:eastAsia="pt-BR"/>
+        </w:rPr>
+      </w:pPr>
+      <w:r>
+        <w:rPr>
+          <w:sz w:val="32"/>
+          <w:szCs w:val="32"/>
+          <w:lang w:eastAsia="pt-BR"/>
+        </w:rPr>
+        <w:lastRenderedPageBreak/>
+        <w:t>parâmetros</w:t>
+      </w:r>
+    </w:p>
+    <w:p>
+      <w:pPr>
+        <w:pStyle w:val="SemEspaamento"/>
+        <w:rPr>
+          <w:sz w:val="32"/>
+          <w:szCs w:val="32"/>
+          <w:lang w:eastAsia="pt-BR"/>
+        </w:rPr>
+      </w:pPr>
+      <w:r>
+        <w:rPr>
+          <w:noProof/>
+          <w:sz w:val="32"/>
+          <w:szCs w:val="32"/>
+          <w:lang w:eastAsia="pt-BR"/>
+        </w:rPr>
+        <mc:AlternateContent>
+          <mc:Choice Requires="wpi">
+            <w:drawing>
+              <wp:anchor distT="0" distB="0" distL="114300" distR="114300" simplePos="0" relativeHeight="251678720" behindDoc="0" locked="0" layoutInCell="1" allowOverlap="1" wp14:anchorId="5AE27748" wp14:editId="32858954">
+                <wp:simplePos x="0" y="0"/>
+                <wp:positionH relativeFrom="column">
+                  <wp:posOffset>1093155</wp:posOffset>
+                </wp:positionH>
+                <wp:positionV relativeFrom="paragraph">
+                  <wp:posOffset>-112360</wp:posOffset>
+                </wp:positionV>
+                <wp:extent cx="1521000" cy="394920"/>
+                <wp:effectExtent l="38100" t="38100" r="41275" b="43815"/>
+                <wp:wrapNone/>
+                <wp:docPr id="20" name="Tinta 20"/>
+                <wp:cNvGraphicFramePr/>
+                <a:graphic xmlns:a="http://schemas.openxmlformats.org/drawingml/2006/main">
+                  <a:graphicData uri="http://schemas.microsoft.com/office/word/2010/wordprocessingInk">
+                    <w14:contentPart bwMode="auto" r:id="rId50">
+                      <w14:nvContentPartPr>
+                        <w14:cNvContentPartPr/>
+                      </w14:nvContentPartPr>
+                      <w14:xfrm>
+                        <a:off x="0" y="0"/>
+                        <a:ext cx="1521000" cy="394920"/>
+                      </w14:xfrm>
+                    </w14:contentPart>
+                  </a:graphicData>
+                </a:graphic>
+              </wp:anchor>
+            </w:drawing>
+          </mc:Choice>
+          <mc:Fallback>
+            <w:pict>
+              <v:shape w14:anchorId="0393FD44" id="Tinta 20" o:spid="_x0000_s1026" type="#_x0000_t75" style="position:absolute;margin-left:85.75pt;margin-top:-9.2pt;width:120.45pt;height:31.85pt;z-index:251678720;visibility:visible;mso-wrap-style:square;mso-wrap-distance-left:9pt;mso-wrap-distance-top:0;mso-wrap-distance-right:9pt;mso-wrap-distance-bottom:0;mso-position-horizontal:absolute;mso-position-horizontal-relative:text;mso-position-vertical:absolute;mso-position-vertical-relative:text" o:gfxdata="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">
+                <v:imagedata r:id="rId51" o:title=""/>
+              </v:shape>
+            </w:pict>
+          </mc:Fallback>
+        </mc:AlternateContent>
+      </w:r>
+    </w:p>
+    <w:p>
+      <w:pPr>
+        <w:shd w:val="clear" w:color="auto" w:fill="1E1E1E"/>
+        <w:spacing w:after="0" w:line="360" w:lineRule="atLeast"/>
+        <w:rPr>
+          <w:rFonts w:ascii="Consolas" w:eastAsia="Times New Roman" w:hAnsi="Consolas" w:cs="Times New Roman"/>
+          <w:color w:val="D4D4D4"/>
+          <w:sz w:val="27"/>
+          <w:szCs w:val="27"/>
+          <w:lang w:eastAsia="pt-BR"/>
+        </w:rPr>
+      </w:pPr>
+      <w:r>
+        <w:rPr>
+          <w:rFonts w:ascii="Consolas" w:eastAsia="Times New Roman" w:hAnsi="Consolas" w:cs="Times New Roman"/>
+          <w:color w:val="569CD6"/>
+          <w:sz w:val="27"/>
+          <w:szCs w:val="27"/>
+          <w:lang w:eastAsia="pt-BR"/>
+        </w:rPr>
+        <w:t>function</w:t>
+      </w:r>
+      <w:r>
+        <w:rPr>
+          <w:rFonts w:ascii="Consolas" w:eastAsia="Times New Roman" w:hAnsi="Consolas" w:cs="Times New Roman"/>
+          <w:color w:val="D4D4D4"/>
+          <w:sz w:val="27"/>
+          <w:szCs w:val="27"/>
+          <w:lang w:eastAsia="pt-BR"/>
+        </w:rPr>
+        <w:t> </w:t>
+      </w:r>
+      <w:r>
+        <w:rPr>
+          <w:rFonts w:ascii="Consolas" w:eastAsia="Times New Roman" w:hAnsi="Consolas" w:cs="Times New Roman"/>
+          <w:color w:val="DCDCAA"/>
+          <w:sz w:val="27"/>
+          <w:szCs w:val="27"/>
+          <w:lang w:eastAsia="pt-BR"/>
+        </w:rPr>
+        <w:t>criaPessoa</w:t>
+      </w:r>
+      <w:r>
+        <w:rPr>
+          <w:rFonts w:ascii="Consolas" w:eastAsia="Times New Roman" w:hAnsi="Consolas" w:cs="Times New Roman"/>
+          <w:color w:val="D4D4D4"/>
+          <w:sz w:val="27"/>
+          <w:szCs w:val="27"/>
+          <w:lang w:eastAsia="pt-BR"/>
+        </w:rPr>
+        <w:t>(</w:t>
+      </w:r>
+      <w:r>
+        <w:rPr>
+          <w:rFonts w:ascii="Consolas" w:eastAsia="Times New Roman" w:hAnsi="Consolas" w:cs="Times New Roman"/>
+          <w:color w:val="9CDCFE"/>
+          <w:sz w:val="27"/>
+          <w:szCs w:val="27"/>
+          <w:lang w:eastAsia="pt-BR"/>
+        </w:rPr>
+        <w:t>nome</w:t>
+      </w:r>
+      <w:r>
+        <w:rPr>
+          <w:rFonts w:ascii="Consolas" w:eastAsia="Times New Roman" w:hAnsi="Consolas" w:cs="Times New Roman"/>
+          <w:color w:val="D4D4D4"/>
+          <w:sz w:val="27"/>
+          <w:szCs w:val="27"/>
+          <w:lang w:eastAsia="pt-BR"/>
+        </w:rPr>
+        <w:t>, </w:t>
+      </w:r>
+      <w:r>
+        <w:rPr>
+          <w:rFonts w:ascii="Consolas" w:eastAsia="Times New Roman" w:hAnsi="Consolas" w:cs="Times New Roman"/>
+          <w:color w:val="9CDCFE"/>
+          <w:sz w:val="27"/>
+          <w:szCs w:val="27"/>
+          <w:lang w:eastAsia="pt-BR"/>
+        </w:rPr>
+        <w:t>sobrenome</w:t>
+      </w:r>
+      <w:r>
+        <w:rPr>
+          <w:rFonts w:ascii="Consolas" w:eastAsia="Times New Roman" w:hAnsi="Consolas" w:cs="Times New Roman"/>
+          <w:color w:val="D4D4D4"/>
+          <w:sz w:val="27"/>
+          <w:szCs w:val="27"/>
+          <w:lang w:eastAsia="pt-BR"/>
+        </w:rPr>
+        <w:t>, </w:t>
+      </w:r>
+      <w:r>
+        <w:rPr>
+          <w:rFonts w:ascii="Consolas" w:eastAsia="Times New Roman" w:hAnsi="Consolas" w:cs="Times New Roman"/>
+          <w:color w:val="9CDCFE"/>
+          <w:sz w:val="27"/>
+          <w:szCs w:val="27"/>
+          <w:lang w:eastAsia="pt-BR"/>
+        </w:rPr>
+        <w:t>idade</w:t>
+      </w:r>
+      <w:r>
+        <w:rPr>
+          <w:rFonts w:ascii="Consolas" w:eastAsia="Times New Roman" w:hAnsi="Consolas" w:cs="Times New Roman"/>
+          <w:color w:val="D4D4D4"/>
+          <w:sz w:val="27"/>
+          <w:szCs w:val="27"/>
+          <w:lang w:eastAsia="pt-BR"/>
+        </w:rPr>
+        <w:t>) {</w:t>
+      </w:r>
+    </w:p>
+    <w:p>
+      <w:pPr>
+        <w:shd w:val="clear" w:color="auto" w:fill="1E1E1E"/>
+        <w:spacing w:after="0" w:line="360" w:lineRule="atLeast"/>
+        <w:rPr>
+          <w:rFonts w:ascii="Consolas" w:eastAsia="Times New Roman" w:hAnsi="Consolas" w:cs="Times New Roman"/>
+          <w:color w:val="D4D4D4"/>
+          <w:sz w:val="27"/>
+          <w:szCs w:val="27"/>
+          <w:lang w:eastAsia="pt-BR"/>
+        </w:rPr>
+      </w:pPr>
+      <w:r>
+        <w:rPr>
+          <w:rFonts w:ascii="Consolas" w:eastAsia="Times New Roman" w:hAnsi="Consolas" w:cs="Times New Roman"/>
+          <w:color w:val="D4D4D4"/>
+          <w:sz w:val="27"/>
+          <w:szCs w:val="27"/>
+          <w:lang w:eastAsia="pt-BR"/>
+        </w:rPr>
+        <w:t>    </w:t>
+      </w:r>
+      <w:r>
+        <w:rPr>
+          <w:rFonts w:ascii="Consolas" w:eastAsia="Times New Roman" w:hAnsi="Consolas" w:cs="Times New Roman"/>
+          <w:color w:val="C586C0"/>
+          <w:sz w:val="27"/>
+          <w:szCs w:val="27"/>
+          <w:lang w:eastAsia="pt-BR"/>
+        </w:rPr>
+        <w:t>return</w:t>
+      </w:r>
+      <w:r>
+        <w:rPr>
+          <w:rFonts w:ascii="Consolas" w:eastAsia="Times New Roman" w:hAnsi="Consolas" w:cs="Times New Roman"/>
+          <w:color w:val="D4D4D4"/>
+          <w:sz w:val="27"/>
+          <w:szCs w:val="27"/>
+          <w:lang w:eastAsia="pt-BR"/>
+        </w:rPr>
+        <w:t> {</w:t>
+      </w:r>
+    </w:p>
+    <w:p>
+      <w:pPr>
+        <w:shd w:val="clear" w:color="auto" w:fill="1E1E1E"/>
+        <w:spacing w:after="0" w:line="360" w:lineRule="atLeast"/>
+        <w:rPr>
+          <w:rFonts w:ascii="Consolas" w:eastAsia="Times New Roman" w:hAnsi="Consolas" w:cs="Times New Roman"/>
+          <w:color w:val="D4D4D4"/>
+          <w:sz w:val="27"/>
+          <w:szCs w:val="27"/>
+          <w:lang w:eastAsia="pt-BR"/>
+        </w:rPr>
+      </w:pPr>
+      <w:r>
+        <w:rPr>
+          <w:rFonts w:ascii="Consolas" w:eastAsia="Times New Roman" w:hAnsi="Consolas" w:cs="Times New Roman"/>
+          <w:color w:val="D4D4D4"/>
+          <w:sz w:val="27"/>
+          <w:szCs w:val="27"/>
+          <w:lang w:eastAsia="pt-BR"/>
+        </w:rPr>
+        <w:t>        </w:t>
+      </w:r>
+      <w:r>
+        <w:rPr>
+          <w:rFonts w:ascii="Consolas" w:eastAsia="Times New Roman" w:hAnsi="Consolas" w:cs="Times New Roman"/>
+          <w:color w:val="9CDCFE"/>
+          <w:sz w:val="27"/>
+          <w:szCs w:val="27"/>
+          <w:lang w:eastAsia="pt-BR"/>
+        </w:rPr>
+        <w:t>nome</w:t>
+      </w:r>
+      <w:r>
+        <w:rPr>
+          <w:rFonts w:ascii="Consolas" w:eastAsia="Times New Roman" w:hAnsi="Consolas" w:cs="Times New Roman"/>
+          <w:color w:val="D4D4D4"/>
+          <w:sz w:val="27"/>
+          <w:szCs w:val="27"/>
+          <w:lang w:eastAsia="pt-BR"/>
+        </w:rPr>
+        <w:t>,       </w:t>
+      </w:r>
+      <w:r>
+        <w:rPr>
+          <w:rFonts w:ascii="Consolas" w:eastAsia="Times New Roman" w:hAnsi="Consolas" w:cs="Times New Roman"/>
+          <w:color w:val="6A9955"/>
+          <w:sz w:val="27"/>
+          <w:szCs w:val="27"/>
+          <w:lang w:eastAsia="pt-BR"/>
+        </w:rPr>
+        <w:t>// nome: nome</w:t>
+      </w:r>
+    </w:p>
+    <w:p>
+      <w:pPr>
+        <w:shd w:val="clear" w:color="auto" w:fill="1E1E1E"/>
+        <w:spacing w:after="0" w:line="360" w:lineRule="atLeast"/>
+        <w:rPr>
+          <w:rFonts w:ascii="Consolas" w:eastAsia="Times New Roman" w:hAnsi="Consolas" w:cs="Times New Roman"/>
+          <w:color w:val="D4D4D4"/>
+          <w:sz w:val="27"/>
+          <w:szCs w:val="27"/>
+          <w:lang w:eastAsia="pt-BR"/>
+        </w:rPr>
+      </w:pPr>
+      <w:r>
+        <w:rPr>
+          <w:rFonts w:ascii="Consolas" w:eastAsia="Times New Roman" w:hAnsi="Consolas" w:cs="Times New Roman"/>
+          <w:color w:val="D4D4D4"/>
+          <w:sz w:val="27"/>
+          <w:szCs w:val="27"/>
+          <w:lang w:eastAsia="pt-BR"/>
+        </w:rPr>
+        <w:t>        </w:t>
+      </w:r>
+      <w:r>
+        <w:rPr>
+          <w:rFonts w:ascii="Consolas" w:eastAsia="Times New Roman" w:hAnsi="Consolas" w:cs="Times New Roman"/>
+          <w:color w:val="9CDCFE"/>
+          <w:sz w:val="27"/>
+          <w:szCs w:val="27"/>
+          <w:lang w:eastAsia="pt-BR"/>
+        </w:rPr>
+        <w:t>sobrenome</w:t>
+      </w:r>
+      <w:r>
+        <w:rPr>
+          <w:rFonts w:ascii="Consolas" w:eastAsia="Times New Roman" w:hAnsi="Consolas" w:cs="Times New Roman"/>
+          <w:color w:val="D4D4D4"/>
+          <w:sz w:val="27"/>
+          <w:szCs w:val="27"/>
+          <w:lang w:eastAsia="pt-BR"/>
+        </w:rPr>
+        <w:t>,  </w:t>
+      </w:r>
+      <w:r>
+        <w:rPr>
+          <w:rFonts w:ascii="Consolas" w:eastAsia="Times New Roman" w:hAnsi="Consolas" w:cs="Times New Roman"/>
+          <w:color w:val="6A9955"/>
+          <w:sz w:val="27"/>
+          <w:szCs w:val="27"/>
+          <w:lang w:eastAsia="pt-BR"/>
+        </w:rPr>
+        <w:t>//sobrenome: sobrenome</w:t>
+      </w:r>
+    </w:p>
+    <w:p>
+      <w:pPr>
+        <w:shd w:val="clear" w:color="auto" w:fill="1E1E1E"/>
+        <w:spacing w:after="0" w:line="360" w:lineRule="atLeast"/>
+        <w:rPr>
+          <w:rFonts w:ascii="Consolas" w:eastAsia="Times New Roman" w:hAnsi="Consolas" w:cs="Times New Roman"/>
+          <w:color w:val="D4D4D4"/>
+          <w:sz w:val="27"/>
+          <w:szCs w:val="27"/>
+          <w:lang w:eastAsia="pt-BR"/>
+        </w:rPr>
+      </w:pPr>
+      <w:r>
+        <w:rPr>
+          <w:rFonts w:ascii="Consolas" w:eastAsia="Times New Roman" w:hAnsi="Consolas" w:cs="Times New Roman"/>
+          <w:color w:val="D4D4D4"/>
+          <w:sz w:val="27"/>
+          <w:szCs w:val="27"/>
+          <w:lang w:eastAsia="pt-BR"/>
+        </w:rPr>
+        <w:t>        </w:t>
+      </w:r>
+      <w:r>
+        <w:rPr>
+          <w:rFonts w:ascii="Consolas" w:eastAsia="Times New Roman" w:hAnsi="Consolas" w:cs="Times New Roman"/>
+          <w:color w:val="9CDCFE"/>
+          <w:sz w:val="27"/>
+          <w:szCs w:val="27"/>
+          <w:lang w:eastAsia="pt-BR"/>
+        </w:rPr>
+        <w:t>idade</w:t>
+      </w:r>
+      <w:r>
+        <w:rPr>
+          <w:rFonts w:ascii="Consolas" w:eastAsia="Times New Roman" w:hAnsi="Consolas" w:cs="Times New Roman"/>
+          <w:color w:val="D4D4D4"/>
+          <w:sz w:val="27"/>
+          <w:szCs w:val="27"/>
+          <w:lang w:eastAsia="pt-BR"/>
+        </w:rPr>
+        <w:t>       </w:t>
+      </w:r>
+      <w:r>
+        <w:rPr>
+          <w:rFonts w:ascii="Consolas" w:eastAsia="Times New Roman" w:hAnsi="Consolas" w:cs="Times New Roman"/>
+          <w:color w:val="6A9955"/>
+          <w:sz w:val="27"/>
+          <w:szCs w:val="27"/>
+          <w:lang w:eastAsia="pt-BR"/>
+        </w:rPr>
+        <w:t>// idade: idade</w:t>
+      </w:r>
+    </w:p>
+    <w:p>
+      <w:pPr>
+        <w:shd w:val="clear" w:color="auto" w:fill="1E1E1E"/>
+        <w:spacing w:after="0" w:line="360" w:lineRule="atLeast"/>
+        <w:rPr>
+          <w:rFonts w:ascii="Consolas" w:eastAsia="Times New Roman" w:hAnsi="Consolas" w:cs="Times New Roman"/>
+          <w:color w:val="D4D4D4"/>
+          <w:sz w:val="27"/>
+          <w:szCs w:val="27"/>
+          <w:lang w:eastAsia="pt-BR"/>
+        </w:rPr>
+      </w:pPr>
+      <w:r>
+        <w:rPr>
+          <w:rFonts w:ascii="Consolas" w:eastAsia="Times New Roman" w:hAnsi="Consolas" w:cs="Times New Roman"/>
+          <w:color w:val="D4D4D4"/>
+          <w:sz w:val="27"/>
+          <w:szCs w:val="27"/>
+          <w:lang w:eastAsia="pt-BR"/>
+        </w:rPr>
+        <w:t>    }</w:t>
+      </w:r>
+    </w:p>
+    <w:p>
+      <w:pPr>
+        <w:shd w:val="clear" w:color="auto" w:fill="1E1E1E"/>
+        <w:spacing w:after="0" w:line="360" w:lineRule="atLeast"/>
+        <w:rPr>
+          <w:rFonts w:ascii="Consolas" w:eastAsia="Times New Roman" w:hAnsi="Consolas" w:cs="Times New Roman"/>
+          <w:color w:val="D4D4D4"/>
+          <w:sz w:val="27"/>
+          <w:szCs w:val="27"/>
+          <w:lang w:eastAsia="pt-BR"/>
+        </w:rPr>
+      </w:pPr>
+      <w:r>
+        <w:rPr>
+          <w:rFonts w:ascii="Consolas" w:eastAsia="Times New Roman" w:hAnsi="Consolas" w:cs="Times New Roman"/>
+          <w:color w:val="D4D4D4"/>
+          <w:sz w:val="27"/>
+          <w:szCs w:val="27"/>
+          <w:lang w:eastAsia="pt-BR"/>
+        </w:rPr>
+        <w:t>}</w:t>
+      </w:r>
+    </w:p>
+    <w:p>
+      <w:pPr>
+        <w:shd w:val="clear" w:color="auto" w:fill="1E1E1E"/>
+        <w:spacing w:after="0" w:line="360" w:lineRule="atLeast"/>
+        <w:rPr>
+          <w:rFonts w:ascii="Consolas" w:eastAsia="Times New Roman" w:hAnsi="Consolas" w:cs="Times New Roman"/>
+          <w:color w:val="D4D4D4"/>
+          <w:sz w:val="27"/>
+          <w:szCs w:val="27"/>
+          <w:lang w:eastAsia="pt-BR"/>
+        </w:rPr>
+      </w:pPr>
+    </w:p>
+    <w:p>
+      <w:pPr>
+        <w:shd w:val="clear" w:color="auto" w:fill="1E1E1E"/>
+        <w:spacing w:after="0" w:line="360" w:lineRule="atLeast"/>
+        <w:rPr>
+          <w:rFonts w:ascii="Consolas" w:eastAsia="Times New Roman" w:hAnsi="Consolas" w:cs="Times New Roman"/>
+          <w:color w:val="D4D4D4"/>
+          <w:sz w:val="27"/>
+          <w:szCs w:val="27"/>
+          <w:lang w:eastAsia="pt-BR"/>
+        </w:rPr>
+      </w:pPr>
+      <w:r>
+        <w:rPr>
+          <w:rFonts w:ascii="Consolas" w:eastAsia="Times New Roman" w:hAnsi="Consolas" w:cs="Times New Roman"/>
+          <w:color w:val="569CD6"/>
+          <w:sz w:val="27"/>
+          <w:szCs w:val="27"/>
+          <w:lang w:eastAsia="pt-BR"/>
+        </w:rPr>
+        <w:t>const</w:t>
+      </w:r>
+      <w:r>
+        <w:rPr>
+          <w:rFonts w:ascii="Consolas" w:eastAsia="Times New Roman" w:hAnsi="Consolas" w:cs="Times New Roman"/>
+          <w:color w:val="D4D4D4"/>
+          <w:sz w:val="27"/>
+          <w:szCs w:val="27"/>
+          <w:lang w:eastAsia="pt-BR"/>
+        </w:rPr>
+        <w:t> </w:t>
+      </w:r>
+      <w:r>
+        <w:rPr>
+          <w:rFonts w:ascii="Consolas" w:eastAsia="Times New Roman" w:hAnsi="Consolas" w:cs="Times New Roman"/>
+          <w:color w:val="4FC1FF"/>
+          <w:sz w:val="27"/>
+          <w:szCs w:val="27"/>
+          <w:lang w:eastAsia="pt-BR"/>
+        </w:rPr>
+        <w:t>pessoa1</w:t>
+      </w:r>
+      <w:r>
+        <w:rPr>
+          <w:rFonts w:ascii="Consolas" w:eastAsia="Times New Roman" w:hAnsi="Consolas" w:cs="Times New Roman"/>
+          <w:color w:val="D4D4D4"/>
+          <w:sz w:val="27"/>
+          <w:szCs w:val="27"/>
+          <w:lang w:eastAsia="pt-BR"/>
+        </w:rPr>
+        <w:t> = </w:t>
+      </w:r>
+      <w:r>
+        <w:rPr>
+          <w:rFonts w:ascii="Consolas" w:eastAsia="Times New Roman" w:hAnsi="Consolas" w:cs="Times New Roman"/>
+          <w:color w:val="DCDCAA"/>
+          <w:sz w:val="27"/>
+          <w:szCs w:val="27"/>
+          <w:lang w:eastAsia="pt-BR"/>
+        </w:rPr>
+        <w:t>criaPessoa</w:t>
+      </w:r>
+      <w:r>
+        <w:rPr>
+          <w:rFonts w:ascii="Consolas" w:eastAsia="Times New Roman" w:hAnsi="Consolas" w:cs="Times New Roman"/>
+          <w:color w:val="D4D4D4"/>
+          <w:sz w:val="27"/>
+          <w:szCs w:val="27"/>
+          <w:lang w:eastAsia="pt-BR"/>
+        </w:rPr>
+        <w:t>(</w:t>
+      </w:r>
+      <w:r>
+        <w:rPr>
+          <w:rFonts w:ascii="Consolas" w:eastAsia="Times New Roman" w:hAnsi="Consolas" w:cs="Times New Roman"/>
+          <w:color w:val="CE9178"/>
+          <w:sz w:val="27"/>
+          <w:szCs w:val="27"/>
+          <w:lang w:eastAsia="pt-BR"/>
+        </w:rPr>
+        <w:t>'Luiz'</w:t>
+      </w:r>
+      <w:r>
+        <w:rPr>
+          <w:rFonts w:ascii="Consolas" w:eastAsia="Times New Roman" w:hAnsi="Consolas" w:cs="Times New Roman"/>
+          <w:color w:val="D4D4D4"/>
+          <w:sz w:val="27"/>
+          <w:szCs w:val="27"/>
+          <w:lang w:eastAsia="pt-BR"/>
+        </w:rPr>
+        <w:t>, </w:t>
+      </w:r>
+      <w:r>
+        <w:rPr>
+          <w:rFonts w:ascii="Consolas" w:eastAsia="Times New Roman" w:hAnsi="Consolas" w:cs="Times New Roman"/>
+          <w:color w:val="CE9178"/>
+          <w:sz w:val="27"/>
+          <w:szCs w:val="27"/>
+          <w:lang w:eastAsia="pt-BR"/>
+        </w:rPr>
+        <w:t>'Otavio'</w:t>
+      </w:r>
+      <w:r>
+        <w:rPr>
+          <w:rFonts w:ascii="Consolas" w:eastAsia="Times New Roman" w:hAnsi="Consolas" w:cs="Times New Roman"/>
+          <w:color w:val="D4D4D4"/>
+          <w:sz w:val="27"/>
+          <w:szCs w:val="27"/>
+          <w:lang w:eastAsia="pt-BR"/>
+        </w:rPr>
+        <w:t>, </w:t>
+      </w:r>
+      <w:r>
+        <w:rPr>
+          <w:rFonts w:ascii="Consolas" w:eastAsia="Times New Roman" w:hAnsi="Consolas" w:cs="Times New Roman"/>
+          <w:color w:val="B5CEA8"/>
+          <w:sz w:val="27"/>
+          <w:szCs w:val="27"/>
+          <w:lang w:eastAsia="pt-BR"/>
+        </w:rPr>
+        <w:t>25</w:t>
+      </w:r>
+      <w:r>
+        <w:rPr>
+          <w:rFonts w:ascii="Consolas" w:eastAsia="Times New Roman" w:hAnsi="Consolas" w:cs="Times New Roman"/>
+          <w:color w:val="D4D4D4"/>
+          <w:sz w:val="27"/>
+          <w:szCs w:val="27"/>
+          <w:lang w:eastAsia="pt-BR"/>
+        </w:rPr>
+        <w:t>)</w:t>
+      </w:r>
+    </w:p>
+    <w:p>
+      <w:pPr>
+        <w:shd w:val="clear" w:color="auto" w:fill="1E1E1E"/>
+        <w:spacing w:after="0" w:line="360" w:lineRule="atLeast"/>
+        <w:rPr>
+          <w:rFonts w:ascii="Consolas" w:eastAsia="Times New Roman" w:hAnsi="Consolas" w:cs="Times New Roman"/>
+          <w:color w:val="D4D4D4"/>
+          <w:sz w:val="27"/>
+          <w:szCs w:val="27"/>
+          <w:lang w:eastAsia="pt-BR"/>
+        </w:rPr>
+      </w:pPr>
+      <w:r>
+        <w:rPr>
+          <w:rFonts w:ascii="Consolas" w:eastAsia="Times New Roman" w:hAnsi="Consolas" w:cs="Times New Roman"/>
+          <w:color w:val="569CD6"/>
+          <w:sz w:val="27"/>
+          <w:szCs w:val="27"/>
+          <w:lang w:eastAsia="pt-BR"/>
+        </w:rPr>
+        <w:t>const</w:t>
+      </w:r>
+      <w:r>
+        <w:rPr>
+          <w:rFonts w:ascii="Consolas" w:eastAsia="Times New Roman" w:hAnsi="Consolas" w:cs="Times New Roman"/>
+          <w:color w:val="D4D4D4"/>
+          <w:sz w:val="27"/>
+          <w:szCs w:val="27"/>
+          <w:lang w:eastAsia="pt-BR"/>
+        </w:rPr>
+        <w:t> </w:t>
+      </w:r>
+      <w:r>
+        <w:rPr>
+          <w:rFonts w:ascii="Consolas" w:eastAsia="Times New Roman" w:hAnsi="Consolas" w:cs="Times New Roman"/>
+          <w:color w:val="4FC1FF"/>
+          <w:sz w:val="27"/>
+          <w:szCs w:val="27"/>
+          <w:lang w:eastAsia="pt-BR"/>
+        </w:rPr>
+        <w:t>pessoa2</w:t>
+      </w:r>
+      <w:r>
+        <w:rPr>
+          <w:rFonts w:ascii="Consolas" w:eastAsia="Times New Roman" w:hAnsi="Consolas" w:cs="Times New Roman"/>
+          <w:color w:val="D4D4D4"/>
+          <w:sz w:val="27"/>
+          <w:szCs w:val="27"/>
+          <w:lang w:eastAsia="pt-BR"/>
+        </w:rPr>
+        <w:t> = </w:t>
+      </w:r>
+      <w:r>
+        <w:rPr>
+          <w:rFonts w:ascii="Consolas" w:eastAsia="Times New Roman" w:hAnsi="Consolas" w:cs="Times New Roman"/>
+          <w:color w:val="DCDCAA"/>
+          <w:sz w:val="27"/>
+          <w:szCs w:val="27"/>
+          <w:lang w:eastAsia="pt-BR"/>
+        </w:rPr>
+        <w:t>criaPessoa</w:t>
+      </w:r>
+      <w:r>
+        <w:rPr>
+          <w:rFonts w:ascii="Consolas" w:eastAsia="Times New Roman" w:hAnsi="Consolas" w:cs="Times New Roman"/>
+          <w:color w:val="D4D4D4"/>
+          <w:sz w:val="27"/>
+          <w:szCs w:val="27"/>
+          <w:lang w:eastAsia="pt-BR"/>
+        </w:rPr>
+        <w:t>(</w:t>
+      </w:r>
+      <w:r>
+        <w:rPr>
+          <w:rFonts w:ascii="Consolas" w:eastAsia="Times New Roman" w:hAnsi="Consolas" w:cs="Times New Roman"/>
+          <w:color w:val="CE9178"/>
+          <w:sz w:val="27"/>
+          <w:szCs w:val="27"/>
+          <w:lang w:eastAsia="pt-BR"/>
+        </w:rPr>
+        <w:t>'Maria'</w:t>
+      </w:r>
+      <w:r>
+        <w:rPr>
+          <w:rFonts w:ascii="Consolas" w:eastAsia="Times New Roman" w:hAnsi="Consolas" w:cs="Times New Roman"/>
+          <w:color w:val="D4D4D4"/>
+          <w:sz w:val="27"/>
+          <w:szCs w:val="27"/>
+          <w:lang w:eastAsia="pt-BR"/>
+        </w:rPr>
+        <w:t>, </w:t>
+      </w:r>
+      <w:r>
+        <w:rPr>
+          <w:rFonts w:ascii="Consolas" w:eastAsia="Times New Roman" w:hAnsi="Consolas" w:cs="Times New Roman"/>
+          <w:color w:val="CE9178"/>
+          <w:sz w:val="27"/>
+          <w:szCs w:val="27"/>
+          <w:lang w:eastAsia="pt-BR"/>
+        </w:rPr>
+        <w:t>'Miranda'</w:t>
+      </w:r>
+      <w:r>
+        <w:rPr>
+          <w:rFonts w:ascii="Consolas" w:eastAsia="Times New Roman" w:hAnsi="Consolas" w:cs="Times New Roman"/>
+          <w:color w:val="D4D4D4"/>
+          <w:sz w:val="27"/>
+          <w:szCs w:val="27"/>
+          <w:lang w:eastAsia="pt-BR"/>
+        </w:rPr>
+        <w:t>, </w:t>
+      </w:r>
+      <w:r>
+        <w:rPr>
+          <w:rFonts w:ascii="Consolas" w:eastAsia="Times New Roman" w:hAnsi="Consolas" w:cs="Times New Roman"/>
+          <w:color w:val="B5CEA8"/>
+          <w:sz w:val="27"/>
+          <w:szCs w:val="27"/>
+          <w:lang w:eastAsia="pt-BR"/>
+        </w:rPr>
+        <w:t>32</w:t>
+      </w:r>
+      <w:r>
+        <w:rPr>
+          <w:rFonts w:ascii="Consolas" w:eastAsia="Times New Roman" w:hAnsi="Consolas" w:cs="Times New Roman"/>
+          <w:color w:val="D4D4D4"/>
+          <w:sz w:val="27"/>
+          <w:szCs w:val="27"/>
+          <w:lang w:eastAsia="pt-BR"/>
+        </w:rPr>
+        <w:t>)</w:t>
+      </w:r>
+    </w:p>
+    <w:p>
+      <w:pPr>
+        <w:pStyle w:val="SemEspaamento"/>
+        <w:rPr>
+          <w:sz w:val="32"/>
+          <w:szCs w:val="32"/>
+          <w:lang w:eastAsia="pt-BR"/>
+        </w:rPr>
+      </w:pPr>
+      <w:r>
+        <w:rPr>
+          <w:noProof/>
+          <w:sz w:val="32"/>
+          <w:szCs w:val="32"/>
+          <w:lang w:eastAsia="pt-BR"/>
+        </w:rPr>
+        <mc:AlternateContent>
+          <mc:Choice Requires="wpi">
+            <w:drawing>
+              <wp:anchor distT="0" distB="0" distL="114300" distR="114300" simplePos="0" relativeHeight="251679744" behindDoc="0" locked="0" layoutInCell="1" allowOverlap="1" wp14:anchorId="5A0E2185" wp14:editId="65D6D8A9">
+                <wp:simplePos x="0" y="0"/>
+                <wp:positionH relativeFrom="column">
+                  <wp:posOffset>1226715</wp:posOffset>
+                </wp:positionH>
+                <wp:positionV relativeFrom="paragraph">
+                  <wp:posOffset>33470</wp:posOffset>
+                </wp:positionV>
+                <wp:extent cx="1870560" cy="371160"/>
+                <wp:effectExtent l="38100" t="38100" r="34925" b="48260"/>
+                <wp:wrapNone/>
+                <wp:docPr id="21" name="Tinta 21"/>
+                <wp:cNvGraphicFramePr/>
+                <a:graphic xmlns:a="http://schemas.openxmlformats.org/drawingml/2006/main">
+                  <a:graphicData uri="http://schemas.microsoft.com/office/word/2010/wordprocessingInk">
+                    <w14:contentPart bwMode="auto" r:id="rId52">
+                      <w14:nvContentPartPr>
+                        <w14:cNvContentPartPr/>
+                      </w14:nvContentPartPr>
+                      <w14:xfrm>
+                        <a:off x="0" y="0"/>
+                        <a:ext cx="1870560" cy="371160"/>
+                      </w14:xfrm>
+                    </w14:contentPart>
+                  </a:graphicData>
+                </a:graphic>
+              </wp:anchor>
+            </w:drawing>
+          </mc:Choice>
+          <mc:Fallback>
+            <w:pict>
+              <v:shape w14:anchorId="4EA384A1" id="Tinta 21" o:spid="_x0000_s1026" type="#_x0000_t75" style="position:absolute;margin-left:96.25pt;margin-top:2.3pt;width:148pt;height:29.95pt;z-index:251679744;visibility:visible;mso-wrap-style:square;mso-wrap-distance-left:9pt;mso-wrap-distance-top:0;mso-wrap-distance-right:9pt;mso-wrap-distance-bottom:0;mso-position-horizontal:absolute;mso-position-horizontal-relative:text;mso-position-vertical:absolute;mso-position-vertical-relative:text" o:gfxdata="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">
+                <v:imagedata r:id="rId53" o:title=""/>
+              </v:shape>
+            </w:pict>
+          </mc:Fallback>
+        </mc:AlternateContent>
+      </w:r>
+    </w:p>
+    <w:p>
+      <w:pPr>
+        <w:pStyle w:val="SemEspaamento"/>
+        <w:rPr>
+          <w:sz w:val="32"/>
+          <w:szCs w:val="32"/>
+          <w:lang w:eastAsia="pt-BR"/>
+        </w:rPr>
+      </w:pPr>
+      <w:r>
+        <w:rPr>
+          <w:sz w:val="32"/>
+          <w:szCs w:val="32"/>
+          <w:lang w:eastAsia="pt-BR"/>
+        </w:rPr>
+        <w:t xml:space="preserve">argumentos </w:t>
+      </w:r>
+    </w:p>
+    <w:p>
+      <w:pPr>
+        <w:pStyle w:val="SemEspaamento"/>
+        <w:rPr>
+          <w:sz w:val="32"/>
+          <w:szCs w:val="32"/>
+          <w:lang w:eastAsia="pt-BR"/>
+        </w:rPr>
+      </w:pPr>
+    </w:p>
+    <w:p>
+      <w:pPr>
+        <w:shd w:val="clear" w:color="auto" w:fill="1E1E1E"/>
+        <w:spacing w:after="0" w:line="360" w:lineRule="atLeast"/>
+        <w:rPr>
+          <w:rFonts w:ascii="Consolas" w:eastAsia="Times New Roman" w:hAnsi="Consolas" w:cs="Times New Roman"/>
+          <w:color w:val="D4D4D4"/>
+          <w:sz w:val="27"/>
+          <w:szCs w:val="27"/>
+          <w:lang w:eastAsia="pt-BR"/>
+        </w:rPr>
+      </w:pPr>
+      <w:r>
+        <w:rPr>
+          <w:rFonts w:ascii="Consolas" w:eastAsia="Times New Roman" w:hAnsi="Consolas" w:cs="Times New Roman"/>
+          <w:color w:val="569CD6"/>
+          <w:sz w:val="27"/>
+          <w:szCs w:val="27"/>
+          <w:lang w:eastAsia="pt-BR"/>
+        </w:rPr>
+        <w:t>const</w:t>
+      </w:r>
+      <w:r>
+        <w:rPr>
+          <w:rFonts w:ascii="Consolas" w:eastAsia="Times New Roman" w:hAnsi="Consolas" w:cs="Times New Roman"/>
+          <w:color w:val="D4D4D4"/>
+          <w:sz w:val="27"/>
+          <w:szCs w:val="27"/>
+          <w:lang w:eastAsia="pt-BR"/>
+        </w:rPr>
+        <w:t> </w:t>
+      </w:r>
+      <w:r>
+        <w:rPr>
+          <w:rFonts w:ascii="Consolas" w:eastAsia="Times New Roman" w:hAnsi="Consolas" w:cs="Times New Roman"/>
+          <w:color w:val="4FC1FF"/>
+          <w:sz w:val="27"/>
+          <w:szCs w:val="27"/>
+          <w:lang w:eastAsia="pt-BR"/>
+        </w:rPr>
+        <w:t>pessoa1</w:t>
+      </w:r>
+      <w:r>
+        <w:rPr>
+          <w:rFonts w:ascii="Consolas" w:eastAsia="Times New Roman" w:hAnsi="Consolas" w:cs="Times New Roman"/>
+          <w:color w:val="D4D4D4"/>
+          <w:sz w:val="27"/>
+          <w:szCs w:val="27"/>
+          <w:lang w:eastAsia="pt-BR"/>
+        </w:rPr>
+        <w:t> = {</w:t>
+      </w:r>
+    </w:p>
+    <w:p>
+      <w:pPr>
+        <w:shd w:val="clear" w:color="auto" w:fill="1E1E1E"/>
+        <w:spacing w:after="0" w:line="360" w:lineRule="atLeast"/>
+        <w:rPr>
+          <w:rFonts w:ascii="Consolas" w:eastAsia="Times New Roman" w:hAnsi="Consolas" w:cs="Times New Roman"/>
+          <w:color w:val="D4D4D4"/>
+          <w:sz w:val="27"/>
+          <w:szCs w:val="27"/>
+          <w:lang w:eastAsia="pt-BR"/>
+        </w:rPr>
+      </w:pPr>
+      <w:r>
+        <w:rPr>
+          <w:rFonts w:ascii="Consolas" w:eastAsia="Times New Roman" w:hAnsi="Consolas" w:cs="Times New Roman"/>
+          <w:color w:val="D4D4D4"/>
+          <w:sz w:val="27"/>
+          <w:szCs w:val="27"/>
+          <w:lang w:eastAsia="pt-BR"/>
+        </w:rPr>
+        <w:t>    </w:t>
+      </w:r>
+      <w:r>
+        <w:rPr>
+          <w:rFonts w:ascii="Consolas" w:eastAsia="Times New Roman" w:hAnsi="Consolas" w:cs="Times New Roman"/>
+          <w:color w:val="9CDCFE"/>
+          <w:sz w:val="27"/>
+          <w:szCs w:val="27"/>
+          <w:lang w:eastAsia="pt-BR"/>
+        </w:rPr>
+        <w:t>nome:</w:t>
+      </w:r>
+      <w:r>
+        <w:rPr>
+          <w:rFonts w:ascii="Consolas" w:eastAsia="Times New Roman" w:hAnsi="Consolas" w:cs="Times New Roman"/>
+          <w:color w:val="D4D4D4"/>
+          <w:sz w:val="27"/>
+          <w:szCs w:val="27"/>
+          <w:lang w:eastAsia="pt-BR"/>
+        </w:rPr>
+        <w:t> </w:t>
+      </w:r>
+      <w:r>
+        <w:rPr>
+          <w:rFonts w:ascii="Consolas" w:eastAsia="Times New Roman" w:hAnsi="Consolas" w:cs="Times New Roman"/>
+          <w:color w:val="CE9178"/>
+          <w:sz w:val="27"/>
+          <w:szCs w:val="27"/>
+          <w:lang w:eastAsia="pt-BR"/>
+        </w:rPr>
+        <w:t>'Luiz'</w:t>
+      </w:r>
+      <w:r>
+        <w:rPr>
+          <w:rFonts w:ascii="Consolas" w:eastAsia="Times New Roman" w:hAnsi="Consolas" w:cs="Times New Roman"/>
+          <w:color w:val="D4D4D4"/>
+          <w:sz w:val="27"/>
+          <w:szCs w:val="27"/>
+          <w:lang w:eastAsia="pt-BR"/>
+        </w:rPr>
+        <w:t>,</w:t>
+      </w:r>
+    </w:p>
+    <w:p>
+      <w:pPr>
+        <w:shd w:val="clear" w:color="auto" w:fill="1E1E1E"/>
+        <w:spacing w:after="0" w:line="360" w:lineRule="atLeast"/>
+        <w:rPr>
+          <w:rFonts w:ascii="Consolas" w:eastAsia="Times New Roman" w:hAnsi="Consolas" w:cs="Times New Roman"/>
+          <w:color w:val="D4D4D4"/>
+          <w:sz w:val="27"/>
+          <w:szCs w:val="27"/>
+          <w:lang w:eastAsia="pt-BR"/>
+        </w:rPr>
+      </w:pPr>
+      <w:r>
+        <w:rPr>
+          <w:rFonts w:ascii="Consolas" w:eastAsia="Times New Roman" w:hAnsi="Consolas" w:cs="Times New Roman"/>
+          <w:color w:val="D4D4D4"/>
+          <w:sz w:val="27"/>
+          <w:szCs w:val="27"/>
+          <w:lang w:eastAsia="pt-BR"/>
+        </w:rPr>
+        <w:t>    </w:t>
+      </w:r>
+      <w:r>
+        <w:rPr>
+          <w:rFonts w:ascii="Consolas" w:eastAsia="Times New Roman" w:hAnsi="Consolas" w:cs="Times New Roman"/>
+          <w:color w:val="9CDCFE"/>
+          <w:sz w:val="27"/>
+          <w:szCs w:val="27"/>
+          <w:lang w:eastAsia="pt-BR"/>
+        </w:rPr>
+        <w:t>sobrenome:</w:t>
+      </w:r>
+      <w:r>
+        <w:rPr>
+          <w:rFonts w:ascii="Consolas" w:eastAsia="Times New Roman" w:hAnsi="Consolas" w:cs="Times New Roman"/>
+          <w:color w:val="D4D4D4"/>
+          <w:sz w:val="27"/>
+          <w:szCs w:val="27"/>
+          <w:lang w:eastAsia="pt-BR"/>
+        </w:rPr>
+        <w:t> </w:t>
+      </w:r>
+      <w:r>
+        <w:rPr>
+          <w:rFonts w:ascii="Consolas" w:eastAsia="Times New Roman" w:hAnsi="Consolas" w:cs="Times New Roman"/>
+          <w:color w:val="CE9178"/>
+          <w:sz w:val="27"/>
+          <w:szCs w:val="27"/>
+          <w:lang w:eastAsia="pt-BR"/>
+        </w:rPr>
+        <w:t>'Miranda'</w:t>
+      </w:r>
+      <w:r>
+        <w:rPr>
+          <w:rFonts w:ascii="Consolas" w:eastAsia="Times New Roman" w:hAnsi="Consolas" w:cs="Times New Roman"/>
+          <w:color w:val="D4D4D4"/>
+          <w:sz w:val="27"/>
+          <w:szCs w:val="27"/>
+          <w:lang w:eastAsia="pt-BR"/>
+        </w:rPr>
+        <w:t>,</w:t>
+      </w:r>
+    </w:p>
+    <w:p>
+      <w:pPr>
+        <w:shd w:val="clear" w:color="auto" w:fill="1E1E1E"/>
+        <w:spacing w:after="0" w:line="360" w:lineRule="atLeast"/>
+        <w:rPr>
+          <w:rFonts w:ascii="Consolas" w:eastAsia="Times New Roman" w:hAnsi="Consolas" w:cs="Times New Roman"/>
+          <w:color w:val="D4D4D4"/>
+          <w:sz w:val="27"/>
+          <w:szCs w:val="27"/>
+          <w:lang w:eastAsia="pt-BR"/>
+        </w:rPr>
+      </w:pPr>
+      <w:r>
+        <w:rPr>
+          <w:rFonts w:ascii="Consolas" w:eastAsia="Times New Roman" w:hAnsi="Consolas" w:cs="Times New Roman"/>
+          <w:color w:val="D4D4D4"/>
+          <w:sz w:val="27"/>
+          <w:szCs w:val="27"/>
+          <w:lang w:eastAsia="pt-BR"/>
+        </w:rPr>
+        <w:t>    </w:t>
+      </w:r>
+      <w:r>
+        <w:rPr>
+          <w:rFonts w:ascii="Consolas" w:eastAsia="Times New Roman" w:hAnsi="Consolas" w:cs="Times New Roman"/>
+          <w:color w:val="9CDCFE"/>
+          <w:sz w:val="27"/>
+          <w:szCs w:val="27"/>
+          <w:lang w:eastAsia="pt-BR"/>
+        </w:rPr>
+        <w:t>idade:</w:t>
+      </w:r>
+      <w:r>
+        <w:rPr>
+          <w:rFonts w:ascii="Consolas" w:eastAsia="Times New Roman" w:hAnsi="Consolas" w:cs="Times New Roman"/>
+          <w:color w:val="D4D4D4"/>
+          <w:sz w:val="27"/>
+          <w:szCs w:val="27"/>
+          <w:lang w:eastAsia="pt-BR"/>
+        </w:rPr>
+        <w:t> </w:t>
+      </w:r>
+      <w:r>
+        <w:rPr>
+          <w:rFonts w:ascii="Consolas" w:eastAsia="Times New Roman" w:hAnsi="Consolas" w:cs="Times New Roman"/>
+          <w:color w:val="B5CEA8"/>
+          <w:sz w:val="27"/>
+          <w:szCs w:val="27"/>
+          <w:lang w:eastAsia="pt-BR"/>
+        </w:rPr>
+        <w:t>25</w:t>
+      </w:r>
+      <w:r>
+        <w:rPr>
+          <w:rFonts w:ascii="Consolas" w:eastAsia="Times New Roman" w:hAnsi="Consolas" w:cs="Times New Roman"/>
+          <w:color w:val="D4D4D4"/>
+          <w:sz w:val="27"/>
+          <w:szCs w:val="27"/>
+          <w:lang w:eastAsia="pt-BR"/>
+        </w:rPr>
+        <w:t>,</w:t>
+      </w:r>
+    </w:p>
+    <w:p>
+      <w:pPr>
+        <w:shd w:val="clear" w:color="auto" w:fill="1E1E1E"/>
+        <w:spacing w:after="0" w:line="360" w:lineRule="atLeast"/>
+        <w:rPr>
+          <w:rFonts w:ascii="Consolas" w:eastAsia="Times New Roman" w:hAnsi="Consolas" w:cs="Times New Roman"/>
+          <w:color w:val="D4D4D4"/>
+          <w:sz w:val="27"/>
+          <w:szCs w:val="27"/>
+          <w:lang w:eastAsia="pt-BR"/>
+        </w:rPr>
+      </w:pPr>
+    </w:p>
+    <w:p>
+      <w:pPr>
+        <w:shd w:val="clear" w:color="auto" w:fill="1E1E1E"/>
+        <w:spacing w:after="0" w:line="360" w:lineRule="atLeast"/>
+        <w:rPr>
+          <w:rFonts w:ascii="Consolas" w:eastAsia="Times New Roman" w:hAnsi="Consolas" w:cs="Times New Roman"/>
+          <w:color w:val="D4D4D4"/>
+          <w:sz w:val="27"/>
+          <w:szCs w:val="27"/>
+          <w:lang w:eastAsia="pt-BR"/>
+        </w:rPr>
+      </w:pPr>
+      <w:r>
+        <w:rPr>
+          <w:rFonts w:ascii="Consolas" w:eastAsia="Times New Roman" w:hAnsi="Consolas" w:cs="Times New Roman"/>
+          <w:color w:val="D4D4D4"/>
+          <w:sz w:val="27"/>
+          <w:szCs w:val="27"/>
+          <w:lang w:eastAsia="pt-BR"/>
+        </w:rPr>
+        <w:t>    </w:t>
+      </w:r>
+      <w:r>
+        <w:rPr>
+          <w:rFonts w:ascii="Consolas" w:eastAsia="Times New Roman" w:hAnsi="Consolas" w:cs="Times New Roman"/>
+          <w:color w:val="DCDCAA"/>
+          <w:sz w:val="27"/>
+          <w:szCs w:val="27"/>
+          <w:lang w:eastAsia="pt-BR"/>
+        </w:rPr>
+        <w:t>fala</w:t>
+      </w:r>
+      <w:r>
+        <w:rPr>
+          <w:rFonts w:ascii="Consolas" w:eastAsia="Times New Roman" w:hAnsi="Consolas" w:cs="Times New Roman"/>
+          <w:color w:val="D4D4D4"/>
+          <w:sz w:val="27"/>
+          <w:szCs w:val="27"/>
+          <w:lang w:eastAsia="pt-BR"/>
+        </w:rPr>
+        <w:t>() {</w:t>
+      </w:r>
+    </w:p>
+    <w:p>
+      <w:pPr>
+        <w:shd w:val="clear" w:color="auto" w:fill="1E1E1E"/>
+        <w:spacing w:after="0" w:line="360" w:lineRule="atLeast"/>
+        <w:rPr>
+          <w:rFonts w:ascii="Consolas" w:eastAsia="Times New Roman" w:hAnsi="Consolas" w:cs="Times New Roman"/>
+          <w:color w:val="D4D4D4"/>
+          <w:sz w:val="27"/>
+          <w:szCs w:val="27"/>
+          <w:lang w:eastAsia="pt-BR"/>
+        </w:rPr>
+      </w:pPr>
+      <w:r>
+        <w:rPr>
+          <w:rFonts w:ascii="Consolas" w:eastAsia="Times New Roman" w:hAnsi="Consolas" w:cs="Times New Roman"/>
+          <w:color w:val="D4D4D4"/>
+          <w:sz w:val="27"/>
+          <w:szCs w:val="27"/>
+          <w:lang w:eastAsia="pt-BR"/>
+        </w:rPr>
+        <w:t>      </w:t>
+      </w:r>
+      <w:r>
+        <w:rPr>
+          <w:rFonts w:ascii="Consolas" w:eastAsia="Times New Roman" w:hAnsi="Consolas" w:cs="Times New Roman"/>
+          <w:color w:val="9CDCFE"/>
+          <w:sz w:val="27"/>
+          <w:szCs w:val="27"/>
+          <w:lang w:eastAsia="pt-BR"/>
+        </w:rPr>
+        <w:t>console</w:t>
+      </w:r>
+      <w:r>
+        <w:rPr>
+          <w:rFonts w:ascii="Consolas" w:eastAsia="Times New Roman" w:hAnsi="Consolas" w:cs="Times New Roman"/>
+          <w:color w:val="D4D4D4"/>
+          <w:sz w:val="27"/>
+          <w:szCs w:val="27"/>
+          <w:lang w:eastAsia="pt-BR"/>
+        </w:rPr>
+        <w:t>.</w:t>
+      </w:r>
+      <w:r>
+        <w:rPr>
+          <w:rFonts w:ascii="Consolas" w:eastAsia="Times New Roman" w:hAnsi="Consolas" w:cs="Times New Roman"/>
+          <w:color w:val="DCDCAA"/>
+          <w:sz w:val="27"/>
+          <w:szCs w:val="27"/>
+          <w:lang w:eastAsia="pt-BR"/>
+        </w:rPr>
+        <w:t>log</w:t>
+      </w:r>
+      <w:r>
+        <w:rPr>
+          <w:rFonts w:ascii="Consolas" w:eastAsia="Times New Roman" w:hAnsi="Consolas" w:cs="Times New Roman"/>
+          <w:color w:val="D4D4D4"/>
+          <w:sz w:val="27"/>
+          <w:szCs w:val="27"/>
+          <w:lang w:eastAsia="pt-BR"/>
+        </w:rPr>
+        <w:t>(</w:t>
+      </w:r>
+      <w:r>
+        <w:rPr>
+          <w:rFonts w:ascii="Consolas" w:eastAsia="Times New Roman" w:hAnsi="Consolas" w:cs="Times New Roman"/>
+          <w:color w:val="CE9178"/>
+          <w:sz w:val="27"/>
+          <w:szCs w:val="27"/>
+          <w:lang w:eastAsia="pt-BR"/>
+        </w:rPr>
+        <w:t>'Olá mundo'</w:t>
+      </w:r>
+      <w:r>
+        <w:rPr>
+          <w:rFonts w:ascii="Consolas" w:eastAsia="Times New Roman" w:hAnsi="Consolas" w:cs="Times New Roman"/>
+          <w:color w:val="D4D4D4"/>
+          <w:sz w:val="27"/>
+          <w:szCs w:val="27"/>
+          <w:lang w:eastAsia="pt-BR"/>
+        </w:rPr>
+        <w:t>);  </w:t>
+      </w:r>
+    </w:p>
+    <w:p>
+      <w:pPr>
+        <w:shd w:val="clear" w:color="auto" w:fill="1E1E1E"/>
+        <w:spacing w:after="0" w:line="360" w:lineRule="atLeast"/>
+        <w:rPr>
+          <w:rFonts w:ascii="Consolas" w:eastAsia="Times New Roman" w:hAnsi="Consolas" w:cs="Times New Roman"/>
+          <w:color w:val="D4D4D4"/>
+          <w:sz w:val="27"/>
+          <w:szCs w:val="27"/>
+          <w:lang w:eastAsia="pt-BR"/>
+        </w:rPr>
+      </w:pPr>
+      <w:r>
+        <w:rPr>
+          <w:rFonts w:ascii="Consolas" w:eastAsia="Times New Roman" w:hAnsi="Consolas" w:cs="Times New Roman"/>
+          <w:color w:val="D4D4D4"/>
+          <w:sz w:val="27"/>
+          <w:szCs w:val="27"/>
+          <w:lang w:eastAsia="pt-BR"/>
+        </w:rPr>
+        <w:t>    } </w:t>
+      </w:r>
+    </w:p>
+    <w:p>
+      <w:pPr>
+        <w:shd w:val="clear" w:color="auto" w:fill="1E1E1E"/>
+        <w:spacing w:after="0" w:line="360" w:lineRule="atLeast"/>
+        <w:rPr>
+          <w:rFonts w:ascii="Consolas" w:eastAsia="Times New Roman" w:hAnsi="Consolas" w:cs="Times New Roman"/>
+          <w:color w:val="D4D4D4"/>
+          <w:sz w:val="27"/>
+          <w:szCs w:val="27"/>
+          <w:lang w:eastAsia="pt-BR"/>
+        </w:rPr>
+      </w:pPr>
+      <w:r>
+        <w:rPr>
+          <w:rFonts w:ascii="Consolas" w:eastAsia="Times New Roman" w:hAnsi="Consolas" w:cs="Times New Roman"/>
+          <w:color w:val="D4D4D4"/>
+          <w:sz w:val="27"/>
+          <w:szCs w:val="27"/>
+          <w:lang w:eastAsia="pt-BR"/>
+        </w:rPr>
+        <w:t>}</w:t>
+      </w:r>
+    </w:p>
+    <w:p>
+      <w:pPr>
+        <w:shd w:val="clear" w:color="auto" w:fill="1E1E1E"/>
+        <w:spacing w:after="0" w:line="360" w:lineRule="atLeast"/>
+        <w:rPr>
+          <w:rFonts w:ascii="Consolas" w:eastAsia="Times New Roman" w:hAnsi="Consolas" w:cs="Times New Roman"/>
+          <w:color w:val="D4D4D4"/>
+          <w:sz w:val="27"/>
+          <w:szCs w:val="27"/>
+          <w:lang w:eastAsia="pt-BR"/>
+        </w:rPr>
+      </w:pPr>
+    </w:p>
+    <w:p>
+      <w:pPr>
+        <w:shd w:val="clear" w:color="auto" w:fill="1E1E1E"/>
+        <w:spacing w:after="0" w:line="360" w:lineRule="atLeast"/>
+        <w:rPr>
+          <w:rFonts w:ascii="Consolas" w:eastAsia="Times New Roman" w:hAnsi="Consolas" w:cs="Times New Roman"/>
+          <w:color w:val="D4D4D4"/>
+          <w:sz w:val="27"/>
+          <w:szCs w:val="27"/>
+          <w:lang w:eastAsia="pt-BR"/>
+        </w:rPr>
+      </w:pPr>
+      <w:r>
+        <w:rPr>
+          <w:rFonts w:ascii="Consolas" w:eastAsia="Times New Roman" w:hAnsi="Consolas" w:cs="Times New Roman"/>
+          <w:color w:val="4FC1FF"/>
+          <w:sz w:val="27"/>
+          <w:szCs w:val="27"/>
+          <w:lang w:eastAsia="pt-BR"/>
+        </w:rPr>
+        <w:t>pessoa1</w:t>
+      </w:r>
+      <w:r>
+        <w:rPr>
+          <w:rFonts w:ascii="Consolas" w:eastAsia="Times New Roman" w:hAnsi="Consolas" w:cs="Times New Roman"/>
+          <w:color w:val="D4D4D4"/>
+          <w:sz w:val="27"/>
+          <w:szCs w:val="27"/>
+          <w:lang w:eastAsia="pt-BR"/>
+        </w:rPr>
+        <w:t>.</w:t>
+      </w:r>
+      <w:r>
+        <w:rPr>
+          <w:rFonts w:ascii="Consolas" w:eastAsia="Times New Roman" w:hAnsi="Consolas" w:cs="Times New Roman"/>
+          <w:color w:val="DCDCAA"/>
+          <w:sz w:val="27"/>
+          <w:szCs w:val="27"/>
+          <w:lang w:eastAsia="pt-BR"/>
+        </w:rPr>
+        <w:t>fala</w:t>
+      </w:r>
+      <w:r>
+        <w:rPr>
+          <w:rFonts w:ascii="Consolas" w:eastAsia="Times New Roman" w:hAnsi="Consolas" w:cs="Times New Roman"/>
+          <w:color w:val="D4D4D4"/>
+          <w:sz w:val="27"/>
+          <w:szCs w:val="27"/>
+          <w:lang w:eastAsia="pt-BR"/>
+        </w:rPr>
+        <w:t>()</w:t>
+      </w:r>
+    </w:p>
+    <w:p>
+      <w:pPr>
+        <w:pStyle w:val="SemEspaamento"/>
+        <w:rPr>
+          <w:sz w:val="32"/>
+          <w:szCs w:val="32"/>
+          <w:lang w:eastAsia="pt-BR"/>
+        </w:rPr>
+      </w:pPr>
+      <w:r>
+        <w:rPr>
+          <w:sz w:val="32"/>
+          <w:szCs w:val="32"/>
+          <w:lang w:eastAsia="pt-BR"/>
+        </w:rPr>
+        <w:t>fala() = método</w:t>
+      </w:r>
+    </w:p>
+    <w:p>
+      <w:pPr>
+        <w:pStyle w:val="SemEspaamento"/>
+        <w:rPr>
+          <w:sz w:val="32"/>
+          <w:szCs w:val="32"/>
+          <w:lang w:eastAsia="pt-BR"/>
+        </w:rPr>
+      </w:pPr>
+    </w:p>
+    <w:p>
+      <w:pPr>
+        <w:pStyle w:val="SemEspaamento"/>
+        <w:rPr>
+          <w:sz w:val="32"/>
+          <w:szCs w:val="32"/>
+          <w:lang w:eastAsia="pt-BR"/>
+        </w:rPr>
+      </w:pPr>
+    </w:p>
+    <w:p>
+      <w:pPr>
+        <w:pStyle w:val="SemEspaamento"/>
+        <w:rPr>
+          <w:sz w:val="32"/>
+          <w:szCs w:val="32"/>
+          <w:lang w:eastAsia="pt-BR"/>
+        </w:rPr>
+      </w:pPr>
+    </w:p>
+    <w:p>
+      <w:pPr>
+        <w:pStyle w:val="SemEspaamento"/>
+        <w:rPr>
+          <w:sz w:val="32"/>
+          <w:szCs w:val="32"/>
+          <w:lang w:eastAsia="pt-BR"/>
+        </w:rPr>
+      </w:pPr>
+    </w:p>
+    <w:p>
+      <w:pPr>
+        <w:pStyle w:val="SemEspaamento"/>
+        <w:rPr>
+          <w:sz w:val="32"/>
+          <w:szCs w:val="32"/>
+          <w:lang w:eastAsia="pt-BR"/>
+        </w:rPr>
+      </w:pPr>
+    </w:p>
+    <w:p>
+      <w:pPr>
+        <w:pStyle w:val="SemEspaamento"/>
+        <w:rPr>
+          <w:sz w:val="32"/>
+          <w:szCs w:val="32"/>
+          <w:lang w:eastAsia="pt-BR"/>
+        </w:rPr>
+      </w:pPr>
+    </w:p>
+    <w:p>
+      <w:pPr>
+        <w:pStyle w:val="SemEspaamento"/>
+        <w:rPr>
+          <w:sz w:val="32"/>
+          <w:szCs w:val="32"/>
+          <w:lang w:eastAsia="pt-BR"/>
+        </w:rPr>
+      </w:pPr>
+    </w:p>
+    <w:p>
+      <w:pPr>
+        <w:pStyle w:val="SemEspaamento"/>
+        <w:rPr>
+          <w:sz w:val="32"/>
+          <w:szCs w:val="32"/>
+          <w:lang w:eastAsia="pt-BR"/>
+        </w:rPr>
+      </w:pPr>
+    </w:p>
+    <w:p>
+      <w:pPr>
+        <w:pStyle w:val="SemEspaamento"/>
+        <w:rPr>
+          <w:sz w:val="32"/>
+          <w:szCs w:val="32"/>
+          <w:lang w:eastAsia="pt-BR"/>
+        </w:rPr>
+      </w:pPr>
+    </w:p>
+    <w:p>
+      <w:pPr>
+        <w:pStyle w:val="SemEspaamento"/>
+        <w:rPr>
+          <w:sz w:val="32"/>
+          <w:szCs w:val="32"/>
+          <w:lang w:eastAsia="pt-BR"/>
+        </w:rPr>
+      </w:pPr>
+    </w:p>
+    <w:p>
+      <w:pPr>
+        <w:shd w:val="clear" w:color="auto" w:fill="1E1E1E"/>
+        <w:spacing w:after="0" w:line="360" w:lineRule="atLeast"/>
+        <w:rPr>
+          <w:rFonts w:ascii="Consolas" w:eastAsia="Times New Roman" w:hAnsi="Consolas" w:cs="Times New Roman"/>
+          <w:color w:val="D4D4D4"/>
+          <w:sz w:val="27"/>
+          <w:szCs w:val="27"/>
+          <w:lang w:eastAsia="pt-BR"/>
+        </w:rPr>
+      </w:pPr>
+      <w:r>
+        <w:rPr>
+          <w:rFonts w:ascii="Consolas" w:eastAsia="Times New Roman" w:hAnsi="Consolas" w:cs="Times New Roman"/>
+          <w:color w:val="569CD6"/>
+          <w:sz w:val="27"/>
+          <w:szCs w:val="27"/>
+          <w:lang w:eastAsia="pt-BR"/>
+        </w:rPr>
+        <w:lastRenderedPageBreak/>
+        <w:t>const</w:t>
+      </w:r>
+      <w:r>
+        <w:rPr>
+          <w:rFonts w:ascii="Consolas" w:eastAsia="Times New Roman" w:hAnsi="Consolas" w:cs="Times New Roman"/>
+          <w:color w:val="D4D4D4"/>
+          <w:sz w:val="27"/>
+          <w:szCs w:val="27"/>
+          <w:lang w:eastAsia="pt-BR"/>
+        </w:rPr>
+        <w:t> </w:t>
+      </w:r>
+      <w:r>
+        <w:rPr>
+          <w:rFonts w:ascii="Consolas" w:eastAsia="Times New Roman" w:hAnsi="Consolas" w:cs="Times New Roman"/>
+          <w:color w:val="4FC1FF"/>
+          <w:sz w:val="27"/>
+          <w:szCs w:val="27"/>
+          <w:lang w:eastAsia="pt-BR"/>
+        </w:rPr>
+        <w:t>pessoa1</w:t>
+      </w:r>
+      <w:r>
+        <w:rPr>
+          <w:rFonts w:ascii="Consolas" w:eastAsia="Times New Roman" w:hAnsi="Consolas" w:cs="Times New Roman"/>
+          <w:color w:val="D4D4D4"/>
+          <w:sz w:val="27"/>
+          <w:szCs w:val="27"/>
+          <w:lang w:eastAsia="pt-BR"/>
+        </w:rPr>
+        <w:t> = {</w:t>
+      </w:r>
+    </w:p>
+    <w:p>
+      <w:pPr>
+        <w:shd w:val="clear" w:color="auto" w:fill="1E1E1E"/>
+        <w:spacing w:after="0" w:line="360" w:lineRule="atLeast"/>
+        <w:rPr>
+          <w:rFonts w:ascii="Consolas" w:eastAsia="Times New Roman" w:hAnsi="Consolas" w:cs="Times New Roman"/>
+          <w:color w:val="D4D4D4"/>
+          <w:sz w:val="27"/>
+          <w:szCs w:val="27"/>
+          <w:lang w:eastAsia="pt-BR"/>
+        </w:rPr>
+      </w:pPr>
+      <w:r>
+        <w:rPr>
+          <w:rFonts w:ascii="Consolas" w:eastAsia="Times New Roman" w:hAnsi="Consolas" w:cs="Times New Roman"/>
+          <w:color w:val="D4D4D4"/>
+          <w:sz w:val="27"/>
+          <w:szCs w:val="27"/>
+          <w:lang w:eastAsia="pt-BR"/>
+        </w:rPr>
+        <w:t>    </w:t>
+      </w:r>
+      <w:r>
+        <w:rPr>
+          <w:rFonts w:ascii="Consolas" w:eastAsia="Times New Roman" w:hAnsi="Consolas" w:cs="Times New Roman"/>
+          <w:color w:val="9CDCFE"/>
+          <w:sz w:val="27"/>
+          <w:szCs w:val="27"/>
+          <w:lang w:eastAsia="pt-BR"/>
+        </w:rPr>
+        <w:t>nome:</w:t>
+      </w:r>
+      <w:r>
+        <w:rPr>
+          <w:rFonts w:ascii="Consolas" w:eastAsia="Times New Roman" w:hAnsi="Consolas" w:cs="Times New Roman"/>
+          <w:color w:val="D4D4D4"/>
+          <w:sz w:val="27"/>
+          <w:szCs w:val="27"/>
+          <w:lang w:eastAsia="pt-BR"/>
+        </w:rPr>
+        <w:t> </w:t>
+      </w:r>
+      <w:r>
+        <w:rPr>
+          <w:rFonts w:ascii="Consolas" w:eastAsia="Times New Roman" w:hAnsi="Consolas" w:cs="Times New Roman"/>
+          <w:color w:val="CE9178"/>
+          <w:sz w:val="27"/>
+          <w:szCs w:val="27"/>
+          <w:lang w:eastAsia="pt-BR"/>
+        </w:rPr>
+        <w:t>'Luiz'</w:t>
+      </w:r>
+      <w:r>
+        <w:rPr>
+          <w:rFonts w:ascii="Consolas" w:eastAsia="Times New Roman" w:hAnsi="Consolas" w:cs="Times New Roman"/>
+          <w:color w:val="D4D4D4"/>
+          <w:sz w:val="27"/>
+          <w:szCs w:val="27"/>
+          <w:lang w:eastAsia="pt-BR"/>
+        </w:rPr>
+        <w:t>,</w:t>
+      </w:r>
+    </w:p>
+    <w:p>
+      <w:pPr>
+        <w:shd w:val="clear" w:color="auto" w:fill="1E1E1E"/>
+        <w:spacing w:after="0" w:line="360" w:lineRule="atLeast"/>
+        <w:rPr>
+          <w:rFonts w:ascii="Consolas" w:eastAsia="Times New Roman" w:hAnsi="Consolas" w:cs="Times New Roman"/>
+          <w:color w:val="D4D4D4"/>
+          <w:sz w:val="27"/>
+          <w:szCs w:val="27"/>
+          <w:lang w:eastAsia="pt-BR"/>
+        </w:rPr>
+      </w:pPr>
+      <w:r>
+        <w:rPr>
+          <w:rFonts w:ascii="Consolas" w:eastAsia="Times New Roman" w:hAnsi="Consolas" w:cs="Times New Roman"/>
+          <w:color w:val="D4D4D4"/>
+          <w:sz w:val="27"/>
+          <w:szCs w:val="27"/>
+          <w:lang w:eastAsia="pt-BR"/>
+        </w:rPr>
+        <w:t>    </w:t>
+      </w:r>
+      <w:r>
+        <w:rPr>
+          <w:rFonts w:ascii="Consolas" w:eastAsia="Times New Roman" w:hAnsi="Consolas" w:cs="Times New Roman"/>
+          <w:color w:val="9CDCFE"/>
+          <w:sz w:val="27"/>
+          <w:szCs w:val="27"/>
+          <w:lang w:eastAsia="pt-BR"/>
+        </w:rPr>
+        <w:t>sobrenome:</w:t>
+      </w:r>
+      <w:r>
+        <w:rPr>
+          <w:rFonts w:ascii="Consolas" w:eastAsia="Times New Roman" w:hAnsi="Consolas" w:cs="Times New Roman"/>
+          <w:color w:val="D4D4D4"/>
+          <w:sz w:val="27"/>
+          <w:szCs w:val="27"/>
+          <w:lang w:eastAsia="pt-BR"/>
+        </w:rPr>
+        <w:t> </w:t>
+      </w:r>
+      <w:r>
+        <w:rPr>
+          <w:rFonts w:ascii="Consolas" w:eastAsia="Times New Roman" w:hAnsi="Consolas" w:cs="Times New Roman"/>
+          <w:color w:val="CE9178"/>
+          <w:sz w:val="27"/>
+          <w:szCs w:val="27"/>
+          <w:lang w:eastAsia="pt-BR"/>
+        </w:rPr>
+        <w:t>'Miranda'</w:t>
+      </w:r>
+      <w:r>
+        <w:rPr>
+          <w:rFonts w:ascii="Consolas" w:eastAsia="Times New Roman" w:hAnsi="Consolas" w:cs="Times New Roman"/>
+          <w:color w:val="D4D4D4"/>
+          <w:sz w:val="27"/>
+          <w:szCs w:val="27"/>
+          <w:lang w:eastAsia="pt-BR"/>
+        </w:rPr>
+        <w:t>,</w:t>
+      </w:r>
+    </w:p>
+    <w:p>
+      <w:pPr>
+        <w:shd w:val="clear" w:color="auto" w:fill="1E1E1E"/>
+        <w:spacing w:after="0" w:line="360" w:lineRule="atLeast"/>
+        <w:rPr>
+          <w:rFonts w:ascii="Consolas" w:eastAsia="Times New Roman" w:hAnsi="Consolas" w:cs="Times New Roman"/>
+          <w:color w:val="D4D4D4"/>
+          <w:sz w:val="27"/>
+          <w:szCs w:val="27"/>
+          <w:lang w:eastAsia="pt-BR"/>
+        </w:rPr>
+      </w:pPr>
+      <w:r>
+        <w:rPr>
+          <w:rFonts w:ascii="Consolas" w:eastAsia="Times New Roman" w:hAnsi="Consolas" w:cs="Times New Roman"/>
+          <w:color w:val="D4D4D4"/>
+          <w:sz w:val="27"/>
+          <w:szCs w:val="27"/>
+          <w:lang w:eastAsia="pt-BR"/>
+        </w:rPr>
+        <w:t>    </w:t>
+      </w:r>
+      <w:r>
+        <w:rPr>
+          <w:rFonts w:ascii="Consolas" w:eastAsia="Times New Roman" w:hAnsi="Consolas" w:cs="Times New Roman"/>
+          <w:color w:val="9CDCFE"/>
+          <w:sz w:val="27"/>
+          <w:szCs w:val="27"/>
+          <w:lang w:eastAsia="pt-BR"/>
+        </w:rPr>
+        <w:t>idade:</w:t>
+      </w:r>
+      <w:r>
+        <w:rPr>
+          <w:rFonts w:ascii="Consolas" w:eastAsia="Times New Roman" w:hAnsi="Consolas" w:cs="Times New Roman"/>
+          <w:color w:val="D4D4D4"/>
+          <w:sz w:val="27"/>
+          <w:szCs w:val="27"/>
+          <w:lang w:eastAsia="pt-BR"/>
+        </w:rPr>
+        <w:t> </w:t>
+      </w:r>
+      <w:r>
+        <w:rPr>
+          <w:rFonts w:ascii="Consolas" w:eastAsia="Times New Roman" w:hAnsi="Consolas" w:cs="Times New Roman"/>
+          <w:color w:val="B5CEA8"/>
+          <w:sz w:val="27"/>
+          <w:szCs w:val="27"/>
+          <w:lang w:eastAsia="pt-BR"/>
+        </w:rPr>
+        <w:t>25</w:t>
+      </w:r>
+      <w:r>
+        <w:rPr>
+          <w:rFonts w:ascii="Consolas" w:eastAsia="Times New Roman" w:hAnsi="Consolas" w:cs="Times New Roman"/>
+          <w:color w:val="D4D4D4"/>
+          <w:sz w:val="27"/>
+          <w:szCs w:val="27"/>
+          <w:lang w:eastAsia="pt-BR"/>
+        </w:rPr>
+        <w:t>,</w:t>
+      </w:r>
+    </w:p>
+    <w:p>
+      <w:pPr>
+        <w:shd w:val="clear" w:color="auto" w:fill="1E1E1E"/>
+        <w:spacing w:after="0" w:line="360" w:lineRule="atLeast"/>
+        <w:rPr>
+          <w:rFonts w:ascii="Consolas" w:eastAsia="Times New Roman" w:hAnsi="Consolas" w:cs="Times New Roman"/>
+          <w:color w:val="D4D4D4"/>
+          <w:sz w:val="27"/>
+          <w:szCs w:val="27"/>
+          <w:lang w:eastAsia="pt-BR"/>
+        </w:rPr>
+      </w:pPr>
+    </w:p>
+    <w:p>
+      <w:pPr>
+        <w:shd w:val="clear" w:color="auto" w:fill="1E1E1E"/>
+        <w:spacing w:after="0" w:line="360" w:lineRule="atLeast"/>
+        <w:rPr>
+          <w:rFonts w:ascii="Consolas" w:eastAsia="Times New Roman" w:hAnsi="Consolas" w:cs="Times New Roman"/>
+          <w:color w:val="D4D4D4"/>
+          <w:sz w:val="27"/>
+          <w:szCs w:val="27"/>
+          <w:lang w:eastAsia="pt-BR"/>
+        </w:rPr>
+      </w:pPr>
+      <w:r>
+        <w:rPr>
+          <w:rFonts w:ascii="Consolas" w:eastAsia="Times New Roman" w:hAnsi="Consolas" w:cs="Times New Roman"/>
+          <w:color w:val="D4D4D4"/>
+          <w:sz w:val="27"/>
+          <w:szCs w:val="27"/>
+          <w:lang w:eastAsia="pt-BR"/>
+        </w:rPr>
+        <w:t>    </w:t>
+      </w:r>
+      <w:r>
+        <w:rPr>
+          <w:rFonts w:ascii="Consolas" w:eastAsia="Times New Roman" w:hAnsi="Consolas" w:cs="Times New Roman"/>
+          <w:color w:val="DCDCAA"/>
+          <w:sz w:val="27"/>
+          <w:szCs w:val="27"/>
+          <w:lang w:eastAsia="pt-BR"/>
+        </w:rPr>
+        <w:t>fala</w:t>
+      </w:r>
+      <w:r>
+        <w:rPr>
+          <w:rFonts w:ascii="Consolas" w:eastAsia="Times New Roman" w:hAnsi="Consolas" w:cs="Times New Roman"/>
+          <w:color w:val="D4D4D4"/>
+          <w:sz w:val="27"/>
+          <w:szCs w:val="27"/>
+          <w:lang w:eastAsia="pt-BR"/>
+        </w:rPr>
+        <w:t>() {</w:t>
+      </w:r>
+    </w:p>
+    <w:p>
+      <w:pPr>
+        <w:shd w:val="clear" w:color="auto" w:fill="1E1E1E"/>
+        <w:spacing w:after="0" w:line="360" w:lineRule="atLeast"/>
+        <w:rPr>
+          <w:rFonts w:ascii="Consolas" w:eastAsia="Times New Roman" w:hAnsi="Consolas" w:cs="Times New Roman"/>
+          <w:color w:val="D4D4D4"/>
+          <w:sz w:val="27"/>
+          <w:szCs w:val="27"/>
+          <w:lang w:eastAsia="pt-BR"/>
+        </w:rPr>
+      </w:pPr>
+      <w:r>
+        <w:rPr>
+          <w:rFonts w:ascii="Consolas" w:eastAsia="Times New Roman" w:hAnsi="Consolas" w:cs="Times New Roman"/>
+          <w:color w:val="D4D4D4"/>
+          <w:sz w:val="27"/>
+          <w:szCs w:val="27"/>
+          <w:lang w:eastAsia="pt-BR"/>
+        </w:rPr>
+        <w:t>   </w:t>
+      </w:r>
+      <w:r>
+        <w:rPr>
+          <w:rFonts w:ascii="Consolas" w:eastAsia="Times New Roman" w:hAnsi="Consolas" w:cs="Times New Roman"/>
+          <w:color w:val="9CDCFE"/>
+          <w:sz w:val="27"/>
+          <w:szCs w:val="27"/>
+          <w:lang w:eastAsia="pt-BR"/>
+        </w:rPr>
+        <w:t>console</w:t>
+      </w:r>
+      <w:r>
+        <w:rPr>
+          <w:rFonts w:ascii="Consolas" w:eastAsia="Times New Roman" w:hAnsi="Consolas" w:cs="Times New Roman"/>
+          <w:color w:val="D4D4D4"/>
+          <w:sz w:val="27"/>
+          <w:szCs w:val="27"/>
+          <w:lang w:eastAsia="pt-BR"/>
+        </w:rPr>
+        <w:t>.</w:t>
+      </w:r>
+      <w:r>
+        <w:rPr>
+          <w:rFonts w:ascii="Consolas" w:eastAsia="Times New Roman" w:hAnsi="Consolas" w:cs="Times New Roman"/>
+          <w:color w:val="DCDCAA"/>
+          <w:sz w:val="27"/>
+          <w:szCs w:val="27"/>
+          <w:lang w:eastAsia="pt-BR"/>
+        </w:rPr>
+        <w:t>log</w:t>
+      </w:r>
+      <w:r>
+        <w:rPr>
+          <w:rFonts w:ascii="Consolas" w:eastAsia="Times New Roman" w:hAnsi="Consolas" w:cs="Times New Roman"/>
+          <w:color w:val="D4D4D4"/>
+          <w:sz w:val="27"/>
+          <w:szCs w:val="27"/>
+          <w:lang w:eastAsia="pt-BR"/>
+        </w:rPr>
+        <w:t>(</w:t>
+      </w:r>
+      <w:r>
+        <w:rPr>
+          <w:rFonts w:ascii="Consolas" w:eastAsia="Times New Roman" w:hAnsi="Consolas" w:cs="Times New Roman"/>
+          <w:color w:val="CE9178"/>
+          <w:sz w:val="27"/>
+          <w:szCs w:val="27"/>
+          <w:lang w:eastAsia="pt-BR"/>
+        </w:rPr>
+        <w:t>`</w:t>
+      </w:r>
+      <w:r>
+        <w:rPr>
+          <w:rFonts w:ascii="Consolas" w:eastAsia="Times New Roman" w:hAnsi="Consolas" w:cs="Times New Roman"/>
+          <w:color w:val="569CD6"/>
+          <w:sz w:val="27"/>
+          <w:szCs w:val="27"/>
+          <w:lang w:eastAsia="pt-BR"/>
+        </w:rPr>
+        <w:t>${this</w:t>
+      </w:r>
+      <w:r>
+        <w:rPr>
+          <w:rFonts w:ascii="Consolas" w:eastAsia="Times New Roman" w:hAnsi="Consolas" w:cs="Times New Roman"/>
+          <w:color w:val="D4D4D4"/>
+          <w:sz w:val="27"/>
+          <w:szCs w:val="27"/>
+          <w:lang w:eastAsia="pt-BR"/>
+        </w:rPr>
+        <w:t>.</w:t>
+      </w:r>
+      <w:r>
+        <w:rPr>
+          <w:rFonts w:ascii="Consolas" w:eastAsia="Times New Roman" w:hAnsi="Consolas" w:cs="Times New Roman"/>
+          <w:color w:val="9CDCFE"/>
+          <w:sz w:val="27"/>
+          <w:szCs w:val="27"/>
+          <w:lang w:eastAsia="pt-BR"/>
+        </w:rPr>
+        <w:t>nome</w:t>
+      </w:r>
+      <w:r>
+        <w:rPr>
+          <w:rFonts w:ascii="Consolas" w:eastAsia="Times New Roman" w:hAnsi="Consolas" w:cs="Times New Roman"/>
+          <w:color w:val="569CD6"/>
+          <w:sz w:val="27"/>
+          <w:szCs w:val="27"/>
+          <w:lang w:eastAsia="pt-BR"/>
+        </w:rPr>
+        <w:t>}</w:t>
+      </w:r>
+      <w:r>
+        <w:rPr>
+          <w:rFonts w:ascii="Consolas" w:eastAsia="Times New Roman" w:hAnsi="Consolas" w:cs="Times New Roman"/>
+          <w:color w:val="CE9178"/>
+          <w:sz w:val="27"/>
+          <w:szCs w:val="27"/>
+          <w:lang w:eastAsia="pt-BR"/>
+        </w:rPr>
+        <w:t> </w:t>
+      </w:r>
+      <w:r>
+        <w:rPr>
+          <w:rFonts w:ascii="Consolas" w:eastAsia="Times New Roman" w:hAnsi="Consolas" w:cs="Times New Roman"/>
+          <w:color w:val="569CD6"/>
+          <w:sz w:val="27"/>
+          <w:szCs w:val="27"/>
+          <w:lang w:eastAsia="pt-BR"/>
+        </w:rPr>
+        <w:t>${this</w:t>
+      </w:r>
+      <w:r>
+        <w:rPr>
+          <w:rFonts w:ascii="Consolas" w:eastAsia="Times New Roman" w:hAnsi="Consolas" w:cs="Times New Roman"/>
+          <w:color w:val="D4D4D4"/>
+          <w:sz w:val="27"/>
+          <w:szCs w:val="27"/>
+          <w:lang w:eastAsia="pt-BR"/>
+        </w:rPr>
+        <w:t>.</w:t>
+      </w:r>
+      <w:r>
+        <w:rPr>
+          <w:rFonts w:ascii="Consolas" w:eastAsia="Times New Roman" w:hAnsi="Consolas" w:cs="Times New Roman"/>
+          <w:color w:val="9CDCFE"/>
+          <w:sz w:val="27"/>
+          <w:szCs w:val="27"/>
+          <w:lang w:eastAsia="pt-BR"/>
+        </w:rPr>
+        <w:t>sobrenome</w:t>
+      </w:r>
+      <w:r>
+        <w:rPr>
+          <w:rFonts w:ascii="Consolas" w:eastAsia="Times New Roman" w:hAnsi="Consolas" w:cs="Times New Roman"/>
+          <w:color w:val="569CD6"/>
+          <w:sz w:val="27"/>
+          <w:szCs w:val="27"/>
+          <w:lang w:eastAsia="pt-BR"/>
+        </w:rPr>
+        <w:t>}</w:t>
+      </w:r>
+      <w:r>
+        <w:rPr>
+          <w:rFonts w:ascii="Consolas" w:eastAsia="Times New Roman" w:hAnsi="Consolas" w:cs="Times New Roman"/>
+          <w:color w:val="569CD6"/>
+          <w:sz w:val="27"/>
+          <w:szCs w:val="27"/>
+          <w:lang w:eastAsia="pt-BR"/>
+        </w:rPr>
+        <w:t xml:space="preserve"> </w:t>
+      </w:r>
+      <w:r>
+        <w:rPr>
+          <w:rFonts w:ascii="Consolas" w:eastAsia="Times New Roman" w:hAnsi="Consolas" w:cs="Times New Roman"/>
+          <w:color w:val="CE9178"/>
+          <w:sz w:val="27"/>
+          <w:szCs w:val="27"/>
+          <w:lang w:eastAsia="pt-BR"/>
+        </w:rPr>
+        <w:t>falando oi`</w:t>
+      </w:r>
+      <w:r>
+        <w:rPr>
+          <w:rFonts w:ascii="Consolas" w:eastAsia="Times New Roman" w:hAnsi="Consolas" w:cs="Times New Roman"/>
+          <w:color w:val="D4D4D4"/>
+          <w:sz w:val="27"/>
+          <w:szCs w:val="27"/>
+          <w:lang w:eastAsia="pt-BR"/>
+        </w:rPr>
+        <w:t>);  </w:t>
+      </w:r>
+    </w:p>
+    <w:p>
+      <w:pPr>
+        <w:shd w:val="clear" w:color="auto" w:fill="1E1E1E"/>
+        <w:spacing w:after="0" w:line="360" w:lineRule="atLeast"/>
+        <w:rPr>
+          <w:rFonts w:ascii="Consolas" w:eastAsia="Times New Roman" w:hAnsi="Consolas" w:cs="Times New Roman"/>
+          <w:color w:val="D4D4D4"/>
+          <w:sz w:val="27"/>
+          <w:szCs w:val="27"/>
+          <w:lang w:eastAsia="pt-BR"/>
+        </w:rPr>
+      </w:pPr>
+      <w:r>
+        <w:rPr>
+          <w:rFonts w:ascii="Consolas" w:eastAsia="Times New Roman" w:hAnsi="Consolas" w:cs="Times New Roman"/>
+          <w:color w:val="D4D4D4"/>
+          <w:sz w:val="27"/>
+          <w:szCs w:val="27"/>
+          <w:lang w:eastAsia="pt-BR"/>
+        </w:rPr>
+        <w:t>    } </w:t>
+      </w:r>
+    </w:p>
+    <w:p>
+      <w:pPr>
+        <w:shd w:val="clear" w:color="auto" w:fill="1E1E1E"/>
+        <w:spacing w:after="0" w:line="360" w:lineRule="atLeast"/>
+        <w:rPr>
+          <w:rFonts w:ascii="Consolas" w:eastAsia="Times New Roman" w:hAnsi="Consolas" w:cs="Times New Roman"/>
+          <w:color w:val="D4D4D4"/>
+          <w:sz w:val="27"/>
+          <w:szCs w:val="27"/>
+          <w:lang w:eastAsia="pt-BR"/>
+        </w:rPr>
+      </w:pPr>
+      <w:r>
+        <w:rPr>
+          <w:rFonts w:ascii="Consolas" w:eastAsia="Times New Roman" w:hAnsi="Consolas" w:cs="Times New Roman"/>
+          <w:color w:val="D4D4D4"/>
+          <w:sz w:val="27"/>
+          <w:szCs w:val="27"/>
+          <w:lang w:eastAsia="pt-BR"/>
+        </w:rPr>
+        <w:t>}</w:t>
+      </w:r>
+    </w:p>
+    <w:p>
+      <w:pPr>
+        <w:shd w:val="clear" w:color="auto" w:fill="1E1E1E"/>
+        <w:spacing w:after="0" w:line="360" w:lineRule="atLeast"/>
+        <w:rPr>
+          <w:rFonts w:ascii="Consolas" w:eastAsia="Times New Roman" w:hAnsi="Consolas" w:cs="Times New Roman"/>
+          <w:color w:val="D4D4D4"/>
+          <w:sz w:val="27"/>
+          <w:szCs w:val="27"/>
+          <w:lang w:eastAsia="pt-BR"/>
+        </w:rPr>
+      </w:pPr>
+    </w:p>
+    <w:p>
+      <w:pPr>
+        <w:shd w:val="clear" w:color="auto" w:fill="1E1E1E"/>
+        <w:spacing w:after="0" w:line="360" w:lineRule="atLeast"/>
+        <w:rPr>
+          <w:rFonts w:ascii="Consolas" w:eastAsia="Times New Roman" w:hAnsi="Consolas" w:cs="Times New Roman"/>
+          <w:color w:val="D4D4D4"/>
+          <w:sz w:val="27"/>
+          <w:szCs w:val="27"/>
+          <w:lang w:eastAsia="pt-BR"/>
+        </w:rPr>
+      </w:pPr>
+      <w:r>
+        <w:rPr>
+          <w:rFonts w:ascii="Consolas" w:eastAsia="Times New Roman" w:hAnsi="Consolas" w:cs="Times New Roman"/>
+          <w:color w:val="4FC1FF"/>
+          <w:sz w:val="27"/>
+          <w:szCs w:val="27"/>
+          <w:lang w:eastAsia="pt-BR"/>
+        </w:rPr>
+        <w:t>pessoa1</w:t>
+      </w:r>
+      <w:r>
+        <w:rPr>
+          <w:rFonts w:ascii="Consolas" w:eastAsia="Times New Roman" w:hAnsi="Consolas" w:cs="Times New Roman"/>
+          <w:color w:val="D4D4D4"/>
+          <w:sz w:val="27"/>
+          <w:szCs w:val="27"/>
+          <w:lang w:eastAsia="pt-BR"/>
+        </w:rPr>
+        <w:t>.</w:t>
+      </w:r>
+      <w:r>
+        <w:rPr>
+          <w:rFonts w:ascii="Consolas" w:eastAsia="Times New Roman" w:hAnsi="Consolas" w:cs="Times New Roman"/>
+          <w:color w:val="DCDCAA"/>
+          <w:sz w:val="27"/>
+          <w:szCs w:val="27"/>
+          <w:lang w:eastAsia="pt-BR"/>
+        </w:rPr>
+        <w:t>fala</w:t>
+      </w:r>
+      <w:r>
+        <w:rPr>
+          <w:rFonts w:ascii="Consolas" w:eastAsia="Times New Roman" w:hAnsi="Consolas" w:cs="Times New Roman"/>
+          <w:color w:val="D4D4D4"/>
+          <w:sz w:val="27"/>
+          <w:szCs w:val="27"/>
+          <w:lang w:eastAsia="pt-BR"/>
+        </w:rPr>
+        <w:t>()</w:t>
+      </w:r>
+    </w:p>
+    <w:p>
+      <w:pPr>
+        <w:pStyle w:val="SemEspaamento"/>
+        <w:rPr>
+          <w:sz w:val="32"/>
+          <w:szCs w:val="32"/>
+          <w:lang w:eastAsia="pt-BR"/>
+        </w:rPr>
+      </w:pPr>
+      <w:proofErr w:type="spellStart"/>
+      <w:r>
+        <w:rPr>
+          <w:sz w:val="32"/>
+          <w:szCs w:val="32"/>
+          <w:lang w:eastAsia="pt-BR"/>
+        </w:rPr>
+        <w:t>this</w:t>
+      </w:r>
+      <w:proofErr w:type="spellEnd"/>
+      <w:r>
+        <w:rPr>
+          <w:sz w:val="32"/>
+          <w:szCs w:val="32"/>
+          <w:lang w:eastAsia="pt-BR"/>
+        </w:rPr>
+        <w:t>. = neste objeto</w:t>
+      </w:r>
+    </w:p>
+    <w:p>
+      <w:pPr>
+        <w:pStyle w:val="SemEspaamento"/>
+        <w:rPr>
+          <w:sz w:val="32"/>
+          <w:szCs w:val="32"/>
+          <w:lang w:eastAsia="pt-BR"/>
+        </w:rPr>
+      </w:pPr>
+    </w:p>
+    <w:p>
+      <w:pPr>
+        <w:shd w:val="clear" w:color="auto" w:fill="1E1E1E"/>
+        <w:spacing w:after="0" w:line="360" w:lineRule="atLeast"/>
+        <w:rPr>
+          <w:rFonts w:ascii="Consolas" w:eastAsia="Times New Roman" w:hAnsi="Consolas" w:cs="Times New Roman"/>
+          <w:color w:val="D4D4D4"/>
+          <w:sz w:val="27"/>
+          <w:szCs w:val="27"/>
+          <w:lang w:eastAsia="pt-BR"/>
+        </w:rPr>
+      </w:pPr>
+      <w:r>
+        <w:rPr>
+          <w:rFonts w:ascii="Consolas" w:eastAsia="Times New Roman" w:hAnsi="Consolas" w:cs="Times New Roman"/>
+          <w:color w:val="569CD6"/>
+          <w:sz w:val="27"/>
+          <w:szCs w:val="27"/>
+          <w:lang w:eastAsia="pt-BR"/>
+        </w:rPr>
+        <w:t>const</w:t>
+      </w:r>
+      <w:r>
+        <w:rPr>
+          <w:rFonts w:ascii="Consolas" w:eastAsia="Times New Roman" w:hAnsi="Consolas" w:cs="Times New Roman"/>
+          <w:color w:val="D4D4D4"/>
+          <w:sz w:val="27"/>
+          <w:szCs w:val="27"/>
+          <w:lang w:eastAsia="pt-BR"/>
+        </w:rPr>
+        <w:t> </w:t>
+      </w:r>
+      <w:r>
+        <w:rPr>
+          <w:rFonts w:ascii="Consolas" w:eastAsia="Times New Roman" w:hAnsi="Consolas" w:cs="Times New Roman"/>
+          <w:color w:val="4FC1FF"/>
+          <w:sz w:val="27"/>
+          <w:szCs w:val="27"/>
+          <w:lang w:eastAsia="pt-BR"/>
+        </w:rPr>
+        <w:t>pessoa1</w:t>
+      </w:r>
+      <w:r>
+        <w:rPr>
+          <w:rFonts w:ascii="Consolas" w:eastAsia="Times New Roman" w:hAnsi="Consolas" w:cs="Times New Roman"/>
+          <w:color w:val="D4D4D4"/>
+          <w:sz w:val="27"/>
+          <w:szCs w:val="27"/>
+          <w:lang w:eastAsia="pt-BR"/>
+        </w:rPr>
+        <w:t> = {</w:t>
+      </w:r>
+    </w:p>
+    <w:p>
+      <w:pPr>
+        <w:shd w:val="clear" w:color="auto" w:fill="1E1E1E"/>
+        <w:spacing w:after="0" w:line="360" w:lineRule="atLeast"/>
+        <w:rPr>
+          <w:rFonts w:ascii="Consolas" w:eastAsia="Times New Roman" w:hAnsi="Consolas" w:cs="Times New Roman"/>
+          <w:color w:val="D4D4D4"/>
+          <w:sz w:val="27"/>
+          <w:szCs w:val="27"/>
+          <w:lang w:eastAsia="pt-BR"/>
+        </w:rPr>
+      </w:pPr>
+      <w:r>
+        <w:rPr>
+          <w:rFonts w:ascii="Consolas" w:eastAsia="Times New Roman" w:hAnsi="Consolas" w:cs="Times New Roman"/>
+          <w:color w:val="D4D4D4"/>
+          <w:sz w:val="27"/>
+          <w:szCs w:val="27"/>
+          <w:lang w:eastAsia="pt-BR"/>
+        </w:rPr>
+        <w:t>    </w:t>
+      </w:r>
+      <w:r>
+        <w:rPr>
+          <w:rFonts w:ascii="Consolas" w:eastAsia="Times New Roman" w:hAnsi="Consolas" w:cs="Times New Roman"/>
+          <w:color w:val="9CDCFE"/>
+          <w:sz w:val="27"/>
+          <w:szCs w:val="27"/>
+          <w:lang w:eastAsia="pt-BR"/>
+        </w:rPr>
+        <w:t>nome:</w:t>
+      </w:r>
+      <w:r>
+        <w:rPr>
+          <w:rFonts w:ascii="Consolas" w:eastAsia="Times New Roman" w:hAnsi="Consolas" w:cs="Times New Roman"/>
+          <w:color w:val="D4D4D4"/>
+          <w:sz w:val="27"/>
+          <w:szCs w:val="27"/>
+          <w:lang w:eastAsia="pt-BR"/>
+        </w:rPr>
+        <w:t> </w:t>
+      </w:r>
+      <w:r>
+        <w:rPr>
+          <w:rFonts w:ascii="Consolas" w:eastAsia="Times New Roman" w:hAnsi="Consolas" w:cs="Times New Roman"/>
+          <w:color w:val="CE9178"/>
+          <w:sz w:val="27"/>
+          <w:szCs w:val="27"/>
+          <w:lang w:eastAsia="pt-BR"/>
+        </w:rPr>
+        <w:t>'Luiz'</w:t>
+      </w:r>
+      <w:r>
+        <w:rPr>
+          <w:rFonts w:ascii="Consolas" w:eastAsia="Times New Roman" w:hAnsi="Consolas" w:cs="Times New Roman"/>
+          <w:color w:val="D4D4D4"/>
+          <w:sz w:val="27"/>
+          <w:szCs w:val="27"/>
+          <w:lang w:eastAsia="pt-BR"/>
+        </w:rPr>
+        <w:t>,</w:t>
+      </w:r>
+    </w:p>
+    <w:p>
+      <w:pPr>
+        <w:shd w:val="clear" w:color="auto" w:fill="1E1E1E"/>
+        <w:spacing w:after="0" w:line="360" w:lineRule="atLeast"/>
+        <w:rPr>
+          <w:rFonts w:ascii="Consolas" w:eastAsia="Times New Roman" w:hAnsi="Consolas" w:cs="Times New Roman"/>
+          <w:color w:val="D4D4D4"/>
+          <w:sz w:val="27"/>
+          <w:szCs w:val="27"/>
+          <w:lang w:eastAsia="pt-BR"/>
+        </w:rPr>
+      </w:pPr>
+      <w:r>
+        <w:rPr>
+          <w:rFonts w:ascii="Consolas" w:eastAsia="Times New Roman" w:hAnsi="Consolas" w:cs="Times New Roman"/>
+          <w:color w:val="D4D4D4"/>
+          <w:sz w:val="27"/>
+          <w:szCs w:val="27"/>
+          <w:lang w:eastAsia="pt-BR"/>
+        </w:rPr>
+        <w:t>    </w:t>
+      </w:r>
+      <w:r>
+        <w:rPr>
+          <w:rFonts w:ascii="Consolas" w:eastAsia="Times New Roman" w:hAnsi="Consolas" w:cs="Times New Roman"/>
+          <w:color w:val="9CDCFE"/>
+          <w:sz w:val="27"/>
+          <w:szCs w:val="27"/>
+          <w:lang w:eastAsia="pt-BR"/>
+        </w:rPr>
+        <w:t>sobrenome:</w:t>
+      </w:r>
+      <w:r>
+        <w:rPr>
+          <w:rFonts w:ascii="Consolas" w:eastAsia="Times New Roman" w:hAnsi="Consolas" w:cs="Times New Roman"/>
+          <w:color w:val="D4D4D4"/>
+          <w:sz w:val="27"/>
+          <w:szCs w:val="27"/>
+          <w:lang w:eastAsia="pt-BR"/>
+        </w:rPr>
+        <w:t> </w:t>
+      </w:r>
+      <w:r>
+        <w:rPr>
+          <w:rFonts w:ascii="Consolas" w:eastAsia="Times New Roman" w:hAnsi="Consolas" w:cs="Times New Roman"/>
+          <w:color w:val="CE9178"/>
+          <w:sz w:val="27"/>
+          <w:szCs w:val="27"/>
+          <w:lang w:eastAsia="pt-BR"/>
+        </w:rPr>
+        <w:t>'Miranda'</w:t>
+      </w:r>
+      <w:r>
+        <w:rPr>
+          <w:rFonts w:ascii="Consolas" w:eastAsia="Times New Roman" w:hAnsi="Consolas" w:cs="Times New Roman"/>
+          <w:color w:val="D4D4D4"/>
+          <w:sz w:val="27"/>
+          <w:szCs w:val="27"/>
+          <w:lang w:eastAsia="pt-BR"/>
+        </w:rPr>
+        <w:t>,</w:t>
+      </w:r>
+    </w:p>
+    <w:p>
+      <w:pPr>
+        <w:shd w:val="clear" w:color="auto" w:fill="1E1E1E"/>
+        <w:spacing w:after="0" w:line="360" w:lineRule="atLeast"/>
+        <w:rPr>
+          <w:rFonts w:ascii="Consolas" w:eastAsia="Times New Roman" w:hAnsi="Consolas" w:cs="Times New Roman"/>
+          <w:color w:val="D4D4D4"/>
+          <w:sz w:val="27"/>
+          <w:szCs w:val="27"/>
+          <w:lang w:eastAsia="pt-BR"/>
+        </w:rPr>
+      </w:pPr>
+      <w:r>
+        <w:rPr>
+          <w:rFonts w:ascii="Consolas" w:eastAsia="Times New Roman" w:hAnsi="Consolas" w:cs="Times New Roman"/>
+          <w:color w:val="D4D4D4"/>
+          <w:sz w:val="27"/>
+          <w:szCs w:val="27"/>
+          <w:lang w:eastAsia="pt-BR"/>
+        </w:rPr>
+        <w:t>    </w:t>
+      </w:r>
+      <w:r>
+        <w:rPr>
+          <w:rFonts w:ascii="Consolas" w:eastAsia="Times New Roman" w:hAnsi="Consolas" w:cs="Times New Roman"/>
+          <w:color w:val="9CDCFE"/>
+          <w:sz w:val="27"/>
+          <w:szCs w:val="27"/>
+          <w:lang w:eastAsia="pt-BR"/>
+        </w:rPr>
+        <w:t>idade:</w:t>
+      </w:r>
+      <w:r>
+        <w:rPr>
+          <w:rFonts w:ascii="Consolas" w:eastAsia="Times New Roman" w:hAnsi="Consolas" w:cs="Times New Roman"/>
+          <w:color w:val="D4D4D4"/>
+          <w:sz w:val="27"/>
+          <w:szCs w:val="27"/>
+          <w:lang w:eastAsia="pt-BR"/>
+        </w:rPr>
+        <w:t> </w:t>
+      </w:r>
+      <w:r>
+        <w:rPr>
+          <w:rFonts w:ascii="Consolas" w:eastAsia="Times New Roman" w:hAnsi="Consolas" w:cs="Times New Roman"/>
+          <w:color w:val="B5CEA8"/>
+          <w:sz w:val="27"/>
+          <w:szCs w:val="27"/>
+          <w:lang w:eastAsia="pt-BR"/>
+        </w:rPr>
+        <w:t>25</w:t>
+      </w:r>
+      <w:r>
+        <w:rPr>
+          <w:rFonts w:ascii="Consolas" w:eastAsia="Times New Roman" w:hAnsi="Consolas" w:cs="Times New Roman"/>
+          <w:color w:val="D4D4D4"/>
+          <w:sz w:val="27"/>
+          <w:szCs w:val="27"/>
+          <w:lang w:eastAsia="pt-BR"/>
+        </w:rPr>
+        <w:t>,</w:t>
+      </w:r>
+    </w:p>
+    <w:p>
+      <w:pPr>
+        <w:shd w:val="clear" w:color="auto" w:fill="1E1E1E"/>
+        <w:spacing w:after="0" w:line="360" w:lineRule="atLeast"/>
+        <w:rPr>
+          <w:rFonts w:ascii="Consolas" w:eastAsia="Times New Roman" w:hAnsi="Consolas" w:cs="Times New Roman"/>
+          <w:color w:val="D4D4D4"/>
+          <w:sz w:val="27"/>
+          <w:szCs w:val="27"/>
+          <w:lang w:eastAsia="pt-BR"/>
+        </w:rPr>
+      </w:pPr>
+    </w:p>
+    <w:p>
+      <w:pPr>
+        <w:shd w:val="clear" w:color="auto" w:fill="1E1E1E"/>
+        <w:spacing w:after="0" w:line="360" w:lineRule="atLeast"/>
+        <w:rPr>
+          <w:rFonts w:ascii="Consolas" w:eastAsia="Times New Roman" w:hAnsi="Consolas" w:cs="Times New Roman"/>
+          <w:color w:val="D4D4D4"/>
+          <w:sz w:val="27"/>
+          <w:szCs w:val="27"/>
+          <w:lang w:eastAsia="pt-BR"/>
+        </w:rPr>
+      </w:pPr>
+      <w:r>
+        <w:rPr>
+          <w:rFonts w:ascii="Consolas" w:eastAsia="Times New Roman" w:hAnsi="Consolas" w:cs="Times New Roman"/>
+          <w:color w:val="D4D4D4"/>
+          <w:sz w:val="27"/>
+          <w:szCs w:val="27"/>
+          <w:lang w:eastAsia="pt-BR"/>
+        </w:rPr>
+        <w:t>    </w:t>
+      </w:r>
+      <w:r>
+        <w:rPr>
+          <w:rFonts w:ascii="Consolas" w:eastAsia="Times New Roman" w:hAnsi="Consolas" w:cs="Times New Roman"/>
+          <w:color w:val="DCDCAA"/>
+          <w:sz w:val="27"/>
+          <w:szCs w:val="27"/>
+          <w:lang w:eastAsia="pt-BR"/>
+        </w:rPr>
+        <w:t>fala</w:t>
+      </w:r>
+      <w:r>
+        <w:rPr>
+          <w:rFonts w:ascii="Consolas" w:eastAsia="Times New Roman" w:hAnsi="Consolas" w:cs="Times New Roman"/>
+          <w:color w:val="D4D4D4"/>
+          <w:sz w:val="27"/>
+          <w:szCs w:val="27"/>
+          <w:lang w:eastAsia="pt-BR"/>
+        </w:rPr>
+        <w:t>() {</w:t>
+      </w:r>
+    </w:p>
+    <w:p>
+      <w:pPr>
+        <w:shd w:val="clear" w:color="auto" w:fill="1E1E1E"/>
+        <w:spacing w:after="0" w:line="360" w:lineRule="atLeast"/>
+        <w:rPr>
+          <w:rFonts w:ascii="Consolas" w:eastAsia="Times New Roman" w:hAnsi="Consolas" w:cs="Times New Roman"/>
+          <w:color w:val="D4D4D4"/>
+          <w:sz w:val="27"/>
+          <w:szCs w:val="27"/>
+          <w:lang w:eastAsia="pt-BR"/>
+        </w:rPr>
+      </w:pPr>
+      <w:r>
+        <w:rPr>
+          <w:rFonts w:ascii="Consolas" w:eastAsia="Times New Roman" w:hAnsi="Consolas" w:cs="Times New Roman"/>
+          <w:color w:val="D4D4D4"/>
+          <w:sz w:val="27"/>
+          <w:szCs w:val="27"/>
+          <w:lang w:eastAsia="pt-BR"/>
+        </w:rPr>
+        <w:t>      </w:t>
+      </w:r>
+      <w:r>
+        <w:rPr>
+          <w:rFonts w:ascii="Consolas" w:eastAsia="Times New Roman" w:hAnsi="Consolas" w:cs="Times New Roman"/>
+          <w:color w:val="9CDCFE"/>
+          <w:sz w:val="27"/>
+          <w:szCs w:val="27"/>
+          <w:lang w:eastAsia="pt-BR"/>
+        </w:rPr>
+        <w:t>console</w:t>
+      </w:r>
+      <w:r>
+        <w:rPr>
+          <w:rFonts w:ascii="Consolas" w:eastAsia="Times New Roman" w:hAnsi="Consolas" w:cs="Times New Roman"/>
+          <w:color w:val="D4D4D4"/>
+          <w:sz w:val="27"/>
+          <w:szCs w:val="27"/>
+          <w:lang w:eastAsia="pt-BR"/>
+        </w:rPr>
+        <w:t>.</w:t>
+      </w:r>
+      <w:r>
+        <w:rPr>
+          <w:rFonts w:ascii="Consolas" w:eastAsia="Times New Roman" w:hAnsi="Consolas" w:cs="Times New Roman"/>
+          <w:color w:val="DCDCAA"/>
+          <w:sz w:val="27"/>
+          <w:szCs w:val="27"/>
+          <w:lang w:eastAsia="pt-BR"/>
+        </w:rPr>
+        <w:t>log</w:t>
+      </w:r>
+      <w:r>
+        <w:rPr>
+          <w:rFonts w:ascii="Consolas" w:eastAsia="Times New Roman" w:hAnsi="Consolas" w:cs="Times New Roman"/>
+          <w:color w:val="D4D4D4"/>
+          <w:sz w:val="27"/>
+          <w:szCs w:val="27"/>
+          <w:lang w:eastAsia="pt-BR"/>
+        </w:rPr>
+        <w:t>(</w:t>
+      </w:r>
+      <w:r>
+        <w:rPr>
+          <w:rFonts w:ascii="Consolas" w:eastAsia="Times New Roman" w:hAnsi="Consolas" w:cs="Times New Roman"/>
+          <w:color w:val="CE9178"/>
+          <w:sz w:val="27"/>
+          <w:szCs w:val="27"/>
+          <w:lang w:eastAsia="pt-BR"/>
+        </w:rPr>
+        <w:t>`A minha idade atual é </w:t>
+      </w:r>
+      <w:r>
+        <w:rPr>
+          <w:rFonts w:ascii="Consolas" w:eastAsia="Times New Roman" w:hAnsi="Consolas" w:cs="Times New Roman"/>
+          <w:color w:val="569CD6"/>
+          <w:sz w:val="27"/>
+          <w:szCs w:val="27"/>
+          <w:lang w:eastAsia="pt-BR"/>
+        </w:rPr>
+        <w:t>${this</w:t>
+      </w:r>
+      <w:r>
+        <w:rPr>
+          <w:rFonts w:ascii="Consolas" w:eastAsia="Times New Roman" w:hAnsi="Consolas" w:cs="Times New Roman"/>
+          <w:color w:val="D4D4D4"/>
+          <w:sz w:val="27"/>
+          <w:szCs w:val="27"/>
+          <w:lang w:eastAsia="pt-BR"/>
+        </w:rPr>
+        <w:t>.</w:t>
+      </w:r>
+      <w:r>
+        <w:rPr>
+          <w:rFonts w:ascii="Consolas" w:eastAsia="Times New Roman" w:hAnsi="Consolas" w:cs="Times New Roman"/>
+          <w:color w:val="9CDCFE"/>
+          <w:sz w:val="27"/>
+          <w:szCs w:val="27"/>
+          <w:lang w:eastAsia="pt-BR"/>
+        </w:rPr>
+        <w:t>idade</w:t>
+      </w:r>
+      <w:r>
+        <w:rPr>
+          <w:rFonts w:ascii="Consolas" w:eastAsia="Times New Roman" w:hAnsi="Consolas" w:cs="Times New Roman"/>
+          <w:color w:val="569CD6"/>
+          <w:sz w:val="27"/>
+          <w:szCs w:val="27"/>
+          <w:lang w:eastAsia="pt-BR"/>
+        </w:rPr>
+        <w:t>}</w:t>
+      </w:r>
+      <w:r>
+        <w:rPr>
+          <w:rFonts w:ascii="Consolas" w:eastAsia="Times New Roman" w:hAnsi="Consolas" w:cs="Times New Roman"/>
+          <w:color w:val="CE9178"/>
+          <w:sz w:val="27"/>
+          <w:szCs w:val="27"/>
+          <w:lang w:eastAsia="pt-BR"/>
+        </w:rPr>
+        <w:t>`</w:t>
+      </w:r>
+      <w:r>
+        <w:rPr>
+          <w:rFonts w:ascii="Consolas" w:eastAsia="Times New Roman" w:hAnsi="Consolas" w:cs="Times New Roman"/>
+          <w:color w:val="D4D4D4"/>
+          <w:sz w:val="27"/>
+          <w:szCs w:val="27"/>
+          <w:lang w:eastAsia="pt-BR"/>
+        </w:rPr>
+        <w:t>);  </w:t>
+      </w:r>
+    </w:p>
+    <w:p>
+      <w:pPr>
+        <w:shd w:val="clear" w:color="auto" w:fill="1E1E1E"/>
+        <w:spacing w:after="0" w:line="360" w:lineRule="atLeast"/>
+        <w:rPr>
+          <w:rFonts w:ascii="Consolas" w:eastAsia="Times New Roman" w:hAnsi="Consolas" w:cs="Times New Roman"/>
+          <w:color w:val="D4D4D4"/>
+          <w:sz w:val="27"/>
+          <w:szCs w:val="27"/>
+          <w:lang w:eastAsia="pt-BR"/>
+        </w:rPr>
+      </w:pPr>
+      <w:r>
+        <w:rPr>
+          <w:rFonts w:ascii="Consolas" w:eastAsia="Times New Roman" w:hAnsi="Consolas" w:cs="Times New Roman"/>
+          <w:color w:val="D4D4D4"/>
+          <w:sz w:val="27"/>
+          <w:szCs w:val="27"/>
+          <w:lang w:eastAsia="pt-BR"/>
+        </w:rPr>
+        <w:t>    },</w:t>
+      </w:r>
+    </w:p>
+    <w:p>
+      <w:pPr>
+        <w:shd w:val="clear" w:color="auto" w:fill="1E1E1E"/>
+        <w:spacing w:after="0" w:line="360" w:lineRule="atLeast"/>
+        <w:rPr>
+          <w:rFonts w:ascii="Consolas" w:eastAsia="Times New Roman" w:hAnsi="Consolas" w:cs="Times New Roman"/>
+          <w:color w:val="D4D4D4"/>
+          <w:sz w:val="27"/>
+          <w:szCs w:val="27"/>
+          <w:lang w:eastAsia="pt-BR"/>
+        </w:rPr>
+      </w:pPr>
+    </w:p>
+    <w:p>
+      <w:pPr>
+        <w:shd w:val="clear" w:color="auto" w:fill="1E1E1E"/>
+        <w:spacing w:after="0" w:line="360" w:lineRule="atLeast"/>
+        <w:rPr>
+          <w:rFonts w:ascii="Consolas" w:eastAsia="Times New Roman" w:hAnsi="Consolas" w:cs="Times New Roman"/>
+          <w:color w:val="D4D4D4"/>
+          <w:sz w:val="27"/>
+          <w:szCs w:val="27"/>
+          <w:lang w:eastAsia="pt-BR"/>
+        </w:rPr>
+      </w:pPr>
+      <w:r>
+        <w:rPr>
+          <w:rFonts w:ascii="Consolas" w:eastAsia="Times New Roman" w:hAnsi="Consolas" w:cs="Times New Roman"/>
+          <w:color w:val="D4D4D4"/>
+          <w:sz w:val="27"/>
+          <w:szCs w:val="27"/>
+          <w:lang w:eastAsia="pt-BR"/>
+        </w:rPr>
+        <w:t>    </w:t>
+      </w:r>
+      <w:r>
+        <w:rPr>
+          <w:rFonts w:ascii="Consolas" w:eastAsia="Times New Roman" w:hAnsi="Consolas" w:cs="Times New Roman"/>
+          <w:color w:val="DCDCAA"/>
+          <w:sz w:val="27"/>
+          <w:szCs w:val="27"/>
+          <w:lang w:eastAsia="pt-BR"/>
+        </w:rPr>
+        <w:t>incrementaIdade</w:t>
+      </w:r>
+      <w:r>
+        <w:rPr>
+          <w:rFonts w:ascii="Consolas" w:eastAsia="Times New Roman" w:hAnsi="Consolas" w:cs="Times New Roman"/>
+          <w:color w:val="D4D4D4"/>
+          <w:sz w:val="27"/>
+          <w:szCs w:val="27"/>
+          <w:lang w:eastAsia="pt-BR"/>
+        </w:rPr>
+        <w:t>() {</w:t>
+      </w:r>
+    </w:p>
+    <w:p>
+      <w:pPr>
+        <w:shd w:val="clear" w:color="auto" w:fill="1E1E1E"/>
+        <w:spacing w:after="0" w:line="360" w:lineRule="atLeast"/>
+        <w:rPr>
+          <w:rFonts w:ascii="Consolas" w:eastAsia="Times New Roman" w:hAnsi="Consolas" w:cs="Times New Roman"/>
+          <w:color w:val="D4D4D4"/>
+          <w:sz w:val="27"/>
+          <w:szCs w:val="27"/>
+          <w:lang w:eastAsia="pt-BR"/>
+        </w:rPr>
+      </w:pPr>
+      <w:r>
+        <w:rPr>
+          <w:rFonts w:ascii="Consolas" w:eastAsia="Times New Roman" w:hAnsi="Consolas" w:cs="Times New Roman"/>
+          <w:color w:val="D4D4D4"/>
+          <w:sz w:val="27"/>
+          <w:szCs w:val="27"/>
+          <w:lang w:eastAsia="pt-BR"/>
+        </w:rPr>
+        <w:t>        </w:t>
+      </w:r>
+      <w:r>
+        <w:rPr>
+          <w:rFonts w:ascii="Consolas" w:eastAsia="Times New Roman" w:hAnsi="Consolas" w:cs="Times New Roman"/>
+          <w:color w:val="569CD6"/>
+          <w:sz w:val="27"/>
+          <w:szCs w:val="27"/>
+          <w:lang w:eastAsia="pt-BR"/>
+        </w:rPr>
+        <w:t>this</w:t>
+      </w:r>
+      <w:r>
+        <w:rPr>
+          <w:rFonts w:ascii="Consolas" w:eastAsia="Times New Roman" w:hAnsi="Consolas" w:cs="Times New Roman"/>
+          <w:color w:val="D4D4D4"/>
+          <w:sz w:val="27"/>
+          <w:szCs w:val="27"/>
+          <w:lang w:eastAsia="pt-BR"/>
+        </w:rPr>
+        <w:t>.</w:t>
+      </w:r>
+      <w:r>
+        <w:rPr>
+          <w:rFonts w:ascii="Consolas" w:eastAsia="Times New Roman" w:hAnsi="Consolas" w:cs="Times New Roman"/>
+          <w:color w:val="9CDCFE"/>
+          <w:sz w:val="27"/>
+          <w:szCs w:val="27"/>
+          <w:lang w:eastAsia="pt-BR"/>
+        </w:rPr>
+        <w:t>idade</w:t>
+      </w:r>
+      <w:r>
+        <w:rPr>
+          <w:rFonts w:ascii="Consolas" w:eastAsia="Times New Roman" w:hAnsi="Consolas" w:cs="Times New Roman"/>
+          <w:color w:val="D4D4D4"/>
+          <w:sz w:val="27"/>
+          <w:szCs w:val="27"/>
+          <w:lang w:eastAsia="pt-BR"/>
+        </w:rPr>
+        <w:t>++</w:t>
+      </w:r>
+    </w:p>
+    <w:p>
+      <w:pPr>
+        <w:shd w:val="clear" w:color="auto" w:fill="1E1E1E"/>
+        <w:spacing w:after="0" w:line="360" w:lineRule="atLeast"/>
+        <w:rPr>
+          <w:rFonts w:ascii="Consolas" w:eastAsia="Times New Roman" w:hAnsi="Consolas" w:cs="Times New Roman"/>
+          <w:color w:val="D4D4D4"/>
+          <w:sz w:val="27"/>
+          <w:szCs w:val="27"/>
+          <w:lang w:eastAsia="pt-BR"/>
+        </w:rPr>
+      </w:pPr>
+      <w:r>
+        <w:rPr>
+          <w:rFonts w:ascii="Consolas" w:eastAsia="Times New Roman" w:hAnsi="Consolas" w:cs="Times New Roman"/>
+          <w:color w:val="D4D4D4"/>
+          <w:sz w:val="27"/>
+          <w:szCs w:val="27"/>
+          <w:lang w:eastAsia="pt-BR"/>
+        </w:rPr>
+        <w:t>    }</w:t>
+      </w:r>
+    </w:p>
+    <w:p>
+      <w:pPr>
+        <w:shd w:val="clear" w:color="auto" w:fill="1E1E1E"/>
+        <w:spacing w:after="0" w:line="360" w:lineRule="atLeast"/>
+        <w:rPr>
+          <w:rFonts w:ascii="Consolas" w:eastAsia="Times New Roman" w:hAnsi="Consolas" w:cs="Times New Roman"/>
+          <w:color w:val="D4D4D4"/>
+          <w:sz w:val="27"/>
+          <w:szCs w:val="27"/>
+          <w:lang w:eastAsia="pt-BR"/>
+        </w:rPr>
+      </w:pPr>
+      <w:r>
+        <w:rPr>
+          <w:rFonts w:ascii="Consolas" w:eastAsia="Times New Roman" w:hAnsi="Consolas" w:cs="Times New Roman"/>
+          <w:color w:val="D4D4D4"/>
+          <w:sz w:val="27"/>
+          <w:szCs w:val="27"/>
+          <w:lang w:eastAsia="pt-BR"/>
+        </w:rPr>
+        <w:t>}</w:t>
+      </w:r>
+    </w:p>
+    <w:p>
+      <w:pPr>
+        <w:shd w:val="clear" w:color="auto" w:fill="1E1E1E"/>
+        <w:spacing w:after="0" w:line="360" w:lineRule="atLeast"/>
+        <w:rPr>
+          <w:rFonts w:ascii="Consolas" w:eastAsia="Times New Roman" w:hAnsi="Consolas" w:cs="Times New Roman"/>
+          <w:color w:val="D4D4D4"/>
+          <w:sz w:val="27"/>
+          <w:szCs w:val="27"/>
+          <w:lang w:eastAsia="pt-BR"/>
+        </w:rPr>
+      </w:pPr>
+    </w:p>
+    <w:p>
+      <w:pPr>
+        <w:shd w:val="clear" w:color="auto" w:fill="1E1E1E"/>
+        <w:spacing w:after="0" w:line="360" w:lineRule="atLeast"/>
+        <w:rPr>
+          <w:rFonts w:ascii="Consolas" w:eastAsia="Times New Roman" w:hAnsi="Consolas" w:cs="Times New Roman"/>
+          <w:color w:val="D4D4D4"/>
+          <w:sz w:val="27"/>
+          <w:szCs w:val="27"/>
+          <w:lang w:eastAsia="pt-BR"/>
+        </w:rPr>
+      </w:pPr>
+      <w:r>
+        <w:rPr>
+          <w:rFonts w:ascii="Consolas" w:eastAsia="Times New Roman" w:hAnsi="Consolas" w:cs="Times New Roman"/>
+          <w:color w:val="4FC1FF"/>
+          <w:sz w:val="27"/>
+          <w:szCs w:val="27"/>
+          <w:lang w:eastAsia="pt-BR"/>
+        </w:rPr>
+        <w:t>pessoa1</w:t>
+      </w:r>
+      <w:r>
+        <w:rPr>
+          <w:rFonts w:ascii="Consolas" w:eastAsia="Times New Roman" w:hAnsi="Consolas" w:cs="Times New Roman"/>
+          <w:color w:val="D4D4D4"/>
+          <w:sz w:val="27"/>
+          <w:szCs w:val="27"/>
+          <w:lang w:eastAsia="pt-BR"/>
+        </w:rPr>
+        <w:t>.</w:t>
+      </w:r>
+      <w:r>
+        <w:rPr>
+          <w:rFonts w:ascii="Consolas" w:eastAsia="Times New Roman" w:hAnsi="Consolas" w:cs="Times New Roman"/>
+          <w:color w:val="DCDCAA"/>
+          <w:sz w:val="27"/>
+          <w:szCs w:val="27"/>
+          <w:lang w:eastAsia="pt-BR"/>
+        </w:rPr>
+        <w:t>fala</w:t>
+      </w:r>
+      <w:r>
+        <w:rPr>
+          <w:rFonts w:ascii="Consolas" w:eastAsia="Times New Roman" w:hAnsi="Consolas" w:cs="Times New Roman"/>
+          <w:color w:val="D4D4D4"/>
+          <w:sz w:val="27"/>
+          <w:szCs w:val="27"/>
+          <w:lang w:eastAsia="pt-BR"/>
+        </w:rPr>
+        <w:t>()</w:t>
+      </w:r>
+      <w:r>
+        <w:rPr>
+          <w:rFonts w:ascii="Consolas" w:eastAsia="Times New Roman" w:hAnsi="Consolas" w:cs="Times New Roman"/>
+          <w:color w:val="D4D4D4"/>
+          <w:sz w:val="27"/>
+          <w:szCs w:val="27"/>
+          <w:lang w:eastAsia="pt-BR"/>
+        </w:rPr>
+        <w:t xml:space="preserve"> </w:t>
+      </w:r>
+      <w:r>
+        <w:rPr>
+          <w:rFonts w:ascii="Consolas" w:eastAsia="Times New Roman" w:hAnsi="Consolas" w:cs="Times New Roman"/>
+          <w:color w:val="D4D4D4"/>
+          <w:sz w:val="27"/>
+          <w:szCs w:val="27"/>
+          <w:lang w:eastAsia="pt-BR"/>
+        </w:rPr>
+        <w:t xml:space="preserve">            </w:t>
+      </w:r>
+      <w:r>
+        <w:rPr>
+          <w:rFonts w:ascii="Consolas" w:eastAsia="Times New Roman" w:hAnsi="Consolas" w:cs="Times New Roman"/>
+          <w:color w:val="D4D4D4"/>
+          <w:sz w:val="27"/>
+          <w:szCs w:val="27"/>
+          <w:lang w:eastAsia="pt-BR"/>
+        </w:rPr>
+        <w:t>//25</w:t>
+      </w:r>
+    </w:p>
+    <w:p>
+      <w:pPr>
+        <w:shd w:val="clear" w:color="auto" w:fill="1E1E1E"/>
+        <w:spacing w:after="0" w:line="360" w:lineRule="atLeast"/>
+        <w:rPr>
+          <w:rFonts w:ascii="Consolas" w:eastAsia="Times New Roman" w:hAnsi="Consolas" w:cs="Times New Roman"/>
+          <w:color w:val="D4D4D4"/>
+          <w:sz w:val="27"/>
+          <w:szCs w:val="27"/>
+          <w:lang w:eastAsia="pt-BR"/>
+        </w:rPr>
+      </w:pPr>
+      <w:r>
+        <w:rPr>
+          <w:rFonts w:ascii="Consolas" w:eastAsia="Times New Roman" w:hAnsi="Consolas" w:cs="Times New Roman"/>
+          <w:color w:val="4FC1FF"/>
+          <w:sz w:val="27"/>
+          <w:szCs w:val="27"/>
+          <w:lang w:eastAsia="pt-BR"/>
+        </w:rPr>
+        <w:t>pessoa1</w:t>
+      </w:r>
+      <w:r>
+        <w:rPr>
+          <w:rFonts w:ascii="Consolas" w:eastAsia="Times New Roman" w:hAnsi="Consolas" w:cs="Times New Roman"/>
+          <w:color w:val="D4D4D4"/>
+          <w:sz w:val="27"/>
+          <w:szCs w:val="27"/>
+          <w:lang w:eastAsia="pt-BR"/>
+        </w:rPr>
+        <w:t>.</w:t>
+      </w:r>
+      <w:r>
+        <w:rPr>
+          <w:rFonts w:ascii="Consolas" w:eastAsia="Times New Roman" w:hAnsi="Consolas" w:cs="Times New Roman"/>
+          <w:color w:val="DCDCAA"/>
+          <w:sz w:val="27"/>
+          <w:szCs w:val="27"/>
+          <w:lang w:eastAsia="pt-BR"/>
+        </w:rPr>
+        <w:t>incrementaIdade</w:t>
+      </w:r>
+      <w:r>
+        <w:rPr>
+          <w:rFonts w:ascii="Consolas" w:eastAsia="Times New Roman" w:hAnsi="Consolas" w:cs="Times New Roman"/>
+          <w:color w:val="D4D4D4"/>
+          <w:sz w:val="27"/>
+          <w:szCs w:val="27"/>
+          <w:lang w:eastAsia="pt-BR"/>
+        </w:rPr>
+        <w:t>()</w:t>
+      </w:r>
+      <w:r>
+        <w:rPr>
+          <w:rFonts w:ascii="Consolas" w:eastAsia="Times New Roman" w:hAnsi="Consolas" w:cs="Times New Roman"/>
+          <w:color w:val="D4D4D4"/>
+          <w:sz w:val="27"/>
+          <w:szCs w:val="27"/>
+          <w:lang w:eastAsia="pt-BR"/>
+        </w:rPr>
+        <w:t xml:space="preserve">  //adiciona mais 1 a idade</w:t>
+      </w:r>
+    </w:p>
+    <w:p>
+      <w:pPr>
+        <w:shd w:val="clear" w:color="auto" w:fill="1E1E1E"/>
+        <w:spacing w:after="0" w:line="360" w:lineRule="atLeast"/>
+        <w:rPr>
+          <w:rFonts w:ascii="Consolas" w:eastAsia="Times New Roman" w:hAnsi="Consolas" w:cs="Times New Roman"/>
+          <w:color w:val="D4D4D4"/>
+          <w:sz w:val="27"/>
+          <w:szCs w:val="27"/>
+          <w:lang w:eastAsia="pt-BR"/>
+        </w:rPr>
+      </w:pPr>
+      <w:r>
+        <w:rPr>
+          <w:rFonts w:ascii="Consolas" w:eastAsia="Times New Roman" w:hAnsi="Consolas" w:cs="Times New Roman"/>
+          <w:color w:val="4FC1FF"/>
+          <w:sz w:val="27"/>
+          <w:szCs w:val="27"/>
+          <w:lang w:eastAsia="pt-BR"/>
+        </w:rPr>
+        <w:t>pessoa1</w:t>
+      </w:r>
+      <w:r>
+        <w:rPr>
+          <w:rFonts w:ascii="Consolas" w:eastAsia="Times New Roman" w:hAnsi="Consolas" w:cs="Times New Roman"/>
+          <w:color w:val="D4D4D4"/>
+          <w:sz w:val="27"/>
+          <w:szCs w:val="27"/>
+          <w:lang w:eastAsia="pt-BR"/>
+        </w:rPr>
+        <w:t>.</w:t>
+      </w:r>
+      <w:r>
+        <w:rPr>
+          <w:rFonts w:ascii="Consolas" w:eastAsia="Times New Roman" w:hAnsi="Consolas" w:cs="Times New Roman"/>
+          <w:color w:val="DCDCAA"/>
+          <w:sz w:val="27"/>
+          <w:szCs w:val="27"/>
+          <w:lang w:eastAsia="pt-BR"/>
+        </w:rPr>
+        <w:t>fala</w:t>
+      </w:r>
+      <w:r>
+        <w:rPr>
+          <w:rFonts w:ascii="Consolas" w:eastAsia="Times New Roman" w:hAnsi="Consolas" w:cs="Times New Roman"/>
+          <w:color w:val="D4D4D4"/>
+          <w:sz w:val="27"/>
+          <w:szCs w:val="27"/>
+          <w:lang w:eastAsia="pt-BR"/>
+        </w:rPr>
+        <w:t>()</w:t>
+      </w:r>
+      <w:r>
+        <w:rPr>
+          <w:rFonts w:ascii="Consolas" w:eastAsia="Times New Roman" w:hAnsi="Consolas" w:cs="Times New Roman"/>
+          <w:color w:val="D4D4D4"/>
+          <w:sz w:val="27"/>
+          <w:szCs w:val="27"/>
+          <w:lang w:eastAsia="pt-BR"/>
+        </w:rPr>
+        <w:t xml:space="preserve"> </w:t>
+      </w:r>
+      <w:r>
+        <w:rPr>
+          <w:rFonts w:ascii="Consolas" w:eastAsia="Times New Roman" w:hAnsi="Consolas" w:cs="Times New Roman"/>
+          <w:color w:val="D4D4D4"/>
+          <w:sz w:val="27"/>
+          <w:szCs w:val="27"/>
+          <w:lang w:eastAsia="pt-BR"/>
+        </w:rPr>
+        <w:t xml:space="preserve">            </w:t>
+      </w:r>
+      <w:r>
+        <w:rPr>
+          <w:rFonts w:ascii="Consolas" w:eastAsia="Times New Roman" w:hAnsi="Consolas" w:cs="Times New Roman"/>
+          <w:color w:val="D4D4D4"/>
+          <w:sz w:val="27"/>
+          <w:szCs w:val="27"/>
+          <w:lang w:eastAsia="pt-BR"/>
+        </w:rPr>
+        <w:t>//26</w:t>
+      </w:r>
+    </w:p>
+    <w:p>
+      <w:pPr>
+        <w:pStyle w:val="SemEspaamento"/>
+        <w:rPr>
+          <w:sz w:val="32"/>
+          <w:szCs w:val="32"/>
+          <w:lang w:eastAsia="pt-BR"/>
+        </w:rPr>
+      </w:pPr>
+    </w:p>
+    <w:p>
+      <w:pPr>
+        <w:pStyle w:val="SemEspaamento"/>
+        <w:rPr>
+          <w:sz w:val="32"/>
+          <w:szCs w:val="32"/>
+          <w:lang w:eastAsia="pt-BR"/>
+        </w:rPr>
+      </w:pPr>
+    </w:p>
+    <w:p>
+      <w:pPr>
+        <w:pStyle w:val="SemEspaamento"/>
+        <w:rPr>
+          <w:sz w:val="32"/>
+          <w:szCs w:val="32"/>
+          <w:lang w:eastAsia="pt-BR"/>
+        </w:rPr>
+      </w:pPr>
+    </w:p>
+    <w:p>
+      <w:pPr>
+        <w:pStyle w:val="SemEspaamento"/>
+        <w:rPr>
+          <w:sz w:val="32"/>
+          <w:szCs w:val="32"/>
+          <w:lang w:eastAsia="pt-BR"/>
+        </w:rPr>
+      </w:pPr>
+    </w:p>
+    <w:p>
+      <w:pPr>
+        <w:pStyle w:val="SemEspaamento"/>
+        <w:rPr>
+          <w:sz w:val="32"/>
+          <w:szCs w:val="32"/>
+          <w:lang w:eastAsia="pt-BR"/>
+        </w:rPr>
+      </w:pPr>
+    </w:p>
+    <w:p>
+      <w:pPr>
+        <w:pStyle w:val="SemEspaamento"/>
+        <w:rPr>
+          <w:sz w:val="32"/>
+          <w:szCs w:val="32"/>
+          <w:lang w:eastAsia="pt-BR"/>
+        </w:rPr>
+      </w:pPr>
+    </w:p>
+    <w:p>
+      <w:pPr>
+        <w:pStyle w:val="SemEspaamento"/>
+        <w:rPr>
+          <w:sz w:val="32"/>
+          <w:szCs w:val="32"/>
+          <w:lang w:eastAsia="pt-BR"/>
+        </w:rPr>
+      </w:pPr>
+    </w:p>
+    <w:p>
+      <w:pPr>
+        <w:pStyle w:val="SemEspaamento"/>
+        <w:rPr>
+          <w:sz w:val="32"/>
+          <w:szCs w:val="32"/>
+          <w:lang w:eastAsia="pt-BR"/>
+        </w:rPr>
+      </w:pPr>
+    </w:p>
+    <w:p>
+      <w:pPr>
+        <w:pStyle w:val="SemEspaamento"/>
+        <w:rPr>
+          <w:sz w:val="32"/>
+          <w:szCs w:val="32"/>
+          <w:lang w:eastAsia="pt-BR"/>
+        </w:rPr>
+      </w:pPr>
+    </w:p>
+    <w:p>
+      <w:pPr>
+        <w:pStyle w:val="SemEspaamento"/>
+        <w:numPr>
+          <w:ilvl w:val="0"/>
+          <w:numId w:val="1"/>
+        </w:numPr>
+        <w:rPr>
+          <w:sz w:val="32"/>
+          <w:szCs w:val="32"/>
+          <w:lang w:eastAsia="pt-BR"/>
+        </w:rPr>
+      </w:pPr>
+      <w:r>
+        <w:rPr>
+          <w:sz w:val="32"/>
+          <w:szCs w:val="32"/>
+          <w:lang w:eastAsia="pt-BR"/>
+        </w:rPr>
+        <w:t xml:space="preserve"> Aula 19  </w:t>
+      </w:r>
+      <w:r>
+        <w:rPr>
+          <w:sz w:val="32"/>
+          <w:szCs w:val="32"/>
+          <w:lang w:eastAsia="pt-BR"/>
+        </w:rPr>
+        <w:t>Valores primitivos e valores por</w:t>
+      </w:r>
+      <w:r>
+        <w:rPr>
+          <w:sz w:val="32"/>
+          <w:szCs w:val="32"/>
+          <w:lang w:eastAsia="pt-BR"/>
+        </w:rPr>
+        <w:t xml:space="preserve"> </w:t>
+      </w:r>
+      <w:r>
+        <w:rPr>
+          <w:sz w:val="32"/>
+          <w:szCs w:val="32"/>
+          <w:lang w:eastAsia="pt-BR"/>
+        </w:rPr>
+        <w:t>referência</w:t>
+      </w:r>
+    </w:p>
+    <w:p>
+      <w:pPr>
+        <w:shd w:val="clear" w:color="auto" w:fill="1E1E1E"/>
+        <w:spacing w:after="0" w:line="360" w:lineRule="atLeast"/>
+        <w:rPr>
+          <w:rFonts w:ascii="Consolas" w:eastAsia="Times New Roman" w:hAnsi="Consolas" w:cs="Times New Roman"/>
+          <w:color w:val="D4D4D4"/>
+          <w:sz w:val="27"/>
+          <w:szCs w:val="27"/>
+          <w:lang w:eastAsia="pt-BR"/>
+        </w:rPr>
+      </w:pPr>
+      <w:r>
+        <w:rPr>
+          <w:rFonts w:ascii="Consolas" w:eastAsia="Times New Roman" w:hAnsi="Consolas" w:cs="Times New Roman"/>
+          <w:color w:val="6A9955"/>
+          <w:sz w:val="27"/>
+          <w:szCs w:val="27"/>
+          <w:lang w:eastAsia="pt-BR"/>
+        </w:rPr>
+        <w:t>/*</w:t>
+      </w:r>
+    </w:p>
+    <w:p>
+      <w:pPr>
+        <w:shd w:val="clear" w:color="auto" w:fill="1E1E1E"/>
+        <w:spacing w:after="0" w:line="360" w:lineRule="atLeast"/>
+        <w:rPr>
+          <w:rFonts w:ascii="Consolas" w:eastAsia="Times New Roman" w:hAnsi="Consolas" w:cs="Times New Roman"/>
+          <w:color w:val="D4D4D4"/>
+          <w:sz w:val="27"/>
+          <w:szCs w:val="27"/>
+          <w:lang w:eastAsia="pt-BR"/>
+        </w:rPr>
+      </w:pPr>
+      <w:r>
+        <w:rPr>
+          <w:rFonts w:ascii="Consolas" w:eastAsia="Times New Roman" w:hAnsi="Consolas" w:cs="Times New Roman"/>
+          <w:color w:val="6A9955"/>
+          <w:sz w:val="27"/>
+          <w:szCs w:val="27"/>
+          <w:lang w:eastAsia="pt-BR"/>
+        </w:rPr>
+        <w:t>Primitivos (imutáveis)</w:t>
+      </w:r>
+    </w:p>
+    <w:p>
+      <w:pPr>
+        <w:shd w:val="clear" w:color="auto" w:fill="1E1E1E"/>
+        <w:spacing w:after="0" w:line="360" w:lineRule="atLeast"/>
+        <w:rPr>
+          <w:rFonts w:ascii="Consolas" w:eastAsia="Times New Roman" w:hAnsi="Consolas" w:cs="Times New Roman"/>
+          <w:color w:val="6A9955"/>
+          <w:sz w:val="27"/>
+          <w:szCs w:val="27"/>
+          <w:lang w:eastAsia="pt-BR"/>
+        </w:rPr>
+      </w:pPr>
+      <w:r>
+        <w:rPr>
+          <w:rFonts w:ascii="Consolas" w:eastAsia="Times New Roman" w:hAnsi="Consolas" w:cs="Times New Roman"/>
+          <w:color w:val="6A9955"/>
+          <w:sz w:val="27"/>
+          <w:szCs w:val="27"/>
+          <w:lang w:eastAsia="pt-BR"/>
+        </w:rPr>
+        <w:t>string, number, boolean, underfined, null (bigint, symbol) = </w:t>
+      </w:r>
+    </w:p>
+    <w:p>
+      <w:pPr>
+        <w:shd w:val="clear" w:color="auto" w:fill="1E1E1E"/>
+        <w:spacing w:after="0" w:line="360" w:lineRule="atLeast"/>
+        <w:rPr>
+          <w:rFonts w:ascii="Consolas" w:eastAsia="Times New Roman" w:hAnsi="Consolas" w:cs="Times New Roman"/>
+          <w:color w:val="D4D4D4"/>
+          <w:sz w:val="27"/>
+          <w:szCs w:val="27"/>
+          <w:lang w:eastAsia="pt-BR"/>
+        </w:rPr>
+      </w:pPr>
+      <w:r>
+        <w:rPr>
+          <w:rFonts w:ascii="Consolas" w:eastAsia="Times New Roman" w:hAnsi="Consolas" w:cs="Times New Roman"/>
+          <w:color w:val="6A9955"/>
+          <w:sz w:val="27"/>
+          <w:szCs w:val="27"/>
+          <w:lang w:eastAsia="pt-BR"/>
+        </w:rPr>
+        <w:t>VALORES COPIADOS</w:t>
+      </w:r>
+    </w:p>
+    <w:p>
+      <w:pPr>
+        <w:shd w:val="clear" w:color="auto" w:fill="1E1E1E"/>
+        <w:spacing w:after="0" w:line="360" w:lineRule="atLeast"/>
+        <w:rPr>
+          <w:rFonts w:ascii="Consolas" w:eastAsia="Times New Roman" w:hAnsi="Consolas" w:cs="Times New Roman"/>
+          <w:color w:val="D4D4D4"/>
+          <w:sz w:val="27"/>
+          <w:szCs w:val="27"/>
+          <w:lang w:eastAsia="pt-BR"/>
+        </w:rPr>
+      </w:pPr>
+    </w:p>
+    <w:p>
+      <w:pPr>
+        <w:shd w:val="clear" w:color="auto" w:fill="1E1E1E"/>
+        <w:spacing w:after="0" w:line="360" w:lineRule="atLeast"/>
+        <w:rPr>
+          <w:rFonts w:ascii="Consolas" w:eastAsia="Times New Roman" w:hAnsi="Consolas" w:cs="Times New Roman"/>
+          <w:color w:val="6A9955"/>
+          <w:sz w:val="27"/>
+          <w:szCs w:val="27"/>
+          <w:lang w:eastAsia="pt-BR"/>
+        </w:rPr>
+      </w:pPr>
+      <w:r>
+        <w:rPr>
+          <w:rFonts w:ascii="Consolas" w:eastAsia="Times New Roman" w:hAnsi="Consolas" w:cs="Times New Roman"/>
+          <w:color w:val="6A9955"/>
+          <w:sz w:val="27"/>
+          <w:szCs w:val="27"/>
+          <w:lang w:eastAsia="pt-BR"/>
+        </w:rPr>
+        <w:t>Referência (mutável)</w:t>
+      </w:r>
+    </w:p>
+    <w:p>
+      <w:pPr>
+        <w:shd w:val="clear" w:color="auto" w:fill="1E1E1E"/>
+        <w:spacing w:after="0" w:line="360" w:lineRule="atLeast"/>
+        <w:rPr>
+          <w:rFonts w:ascii="Consolas" w:eastAsia="Times New Roman" w:hAnsi="Consolas" w:cs="Times New Roman"/>
+          <w:color w:val="D4D4D4"/>
+          <w:sz w:val="27"/>
+          <w:szCs w:val="27"/>
+          <w:lang w:eastAsia="pt-BR"/>
+        </w:rPr>
+      </w:pPr>
+      <w:r>
+        <w:rPr>
+          <w:rFonts w:ascii="Consolas" w:eastAsia="Times New Roman" w:hAnsi="Consolas" w:cs="Times New Roman"/>
+          <w:color w:val="6A9955"/>
+          <w:sz w:val="27"/>
+          <w:szCs w:val="27"/>
+          <w:lang w:eastAsia="pt-BR"/>
+        </w:rPr>
+        <w:t>APONTA PARA O ESPAÇO DA MEMÓRIA QUE ELE FAZ REFERÊNCIA</w:t>
+      </w:r>
+    </w:p>
+    <w:p>
+      <w:pPr>
+        <w:shd w:val="clear" w:color="auto" w:fill="1E1E1E"/>
+        <w:spacing w:after="0" w:line="360" w:lineRule="atLeast"/>
+        <w:rPr>
+          <w:rFonts w:ascii="Consolas" w:eastAsia="Times New Roman" w:hAnsi="Consolas" w:cs="Times New Roman"/>
+          <w:color w:val="D4D4D4"/>
+          <w:sz w:val="27"/>
+          <w:szCs w:val="27"/>
+          <w:lang w:eastAsia="pt-BR"/>
+        </w:rPr>
+      </w:pPr>
+      <w:r>
+        <w:rPr>
+          <w:rFonts w:ascii="Consolas" w:eastAsia="Times New Roman" w:hAnsi="Consolas" w:cs="Times New Roman"/>
+          <w:color w:val="6A9955"/>
+          <w:sz w:val="27"/>
+          <w:szCs w:val="27"/>
+          <w:lang w:eastAsia="pt-BR"/>
+        </w:rPr>
+        <w:t>Array, object, function</w:t>
+      </w:r>
+    </w:p>
+    <w:p>
+      <w:pPr>
+        <w:shd w:val="clear" w:color="auto" w:fill="1E1E1E"/>
+        <w:spacing w:after="0" w:line="360" w:lineRule="atLeast"/>
+        <w:rPr>
+          <w:rFonts w:ascii="Consolas" w:eastAsia="Times New Roman" w:hAnsi="Consolas" w:cs="Times New Roman"/>
+          <w:color w:val="D4D4D4"/>
+          <w:sz w:val="27"/>
+          <w:szCs w:val="27"/>
+          <w:lang w:eastAsia="pt-BR"/>
+        </w:rPr>
+      </w:pPr>
+      <w:r>
+        <w:rPr>
+          <w:rFonts w:ascii="Consolas" w:eastAsia="Times New Roman" w:hAnsi="Consolas" w:cs="Times New Roman"/>
+          <w:color w:val="6A9955"/>
+          <w:sz w:val="27"/>
+          <w:szCs w:val="27"/>
+          <w:lang w:eastAsia="pt-BR"/>
+        </w:rPr>
+        <w:t>*/</w:t>
+      </w:r>
+    </w:p>
+    <w:p>
+      <w:pPr>
+        <w:shd w:val="clear" w:color="auto" w:fill="1E1E1E"/>
+        <w:spacing w:after="0" w:line="360" w:lineRule="atLeast"/>
+        <w:rPr>
+          <w:rFonts w:ascii="Consolas" w:eastAsia="Times New Roman" w:hAnsi="Consolas" w:cs="Times New Roman"/>
+          <w:color w:val="D4D4D4"/>
+          <w:sz w:val="27"/>
+          <w:szCs w:val="27"/>
+          <w:lang w:eastAsia="pt-BR"/>
+        </w:rPr>
+      </w:pPr>
+    </w:p>
+    <w:p>
+      <w:pPr>
+        <w:shd w:val="clear" w:color="auto" w:fill="1E1E1E"/>
+        <w:spacing w:after="0" w:line="360" w:lineRule="atLeast"/>
+        <w:rPr>
+          <w:rFonts w:ascii="Consolas" w:eastAsia="Times New Roman" w:hAnsi="Consolas" w:cs="Times New Roman"/>
+          <w:color w:val="D4D4D4"/>
+          <w:sz w:val="27"/>
+          <w:szCs w:val="27"/>
+          <w:lang w:eastAsia="pt-BR"/>
+        </w:rPr>
+      </w:pPr>
+      <w:r>
+        <w:rPr>
+          <w:rFonts w:ascii="Consolas" w:eastAsia="Times New Roman" w:hAnsi="Consolas" w:cs="Times New Roman"/>
+          <w:color w:val="569CD6"/>
+          <w:sz w:val="27"/>
+          <w:szCs w:val="27"/>
+          <w:lang w:eastAsia="pt-BR"/>
+        </w:rPr>
+        <w:t>let</w:t>
+      </w:r>
+      <w:r>
+        <w:rPr>
+          <w:rFonts w:ascii="Consolas" w:eastAsia="Times New Roman" w:hAnsi="Consolas" w:cs="Times New Roman"/>
+          <w:color w:val="D4D4D4"/>
+          <w:sz w:val="27"/>
+          <w:szCs w:val="27"/>
+          <w:lang w:eastAsia="pt-BR"/>
+        </w:rPr>
+        <w:t> </w:t>
+      </w:r>
+      <w:r>
+        <w:rPr>
+          <w:rFonts w:ascii="Consolas" w:eastAsia="Times New Roman" w:hAnsi="Consolas" w:cs="Times New Roman"/>
+          <w:color w:val="9CDCFE"/>
+          <w:sz w:val="27"/>
+          <w:szCs w:val="27"/>
+          <w:lang w:eastAsia="pt-BR"/>
+        </w:rPr>
+        <w:t>a</w:t>
+      </w:r>
+      <w:r>
+        <w:rPr>
+          <w:rFonts w:ascii="Consolas" w:eastAsia="Times New Roman" w:hAnsi="Consolas" w:cs="Times New Roman"/>
+          <w:color w:val="D4D4D4"/>
+          <w:sz w:val="27"/>
+          <w:szCs w:val="27"/>
+          <w:lang w:eastAsia="pt-BR"/>
+        </w:rPr>
+        <w:t> = [</w:t>
+      </w:r>
+      <w:r>
+        <w:rPr>
+          <w:rFonts w:ascii="Consolas" w:eastAsia="Times New Roman" w:hAnsi="Consolas" w:cs="Times New Roman"/>
+          <w:color w:val="B5CEA8"/>
+          <w:sz w:val="27"/>
+          <w:szCs w:val="27"/>
+          <w:lang w:eastAsia="pt-BR"/>
+        </w:rPr>
+        <w:t>1</w:t>
+      </w:r>
+      <w:r>
+        <w:rPr>
+          <w:rFonts w:ascii="Consolas" w:eastAsia="Times New Roman" w:hAnsi="Consolas" w:cs="Times New Roman"/>
+          <w:color w:val="D4D4D4"/>
+          <w:sz w:val="27"/>
+          <w:szCs w:val="27"/>
+          <w:lang w:eastAsia="pt-BR"/>
+        </w:rPr>
+        <w:t>, </w:t>
+      </w:r>
+      <w:r>
+        <w:rPr>
+          <w:rFonts w:ascii="Consolas" w:eastAsia="Times New Roman" w:hAnsi="Consolas" w:cs="Times New Roman"/>
+          <w:color w:val="B5CEA8"/>
+          <w:sz w:val="27"/>
+          <w:szCs w:val="27"/>
+          <w:lang w:eastAsia="pt-BR"/>
+        </w:rPr>
+        <w:t>2</w:t>
+      </w:r>
+      <w:r>
+        <w:rPr>
+          <w:rFonts w:ascii="Consolas" w:eastAsia="Times New Roman" w:hAnsi="Consolas" w:cs="Times New Roman"/>
+          <w:color w:val="D4D4D4"/>
+          <w:sz w:val="27"/>
+          <w:szCs w:val="27"/>
+          <w:lang w:eastAsia="pt-BR"/>
+        </w:rPr>
+        <w:t>, </w:t>
+      </w:r>
+      <w:r>
+        <w:rPr>
+          <w:rFonts w:ascii="Consolas" w:eastAsia="Times New Roman" w:hAnsi="Consolas" w:cs="Times New Roman"/>
+          <w:color w:val="B5CEA8"/>
+          <w:sz w:val="27"/>
+          <w:szCs w:val="27"/>
+          <w:lang w:eastAsia="pt-BR"/>
+        </w:rPr>
+        <w:t>3</w:t>
+      </w:r>
+      <w:r>
+        <w:rPr>
+          <w:rFonts w:ascii="Consolas" w:eastAsia="Times New Roman" w:hAnsi="Consolas" w:cs="Times New Roman"/>
+          <w:color w:val="D4D4D4"/>
+          <w:sz w:val="27"/>
+          <w:szCs w:val="27"/>
+          <w:lang w:eastAsia="pt-BR"/>
+        </w:rPr>
+        <w:t>]</w:t>
+      </w:r>
+    </w:p>
+    <w:p>
+      <w:pPr>
+        <w:shd w:val="clear" w:color="auto" w:fill="1E1E1E"/>
+        <w:spacing w:after="0" w:line="360" w:lineRule="atLeast"/>
+        <w:rPr>
+          <w:rFonts w:ascii="Consolas" w:eastAsia="Times New Roman" w:hAnsi="Consolas" w:cs="Times New Roman"/>
+          <w:color w:val="D4D4D4"/>
+          <w:sz w:val="27"/>
+          <w:szCs w:val="27"/>
+          <w:lang w:eastAsia="pt-BR"/>
+        </w:rPr>
+      </w:pPr>
+      <w:r>
+        <w:rPr>
+          <w:rFonts w:ascii="Consolas" w:eastAsia="Times New Roman" w:hAnsi="Consolas" w:cs="Times New Roman"/>
+          <w:color w:val="569CD6"/>
+          <w:sz w:val="27"/>
+          <w:szCs w:val="27"/>
+          <w:lang w:eastAsia="pt-BR"/>
+        </w:rPr>
+        <w:t>let</w:t>
+      </w:r>
+      <w:r>
+        <w:rPr>
+          <w:rFonts w:ascii="Consolas" w:eastAsia="Times New Roman" w:hAnsi="Consolas" w:cs="Times New Roman"/>
+          <w:color w:val="D4D4D4"/>
+          <w:sz w:val="27"/>
+          <w:szCs w:val="27"/>
+          <w:lang w:eastAsia="pt-BR"/>
+        </w:rPr>
+        <w:t> </w:t>
+      </w:r>
+      <w:r>
+        <w:rPr>
+          <w:rFonts w:ascii="Consolas" w:eastAsia="Times New Roman" w:hAnsi="Consolas" w:cs="Times New Roman"/>
+          <w:color w:val="9CDCFE"/>
+          <w:sz w:val="27"/>
+          <w:szCs w:val="27"/>
+          <w:lang w:eastAsia="pt-BR"/>
+        </w:rPr>
+        <w:t>b</w:t>
+      </w:r>
+      <w:r>
+        <w:rPr>
+          <w:rFonts w:ascii="Consolas" w:eastAsia="Times New Roman" w:hAnsi="Consolas" w:cs="Times New Roman"/>
+          <w:color w:val="D4D4D4"/>
+          <w:sz w:val="27"/>
+          <w:szCs w:val="27"/>
+          <w:lang w:eastAsia="pt-BR"/>
+        </w:rPr>
+        <w:t> = </w:t>
+      </w:r>
+      <w:r>
+        <w:rPr>
+          <w:rFonts w:ascii="Consolas" w:eastAsia="Times New Roman" w:hAnsi="Consolas" w:cs="Times New Roman"/>
+          <w:color w:val="9CDCFE"/>
+          <w:sz w:val="27"/>
+          <w:szCs w:val="27"/>
+          <w:lang w:eastAsia="pt-BR"/>
+        </w:rPr>
+        <w:t>a</w:t>
+      </w:r>
+      <w:r>
+        <w:rPr>
+          <w:rFonts w:ascii="Consolas" w:eastAsia="Times New Roman" w:hAnsi="Consolas" w:cs="Times New Roman"/>
+          <w:color w:val="D4D4D4"/>
+          <w:sz w:val="27"/>
+          <w:szCs w:val="27"/>
+          <w:lang w:eastAsia="pt-BR"/>
+        </w:rPr>
+        <w:t>       </w:t>
+      </w:r>
+      <w:r>
+        <w:rPr>
+          <w:rFonts w:ascii="Consolas" w:eastAsia="Times New Roman" w:hAnsi="Consolas" w:cs="Times New Roman"/>
+          <w:color w:val="6A9955"/>
+          <w:sz w:val="27"/>
+          <w:szCs w:val="27"/>
+          <w:lang w:eastAsia="pt-BR"/>
+        </w:rPr>
+        <w:t>//referencia b=a e a=b</w:t>
+      </w:r>
+    </w:p>
+    <w:p>
+      <w:pPr>
+        <w:shd w:val="clear" w:color="auto" w:fill="1E1E1E"/>
+        <w:spacing w:after="0" w:line="360" w:lineRule="atLeast"/>
+        <w:rPr>
+          <w:rFonts w:ascii="Consolas" w:eastAsia="Times New Roman" w:hAnsi="Consolas" w:cs="Times New Roman"/>
+          <w:color w:val="6A9955"/>
+          <w:sz w:val="27"/>
+          <w:szCs w:val="27"/>
+          <w:lang w:eastAsia="pt-BR"/>
+        </w:rPr>
+      </w:pPr>
+      <w:r>
+        <w:rPr>
+          <w:rFonts w:ascii="Consolas" w:eastAsia="Times New Roman" w:hAnsi="Consolas" w:cs="Times New Roman"/>
+          <w:color w:val="569CD6"/>
+          <w:sz w:val="27"/>
+          <w:szCs w:val="27"/>
+          <w:lang w:eastAsia="pt-BR"/>
+        </w:rPr>
+        <w:t>let</w:t>
+      </w:r>
+      <w:r>
+        <w:rPr>
+          <w:rFonts w:ascii="Consolas" w:eastAsia="Times New Roman" w:hAnsi="Consolas" w:cs="Times New Roman"/>
+          <w:color w:val="D4D4D4"/>
+          <w:sz w:val="27"/>
+          <w:szCs w:val="27"/>
+          <w:lang w:eastAsia="pt-BR"/>
+        </w:rPr>
+        <w:t> </w:t>
+      </w:r>
+      <w:r>
+        <w:rPr>
+          <w:rFonts w:ascii="Consolas" w:eastAsia="Times New Roman" w:hAnsi="Consolas" w:cs="Times New Roman"/>
+          <w:color w:val="9CDCFE"/>
+          <w:sz w:val="27"/>
+          <w:szCs w:val="27"/>
+          <w:lang w:eastAsia="pt-BR"/>
+        </w:rPr>
+        <w:t>c</w:t>
+      </w:r>
+      <w:r>
+        <w:rPr>
+          <w:rFonts w:ascii="Consolas" w:eastAsia="Times New Roman" w:hAnsi="Consolas" w:cs="Times New Roman"/>
+          <w:color w:val="D4D4D4"/>
+          <w:sz w:val="27"/>
+          <w:szCs w:val="27"/>
+          <w:lang w:eastAsia="pt-BR"/>
+        </w:rPr>
+        <w:t> = [...</w:t>
+      </w:r>
+      <w:r>
+        <w:rPr>
+          <w:rFonts w:ascii="Consolas" w:eastAsia="Times New Roman" w:hAnsi="Consolas" w:cs="Times New Roman"/>
+          <w:color w:val="9CDCFE"/>
+          <w:sz w:val="27"/>
+          <w:szCs w:val="27"/>
+          <w:lang w:eastAsia="pt-BR"/>
+        </w:rPr>
+        <w:t>a</w:t>
+      </w:r>
+      <w:r>
+        <w:rPr>
+          <w:rFonts w:ascii="Consolas" w:eastAsia="Times New Roman" w:hAnsi="Consolas" w:cs="Times New Roman"/>
+          <w:color w:val="D4D4D4"/>
+          <w:sz w:val="27"/>
+          <w:szCs w:val="27"/>
+          <w:lang w:eastAsia="pt-BR"/>
+        </w:rPr>
+        <w:t>]  </w:t>
+      </w:r>
+      <w:r>
+        <w:rPr>
+          <w:rFonts w:ascii="Consolas" w:eastAsia="Times New Roman" w:hAnsi="Consolas" w:cs="Times New Roman"/>
+          <w:color w:val="6A9955"/>
+          <w:sz w:val="27"/>
+          <w:szCs w:val="27"/>
+          <w:lang w:eastAsia="pt-BR"/>
+        </w:rPr>
+        <w:t>// para que o valor de a seja puxado para o c, </w:t>
+      </w:r>
+    </w:p>
+    <w:p>
+      <w:pPr>
+        <w:shd w:val="clear" w:color="auto" w:fill="1E1E1E"/>
+        <w:spacing w:after="0" w:line="360" w:lineRule="atLeast"/>
+        <w:rPr>
+          <w:rFonts w:ascii="Consolas" w:eastAsia="Times New Roman" w:hAnsi="Consolas" w:cs="Times New Roman"/>
+          <w:color w:val="D4D4D4"/>
+          <w:sz w:val="27"/>
+          <w:szCs w:val="27"/>
+          <w:lang w:eastAsia="pt-BR"/>
+        </w:rPr>
+      </w:pPr>
+      <w:r>
+        <w:rPr>
+          <w:rFonts w:ascii="Consolas" w:eastAsia="Times New Roman" w:hAnsi="Consolas" w:cs="Times New Roman"/>
+          <w:color w:val="6A9955"/>
+          <w:sz w:val="27"/>
+          <w:szCs w:val="27"/>
+          <w:lang w:eastAsia="pt-BR"/>
+        </w:rPr>
+        <w:t>fez a cópia e não a referência</w:t>
+      </w:r>
+    </w:p>
+    <w:p>
+      <w:pPr>
+        <w:shd w:val="clear" w:color="auto" w:fill="1E1E1E"/>
+        <w:spacing w:after="0" w:line="360" w:lineRule="atLeast"/>
+        <w:rPr>
+          <w:rFonts w:ascii="Consolas" w:eastAsia="Times New Roman" w:hAnsi="Consolas" w:cs="Times New Roman"/>
+          <w:color w:val="D4D4D4"/>
+          <w:sz w:val="27"/>
+          <w:szCs w:val="27"/>
+          <w:lang w:eastAsia="pt-BR"/>
+        </w:rPr>
+      </w:pPr>
+    </w:p>
+    <w:p>
+      <w:pPr>
+        <w:shd w:val="clear" w:color="auto" w:fill="1E1E1E"/>
+        <w:spacing w:after="0" w:line="360" w:lineRule="atLeast"/>
+        <w:rPr>
+          <w:rFonts w:ascii="Consolas" w:eastAsia="Times New Roman" w:hAnsi="Consolas" w:cs="Times New Roman"/>
+          <w:color w:val="D4D4D4"/>
+          <w:sz w:val="27"/>
+          <w:szCs w:val="27"/>
+          <w:lang w:eastAsia="pt-BR"/>
+        </w:rPr>
+      </w:pPr>
+      <w:r>
+        <w:rPr>
+          <w:rFonts w:ascii="Consolas" w:eastAsia="Times New Roman" w:hAnsi="Consolas" w:cs="Times New Roman"/>
+          <w:color w:val="9CDCFE"/>
+          <w:sz w:val="27"/>
+          <w:szCs w:val="27"/>
+          <w:lang w:eastAsia="pt-BR"/>
+        </w:rPr>
+        <w:t>console</w:t>
+      </w:r>
+      <w:r>
+        <w:rPr>
+          <w:rFonts w:ascii="Consolas" w:eastAsia="Times New Roman" w:hAnsi="Consolas" w:cs="Times New Roman"/>
+          <w:color w:val="D4D4D4"/>
+          <w:sz w:val="27"/>
+          <w:szCs w:val="27"/>
+          <w:lang w:eastAsia="pt-BR"/>
+        </w:rPr>
+        <w:t>.</w:t>
+      </w:r>
+      <w:r>
+        <w:rPr>
+          <w:rFonts w:ascii="Consolas" w:eastAsia="Times New Roman" w:hAnsi="Consolas" w:cs="Times New Roman"/>
+          <w:color w:val="DCDCAA"/>
+          <w:sz w:val="27"/>
+          <w:szCs w:val="27"/>
+          <w:lang w:eastAsia="pt-BR"/>
+        </w:rPr>
+        <w:t>log</w:t>
+      </w:r>
+      <w:r>
+        <w:rPr>
+          <w:rFonts w:ascii="Consolas" w:eastAsia="Times New Roman" w:hAnsi="Consolas" w:cs="Times New Roman"/>
+          <w:color w:val="D4D4D4"/>
+          <w:sz w:val="27"/>
+          <w:szCs w:val="27"/>
+          <w:lang w:eastAsia="pt-BR"/>
+        </w:rPr>
+        <w:t>(</w:t>
+      </w:r>
+      <w:r>
+        <w:rPr>
+          <w:rFonts w:ascii="Consolas" w:eastAsia="Times New Roman" w:hAnsi="Consolas" w:cs="Times New Roman"/>
+          <w:color w:val="9CDCFE"/>
+          <w:sz w:val="27"/>
+          <w:szCs w:val="27"/>
+          <w:lang w:eastAsia="pt-BR"/>
+        </w:rPr>
+        <w:t>a</w:t>
+      </w:r>
+      <w:r>
+        <w:rPr>
+          <w:rFonts w:ascii="Consolas" w:eastAsia="Times New Roman" w:hAnsi="Consolas" w:cs="Times New Roman"/>
+          <w:color w:val="D4D4D4"/>
+          <w:sz w:val="27"/>
+          <w:szCs w:val="27"/>
+          <w:lang w:eastAsia="pt-BR"/>
+        </w:rPr>
+        <w:t>, </w:t>
+      </w:r>
+      <w:r>
+        <w:rPr>
+          <w:rFonts w:ascii="Consolas" w:eastAsia="Times New Roman" w:hAnsi="Consolas" w:cs="Times New Roman"/>
+          <w:color w:val="9CDCFE"/>
+          <w:sz w:val="27"/>
+          <w:szCs w:val="27"/>
+          <w:lang w:eastAsia="pt-BR"/>
+        </w:rPr>
+        <w:t>b</w:t>
+      </w:r>
+      <w:r>
+        <w:rPr>
+          <w:rFonts w:ascii="Consolas" w:eastAsia="Times New Roman" w:hAnsi="Consolas" w:cs="Times New Roman"/>
+          <w:color w:val="D4D4D4"/>
+          <w:sz w:val="27"/>
+          <w:szCs w:val="27"/>
+          <w:lang w:eastAsia="pt-BR"/>
+        </w:rPr>
+        <w:t>);</w:t>
+      </w:r>
+    </w:p>
+    <w:p>
+      <w:pPr>
+        <w:shd w:val="clear" w:color="auto" w:fill="1E1E1E"/>
+        <w:spacing w:after="0" w:line="360" w:lineRule="atLeast"/>
+        <w:rPr>
+          <w:rFonts w:ascii="Consolas" w:eastAsia="Times New Roman" w:hAnsi="Consolas" w:cs="Times New Roman"/>
+          <w:color w:val="D4D4D4"/>
+          <w:sz w:val="27"/>
+          <w:szCs w:val="27"/>
+          <w:lang w:eastAsia="pt-BR"/>
+        </w:rPr>
+      </w:pPr>
+    </w:p>
+    <w:p>
+      <w:pPr>
+        <w:shd w:val="clear" w:color="auto" w:fill="1E1E1E"/>
+        <w:spacing w:after="0" w:line="360" w:lineRule="atLeast"/>
+        <w:rPr>
+          <w:rFonts w:ascii="Consolas" w:eastAsia="Times New Roman" w:hAnsi="Consolas" w:cs="Times New Roman"/>
+          <w:color w:val="D4D4D4"/>
+          <w:sz w:val="27"/>
+          <w:szCs w:val="27"/>
+          <w:lang w:eastAsia="pt-BR"/>
+        </w:rPr>
+      </w:pPr>
+      <w:r>
+        <w:rPr>
+          <w:rFonts w:ascii="Consolas" w:eastAsia="Times New Roman" w:hAnsi="Consolas" w:cs="Times New Roman"/>
+          <w:color w:val="9CDCFE"/>
+          <w:sz w:val="27"/>
+          <w:szCs w:val="27"/>
+          <w:lang w:eastAsia="pt-BR"/>
+        </w:rPr>
+        <w:t>a</w:t>
+      </w:r>
+      <w:r>
+        <w:rPr>
+          <w:rFonts w:ascii="Consolas" w:eastAsia="Times New Roman" w:hAnsi="Consolas" w:cs="Times New Roman"/>
+          <w:color w:val="D4D4D4"/>
+          <w:sz w:val="27"/>
+          <w:szCs w:val="27"/>
+          <w:lang w:eastAsia="pt-BR"/>
+        </w:rPr>
+        <w:t>.</w:t>
+      </w:r>
+      <w:r>
+        <w:rPr>
+          <w:rFonts w:ascii="Consolas" w:eastAsia="Times New Roman" w:hAnsi="Consolas" w:cs="Times New Roman"/>
+          <w:color w:val="DCDCAA"/>
+          <w:sz w:val="27"/>
+          <w:szCs w:val="27"/>
+          <w:lang w:eastAsia="pt-BR"/>
+        </w:rPr>
+        <w:t>push</w:t>
+      </w:r>
+      <w:r>
+        <w:rPr>
+          <w:rFonts w:ascii="Consolas" w:eastAsia="Times New Roman" w:hAnsi="Consolas" w:cs="Times New Roman"/>
+          <w:color w:val="D4D4D4"/>
+          <w:sz w:val="27"/>
+          <w:szCs w:val="27"/>
+          <w:lang w:eastAsia="pt-BR"/>
+        </w:rPr>
+        <w:t>(</w:t>
+      </w:r>
+      <w:r>
+        <w:rPr>
+          <w:rFonts w:ascii="Consolas" w:eastAsia="Times New Roman" w:hAnsi="Consolas" w:cs="Times New Roman"/>
+          <w:color w:val="B5CEA8"/>
+          <w:sz w:val="27"/>
+          <w:szCs w:val="27"/>
+          <w:lang w:eastAsia="pt-BR"/>
+        </w:rPr>
+        <w:t>4</w:t>
+      </w:r>
+      <w:r>
+        <w:rPr>
+          <w:rFonts w:ascii="Consolas" w:eastAsia="Times New Roman" w:hAnsi="Consolas" w:cs="Times New Roman"/>
+          <w:color w:val="D4D4D4"/>
+          <w:sz w:val="27"/>
+          <w:szCs w:val="27"/>
+          <w:lang w:eastAsia="pt-BR"/>
+        </w:rPr>
+        <w:t>)  </w:t>
+      </w:r>
+      <w:r>
+        <w:rPr>
+          <w:rFonts w:ascii="Consolas" w:eastAsia="Times New Roman" w:hAnsi="Consolas" w:cs="Times New Roman"/>
+          <w:color w:val="6A9955"/>
+          <w:sz w:val="27"/>
+          <w:szCs w:val="27"/>
+          <w:lang w:eastAsia="pt-BR"/>
+        </w:rPr>
+        <w:t>// a e b  serão afetados</w:t>
+      </w:r>
+    </w:p>
+    <w:p>
+      <w:pPr>
+        <w:shd w:val="clear" w:color="auto" w:fill="1E1E1E"/>
+        <w:spacing w:after="0" w:line="360" w:lineRule="atLeast"/>
+        <w:rPr>
+          <w:rFonts w:ascii="Consolas" w:eastAsia="Times New Roman" w:hAnsi="Consolas" w:cs="Times New Roman"/>
+          <w:color w:val="D4D4D4"/>
+          <w:sz w:val="27"/>
+          <w:szCs w:val="27"/>
+          <w:lang w:eastAsia="pt-BR"/>
+        </w:rPr>
+      </w:pPr>
+    </w:p>
+    <w:p>
+      <w:pPr>
+        <w:shd w:val="clear" w:color="auto" w:fill="1E1E1E"/>
+        <w:spacing w:after="0" w:line="360" w:lineRule="atLeast"/>
+        <w:rPr>
+          <w:rFonts w:ascii="Consolas" w:eastAsia="Times New Roman" w:hAnsi="Consolas" w:cs="Times New Roman"/>
+          <w:color w:val="D4D4D4"/>
+          <w:sz w:val="27"/>
+          <w:szCs w:val="27"/>
+          <w:lang w:eastAsia="pt-BR"/>
+        </w:rPr>
+      </w:pPr>
+      <w:r>
+        <w:rPr>
+          <w:rFonts w:ascii="Consolas" w:eastAsia="Times New Roman" w:hAnsi="Consolas" w:cs="Times New Roman"/>
+          <w:color w:val="9CDCFE"/>
+          <w:sz w:val="27"/>
+          <w:szCs w:val="27"/>
+          <w:lang w:eastAsia="pt-BR"/>
+        </w:rPr>
+        <w:t>console</w:t>
+      </w:r>
+      <w:r>
+        <w:rPr>
+          <w:rFonts w:ascii="Consolas" w:eastAsia="Times New Roman" w:hAnsi="Consolas" w:cs="Times New Roman"/>
+          <w:color w:val="D4D4D4"/>
+          <w:sz w:val="27"/>
+          <w:szCs w:val="27"/>
+          <w:lang w:eastAsia="pt-BR"/>
+        </w:rPr>
+        <w:t>.</w:t>
+      </w:r>
+      <w:r>
+        <w:rPr>
+          <w:rFonts w:ascii="Consolas" w:eastAsia="Times New Roman" w:hAnsi="Consolas" w:cs="Times New Roman"/>
+          <w:color w:val="DCDCAA"/>
+          <w:sz w:val="27"/>
+          <w:szCs w:val="27"/>
+          <w:lang w:eastAsia="pt-BR"/>
+        </w:rPr>
+        <w:t>log</w:t>
+      </w:r>
+      <w:r>
+        <w:rPr>
+          <w:rFonts w:ascii="Consolas" w:eastAsia="Times New Roman" w:hAnsi="Consolas" w:cs="Times New Roman"/>
+          <w:color w:val="D4D4D4"/>
+          <w:sz w:val="27"/>
+          <w:szCs w:val="27"/>
+          <w:lang w:eastAsia="pt-BR"/>
+        </w:rPr>
+        <w:t>(</w:t>
+      </w:r>
+      <w:r>
+        <w:rPr>
+          <w:rFonts w:ascii="Consolas" w:eastAsia="Times New Roman" w:hAnsi="Consolas" w:cs="Times New Roman"/>
+          <w:color w:val="9CDCFE"/>
+          <w:sz w:val="27"/>
+          <w:szCs w:val="27"/>
+          <w:lang w:eastAsia="pt-BR"/>
+        </w:rPr>
+        <w:t>a</w:t>
+      </w:r>
+      <w:r>
+        <w:rPr>
+          <w:rFonts w:ascii="Consolas" w:eastAsia="Times New Roman" w:hAnsi="Consolas" w:cs="Times New Roman"/>
+          <w:color w:val="D4D4D4"/>
+          <w:sz w:val="27"/>
+          <w:szCs w:val="27"/>
+          <w:lang w:eastAsia="pt-BR"/>
+        </w:rPr>
+        <w:t>, </w:t>
+      </w:r>
+      <w:r>
+        <w:rPr>
+          <w:rFonts w:ascii="Consolas" w:eastAsia="Times New Roman" w:hAnsi="Consolas" w:cs="Times New Roman"/>
+          <w:color w:val="9CDCFE"/>
+          <w:sz w:val="27"/>
+          <w:szCs w:val="27"/>
+          <w:lang w:eastAsia="pt-BR"/>
+        </w:rPr>
+        <w:t>b</w:t>
+      </w:r>
+      <w:r>
+        <w:rPr>
+          <w:rFonts w:ascii="Consolas" w:eastAsia="Times New Roman" w:hAnsi="Consolas" w:cs="Times New Roman"/>
+          <w:color w:val="D4D4D4"/>
+          <w:sz w:val="27"/>
+          <w:szCs w:val="27"/>
+          <w:lang w:eastAsia="pt-BR"/>
+        </w:rPr>
+        <w:t>);</w:t>
+      </w:r>
+    </w:p>
+    <w:p>
+      <w:pPr>
+        <w:shd w:val="clear" w:color="auto" w:fill="1E1E1E"/>
+        <w:spacing w:after="0" w:line="360" w:lineRule="atLeast"/>
+        <w:rPr>
+          <w:rFonts w:ascii="Consolas" w:eastAsia="Times New Roman" w:hAnsi="Consolas" w:cs="Times New Roman"/>
+          <w:color w:val="D4D4D4"/>
+          <w:sz w:val="27"/>
+          <w:szCs w:val="27"/>
+          <w:lang w:eastAsia="pt-BR"/>
+        </w:rPr>
+      </w:pPr>
+      <w:r>
+        <w:rPr>
+          <w:rFonts w:ascii="Consolas" w:eastAsia="Times New Roman" w:hAnsi="Consolas" w:cs="Times New Roman"/>
+          <w:color w:val="9CDCFE"/>
+          <w:sz w:val="27"/>
+          <w:szCs w:val="27"/>
+          <w:lang w:eastAsia="pt-BR"/>
+        </w:rPr>
+        <w:t>b</w:t>
+      </w:r>
+      <w:r>
+        <w:rPr>
+          <w:rFonts w:ascii="Consolas" w:eastAsia="Times New Roman" w:hAnsi="Consolas" w:cs="Times New Roman"/>
+          <w:color w:val="D4D4D4"/>
+          <w:sz w:val="27"/>
+          <w:szCs w:val="27"/>
+          <w:lang w:eastAsia="pt-BR"/>
+        </w:rPr>
+        <w:t>.</w:t>
+      </w:r>
+      <w:r>
+        <w:rPr>
+          <w:rFonts w:ascii="Consolas" w:eastAsia="Times New Roman" w:hAnsi="Consolas" w:cs="Times New Roman"/>
+          <w:color w:val="DCDCAA"/>
+          <w:sz w:val="27"/>
+          <w:szCs w:val="27"/>
+          <w:lang w:eastAsia="pt-BR"/>
+        </w:rPr>
+        <w:t>pop</w:t>
+      </w:r>
+      <w:r>
+        <w:rPr>
+          <w:rFonts w:ascii="Consolas" w:eastAsia="Times New Roman" w:hAnsi="Consolas" w:cs="Times New Roman"/>
+          <w:color w:val="D4D4D4"/>
+          <w:sz w:val="27"/>
+          <w:szCs w:val="27"/>
+          <w:lang w:eastAsia="pt-BR"/>
+        </w:rPr>
+        <w:t>()    </w:t>
+      </w:r>
+      <w:r>
+        <w:rPr>
+          <w:rFonts w:ascii="Consolas" w:eastAsia="Times New Roman" w:hAnsi="Consolas" w:cs="Times New Roman"/>
+          <w:color w:val="6A9955"/>
+          <w:sz w:val="27"/>
+          <w:szCs w:val="27"/>
+          <w:lang w:eastAsia="pt-BR"/>
+        </w:rPr>
+        <w:t>// a e b serão afetados</w:t>
+      </w:r>
+    </w:p>
+    <w:p>
+      <w:pPr>
+        <w:shd w:val="clear" w:color="auto" w:fill="1E1E1E"/>
+        <w:spacing w:after="0" w:line="360" w:lineRule="atLeast"/>
+        <w:rPr>
+          <w:rFonts w:ascii="Consolas" w:eastAsia="Times New Roman" w:hAnsi="Consolas" w:cs="Times New Roman"/>
+          <w:color w:val="D4D4D4"/>
+          <w:sz w:val="27"/>
+          <w:szCs w:val="27"/>
+          <w:lang w:eastAsia="pt-BR"/>
+        </w:rPr>
+      </w:pPr>
+      <w:r>
+        <w:rPr>
+          <w:rFonts w:ascii="Consolas" w:eastAsia="Times New Roman" w:hAnsi="Consolas" w:cs="Times New Roman"/>
+          <w:color w:val="9CDCFE"/>
+          <w:sz w:val="27"/>
+          <w:szCs w:val="27"/>
+          <w:lang w:eastAsia="pt-BR"/>
+        </w:rPr>
+        <w:t>a</w:t>
+      </w:r>
+      <w:r>
+        <w:rPr>
+          <w:rFonts w:ascii="Consolas" w:eastAsia="Times New Roman" w:hAnsi="Consolas" w:cs="Times New Roman"/>
+          <w:color w:val="D4D4D4"/>
+          <w:sz w:val="27"/>
+          <w:szCs w:val="27"/>
+          <w:lang w:eastAsia="pt-BR"/>
+        </w:rPr>
+        <w:t>.</w:t>
+      </w:r>
+      <w:r>
+        <w:rPr>
+          <w:rFonts w:ascii="Consolas" w:eastAsia="Times New Roman" w:hAnsi="Consolas" w:cs="Times New Roman"/>
+          <w:color w:val="DCDCAA"/>
+          <w:sz w:val="27"/>
+          <w:szCs w:val="27"/>
+          <w:lang w:eastAsia="pt-BR"/>
+        </w:rPr>
+        <w:t>pop</w:t>
+      </w:r>
+      <w:r>
+        <w:rPr>
+          <w:rFonts w:ascii="Consolas" w:eastAsia="Times New Roman" w:hAnsi="Consolas" w:cs="Times New Roman"/>
+          <w:color w:val="D4D4D4"/>
+          <w:sz w:val="27"/>
+          <w:szCs w:val="27"/>
+          <w:lang w:eastAsia="pt-BR"/>
+        </w:rPr>
+        <w:t>()    </w:t>
+      </w:r>
+      <w:r>
+        <w:rPr>
+          <w:rFonts w:ascii="Consolas" w:eastAsia="Times New Roman" w:hAnsi="Consolas" w:cs="Times New Roman"/>
+          <w:color w:val="6A9955"/>
+          <w:sz w:val="27"/>
+          <w:szCs w:val="27"/>
+          <w:lang w:eastAsia="pt-BR"/>
+        </w:rPr>
+        <w:t>// a e b serão afetados</w:t>
+      </w:r>
+    </w:p>
+    <w:p>
+      <w:pPr>
+        <w:shd w:val="clear" w:color="auto" w:fill="1E1E1E"/>
+        <w:spacing w:after="0" w:line="360" w:lineRule="atLeast"/>
+        <w:rPr>
+          <w:rFonts w:ascii="Consolas" w:eastAsia="Times New Roman" w:hAnsi="Consolas" w:cs="Times New Roman"/>
+          <w:color w:val="D4D4D4"/>
+          <w:sz w:val="27"/>
+          <w:szCs w:val="27"/>
+          <w:lang w:eastAsia="pt-BR"/>
+        </w:rPr>
+      </w:pPr>
+    </w:p>
+    <w:p>
+      <w:pPr>
+        <w:shd w:val="clear" w:color="auto" w:fill="1E1E1E"/>
+        <w:spacing w:after="0" w:line="360" w:lineRule="atLeast"/>
+        <w:rPr>
+          <w:rFonts w:ascii="Consolas" w:eastAsia="Times New Roman" w:hAnsi="Consolas" w:cs="Times New Roman"/>
+          <w:color w:val="D4D4D4"/>
+          <w:sz w:val="27"/>
+          <w:szCs w:val="27"/>
+          <w:lang w:eastAsia="pt-BR"/>
+        </w:rPr>
+      </w:pPr>
+      <w:r>
+        <w:rPr>
+          <w:rFonts w:ascii="Consolas" w:eastAsia="Times New Roman" w:hAnsi="Consolas" w:cs="Times New Roman"/>
+          <w:color w:val="9CDCFE"/>
+          <w:sz w:val="27"/>
+          <w:szCs w:val="27"/>
+          <w:lang w:eastAsia="pt-BR"/>
+        </w:rPr>
+        <w:t>console</w:t>
+      </w:r>
+      <w:r>
+        <w:rPr>
+          <w:rFonts w:ascii="Consolas" w:eastAsia="Times New Roman" w:hAnsi="Consolas" w:cs="Times New Roman"/>
+          <w:color w:val="D4D4D4"/>
+          <w:sz w:val="27"/>
+          <w:szCs w:val="27"/>
+          <w:lang w:eastAsia="pt-BR"/>
+        </w:rPr>
+        <w:t>.</w:t>
+      </w:r>
+      <w:r>
+        <w:rPr>
+          <w:rFonts w:ascii="Consolas" w:eastAsia="Times New Roman" w:hAnsi="Consolas" w:cs="Times New Roman"/>
+          <w:color w:val="DCDCAA"/>
+          <w:sz w:val="27"/>
+          <w:szCs w:val="27"/>
+          <w:lang w:eastAsia="pt-BR"/>
+        </w:rPr>
+        <w:t>log</w:t>
+      </w:r>
+      <w:r>
+        <w:rPr>
+          <w:rFonts w:ascii="Consolas" w:eastAsia="Times New Roman" w:hAnsi="Consolas" w:cs="Times New Roman"/>
+          <w:color w:val="D4D4D4"/>
+          <w:sz w:val="27"/>
+          <w:szCs w:val="27"/>
+          <w:lang w:eastAsia="pt-BR"/>
+        </w:rPr>
+        <w:t>(</w:t>
+      </w:r>
+      <w:r>
+        <w:rPr>
+          <w:rFonts w:ascii="Consolas" w:eastAsia="Times New Roman" w:hAnsi="Consolas" w:cs="Times New Roman"/>
+          <w:color w:val="9CDCFE"/>
+          <w:sz w:val="27"/>
+          <w:szCs w:val="27"/>
+          <w:lang w:eastAsia="pt-BR"/>
+        </w:rPr>
+        <w:t>a</w:t>
+      </w:r>
+      <w:r>
+        <w:rPr>
+          <w:rFonts w:ascii="Consolas" w:eastAsia="Times New Roman" w:hAnsi="Consolas" w:cs="Times New Roman"/>
+          <w:color w:val="D4D4D4"/>
+          <w:sz w:val="27"/>
+          <w:szCs w:val="27"/>
+          <w:lang w:eastAsia="pt-BR"/>
+        </w:rPr>
+        <w:t>, </w:t>
+      </w:r>
+      <w:r>
+        <w:rPr>
+          <w:rFonts w:ascii="Consolas" w:eastAsia="Times New Roman" w:hAnsi="Consolas" w:cs="Times New Roman"/>
+          <w:color w:val="9CDCFE"/>
+          <w:sz w:val="27"/>
+          <w:szCs w:val="27"/>
+          <w:lang w:eastAsia="pt-BR"/>
+        </w:rPr>
+        <w:t>b</w:t>
+      </w:r>
+      <w:r>
+        <w:rPr>
+          <w:rFonts w:ascii="Consolas" w:eastAsia="Times New Roman" w:hAnsi="Consolas" w:cs="Times New Roman"/>
+          <w:color w:val="D4D4D4"/>
+          <w:sz w:val="27"/>
+          <w:szCs w:val="27"/>
+          <w:lang w:eastAsia="pt-BR"/>
+        </w:rPr>
+        <w:t>, </w:t>
+      </w:r>
+      <w:r>
+        <w:rPr>
+          <w:rFonts w:ascii="Consolas" w:eastAsia="Times New Roman" w:hAnsi="Consolas" w:cs="Times New Roman"/>
+          <w:color w:val="9CDCFE"/>
+          <w:sz w:val="27"/>
+          <w:szCs w:val="27"/>
+          <w:lang w:eastAsia="pt-BR"/>
+        </w:rPr>
+        <w:t>c</w:t>
+      </w:r>
+      <w:r>
+        <w:rPr>
+          <w:rFonts w:ascii="Consolas" w:eastAsia="Times New Roman" w:hAnsi="Consolas" w:cs="Times New Roman"/>
+          <w:color w:val="D4D4D4"/>
+          <w:sz w:val="27"/>
+          <w:szCs w:val="27"/>
+          <w:lang w:eastAsia="pt-BR"/>
+        </w:rPr>
+        <w:t>);</w:t>
+      </w:r>
+    </w:p>
+    <w:p>
+      <w:pPr>
+        <w:shd w:val="clear" w:color="auto" w:fill="1E1E1E"/>
+        <w:spacing w:after="270" w:line="360" w:lineRule="atLeast"/>
+        <w:rPr>
+          <w:rFonts w:ascii="Consolas" w:eastAsia="Times New Roman" w:hAnsi="Consolas" w:cs="Times New Roman"/>
+          <w:color w:val="D4D4D4"/>
+          <w:sz w:val="27"/>
+          <w:szCs w:val="27"/>
+          <w:lang w:eastAsia="pt-BR"/>
+        </w:rPr>
+      </w:pPr>
+    </w:p>
+    <w:p>
+      <w:pPr>
+        <w:shd w:val="clear" w:color="auto" w:fill="1E1E1E"/>
+        <w:spacing w:after="0" w:line="360" w:lineRule="atLeast"/>
+        <w:rPr>
+          <w:rFonts w:ascii="Consolas" w:eastAsia="Times New Roman" w:hAnsi="Consolas" w:cs="Times New Roman"/>
+          <w:color w:val="D4D4D4"/>
+          <w:sz w:val="27"/>
+          <w:szCs w:val="27"/>
+          <w:lang w:eastAsia="pt-BR"/>
+        </w:rPr>
+      </w:pPr>
+      <w:r>
+        <w:rPr>
+          <w:rFonts w:ascii="Consolas" w:eastAsia="Times New Roman" w:hAnsi="Consolas" w:cs="Times New Roman"/>
+          <w:color w:val="569CD6"/>
+          <w:sz w:val="27"/>
+          <w:szCs w:val="27"/>
+          <w:lang w:eastAsia="pt-BR"/>
+        </w:rPr>
+        <w:t>const</w:t>
+      </w:r>
+      <w:r>
+        <w:rPr>
+          <w:rFonts w:ascii="Consolas" w:eastAsia="Times New Roman" w:hAnsi="Consolas" w:cs="Times New Roman"/>
+          <w:color w:val="D4D4D4"/>
+          <w:sz w:val="27"/>
+          <w:szCs w:val="27"/>
+          <w:lang w:eastAsia="pt-BR"/>
+        </w:rPr>
+        <w:t> </w:t>
+      </w:r>
+      <w:r>
+        <w:rPr>
+          <w:rFonts w:ascii="Consolas" w:eastAsia="Times New Roman" w:hAnsi="Consolas" w:cs="Times New Roman"/>
+          <w:color w:val="4FC1FF"/>
+          <w:sz w:val="27"/>
+          <w:szCs w:val="27"/>
+          <w:lang w:eastAsia="pt-BR"/>
+        </w:rPr>
+        <w:t>nome1</w:t>
+      </w:r>
+      <w:r>
+        <w:rPr>
+          <w:rFonts w:ascii="Consolas" w:eastAsia="Times New Roman" w:hAnsi="Consolas" w:cs="Times New Roman"/>
+          <w:color w:val="D4D4D4"/>
+          <w:sz w:val="27"/>
+          <w:szCs w:val="27"/>
+          <w:lang w:eastAsia="pt-BR"/>
+        </w:rPr>
+        <w:t> = {</w:t>
+      </w:r>
+    </w:p>
+    <w:p>
+      <w:pPr>
+        <w:shd w:val="clear" w:color="auto" w:fill="1E1E1E"/>
+        <w:spacing w:after="0" w:line="360" w:lineRule="atLeast"/>
+        <w:rPr>
+          <w:rFonts w:ascii="Consolas" w:eastAsia="Times New Roman" w:hAnsi="Consolas" w:cs="Times New Roman"/>
+          <w:color w:val="D4D4D4"/>
+          <w:sz w:val="27"/>
+          <w:szCs w:val="27"/>
+          <w:lang w:eastAsia="pt-BR"/>
+        </w:rPr>
+      </w:pPr>
+      <w:r>
+        <w:rPr>
+          <w:rFonts w:ascii="Consolas" w:eastAsia="Times New Roman" w:hAnsi="Consolas" w:cs="Times New Roman"/>
+          <w:color w:val="D4D4D4"/>
+          <w:sz w:val="27"/>
+          <w:szCs w:val="27"/>
+          <w:lang w:eastAsia="pt-BR"/>
+        </w:rPr>
+        <w:t>    </w:t>
+      </w:r>
+      <w:r>
+        <w:rPr>
+          <w:rFonts w:ascii="Consolas" w:eastAsia="Times New Roman" w:hAnsi="Consolas" w:cs="Times New Roman"/>
+          <w:color w:val="9CDCFE"/>
+          <w:sz w:val="27"/>
+          <w:szCs w:val="27"/>
+          <w:lang w:eastAsia="pt-BR"/>
+        </w:rPr>
+        <w:t>nome:</w:t>
+      </w:r>
+      <w:r>
+        <w:rPr>
+          <w:rFonts w:ascii="Consolas" w:eastAsia="Times New Roman" w:hAnsi="Consolas" w:cs="Times New Roman"/>
+          <w:color w:val="D4D4D4"/>
+          <w:sz w:val="27"/>
+          <w:szCs w:val="27"/>
+          <w:lang w:eastAsia="pt-BR"/>
+        </w:rPr>
+        <w:t> </w:t>
+      </w:r>
+      <w:r>
+        <w:rPr>
+          <w:rFonts w:ascii="Consolas" w:eastAsia="Times New Roman" w:hAnsi="Consolas" w:cs="Times New Roman"/>
+          <w:color w:val="CE9178"/>
+          <w:sz w:val="27"/>
+          <w:szCs w:val="27"/>
+          <w:lang w:eastAsia="pt-BR"/>
+        </w:rPr>
+        <w:t>'Luiz'</w:t>
+      </w:r>
+      <w:r>
+        <w:rPr>
+          <w:rFonts w:ascii="Consolas" w:eastAsia="Times New Roman" w:hAnsi="Consolas" w:cs="Times New Roman"/>
+          <w:color w:val="D4D4D4"/>
+          <w:sz w:val="27"/>
+          <w:szCs w:val="27"/>
+          <w:lang w:eastAsia="pt-BR"/>
+        </w:rPr>
+        <w:t>,</w:t>
+      </w:r>
+    </w:p>
+    <w:p>
+      <w:pPr>
+        <w:shd w:val="clear" w:color="auto" w:fill="1E1E1E"/>
+        <w:spacing w:after="0" w:line="360" w:lineRule="atLeast"/>
+        <w:rPr>
+          <w:rFonts w:ascii="Consolas" w:eastAsia="Times New Roman" w:hAnsi="Consolas" w:cs="Times New Roman"/>
+          <w:color w:val="D4D4D4"/>
+          <w:sz w:val="27"/>
+          <w:szCs w:val="27"/>
+          <w:lang w:eastAsia="pt-BR"/>
+        </w:rPr>
+      </w:pPr>
+      <w:r>
+        <w:rPr>
+          <w:rFonts w:ascii="Consolas" w:eastAsia="Times New Roman" w:hAnsi="Consolas" w:cs="Times New Roman"/>
+          <w:color w:val="D4D4D4"/>
+          <w:sz w:val="27"/>
+          <w:szCs w:val="27"/>
+          <w:lang w:eastAsia="pt-BR"/>
+        </w:rPr>
+        <w:t>    </w:t>
+      </w:r>
+      <w:r>
+        <w:rPr>
+          <w:rFonts w:ascii="Consolas" w:eastAsia="Times New Roman" w:hAnsi="Consolas" w:cs="Times New Roman"/>
+          <w:color w:val="9CDCFE"/>
+          <w:sz w:val="27"/>
+          <w:szCs w:val="27"/>
+          <w:lang w:eastAsia="pt-BR"/>
+        </w:rPr>
+        <w:t>sobrenome:</w:t>
+      </w:r>
+      <w:r>
+        <w:rPr>
+          <w:rFonts w:ascii="Consolas" w:eastAsia="Times New Roman" w:hAnsi="Consolas" w:cs="Times New Roman"/>
+          <w:color w:val="D4D4D4"/>
+          <w:sz w:val="27"/>
+          <w:szCs w:val="27"/>
+          <w:lang w:eastAsia="pt-BR"/>
+        </w:rPr>
+        <w:t> </w:t>
+      </w:r>
+      <w:r>
+        <w:rPr>
+          <w:rFonts w:ascii="Consolas" w:eastAsia="Times New Roman" w:hAnsi="Consolas" w:cs="Times New Roman"/>
+          <w:color w:val="CE9178"/>
+          <w:sz w:val="27"/>
+          <w:szCs w:val="27"/>
+          <w:lang w:eastAsia="pt-BR"/>
+        </w:rPr>
+        <w:t>'Otavio'</w:t>
+      </w:r>
+    </w:p>
+    <w:p>
+      <w:pPr>
+        <w:shd w:val="clear" w:color="auto" w:fill="1E1E1E"/>
+        <w:spacing w:after="0" w:line="360" w:lineRule="atLeast"/>
+        <w:rPr>
+          <w:rFonts w:ascii="Consolas" w:eastAsia="Times New Roman" w:hAnsi="Consolas" w:cs="Times New Roman"/>
+          <w:color w:val="D4D4D4"/>
+          <w:sz w:val="27"/>
+          <w:szCs w:val="27"/>
+          <w:lang w:eastAsia="pt-BR"/>
+        </w:rPr>
+      </w:pPr>
+      <w:r>
+        <w:rPr>
+          <w:rFonts w:ascii="Consolas" w:eastAsia="Times New Roman" w:hAnsi="Consolas" w:cs="Times New Roman"/>
+          <w:color w:val="D4D4D4"/>
+          <w:sz w:val="27"/>
+          <w:szCs w:val="27"/>
+          <w:lang w:eastAsia="pt-BR"/>
+        </w:rPr>
+        <w:t>}</w:t>
+      </w:r>
+    </w:p>
+    <w:p>
+      <w:pPr>
+        <w:shd w:val="clear" w:color="auto" w:fill="1E1E1E"/>
+        <w:spacing w:after="0" w:line="360" w:lineRule="atLeast"/>
+        <w:rPr>
+          <w:rFonts w:ascii="Consolas" w:eastAsia="Times New Roman" w:hAnsi="Consolas" w:cs="Times New Roman"/>
+          <w:color w:val="D4D4D4"/>
+          <w:sz w:val="27"/>
+          <w:szCs w:val="27"/>
+          <w:lang w:eastAsia="pt-BR"/>
+        </w:rPr>
+      </w:pPr>
+    </w:p>
+    <w:p>
+      <w:pPr>
+        <w:shd w:val="clear" w:color="auto" w:fill="1E1E1E"/>
+        <w:spacing w:after="0" w:line="360" w:lineRule="atLeast"/>
+        <w:rPr>
+          <w:rFonts w:ascii="Consolas" w:eastAsia="Times New Roman" w:hAnsi="Consolas" w:cs="Times New Roman"/>
+          <w:color w:val="D4D4D4"/>
+          <w:sz w:val="27"/>
+          <w:szCs w:val="27"/>
+          <w:lang w:eastAsia="pt-BR"/>
+        </w:rPr>
+      </w:pPr>
+      <w:r>
+        <w:rPr>
+          <w:rFonts w:ascii="Consolas" w:eastAsia="Times New Roman" w:hAnsi="Consolas" w:cs="Times New Roman"/>
+          <w:color w:val="569CD6"/>
+          <w:sz w:val="27"/>
+          <w:szCs w:val="27"/>
+          <w:lang w:eastAsia="pt-BR"/>
+        </w:rPr>
+        <w:t>const</w:t>
+      </w:r>
+      <w:r>
+        <w:rPr>
+          <w:rFonts w:ascii="Consolas" w:eastAsia="Times New Roman" w:hAnsi="Consolas" w:cs="Times New Roman"/>
+          <w:color w:val="D4D4D4"/>
+          <w:sz w:val="27"/>
+          <w:szCs w:val="27"/>
+          <w:lang w:eastAsia="pt-BR"/>
+        </w:rPr>
+        <w:t> </w:t>
+      </w:r>
+      <w:r>
+        <w:rPr>
+          <w:rFonts w:ascii="Consolas" w:eastAsia="Times New Roman" w:hAnsi="Consolas" w:cs="Times New Roman"/>
+          <w:color w:val="4FC1FF"/>
+          <w:sz w:val="27"/>
+          <w:szCs w:val="27"/>
+          <w:lang w:eastAsia="pt-BR"/>
+        </w:rPr>
+        <w:t>nome2</w:t>
+      </w:r>
+      <w:r>
+        <w:rPr>
+          <w:rFonts w:ascii="Consolas" w:eastAsia="Times New Roman" w:hAnsi="Consolas" w:cs="Times New Roman"/>
+          <w:color w:val="D4D4D4"/>
+          <w:sz w:val="27"/>
+          <w:szCs w:val="27"/>
+          <w:lang w:eastAsia="pt-BR"/>
+        </w:rPr>
+        <w:t> = {...</w:t>
+      </w:r>
+      <w:r>
+        <w:rPr>
+          <w:rFonts w:ascii="Consolas" w:eastAsia="Times New Roman" w:hAnsi="Consolas" w:cs="Times New Roman"/>
+          <w:color w:val="4FC1FF"/>
+          <w:sz w:val="27"/>
+          <w:szCs w:val="27"/>
+          <w:lang w:eastAsia="pt-BR"/>
+        </w:rPr>
+        <w:t>nome1</w:t>
+      </w:r>
+      <w:r>
+        <w:rPr>
+          <w:rFonts w:ascii="Consolas" w:eastAsia="Times New Roman" w:hAnsi="Consolas" w:cs="Times New Roman"/>
+          <w:color w:val="D4D4D4"/>
+          <w:sz w:val="27"/>
+          <w:szCs w:val="27"/>
+          <w:lang w:eastAsia="pt-BR"/>
+        </w:rPr>
+        <w:t>} </w:t>
+      </w:r>
+      <w:r>
+        <w:rPr>
+          <w:rFonts w:ascii="Consolas" w:eastAsia="Times New Roman" w:hAnsi="Consolas" w:cs="Times New Roman"/>
+          <w:color w:val="6A9955"/>
+          <w:sz w:val="27"/>
+          <w:szCs w:val="27"/>
+          <w:lang w:eastAsia="pt-BR"/>
+        </w:rPr>
+        <w:t>// nome2 recebe os valores de a espalhados, não a referência</w:t>
+      </w:r>
+    </w:p>
+    <w:p>
+      <w:pPr>
+        <w:shd w:val="clear" w:color="auto" w:fill="1E1E1E"/>
+        <w:spacing w:after="0" w:line="360" w:lineRule="atLeast"/>
+        <w:rPr>
+          <w:rFonts w:ascii="Consolas" w:eastAsia="Times New Roman" w:hAnsi="Consolas" w:cs="Times New Roman"/>
+          <w:color w:val="D4D4D4"/>
+          <w:sz w:val="27"/>
+          <w:szCs w:val="27"/>
+          <w:lang w:eastAsia="pt-BR"/>
+        </w:rPr>
+      </w:pPr>
+      <w:r>
+        <w:rPr>
+          <w:rFonts w:ascii="Consolas" w:eastAsia="Times New Roman" w:hAnsi="Consolas" w:cs="Times New Roman"/>
+          <w:color w:val="4FC1FF"/>
+          <w:sz w:val="27"/>
+          <w:szCs w:val="27"/>
+          <w:lang w:eastAsia="pt-BR"/>
+        </w:rPr>
+        <w:t>nome1</w:t>
+      </w:r>
+      <w:r>
+        <w:rPr>
+          <w:rFonts w:ascii="Consolas" w:eastAsia="Times New Roman" w:hAnsi="Consolas" w:cs="Times New Roman"/>
+          <w:color w:val="D4D4D4"/>
+          <w:sz w:val="27"/>
+          <w:szCs w:val="27"/>
+          <w:lang w:eastAsia="pt-BR"/>
+        </w:rPr>
+        <w:t>.</w:t>
+      </w:r>
+      <w:r>
+        <w:rPr>
+          <w:rFonts w:ascii="Consolas" w:eastAsia="Times New Roman" w:hAnsi="Consolas" w:cs="Times New Roman"/>
+          <w:color w:val="9CDCFE"/>
+          <w:sz w:val="27"/>
+          <w:szCs w:val="27"/>
+          <w:lang w:eastAsia="pt-BR"/>
+        </w:rPr>
+        <w:t>nome</w:t>
+      </w:r>
+      <w:r>
+        <w:rPr>
+          <w:rFonts w:ascii="Consolas" w:eastAsia="Times New Roman" w:hAnsi="Consolas" w:cs="Times New Roman"/>
+          <w:color w:val="D4D4D4"/>
+          <w:sz w:val="27"/>
+          <w:szCs w:val="27"/>
+          <w:lang w:eastAsia="pt-BR"/>
+        </w:rPr>
+        <w:t> = </w:t>
+      </w:r>
+      <w:r>
+        <w:rPr>
+          <w:rFonts w:ascii="Consolas" w:eastAsia="Times New Roman" w:hAnsi="Consolas" w:cs="Times New Roman"/>
+          <w:color w:val="CE9178"/>
+          <w:sz w:val="27"/>
+          <w:szCs w:val="27"/>
+          <w:lang w:eastAsia="pt-BR"/>
+        </w:rPr>
+        <w:t>'Maria'</w:t>
+      </w:r>
+      <w:r>
+        <w:rPr>
+          <w:rFonts w:ascii="Consolas" w:eastAsia="Times New Roman" w:hAnsi="Consolas" w:cs="Times New Roman"/>
+          <w:color w:val="D4D4D4"/>
+          <w:sz w:val="27"/>
+          <w:szCs w:val="27"/>
+          <w:lang w:eastAsia="pt-BR"/>
+        </w:rPr>
+        <w:t> </w:t>
+      </w:r>
+      <w:r>
+        <w:rPr>
+          <w:rFonts w:ascii="Consolas" w:eastAsia="Times New Roman" w:hAnsi="Consolas" w:cs="Times New Roman"/>
+          <w:color w:val="6A9955"/>
+          <w:sz w:val="27"/>
+          <w:szCs w:val="27"/>
+          <w:lang w:eastAsia="pt-BR"/>
+        </w:rPr>
+        <w:t>// somente nome1 será alterado</w:t>
+      </w:r>
+    </w:p>
+    <w:p>
+      <w:pPr>
+        <w:shd w:val="clear" w:color="auto" w:fill="1E1E1E"/>
+        <w:spacing w:after="0" w:line="360" w:lineRule="atLeast"/>
+        <w:rPr>
+          <w:rFonts w:ascii="Consolas" w:eastAsia="Times New Roman" w:hAnsi="Consolas" w:cs="Times New Roman"/>
+          <w:color w:val="D4D4D4"/>
+          <w:sz w:val="27"/>
+          <w:szCs w:val="27"/>
+          <w:lang w:eastAsia="pt-BR"/>
+        </w:rPr>
+      </w:pPr>
+      <w:r>
+        <w:rPr>
+          <w:rFonts w:ascii="Consolas" w:eastAsia="Times New Roman" w:hAnsi="Consolas" w:cs="Times New Roman"/>
+          <w:color w:val="9CDCFE"/>
+          <w:sz w:val="27"/>
+          <w:szCs w:val="27"/>
+          <w:lang w:eastAsia="pt-BR"/>
+        </w:rPr>
+        <w:t>console</w:t>
+      </w:r>
+      <w:r>
+        <w:rPr>
+          <w:rFonts w:ascii="Consolas" w:eastAsia="Times New Roman" w:hAnsi="Consolas" w:cs="Times New Roman"/>
+          <w:color w:val="D4D4D4"/>
+          <w:sz w:val="27"/>
+          <w:szCs w:val="27"/>
+          <w:lang w:eastAsia="pt-BR"/>
+        </w:rPr>
+        <w:t>.</w:t>
+      </w:r>
+      <w:r>
+        <w:rPr>
+          <w:rFonts w:ascii="Consolas" w:eastAsia="Times New Roman" w:hAnsi="Consolas" w:cs="Times New Roman"/>
+          <w:color w:val="DCDCAA"/>
+          <w:sz w:val="27"/>
+          <w:szCs w:val="27"/>
+          <w:lang w:eastAsia="pt-BR"/>
+        </w:rPr>
+        <w:t>log</w:t>
+      </w:r>
+      <w:r>
+        <w:rPr>
+          <w:rFonts w:ascii="Consolas" w:eastAsia="Times New Roman" w:hAnsi="Consolas" w:cs="Times New Roman"/>
+          <w:color w:val="D4D4D4"/>
+          <w:sz w:val="27"/>
+          <w:szCs w:val="27"/>
+          <w:lang w:eastAsia="pt-BR"/>
+        </w:rPr>
+        <w:t>(</w:t>
+      </w:r>
+      <w:r>
+        <w:rPr>
+          <w:rFonts w:ascii="Consolas" w:eastAsia="Times New Roman" w:hAnsi="Consolas" w:cs="Times New Roman"/>
+          <w:color w:val="9CDCFE"/>
+          <w:sz w:val="27"/>
+          <w:szCs w:val="27"/>
+          <w:lang w:eastAsia="pt-BR"/>
+        </w:rPr>
+        <w:t>nome1</w:t>
+      </w:r>
+      <w:r>
+        <w:rPr>
+          <w:rFonts w:ascii="Consolas" w:eastAsia="Times New Roman" w:hAnsi="Consolas" w:cs="Times New Roman"/>
+          <w:color w:val="D4D4D4"/>
+          <w:sz w:val="27"/>
+          <w:szCs w:val="27"/>
+          <w:lang w:eastAsia="pt-BR"/>
+        </w:rPr>
+        <w:t>, </w:t>
+      </w:r>
+      <w:r>
+        <w:rPr>
+          <w:rFonts w:ascii="Consolas" w:eastAsia="Times New Roman" w:hAnsi="Consolas" w:cs="Times New Roman"/>
+          <w:color w:val="9CDCFE"/>
+          <w:sz w:val="27"/>
+          <w:szCs w:val="27"/>
+          <w:lang w:eastAsia="pt-BR"/>
+        </w:rPr>
+        <w:t>nome2</w:t>
+      </w:r>
+      <w:r>
+        <w:rPr>
+          <w:rFonts w:ascii="Consolas" w:eastAsia="Times New Roman" w:hAnsi="Consolas" w:cs="Times New Roman"/>
+          <w:color w:val="D4D4D4"/>
+          <w:sz w:val="27"/>
+          <w:szCs w:val="27"/>
+          <w:lang w:eastAsia="pt-BR"/>
+        </w:rPr>
+        <w:t>);</w:t>
+      </w:r>
+    </w:p>
+    <w:p>
+      <w:pPr>
+        <w:pStyle w:val="SemEspaamento"/>
+        <w:rPr>
+          <w:sz w:val="32"/>
+          <w:szCs w:val="32"/>
+          <w:lang w:eastAsia="pt-BR"/>
+        </w:rPr>
+      </w:pPr>
+    </w:p>
+    <w:p>
+      <w:pPr>
+        <w:pStyle w:val="SemEspaamento"/>
+        <w:rPr>
+          <w:sz w:val="32"/>
+          <w:szCs w:val="32"/>
+          <w:lang w:eastAsia="pt-BR"/>
+        </w:rPr>
+      </w:pPr>
+    </w:p>
+    <w:p>
+      <w:pPr>
+        <w:pStyle w:val="SemEspaamento"/>
+        <w:numPr>
+          <w:ilvl w:val="0"/>
+          <w:numId w:val="1"/>
+        </w:numPr>
+        <w:rPr>
+          <w:sz w:val="32"/>
+          <w:szCs w:val="32"/>
+          <w:lang w:eastAsia="pt-BR"/>
+        </w:rPr>
+      </w:pPr>
+      <w:r>
+        <w:rPr>
+          <w:sz w:val="32"/>
+          <w:szCs w:val="32"/>
+          <w:lang w:eastAsia="pt-BR"/>
+        </w:rPr>
+        <w:t xml:space="preserve"> Aula 19</w:t>
+      </w:r>
+      <w:r>
+        <w:rPr>
+          <w:sz w:val="32"/>
+          <w:szCs w:val="32"/>
+          <w:lang w:eastAsia="pt-BR"/>
+        </w:rPr>
+        <w:t xml:space="preserve"> exercícios </w:t>
+      </w:r>
+    </w:p>
+    <w:p>
+      <w:pPr>
+        <w:pStyle w:val="SemEspaamento"/>
+        <w:rPr>
+          <w:sz w:val="32"/>
+          <w:szCs w:val="32"/>
+          <w:lang w:eastAsia="pt-BR"/>
+        </w:rPr>
+      </w:pPr>
+    </w:p>
+    <w:p>
+      <w:pPr>
+        <w:shd w:val="clear" w:color="auto" w:fill="1E1E1E"/>
+        <w:spacing w:after="0" w:line="360" w:lineRule="atLeast"/>
+        <w:rPr>
+          <w:rFonts w:ascii="Consolas" w:eastAsia="Times New Roman" w:hAnsi="Consolas" w:cs="Times New Roman"/>
+          <w:color w:val="D4D4D4"/>
+          <w:sz w:val="27"/>
+          <w:szCs w:val="27"/>
+          <w:lang w:eastAsia="pt-BR"/>
+        </w:rPr>
+      </w:pPr>
+      <w:r>
+        <w:rPr>
+          <w:rFonts w:ascii="Consolas" w:eastAsia="Times New Roman" w:hAnsi="Consolas" w:cs="Times New Roman"/>
+          <w:color w:val="D4D4D4"/>
+          <w:sz w:val="27"/>
+          <w:szCs w:val="27"/>
+          <w:lang w:eastAsia="pt-BR"/>
+        </w:rPr>
+        <w:t>    </w:t>
+      </w:r>
+      <w:r>
+        <w:rPr>
+          <w:rFonts w:ascii="Consolas" w:eastAsia="Times New Roman" w:hAnsi="Consolas" w:cs="Times New Roman"/>
+          <w:color w:val="569CD6"/>
+          <w:sz w:val="27"/>
+          <w:szCs w:val="27"/>
+          <w:lang w:eastAsia="pt-BR"/>
+        </w:rPr>
+        <w:t>const</w:t>
+      </w:r>
+      <w:r>
+        <w:rPr>
+          <w:rFonts w:ascii="Consolas" w:eastAsia="Times New Roman" w:hAnsi="Consolas" w:cs="Times New Roman"/>
+          <w:color w:val="D4D4D4"/>
+          <w:sz w:val="27"/>
+          <w:szCs w:val="27"/>
+          <w:lang w:eastAsia="pt-BR"/>
+        </w:rPr>
+        <w:t> </w:t>
+      </w:r>
+      <w:r>
+        <w:rPr>
+          <w:rFonts w:ascii="Consolas" w:eastAsia="Times New Roman" w:hAnsi="Consolas" w:cs="Times New Roman"/>
+          <w:color w:val="4FC1FF"/>
+          <w:sz w:val="27"/>
+          <w:szCs w:val="27"/>
+          <w:lang w:eastAsia="pt-BR"/>
+        </w:rPr>
+        <w:t>form</w:t>
+      </w:r>
+      <w:r>
+        <w:rPr>
+          <w:rFonts w:ascii="Consolas" w:eastAsia="Times New Roman" w:hAnsi="Consolas" w:cs="Times New Roman"/>
+          <w:color w:val="D4D4D4"/>
+          <w:sz w:val="27"/>
+          <w:szCs w:val="27"/>
+          <w:lang w:eastAsia="pt-BR"/>
+        </w:rPr>
+        <w:t> = </w:t>
+      </w:r>
+      <w:r>
+        <w:rPr>
+          <w:rFonts w:ascii="Consolas" w:eastAsia="Times New Roman" w:hAnsi="Consolas" w:cs="Times New Roman"/>
+          <w:color w:val="9CDCFE"/>
+          <w:sz w:val="27"/>
+          <w:szCs w:val="27"/>
+          <w:lang w:eastAsia="pt-BR"/>
+        </w:rPr>
+        <w:t>document</w:t>
+      </w:r>
+      <w:r>
+        <w:rPr>
+          <w:rFonts w:ascii="Consolas" w:eastAsia="Times New Roman" w:hAnsi="Consolas" w:cs="Times New Roman"/>
+          <w:color w:val="D4D4D4"/>
+          <w:sz w:val="27"/>
+          <w:szCs w:val="27"/>
+          <w:lang w:eastAsia="pt-BR"/>
+        </w:rPr>
+        <w:t>.</w:t>
+      </w:r>
+      <w:r>
+        <w:rPr>
+          <w:rFonts w:ascii="Consolas" w:eastAsia="Times New Roman" w:hAnsi="Consolas" w:cs="Times New Roman"/>
+          <w:color w:val="DCDCAA"/>
+          <w:sz w:val="27"/>
+          <w:szCs w:val="27"/>
+          <w:lang w:eastAsia="pt-BR"/>
+        </w:rPr>
+        <w:t>querySelector</w:t>
+      </w:r>
+      <w:r>
+        <w:rPr>
+          <w:rFonts w:ascii="Consolas" w:eastAsia="Times New Roman" w:hAnsi="Consolas" w:cs="Times New Roman"/>
+          <w:color w:val="D4D4D4"/>
+          <w:sz w:val="27"/>
+          <w:szCs w:val="27"/>
+          <w:lang w:eastAsia="pt-BR"/>
+        </w:rPr>
+        <w:t>(</w:t>
+      </w:r>
+      <w:r>
+        <w:rPr>
+          <w:rFonts w:ascii="Consolas" w:eastAsia="Times New Roman" w:hAnsi="Consolas" w:cs="Times New Roman"/>
+          <w:color w:val="CE9178"/>
+          <w:sz w:val="27"/>
+          <w:szCs w:val="27"/>
+          <w:lang w:eastAsia="pt-BR"/>
+        </w:rPr>
+        <w:t>'.form'</w:t>
+      </w:r>
+      <w:r>
+        <w:rPr>
+          <w:rFonts w:ascii="Consolas" w:eastAsia="Times New Roman" w:hAnsi="Consolas" w:cs="Times New Roman"/>
+          <w:color w:val="D4D4D4"/>
+          <w:sz w:val="27"/>
+          <w:szCs w:val="27"/>
+          <w:lang w:eastAsia="pt-BR"/>
+        </w:rPr>
+        <w:t>)</w:t>
+      </w:r>
+    </w:p>
+    <w:p>
+      <w:pPr>
+        <w:shd w:val="clear" w:color="auto" w:fill="1E1E1E"/>
+        <w:spacing w:after="0" w:line="360" w:lineRule="atLeast"/>
+        <w:rPr>
+          <w:rFonts w:ascii="Consolas" w:eastAsia="Times New Roman" w:hAnsi="Consolas" w:cs="Times New Roman"/>
+          <w:color w:val="D4D4D4"/>
+          <w:sz w:val="27"/>
+          <w:szCs w:val="27"/>
+          <w:lang w:eastAsia="pt-BR"/>
+        </w:rPr>
+      </w:pPr>
+      <w:r>
+        <w:rPr>
+          <w:rFonts w:ascii="Consolas" w:eastAsia="Times New Roman" w:hAnsi="Consolas" w:cs="Times New Roman"/>
+          <w:color w:val="D4D4D4"/>
+          <w:sz w:val="27"/>
+          <w:szCs w:val="27"/>
+          <w:lang w:eastAsia="pt-BR"/>
+        </w:rPr>
+        <w:t>    </w:t>
+      </w:r>
+      <w:r>
+        <w:rPr>
+          <w:rFonts w:ascii="Consolas" w:eastAsia="Times New Roman" w:hAnsi="Consolas" w:cs="Times New Roman"/>
+          <w:color w:val="569CD6"/>
+          <w:sz w:val="27"/>
+          <w:szCs w:val="27"/>
+          <w:lang w:eastAsia="pt-BR"/>
+        </w:rPr>
+        <w:t>const</w:t>
+      </w:r>
+      <w:r>
+        <w:rPr>
+          <w:rFonts w:ascii="Consolas" w:eastAsia="Times New Roman" w:hAnsi="Consolas" w:cs="Times New Roman"/>
+          <w:color w:val="D4D4D4"/>
+          <w:sz w:val="27"/>
+          <w:szCs w:val="27"/>
+          <w:lang w:eastAsia="pt-BR"/>
+        </w:rPr>
+        <w:t> </w:t>
+      </w:r>
+      <w:r>
+        <w:rPr>
+          <w:rFonts w:ascii="Consolas" w:eastAsia="Times New Roman" w:hAnsi="Consolas" w:cs="Times New Roman"/>
+          <w:color w:val="4FC1FF"/>
+          <w:sz w:val="27"/>
+          <w:szCs w:val="27"/>
+          <w:lang w:eastAsia="pt-BR"/>
+        </w:rPr>
+        <w:t>texto</w:t>
+      </w:r>
+      <w:r>
+        <w:rPr>
+          <w:rFonts w:ascii="Consolas" w:eastAsia="Times New Roman" w:hAnsi="Consolas" w:cs="Times New Roman"/>
+          <w:color w:val="D4D4D4"/>
+          <w:sz w:val="27"/>
+          <w:szCs w:val="27"/>
+          <w:lang w:eastAsia="pt-BR"/>
+        </w:rPr>
+        <w:t> = </w:t>
+      </w:r>
+      <w:r>
+        <w:rPr>
+          <w:rFonts w:ascii="Consolas" w:eastAsia="Times New Roman" w:hAnsi="Consolas" w:cs="Times New Roman"/>
+          <w:color w:val="9CDCFE"/>
+          <w:sz w:val="27"/>
+          <w:szCs w:val="27"/>
+          <w:lang w:eastAsia="pt-BR"/>
+        </w:rPr>
+        <w:t>document</w:t>
+      </w:r>
+      <w:r>
+        <w:rPr>
+          <w:rFonts w:ascii="Consolas" w:eastAsia="Times New Roman" w:hAnsi="Consolas" w:cs="Times New Roman"/>
+          <w:color w:val="D4D4D4"/>
+          <w:sz w:val="27"/>
+          <w:szCs w:val="27"/>
+          <w:lang w:eastAsia="pt-BR"/>
+        </w:rPr>
+        <w:t>.</w:t>
+      </w:r>
+      <w:r>
+        <w:rPr>
+          <w:rFonts w:ascii="Consolas" w:eastAsia="Times New Roman" w:hAnsi="Consolas" w:cs="Times New Roman"/>
+          <w:color w:val="DCDCAA"/>
+          <w:sz w:val="27"/>
+          <w:szCs w:val="27"/>
+          <w:lang w:eastAsia="pt-BR"/>
+        </w:rPr>
+        <w:t>querySelector</w:t>
+      </w:r>
+      <w:r>
+        <w:rPr>
+          <w:rFonts w:ascii="Consolas" w:eastAsia="Times New Roman" w:hAnsi="Consolas" w:cs="Times New Roman"/>
+          <w:color w:val="D4D4D4"/>
+          <w:sz w:val="27"/>
+          <w:szCs w:val="27"/>
+          <w:lang w:eastAsia="pt-BR"/>
+        </w:rPr>
+        <w:t>(</w:t>
+      </w:r>
+      <w:r>
+        <w:rPr>
+          <w:rFonts w:ascii="Consolas" w:eastAsia="Times New Roman" w:hAnsi="Consolas" w:cs="Times New Roman"/>
+          <w:color w:val="CE9178"/>
+          <w:sz w:val="27"/>
+          <w:szCs w:val="27"/>
+          <w:lang w:eastAsia="pt-BR"/>
+        </w:rPr>
+        <w:t>'#texto_1'</w:t>
+      </w:r>
+      <w:r>
+        <w:rPr>
+          <w:rFonts w:ascii="Consolas" w:eastAsia="Times New Roman" w:hAnsi="Consolas" w:cs="Times New Roman"/>
+          <w:color w:val="D4D4D4"/>
+          <w:sz w:val="27"/>
+          <w:szCs w:val="27"/>
+          <w:lang w:eastAsia="pt-BR"/>
+        </w:rPr>
+        <w:t>)</w:t>
+      </w:r>
+    </w:p>
+    <w:p>
+      <w:pPr>
+        <w:pStyle w:val="SemEspaamento"/>
+        <w:rPr>
+          <w:sz w:val="32"/>
+          <w:szCs w:val="32"/>
+          <w:lang w:eastAsia="pt-BR"/>
+        </w:rPr>
+      </w:pPr>
+      <w:r>
+        <w:rPr>
+          <w:sz w:val="32"/>
+          <w:szCs w:val="32"/>
+          <w:lang w:eastAsia="pt-BR"/>
+        </w:rPr>
+        <w:t>forma de selecionar tanto ID quanto nome de classe</w:t>
+      </w:r>
+    </w:p>
+    <w:p>
+      <w:pPr>
+        <w:pStyle w:val="SemEspaamento"/>
+        <w:rPr>
+          <w:sz w:val="32"/>
+          <w:szCs w:val="32"/>
+          <w:lang w:eastAsia="pt-BR"/>
+        </w:rPr>
+      </w:pPr>
+    </w:p>
+    <w:p>
+      <w:pPr>
+        <w:shd w:val="clear" w:color="auto" w:fill="1E1E1E"/>
+        <w:spacing w:after="0" w:line="360" w:lineRule="atLeast"/>
+        <w:rPr>
+          <w:rFonts w:ascii="Consolas" w:eastAsia="Times New Roman" w:hAnsi="Consolas" w:cs="Times New Roman"/>
+          <w:color w:val="D4D4D4"/>
+          <w:sz w:val="27"/>
+          <w:szCs w:val="27"/>
+          <w:lang w:eastAsia="pt-BR"/>
+        </w:rPr>
+      </w:pPr>
+      <w:r>
+        <w:rPr>
+          <w:rFonts w:ascii="Consolas" w:eastAsia="Times New Roman" w:hAnsi="Consolas" w:cs="Times New Roman"/>
+          <w:color w:val="569CD6"/>
+          <w:sz w:val="27"/>
+          <w:szCs w:val="27"/>
+          <w:lang w:eastAsia="pt-BR"/>
+        </w:rPr>
+        <w:t>const</w:t>
+      </w:r>
+      <w:r>
+        <w:rPr>
+          <w:rFonts w:ascii="Consolas" w:eastAsia="Times New Roman" w:hAnsi="Consolas" w:cs="Times New Roman"/>
+          <w:color w:val="D4D4D4"/>
+          <w:sz w:val="27"/>
+          <w:szCs w:val="27"/>
+          <w:lang w:eastAsia="pt-BR"/>
+        </w:rPr>
+        <w:t> </w:t>
+      </w:r>
+      <w:r>
+        <w:rPr>
+          <w:rFonts w:ascii="Consolas" w:eastAsia="Times New Roman" w:hAnsi="Consolas" w:cs="Times New Roman"/>
+          <w:color w:val="4FC1FF"/>
+          <w:sz w:val="27"/>
+          <w:szCs w:val="27"/>
+          <w:lang w:eastAsia="pt-BR"/>
+        </w:rPr>
+        <w:t>nome</w:t>
+      </w:r>
+      <w:r>
+        <w:rPr>
+          <w:rFonts w:ascii="Consolas" w:eastAsia="Times New Roman" w:hAnsi="Consolas" w:cs="Times New Roman"/>
+          <w:color w:val="D4D4D4"/>
+          <w:sz w:val="27"/>
+          <w:szCs w:val="27"/>
+          <w:lang w:eastAsia="pt-BR"/>
+        </w:rPr>
+        <w:t> = </w:t>
+      </w:r>
+      <w:r>
+        <w:rPr>
+          <w:rFonts w:ascii="Consolas" w:eastAsia="Times New Roman" w:hAnsi="Consolas" w:cs="Times New Roman"/>
+          <w:color w:val="4FC1FF"/>
+          <w:sz w:val="27"/>
+          <w:szCs w:val="27"/>
+          <w:lang w:eastAsia="pt-BR"/>
+        </w:rPr>
+        <w:t>form</w:t>
+      </w:r>
+      <w:r>
+        <w:rPr>
+          <w:rFonts w:ascii="Consolas" w:eastAsia="Times New Roman" w:hAnsi="Consolas" w:cs="Times New Roman"/>
+          <w:color w:val="D4D4D4"/>
+          <w:sz w:val="27"/>
+          <w:szCs w:val="27"/>
+          <w:lang w:eastAsia="pt-BR"/>
+        </w:rPr>
+        <w:t>.</w:t>
+      </w:r>
+      <w:r>
+        <w:rPr>
+          <w:rFonts w:ascii="Consolas" w:eastAsia="Times New Roman" w:hAnsi="Consolas" w:cs="Times New Roman"/>
+          <w:color w:val="DCDCAA"/>
+          <w:sz w:val="27"/>
+          <w:szCs w:val="27"/>
+          <w:lang w:eastAsia="pt-BR"/>
+        </w:rPr>
+        <w:t>querySelector</w:t>
+      </w:r>
+      <w:r>
+        <w:rPr>
+          <w:rFonts w:ascii="Consolas" w:eastAsia="Times New Roman" w:hAnsi="Consolas" w:cs="Times New Roman"/>
+          <w:color w:val="D4D4D4"/>
+          <w:sz w:val="27"/>
+          <w:szCs w:val="27"/>
+          <w:lang w:eastAsia="pt-BR"/>
+        </w:rPr>
+        <w:t>(</w:t>
+      </w:r>
+      <w:r>
+        <w:rPr>
+          <w:rFonts w:ascii="Consolas" w:eastAsia="Times New Roman" w:hAnsi="Consolas" w:cs="Times New Roman"/>
+          <w:color w:val="CE9178"/>
+          <w:sz w:val="27"/>
+          <w:szCs w:val="27"/>
+          <w:lang w:eastAsia="pt-BR"/>
+        </w:rPr>
+        <w:t>'.nome'</w:t>
+      </w:r>
+      <w:r>
+        <w:rPr>
+          <w:rFonts w:ascii="Consolas" w:eastAsia="Times New Roman" w:hAnsi="Consolas" w:cs="Times New Roman"/>
+          <w:color w:val="D4D4D4"/>
+          <w:sz w:val="27"/>
+          <w:szCs w:val="27"/>
+          <w:lang w:eastAsia="pt-BR"/>
+        </w:rPr>
+        <w:t>).</w:t>
+      </w:r>
+      <w:r>
+        <w:rPr>
+          <w:rFonts w:ascii="Consolas" w:eastAsia="Times New Roman" w:hAnsi="Consolas" w:cs="Times New Roman"/>
+          <w:color w:val="9CDCFE"/>
+          <w:sz w:val="27"/>
+          <w:szCs w:val="27"/>
+          <w:lang w:eastAsia="pt-BR"/>
+        </w:rPr>
+        <w:t>value</w:t>
+      </w:r>
+      <w:r>
+        <w:rPr>
+          <w:rFonts w:ascii="Consolas" w:eastAsia="Times New Roman" w:hAnsi="Consolas" w:cs="Times New Roman"/>
+          <w:color w:val="D4D4D4"/>
+          <w:sz w:val="27"/>
+          <w:szCs w:val="27"/>
+          <w:lang w:eastAsia="pt-BR"/>
+        </w:rPr>
+        <w:t>;</w:t>
+      </w:r>
+    </w:p>
+    <w:p>
+      <w:pPr>
+        <w:pStyle w:val="SemEspaamento"/>
+        <w:rPr>
+          <w:sz w:val="32"/>
+          <w:szCs w:val="32"/>
+          <w:lang w:eastAsia="pt-BR"/>
+        </w:rPr>
+      </w:pPr>
+      <w:r>
+        <w:rPr>
+          <w:sz w:val="32"/>
+          <w:szCs w:val="32"/>
+          <w:lang w:eastAsia="pt-BR"/>
+        </w:rPr>
+        <w:t>para pegar o valor que está escrito dentro do i</w:t>
+      </w:r>
+      <w:r>
+        <w:rPr>
+          <w:sz w:val="32"/>
+          <w:szCs w:val="32"/>
+          <w:lang w:eastAsia="pt-BR"/>
+        </w:rPr>
+        <w:t>n</w:t>
+      </w:r>
+      <w:r>
+        <w:rPr>
+          <w:sz w:val="32"/>
+          <w:szCs w:val="32"/>
+          <w:lang w:eastAsia="pt-BR"/>
+        </w:rPr>
+        <w:t xml:space="preserve">put, </w:t>
+      </w:r>
+    </w:p>
+    <w:p>
+      <w:pPr>
+        <w:pStyle w:val="SemEspaamento"/>
+        <w:rPr>
+          <w:sz w:val="32"/>
+          <w:szCs w:val="32"/>
+          <w:lang w:eastAsia="pt-BR"/>
+        </w:rPr>
+      </w:pPr>
+      <w:r>
+        <w:rPr>
+          <w:sz w:val="32"/>
+          <w:szCs w:val="32"/>
+          <w:lang w:eastAsia="pt-BR"/>
+        </w:rPr>
+        <w:t>o caminho será:</w:t>
+      </w:r>
+    </w:p>
+    <w:p>
+      <w:pPr>
+        <w:pStyle w:val="SemEspaamento"/>
+        <w:rPr>
+          <w:sz w:val="32"/>
+          <w:szCs w:val="32"/>
+          <w:lang w:eastAsia="pt-BR"/>
+        </w:rPr>
+      </w:pPr>
+      <w:r>
+        <w:rPr>
+          <w:sz w:val="32"/>
+          <w:szCs w:val="32"/>
+          <w:lang w:eastAsia="pt-BR"/>
+        </w:rPr>
+        <w:t xml:space="preserve"> .form -&gt; .nome -&gt; oque foi digitado</w:t>
+      </w:r>
+    </w:p>
+    <w:p>
+      <w:pPr>
+        <w:pStyle w:val="SemEspaamento"/>
+        <w:rPr>
+          <w:sz w:val="32"/>
+          <w:szCs w:val="32"/>
+          <w:lang w:eastAsia="pt-BR"/>
+        </w:rPr>
+      </w:pPr>
+    </w:p>
+    <w:p>
+      <w:pPr>
+        <w:pStyle w:val="SemEspaamento"/>
+        <w:rPr>
+          <w:sz w:val="32"/>
+          <w:szCs w:val="32"/>
+          <w:lang w:eastAsia="pt-BR"/>
+        </w:rPr>
+      </w:pPr>
+    </w:p>
+    <w:p>
+      <w:pPr>
+        <w:pStyle w:val="SemEspaamento"/>
+        <w:rPr>
+          <w:sz w:val="32"/>
+          <w:szCs w:val="32"/>
+          <w:lang w:eastAsia="pt-BR"/>
+        </w:rPr>
+      </w:pPr>
+      <w:r>
+        <w:rPr>
+          <w:sz w:val="32"/>
+          <w:szCs w:val="32"/>
+          <w:lang w:eastAsia="pt-BR"/>
+        </w:rPr>
+        <w:t>Exercício completo:</w:t>
+      </w:r>
+    </w:p>
+    <w:p>
+      <w:pPr>
+        <w:pStyle w:val="SemEspaamento"/>
+        <w:rPr>
+          <w:sz w:val="32"/>
+          <w:szCs w:val="32"/>
+          <w:lang w:eastAsia="pt-BR"/>
+        </w:rPr>
+      </w:pPr>
+    </w:p>
+    <w:p>
+      <w:pPr>
+        <w:shd w:val="clear" w:color="auto" w:fill="1E1E1E"/>
+        <w:spacing w:after="0" w:line="360" w:lineRule="atLeast"/>
+        <w:rPr>
+          <w:rFonts w:ascii="Consolas" w:eastAsia="Times New Roman" w:hAnsi="Consolas" w:cs="Times New Roman"/>
+          <w:color w:val="D4D4D4"/>
+          <w:sz w:val="27"/>
+          <w:szCs w:val="27"/>
+          <w:lang w:eastAsia="pt-BR"/>
+        </w:rPr>
+      </w:pPr>
+      <w:r>
+        <w:rPr>
+          <w:rFonts w:ascii="Consolas" w:eastAsia="Times New Roman" w:hAnsi="Consolas" w:cs="Times New Roman"/>
+          <w:color w:val="569CD6"/>
+          <w:sz w:val="27"/>
+          <w:szCs w:val="27"/>
+          <w:lang w:eastAsia="pt-BR"/>
+        </w:rPr>
+        <w:t>function</w:t>
+      </w:r>
+      <w:r>
+        <w:rPr>
+          <w:rFonts w:ascii="Consolas" w:eastAsia="Times New Roman" w:hAnsi="Consolas" w:cs="Times New Roman"/>
+          <w:color w:val="D4D4D4"/>
+          <w:sz w:val="27"/>
+          <w:szCs w:val="27"/>
+          <w:lang w:eastAsia="pt-BR"/>
+        </w:rPr>
+        <w:t> </w:t>
+      </w:r>
+      <w:r>
+        <w:rPr>
+          <w:rFonts w:ascii="Consolas" w:eastAsia="Times New Roman" w:hAnsi="Consolas" w:cs="Times New Roman"/>
+          <w:color w:val="DCDCAA"/>
+          <w:sz w:val="27"/>
+          <w:szCs w:val="27"/>
+          <w:lang w:eastAsia="pt-BR"/>
+        </w:rPr>
+        <w:t>meuEscopo</w:t>
+      </w:r>
+      <w:r>
+        <w:rPr>
+          <w:rFonts w:ascii="Consolas" w:eastAsia="Times New Roman" w:hAnsi="Consolas" w:cs="Times New Roman"/>
+          <w:color w:val="D4D4D4"/>
+          <w:sz w:val="27"/>
+          <w:szCs w:val="27"/>
+          <w:lang w:eastAsia="pt-BR"/>
+        </w:rPr>
+        <w:t> () {</w:t>
+      </w:r>
+    </w:p>
+    <w:p>
+      <w:pPr>
+        <w:shd w:val="clear" w:color="auto" w:fill="1E1E1E"/>
+        <w:spacing w:after="0" w:line="360" w:lineRule="atLeast"/>
+        <w:rPr>
+          <w:rFonts w:ascii="Consolas" w:eastAsia="Times New Roman" w:hAnsi="Consolas" w:cs="Times New Roman"/>
+          <w:color w:val="D4D4D4"/>
+          <w:sz w:val="27"/>
+          <w:szCs w:val="27"/>
+          <w:lang w:eastAsia="pt-BR"/>
+        </w:rPr>
+      </w:pPr>
+    </w:p>
+    <w:p>
+      <w:pPr>
+        <w:shd w:val="clear" w:color="auto" w:fill="1E1E1E"/>
+        <w:spacing w:after="0" w:line="360" w:lineRule="atLeast"/>
+        <w:rPr>
+          <w:rFonts w:ascii="Consolas" w:eastAsia="Times New Roman" w:hAnsi="Consolas" w:cs="Times New Roman"/>
+          <w:color w:val="D4D4D4"/>
+          <w:sz w:val="27"/>
+          <w:szCs w:val="27"/>
+          <w:lang w:eastAsia="pt-BR"/>
+        </w:rPr>
+      </w:pPr>
+      <w:r>
+        <w:rPr>
+          <w:rFonts w:ascii="Consolas" w:eastAsia="Times New Roman" w:hAnsi="Consolas" w:cs="Times New Roman"/>
+          <w:color w:val="D4D4D4"/>
+          <w:sz w:val="27"/>
+          <w:szCs w:val="27"/>
+          <w:lang w:eastAsia="pt-BR"/>
+        </w:rPr>
+        <w:t>    </w:t>
+      </w:r>
+      <w:r>
+        <w:rPr>
+          <w:rFonts w:ascii="Consolas" w:eastAsia="Times New Roman" w:hAnsi="Consolas" w:cs="Times New Roman"/>
+          <w:color w:val="569CD6"/>
+          <w:sz w:val="27"/>
+          <w:szCs w:val="27"/>
+          <w:lang w:eastAsia="pt-BR"/>
+        </w:rPr>
+        <w:t>const</w:t>
+      </w:r>
+      <w:r>
+        <w:rPr>
+          <w:rFonts w:ascii="Consolas" w:eastAsia="Times New Roman" w:hAnsi="Consolas" w:cs="Times New Roman"/>
+          <w:color w:val="D4D4D4"/>
+          <w:sz w:val="27"/>
+          <w:szCs w:val="27"/>
+          <w:lang w:eastAsia="pt-BR"/>
+        </w:rPr>
+        <w:t> </w:t>
+      </w:r>
+      <w:r>
+        <w:rPr>
+          <w:rFonts w:ascii="Consolas" w:eastAsia="Times New Roman" w:hAnsi="Consolas" w:cs="Times New Roman"/>
+          <w:color w:val="4FC1FF"/>
+          <w:sz w:val="27"/>
+          <w:szCs w:val="27"/>
+          <w:lang w:eastAsia="pt-BR"/>
+        </w:rPr>
+        <w:t>form</w:t>
+      </w:r>
+      <w:r>
+        <w:rPr>
+          <w:rFonts w:ascii="Consolas" w:eastAsia="Times New Roman" w:hAnsi="Consolas" w:cs="Times New Roman"/>
+          <w:color w:val="D4D4D4"/>
+          <w:sz w:val="27"/>
+          <w:szCs w:val="27"/>
+          <w:lang w:eastAsia="pt-BR"/>
+        </w:rPr>
+        <w:t> = </w:t>
+      </w:r>
+      <w:r>
+        <w:rPr>
+          <w:rFonts w:ascii="Consolas" w:eastAsia="Times New Roman" w:hAnsi="Consolas" w:cs="Times New Roman"/>
+          <w:color w:val="9CDCFE"/>
+          <w:sz w:val="27"/>
+          <w:szCs w:val="27"/>
+          <w:lang w:eastAsia="pt-BR"/>
+        </w:rPr>
+        <w:t>document</w:t>
+      </w:r>
+      <w:r>
+        <w:rPr>
+          <w:rFonts w:ascii="Consolas" w:eastAsia="Times New Roman" w:hAnsi="Consolas" w:cs="Times New Roman"/>
+          <w:color w:val="D4D4D4"/>
+          <w:sz w:val="27"/>
+          <w:szCs w:val="27"/>
+          <w:lang w:eastAsia="pt-BR"/>
+        </w:rPr>
+        <w:t>.</w:t>
+      </w:r>
+      <w:r>
+        <w:rPr>
+          <w:rFonts w:ascii="Consolas" w:eastAsia="Times New Roman" w:hAnsi="Consolas" w:cs="Times New Roman"/>
+          <w:color w:val="DCDCAA"/>
+          <w:sz w:val="27"/>
+          <w:szCs w:val="27"/>
+          <w:lang w:eastAsia="pt-BR"/>
+        </w:rPr>
+        <w:t>querySelector</w:t>
+      </w:r>
+      <w:r>
+        <w:rPr>
+          <w:rFonts w:ascii="Consolas" w:eastAsia="Times New Roman" w:hAnsi="Consolas" w:cs="Times New Roman"/>
+          <w:color w:val="D4D4D4"/>
+          <w:sz w:val="27"/>
+          <w:szCs w:val="27"/>
+          <w:lang w:eastAsia="pt-BR"/>
+        </w:rPr>
+        <w:t>(</w:t>
+      </w:r>
+      <w:r>
+        <w:rPr>
+          <w:rFonts w:ascii="Consolas" w:eastAsia="Times New Roman" w:hAnsi="Consolas" w:cs="Times New Roman"/>
+          <w:color w:val="CE9178"/>
+          <w:sz w:val="27"/>
+          <w:szCs w:val="27"/>
+          <w:lang w:eastAsia="pt-BR"/>
+        </w:rPr>
+        <w:t>'.form'</w:t>
+      </w:r>
+      <w:r>
+        <w:rPr>
+          <w:rFonts w:ascii="Consolas" w:eastAsia="Times New Roman" w:hAnsi="Consolas" w:cs="Times New Roman"/>
+          <w:color w:val="D4D4D4"/>
+          <w:sz w:val="27"/>
+          <w:szCs w:val="27"/>
+          <w:lang w:eastAsia="pt-BR"/>
+        </w:rPr>
+        <w:t>);</w:t>
+      </w:r>
+    </w:p>
+    <w:p>
+      <w:pPr>
+        <w:shd w:val="clear" w:color="auto" w:fill="1E1E1E"/>
+        <w:spacing w:after="0" w:line="360" w:lineRule="atLeast"/>
+        <w:rPr>
+          <w:rFonts w:ascii="Consolas" w:eastAsia="Times New Roman" w:hAnsi="Consolas" w:cs="Times New Roman"/>
+          <w:color w:val="D4D4D4"/>
+          <w:sz w:val="27"/>
+          <w:szCs w:val="27"/>
+          <w:lang w:eastAsia="pt-BR"/>
+        </w:rPr>
+      </w:pPr>
+      <w:r>
+        <w:rPr>
+          <w:rFonts w:ascii="Consolas" w:eastAsia="Times New Roman" w:hAnsi="Consolas" w:cs="Times New Roman"/>
+          <w:color w:val="D4D4D4"/>
+          <w:sz w:val="27"/>
+          <w:szCs w:val="27"/>
+          <w:lang w:eastAsia="pt-BR"/>
+        </w:rPr>
+        <w:t>    </w:t>
+      </w:r>
+      <w:r>
+        <w:rPr>
+          <w:rFonts w:ascii="Consolas" w:eastAsia="Times New Roman" w:hAnsi="Consolas" w:cs="Times New Roman"/>
+          <w:color w:val="569CD6"/>
+          <w:sz w:val="27"/>
+          <w:szCs w:val="27"/>
+          <w:lang w:eastAsia="pt-BR"/>
+        </w:rPr>
+        <w:t>const</w:t>
+      </w:r>
+      <w:r>
+        <w:rPr>
+          <w:rFonts w:ascii="Consolas" w:eastAsia="Times New Roman" w:hAnsi="Consolas" w:cs="Times New Roman"/>
+          <w:color w:val="D4D4D4"/>
+          <w:sz w:val="27"/>
+          <w:szCs w:val="27"/>
+          <w:lang w:eastAsia="pt-BR"/>
+        </w:rPr>
+        <w:t> </w:t>
+      </w:r>
+      <w:r>
+        <w:rPr>
+          <w:rFonts w:ascii="Consolas" w:eastAsia="Times New Roman" w:hAnsi="Consolas" w:cs="Times New Roman"/>
+          <w:color w:val="4FC1FF"/>
+          <w:sz w:val="27"/>
+          <w:szCs w:val="27"/>
+          <w:lang w:eastAsia="pt-BR"/>
+        </w:rPr>
+        <w:t>resultado</w:t>
+      </w:r>
+      <w:r>
+        <w:rPr>
+          <w:rFonts w:ascii="Consolas" w:eastAsia="Times New Roman" w:hAnsi="Consolas" w:cs="Times New Roman"/>
+          <w:color w:val="D4D4D4"/>
+          <w:sz w:val="27"/>
+          <w:szCs w:val="27"/>
+          <w:lang w:eastAsia="pt-BR"/>
+        </w:rPr>
+        <w:t> = </w:t>
+      </w:r>
+      <w:r>
+        <w:rPr>
+          <w:rFonts w:ascii="Consolas" w:eastAsia="Times New Roman" w:hAnsi="Consolas" w:cs="Times New Roman"/>
+          <w:color w:val="9CDCFE"/>
+          <w:sz w:val="27"/>
+          <w:szCs w:val="27"/>
+          <w:lang w:eastAsia="pt-BR"/>
+        </w:rPr>
+        <w:t>document</w:t>
+      </w:r>
+      <w:r>
+        <w:rPr>
+          <w:rFonts w:ascii="Consolas" w:eastAsia="Times New Roman" w:hAnsi="Consolas" w:cs="Times New Roman"/>
+          <w:color w:val="D4D4D4"/>
+          <w:sz w:val="27"/>
+          <w:szCs w:val="27"/>
+          <w:lang w:eastAsia="pt-BR"/>
+        </w:rPr>
+        <w:t>.</w:t>
+      </w:r>
+      <w:r>
+        <w:rPr>
+          <w:rFonts w:ascii="Consolas" w:eastAsia="Times New Roman" w:hAnsi="Consolas" w:cs="Times New Roman"/>
+          <w:color w:val="DCDCAA"/>
+          <w:sz w:val="27"/>
+          <w:szCs w:val="27"/>
+          <w:lang w:eastAsia="pt-BR"/>
+        </w:rPr>
+        <w:t>querySelector</w:t>
+      </w:r>
+      <w:r>
+        <w:rPr>
+          <w:rFonts w:ascii="Consolas" w:eastAsia="Times New Roman" w:hAnsi="Consolas" w:cs="Times New Roman"/>
+          <w:color w:val="D4D4D4"/>
+          <w:sz w:val="27"/>
+          <w:szCs w:val="27"/>
+          <w:lang w:eastAsia="pt-BR"/>
+        </w:rPr>
+        <w:t>(</w:t>
+      </w:r>
+      <w:r>
+        <w:rPr>
+          <w:rFonts w:ascii="Consolas" w:eastAsia="Times New Roman" w:hAnsi="Consolas" w:cs="Times New Roman"/>
+          <w:color w:val="CE9178"/>
+          <w:sz w:val="27"/>
+          <w:szCs w:val="27"/>
+          <w:lang w:eastAsia="pt-BR"/>
+        </w:rPr>
+        <w:t>'.resultado'</w:t>
+      </w:r>
+      <w:r>
+        <w:rPr>
+          <w:rFonts w:ascii="Consolas" w:eastAsia="Times New Roman" w:hAnsi="Consolas" w:cs="Times New Roman"/>
+          <w:color w:val="D4D4D4"/>
+          <w:sz w:val="27"/>
+          <w:szCs w:val="27"/>
+          <w:lang w:eastAsia="pt-BR"/>
+        </w:rPr>
+        <w:t>);</w:t>
+      </w:r>
+    </w:p>
+    <w:p>
+      <w:pPr>
+        <w:shd w:val="clear" w:color="auto" w:fill="1E1E1E"/>
+        <w:spacing w:after="0" w:line="360" w:lineRule="atLeast"/>
+        <w:rPr>
+          <w:rFonts w:ascii="Consolas" w:eastAsia="Times New Roman" w:hAnsi="Consolas" w:cs="Times New Roman"/>
+          <w:color w:val="D4D4D4"/>
+          <w:sz w:val="27"/>
+          <w:szCs w:val="27"/>
+          <w:lang w:eastAsia="pt-BR"/>
+        </w:rPr>
+      </w:pPr>
+    </w:p>
+    <w:p>
+      <w:pPr>
+        <w:shd w:val="clear" w:color="auto" w:fill="1E1E1E"/>
+        <w:spacing w:after="0" w:line="360" w:lineRule="atLeast"/>
+        <w:rPr>
+          <w:rFonts w:ascii="Consolas" w:eastAsia="Times New Roman" w:hAnsi="Consolas" w:cs="Times New Roman"/>
+          <w:color w:val="D4D4D4"/>
+          <w:sz w:val="27"/>
+          <w:szCs w:val="27"/>
+          <w:lang w:eastAsia="pt-BR"/>
+        </w:rPr>
+      </w:pPr>
+      <w:r>
+        <w:rPr>
+          <w:rFonts w:ascii="Consolas" w:eastAsia="Times New Roman" w:hAnsi="Consolas" w:cs="Times New Roman"/>
+          <w:color w:val="D4D4D4"/>
+          <w:sz w:val="27"/>
+          <w:szCs w:val="27"/>
+          <w:lang w:eastAsia="pt-BR"/>
+        </w:rPr>
+        <w:t>    </w:t>
+      </w:r>
+      <w:r>
+        <w:rPr>
+          <w:rFonts w:ascii="Consolas" w:eastAsia="Times New Roman" w:hAnsi="Consolas" w:cs="Times New Roman"/>
+          <w:color w:val="569CD6"/>
+          <w:sz w:val="27"/>
+          <w:szCs w:val="27"/>
+          <w:lang w:eastAsia="pt-BR"/>
+        </w:rPr>
+        <w:t>const</w:t>
+      </w:r>
+      <w:r>
+        <w:rPr>
+          <w:rFonts w:ascii="Consolas" w:eastAsia="Times New Roman" w:hAnsi="Consolas" w:cs="Times New Roman"/>
+          <w:color w:val="D4D4D4"/>
+          <w:sz w:val="27"/>
+          <w:szCs w:val="27"/>
+          <w:lang w:eastAsia="pt-BR"/>
+        </w:rPr>
+        <w:t> </w:t>
+      </w:r>
+      <w:r>
+        <w:rPr>
+          <w:rFonts w:ascii="Consolas" w:eastAsia="Times New Roman" w:hAnsi="Consolas" w:cs="Times New Roman"/>
+          <w:color w:val="4FC1FF"/>
+          <w:sz w:val="27"/>
+          <w:szCs w:val="27"/>
+          <w:lang w:eastAsia="pt-BR"/>
+        </w:rPr>
+        <w:t>pessoas</w:t>
+      </w:r>
+      <w:r>
+        <w:rPr>
+          <w:rFonts w:ascii="Consolas" w:eastAsia="Times New Roman" w:hAnsi="Consolas" w:cs="Times New Roman"/>
+          <w:color w:val="D4D4D4"/>
+          <w:sz w:val="27"/>
+          <w:szCs w:val="27"/>
+          <w:lang w:eastAsia="pt-BR"/>
+        </w:rPr>
+        <w:t> = [];</w:t>
+      </w:r>
+    </w:p>
+    <w:p>
+      <w:pPr>
+        <w:shd w:val="clear" w:color="auto" w:fill="1E1E1E"/>
+        <w:spacing w:after="0" w:line="360" w:lineRule="atLeast"/>
+        <w:rPr>
+          <w:rFonts w:ascii="Consolas" w:eastAsia="Times New Roman" w:hAnsi="Consolas" w:cs="Times New Roman"/>
+          <w:color w:val="D4D4D4"/>
+          <w:sz w:val="27"/>
+          <w:szCs w:val="27"/>
+          <w:lang w:eastAsia="pt-BR"/>
+        </w:rPr>
+      </w:pPr>
+      <w:r>
+        <w:rPr>
+          <w:rFonts w:ascii="Consolas" w:eastAsia="Times New Roman" w:hAnsi="Consolas" w:cs="Times New Roman"/>
+          <w:color w:val="D4D4D4"/>
+          <w:sz w:val="27"/>
+          <w:szCs w:val="27"/>
+          <w:lang w:eastAsia="pt-BR"/>
+        </w:rPr>
+        <w:t>    </w:t>
+      </w:r>
+    </w:p>
+    <w:p>
+      <w:pPr>
+        <w:shd w:val="clear" w:color="auto" w:fill="1E1E1E"/>
+        <w:spacing w:after="0" w:line="360" w:lineRule="atLeast"/>
+        <w:rPr>
+          <w:rFonts w:ascii="Consolas" w:eastAsia="Times New Roman" w:hAnsi="Consolas" w:cs="Times New Roman"/>
+          <w:color w:val="D4D4D4"/>
+          <w:sz w:val="27"/>
+          <w:szCs w:val="27"/>
+          <w:lang w:eastAsia="pt-BR"/>
+        </w:rPr>
+      </w:pPr>
+      <w:r>
+        <w:rPr>
+          <w:rFonts w:ascii="Consolas" w:eastAsia="Times New Roman" w:hAnsi="Consolas" w:cs="Times New Roman"/>
+          <w:color w:val="D4D4D4"/>
+          <w:sz w:val="27"/>
+          <w:szCs w:val="27"/>
+          <w:lang w:eastAsia="pt-BR"/>
+        </w:rPr>
+        <w:t>    </w:t>
+      </w:r>
+      <w:r>
+        <w:rPr>
+          <w:rFonts w:ascii="Consolas" w:eastAsia="Times New Roman" w:hAnsi="Consolas" w:cs="Times New Roman"/>
+          <w:color w:val="569CD6"/>
+          <w:sz w:val="27"/>
+          <w:szCs w:val="27"/>
+          <w:lang w:eastAsia="pt-BR"/>
+        </w:rPr>
+        <w:t>function</w:t>
+      </w:r>
+      <w:r>
+        <w:rPr>
+          <w:rFonts w:ascii="Consolas" w:eastAsia="Times New Roman" w:hAnsi="Consolas" w:cs="Times New Roman"/>
+          <w:color w:val="D4D4D4"/>
+          <w:sz w:val="27"/>
+          <w:szCs w:val="27"/>
+          <w:lang w:eastAsia="pt-BR"/>
+        </w:rPr>
+        <w:t> </w:t>
+      </w:r>
+      <w:r>
+        <w:rPr>
+          <w:rFonts w:ascii="Consolas" w:eastAsia="Times New Roman" w:hAnsi="Consolas" w:cs="Times New Roman"/>
+          <w:color w:val="DCDCAA"/>
+          <w:sz w:val="27"/>
+          <w:szCs w:val="27"/>
+          <w:lang w:eastAsia="pt-BR"/>
+        </w:rPr>
+        <w:t>recebeEventoForm</w:t>
+      </w:r>
+      <w:r>
+        <w:rPr>
+          <w:rFonts w:ascii="Consolas" w:eastAsia="Times New Roman" w:hAnsi="Consolas" w:cs="Times New Roman"/>
+          <w:color w:val="D4D4D4"/>
+          <w:sz w:val="27"/>
+          <w:szCs w:val="27"/>
+          <w:lang w:eastAsia="pt-BR"/>
+        </w:rPr>
+        <w:t> (</w:t>
+      </w:r>
+      <w:r>
+        <w:rPr>
+          <w:rFonts w:ascii="Consolas" w:eastAsia="Times New Roman" w:hAnsi="Consolas" w:cs="Times New Roman"/>
+          <w:color w:val="9CDCFE"/>
+          <w:sz w:val="27"/>
+          <w:szCs w:val="27"/>
+          <w:lang w:eastAsia="pt-BR"/>
+        </w:rPr>
+        <w:t>evento</w:t>
+      </w:r>
+      <w:r>
+        <w:rPr>
+          <w:rFonts w:ascii="Consolas" w:eastAsia="Times New Roman" w:hAnsi="Consolas" w:cs="Times New Roman"/>
+          <w:color w:val="D4D4D4"/>
+          <w:sz w:val="27"/>
+          <w:szCs w:val="27"/>
+          <w:lang w:eastAsia="pt-BR"/>
+        </w:rPr>
+        <w:t>) {</w:t>
+      </w:r>
+    </w:p>
+    <w:p>
+      <w:pPr>
+        <w:shd w:val="clear" w:color="auto" w:fill="1E1E1E"/>
+        <w:spacing w:after="0" w:line="360" w:lineRule="atLeast"/>
+        <w:rPr>
+          <w:rFonts w:ascii="Consolas" w:eastAsia="Times New Roman" w:hAnsi="Consolas" w:cs="Times New Roman"/>
+          <w:color w:val="D4D4D4"/>
+          <w:sz w:val="27"/>
+          <w:szCs w:val="27"/>
+          <w:lang w:eastAsia="pt-BR"/>
+        </w:rPr>
+      </w:pPr>
+      <w:r>
+        <w:rPr>
+          <w:rFonts w:ascii="Consolas" w:eastAsia="Times New Roman" w:hAnsi="Consolas" w:cs="Times New Roman"/>
+          <w:color w:val="D4D4D4"/>
+          <w:sz w:val="27"/>
+          <w:szCs w:val="27"/>
+          <w:lang w:eastAsia="pt-BR"/>
+        </w:rPr>
+        <w:t>        </w:t>
+      </w:r>
+      <w:r>
+        <w:rPr>
+          <w:rFonts w:ascii="Consolas" w:eastAsia="Times New Roman" w:hAnsi="Consolas" w:cs="Times New Roman"/>
+          <w:color w:val="9CDCFE"/>
+          <w:sz w:val="27"/>
+          <w:szCs w:val="27"/>
+          <w:lang w:eastAsia="pt-BR"/>
+        </w:rPr>
+        <w:t>evento</w:t>
+      </w:r>
+      <w:r>
+        <w:rPr>
+          <w:rFonts w:ascii="Consolas" w:eastAsia="Times New Roman" w:hAnsi="Consolas" w:cs="Times New Roman"/>
+          <w:color w:val="D4D4D4"/>
+          <w:sz w:val="27"/>
+          <w:szCs w:val="27"/>
+          <w:lang w:eastAsia="pt-BR"/>
+        </w:rPr>
+        <w:t>.</w:t>
+      </w:r>
+      <w:r>
+        <w:rPr>
+          <w:rFonts w:ascii="Consolas" w:eastAsia="Times New Roman" w:hAnsi="Consolas" w:cs="Times New Roman"/>
+          <w:color w:val="DCDCAA"/>
+          <w:sz w:val="27"/>
+          <w:szCs w:val="27"/>
+          <w:lang w:eastAsia="pt-BR"/>
+        </w:rPr>
+        <w:t>preventDefault</w:t>
+      </w:r>
+      <w:r>
+        <w:rPr>
+          <w:rFonts w:ascii="Consolas" w:eastAsia="Times New Roman" w:hAnsi="Consolas" w:cs="Times New Roman"/>
+          <w:color w:val="D4D4D4"/>
+          <w:sz w:val="27"/>
+          <w:szCs w:val="27"/>
+          <w:lang w:eastAsia="pt-BR"/>
+        </w:rPr>
+        <w:t>();  </w:t>
+      </w:r>
+      <w:r>
+        <w:rPr>
+          <w:rFonts w:ascii="Consolas" w:eastAsia="Times New Roman" w:hAnsi="Consolas" w:cs="Times New Roman"/>
+          <w:color w:val="6A9955"/>
+          <w:sz w:val="27"/>
+          <w:szCs w:val="27"/>
+          <w:lang w:eastAsia="pt-BR"/>
+        </w:rPr>
+        <w:t>//evento que impede ao clique do botão a pagina atualize</w:t>
+      </w:r>
+    </w:p>
+    <w:p>
+      <w:pPr>
+        <w:shd w:val="clear" w:color="auto" w:fill="1E1E1E"/>
+        <w:spacing w:after="0" w:line="360" w:lineRule="atLeast"/>
+        <w:rPr>
+          <w:rFonts w:ascii="Consolas" w:eastAsia="Times New Roman" w:hAnsi="Consolas" w:cs="Times New Roman"/>
+          <w:color w:val="D4D4D4"/>
+          <w:sz w:val="27"/>
+          <w:szCs w:val="27"/>
+          <w:lang w:eastAsia="pt-BR"/>
+        </w:rPr>
+      </w:pPr>
+      <w:r>
+        <w:rPr>
+          <w:rFonts w:ascii="Consolas" w:eastAsia="Times New Roman" w:hAnsi="Consolas" w:cs="Times New Roman"/>
+          <w:color w:val="D4D4D4"/>
+          <w:sz w:val="27"/>
+          <w:szCs w:val="27"/>
+          <w:lang w:eastAsia="pt-BR"/>
+        </w:rPr>
+        <w:t>        </w:t>
+      </w:r>
+      <w:r>
+        <w:rPr>
+          <w:rFonts w:ascii="Consolas" w:eastAsia="Times New Roman" w:hAnsi="Consolas" w:cs="Times New Roman"/>
+          <w:color w:val="569CD6"/>
+          <w:sz w:val="27"/>
+          <w:szCs w:val="27"/>
+          <w:lang w:eastAsia="pt-BR"/>
+        </w:rPr>
+        <w:t>const</w:t>
+      </w:r>
+      <w:r>
+        <w:rPr>
+          <w:rFonts w:ascii="Consolas" w:eastAsia="Times New Roman" w:hAnsi="Consolas" w:cs="Times New Roman"/>
+          <w:color w:val="D4D4D4"/>
+          <w:sz w:val="27"/>
+          <w:szCs w:val="27"/>
+          <w:lang w:eastAsia="pt-BR"/>
+        </w:rPr>
+        <w:t> </w:t>
+      </w:r>
+      <w:r>
+        <w:rPr>
+          <w:rFonts w:ascii="Consolas" w:eastAsia="Times New Roman" w:hAnsi="Consolas" w:cs="Times New Roman"/>
+          <w:color w:val="4FC1FF"/>
+          <w:sz w:val="27"/>
+          <w:szCs w:val="27"/>
+          <w:lang w:eastAsia="pt-BR"/>
+        </w:rPr>
+        <w:t>nome</w:t>
+      </w:r>
+      <w:r>
+        <w:rPr>
+          <w:rFonts w:ascii="Consolas" w:eastAsia="Times New Roman" w:hAnsi="Consolas" w:cs="Times New Roman"/>
+          <w:color w:val="D4D4D4"/>
+          <w:sz w:val="27"/>
+          <w:szCs w:val="27"/>
+          <w:lang w:eastAsia="pt-BR"/>
+        </w:rPr>
+        <w:t> = </w:t>
+      </w:r>
+      <w:r>
+        <w:rPr>
+          <w:rFonts w:ascii="Consolas" w:eastAsia="Times New Roman" w:hAnsi="Consolas" w:cs="Times New Roman"/>
+          <w:color w:val="4FC1FF"/>
+          <w:sz w:val="27"/>
+          <w:szCs w:val="27"/>
+          <w:lang w:eastAsia="pt-BR"/>
+        </w:rPr>
+        <w:t>form</w:t>
+      </w:r>
+      <w:r>
+        <w:rPr>
+          <w:rFonts w:ascii="Consolas" w:eastAsia="Times New Roman" w:hAnsi="Consolas" w:cs="Times New Roman"/>
+          <w:color w:val="D4D4D4"/>
+          <w:sz w:val="27"/>
+          <w:szCs w:val="27"/>
+          <w:lang w:eastAsia="pt-BR"/>
+        </w:rPr>
+        <w:t>.</w:t>
+      </w:r>
+      <w:r>
+        <w:rPr>
+          <w:rFonts w:ascii="Consolas" w:eastAsia="Times New Roman" w:hAnsi="Consolas" w:cs="Times New Roman"/>
+          <w:color w:val="DCDCAA"/>
+          <w:sz w:val="27"/>
+          <w:szCs w:val="27"/>
+          <w:lang w:eastAsia="pt-BR"/>
+        </w:rPr>
+        <w:t>querySelector</w:t>
+      </w:r>
+      <w:r>
+        <w:rPr>
+          <w:rFonts w:ascii="Consolas" w:eastAsia="Times New Roman" w:hAnsi="Consolas" w:cs="Times New Roman"/>
+          <w:color w:val="D4D4D4"/>
+          <w:sz w:val="27"/>
+          <w:szCs w:val="27"/>
+          <w:lang w:eastAsia="pt-BR"/>
+        </w:rPr>
+        <w:t>(</w:t>
+      </w:r>
+      <w:r>
+        <w:rPr>
+          <w:rFonts w:ascii="Consolas" w:eastAsia="Times New Roman" w:hAnsi="Consolas" w:cs="Times New Roman"/>
+          <w:color w:val="CE9178"/>
+          <w:sz w:val="27"/>
+          <w:szCs w:val="27"/>
+          <w:lang w:eastAsia="pt-BR"/>
+        </w:rPr>
+        <w:t>'.nome'</w:t>
+      </w:r>
+      <w:r>
+        <w:rPr>
+          <w:rFonts w:ascii="Consolas" w:eastAsia="Times New Roman" w:hAnsi="Consolas" w:cs="Times New Roman"/>
+          <w:color w:val="D4D4D4"/>
+          <w:sz w:val="27"/>
+          <w:szCs w:val="27"/>
+          <w:lang w:eastAsia="pt-BR"/>
+        </w:rPr>
+        <w:t>).</w:t>
+      </w:r>
+      <w:r>
+        <w:rPr>
+          <w:rFonts w:ascii="Consolas" w:eastAsia="Times New Roman" w:hAnsi="Consolas" w:cs="Times New Roman"/>
+          <w:color w:val="9CDCFE"/>
+          <w:sz w:val="27"/>
+          <w:szCs w:val="27"/>
+          <w:lang w:eastAsia="pt-BR"/>
+        </w:rPr>
+        <w:t>value</w:t>
+      </w:r>
+      <w:r>
+        <w:rPr>
+          <w:rFonts w:ascii="Consolas" w:eastAsia="Times New Roman" w:hAnsi="Consolas" w:cs="Times New Roman"/>
+          <w:color w:val="D4D4D4"/>
+          <w:sz w:val="27"/>
+          <w:szCs w:val="27"/>
+          <w:lang w:eastAsia="pt-BR"/>
+        </w:rPr>
+        <w:t>;</w:t>
+      </w:r>
+    </w:p>
+    <w:p>
+      <w:pPr>
+        <w:shd w:val="clear" w:color="auto" w:fill="1E1E1E"/>
+        <w:spacing w:after="0" w:line="360" w:lineRule="atLeast"/>
+        <w:rPr>
+          <w:rFonts w:ascii="Consolas" w:eastAsia="Times New Roman" w:hAnsi="Consolas" w:cs="Times New Roman"/>
+          <w:color w:val="D4D4D4"/>
+          <w:sz w:val="27"/>
+          <w:szCs w:val="27"/>
+          <w:lang w:eastAsia="pt-BR"/>
+        </w:rPr>
+      </w:pPr>
+      <w:r>
+        <w:rPr>
+          <w:rFonts w:ascii="Consolas" w:eastAsia="Times New Roman" w:hAnsi="Consolas" w:cs="Times New Roman"/>
+          <w:color w:val="D4D4D4"/>
+          <w:sz w:val="27"/>
+          <w:szCs w:val="27"/>
+          <w:lang w:eastAsia="pt-BR"/>
+        </w:rPr>
+        <w:t>        </w:t>
+      </w:r>
+      <w:r>
+        <w:rPr>
+          <w:rFonts w:ascii="Consolas" w:eastAsia="Times New Roman" w:hAnsi="Consolas" w:cs="Times New Roman"/>
+          <w:color w:val="569CD6"/>
+          <w:sz w:val="27"/>
+          <w:szCs w:val="27"/>
+          <w:lang w:eastAsia="pt-BR"/>
+        </w:rPr>
+        <w:t>const</w:t>
+      </w:r>
+      <w:r>
+        <w:rPr>
+          <w:rFonts w:ascii="Consolas" w:eastAsia="Times New Roman" w:hAnsi="Consolas" w:cs="Times New Roman"/>
+          <w:color w:val="D4D4D4"/>
+          <w:sz w:val="27"/>
+          <w:szCs w:val="27"/>
+          <w:lang w:eastAsia="pt-BR"/>
+        </w:rPr>
+        <w:t> </w:t>
+      </w:r>
+      <w:r>
+        <w:rPr>
+          <w:rFonts w:ascii="Consolas" w:eastAsia="Times New Roman" w:hAnsi="Consolas" w:cs="Times New Roman"/>
+          <w:color w:val="4FC1FF"/>
+          <w:sz w:val="27"/>
+          <w:szCs w:val="27"/>
+          <w:lang w:eastAsia="pt-BR"/>
+        </w:rPr>
+        <w:t>sobrenome</w:t>
+      </w:r>
+      <w:r>
+        <w:rPr>
+          <w:rFonts w:ascii="Consolas" w:eastAsia="Times New Roman" w:hAnsi="Consolas" w:cs="Times New Roman"/>
+          <w:color w:val="D4D4D4"/>
+          <w:sz w:val="27"/>
+          <w:szCs w:val="27"/>
+          <w:lang w:eastAsia="pt-BR"/>
+        </w:rPr>
+        <w:t> = </w:t>
+      </w:r>
+      <w:r>
+        <w:rPr>
+          <w:rFonts w:ascii="Consolas" w:eastAsia="Times New Roman" w:hAnsi="Consolas" w:cs="Times New Roman"/>
+          <w:color w:val="4FC1FF"/>
+          <w:sz w:val="27"/>
+          <w:szCs w:val="27"/>
+          <w:lang w:eastAsia="pt-BR"/>
+        </w:rPr>
+        <w:t>form</w:t>
+      </w:r>
+      <w:r>
+        <w:rPr>
+          <w:rFonts w:ascii="Consolas" w:eastAsia="Times New Roman" w:hAnsi="Consolas" w:cs="Times New Roman"/>
+          <w:color w:val="D4D4D4"/>
+          <w:sz w:val="27"/>
+          <w:szCs w:val="27"/>
+          <w:lang w:eastAsia="pt-BR"/>
+        </w:rPr>
+        <w:t>.</w:t>
+      </w:r>
+      <w:r>
+        <w:rPr>
+          <w:rFonts w:ascii="Consolas" w:eastAsia="Times New Roman" w:hAnsi="Consolas" w:cs="Times New Roman"/>
+          <w:color w:val="DCDCAA"/>
+          <w:sz w:val="27"/>
+          <w:szCs w:val="27"/>
+          <w:lang w:eastAsia="pt-BR"/>
+        </w:rPr>
+        <w:t>querySelector</w:t>
+      </w:r>
+      <w:r>
+        <w:rPr>
+          <w:rFonts w:ascii="Consolas" w:eastAsia="Times New Roman" w:hAnsi="Consolas" w:cs="Times New Roman"/>
+          <w:color w:val="D4D4D4"/>
+          <w:sz w:val="27"/>
+          <w:szCs w:val="27"/>
+          <w:lang w:eastAsia="pt-BR"/>
+        </w:rPr>
+        <w:t>(</w:t>
+      </w:r>
+      <w:r>
+        <w:rPr>
+          <w:rFonts w:ascii="Consolas" w:eastAsia="Times New Roman" w:hAnsi="Consolas" w:cs="Times New Roman"/>
+          <w:color w:val="CE9178"/>
+          <w:sz w:val="27"/>
+          <w:szCs w:val="27"/>
+          <w:lang w:eastAsia="pt-BR"/>
+        </w:rPr>
+        <w:t>'.sobrenome'</w:t>
+      </w:r>
+      <w:r>
+        <w:rPr>
+          <w:rFonts w:ascii="Consolas" w:eastAsia="Times New Roman" w:hAnsi="Consolas" w:cs="Times New Roman"/>
+          <w:color w:val="D4D4D4"/>
+          <w:sz w:val="27"/>
+          <w:szCs w:val="27"/>
+          <w:lang w:eastAsia="pt-BR"/>
+        </w:rPr>
+        <w:t>).</w:t>
+      </w:r>
+      <w:r>
+        <w:rPr>
+          <w:rFonts w:ascii="Consolas" w:eastAsia="Times New Roman" w:hAnsi="Consolas" w:cs="Times New Roman"/>
+          <w:color w:val="9CDCFE"/>
+          <w:sz w:val="27"/>
+          <w:szCs w:val="27"/>
+          <w:lang w:eastAsia="pt-BR"/>
+        </w:rPr>
+        <w:t>value</w:t>
+      </w:r>
+      <w:r>
+        <w:rPr>
+          <w:rFonts w:ascii="Consolas" w:eastAsia="Times New Roman" w:hAnsi="Consolas" w:cs="Times New Roman"/>
+          <w:color w:val="D4D4D4"/>
+          <w:sz w:val="27"/>
+          <w:szCs w:val="27"/>
+          <w:lang w:eastAsia="pt-BR"/>
+        </w:rPr>
+        <w:t>;</w:t>
+      </w:r>
+    </w:p>
+    <w:p>
+      <w:pPr>
+        <w:shd w:val="clear" w:color="auto" w:fill="1E1E1E"/>
+        <w:spacing w:after="0" w:line="360" w:lineRule="atLeast"/>
+        <w:rPr>
+          <w:rFonts w:ascii="Consolas" w:eastAsia="Times New Roman" w:hAnsi="Consolas" w:cs="Times New Roman"/>
+          <w:color w:val="D4D4D4"/>
+          <w:sz w:val="27"/>
+          <w:szCs w:val="27"/>
+          <w:lang w:eastAsia="pt-BR"/>
+        </w:rPr>
+      </w:pPr>
+      <w:r>
+        <w:rPr>
+          <w:rFonts w:ascii="Consolas" w:eastAsia="Times New Roman" w:hAnsi="Consolas" w:cs="Times New Roman"/>
+          <w:color w:val="D4D4D4"/>
+          <w:sz w:val="27"/>
+          <w:szCs w:val="27"/>
+          <w:lang w:eastAsia="pt-BR"/>
+        </w:rPr>
+        <w:t>        </w:t>
+      </w:r>
+      <w:r>
+        <w:rPr>
+          <w:rFonts w:ascii="Consolas" w:eastAsia="Times New Roman" w:hAnsi="Consolas" w:cs="Times New Roman"/>
+          <w:color w:val="569CD6"/>
+          <w:sz w:val="27"/>
+          <w:szCs w:val="27"/>
+          <w:lang w:eastAsia="pt-BR"/>
+        </w:rPr>
+        <w:t>const</w:t>
+      </w:r>
+      <w:r>
+        <w:rPr>
+          <w:rFonts w:ascii="Consolas" w:eastAsia="Times New Roman" w:hAnsi="Consolas" w:cs="Times New Roman"/>
+          <w:color w:val="D4D4D4"/>
+          <w:sz w:val="27"/>
+          <w:szCs w:val="27"/>
+          <w:lang w:eastAsia="pt-BR"/>
+        </w:rPr>
+        <w:t> </w:t>
+      </w:r>
+      <w:r>
+        <w:rPr>
+          <w:rFonts w:ascii="Consolas" w:eastAsia="Times New Roman" w:hAnsi="Consolas" w:cs="Times New Roman"/>
+          <w:color w:val="4FC1FF"/>
+          <w:sz w:val="27"/>
+          <w:szCs w:val="27"/>
+          <w:lang w:eastAsia="pt-BR"/>
+        </w:rPr>
+        <w:t>peso</w:t>
+      </w:r>
+      <w:r>
+        <w:rPr>
+          <w:rFonts w:ascii="Consolas" w:eastAsia="Times New Roman" w:hAnsi="Consolas" w:cs="Times New Roman"/>
+          <w:color w:val="D4D4D4"/>
+          <w:sz w:val="27"/>
+          <w:szCs w:val="27"/>
+          <w:lang w:eastAsia="pt-BR"/>
+        </w:rPr>
+        <w:t> = </w:t>
+      </w:r>
+      <w:r>
+        <w:rPr>
+          <w:rFonts w:ascii="Consolas" w:eastAsia="Times New Roman" w:hAnsi="Consolas" w:cs="Times New Roman"/>
+          <w:color w:val="4FC1FF"/>
+          <w:sz w:val="27"/>
+          <w:szCs w:val="27"/>
+          <w:lang w:eastAsia="pt-BR"/>
+        </w:rPr>
+        <w:t>form</w:t>
+      </w:r>
+      <w:r>
+        <w:rPr>
+          <w:rFonts w:ascii="Consolas" w:eastAsia="Times New Roman" w:hAnsi="Consolas" w:cs="Times New Roman"/>
+          <w:color w:val="D4D4D4"/>
+          <w:sz w:val="27"/>
+          <w:szCs w:val="27"/>
+          <w:lang w:eastAsia="pt-BR"/>
+        </w:rPr>
+        <w:t>.</w:t>
+      </w:r>
+      <w:r>
+        <w:rPr>
+          <w:rFonts w:ascii="Consolas" w:eastAsia="Times New Roman" w:hAnsi="Consolas" w:cs="Times New Roman"/>
+          <w:color w:val="DCDCAA"/>
+          <w:sz w:val="27"/>
+          <w:szCs w:val="27"/>
+          <w:lang w:eastAsia="pt-BR"/>
+        </w:rPr>
+        <w:t>querySelector</w:t>
+      </w:r>
+      <w:r>
+        <w:rPr>
+          <w:rFonts w:ascii="Consolas" w:eastAsia="Times New Roman" w:hAnsi="Consolas" w:cs="Times New Roman"/>
+          <w:color w:val="D4D4D4"/>
+          <w:sz w:val="27"/>
+          <w:szCs w:val="27"/>
+          <w:lang w:eastAsia="pt-BR"/>
+        </w:rPr>
+        <w:t>(</w:t>
+      </w:r>
+      <w:r>
+        <w:rPr>
+          <w:rFonts w:ascii="Consolas" w:eastAsia="Times New Roman" w:hAnsi="Consolas" w:cs="Times New Roman"/>
+          <w:color w:val="CE9178"/>
+          <w:sz w:val="27"/>
+          <w:szCs w:val="27"/>
+          <w:lang w:eastAsia="pt-BR"/>
+        </w:rPr>
+        <w:t>'.peso'</w:t>
+      </w:r>
+      <w:r>
+        <w:rPr>
+          <w:rFonts w:ascii="Consolas" w:eastAsia="Times New Roman" w:hAnsi="Consolas" w:cs="Times New Roman"/>
+          <w:color w:val="D4D4D4"/>
+          <w:sz w:val="27"/>
+          <w:szCs w:val="27"/>
+          <w:lang w:eastAsia="pt-BR"/>
+        </w:rPr>
+        <w:t>).</w:t>
+      </w:r>
+      <w:r>
+        <w:rPr>
+          <w:rFonts w:ascii="Consolas" w:eastAsia="Times New Roman" w:hAnsi="Consolas" w:cs="Times New Roman"/>
+          <w:color w:val="9CDCFE"/>
+          <w:sz w:val="27"/>
+          <w:szCs w:val="27"/>
+          <w:lang w:eastAsia="pt-BR"/>
+        </w:rPr>
+        <w:t>value</w:t>
+      </w:r>
+      <w:r>
+        <w:rPr>
+          <w:rFonts w:ascii="Consolas" w:eastAsia="Times New Roman" w:hAnsi="Consolas" w:cs="Times New Roman"/>
+          <w:color w:val="D4D4D4"/>
+          <w:sz w:val="27"/>
+          <w:szCs w:val="27"/>
+          <w:lang w:eastAsia="pt-BR"/>
+        </w:rPr>
+        <w:t>;</w:t>
+      </w:r>
+    </w:p>
+    <w:p>
+      <w:pPr>
+        <w:shd w:val="clear" w:color="auto" w:fill="1E1E1E"/>
+        <w:spacing w:after="0" w:line="360" w:lineRule="atLeast"/>
+        <w:rPr>
+          <w:rFonts w:ascii="Consolas" w:eastAsia="Times New Roman" w:hAnsi="Consolas" w:cs="Times New Roman"/>
+          <w:color w:val="D4D4D4"/>
+          <w:sz w:val="27"/>
+          <w:szCs w:val="27"/>
+          <w:lang w:eastAsia="pt-BR"/>
+        </w:rPr>
+      </w:pPr>
+      <w:r>
+        <w:rPr>
+          <w:rFonts w:ascii="Consolas" w:eastAsia="Times New Roman" w:hAnsi="Consolas" w:cs="Times New Roman"/>
+          <w:color w:val="D4D4D4"/>
+          <w:sz w:val="27"/>
+          <w:szCs w:val="27"/>
+          <w:lang w:eastAsia="pt-BR"/>
+        </w:rPr>
+        <w:t>        </w:t>
+      </w:r>
+      <w:r>
+        <w:rPr>
+          <w:rFonts w:ascii="Consolas" w:eastAsia="Times New Roman" w:hAnsi="Consolas" w:cs="Times New Roman"/>
+          <w:color w:val="569CD6"/>
+          <w:sz w:val="27"/>
+          <w:szCs w:val="27"/>
+          <w:lang w:eastAsia="pt-BR"/>
+        </w:rPr>
+        <w:t>const</w:t>
+      </w:r>
+      <w:r>
+        <w:rPr>
+          <w:rFonts w:ascii="Consolas" w:eastAsia="Times New Roman" w:hAnsi="Consolas" w:cs="Times New Roman"/>
+          <w:color w:val="D4D4D4"/>
+          <w:sz w:val="27"/>
+          <w:szCs w:val="27"/>
+          <w:lang w:eastAsia="pt-BR"/>
+        </w:rPr>
+        <w:t> </w:t>
+      </w:r>
+      <w:r>
+        <w:rPr>
+          <w:rFonts w:ascii="Consolas" w:eastAsia="Times New Roman" w:hAnsi="Consolas" w:cs="Times New Roman"/>
+          <w:color w:val="4FC1FF"/>
+          <w:sz w:val="27"/>
+          <w:szCs w:val="27"/>
+          <w:lang w:eastAsia="pt-BR"/>
+        </w:rPr>
+        <w:t>altura</w:t>
+      </w:r>
+      <w:r>
+        <w:rPr>
+          <w:rFonts w:ascii="Consolas" w:eastAsia="Times New Roman" w:hAnsi="Consolas" w:cs="Times New Roman"/>
+          <w:color w:val="D4D4D4"/>
+          <w:sz w:val="27"/>
+          <w:szCs w:val="27"/>
+          <w:lang w:eastAsia="pt-BR"/>
+        </w:rPr>
+        <w:t> = </w:t>
+      </w:r>
+      <w:r>
+        <w:rPr>
+          <w:rFonts w:ascii="Consolas" w:eastAsia="Times New Roman" w:hAnsi="Consolas" w:cs="Times New Roman"/>
+          <w:color w:val="4FC1FF"/>
+          <w:sz w:val="27"/>
+          <w:szCs w:val="27"/>
+          <w:lang w:eastAsia="pt-BR"/>
+        </w:rPr>
+        <w:t>form</w:t>
+      </w:r>
+      <w:r>
+        <w:rPr>
+          <w:rFonts w:ascii="Consolas" w:eastAsia="Times New Roman" w:hAnsi="Consolas" w:cs="Times New Roman"/>
+          <w:color w:val="D4D4D4"/>
+          <w:sz w:val="27"/>
+          <w:szCs w:val="27"/>
+          <w:lang w:eastAsia="pt-BR"/>
+        </w:rPr>
+        <w:t>.</w:t>
+      </w:r>
+      <w:r>
+        <w:rPr>
+          <w:rFonts w:ascii="Consolas" w:eastAsia="Times New Roman" w:hAnsi="Consolas" w:cs="Times New Roman"/>
+          <w:color w:val="DCDCAA"/>
+          <w:sz w:val="27"/>
+          <w:szCs w:val="27"/>
+          <w:lang w:eastAsia="pt-BR"/>
+        </w:rPr>
+        <w:t>querySelector</w:t>
+      </w:r>
+      <w:r>
+        <w:rPr>
+          <w:rFonts w:ascii="Consolas" w:eastAsia="Times New Roman" w:hAnsi="Consolas" w:cs="Times New Roman"/>
+          <w:color w:val="D4D4D4"/>
+          <w:sz w:val="27"/>
+          <w:szCs w:val="27"/>
+          <w:lang w:eastAsia="pt-BR"/>
+        </w:rPr>
+        <w:t>(</w:t>
+      </w:r>
+      <w:r>
+        <w:rPr>
+          <w:rFonts w:ascii="Consolas" w:eastAsia="Times New Roman" w:hAnsi="Consolas" w:cs="Times New Roman"/>
+          <w:color w:val="CE9178"/>
+          <w:sz w:val="27"/>
+          <w:szCs w:val="27"/>
+          <w:lang w:eastAsia="pt-BR"/>
+        </w:rPr>
+        <w:t>'.altura'</w:t>
+      </w:r>
+      <w:r>
+        <w:rPr>
+          <w:rFonts w:ascii="Consolas" w:eastAsia="Times New Roman" w:hAnsi="Consolas" w:cs="Times New Roman"/>
+          <w:color w:val="D4D4D4"/>
+          <w:sz w:val="27"/>
+          <w:szCs w:val="27"/>
+          <w:lang w:eastAsia="pt-BR"/>
+        </w:rPr>
+        <w:t>).</w:t>
+      </w:r>
+      <w:r>
+        <w:rPr>
+          <w:rFonts w:ascii="Consolas" w:eastAsia="Times New Roman" w:hAnsi="Consolas" w:cs="Times New Roman"/>
+          <w:color w:val="9CDCFE"/>
+          <w:sz w:val="27"/>
+          <w:szCs w:val="27"/>
+          <w:lang w:eastAsia="pt-BR"/>
+        </w:rPr>
+        <w:t>value</w:t>
+      </w:r>
+      <w:r>
+        <w:rPr>
+          <w:rFonts w:ascii="Consolas" w:eastAsia="Times New Roman" w:hAnsi="Consolas" w:cs="Times New Roman"/>
+          <w:color w:val="D4D4D4"/>
+          <w:sz w:val="27"/>
+          <w:szCs w:val="27"/>
+          <w:lang w:eastAsia="pt-BR"/>
+        </w:rPr>
+        <w:t>;</w:t>
+      </w:r>
+    </w:p>
+    <w:p>
+      <w:pPr>
+        <w:shd w:val="clear" w:color="auto" w:fill="1E1E1E"/>
+        <w:spacing w:after="0" w:line="360" w:lineRule="atLeast"/>
+        <w:rPr>
+          <w:rFonts w:ascii="Consolas" w:eastAsia="Times New Roman" w:hAnsi="Consolas" w:cs="Times New Roman"/>
+          <w:color w:val="D4D4D4"/>
+          <w:sz w:val="27"/>
+          <w:szCs w:val="27"/>
+          <w:lang w:eastAsia="pt-BR"/>
+        </w:rPr>
+      </w:pPr>
+    </w:p>
+    <w:p>
+      <w:pPr>
+        <w:shd w:val="clear" w:color="auto" w:fill="1E1E1E"/>
+        <w:spacing w:after="0" w:line="360" w:lineRule="atLeast"/>
+        <w:rPr>
+          <w:rFonts w:ascii="Consolas" w:eastAsia="Times New Roman" w:hAnsi="Consolas" w:cs="Times New Roman"/>
+          <w:color w:val="D4D4D4"/>
+          <w:sz w:val="27"/>
+          <w:szCs w:val="27"/>
+          <w:lang w:eastAsia="pt-BR"/>
+        </w:rPr>
+      </w:pPr>
+      <w:r>
+        <w:rPr>
+          <w:rFonts w:ascii="Consolas" w:eastAsia="Times New Roman" w:hAnsi="Consolas" w:cs="Times New Roman"/>
+          <w:color w:val="D4D4D4"/>
+          <w:sz w:val="27"/>
+          <w:szCs w:val="27"/>
+          <w:lang w:eastAsia="pt-BR"/>
+        </w:rPr>
+        <w:t>        </w:t>
+      </w:r>
+      <w:r>
+        <w:rPr>
+          <w:rFonts w:ascii="Consolas" w:eastAsia="Times New Roman" w:hAnsi="Consolas" w:cs="Times New Roman"/>
+          <w:color w:val="569CD6"/>
+          <w:sz w:val="27"/>
+          <w:szCs w:val="27"/>
+          <w:lang w:eastAsia="pt-BR"/>
+        </w:rPr>
+        <w:t>const</w:t>
+      </w:r>
+      <w:r>
+        <w:rPr>
+          <w:rFonts w:ascii="Consolas" w:eastAsia="Times New Roman" w:hAnsi="Consolas" w:cs="Times New Roman"/>
+          <w:color w:val="D4D4D4"/>
+          <w:sz w:val="27"/>
+          <w:szCs w:val="27"/>
+          <w:lang w:eastAsia="pt-BR"/>
+        </w:rPr>
+        <w:t> </w:t>
+      </w:r>
+      <w:r>
+        <w:rPr>
+          <w:rFonts w:ascii="Consolas" w:eastAsia="Times New Roman" w:hAnsi="Consolas" w:cs="Times New Roman"/>
+          <w:color w:val="4FC1FF"/>
+          <w:sz w:val="27"/>
+          <w:szCs w:val="27"/>
+          <w:lang w:eastAsia="pt-BR"/>
+        </w:rPr>
+        <w:t>individuo</w:t>
+      </w:r>
+      <w:r>
+        <w:rPr>
+          <w:rFonts w:ascii="Consolas" w:eastAsia="Times New Roman" w:hAnsi="Consolas" w:cs="Times New Roman"/>
+          <w:color w:val="D4D4D4"/>
+          <w:sz w:val="27"/>
+          <w:szCs w:val="27"/>
+          <w:lang w:eastAsia="pt-BR"/>
+        </w:rPr>
+        <w:t> = {</w:t>
+      </w:r>
+    </w:p>
+    <w:p>
+      <w:pPr>
+        <w:shd w:val="clear" w:color="auto" w:fill="1E1E1E"/>
+        <w:spacing w:after="0" w:line="360" w:lineRule="atLeast"/>
+        <w:rPr>
+          <w:rFonts w:ascii="Consolas" w:eastAsia="Times New Roman" w:hAnsi="Consolas" w:cs="Times New Roman"/>
+          <w:color w:val="D4D4D4"/>
+          <w:sz w:val="27"/>
+          <w:szCs w:val="27"/>
+          <w:lang w:eastAsia="pt-BR"/>
+        </w:rPr>
+      </w:pPr>
+      <w:r>
+        <w:rPr>
+          <w:rFonts w:ascii="Consolas" w:eastAsia="Times New Roman" w:hAnsi="Consolas" w:cs="Times New Roman"/>
+          <w:color w:val="D4D4D4"/>
+          <w:sz w:val="27"/>
+          <w:szCs w:val="27"/>
+          <w:lang w:eastAsia="pt-BR"/>
+        </w:rPr>
+        <w:t>            </w:t>
+      </w:r>
+      <w:r>
+        <w:rPr>
+          <w:rFonts w:ascii="Consolas" w:eastAsia="Times New Roman" w:hAnsi="Consolas" w:cs="Times New Roman"/>
+          <w:color w:val="9CDCFE"/>
+          <w:sz w:val="27"/>
+          <w:szCs w:val="27"/>
+          <w:lang w:eastAsia="pt-BR"/>
+        </w:rPr>
+        <w:t>nome:</w:t>
+      </w:r>
+      <w:r>
+        <w:rPr>
+          <w:rFonts w:ascii="Consolas" w:eastAsia="Times New Roman" w:hAnsi="Consolas" w:cs="Times New Roman"/>
+          <w:color w:val="D4D4D4"/>
+          <w:sz w:val="27"/>
+          <w:szCs w:val="27"/>
+          <w:lang w:eastAsia="pt-BR"/>
+        </w:rPr>
+        <w:t> </w:t>
+      </w:r>
+      <w:r>
+        <w:rPr>
+          <w:rFonts w:ascii="Consolas" w:eastAsia="Times New Roman" w:hAnsi="Consolas" w:cs="Times New Roman"/>
+          <w:color w:val="4FC1FF"/>
+          <w:sz w:val="27"/>
+          <w:szCs w:val="27"/>
+          <w:lang w:eastAsia="pt-BR"/>
+        </w:rPr>
+        <w:t>nome</w:t>
+      </w:r>
+      <w:r>
+        <w:rPr>
+          <w:rFonts w:ascii="Consolas" w:eastAsia="Times New Roman" w:hAnsi="Consolas" w:cs="Times New Roman"/>
+          <w:color w:val="D4D4D4"/>
+          <w:sz w:val="27"/>
+          <w:szCs w:val="27"/>
+          <w:lang w:eastAsia="pt-BR"/>
+        </w:rPr>
+        <w:t>,</w:t>
+      </w:r>
+    </w:p>
+    <w:p>
+      <w:pPr>
+        <w:shd w:val="clear" w:color="auto" w:fill="1E1E1E"/>
+        <w:spacing w:after="0" w:line="360" w:lineRule="atLeast"/>
+        <w:rPr>
+          <w:rFonts w:ascii="Consolas" w:eastAsia="Times New Roman" w:hAnsi="Consolas" w:cs="Times New Roman"/>
+          <w:color w:val="D4D4D4"/>
+          <w:sz w:val="27"/>
+          <w:szCs w:val="27"/>
+          <w:lang w:eastAsia="pt-BR"/>
+        </w:rPr>
+      </w:pPr>
+      <w:r>
+        <w:rPr>
+          <w:rFonts w:ascii="Consolas" w:eastAsia="Times New Roman" w:hAnsi="Consolas" w:cs="Times New Roman"/>
+          <w:color w:val="D4D4D4"/>
+          <w:sz w:val="27"/>
+          <w:szCs w:val="27"/>
+          <w:lang w:eastAsia="pt-BR"/>
+        </w:rPr>
+        <w:t>            </w:t>
+      </w:r>
+      <w:r>
+        <w:rPr>
+          <w:rFonts w:ascii="Consolas" w:eastAsia="Times New Roman" w:hAnsi="Consolas" w:cs="Times New Roman"/>
+          <w:color w:val="9CDCFE"/>
+          <w:sz w:val="27"/>
+          <w:szCs w:val="27"/>
+          <w:lang w:eastAsia="pt-BR"/>
+        </w:rPr>
+        <w:t>sobrenome:</w:t>
+      </w:r>
+      <w:r>
+        <w:rPr>
+          <w:rFonts w:ascii="Consolas" w:eastAsia="Times New Roman" w:hAnsi="Consolas" w:cs="Times New Roman"/>
+          <w:color w:val="D4D4D4"/>
+          <w:sz w:val="27"/>
+          <w:szCs w:val="27"/>
+          <w:lang w:eastAsia="pt-BR"/>
+        </w:rPr>
+        <w:t> </w:t>
+      </w:r>
+      <w:r>
+        <w:rPr>
+          <w:rFonts w:ascii="Consolas" w:eastAsia="Times New Roman" w:hAnsi="Consolas" w:cs="Times New Roman"/>
+          <w:color w:val="4FC1FF"/>
+          <w:sz w:val="27"/>
+          <w:szCs w:val="27"/>
+          <w:lang w:eastAsia="pt-BR"/>
+        </w:rPr>
+        <w:t>sobrenome</w:t>
+      </w:r>
+      <w:r>
+        <w:rPr>
+          <w:rFonts w:ascii="Consolas" w:eastAsia="Times New Roman" w:hAnsi="Consolas" w:cs="Times New Roman"/>
+          <w:color w:val="D4D4D4"/>
+          <w:sz w:val="27"/>
+          <w:szCs w:val="27"/>
+          <w:lang w:eastAsia="pt-BR"/>
+        </w:rPr>
+        <w:t>,</w:t>
+      </w:r>
+    </w:p>
+    <w:p>
+      <w:pPr>
+        <w:shd w:val="clear" w:color="auto" w:fill="1E1E1E"/>
+        <w:spacing w:after="0" w:line="360" w:lineRule="atLeast"/>
+        <w:rPr>
+          <w:rFonts w:ascii="Consolas" w:eastAsia="Times New Roman" w:hAnsi="Consolas" w:cs="Times New Roman"/>
+          <w:color w:val="D4D4D4"/>
+          <w:sz w:val="27"/>
+          <w:szCs w:val="27"/>
+          <w:lang w:eastAsia="pt-BR"/>
+        </w:rPr>
+      </w:pPr>
+      <w:r>
+        <w:rPr>
+          <w:rFonts w:ascii="Consolas" w:eastAsia="Times New Roman" w:hAnsi="Consolas" w:cs="Times New Roman"/>
+          <w:color w:val="D4D4D4"/>
+          <w:sz w:val="27"/>
+          <w:szCs w:val="27"/>
+          <w:lang w:eastAsia="pt-BR"/>
+        </w:rPr>
+        <w:t>            </w:t>
+      </w:r>
+      <w:r>
+        <w:rPr>
+          <w:rFonts w:ascii="Consolas" w:eastAsia="Times New Roman" w:hAnsi="Consolas" w:cs="Times New Roman"/>
+          <w:color w:val="9CDCFE"/>
+          <w:sz w:val="27"/>
+          <w:szCs w:val="27"/>
+          <w:lang w:eastAsia="pt-BR"/>
+        </w:rPr>
+        <w:t>peso:</w:t>
+      </w:r>
+      <w:r>
+        <w:rPr>
+          <w:rFonts w:ascii="Consolas" w:eastAsia="Times New Roman" w:hAnsi="Consolas" w:cs="Times New Roman"/>
+          <w:color w:val="D4D4D4"/>
+          <w:sz w:val="27"/>
+          <w:szCs w:val="27"/>
+          <w:lang w:eastAsia="pt-BR"/>
+        </w:rPr>
+        <w:t> </w:t>
+      </w:r>
+      <w:r>
+        <w:rPr>
+          <w:rFonts w:ascii="Consolas" w:eastAsia="Times New Roman" w:hAnsi="Consolas" w:cs="Times New Roman"/>
+          <w:color w:val="4FC1FF"/>
+          <w:sz w:val="27"/>
+          <w:szCs w:val="27"/>
+          <w:lang w:eastAsia="pt-BR"/>
+        </w:rPr>
+        <w:t>peso</w:t>
+      </w:r>
+      <w:r>
+        <w:rPr>
+          <w:rFonts w:ascii="Consolas" w:eastAsia="Times New Roman" w:hAnsi="Consolas" w:cs="Times New Roman"/>
+          <w:color w:val="D4D4D4"/>
+          <w:sz w:val="27"/>
+          <w:szCs w:val="27"/>
+          <w:lang w:eastAsia="pt-BR"/>
+        </w:rPr>
+        <w:t>,</w:t>
+      </w:r>
+    </w:p>
+    <w:p>
+      <w:pPr>
+        <w:shd w:val="clear" w:color="auto" w:fill="1E1E1E"/>
+        <w:spacing w:after="0" w:line="360" w:lineRule="atLeast"/>
+        <w:rPr>
+          <w:rFonts w:ascii="Consolas" w:eastAsia="Times New Roman" w:hAnsi="Consolas" w:cs="Times New Roman"/>
+          <w:color w:val="D4D4D4"/>
+          <w:sz w:val="27"/>
+          <w:szCs w:val="27"/>
+          <w:lang w:eastAsia="pt-BR"/>
+        </w:rPr>
+      </w:pPr>
+      <w:r>
+        <w:rPr>
+          <w:rFonts w:ascii="Consolas" w:eastAsia="Times New Roman" w:hAnsi="Consolas" w:cs="Times New Roman"/>
+          <w:color w:val="D4D4D4"/>
+          <w:sz w:val="27"/>
+          <w:szCs w:val="27"/>
+          <w:lang w:eastAsia="pt-BR"/>
+        </w:rPr>
+        <w:t>            </w:t>
+      </w:r>
+      <w:r>
+        <w:rPr>
+          <w:rFonts w:ascii="Consolas" w:eastAsia="Times New Roman" w:hAnsi="Consolas" w:cs="Times New Roman"/>
+          <w:color w:val="9CDCFE"/>
+          <w:sz w:val="27"/>
+          <w:szCs w:val="27"/>
+          <w:lang w:eastAsia="pt-BR"/>
+        </w:rPr>
+        <w:t>altura:</w:t>
+      </w:r>
+      <w:r>
+        <w:rPr>
+          <w:rFonts w:ascii="Consolas" w:eastAsia="Times New Roman" w:hAnsi="Consolas" w:cs="Times New Roman"/>
+          <w:color w:val="D4D4D4"/>
+          <w:sz w:val="27"/>
+          <w:szCs w:val="27"/>
+          <w:lang w:eastAsia="pt-BR"/>
+        </w:rPr>
+        <w:t> </w:t>
+      </w:r>
+      <w:r>
+        <w:rPr>
+          <w:rFonts w:ascii="Consolas" w:eastAsia="Times New Roman" w:hAnsi="Consolas" w:cs="Times New Roman"/>
+          <w:color w:val="4FC1FF"/>
+          <w:sz w:val="27"/>
+          <w:szCs w:val="27"/>
+          <w:lang w:eastAsia="pt-BR"/>
+        </w:rPr>
+        <w:t>altura</w:t>
+      </w:r>
+    </w:p>
+    <w:p>
+      <w:pPr>
+        <w:shd w:val="clear" w:color="auto" w:fill="1E1E1E"/>
+        <w:spacing w:after="0" w:line="360" w:lineRule="atLeast"/>
+        <w:rPr>
+          <w:rFonts w:ascii="Consolas" w:eastAsia="Times New Roman" w:hAnsi="Consolas" w:cs="Times New Roman"/>
+          <w:color w:val="D4D4D4"/>
+          <w:sz w:val="27"/>
+          <w:szCs w:val="27"/>
+          <w:lang w:eastAsia="pt-BR"/>
+        </w:rPr>
+      </w:pPr>
+      <w:r>
+        <w:rPr>
+          <w:rFonts w:ascii="Consolas" w:eastAsia="Times New Roman" w:hAnsi="Consolas" w:cs="Times New Roman"/>
+          <w:color w:val="D4D4D4"/>
+          <w:sz w:val="27"/>
+          <w:szCs w:val="27"/>
+          <w:lang w:eastAsia="pt-BR"/>
+        </w:rPr>
+        <w:t>        }</w:t>
+      </w:r>
+    </w:p>
+    <w:p>
+      <w:pPr>
+        <w:shd w:val="clear" w:color="auto" w:fill="1E1E1E"/>
+        <w:spacing w:after="0" w:line="360" w:lineRule="atLeast"/>
+        <w:rPr>
+          <w:rFonts w:ascii="Consolas" w:eastAsia="Times New Roman" w:hAnsi="Consolas" w:cs="Times New Roman"/>
+          <w:color w:val="D4D4D4"/>
+          <w:sz w:val="27"/>
+          <w:szCs w:val="27"/>
+          <w:lang w:eastAsia="pt-BR"/>
+        </w:rPr>
+      </w:pPr>
+    </w:p>
+    <w:p>
+      <w:pPr>
+        <w:shd w:val="clear" w:color="auto" w:fill="1E1E1E"/>
+        <w:spacing w:after="0" w:line="360" w:lineRule="atLeast"/>
+        <w:rPr>
+          <w:rFonts w:ascii="Consolas" w:eastAsia="Times New Roman" w:hAnsi="Consolas" w:cs="Times New Roman"/>
+          <w:color w:val="D4D4D4"/>
+          <w:sz w:val="27"/>
+          <w:szCs w:val="27"/>
+          <w:lang w:eastAsia="pt-BR"/>
+        </w:rPr>
+      </w:pPr>
+      <w:r>
+        <w:rPr>
+          <w:rFonts w:ascii="Consolas" w:eastAsia="Times New Roman" w:hAnsi="Consolas" w:cs="Times New Roman"/>
+          <w:color w:val="D4D4D4"/>
+          <w:sz w:val="27"/>
+          <w:szCs w:val="27"/>
+          <w:lang w:eastAsia="pt-BR"/>
+        </w:rPr>
+        <w:t>        </w:t>
+      </w:r>
+      <w:r>
+        <w:rPr>
+          <w:rFonts w:ascii="Consolas" w:eastAsia="Times New Roman" w:hAnsi="Consolas" w:cs="Times New Roman"/>
+          <w:color w:val="4FC1FF"/>
+          <w:sz w:val="27"/>
+          <w:szCs w:val="27"/>
+          <w:lang w:eastAsia="pt-BR"/>
+        </w:rPr>
+        <w:t>pessoas</w:t>
+      </w:r>
+      <w:r>
+        <w:rPr>
+          <w:rFonts w:ascii="Consolas" w:eastAsia="Times New Roman" w:hAnsi="Consolas" w:cs="Times New Roman"/>
+          <w:color w:val="D4D4D4"/>
+          <w:sz w:val="27"/>
+          <w:szCs w:val="27"/>
+          <w:lang w:eastAsia="pt-BR"/>
+        </w:rPr>
+        <w:t>.</w:t>
+      </w:r>
+      <w:r>
+        <w:rPr>
+          <w:rFonts w:ascii="Consolas" w:eastAsia="Times New Roman" w:hAnsi="Consolas" w:cs="Times New Roman"/>
+          <w:color w:val="DCDCAA"/>
+          <w:sz w:val="27"/>
+          <w:szCs w:val="27"/>
+          <w:lang w:eastAsia="pt-BR"/>
+        </w:rPr>
+        <w:t>push</w:t>
+      </w:r>
+      <w:r>
+        <w:rPr>
+          <w:rFonts w:ascii="Consolas" w:eastAsia="Times New Roman" w:hAnsi="Consolas" w:cs="Times New Roman"/>
+          <w:color w:val="D4D4D4"/>
+          <w:sz w:val="27"/>
+          <w:szCs w:val="27"/>
+          <w:lang w:eastAsia="pt-BR"/>
+        </w:rPr>
+        <w:t>(</w:t>
+      </w:r>
+      <w:r>
+        <w:rPr>
+          <w:rFonts w:ascii="Consolas" w:eastAsia="Times New Roman" w:hAnsi="Consolas" w:cs="Times New Roman"/>
+          <w:color w:val="4FC1FF"/>
+          <w:sz w:val="27"/>
+          <w:szCs w:val="27"/>
+          <w:lang w:eastAsia="pt-BR"/>
+        </w:rPr>
+        <w:t>individuo</w:t>
+      </w:r>
+      <w:r>
+        <w:rPr>
+          <w:rFonts w:ascii="Consolas" w:eastAsia="Times New Roman" w:hAnsi="Consolas" w:cs="Times New Roman"/>
+          <w:color w:val="D4D4D4"/>
+          <w:sz w:val="27"/>
+          <w:szCs w:val="27"/>
+          <w:lang w:eastAsia="pt-BR"/>
+        </w:rPr>
+        <w:t>)</w:t>
+      </w:r>
+    </w:p>
+    <w:p>
+      <w:pPr>
+        <w:shd w:val="clear" w:color="auto" w:fill="1E1E1E"/>
+        <w:spacing w:after="0" w:line="360" w:lineRule="atLeast"/>
+        <w:rPr>
+          <w:rFonts w:ascii="Consolas" w:eastAsia="Times New Roman" w:hAnsi="Consolas" w:cs="Times New Roman"/>
+          <w:color w:val="D4D4D4"/>
+          <w:sz w:val="27"/>
+          <w:szCs w:val="27"/>
+          <w:lang w:eastAsia="pt-BR"/>
+        </w:rPr>
+      </w:pPr>
+      <w:r>
+        <w:rPr>
+          <w:rFonts w:ascii="Consolas" w:eastAsia="Times New Roman" w:hAnsi="Consolas" w:cs="Times New Roman"/>
+          <w:color w:val="D4D4D4"/>
+          <w:sz w:val="27"/>
+          <w:szCs w:val="27"/>
+          <w:lang w:eastAsia="pt-BR"/>
+        </w:rPr>
+        <w:t>        </w:t>
+      </w:r>
+      <w:r>
+        <w:rPr>
+          <w:rFonts w:ascii="Consolas" w:eastAsia="Times New Roman" w:hAnsi="Consolas" w:cs="Times New Roman"/>
+          <w:color w:val="9CDCFE"/>
+          <w:sz w:val="27"/>
+          <w:szCs w:val="27"/>
+          <w:lang w:eastAsia="pt-BR"/>
+        </w:rPr>
+        <w:t>console</w:t>
+      </w:r>
+      <w:r>
+        <w:rPr>
+          <w:rFonts w:ascii="Consolas" w:eastAsia="Times New Roman" w:hAnsi="Consolas" w:cs="Times New Roman"/>
+          <w:color w:val="D4D4D4"/>
+          <w:sz w:val="27"/>
+          <w:szCs w:val="27"/>
+          <w:lang w:eastAsia="pt-BR"/>
+        </w:rPr>
+        <w:t>.</w:t>
+      </w:r>
+      <w:r>
+        <w:rPr>
+          <w:rFonts w:ascii="Consolas" w:eastAsia="Times New Roman" w:hAnsi="Consolas" w:cs="Times New Roman"/>
+          <w:color w:val="DCDCAA"/>
+          <w:sz w:val="27"/>
+          <w:szCs w:val="27"/>
+          <w:lang w:eastAsia="pt-BR"/>
+        </w:rPr>
+        <w:t>log</w:t>
+      </w:r>
+      <w:r>
+        <w:rPr>
+          <w:rFonts w:ascii="Consolas" w:eastAsia="Times New Roman" w:hAnsi="Consolas" w:cs="Times New Roman"/>
+          <w:color w:val="D4D4D4"/>
+          <w:sz w:val="27"/>
+          <w:szCs w:val="27"/>
+          <w:lang w:eastAsia="pt-BR"/>
+        </w:rPr>
+        <w:t>(</w:t>
+      </w:r>
+      <w:r>
+        <w:rPr>
+          <w:rFonts w:ascii="Consolas" w:eastAsia="Times New Roman" w:hAnsi="Consolas" w:cs="Times New Roman"/>
+          <w:color w:val="4FC1FF"/>
+          <w:sz w:val="27"/>
+          <w:szCs w:val="27"/>
+          <w:lang w:eastAsia="pt-BR"/>
+        </w:rPr>
+        <w:t>pessoas</w:t>
+      </w:r>
+      <w:r>
+        <w:rPr>
+          <w:rFonts w:ascii="Consolas" w:eastAsia="Times New Roman" w:hAnsi="Consolas" w:cs="Times New Roman"/>
+          <w:color w:val="D4D4D4"/>
+          <w:sz w:val="27"/>
+          <w:szCs w:val="27"/>
+          <w:lang w:eastAsia="pt-BR"/>
+        </w:rPr>
+        <w:t>);</w:t>
+      </w:r>
+    </w:p>
+    <w:p>
+      <w:pPr>
+        <w:shd w:val="clear" w:color="auto" w:fill="1E1E1E"/>
+        <w:spacing w:after="0" w:line="360" w:lineRule="atLeast"/>
+        <w:rPr>
+          <w:rFonts w:ascii="Consolas" w:eastAsia="Times New Roman" w:hAnsi="Consolas" w:cs="Times New Roman"/>
+          <w:color w:val="D4D4D4"/>
+          <w:sz w:val="27"/>
+          <w:szCs w:val="27"/>
+          <w:lang w:eastAsia="pt-BR"/>
+        </w:rPr>
+      </w:pPr>
+    </w:p>
+    <w:p>
+      <w:pPr>
+        <w:shd w:val="clear" w:color="auto" w:fill="1E1E1E"/>
+        <w:spacing w:after="0" w:line="360" w:lineRule="atLeast"/>
+        <w:rPr>
+          <w:rFonts w:ascii="Consolas" w:eastAsia="Times New Roman" w:hAnsi="Consolas" w:cs="Times New Roman"/>
+          <w:color w:val="D4D4D4"/>
+          <w:sz w:val="27"/>
+          <w:szCs w:val="27"/>
+          <w:lang w:eastAsia="pt-BR"/>
+        </w:rPr>
+      </w:pPr>
+      <w:r>
+        <w:rPr>
+          <w:rFonts w:ascii="Consolas" w:eastAsia="Times New Roman" w:hAnsi="Consolas" w:cs="Times New Roman"/>
+          <w:color w:val="D4D4D4"/>
+          <w:sz w:val="27"/>
+          <w:szCs w:val="27"/>
+          <w:lang w:eastAsia="pt-BR"/>
+        </w:rPr>
+        <w:t>        </w:t>
+      </w:r>
+      <w:r>
+        <w:rPr>
+          <w:rFonts w:ascii="Consolas" w:eastAsia="Times New Roman" w:hAnsi="Consolas" w:cs="Times New Roman"/>
+          <w:color w:val="4FC1FF"/>
+          <w:sz w:val="27"/>
+          <w:szCs w:val="27"/>
+          <w:lang w:eastAsia="pt-BR"/>
+        </w:rPr>
+        <w:t>resultado</w:t>
+      </w:r>
+      <w:r>
+        <w:rPr>
+          <w:rFonts w:ascii="Consolas" w:eastAsia="Times New Roman" w:hAnsi="Consolas" w:cs="Times New Roman"/>
+          <w:color w:val="D4D4D4"/>
+          <w:sz w:val="27"/>
+          <w:szCs w:val="27"/>
+          <w:lang w:eastAsia="pt-BR"/>
+        </w:rPr>
+        <w:t>.</w:t>
+      </w:r>
+      <w:r>
+        <w:rPr>
+          <w:rFonts w:ascii="Consolas" w:eastAsia="Times New Roman" w:hAnsi="Consolas" w:cs="Times New Roman"/>
+          <w:color w:val="9CDCFE"/>
+          <w:sz w:val="27"/>
+          <w:szCs w:val="27"/>
+          <w:lang w:eastAsia="pt-BR"/>
+        </w:rPr>
+        <w:t>innerHTML</w:t>
+      </w:r>
+      <w:r>
+        <w:rPr>
+          <w:rFonts w:ascii="Consolas" w:eastAsia="Times New Roman" w:hAnsi="Consolas" w:cs="Times New Roman"/>
+          <w:color w:val="D4D4D4"/>
+          <w:sz w:val="27"/>
+          <w:szCs w:val="27"/>
+          <w:lang w:eastAsia="pt-BR"/>
+        </w:rPr>
+        <w:t> += </w:t>
+      </w:r>
+      <w:r>
+        <w:rPr>
+          <w:rFonts w:ascii="Consolas" w:eastAsia="Times New Roman" w:hAnsi="Consolas" w:cs="Times New Roman"/>
+          <w:color w:val="CE9178"/>
+          <w:sz w:val="27"/>
+          <w:szCs w:val="27"/>
+          <w:lang w:eastAsia="pt-BR"/>
+        </w:rPr>
+        <w:t>`&lt;p&gt;</w:t>
+      </w:r>
+      <w:r>
+        <w:rPr>
+          <w:rFonts w:ascii="Consolas" w:eastAsia="Times New Roman" w:hAnsi="Consolas" w:cs="Times New Roman"/>
+          <w:color w:val="569CD6"/>
+          <w:sz w:val="27"/>
+          <w:szCs w:val="27"/>
+          <w:lang w:eastAsia="pt-BR"/>
+        </w:rPr>
+        <w:t>${</w:t>
+      </w:r>
+      <w:r>
+        <w:rPr>
+          <w:rFonts w:ascii="Consolas" w:eastAsia="Times New Roman" w:hAnsi="Consolas" w:cs="Times New Roman"/>
+          <w:color w:val="4FC1FF"/>
+          <w:sz w:val="27"/>
+          <w:szCs w:val="27"/>
+          <w:lang w:eastAsia="pt-BR"/>
+        </w:rPr>
+        <w:t>individuo</w:t>
+      </w:r>
+      <w:r>
+        <w:rPr>
+          <w:rFonts w:ascii="Consolas" w:eastAsia="Times New Roman" w:hAnsi="Consolas" w:cs="Times New Roman"/>
+          <w:color w:val="D4D4D4"/>
+          <w:sz w:val="27"/>
+          <w:szCs w:val="27"/>
+          <w:lang w:eastAsia="pt-BR"/>
+        </w:rPr>
+        <w:t>.</w:t>
+      </w:r>
+      <w:r>
+        <w:rPr>
+          <w:rFonts w:ascii="Consolas" w:eastAsia="Times New Roman" w:hAnsi="Consolas" w:cs="Times New Roman"/>
+          <w:color w:val="9CDCFE"/>
+          <w:sz w:val="27"/>
+          <w:szCs w:val="27"/>
+          <w:lang w:eastAsia="pt-BR"/>
+        </w:rPr>
+        <w:t>nome</w:t>
+      </w:r>
+      <w:r>
+        <w:rPr>
+          <w:rFonts w:ascii="Consolas" w:eastAsia="Times New Roman" w:hAnsi="Consolas" w:cs="Times New Roman"/>
+          <w:color w:val="569CD6"/>
+          <w:sz w:val="27"/>
+          <w:szCs w:val="27"/>
+          <w:lang w:eastAsia="pt-BR"/>
+        </w:rPr>
+        <w:t>}</w:t>
+      </w:r>
+      <w:r>
+        <w:rPr>
+          <w:rFonts w:ascii="Consolas" w:eastAsia="Times New Roman" w:hAnsi="Consolas" w:cs="Times New Roman"/>
+          <w:color w:val="CE9178"/>
+          <w:sz w:val="27"/>
+          <w:szCs w:val="27"/>
+          <w:lang w:eastAsia="pt-BR"/>
+        </w:rPr>
+        <w:t> </w:t>
+      </w:r>
+      <w:r>
+        <w:rPr>
+          <w:rFonts w:ascii="Consolas" w:eastAsia="Times New Roman" w:hAnsi="Consolas" w:cs="Times New Roman"/>
+          <w:color w:val="569CD6"/>
+          <w:sz w:val="27"/>
+          <w:szCs w:val="27"/>
+          <w:lang w:eastAsia="pt-BR"/>
+        </w:rPr>
+        <w:t>${</w:t>
+      </w:r>
+      <w:r>
+        <w:rPr>
+          <w:rFonts w:ascii="Consolas" w:eastAsia="Times New Roman" w:hAnsi="Consolas" w:cs="Times New Roman"/>
+          <w:color w:val="4FC1FF"/>
+          <w:sz w:val="27"/>
+          <w:szCs w:val="27"/>
+          <w:lang w:eastAsia="pt-BR"/>
+        </w:rPr>
+        <w:t>individuo</w:t>
+      </w:r>
+      <w:r>
+        <w:rPr>
+          <w:rFonts w:ascii="Consolas" w:eastAsia="Times New Roman" w:hAnsi="Consolas" w:cs="Times New Roman"/>
+          <w:color w:val="D4D4D4"/>
+          <w:sz w:val="27"/>
+          <w:szCs w:val="27"/>
+          <w:lang w:eastAsia="pt-BR"/>
+        </w:rPr>
+        <w:t>.</w:t>
+      </w:r>
+      <w:r>
+        <w:rPr>
+          <w:rFonts w:ascii="Consolas" w:eastAsia="Times New Roman" w:hAnsi="Consolas" w:cs="Times New Roman"/>
+          <w:color w:val="9CDCFE"/>
+          <w:sz w:val="27"/>
+          <w:szCs w:val="27"/>
+          <w:lang w:eastAsia="pt-BR"/>
+        </w:rPr>
+        <w:t>sobrenome</w:t>
+      </w:r>
+      <w:r>
+        <w:rPr>
+          <w:rFonts w:ascii="Consolas" w:eastAsia="Times New Roman" w:hAnsi="Consolas" w:cs="Times New Roman"/>
+          <w:color w:val="569CD6"/>
+          <w:sz w:val="27"/>
+          <w:szCs w:val="27"/>
+          <w:lang w:eastAsia="pt-BR"/>
+        </w:rPr>
+        <w:t>}</w:t>
+      </w:r>
+      <w:r>
+        <w:rPr>
+          <w:rFonts w:ascii="Consolas" w:eastAsia="Times New Roman" w:hAnsi="Consolas" w:cs="Times New Roman"/>
+          <w:color w:val="CE9178"/>
+          <w:sz w:val="27"/>
+          <w:szCs w:val="27"/>
+          <w:lang w:eastAsia="pt-BR"/>
+        </w:rPr>
+        <w:t> </w:t>
+      </w:r>
+      <w:r>
+        <w:rPr>
+          <w:rFonts w:ascii="Consolas" w:eastAsia="Times New Roman" w:hAnsi="Consolas" w:cs="Times New Roman"/>
+          <w:color w:val="569CD6"/>
+          <w:sz w:val="27"/>
+          <w:szCs w:val="27"/>
+          <w:lang w:eastAsia="pt-BR"/>
+        </w:rPr>
+        <w:t>${</w:t>
+      </w:r>
+      <w:r>
+        <w:rPr>
+          <w:rFonts w:ascii="Consolas" w:eastAsia="Times New Roman" w:hAnsi="Consolas" w:cs="Times New Roman"/>
+          <w:color w:val="4FC1FF"/>
+          <w:sz w:val="27"/>
+          <w:szCs w:val="27"/>
+          <w:lang w:eastAsia="pt-BR"/>
+        </w:rPr>
+        <w:t>individuo</w:t>
+      </w:r>
+      <w:r>
+        <w:rPr>
+          <w:rFonts w:ascii="Consolas" w:eastAsia="Times New Roman" w:hAnsi="Consolas" w:cs="Times New Roman"/>
+          <w:color w:val="D4D4D4"/>
+          <w:sz w:val="27"/>
+          <w:szCs w:val="27"/>
+          <w:lang w:eastAsia="pt-BR"/>
+        </w:rPr>
+        <w:t>.</w:t>
+      </w:r>
+      <w:r>
+        <w:rPr>
+          <w:rFonts w:ascii="Consolas" w:eastAsia="Times New Roman" w:hAnsi="Consolas" w:cs="Times New Roman"/>
+          <w:color w:val="9CDCFE"/>
+          <w:sz w:val="27"/>
+          <w:szCs w:val="27"/>
+          <w:lang w:eastAsia="pt-BR"/>
+        </w:rPr>
+        <w:t>peso</w:t>
+      </w:r>
+      <w:r>
+        <w:rPr>
+          <w:rFonts w:ascii="Consolas" w:eastAsia="Times New Roman" w:hAnsi="Consolas" w:cs="Times New Roman"/>
+          <w:color w:val="569CD6"/>
+          <w:sz w:val="27"/>
+          <w:szCs w:val="27"/>
+          <w:lang w:eastAsia="pt-BR"/>
+        </w:rPr>
+        <w:t>}</w:t>
+      </w:r>
+      <w:r>
+        <w:rPr>
+          <w:rFonts w:ascii="Consolas" w:eastAsia="Times New Roman" w:hAnsi="Consolas" w:cs="Times New Roman"/>
+          <w:color w:val="CE9178"/>
+          <w:sz w:val="27"/>
+          <w:szCs w:val="27"/>
+          <w:lang w:eastAsia="pt-BR"/>
+        </w:rPr>
+        <w:t> </w:t>
+      </w:r>
+      <w:r>
+        <w:rPr>
+          <w:rFonts w:ascii="Consolas" w:eastAsia="Times New Roman" w:hAnsi="Consolas" w:cs="Times New Roman"/>
+          <w:color w:val="569CD6"/>
+          <w:sz w:val="27"/>
+          <w:szCs w:val="27"/>
+          <w:lang w:eastAsia="pt-BR"/>
+        </w:rPr>
+        <w:t>${</w:t>
+      </w:r>
+      <w:r>
+        <w:rPr>
+          <w:rFonts w:ascii="Consolas" w:eastAsia="Times New Roman" w:hAnsi="Consolas" w:cs="Times New Roman"/>
+          <w:color w:val="4FC1FF"/>
+          <w:sz w:val="27"/>
+          <w:szCs w:val="27"/>
+          <w:lang w:eastAsia="pt-BR"/>
+        </w:rPr>
+        <w:t>individuo</w:t>
+      </w:r>
+      <w:r>
+        <w:rPr>
+          <w:rFonts w:ascii="Consolas" w:eastAsia="Times New Roman" w:hAnsi="Consolas" w:cs="Times New Roman"/>
+          <w:color w:val="D4D4D4"/>
+          <w:sz w:val="27"/>
+          <w:szCs w:val="27"/>
+          <w:lang w:eastAsia="pt-BR"/>
+        </w:rPr>
+        <w:t>.</w:t>
+      </w:r>
+      <w:r>
+        <w:rPr>
+          <w:rFonts w:ascii="Consolas" w:eastAsia="Times New Roman" w:hAnsi="Consolas" w:cs="Times New Roman"/>
+          <w:color w:val="9CDCFE"/>
+          <w:sz w:val="27"/>
+          <w:szCs w:val="27"/>
+          <w:lang w:eastAsia="pt-BR"/>
+        </w:rPr>
+        <w:t>altura</w:t>
+      </w:r>
+      <w:r>
+        <w:rPr>
+          <w:rFonts w:ascii="Consolas" w:eastAsia="Times New Roman" w:hAnsi="Consolas" w:cs="Times New Roman"/>
+          <w:color w:val="569CD6"/>
+          <w:sz w:val="27"/>
+          <w:szCs w:val="27"/>
+          <w:lang w:eastAsia="pt-BR"/>
+        </w:rPr>
+        <w:t>}</w:t>
+      </w:r>
+      <w:r>
+        <w:rPr>
+          <w:rFonts w:ascii="Consolas" w:eastAsia="Times New Roman" w:hAnsi="Consolas" w:cs="Times New Roman"/>
+          <w:color w:val="CE9178"/>
+          <w:sz w:val="27"/>
+          <w:szCs w:val="27"/>
+          <w:lang w:eastAsia="pt-BR"/>
+        </w:rPr>
+        <w:t>&lt;/p&gt;`</w:t>
+      </w:r>
+    </w:p>
+    <w:p>
+      <w:pPr>
+        <w:shd w:val="clear" w:color="auto" w:fill="1E1E1E"/>
+        <w:spacing w:after="0" w:line="360" w:lineRule="atLeast"/>
+        <w:rPr>
+          <w:rFonts w:ascii="Consolas" w:eastAsia="Times New Roman" w:hAnsi="Consolas" w:cs="Times New Roman"/>
+          <w:color w:val="D4D4D4"/>
+          <w:sz w:val="27"/>
+          <w:szCs w:val="27"/>
+          <w:lang w:eastAsia="pt-BR"/>
+        </w:rPr>
+      </w:pPr>
+      <w:r>
+        <w:rPr>
+          <w:rFonts w:ascii="Consolas" w:eastAsia="Times New Roman" w:hAnsi="Consolas" w:cs="Times New Roman"/>
+          <w:color w:val="D4D4D4"/>
+          <w:sz w:val="27"/>
+          <w:szCs w:val="27"/>
+          <w:lang w:eastAsia="pt-BR"/>
+        </w:rPr>
+        <w:t>    }</w:t>
+      </w:r>
+    </w:p>
+    <w:p>
+      <w:pPr>
+        <w:shd w:val="clear" w:color="auto" w:fill="1E1E1E"/>
+        <w:spacing w:after="0" w:line="360" w:lineRule="atLeast"/>
+        <w:rPr>
+          <w:rFonts w:ascii="Consolas" w:eastAsia="Times New Roman" w:hAnsi="Consolas" w:cs="Times New Roman"/>
+          <w:color w:val="D4D4D4"/>
+          <w:sz w:val="27"/>
+          <w:szCs w:val="27"/>
+          <w:lang w:eastAsia="pt-BR"/>
+        </w:rPr>
+      </w:pPr>
+    </w:p>
+    <w:p>
+      <w:pPr>
+        <w:shd w:val="clear" w:color="auto" w:fill="1E1E1E"/>
+        <w:spacing w:after="0" w:line="360" w:lineRule="atLeast"/>
+        <w:rPr>
+          <w:rFonts w:ascii="Consolas" w:eastAsia="Times New Roman" w:hAnsi="Consolas" w:cs="Times New Roman"/>
+          <w:color w:val="D4D4D4"/>
+          <w:sz w:val="27"/>
+          <w:szCs w:val="27"/>
+          <w:lang w:eastAsia="pt-BR"/>
+        </w:rPr>
+      </w:pPr>
+      <w:r>
+        <w:rPr>
+          <w:rFonts w:ascii="Consolas" w:eastAsia="Times New Roman" w:hAnsi="Consolas" w:cs="Times New Roman"/>
+          <w:color w:val="D4D4D4"/>
+          <w:sz w:val="27"/>
+          <w:szCs w:val="27"/>
+          <w:lang w:eastAsia="pt-BR"/>
+        </w:rPr>
+        <w:t>    </w:t>
+      </w:r>
+      <w:r>
+        <w:rPr>
+          <w:rFonts w:ascii="Consolas" w:eastAsia="Times New Roman" w:hAnsi="Consolas" w:cs="Times New Roman"/>
+          <w:color w:val="4FC1FF"/>
+          <w:sz w:val="27"/>
+          <w:szCs w:val="27"/>
+          <w:lang w:eastAsia="pt-BR"/>
+        </w:rPr>
+        <w:t>form</w:t>
+      </w:r>
+      <w:r>
+        <w:rPr>
+          <w:rFonts w:ascii="Consolas" w:eastAsia="Times New Roman" w:hAnsi="Consolas" w:cs="Times New Roman"/>
+          <w:color w:val="D4D4D4"/>
+          <w:sz w:val="27"/>
+          <w:szCs w:val="27"/>
+          <w:lang w:eastAsia="pt-BR"/>
+        </w:rPr>
+        <w:t>.</w:t>
+      </w:r>
+      <w:r>
+        <w:rPr>
+          <w:rFonts w:ascii="Consolas" w:eastAsia="Times New Roman" w:hAnsi="Consolas" w:cs="Times New Roman"/>
+          <w:color w:val="DCDCAA"/>
+          <w:sz w:val="27"/>
+          <w:szCs w:val="27"/>
+          <w:lang w:eastAsia="pt-BR"/>
+        </w:rPr>
+        <w:t>addEventListener</w:t>
+      </w:r>
+      <w:r>
+        <w:rPr>
+          <w:rFonts w:ascii="Consolas" w:eastAsia="Times New Roman" w:hAnsi="Consolas" w:cs="Times New Roman"/>
+          <w:color w:val="D4D4D4"/>
+          <w:sz w:val="27"/>
+          <w:szCs w:val="27"/>
+          <w:lang w:eastAsia="pt-BR"/>
+        </w:rPr>
+        <w:t>(</w:t>
+      </w:r>
+      <w:r>
+        <w:rPr>
+          <w:rFonts w:ascii="Consolas" w:eastAsia="Times New Roman" w:hAnsi="Consolas" w:cs="Times New Roman"/>
+          <w:color w:val="CE9178"/>
+          <w:sz w:val="27"/>
+          <w:szCs w:val="27"/>
+          <w:lang w:eastAsia="pt-BR"/>
+        </w:rPr>
+        <w:t>'submit'</w:t>
+      </w:r>
+      <w:r>
+        <w:rPr>
+          <w:rFonts w:ascii="Consolas" w:eastAsia="Times New Roman" w:hAnsi="Consolas" w:cs="Times New Roman"/>
+          <w:color w:val="D4D4D4"/>
+          <w:sz w:val="27"/>
+          <w:szCs w:val="27"/>
+          <w:lang w:eastAsia="pt-BR"/>
+        </w:rPr>
+        <w:t>, </w:t>
+      </w:r>
+      <w:r>
+        <w:rPr>
+          <w:rFonts w:ascii="Consolas" w:eastAsia="Times New Roman" w:hAnsi="Consolas" w:cs="Times New Roman"/>
+          <w:color w:val="DCDCAA"/>
+          <w:sz w:val="27"/>
+          <w:szCs w:val="27"/>
+          <w:lang w:eastAsia="pt-BR"/>
+        </w:rPr>
+        <w:t>recebeEventoForm</w:t>
+      </w:r>
+      <w:r>
+        <w:rPr>
+          <w:rFonts w:ascii="Consolas" w:eastAsia="Times New Roman" w:hAnsi="Consolas" w:cs="Times New Roman"/>
+          <w:color w:val="D4D4D4"/>
+          <w:sz w:val="27"/>
+          <w:szCs w:val="27"/>
+          <w:lang w:eastAsia="pt-BR"/>
+        </w:rPr>
+        <w:t>)</w:t>
+      </w:r>
+    </w:p>
+    <w:p>
+      <w:pPr>
+        <w:shd w:val="clear" w:color="auto" w:fill="1E1E1E"/>
+        <w:spacing w:after="0" w:line="360" w:lineRule="atLeast"/>
+        <w:rPr>
+          <w:rFonts w:ascii="Consolas" w:eastAsia="Times New Roman" w:hAnsi="Consolas" w:cs="Times New Roman"/>
+          <w:color w:val="D4D4D4"/>
+          <w:sz w:val="27"/>
+          <w:szCs w:val="27"/>
+          <w:lang w:eastAsia="pt-BR"/>
+        </w:rPr>
+      </w:pPr>
+      <w:r>
+        <w:rPr>
+          <w:rFonts w:ascii="Consolas" w:eastAsia="Times New Roman" w:hAnsi="Consolas" w:cs="Times New Roman"/>
+          <w:color w:val="D4D4D4"/>
+          <w:sz w:val="27"/>
+          <w:szCs w:val="27"/>
+          <w:lang w:eastAsia="pt-BR"/>
+        </w:rPr>
+        <w:t>}</w:t>
+      </w:r>
+    </w:p>
+    <w:p>
+      <w:pPr>
+        <w:shd w:val="clear" w:color="auto" w:fill="1E1E1E"/>
+        <w:spacing w:after="0" w:line="360" w:lineRule="atLeast"/>
+        <w:rPr>
+          <w:rFonts w:ascii="Consolas" w:eastAsia="Times New Roman" w:hAnsi="Consolas" w:cs="Times New Roman"/>
+          <w:color w:val="D4D4D4"/>
+          <w:sz w:val="27"/>
+          <w:szCs w:val="27"/>
+          <w:lang w:eastAsia="pt-BR"/>
+        </w:rPr>
+      </w:pPr>
+    </w:p>
+    <w:p>
+      <w:pPr>
+        <w:shd w:val="clear" w:color="auto" w:fill="1E1E1E"/>
+        <w:spacing w:after="0" w:line="360" w:lineRule="atLeast"/>
+        <w:rPr>
+          <w:rFonts w:ascii="Consolas" w:eastAsia="Times New Roman" w:hAnsi="Consolas" w:cs="Times New Roman"/>
+          <w:color w:val="D4D4D4"/>
+          <w:sz w:val="27"/>
+          <w:szCs w:val="27"/>
+          <w:lang w:eastAsia="pt-BR"/>
+        </w:rPr>
+      </w:pPr>
+      <w:r>
+        <w:rPr>
+          <w:rFonts w:ascii="Consolas" w:eastAsia="Times New Roman" w:hAnsi="Consolas" w:cs="Times New Roman"/>
+          <w:color w:val="DCDCAA"/>
+          <w:sz w:val="27"/>
+          <w:szCs w:val="27"/>
+          <w:lang w:eastAsia="pt-BR"/>
+        </w:rPr>
+        <w:t>meuEscopo</w:t>
+      </w:r>
+      <w:r>
+        <w:rPr>
+          <w:rFonts w:ascii="Consolas" w:eastAsia="Times New Roman" w:hAnsi="Consolas" w:cs="Times New Roman"/>
+          <w:color w:val="D4D4D4"/>
+          <w:sz w:val="27"/>
+          <w:szCs w:val="27"/>
+          <w:lang w:eastAsia="pt-BR"/>
+        </w:rPr>
+        <w:t>()</w:t>
+      </w:r>
+    </w:p>
+    <w:p>
+      <w:pPr>
+        <w:shd w:val="clear" w:color="auto" w:fill="1E1E1E"/>
+        <w:spacing w:after="0" w:line="360" w:lineRule="atLeast"/>
+        <w:rPr>
+          <w:rFonts w:ascii="Consolas" w:eastAsia="Times New Roman" w:hAnsi="Consolas" w:cs="Times New Roman"/>
+          <w:color w:val="D4D4D4"/>
+          <w:sz w:val="27"/>
+          <w:szCs w:val="27"/>
           <w:lang w:eastAsia="pt-BR"/>
         </w:rPr>
       </w:pPr>
@@ -15461,6 +24063,115 @@
 </inkml:ink>
 </file>
 
+<file path=word/ink/ink20.xml><?xml version="1.0" encoding="utf-8"?>
+<inkml:ink xmlns:inkml="http://www.w3.org/2003/InkML">
+  <inkml:definitions>
+    <inkml:context xml:id="ctx0">
+      <inkml:inkSource xml:id="inkSrc0">
+        <inkml:traceFormat>
+          <inkml:channel name="X" type="integer" min="-2.14748E9" max="2.14748E9" units="cm"/>
+          <inkml:channel name="Y" type="integer" min="-2.14748E9" max="2.14748E9" units="cm"/>
+        </inkml:traceFormat>
+        <inkml:channelProperties>
+          <inkml:channelProperty channel="X" name="resolution" value="1000" units="1/cm"/>
+          <inkml:channelProperty channel="Y" name="resolution" value="1000" units="1/cm"/>
+        </inkml:channelProperties>
+      </inkml:inkSource>
+      <inkml:timestamp xml:id="ts0" timeString="2021-09-18T13:49:36.809"/>
+    </inkml:context>
+    <inkml:brush xml:id="br0">
+      <inkml:brushProperty name="width" value="0.025" units="cm"/>
+      <inkml:brushProperty name="height" value="0.025" units="cm"/>
+      <inkml:brushProperty name="color" value="#008C3A"/>
+      <inkml:brushProperty name="ignorePressure" value="1"/>
+    </inkml:brush>
+  </inkml:definitions>
+  <inkml:trace contextRef="#ctx0" brushRef="#br0">1244 0,'0'0</inkml:trace>
+  <inkml:trace contextRef="#ctx0" brushRef="#br0" timeOffset="2029.88">0 79,'0'0</inkml:trace>
+</inkml:ink>
+</file>
+
+<file path=word/ink/ink21.xml><?xml version="1.0" encoding="utf-8"?>
+<inkml:ink xmlns:inkml="http://www.w3.org/2003/InkML">
+  <inkml:definitions>
+    <inkml:context xml:id="ctx0">
+      <inkml:inkSource xml:id="inkSrc0">
+        <inkml:traceFormat>
+          <inkml:channel name="X" type="integer" min="-2.14748E9" max="2.14748E9" units="cm"/>
+          <inkml:channel name="Y" type="integer" min="-2.14748E9" max="2.14748E9" units="cm"/>
+        </inkml:traceFormat>
+        <inkml:channelProperties>
+          <inkml:channelProperty channel="X" name="resolution" value="1000" units="1/cm"/>
+          <inkml:channelProperty channel="Y" name="resolution" value="1000" units="1/cm"/>
+        </inkml:channelProperties>
+      </inkml:inkSource>
+      <inkml:timestamp xml:id="ts0" timeString="2021-09-18T13:49:36.178"/>
+    </inkml:context>
+    <inkml:brush xml:id="br0">
+      <inkml:brushProperty name="width" value="0.025" units="cm"/>
+      <inkml:brushProperty name="height" value="0.025" units="cm"/>
+      <inkml:brushProperty name="color" value="#008C3A"/>
+      <inkml:brushProperty name="ignorePressure" value="1"/>
+    </inkml:brush>
+  </inkml:definitions>
+  <inkml:trace contextRef="#ctx0" brushRef="#br0">0 0,'0'0</inkml:trace>
+</inkml:ink>
+</file>
+
+<file path=word/ink/ink22.xml><?xml version="1.0" encoding="utf-8"?>
+<inkml:ink xmlns:inkml="http://www.w3.org/2003/InkML">
+  <inkml:definitions>
+    <inkml:context xml:id="ctx0">
+      <inkml:inkSource xml:id="inkSrc0">
+        <inkml:traceFormat>
+          <inkml:channel name="X" type="integer" min="-2.14748E9" max="2.14748E9" units="cm"/>
+          <inkml:channel name="Y" type="integer" min="-2.14748E9" max="2.14748E9" units="cm"/>
+        </inkml:traceFormat>
+        <inkml:channelProperties>
+          <inkml:channelProperty channel="X" name="resolution" value="1000" units="1/cm"/>
+          <inkml:channelProperty channel="Y" name="resolution" value="1000" units="1/cm"/>
+        </inkml:channelProperties>
+      </inkml:inkSource>
+      <inkml:timestamp xml:id="ts0" timeString="2021-09-18T13:49:09.106"/>
+    </inkml:context>
+    <inkml:brush xml:id="br0">
+      <inkml:brushProperty name="width" value="0.025" units="cm"/>
+      <inkml:brushProperty name="height" value="0.025" units="cm"/>
+      <inkml:brushProperty name="color" value="#E71224"/>
+      <inkml:brushProperty name="ignorePressure" value="1"/>
+    </inkml:brush>
+  </inkml:definitions>
+  <inkml:trace contextRef="#ctx0" brushRef="#br0">0 59,'2'-1,"-1"1,1-1,0 0,-1 0,1 0,-1 0,1 0,-1 0,1 0,-1-1,0 1,0 0,1-1,1-2,13-13,-8 13,0 0,0 1,1 0,-1 1,1 0,-1 1,1-1,11 1,78 3,-48 0,892-1,-865 3,-1 4,82 18,-56-8,-3 0,-31-5,101 7,-130-16,0 1,49 12,-50-8,2-1,44 2,28-9,-51-1,111 14,101 41,-242-46,0 1,39 17,-19-6,-19-8,-1 2,-1 1,43 30,-21-11,-1 3,57 54,-63-46,-10-9,60 48,-88-81,0 0,0-1,0 1,1-2,-1 1,1-1,0 0,-1-1,1 0,0 0,11 0,90-7,-102 5,-2 1,1-1,-1 0,1 0,-1-1,0 1,0-1,0-1,0 1,0-1,0 1,-1-1,1 0,-1-1,6-5,-10 9,0 0,0 0,1 0,-1-1,0 1,0 0,0 0,0-1,1 1,-1 0,0 0,0-1,0 1,0 0,0 0,0-1,0 1,0 0,0-1,0 1,0 0,0 0,0-1,0 1,0 0,0-1,0 1,0 0,-1 0,1-1,0 1,0 0,0 0,0-1,-1 1,1 0,0 0,0 0,-1-1,-14-3,-16 5,-78 20,-124 41,37-9,162-43,27-9,-1 1,1 0,0 1,-1-1,1 1,0 1,1-1,-13 10,18-13,1 1,0-1,-1 1,1-1,0 1,-1 0,1-1,0 1,0-1,-1 1,1 0,0-1,0 1,0-1,0 1,0 0,0-1,0 1,0 0,0-1,0 1,0 0,0-1,0 1,1-1,-1 1,0 0,0-1,1 1,-1-1,0 1,1-1,-1 1,1-1,-1 1,1-1,-1 1,1-1,-1 1,1-1,-1 0,1 1,-1-1,1 0,0 0,-1 1,1-1,1 0,34 14,-10-8,0 0,43 1,-45-5,0 1,0 0,43 14,11 6,90 16,-130-31,-9-2,0 0,0 3,36 15,-47-19,1 0,-1-1,1 0,0-2,0 0,1-2,-1 0,24-3,-3 1,-51 1,1 0,-1-1,1 0,0-1,0-1,0 1,0-2,0 1,1-1,0-1,0 1,0-2,1 1,-8-8,-8-8,1-1,1-1,-33-46,-11-18,-27-42,80 109</inkml:trace>
+</inkml:ink>
+</file>
+
+<file path=word/ink/ink23.xml><?xml version="1.0" encoding="utf-8"?>
+<inkml:ink xmlns:inkml="http://www.w3.org/2003/InkML">
+  <inkml:definitions>
+    <inkml:context xml:id="ctx0">
+      <inkml:inkSource xml:id="inkSrc0">
+        <inkml:traceFormat>
+          <inkml:channel name="X" type="integer" min="-2.14748E9" max="2.14748E9" units="cm"/>
+          <inkml:channel name="Y" type="integer" min="-2.14748E9" max="2.14748E9" units="cm"/>
+        </inkml:traceFormat>
+        <inkml:channelProperties>
+          <inkml:channelProperty channel="X" name="resolution" value="1000" units="1/cm"/>
+          <inkml:channelProperty channel="Y" name="resolution" value="1000" units="1/cm"/>
+        </inkml:channelProperties>
+      </inkml:inkSource>
+      <inkml:timestamp xml:id="ts0" timeString="2021-09-18T13:49:19.254"/>
+    </inkml:context>
+    <inkml:brush xml:id="br0">
+      <inkml:brushProperty name="width" value="0.025" units="cm"/>
+      <inkml:brushProperty name="height" value="0.025" units="cm"/>
+      <inkml:brushProperty name="color" value="#008C3A"/>
+      <inkml:brushProperty name="ignorePressure" value="1"/>
+    </inkml:brush>
+  </inkml:definitions>
+  <inkml:trace contextRef="#ctx0" brushRef="#br0">0 1030,'3472'0,"-3426"-2,64-12,-31 3,-50 5,0 0,0-2,0-1,-1-1,-1-2,0-1,0-1,27-19,-7 10,-36 19,-1-1,0 0,0-1,0 0,15-12,-5 2,0 1,41-22,1-1,117-85,-118 84,-44 29,0-1,-1-1,21-18,-36 30,-1 0,0-1,1 1,-1 0,1 0,-1-1,0 1,0 0,1-1,-1 1,0 0,1-1,-1 1,0-1,0 1,0 0,0-1,1 1,-1-1,0 1,0-1,0 1,0-1,0 1,0 0,0-1,0 1,0-1,0 1,0-1,-1 1,1-1,0 1,0 0,0-1,-1 1,1-1,0 1,0 0,-1-1,1 1,0 0,0-1,-1 1,1 0,-1-1,1 1,0 0,-1 0,1 0,-1-1,1 1,0 0,-1 0,1 0,-1 0,1 0,-1 0,1 0,-1 0,-40-6,23 4,-221-43,480 47,-119-4,-64 5,-1 3,78 17,-16-2,-81-12,-31-7,1 0,0 0,1-1,-1 0,0 0,11-1,-17 0,1-1,-1 1,1-1,-1 0,0 0,1 0,-1 0,0 0,0 0,0-1,0 1,0-1,0 1,0-1,0 0,-1 0,1 0,-1 0,1 0,-1 0,0 0,0 0,0 0,0-1,1-3,3-15,-1-1,-2 1,0 0,-1-1,-1 0,-5-40,1-15,5 48,-1 15,1-1,-2 0,0 1,-5-30,5 42,0-1,0 0,0 1,0-1,0 1,0-1,-1 1,1-1,-1 1,1 0,-1 0,0 0,0 0,0 0,0 0,0 1,-1-1,1 0,0 1,-1 0,1 0,-1 0,0 0,1 0,-1 0,0 1,1-1,-1 1,0 0,0-1,1 1,-5 1,-10 2,-1 0,1 2,0 0,0 1,1 0,0 2,0 0,-18 12,-61 26,-281 65,345-102,0 2,1 1,-57 32,19-8,66-36,1 1,-1 0,1-1,-1 1,1 0,-1 0,1 0,0 1,-1-1,1 0,0 0,0 1,0-1,0 0,-1 3,2-4,0 1,-1 0,1 0,0-1,0 1,0 0,0 0,0 0,0-1,0 1,1 0,-1 0,0-1,0 1,0 0,1 0,-1-1,1 1,-1 0,0-1,1 1,-1-1,2 2,0 0,1 1,0-1,0 0,0 0,1 0,-1 0,0-1,1 1,-1-1,1 0,0 0,4 0,41 4,0-2,56-4,-61-1,0 2,0 2,53 9,88 27,-162-34,-1 2,30 10,-34-10,1 0,1-1,37 5,22 1,-56-6</inkml:trace>
+</inkml:ink>
+</file>
+
 <file path=word/ink/ink3.xml><?xml version="1.0" encoding="utf-8"?>
 <inkml:ink xmlns:inkml="http://www.w3.org/2003/InkML">
   <inkml:definitions>

--- a/Udemy/JavaScript_TypeScript_basico_avançado_2021/Seção 2 JavaScript Básico - Para iniciantes/anotacoes_02.docx
+++ b/Udemy/JavaScript_TypeScript_basico_avançado_2021/Seção 2 JavaScript Básico - Para iniciantes/anotacoes_02.docx
@@ -582,6 +582,7 @@
           <w:lang w:eastAsia="pt-BR"/>
         </w:rPr>
       </w:pPr>
+      <w:proofErr w:type="spellStart"/>
       <w:r>
         <w:rPr>
           <w:rFonts w:ascii="Consolas" w:eastAsia="Times New Roman" w:hAnsi="Consolas" w:cs="Times New Roman"/>
@@ -592,6 +593,7 @@
         </w:rPr>
         <w:t>let</w:t>
       </w:r>
+      <w:proofErr w:type="spellEnd"/>
       <w:r>
         <w:rPr>
           <w:rFonts w:ascii="Consolas" w:eastAsia="Times New Roman" w:hAnsi="Consolas" w:cs="Times New Roman"/>
@@ -657,6 +659,7 @@
           <w:lang w:eastAsia="pt-BR"/>
         </w:rPr>
       </w:pPr>
+      <w:proofErr w:type="spellStart"/>
       <w:r>
         <w:rPr>
           <w:rFonts w:ascii="Consolas" w:eastAsia="Times New Roman" w:hAnsi="Consolas" w:cs="Times New Roman"/>
@@ -667,6 +670,7 @@
         </w:rPr>
         <w:t>let</w:t>
       </w:r>
+      <w:proofErr w:type="spellEnd"/>
       <w:r>
         <w:rPr>
           <w:rFonts w:ascii="Consolas" w:eastAsia="Times New Roman" w:hAnsi="Consolas" w:cs="Times New Roman"/>
@@ -888,7 +892,29 @@
           <w:szCs w:val="27"/>
           <w:lang w:eastAsia="pt-BR"/>
         </w:rPr>
-        <w:t>(let, console, </w:t>
+        <w:t>(</w:t>
+      </w:r>
+      <w:proofErr w:type="spellStart"/>
+      <w:r>
+        <w:rPr>
+          <w:rFonts w:ascii="Consolas" w:eastAsia="Times New Roman" w:hAnsi="Consolas" w:cs="Times New Roman"/>
+          <w:color w:val="6A9955"/>
+          <w:sz w:val="27"/>
+          <w:szCs w:val="27"/>
+          <w:lang w:eastAsia="pt-BR"/>
+        </w:rPr>
+        <w:t>let</w:t>
+      </w:r>
+      <w:proofErr w:type="spellEnd"/>
+      <w:r>
+        <w:rPr>
+          <w:rFonts w:ascii="Consolas" w:eastAsia="Times New Roman" w:hAnsi="Consolas" w:cs="Times New Roman"/>
+          <w:color w:val="6A9955"/>
+          <w:sz w:val="27"/>
+          <w:szCs w:val="27"/>
+          <w:lang w:eastAsia="pt-BR"/>
+        </w:rPr>
+        <w:t>, console, </w:t>
       </w:r>
       <w:proofErr w:type="spellStart"/>
       <w:r>
@@ -1214,7 +1240,29 @@
           <w:szCs w:val="27"/>
           <w:lang w:eastAsia="pt-BR"/>
         </w:rPr>
-        <w:t>(let, console, </w:t>
+        <w:t>(</w:t>
+      </w:r>
+      <w:proofErr w:type="spellStart"/>
+      <w:r>
+        <w:rPr>
+          <w:rFonts w:ascii="Consolas" w:eastAsia="Times New Roman" w:hAnsi="Consolas" w:cs="Times New Roman"/>
+          <w:color w:val="6A9955"/>
+          <w:sz w:val="27"/>
+          <w:szCs w:val="27"/>
+          <w:lang w:eastAsia="pt-BR"/>
+        </w:rPr>
+        <w:t>let</w:t>
+      </w:r>
+      <w:proofErr w:type="spellEnd"/>
+      <w:r>
+        <w:rPr>
+          <w:rFonts w:ascii="Consolas" w:eastAsia="Times New Roman" w:hAnsi="Consolas" w:cs="Times New Roman"/>
+          <w:color w:val="6A9955"/>
+          <w:sz w:val="27"/>
+          <w:szCs w:val="27"/>
+          <w:lang w:eastAsia="pt-BR"/>
+        </w:rPr>
+        <w:t>, console, </w:t>
       </w:r>
       <w:proofErr w:type="spellStart"/>
       <w:r>
@@ -8730,6 +8778,7 @@
           <w:lang w:eastAsia="pt-BR"/>
         </w:rPr>
       </w:pPr>
+      <w:proofErr w:type="spellStart"/>
       <w:r>
         <w:rPr>
           <w:rFonts w:ascii="Consolas" w:eastAsia="Times New Roman" w:hAnsi="Consolas" w:cs="Times New Roman"/>
@@ -8740,6 +8789,7 @@
         </w:rPr>
         <w:t>const</w:t>
       </w:r>
+      <w:proofErr w:type="spellEnd"/>
       <w:r>
         <w:rPr>
           <w:rFonts w:ascii="Consolas" w:eastAsia="Times New Roman" w:hAnsi="Consolas" w:cs="Times New Roman"/>
